--- a/myCV.docx
+++ b/myCV.docx
@@ -157,7 +157,7 @@
                                 <w:sz w:val="16"/>
                                 <w:szCs w:val="16"/>
                               </w:rPr>
-                              <w:t>http://info.psu.edu.sa/psu/cis/malenezi/</w:t>
+                              <w:t>https://malenezi.github.io/malenezi/</w:t>
                             </w:r>
                           </w:p>
                         </w:txbxContent>
@@ -224,7 +224,7 @@
                           <w:sz w:val="16"/>
                           <w:szCs w:val="16"/>
                         </w:rPr>
-                        <w:t>http://info.psu.edu.sa/psu/cis/malenezi/</w:t>
+                        <w:t>https://malenezi.github.io/malenezi/</w:t>
                       </w:r>
                     </w:p>
                   </w:txbxContent>
@@ -1034,7 +1034,7 @@
           </mc:Choice>
           <mc:Fallback>
             <w:pict>
-              <v:rect w14:anchorId="56E6CEDE" id="Rectangle 1" o:spid="_x0000_s1026" style="position:absolute;margin-left:-57.6pt;margin-top:0;width:612pt;height:127pt;z-index:251651072;visibility:visible;mso-wrap-style:square;mso-width-percent:0;mso-wrap-distance-left:9pt;mso-wrap-distance-top:0;mso-wrap-distance-right:9pt;mso-wrap-distance-bottom:0;mso-position-horizontal:absolute;mso-position-horizontal-relative:text;mso-position-vertical:absolute;mso-position-vertical-relative:page;mso-width-percent:0;mso-width-relative:margin;v-text-anchor:middle" o:gfxdata="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" fillcolor="#404040 [2429]" stroked="f" strokeweight="2pt">
+              <v:rect w14:anchorId="679EDD95" id="Rectangle 1" o:spid="_x0000_s1026" style="position:absolute;margin-left:-57.6pt;margin-top:0;width:612pt;height:127pt;z-index:251651072;visibility:visible;mso-wrap-style:square;mso-width-percent:0;mso-wrap-distance-left:9pt;mso-wrap-distance-top:0;mso-wrap-distance-right:9pt;mso-wrap-distance-bottom:0;mso-position-horizontal:absolute;mso-position-horizontal-relative:text;mso-position-vertical:absolute;mso-position-vertical-relative:page;mso-width-percent:0;mso-width-relative:margin;v-text-anchor:middle" o:gfxdata="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" fillcolor="#404040 [2429]" stroked="f" strokeweight="2pt">
                 <w10:wrap anchory="page"/>
               </v:rect>
             </w:pict>
@@ -3069,6 +3069,8 @@
             </w:r>
           </w:p>
         </w:tc>
+        <w:bookmarkStart w:id="0" w:name="_GoBack"/>
+        <w:bookmarkEnd w:id="0"/>
       </w:tr>
     </w:tbl>
     <w:p>
@@ -8348,8 +8350,6 @@
           <w:szCs w:val="22"/>
         </w:rPr>
       </w:pPr>
-      <w:bookmarkStart w:id="0" w:name="_GoBack"/>
-      <w:bookmarkEnd w:id="0"/>
       <w:r>
         <w:rPr>
           <w:rFonts w:asciiTheme="majorBidi" w:hAnsiTheme="majorBidi" w:cstheme="majorBidi"/>
@@ -8594,16 +8594,7 @@
                 <w:rFonts w:ascii="Aller" w:hAnsi="Aller" w:cstheme="majorBidi"/>
                 <w:szCs w:val="20"/>
               </w:rPr>
-              <w:t>s</w:t>
-            </w:r>
-            <w:r>
-              <w:rPr>
-                <w:rFonts w:ascii="Aller" w:hAnsi="Aller" w:cstheme="majorBidi"/>
-                <w:b/>
-                <w:bCs/>
-                <w:szCs w:val="20"/>
-              </w:rPr>
-              <w:t xml:space="preserve">  </w:t>
+              <w:t xml:space="preserve"> and Faraz Idris Khan: “Context-Sensitive Case-Based Software Security Management System.” 3rd Computational Methods in Systems and Software 2019.</w:t>
             </w:r>
           </w:p>
         </w:tc>
@@ -13802,7 +13793,7 @@
 </file>
 
 <file path=customXml/itemProps1.xml><?xml version="1.0" encoding="utf-8"?>
-<ds:datastoreItem xmlns:ds="http://schemas.openxmlformats.org/officeDocument/2006/customXml" ds:itemID="{B6E6A5F3-96CF-4924-BE6D-D748EB2F1BB4}">
+<ds:datastoreItem xmlns:ds="http://schemas.openxmlformats.org/officeDocument/2006/customXml" ds:itemID="{D23626C7-A7FB-4C0F-B0E0-785AFC65EF8D}">
   <ds:schemaRefs>
     <ds:schemaRef ds:uri="http://schemas.openxmlformats.org/officeDocument/2006/bibliography"/>
   </ds:schemaRefs>

--- a/myCV.docx
+++ b/myCV.docx
@@ -1034,7 +1034,7 @@
           </mc:Choice>
           <mc:Fallback>
             <w:pict>
-              <v:rect w14:anchorId="679EDD95" id="Rectangle 1" o:spid="_x0000_s1026" style="position:absolute;margin-left:-57.6pt;margin-top:0;width:612pt;height:127pt;z-index:251651072;visibility:visible;mso-wrap-style:square;mso-width-percent:0;mso-wrap-distance-left:9pt;mso-wrap-distance-top:0;mso-wrap-distance-right:9pt;mso-wrap-distance-bottom:0;mso-position-horizontal:absolute;mso-position-horizontal-relative:text;mso-position-vertical:absolute;mso-position-vertical-relative:page;mso-width-percent:0;mso-width-relative:margin;v-text-anchor:middle" o:gfxdata="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" fillcolor="#404040 [2429]" stroked="f" strokeweight="2pt">
+              <v:rect w14:anchorId="025B8A5A" id="Rectangle 1" o:spid="_x0000_s1026" style="position:absolute;margin-left:-57.6pt;margin-top:0;width:612pt;height:127pt;z-index:251651072;visibility:visible;mso-wrap-style:square;mso-width-percent:0;mso-wrap-distance-left:9pt;mso-wrap-distance-top:0;mso-wrap-distance-right:9pt;mso-wrap-distance-bottom:0;mso-position-horizontal:absolute;mso-position-horizontal-relative:text;mso-position-vertical:absolute;mso-position-vertical-relative:page;mso-width-percent:0;mso-width-relative:margin;v-text-anchor:middle" o:gfxdata="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" fillcolor="#404040 [2429]" stroked="f" strokeweight="2pt">
                 <w10:wrap anchory="page"/>
               </v:rect>
             </w:pict>
@@ -3069,8 +3069,6 @@
             </w:r>
           </w:p>
         </w:tc>
-        <w:bookmarkStart w:id="0" w:name="_GoBack"/>
-        <w:bookmarkEnd w:id="0"/>
       </w:tr>
     </w:tbl>
     <w:p>
@@ -4818,7 +4816,7 @@
                 <w:rFonts w:ascii="Aller" w:hAnsi="Aller" w:cstheme="majorBidi"/>
                 <w:szCs w:val="20"/>
               </w:rPr>
-              <w:t>J-42</w:t>
+              <w:t>J-45</w:t>
             </w:r>
           </w:p>
         </w:tc>
@@ -4842,6 +4840,13 @@
             <w:r>
               <w:rPr>
                 <w:rFonts w:ascii="Aller" w:hAnsi="Aller" w:cstheme="majorBidi"/>
+                <w:szCs w:val="20"/>
+              </w:rPr>
+              <w:t xml:space="preserve">Faraz Idris Khan, Yasir Javed, and </w:t>
+            </w:r>
+            <w:r>
+              <w:rPr>
+                <w:rFonts w:ascii="Aller" w:hAnsi="Aller" w:cstheme="majorBidi"/>
                 <w:b/>
                 <w:bCs/>
                 <w:szCs w:val="20"/>
@@ -4853,7 +4858,7 @@
                 <w:rFonts w:ascii="Aller" w:hAnsi="Aller" w:cstheme="majorBidi"/>
                 <w:szCs w:val="20"/>
               </w:rPr>
-              <w:t xml:space="preserve"> and Sadiq Almuairfi: "Security Risks in the Software Development Lifecycle." International Journal of Recent Technology and Engineering (IJRTE), Volume 8, Issue 3, pp. 7048 - 7055 September 2019.</w:t>
+              <w:t>: "Security assessment of four open source software systems." Indonesian Journal of Electrical Engineering and Computer Science, Volume 16, Number 2, pp. 860 - 881 November 2019.</w:t>
             </w:r>
           </w:p>
         </w:tc>
@@ -4884,7 +4889,7 @@
                 <w:rFonts w:ascii="Aller" w:hAnsi="Aller" w:cstheme="majorBidi"/>
                 <w:szCs w:val="20"/>
               </w:rPr>
-              <w:t>J-41</w:t>
+              <w:t>J-44</w:t>
             </w:r>
           </w:p>
         </w:tc>
@@ -4902,31 +4907,33 @@
               <w:jc w:val="both"/>
               <w:rPr>
                 <w:rFonts w:ascii="Aller" w:hAnsi="Aller" w:cstheme="majorBidi"/>
-                <w:szCs w:val="20"/>
-              </w:rPr>
-            </w:pPr>
-            <w:r>
-              <w:rPr>
-                <w:rFonts w:ascii="Aller" w:hAnsi="Aller" w:cstheme="majorBidi"/>
-                <w:szCs w:val="20"/>
-              </w:rPr>
-              <w:t xml:space="preserve">Mohammad Zarour, Norah Alhammad, </w:t>
-            </w:r>
-            <w:r>
-              <w:rPr>
-                <w:rFonts w:ascii="Aller" w:hAnsi="Aller" w:cstheme="majorBidi"/>
-                <w:b/>
-                <w:bCs/>
-                <w:szCs w:val="20"/>
-              </w:rPr>
-              <w:t>Mamdouh Alenezi</w:t>
-            </w:r>
-            <w:r>
-              <w:rPr>
-                <w:rFonts w:ascii="Aller" w:hAnsi="Aller" w:cstheme="majorBidi"/>
-                <w:szCs w:val="20"/>
-              </w:rPr>
-              <w:t>, and Khalid Alsarayrah: "A Research on DevOps Maturity Models." International Journal of Recent Technology and Engineering (IJRTE), Volume 8, Issue 3, pp. 4854 - 4862 September 2019.</w:t>
+                <w:b/>
+                <w:bCs/>
+                <w:szCs w:val="20"/>
+              </w:rPr>
+            </w:pPr>
+            <w:r>
+              <w:rPr>
+                <w:rFonts w:ascii="Aller" w:hAnsi="Aller" w:cstheme="majorBidi"/>
+                <w:szCs w:val="20"/>
+              </w:rPr>
+              <w:t>Faraz Idris Khan, and</w:t>
+            </w:r>
+            <w:r>
+              <w:rPr>
+                <w:rFonts w:ascii="Aller" w:hAnsi="Aller" w:cstheme="majorBidi"/>
+                <w:b/>
+                <w:bCs/>
+                <w:szCs w:val="20"/>
+              </w:rPr>
+              <w:t xml:space="preserve"> Mamdouh Alenezi</w:t>
+            </w:r>
+            <w:r>
+              <w:rPr>
+                <w:rFonts w:ascii="Aller" w:hAnsi="Aller" w:cstheme="majorBidi"/>
+                <w:szCs w:val="20"/>
+              </w:rPr>
+              <w:t xml:space="preserve">: "Open Source Web-Based Software: Security Challenges and Assessment Methodologies." i-manager's Journal on Software Engineering (JSE), Volume 14, Issue 1, pp. 34 - 40 October 2019.  </w:t>
             </w:r>
           </w:p>
         </w:tc>
@@ -4957,7 +4964,7 @@
                 <w:rFonts w:ascii="Aller" w:hAnsi="Aller" w:cstheme="majorBidi"/>
                 <w:szCs w:val="20"/>
               </w:rPr>
-              <w:t>J-40</w:t>
+              <w:t>J-43</w:t>
             </w:r>
           </w:p>
         </w:tc>
@@ -4981,13 +4988,6 @@
             <w:r>
               <w:rPr>
                 <w:rFonts w:ascii="Aller" w:hAnsi="Aller" w:cstheme="majorBidi"/>
-                <w:szCs w:val="20"/>
-              </w:rPr>
-              <w:t xml:space="preserve">Hafsa Ashraf, </w:t>
-            </w:r>
-            <w:r>
-              <w:rPr>
-                <w:rFonts w:ascii="Aller" w:hAnsi="Aller" w:cstheme="majorBidi"/>
                 <w:b/>
                 <w:bCs/>
                 <w:szCs w:val="20"/>
@@ -4999,7 +4999,7 @@
                 <w:rFonts w:ascii="Aller" w:hAnsi="Aller" w:cstheme="majorBidi"/>
                 <w:szCs w:val="20"/>
               </w:rPr>
-              <w:t>, Muhammad Nadeem, and Yasir Javed: "Security assessment framework for educational ERP systems." International Journal of Electrical and Computer Engineering (IJECE), Volume 9, Number 6, pp. 5570 - 5585 December 2019.</w:t>
+              <w:t>, Mohammad Zarour, and Sultan Alsulis: "Dev Ops Development Process Awareness and Adoption -The Case of Saudi Arabia." i-manager's Journal on Software Engineering (JSE), Volume 14, Issue 1, pp. 19 - 27 October 2019.</w:t>
             </w:r>
           </w:p>
         </w:tc>
@@ -5030,7 +5030,7 @@
                 <w:rFonts w:ascii="Aller" w:hAnsi="Aller" w:cstheme="majorBidi"/>
                 <w:szCs w:val="20"/>
               </w:rPr>
-              <w:t>J-39</w:t>
+              <w:t>J-42</w:t>
             </w:r>
           </w:p>
         </w:tc>
@@ -5054,13 +5054,6 @@
             <w:r>
               <w:rPr>
                 <w:rFonts w:ascii="Aller" w:hAnsi="Aller" w:cstheme="majorBidi"/>
-                <w:szCs w:val="20"/>
-              </w:rPr>
-              <w:t xml:space="preserve">Alka Agrawal, Mohammad Zarour, </w:t>
-            </w:r>
-            <w:r>
-              <w:rPr>
-                <w:rFonts w:ascii="Aller" w:hAnsi="Aller" w:cstheme="majorBidi"/>
                 <w:b/>
                 <w:bCs/>
                 <w:szCs w:val="20"/>
@@ -5072,21 +5065,7 @@
                 <w:rFonts w:ascii="Aller" w:hAnsi="Aller" w:cstheme="majorBidi"/>
                 <w:szCs w:val="20"/>
               </w:rPr>
-              <w:t xml:space="preserve">, Rajeev Kumar, and Raees Ahmad Khan: "Security durability assessment through fuzzy analytic hierarchy process." </w:t>
-            </w:r>
-            <w:r>
-              <w:rPr>
-                <w:rFonts w:ascii="Aller" w:hAnsi="Aller" w:cstheme="majorBidi"/>
-                <w:szCs w:val="20"/>
-              </w:rPr>
-              <w:t>P</w:t>
-            </w:r>
-            <w:r>
-              <w:rPr>
-                <w:rFonts w:ascii="Aller" w:hAnsi="Aller" w:cstheme="majorBidi"/>
-                <w:szCs w:val="20"/>
-              </w:rPr>
-              <w:t>eerJ Computer Science, 5:e215 September 2019.</w:t>
+              <w:t xml:space="preserve"> and Sadiq Almuairfi: "Security Risks in the Software Development Lifecycle." International Journal of Recent Technology and Engineering (IJRTE), Volume 8, Issue 3, pp. 7048 - 7055 September 2019.</w:t>
             </w:r>
           </w:p>
         </w:tc>
@@ -5117,7 +5096,7 @@
                 <w:rFonts w:ascii="Aller" w:hAnsi="Aller" w:cstheme="majorBidi"/>
                 <w:szCs w:val="20"/>
               </w:rPr>
-              <w:t>J-38</w:t>
+              <w:t>J-41</w:t>
             </w:r>
           </w:p>
         </w:tc>
@@ -5143,7 +5122,7 @@
                 <w:rFonts w:ascii="Aller" w:hAnsi="Aller" w:cstheme="majorBidi"/>
                 <w:szCs w:val="20"/>
               </w:rPr>
-              <w:t xml:space="preserve">Alka Agrawal, </w:t>
+              <w:t xml:space="preserve">Mohammad Zarour, Norah Alhammad, </w:t>
             </w:r>
             <w:r>
               <w:rPr>
@@ -5159,7 +5138,7 @@
                 <w:rFonts w:ascii="Aller" w:hAnsi="Aller" w:cstheme="majorBidi"/>
                 <w:szCs w:val="20"/>
               </w:rPr>
-              <w:t>, Dhirendra Pandey, Rajeev Kumar, and Raees Ahmad Khan: "Usable-Security Assessment Through A Decision Making Procedure." ICIC Express Letters, Part B: Applications, Volume 10, Number 8, pp. 665 - 672 July 2019.</w:t>
+              <w:t>, and Khalid Alsarayrah: "A Research on DevOps Maturity Models." International Journal of Recent Technology and Engineering (IJRTE), Volume 8, Issue 3, pp. 4854 - 4862 September 2019.</w:t>
             </w:r>
           </w:p>
         </w:tc>
@@ -5191,7 +5170,7 @@
                 <w:szCs w:val="20"/>
               </w:rPr>
               <w:lastRenderedPageBreak/>
-              <w:t>J-37</w:t>
+              <w:t>J-40</w:t>
             </w:r>
           </w:p>
         </w:tc>
@@ -5217,7 +5196,7 @@
                 <w:rFonts w:ascii="Aller" w:hAnsi="Aller" w:cstheme="majorBidi"/>
                 <w:szCs w:val="20"/>
               </w:rPr>
-              <w:t xml:space="preserve">Rajeev Kumar, Mohammad Zarour, </w:t>
+              <w:t xml:space="preserve">Hafsa Ashraf, </w:t>
             </w:r>
             <w:r>
               <w:rPr>
@@ -5233,7 +5212,7 @@
                 <w:rFonts w:ascii="Aller" w:hAnsi="Aller" w:cstheme="majorBidi"/>
                 <w:szCs w:val="20"/>
               </w:rPr>
-              <w:t>, Alka Agrawal, and Raees Ahmad Khan: "Measuring Security Durability of Software through Fuzzy-Based Decision-Making Process." International Journal of Computational Intelligence Systems, Volume 12, Number 2, pp. 627 - 642 June 2019.</w:t>
+              <w:t>, Muhammad Nadeem, and Yasir Javed: "Security assessment framework for educational ERP systems." International Journal of Electrical and Computer Engineering (IJECE), Volume 9, Number 6, pp. 5570 - 5585 December 2019.</w:t>
             </w:r>
           </w:p>
         </w:tc>
@@ -5264,7 +5243,7 @@
                 <w:rFonts w:ascii="Aller" w:hAnsi="Aller" w:cstheme="majorBidi"/>
                 <w:szCs w:val="20"/>
               </w:rPr>
-              <w:t>J-36</w:t>
+              <w:t>J-39</w:t>
             </w:r>
           </w:p>
         </w:tc>
@@ -5290,7 +5269,7 @@
                 <w:rFonts w:ascii="Aller" w:hAnsi="Aller" w:cstheme="majorBidi"/>
                 <w:szCs w:val="20"/>
               </w:rPr>
-              <w:t xml:space="preserve">Attiq ur Rehman Jaffar, Muhammad Nadeem, </w:t>
+              <w:t xml:space="preserve">Alka Agrawal, Mohammad Zarour, </w:t>
             </w:r>
             <w:r>
               <w:rPr>
@@ -5306,7 +5285,21 @@
                 <w:rFonts w:ascii="Aller" w:hAnsi="Aller" w:cstheme="majorBidi"/>
                 <w:szCs w:val="20"/>
               </w:rPr>
-              <w:t>, and Yasir Javed: "Using Public Vulnerabilities Data to Self-Heal Security Issues in Software Systems." ICIC Express Letters, Volume 13, Number 7, pp. 557 - 567 July 2019.</w:t>
+              <w:t xml:space="preserve">, Rajeev Kumar, and Raees Ahmad Khan: "Security durability assessment through fuzzy analytic hierarchy process." </w:t>
+            </w:r>
+            <w:r>
+              <w:rPr>
+                <w:rFonts w:ascii="Aller" w:hAnsi="Aller" w:cstheme="majorBidi"/>
+                <w:szCs w:val="20"/>
+              </w:rPr>
+              <w:t>P</w:t>
+            </w:r>
+            <w:r>
+              <w:rPr>
+                <w:rFonts w:ascii="Aller" w:hAnsi="Aller" w:cstheme="majorBidi"/>
+                <w:szCs w:val="20"/>
+              </w:rPr>
+              <w:t>eerJ Computer Science, 5:e215 September 2019.</w:t>
             </w:r>
           </w:p>
         </w:tc>
@@ -5337,7 +5330,7 @@
                 <w:rFonts w:ascii="Aller" w:hAnsi="Aller" w:cstheme="majorBidi"/>
                 <w:szCs w:val="20"/>
               </w:rPr>
-              <w:t>J-35</w:t>
+              <w:t>J-38</w:t>
             </w:r>
           </w:p>
         </w:tc>
@@ -5379,7 +5372,7 @@
                 <w:rFonts w:ascii="Aller" w:hAnsi="Aller" w:cstheme="majorBidi"/>
                 <w:szCs w:val="20"/>
               </w:rPr>
-              <w:t>, Suhel Ahmad Khan, Rajeev Kumar, Raees Ahmad Khan: "Multi-level Fuzzy System for Usable-Security Assessment." Journal of King Saud University-Computer and Information Sciences (2019).</w:t>
+              <w:t>, Dhirendra Pandey, Rajeev Kumar, and Raees Ahmad Khan: "Usable-Security Assessment Through A Decision Making Procedure." ICIC Express Letters, Part B: Applications, Volume 10, Number 8, pp. 665 - 672 July 2019.</w:t>
             </w:r>
           </w:p>
         </w:tc>
@@ -5410,7 +5403,7 @@
                 <w:rFonts w:ascii="Aller" w:hAnsi="Aller" w:cstheme="majorBidi"/>
                 <w:szCs w:val="20"/>
               </w:rPr>
-              <w:t>J-34</w:t>
+              <w:t>J-37</w:t>
             </w:r>
           </w:p>
         </w:tc>
@@ -5428,11 +5421,16 @@
               <w:jc w:val="both"/>
               <w:rPr>
                 <w:rFonts w:ascii="Aller" w:hAnsi="Aller" w:cstheme="majorBidi"/>
-                <w:b/>
-                <w:bCs/>
-                <w:szCs w:val="20"/>
-              </w:rPr>
-            </w:pPr>
+                <w:szCs w:val="20"/>
+              </w:rPr>
+            </w:pPr>
+            <w:r>
+              <w:rPr>
+                <w:rFonts w:ascii="Aller" w:hAnsi="Aller" w:cstheme="majorBidi"/>
+                <w:szCs w:val="20"/>
+              </w:rPr>
+              <w:t xml:space="preserve">Rajeev Kumar, Mohammad Zarour, </w:t>
+            </w:r>
             <w:r>
               <w:rPr>
                 <w:rFonts w:ascii="Aller" w:hAnsi="Aller" w:cstheme="majorBidi"/>
@@ -5447,21 +5445,7 @@
                 <w:rFonts w:ascii="Aller" w:hAnsi="Aller" w:cstheme="majorBidi"/>
                 <w:szCs w:val="20"/>
               </w:rPr>
-              <w:t>, Rajeev Kumar, Alka Agrawal</w:t>
-            </w:r>
-            <w:r>
-              <w:rPr>
-                <w:rFonts w:ascii="Aller" w:hAnsi="Aller" w:cstheme="majorBidi"/>
-                <w:szCs w:val="20"/>
-              </w:rPr>
-              <w:t>,</w:t>
-            </w:r>
-            <w:r>
-              <w:rPr>
-                <w:rFonts w:ascii="Aller" w:hAnsi="Aller" w:cstheme="majorBidi"/>
-                <w:szCs w:val="20"/>
-              </w:rPr>
-              <w:t xml:space="preserve"> and Raees Ahmad Khan: "Usable-Security Attribute Evaluation Using Fuzzy Analytic Hierarchy Process." ICIC Express Letters, Volume 13, Number 6, pp. 453 - 460 June 2019.</w:t>
+              <w:t>, Alka Agrawal, and Raees Ahmad Khan: "Measuring Security Durability of Software through Fuzzy-Based Decision-Making Process." International Journal of Computational Intelligence Systems, Volume 12, Number 2, pp. 627 - 642 June 2019.</w:t>
             </w:r>
           </w:p>
         </w:tc>
@@ -5492,7 +5476,7 @@
                 <w:rFonts w:ascii="Aller" w:hAnsi="Aller" w:cstheme="majorBidi"/>
                 <w:szCs w:val="20"/>
               </w:rPr>
-              <w:t>J-33</w:t>
+              <w:t>J-36</w:t>
             </w:r>
           </w:p>
         </w:tc>
@@ -5516,6 +5500,13 @@
             <w:r>
               <w:rPr>
                 <w:rFonts w:ascii="Aller" w:hAnsi="Aller" w:cstheme="majorBidi"/>
+                <w:szCs w:val="20"/>
+              </w:rPr>
+              <w:t xml:space="preserve">Attiq ur Rehman Jaffar, Muhammad Nadeem, </w:t>
+            </w:r>
+            <w:r>
+              <w:rPr>
+                <w:rFonts w:ascii="Aller" w:hAnsi="Aller" w:cstheme="majorBidi"/>
                 <w:b/>
                 <w:bCs/>
                 <w:szCs w:val="20"/>
@@ -5527,7 +5518,7 @@
                 <w:rFonts w:ascii="Aller" w:hAnsi="Aller" w:cstheme="majorBidi"/>
                 <w:szCs w:val="20"/>
               </w:rPr>
-              <w:t>, Muhammad Usama, Khaled Almustafa, Waheed Iqbal, Muhammad Ali Raza, and Tanveer Khan: "An Efficient, Secure, and Queryable Encryption for NoSQL-Based Databases Hosted on Untrusted Cloud Environments." International Journal of Information Security and Privacy (IJISP), Volume 13, Issue 2, pp. 14 - 31 (2019).</w:t>
+              <w:t>, and Yasir Javed: "Using Public Vulnerabilities Data to Self-Heal Security Issues in Software Systems." ICIC Express Letters, Volume 13, Number 7, pp. 557 - 567 July 2019.</w:t>
             </w:r>
           </w:p>
         </w:tc>
@@ -5558,7 +5549,7 @@
                 <w:rFonts w:ascii="Aller" w:hAnsi="Aller" w:cstheme="majorBidi"/>
                 <w:szCs w:val="20"/>
               </w:rPr>
-              <w:t>J-32</w:t>
+              <w:t>J-35</w:t>
             </w:r>
           </w:p>
         </w:tc>
@@ -5584,7 +5575,7 @@
                 <w:rFonts w:ascii="Aller" w:hAnsi="Aller" w:cstheme="majorBidi"/>
                 <w:szCs w:val="20"/>
               </w:rPr>
-              <w:t xml:space="preserve">Park Youngeun and </w:t>
+              <w:t xml:space="preserve">Alka Agrawal, </w:t>
             </w:r>
             <w:r>
               <w:rPr>
@@ -5600,7 +5591,7 @@
                 <w:rFonts w:ascii="Aller" w:hAnsi="Aller" w:cstheme="majorBidi"/>
                 <w:szCs w:val="20"/>
               </w:rPr>
-              <w:t>: "Predicting the Popularity of Saudi Multinational Enterprises Using a Data Mining Technique." Journal of Management Information and Decision Sciences, Volume 21, Issue 1, (2018).</w:t>
+              <w:t>, Suhel Ahmad Khan, Rajeev Kumar, Raees Ahmad Khan: "Multi-level Fuzzy System for Usable-Security Assessment." Journal of King Saud University-Computer and Information Sciences (2019).</w:t>
             </w:r>
           </w:p>
         </w:tc>
@@ -5631,14 +5622,7 @@
                 <w:rFonts w:ascii="Aller" w:hAnsi="Aller" w:cstheme="majorBidi"/>
                 <w:szCs w:val="20"/>
               </w:rPr>
-              <w:t>J-</w:t>
-            </w:r>
-            <w:r>
-              <w:rPr>
-                <w:rFonts w:ascii="Aller" w:hAnsi="Aller" w:cstheme="majorBidi"/>
-                <w:szCs w:val="20"/>
-              </w:rPr>
-              <w:t>31</w:t>
+              <w:t>J-34</w:t>
             </w:r>
           </w:p>
         </w:tc>
@@ -5664,74 +5648,32 @@
             <w:r>
               <w:rPr>
                 <w:rFonts w:ascii="Aller" w:hAnsi="Aller" w:cstheme="majorBidi"/>
-                <w:szCs w:val="20"/>
-              </w:rPr>
-              <w:t>Md Tarique Jamal Ansari</w:t>
-            </w:r>
-            <w:r>
-              <w:rPr>
-                <w:rFonts w:ascii="Aller" w:hAnsi="Aller" w:cstheme="majorBidi"/>
-                <w:szCs w:val="20"/>
-              </w:rPr>
-              <w:t xml:space="preserve">, </w:t>
-            </w:r>
-            <w:r>
-              <w:rPr>
-                <w:rFonts w:ascii="Aller" w:hAnsi="Aller" w:cstheme="majorBidi"/>
-                <w:szCs w:val="20"/>
-              </w:rPr>
-              <w:t>Dhirendra Pandey</w:t>
-            </w:r>
-            <w:r>
-              <w:rPr>
-                <w:rFonts w:ascii="Aller" w:hAnsi="Aller" w:cstheme="majorBidi"/>
-                <w:szCs w:val="20"/>
-              </w:rPr>
-              <w:t>, and</w:t>
-            </w:r>
-            <w:r>
-              <w:rPr>
-                <w:rFonts w:ascii="Aller" w:hAnsi="Aller" w:cstheme="majorBidi"/>
-                <w:b/>
-                <w:bCs/>
-                <w:szCs w:val="20"/>
-              </w:rPr>
-              <w:t xml:space="preserve"> Mamdouh Alenezi</w:t>
-            </w:r>
-            <w:r>
-              <w:rPr>
-                <w:rFonts w:ascii="Aller" w:hAnsi="Aller" w:cstheme="majorBidi"/>
-                <w:szCs w:val="20"/>
-              </w:rPr>
-              <w:t>: "</w:t>
-            </w:r>
-            <w:r>
-              <w:rPr>
-                <w:rFonts w:ascii="Aller" w:hAnsi="Aller" w:cstheme="majorBidi"/>
-                <w:szCs w:val="20"/>
-              </w:rPr>
-              <w:t>STORE: Security Threat Oriented Requirements Engineering Methodology</w:t>
-            </w:r>
-            <w:r>
-              <w:rPr>
-                <w:rFonts w:ascii="Aller" w:hAnsi="Aller" w:cstheme="majorBidi"/>
-                <w:szCs w:val="20"/>
-              </w:rPr>
-              <w:t xml:space="preserve">." </w:t>
-            </w:r>
-            <w:r>
-              <w:rPr>
-                <w:rFonts w:ascii="Aller" w:hAnsi="Aller" w:cstheme="majorBidi"/>
-                <w:szCs w:val="20"/>
-              </w:rPr>
-              <w:t>Journal of King Saud University - Computer and Information Sciences</w:t>
-            </w:r>
-            <w:r>
-              <w:rPr>
-                <w:rFonts w:ascii="Aller" w:hAnsi="Aller" w:cstheme="majorBidi"/>
-                <w:szCs w:val="20"/>
-              </w:rPr>
-              <w:t xml:space="preserve"> (2018).</w:t>
+                <w:b/>
+                <w:bCs/>
+                <w:szCs w:val="20"/>
+              </w:rPr>
+              <w:t>Mamdouh Alenezi</w:t>
+            </w:r>
+            <w:r>
+              <w:rPr>
+                <w:rFonts w:ascii="Aller" w:hAnsi="Aller" w:cstheme="majorBidi"/>
+                <w:szCs w:val="20"/>
+              </w:rPr>
+              <w:t>, Rajeev Kumar, Alka Agrawal</w:t>
+            </w:r>
+            <w:r>
+              <w:rPr>
+                <w:rFonts w:ascii="Aller" w:hAnsi="Aller" w:cstheme="majorBidi"/>
+                <w:szCs w:val="20"/>
+              </w:rPr>
+              <w:t>,</w:t>
+            </w:r>
+            <w:r>
+              <w:rPr>
+                <w:rFonts w:ascii="Aller" w:hAnsi="Aller" w:cstheme="majorBidi"/>
+                <w:szCs w:val="20"/>
+              </w:rPr>
+              <w:t xml:space="preserve"> and Raees Ahmad Khan: "Usable-Security Attribute Evaluation Using Fuzzy Analytic Hierarchy Process." ICIC Express Letters, Volume 13, Number 6, pp. 453 - 460 June 2019.</w:t>
             </w:r>
           </w:p>
         </w:tc>
@@ -5762,7 +5704,7 @@
                 <w:rFonts w:ascii="Aller" w:hAnsi="Aller" w:cstheme="majorBidi"/>
                 <w:szCs w:val="20"/>
               </w:rPr>
-              <w:t>J-30</w:t>
+              <w:t>J-33</w:t>
             </w:r>
           </w:p>
         </w:tc>
@@ -5780,8 +5722,6 @@
               <w:jc w:val="both"/>
               <w:rPr>
                 <w:rFonts w:ascii="Aller" w:hAnsi="Aller" w:cstheme="majorBidi"/>
-                <w:b/>
-                <w:bCs/>
                 <w:szCs w:val="20"/>
               </w:rPr>
             </w:pPr>
@@ -5799,63 +5739,7 @@
                 <w:rFonts w:ascii="Aller" w:hAnsi="Aller" w:cstheme="majorBidi"/>
                 <w:szCs w:val="20"/>
               </w:rPr>
-              <w:t>, Mohammad Zarour, and</w:t>
-            </w:r>
-            <w:r>
-              <w:rPr>
-                <w:rFonts w:ascii="Aller" w:hAnsi="Aller" w:cstheme="majorBidi"/>
-                <w:szCs w:val="20"/>
-              </w:rPr>
-              <w:t xml:space="preserve"> Khawlah Alomar</w:t>
-            </w:r>
-            <w:r>
-              <w:rPr>
-                <w:rFonts w:ascii="Aller" w:hAnsi="Aller" w:cstheme="majorBidi"/>
-                <w:szCs w:val="20"/>
-              </w:rPr>
-              <w:t>: "</w:t>
-            </w:r>
-            <w:r>
-              <w:rPr>
-                <w:rFonts w:ascii="Aller" w:hAnsi="Aller" w:cstheme="majorBidi"/>
-                <w:szCs w:val="20"/>
-              </w:rPr>
-              <w:t>Are Open Source Web Applications Secure? Static Analysis Findings</w:t>
-            </w:r>
-            <w:r>
-              <w:rPr>
-                <w:rFonts w:ascii="Aller" w:hAnsi="Aller" w:cstheme="majorBidi"/>
-                <w:szCs w:val="20"/>
-              </w:rPr>
-              <w:t>." International Journal of System and</w:t>
-            </w:r>
-            <w:r>
-              <w:rPr>
-                <w:rFonts w:ascii="Aller" w:hAnsi="Aller" w:cstheme="majorBidi"/>
-                <w:szCs w:val="20"/>
-              </w:rPr>
-              <w:t xml:space="preserve"> Software Engineering, Vol. 6, No.</w:t>
-            </w:r>
-            <w:r>
-              <w:rPr>
-                <w:rFonts w:ascii="Aller" w:hAnsi="Aller" w:cstheme="majorBidi"/>
-                <w:szCs w:val="20"/>
-              </w:rPr>
-              <w:t xml:space="preserve"> </w:t>
-            </w:r>
-            <w:r>
-              <w:rPr>
-                <w:rFonts w:ascii="Aller" w:hAnsi="Aller" w:cstheme="majorBidi"/>
-                <w:szCs w:val="20"/>
-              </w:rPr>
-              <w:t>2</w:t>
-            </w:r>
-            <w:r>
-              <w:rPr>
-                <w:rFonts w:ascii="Aller" w:hAnsi="Aller" w:cstheme="majorBidi"/>
-                <w:szCs w:val="20"/>
-              </w:rPr>
-              <w:t>, pp. 1 - 9 (2018).</w:t>
+              <w:t>, Muhammad Usama, Khaled Almustafa, Waheed Iqbal, Muhammad Ali Raza, and Tanveer Khan: "An Efficient, Secure, and Queryable Encryption for NoSQL-Based Databases Hosted on Untrusted Cloud Environments." International Journal of Information Security and Privacy (IJISP), Volume 13, Issue 2, pp. 14 - 31 (2019).</w:t>
             </w:r>
           </w:p>
         </w:tc>
@@ -5886,7 +5770,7 @@
                 <w:rFonts w:ascii="Aller" w:hAnsi="Aller" w:cstheme="majorBidi"/>
                 <w:szCs w:val="20"/>
               </w:rPr>
-              <w:t>J-29</w:t>
+              <w:t>J-32</w:t>
             </w:r>
           </w:p>
         </w:tc>
@@ -5910,6 +5794,13 @@
             <w:r>
               <w:rPr>
                 <w:rFonts w:ascii="Aller" w:hAnsi="Aller" w:cstheme="majorBidi"/>
+                <w:szCs w:val="20"/>
+              </w:rPr>
+              <w:t xml:space="preserve">Park Youngeun and </w:t>
+            </w:r>
+            <w:r>
+              <w:rPr>
+                <w:rFonts w:ascii="Aller" w:hAnsi="Aller" w:cstheme="majorBidi"/>
                 <w:b/>
                 <w:bCs/>
                 <w:szCs w:val="20"/>
@@ -5921,7 +5812,7 @@
                 <w:rFonts w:ascii="Aller" w:hAnsi="Aller" w:cstheme="majorBidi"/>
                 <w:szCs w:val="20"/>
               </w:rPr>
-              <w:t xml:space="preserve"> and Mohammad Zarour:: "An Empirical Study of Bad Smells during Software Evolution Using Designite Tool." i-manager's Journal on Software Engineering, 12(4), 12-27 (2018)</w:t>
+              <w:t>: "Predicting the Popularity of Saudi Multinational Enterprises Using a Data Mining Technique." Journal of Management Information and Decision Sciences, Volume 21, Issue 1, (2018).</w:t>
             </w:r>
           </w:p>
         </w:tc>
@@ -5952,7 +5843,14 @@
                 <w:rFonts w:ascii="Aller" w:hAnsi="Aller" w:cstheme="majorBidi"/>
                 <w:szCs w:val="20"/>
               </w:rPr>
-              <w:t>J-28</w:t>
+              <w:t>J-</w:t>
+            </w:r>
+            <w:r>
+              <w:rPr>
+                <w:rFonts w:ascii="Aller" w:hAnsi="Aller" w:cstheme="majorBidi"/>
+                <w:szCs w:val="20"/>
+              </w:rPr>
+              <w:t>31</w:t>
             </w:r>
           </w:p>
         </w:tc>
@@ -5970,38 +5868,82 @@
               <w:jc w:val="both"/>
               <w:rPr>
                 <w:rFonts w:ascii="Aller" w:hAnsi="Aller" w:cstheme="majorBidi"/>
-                <w:szCs w:val="20"/>
-              </w:rPr>
-            </w:pPr>
-            <w:r>
-              <w:rPr>
-                <w:rFonts w:ascii="Aller" w:hAnsi="Aller" w:cstheme="majorBidi"/>
-                <w:szCs w:val="20"/>
-              </w:rPr>
-              <w:t xml:space="preserve">Yasir Javed, </w:t>
-            </w:r>
-            <w:r>
-              <w:rPr>
-                <w:rFonts w:ascii="Aller" w:hAnsi="Aller" w:cstheme="majorBidi"/>
-                <w:b/>
-                <w:bCs/>
-                <w:szCs w:val="20"/>
-              </w:rPr>
-              <w:t>Mamdouh Alenezi</w:t>
-            </w:r>
-            <w:r>
-              <w:rPr>
-                <w:rFonts w:ascii="Aller" w:hAnsi="Aller" w:cstheme="majorBidi"/>
-                <w:szCs w:val="20"/>
-              </w:rPr>
-              <w:t>, Mohammed Akour and Ahmad Alzyod</w:t>
-            </w:r>
-            <w:r>
-              <w:rPr>
-                <w:rFonts w:ascii="Aller" w:hAnsi="Aller" w:cstheme="majorBidi"/>
-                <w:szCs w:val="20"/>
-              </w:rPr>
-              <w:t>: "Discovering the Relationship Between Software Complexity and Software Vulnerabilities." Journal of Theoretical and Applied Informtion Technology, Vol. 96, No. 14, pp. 4690 - 4699 (2018).</w:t>
+                <w:b/>
+                <w:bCs/>
+                <w:szCs w:val="20"/>
+              </w:rPr>
+            </w:pPr>
+            <w:r>
+              <w:rPr>
+                <w:rFonts w:ascii="Aller" w:hAnsi="Aller" w:cstheme="majorBidi"/>
+                <w:szCs w:val="20"/>
+              </w:rPr>
+              <w:t>Md Tarique Jamal Ansari</w:t>
+            </w:r>
+            <w:r>
+              <w:rPr>
+                <w:rFonts w:ascii="Aller" w:hAnsi="Aller" w:cstheme="majorBidi"/>
+                <w:szCs w:val="20"/>
+              </w:rPr>
+              <w:t xml:space="preserve">, </w:t>
+            </w:r>
+            <w:r>
+              <w:rPr>
+                <w:rFonts w:ascii="Aller" w:hAnsi="Aller" w:cstheme="majorBidi"/>
+                <w:szCs w:val="20"/>
+              </w:rPr>
+              <w:t>Dhirendra Pandey</w:t>
+            </w:r>
+            <w:r>
+              <w:rPr>
+                <w:rFonts w:ascii="Aller" w:hAnsi="Aller" w:cstheme="majorBidi"/>
+                <w:szCs w:val="20"/>
+              </w:rPr>
+              <w:t>, and</w:t>
+            </w:r>
+            <w:r>
+              <w:rPr>
+                <w:rFonts w:ascii="Aller" w:hAnsi="Aller" w:cstheme="majorBidi"/>
+                <w:b/>
+                <w:bCs/>
+                <w:szCs w:val="20"/>
+              </w:rPr>
+              <w:t xml:space="preserve"> Mamdouh Alenezi</w:t>
+            </w:r>
+            <w:r>
+              <w:rPr>
+                <w:rFonts w:ascii="Aller" w:hAnsi="Aller" w:cstheme="majorBidi"/>
+                <w:szCs w:val="20"/>
+              </w:rPr>
+              <w:t>: "</w:t>
+            </w:r>
+            <w:r>
+              <w:rPr>
+                <w:rFonts w:ascii="Aller" w:hAnsi="Aller" w:cstheme="majorBidi"/>
+                <w:szCs w:val="20"/>
+              </w:rPr>
+              <w:t>STORE: Security Threat Oriented Requirements Engineering Methodology</w:t>
+            </w:r>
+            <w:r>
+              <w:rPr>
+                <w:rFonts w:ascii="Aller" w:hAnsi="Aller" w:cstheme="majorBidi"/>
+                <w:szCs w:val="20"/>
+              </w:rPr>
+              <w:t xml:space="preserve">." </w:t>
+            </w:r>
+            <w:r>
+              <w:rPr>
+                <w:rFonts w:ascii="Aller" w:hAnsi="Aller" w:cstheme="majorBidi"/>
+                <w:szCs w:val="20"/>
+              </w:rPr>
+              <w:t>Journal of King Saud University - Computer and Information Sciences</w:t>
+            </w:r>
+            <w:r>
+              <w:rPr>
+                <w:rFonts w:ascii="Aller" w:hAnsi="Aller" w:cstheme="majorBidi"/>
+                <w:szCs w:val="20"/>
+              </w:rPr>
+              <w:t xml:space="preserve"> (2018).</w:t>
             </w:r>
           </w:p>
         </w:tc>
@@ -6032,7 +5974,7 @@
                 <w:rFonts w:ascii="Aller" w:hAnsi="Aller" w:cstheme="majorBidi"/>
                 <w:szCs w:val="20"/>
               </w:rPr>
-              <w:t>J-27</w:t>
+              <w:t>J-30</w:t>
             </w:r>
           </w:p>
         </w:tc>
@@ -6050,6 +5992,8 @@
               <w:jc w:val="both"/>
               <w:rPr>
                 <w:rFonts w:ascii="Aller" w:hAnsi="Aller" w:cstheme="majorBidi"/>
+                <w:b/>
+                <w:bCs/>
                 <w:szCs w:val="20"/>
               </w:rPr>
             </w:pPr>
@@ -6067,7 +6011,35 @@
                 <w:rFonts w:ascii="Aller" w:hAnsi="Aller" w:cstheme="majorBidi"/>
                 <w:szCs w:val="20"/>
               </w:rPr>
-              <w:t>, Shadi Banitaan, and Mohammad Zarour: "CLUBA: A Clustering-Based Approach for Bug Assignment." International Journal of System and</w:t>
+              <w:t>, Mohammad Zarour, and</w:t>
+            </w:r>
+            <w:r>
+              <w:rPr>
+                <w:rFonts w:ascii="Aller" w:hAnsi="Aller" w:cstheme="majorBidi"/>
+                <w:szCs w:val="20"/>
+              </w:rPr>
+              <w:t xml:space="preserve"> Khawlah Alomar</w:t>
+            </w:r>
+            <w:r>
+              <w:rPr>
+                <w:rFonts w:ascii="Aller" w:hAnsi="Aller" w:cstheme="majorBidi"/>
+                <w:szCs w:val="20"/>
+              </w:rPr>
+              <w:t>: "</w:t>
+            </w:r>
+            <w:r>
+              <w:rPr>
+                <w:rFonts w:ascii="Aller" w:hAnsi="Aller" w:cstheme="majorBidi"/>
+                <w:szCs w:val="20"/>
+              </w:rPr>
+              <w:t>Are Open Source Web Applications Secure? Static Analysis Findings</w:t>
+            </w:r>
+            <w:r>
+              <w:rPr>
+                <w:rFonts w:ascii="Aller" w:hAnsi="Aller" w:cstheme="majorBidi"/>
+                <w:szCs w:val="20"/>
+              </w:rPr>
+              <w:t>." International Journal of System and</w:t>
             </w:r>
             <w:r>
               <w:rPr>
@@ -6081,7 +6053,21 @@
                 <w:rFonts w:ascii="Aller" w:hAnsi="Aller" w:cstheme="majorBidi"/>
                 <w:szCs w:val="20"/>
               </w:rPr>
-              <w:t xml:space="preserve"> 1, pp. 1 - 9 (2018).</w:t>
+              <w:t xml:space="preserve"> </w:t>
+            </w:r>
+            <w:r>
+              <w:rPr>
+                <w:rFonts w:ascii="Aller" w:hAnsi="Aller" w:cstheme="majorBidi"/>
+                <w:szCs w:val="20"/>
+              </w:rPr>
+              <w:t>2</w:t>
+            </w:r>
+            <w:r>
+              <w:rPr>
+                <w:rFonts w:ascii="Aller" w:hAnsi="Aller" w:cstheme="majorBidi"/>
+                <w:szCs w:val="20"/>
+              </w:rPr>
+              <w:t>, pp. 1 - 9 (2018).</w:t>
             </w:r>
           </w:p>
         </w:tc>
@@ -6112,7 +6098,7 @@
                 <w:rFonts w:ascii="Aller" w:hAnsi="Aller" w:cstheme="majorBidi"/>
                 <w:szCs w:val="20"/>
               </w:rPr>
-              <w:t>J-26</w:t>
+              <w:t>J-29</w:t>
             </w:r>
           </w:p>
         </w:tc>
@@ -6136,13 +6122,6 @@
             <w:r>
               <w:rPr>
                 <w:rFonts w:ascii="Aller" w:hAnsi="Aller" w:cstheme="majorBidi"/>
-                <w:szCs w:val="20"/>
-              </w:rPr>
-              <w:t xml:space="preserve">Muhammad Abdullah, Saad Khan, </w:t>
-            </w:r>
-            <w:r>
-              <w:rPr>
-                <w:rFonts w:ascii="Aller" w:hAnsi="Aller" w:cstheme="majorBidi"/>
                 <w:b/>
                 <w:bCs/>
                 <w:szCs w:val="20"/>
@@ -6154,21 +6133,7 @@
                 <w:rFonts w:ascii="Aller" w:hAnsi="Aller" w:cstheme="majorBidi"/>
                 <w:szCs w:val="20"/>
               </w:rPr>
-              <w:t>, Khaled Almustafa, and Waheed Iqbal: "Application Centric Virtual Machine Placements to Minimize Bandwidth Utilization in Datacenters." Intelligen</w:t>
-            </w:r>
-            <w:r>
-              <w:rPr>
-                <w:rFonts w:ascii="Aller" w:hAnsi="Aller" w:cstheme="majorBidi"/>
-                <w:szCs w:val="20"/>
-              </w:rPr>
-              <w:t>t Automation and Soft Computing</w:t>
-            </w:r>
-            <w:r>
-              <w:rPr>
-                <w:rFonts w:ascii="Aller" w:hAnsi="Aller" w:cstheme="majorBidi"/>
-                <w:szCs w:val="20"/>
-              </w:rPr>
-              <w:t>.</w:t>
+              <w:t xml:space="preserve"> and Mohammad Zarour:: "An Empirical Study of Bad Smells during Software Evolution Using Designite Tool." i-manager's Journal on Software Engineering, 12(4), 12-27 (2018)</w:t>
             </w:r>
           </w:p>
         </w:tc>
@@ -6199,7 +6164,7 @@
                 <w:rFonts w:ascii="Aller" w:hAnsi="Aller" w:cstheme="majorBidi"/>
                 <w:szCs w:val="20"/>
               </w:rPr>
-              <w:t>J-25</w:t>
+              <w:t>J-28</w:t>
             </w:r>
           </w:p>
         </w:tc>
@@ -6225,7 +6190,7 @@
                 <w:rFonts w:ascii="Aller" w:hAnsi="Aller" w:cstheme="majorBidi"/>
                 <w:szCs w:val="20"/>
               </w:rPr>
-              <w:t xml:space="preserve">Iman Almomani and </w:t>
+              <w:t xml:space="preserve">Yasir Javed, </w:t>
             </w:r>
             <w:r>
               <w:rPr>
@@ -6241,7 +6206,14 @@
                 <w:rFonts w:ascii="Aller" w:hAnsi="Aller" w:cstheme="majorBidi"/>
                 <w:szCs w:val="20"/>
               </w:rPr>
-              <w:t>: "Efficient Denial of Service Attacks Detection in Wireless Sensor Networks." Journal of Information Science and Engineering Vol. 34, No. 4 (2018), pp. 977 - 1000.</w:t>
+              <w:t>, Mohammed Akour and Ahmad Alzyod</w:t>
+            </w:r>
+            <w:r>
+              <w:rPr>
+                <w:rFonts w:ascii="Aller" w:hAnsi="Aller" w:cstheme="majorBidi"/>
+                <w:szCs w:val="20"/>
+              </w:rPr>
+              <w:t>: "Discovering the Relationship Between Software Complexity and Software Vulnerabilities." Journal of Theoretical and Applied Informtion Technology, Vol. 96, No. 14, pp. 4690 - 4699 (2018).</w:t>
             </w:r>
           </w:p>
         </w:tc>
@@ -6272,7 +6244,7 @@
                 <w:rFonts w:ascii="Aller" w:hAnsi="Aller" w:cstheme="majorBidi"/>
                 <w:szCs w:val="20"/>
               </w:rPr>
-              <w:t>J-24</w:t>
+              <w:t>J-27</w:t>
             </w:r>
           </w:p>
         </w:tc>
@@ -6296,13 +6268,6 @@
             <w:r>
               <w:rPr>
                 <w:rFonts w:ascii="Aller" w:hAnsi="Aller" w:cstheme="majorBidi"/>
-                <w:szCs w:val="20"/>
-              </w:rPr>
-              <w:t xml:space="preserve">Layla Alrawais, </w:t>
-            </w:r>
-            <w:r>
-              <w:rPr>
-                <w:rFonts w:ascii="Aller" w:hAnsi="Aller" w:cstheme="majorBidi"/>
                 <w:b/>
                 <w:bCs/>
                 <w:szCs w:val="20"/>
@@ -6314,7 +6279,21 @@
                 <w:rFonts w:ascii="Aller" w:hAnsi="Aller" w:cstheme="majorBidi"/>
                 <w:szCs w:val="20"/>
               </w:rPr>
-              <w:t xml:space="preserve">, and Mohammad Akour: "Security Testing Framework for Web Applications." International Journal of Software Innovation (IJSI) Vol. 6, No. 3 (2018), pp. 93 - 117.  </w:t>
+              <w:t>, Shadi Banitaan, and Mohammad Zarour: "CLUBA: A Clustering-Based Approach for Bug Assignment." International Journal of System and</w:t>
+            </w:r>
+            <w:r>
+              <w:rPr>
+                <w:rFonts w:ascii="Aller" w:hAnsi="Aller" w:cstheme="majorBidi"/>
+                <w:szCs w:val="20"/>
+              </w:rPr>
+              <w:t xml:space="preserve"> Software Engineering, Vol. 6, No.</w:t>
+            </w:r>
+            <w:r>
+              <w:rPr>
+                <w:rFonts w:ascii="Aller" w:hAnsi="Aller" w:cstheme="majorBidi"/>
+                <w:szCs w:val="20"/>
+              </w:rPr>
+              <w:t xml:space="preserve"> 1, pp. 1 - 9 (2018).</w:t>
             </w:r>
           </w:p>
         </w:tc>
@@ -6345,7 +6324,7 @@
                 <w:rFonts w:ascii="Aller" w:hAnsi="Aller" w:cstheme="majorBidi"/>
                 <w:szCs w:val="20"/>
               </w:rPr>
-              <w:t>J-23</w:t>
+              <w:t>J-26</w:t>
             </w:r>
           </w:p>
         </w:tc>
@@ -6371,7 +6350,7 @@
                 <w:rFonts w:ascii="Aller" w:hAnsi="Aller" w:cstheme="majorBidi"/>
                 <w:szCs w:val="20"/>
               </w:rPr>
-              <w:t xml:space="preserve">Turki Alshammary and </w:t>
+              <w:t xml:space="preserve">Muhammad Abdullah, Saad Khan, </w:t>
             </w:r>
             <w:r>
               <w:rPr>
@@ -6387,7 +6366,21 @@
                 <w:rFonts w:ascii="Aller" w:hAnsi="Aller" w:cstheme="majorBidi"/>
                 <w:szCs w:val="20"/>
               </w:rPr>
-              <w:t>: "Software Architecture Understandability in Object-Oriented Systems." i-manager’s Journal on Software Engineering Vol. 12, No. 2 (2018), pp. 1 - 14.</w:t>
+              <w:t>, Khaled Almustafa, and Waheed Iqbal: "Application Centric Virtual Machine Placements to Minimize Bandwidth Utilization in Datacenters." Intelligen</w:t>
+            </w:r>
+            <w:r>
+              <w:rPr>
+                <w:rFonts w:ascii="Aller" w:hAnsi="Aller" w:cstheme="majorBidi"/>
+                <w:szCs w:val="20"/>
+              </w:rPr>
+              <w:t>t Automation and Soft Computing</w:t>
+            </w:r>
+            <w:r>
+              <w:rPr>
+                <w:rFonts w:ascii="Aller" w:hAnsi="Aller" w:cstheme="majorBidi"/>
+                <w:szCs w:val="20"/>
+              </w:rPr>
+              <w:t>.</w:t>
             </w:r>
           </w:p>
         </w:tc>
@@ -6418,14 +6411,7 @@
                 <w:rFonts w:ascii="Aller" w:hAnsi="Aller" w:cstheme="majorBidi"/>
                 <w:szCs w:val="20"/>
               </w:rPr>
-              <w:t>J-2</w:t>
-            </w:r>
-            <w:r>
-              <w:rPr>
-                <w:rFonts w:ascii="Aller" w:hAnsi="Aller" w:cstheme="majorBidi"/>
-                <w:szCs w:val="20"/>
-              </w:rPr>
-              <w:t>2</w:t>
+              <w:t>J-25</w:t>
             </w:r>
           </w:p>
         </w:tc>
@@ -6451,7 +6437,7 @@
                 <w:rFonts w:ascii="Aller" w:hAnsi="Aller" w:cstheme="majorBidi"/>
                 <w:szCs w:val="20"/>
               </w:rPr>
-              <w:t xml:space="preserve">Mohannad Alsayat and </w:t>
+              <w:t xml:space="preserve">Iman Almomani and </w:t>
             </w:r>
             <w:r>
               <w:rPr>
@@ -6467,7 +6453,7 @@
                 <w:rFonts w:ascii="Aller" w:hAnsi="Aller" w:cstheme="majorBidi"/>
                 <w:szCs w:val="20"/>
               </w:rPr>
-              <w:t>: "ERP Implementation Failures in Saudi Arabia: Key Findings." International Business Management Vol. 12, No. 1 (2018), pp. 10 - 22.</w:t>
+              <w:t>: "Efficient Denial of Service Attacks Detection in Wireless Sensor Networks." Journal of Information Science and Engineering Vol. 34, No. 4 (2018), pp. 977 - 1000.</w:t>
             </w:r>
           </w:p>
         </w:tc>
@@ -6498,7 +6484,7 @@
                 <w:rFonts w:ascii="Aller" w:hAnsi="Aller" w:cstheme="majorBidi"/>
                 <w:szCs w:val="20"/>
               </w:rPr>
-              <w:t>J-21</w:t>
+              <w:t>J-24</w:t>
             </w:r>
           </w:p>
         </w:tc>
@@ -6516,11 +6502,16 @@
               <w:jc w:val="both"/>
               <w:rPr>
                 <w:rFonts w:ascii="Aller" w:hAnsi="Aller" w:cstheme="majorBidi"/>
-                <w:b/>
-                <w:bCs/>
-                <w:szCs w:val="20"/>
-              </w:rPr>
-            </w:pPr>
+                <w:szCs w:val="20"/>
+              </w:rPr>
+            </w:pPr>
+            <w:r>
+              <w:rPr>
+                <w:rFonts w:ascii="Aller" w:hAnsi="Aller" w:cstheme="majorBidi"/>
+                <w:szCs w:val="20"/>
+              </w:rPr>
+              <w:t xml:space="preserve">Layla Alrawais, </w:t>
+            </w:r>
             <w:r>
               <w:rPr>
                 <w:rFonts w:ascii="Aller" w:hAnsi="Aller" w:cstheme="majorBidi"/>
@@ -6535,22 +6526,7 @@
                 <w:rFonts w:ascii="Aller" w:hAnsi="Aller" w:cstheme="majorBidi"/>
                 <w:szCs w:val="20"/>
               </w:rPr>
-              <w:t>, Khaled Almustafa and Khalim Amjad Meerja: "</w:t>
-            </w:r>
-            <w:r>
-              <w:rPr>
-                <w:rFonts w:ascii="Aller" w:hAnsi="Aller" w:cstheme="majorBidi"/>
-                <w:noProof/>
-                <w:szCs w:val="20"/>
-              </w:rPr>
-              <w:t>Cloud based</w:t>
-            </w:r>
-            <w:r>
-              <w:rPr>
-                <w:rFonts w:ascii="Aller" w:hAnsi="Aller" w:cstheme="majorBidi"/>
-                <w:szCs w:val="20"/>
-              </w:rPr>
-              <w:t xml:space="preserve"> SDN and NFV architectures for IoT infrastructure." Egyptian Informatics Journal (2018).</w:t>
+              <w:t xml:space="preserve">, and Mohammad Akour: "Security Testing Framework for Web Applications." International Journal of Software Innovation (IJSI) Vol. 6, No. 3 (2018), pp. 93 - 117.  </w:t>
             </w:r>
           </w:p>
         </w:tc>
@@ -6581,7 +6557,7 @@
                 <w:rFonts w:ascii="Aller" w:hAnsi="Aller" w:cstheme="majorBidi"/>
                 <w:szCs w:val="20"/>
               </w:rPr>
-              <w:t>J-20</w:t>
+              <w:t>J-23</w:t>
             </w:r>
           </w:p>
         </w:tc>
@@ -6599,11 +6575,16 @@
               <w:jc w:val="both"/>
               <w:rPr>
                 <w:rFonts w:ascii="Aller" w:hAnsi="Aller" w:cstheme="majorBidi"/>
-                <w:b/>
-                <w:bCs/>
-                <w:szCs w:val="20"/>
-              </w:rPr>
-            </w:pPr>
+                <w:szCs w:val="20"/>
+              </w:rPr>
+            </w:pPr>
+            <w:r>
+              <w:rPr>
+                <w:rFonts w:ascii="Aller" w:hAnsi="Aller" w:cstheme="majorBidi"/>
+                <w:szCs w:val="20"/>
+              </w:rPr>
+              <w:t xml:space="preserve">Turki Alshammary and </w:t>
+            </w:r>
             <w:r>
               <w:rPr>
                 <w:rFonts w:ascii="Aller" w:hAnsi="Aller" w:cstheme="majorBidi"/>
@@ -6618,37 +6599,7 @@
                 <w:rFonts w:ascii="Aller" w:hAnsi="Aller" w:cstheme="majorBidi"/>
                 <w:szCs w:val="20"/>
               </w:rPr>
-              <w:t xml:space="preserve">, Shadi </w:t>
-            </w:r>
-            <w:r>
-              <w:rPr>
-                <w:rFonts w:ascii="Aller" w:hAnsi="Aller" w:cstheme="majorBidi"/>
-                <w:noProof/>
-                <w:szCs w:val="20"/>
-              </w:rPr>
-              <w:t>Banitaan</w:t>
-            </w:r>
-            <w:r>
-              <w:rPr>
-                <w:rFonts w:ascii="Aller" w:hAnsi="Aller" w:cstheme="majorBidi"/>
-                <w:szCs w:val="20"/>
-              </w:rPr>
-              <w:t xml:space="preserve"> </w:t>
-            </w:r>
-            <w:r>
-              <w:rPr>
-                <w:rFonts w:ascii="Aller" w:hAnsi="Aller" w:cstheme="majorBidi"/>
-                <w:noProof/>
-                <w:szCs w:val="20"/>
-              </w:rPr>
-              <w:t>and</w:t>
-            </w:r>
-            <w:r>
-              <w:rPr>
-                <w:rFonts w:ascii="Aller" w:hAnsi="Aller" w:cstheme="majorBidi"/>
-                <w:szCs w:val="20"/>
-              </w:rPr>
-              <w:t xml:space="preserve"> Mohammad Zarour: "Using Categorical Features in Mining Bug Tracking Systems to Assign Bug Reports." International Journal of Software Engineering &amp; Applications (IJSEA) Vol. 9, No. 2 (2018), pp. 29 - 39.</w:t>
+              <w:t>: "Software Architecture Understandability in Object-Oriented Systems." i-manager’s Journal on Software Engineering Vol. 12, No. 2 (2018), pp. 1 - 14.</w:t>
             </w:r>
           </w:p>
         </w:tc>
@@ -6679,7 +6630,14 @@
                 <w:rFonts w:ascii="Aller" w:hAnsi="Aller" w:cstheme="majorBidi"/>
                 <w:szCs w:val="20"/>
               </w:rPr>
-              <w:t>J-19</w:t>
+              <w:t>J-2</w:t>
+            </w:r>
+            <w:r>
+              <w:rPr>
+                <w:rFonts w:ascii="Aller" w:hAnsi="Aller" w:cstheme="majorBidi"/>
+                <w:szCs w:val="20"/>
+              </w:rPr>
+              <w:t>2</w:t>
             </w:r>
           </w:p>
         </w:tc>
@@ -6705,7 +6663,7 @@
                 <w:rFonts w:ascii="Aller" w:hAnsi="Aller" w:cstheme="majorBidi"/>
                 <w:szCs w:val="20"/>
               </w:rPr>
-              <w:t xml:space="preserve">Abdulrahman Asiri, Qasem Obiedat and </w:t>
+              <w:t xml:space="preserve">Mohannad Alsayat and </w:t>
             </w:r>
             <w:r>
               <w:rPr>
@@ -6721,7 +6679,7 @@
                 <w:rFonts w:ascii="Aller" w:hAnsi="Aller" w:cstheme="majorBidi"/>
                 <w:szCs w:val="20"/>
               </w:rPr>
-              <w:t xml:space="preserve">: "A Cloud-Based Cross - Enterprise Imaging Framework." i-manager’s Journal on Software Engineering Vol. 12, No. 1 (2018), pp. 6 - 25.  </w:t>
+              <w:t>: "ERP Implementation Failures in Saudi Arabia: Key Findings." International Business Management Vol. 12, No. 1 (2018), pp. 10 - 22.</w:t>
             </w:r>
           </w:p>
         </w:tc>
@@ -6752,7 +6710,8 @@
                 <w:rFonts w:ascii="Aller" w:hAnsi="Aller" w:cstheme="majorBidi"/>
                 <w:szCs w:val="20"/>
               </w:rPr>
-              <w:t>J-18</w:t>
+              <w:lastRenderedPageBreak/>
+              <w:t>J-21</w:t>
             </w:r>
           </w:p>
         </w:tc>
@@ -6789,7 +6748,22 @@
                 <w:rFonts w:ascii="Aller" w:hAnsi="Aller" w:cstheme="majorBidi"/>
                 <w:szCs w:val="20"/>
               </w:rPr>
-              <w:t>, Khaled Almustafa and Mohamed Hussein: "On Virtualization and Security-Awareness Performance Analysis in 5G Cellular Networks." Journal of Engineering Science and Technology Review Vol. 11, No. 1 (2018), pp. 199 - 207.</w:t>
+              <w:t>, Khaled Almustafa and Khalim Amjad Meerja: "</w:t>
+            </w:r>
+            <w:r>
+              <w:rPr>
+                <w:rFonts w:ascii="Aller" w:hAnsi="Aller" w:cstheme="majorBidi"/>
+                <w:noProof/>
+                <w:szCs w:val="20"/>
+              </w:rPr>
+              <w:t>Cloud based</w:t>
+            </w:r>
+            <w:r>
+              <w:rPr>
+                <w:rFonts w:ascii="Aller" w:hAnsi="Aller" w:cstheme="majorBidi"/>
+                <w:szCs w:val="20"/>
+              </w:rPr>
+              <w:t xml:space="preserve"> SDN and NFV architectures for IoT infrastructure." Egyptian Informatics Journal (2018).</w:t>
             </w:r>
           </w:p>
         </w:tc>
@@ -6820,7 +6794,245 @@
                 <w:rFonts w:ascii="Aller" w:hAnsi="Aller" w:cstheme="majorBidi"/>
                 <w:szCs w:val="20"/>
               </w:rPr>
-              <w:lastRenderedPageBreak/>
+              <w:t>J-20</w:t>
+            </w:r>
+          </w:p>
+        </w:tc>
+        <w:tc>
+          <w:tcPr>
+            <w:tcW w:w="9504" w:type="dxa"/>
+            <w:vAlign w:val="center"/>
+          </w:tcPr>
+          <w:p>
+            <w:pPr>
+              <w:tabs>
+                <w:tab w:val="left" w:pos="450"/>
+                <w:tab w:val="right" w:pos="8640"/>
+              </w:tabs>
+              <w:jc w:val="both"/>
+              <w:rPr>
+                <w:rFonts w:ascii="Aller" w:hAnsi="Aller" w:cstheme="majorBidi"/>
+                <w:b/>
+                <w:bCs/>
+                <w:szCs w:val="20"/>
+              </w:rPr>
+            </w:pPr>
+            <w:r>
+              <w:rPr>
+                <w:rFonts w:ascii="Aller" w:hAnsi="Aller" w:cstheme="majorBidi"/>
+                <w:b/>
+                <w:bCs/>
+                <w:szCs w:val="20"/>
+              </w:rPr>
+              <w:t>Mamdouh Alenezi</w:t>
+            </w:r>
+            <w:r>
+              <w:rPr>
+                <w:rFonts w:ascii="Aller" w:hAnsi="Aller" w:cstheme="majorBidi"/>
+                <w:szCs w:val="20"/>
+              </w:rPr>
+              <w:t xml:space="preserve">, Shadi </w:t>
+            </w:r>
+            <w:r>
+              <w:rPr>
+                <w:rFonts w:ascii="Aller" w:hAnsi="Aller" w:cstheme="majorBidi"/>
+                <w:noProof/>
+                <w:szCs w:val="20"/>
+              </w:rPr>
+              <w:t>Banitaan</w:t>
+            </w:r>
+            <w:r>
+              <w:rPr>
+                <w:rFonts w:ascii="Aller" w:hAnsi="Aller" w:cstheme="majorBidi"/>
+                <w:szCs w:val="20"/>
+              </w:rPr>
+              <w:t xml:space="preserve"> </w:t>
+            </w:r>
+            <w:r>
+              <w:rPr>
+                <w:rFonts w:ascii="Aller" w:hAnsi="Aller" w:cstheme="majorBidi"/>
+                <w:noProof/>
+                <w:szCs w:val="20"/>
+              </w:rPr>
+              <w:t>and</w:t>
+            </w:r>
+            <w:r>
+              <w:rPr>
+                <w:rFonts w:ascii="Aller" w:hAnsi="Aller" w:cstheme="majorBidi"/>
+                <w:szCs w:val="20"/>
+              </w:rPr>
+              <w:t xml:space="preserve"> Mohammad Zarour: "Using Categorical Features in Mining Bug Tracking Systems to Assign Bug Reports." International Journal of Software Engineering &amp; Applications (IJSEA) Vol. 9, No. 2 (2018), pp. 29 - 39.</w:t>
+            </w:r>
+          </w:p>
+        </w:tc>
+      </w:tr>
+      <w:tr>
+        <w:trPr>
+          <w:trHeight w:val="548"/>
+        </w:trPr>
+        <w:tc>
+          <w:tcPr>
+            <w:tcW w:w="648" w:type="dxa"/>
+            <w:shd w:val="clear" w:color="auto" w:fill="DBE5F1" w:themeFill="accent1" w:themeFillTint="33"/>
+            <w:vAlign w:val="center"/>
+          </w:tcPr>
+          <w:p>
+            <w:pPr>
+              <w:tabs>
+                <w:tab w:val="left" w:pos="450"/>
+                <w:tab w:val="right" w:pos="8640"/>
+              </w:tabs>
+              <w:rPr>
+                <w:rFonts w:ascii="Aller" w:hAnsi="Aller" w:cstheme="majorBidi"/>
+                <w:szCs w:val="20"/>
+              </w:rPr>
+            </w:pPr>
+            <w:r>
+              <w:rPr>
+                <w:rFonts w:ascii="Aller" w:hAnsi="Aller" w:cstheme="majorBidi"/>
+                <w:szCs w:val="20"/>
+              </w:rPr>
+              <w:t>J-19</w:t>
+            </w:r>
+          </w:p>
+        </w:tc>
+        <w:tc>
+          <w:tcPr>
+            <w:tcW w:w="9504" w:type="dxa"/>
+            <w:vAlign w:val="center"/>
+          </w:tcPr>
+          <w:p>
+            <w:pPr>
+              <w:tabs>
+                <w:tab w:val="left" w:pos="450"/>
+                <w:tab w:val="right" w:pos="8640"/>
+              </w:tabs>
+              <w:jc w:val="both"/>
+              <w:rPr>
+                <w:rFonts w:ascii="Aller" w:hAnsi="Aller" w:cstheme="majorBidi"/>
+                <w:szCs w:val="20"/>
+              </w:rPr>
+            </w:pPr>
+            <w:r>
+              <w:rPr>
+                <w:rFonts w:ascii="Aller" w:hAnsi="Aller" w:cstheme="majorBidi"/>
+                <w:szCs w:val="20"/>
+              </w:rPr>
+              <w:t xml:space="preserve">Abdulrahman Asiri, Qasem Obiedat and </w:t>
+            </w:r>
+            <w:r>
+              <w:rPr>
+                <w:rFonts w:ascii="Aller" w:hAnsi="Aller" w:cstheme="majorBidi"/>
+                <w:b/>
+                <w:bCs/>
+                <w:szCs w:val="20"/>
+              </w:rPr>
+              <w:t>Mamdouh Alenezi</w:t>
+            </w:r>
+            <w:r>
+              <w:rPr>
+                <w:rFonts w:ascii="Aller" w:hAnsi="Aller" w:cstheme="majorBidi"/>
+                <w:szCs w:val="20"/>
+              </w:rPr>
+              <w:t xml:space="preserve">: "A Cloud-Based Cross - Enterprise Imaging Framework." i-manager’s Journal on Software Engineering Vol. 12, No. 1 (2018), pp. 6 - 25.  </w:t>
+            </w:r>
+          </w:p>
+        </w:tc>
+      </w:tr>
+      <w:tr>
+        <w:trPr>
+          <w:trHeight w:val="548"/>
+        </w:trPr>
+        <w:tc>
+          <w:tcPr>
+            <w:tcW w:w="648" w:type="dxa"/>
+            <w:shd w:val="clear" w:color="auto" w:fill="DBE5F1" w:themeFill="accent1" w:themeFillTint="33"/>
+            <w:vAlign w:val="center"/>
+          </w:tcPr>
+          <w:p>
+            <w:pPr>
+              <w:tabs>
+                <w:tab w:val="left" w:pos="450"/>
+                <w:tab w:val="right" w:pos="8640"/>
+              </w:tabs>
+              <w:rPr>
+                <w:rFonts w:ascii="Aller" w:hAnsi="Aller" w:cstheme="majorBidi"/>
+                <w:szCs w:val="20"/>
+              </w:rPr>
+            </w:pPr>
+            <w:r>
+              <w:rPr>
+                <w:rFonts w:ascii="Aller" w:hAnsi="Aller" w:cstheme="majorBidi"/>
+                <w:szCs w:val="20"/>
+              </w:rPr>
+              <w:t>J-18</w:t>
+            </w:r>
+          </w:p>
+        </w:tc>
+        <w:tc>
+          <w:tcPr>
+            <w:tcW w:w="9504" w:type="dxa"/>
+            <w:vAlign w:val="center"/>
+          </w:tcPr>
+          <w:p>
+            <w:pPr>
+              <w:tabs>
+                <w:tab w:val="left" w:pos="450"/>
+                <w:tab w:val="right" w:pos="8640"/>
+              </w:tabs>
+              <w:jc w:val="both"/>
+              <w:rPr>
+                <w:rFonts w:ascii="Aller" w:hAnsi="Aller" w:cstheme="majorBidi"/>
+                <w:b/>
+                <w:bCs/>
+                <w:szCs w:val="20"/>
+              </w:rPr>
+            </w:pPr>
+            <w:r>
+              <w:rPr>
+                <w:rFonts w:ascii="Aller" w:hAnsi="Aller" w:cstheme="majorBidi"/>
+                <w:b/>
+                <w:bCs/>
+                <w:szCs w:val="20"/>
+              </w:rPr>
+              <w:t>Mamdouh Alenezi</w:t>
+            </w:r>
+            <w:r>
+              <w:rPr>
+                <w:rFonts w:ascii="Aller" w:hAnsi="Aller" w:cstheme="majorBidi"/>
+                <w:szCs w:val="20"/>
+              </w:rPr>
+              <w:t>, Khaled Almustafa and Mohamed Hussein: "On Virtualization and Security-Awareness Performance Analysis in 5G Cellular Networks." Journal of Engineering Science and Technology Review Vol. 11, No. 1 (2018), pp. 199 - 207.</w:t>
+            </w:r>
+          </w:p>
+        </w:tc>
+      </w:tr>
+      <w:tr>
+        <w:trPr>
+          <w:trHeight w:val="548"/>
+        </w:trPr>
+        <w:tc>
+          <w:tcPr>
+            <w:tcW w:w="648" w:type="dxa"/>
+            <w:shd w:val="clear" w:color="auto" w:fill="DBE5F1" w:themeFill="accent1" w:themeFillTint="33"/>
+            <w:vAlign w:val="center"/>
+          </w:tcPr>
+          <w:p>
+            <w:pPr>
+              <w:tabs>
+                <w:tab w:val="left" w:pos="450"/>
+                <w:tab w:val="right" w:pos="8640"/>
+              </w:tabs>
+              <w:rPr>
+                <w:rFonts w:ascii="Aller" w:hAnsi="Aller" w:cstheme="majorBidi"/>
+                <w:szCs w:val="20"/>
+              </w:rPr>
+            </w:pPr>
+            <w:r>
+              <w:rPr>
+                <w:rFonts w:ascii="Aller" w:hAnsi="Aller" w:cstheme="majorBidi"/>
+                <w:szCs w:val="20"/>
+              </w:rPr>
               <w:t>J-17</w:t>
             </w:r>
           </w:p>
@@ -8250,106 +8462,8 @@
           <w:szCs w:val="22"/>
         </w:rPr>
       </w:pPr>
-    </w:p>
-    <w:p>
-      <w:pPr>
-        <w:rPr>
-          <w:rFonts w:ascii="Aller" w:hAnsi="Aller"/>
-          <w:b/>
-          <w:bCs/>
-          <w:szCs w:val="22"/>
-        </w:rPr>
-      </w:pPr>
-    </w:p>
-    <w:p>
-      <w:pPr>
-        <w:rPr>
-          <w:rFonts w:ascii="Aller" w:hAnsi="Aller"/>
-          <w:b/>
-          <w:bCs/>
-          <w:szCs w:val="22"/>
-        </w:rPr>
-      </w:pPr>
-    </w:p>
-    <w:p>
-      <w:pPr>
-        <w:rPr>
-          <w:rFonts w:ascii="Aller" w:hAnsi="Aller"/>
-          <w:b/>
-          <w:bCs/>
-          <w:szCs w:val="22"/>
-        </w:rPr>
-      </w:pPr>
-    </w:p>
-    <w:p>
-      <w:pPr>
-        <w:rPr>
-          <w:rFonts w:ascii="Aller" w:hAnsi="Aller"/>
-          <w:b/>
-          <w:bCs/>
-          <w:szCs w:val="22"/>
-        </w:rPr>
-      </w:pPr>
-    </w:p>
-    <w:p>
-      <w:pPr>
-        <w:rPr>
-          <w:rFonts w:ascii="Aller" w:hAnsi="Aller"/>
-          <w:b/>
-          <w:bCs/>
-          <w:szCs w:val="22"/>
-        </w:rPr>
-      </w:pPr>
-    </w:p>
-    <w:p>
-      <w:pPr>
-        <w:rPr>
-          <w:rFonts w:ascii="Aller" w:hAnsi="Aller"/>
-          <w:b/>
-          <w:bCs/>
-          <w:szCs w:val="22"/>
-        </w:rPr>
-      </w:pPr>
-    </w:p>
-    <w:p>
-      <w:pPr>
-        <w:rPr>
-          <w:rFonts w:ascii="Aller" w:hAnsi="Aller"/>
-          <w:b/>
-          <w:bCs/>
-          <w:szCs w:val="22"/>
-        </w:rPr>
-      </w:pPr>
-    </w:p>
-    <w:p>
-      <w:pPr>
-        <w:rPr>
-          <w:rFonts w:ascii="Aller" w:hAnsi="Aller"/>
-          <w:b/>
-          <w:bCs/>
-          <w:szCs w:val="22"/>
-        </w:rPr>
-      </w:pPr>
-    </w:p>
-    <w:p>
-      <w:pPr>
-        <w:rPr>
-          <w:rFonts w:ascii="Aller" w:hAnsi="Aller"/>
-          <w:b/>
-          <w:bCs/>
-          <w:szCs w:val="22"/>
-        </w:rPr>
-      </w:pPr>
-    </w:p>
-    <w:p>
-      <w:pPr>
-        <w:rPr>
-          <w:rFonts w:ascii="Aller" w:hAnsi="Aller"/>
-          <w:b/>
-          <w:bCs/>
-          <w:szCs w:val="22"/>
-        </w:rPr>
-      </w:pPr>
+      <w:bookmarkStart w:id="0" w:name="_GoBack"/>
+      <w:bookmarkEnd w:id="0"/>
       <w:r>
         <w:rPr>
           <w:rFonts w:asciiTheme="majorBidi" w:hAnsiTheme="majorBidi" w:cstheme="majorBidi"/>
@@ -8358,7 +8472,6 @@
           <w:sz w:val="8"/>
           <w:szCs w:val="8"/>
         </w:rPr>
-        <w:lastRenderedPageBreak/>
         <mc:AlternateContent>
           <mc:Choice Requires="wps">
             <w:drawing>
@@ -10108,7 +10221,6 @@
                 <w:noProof/>
                 <w:sz w:val="24"/>
               </w:rPr>
-              <w:lastRenderedPageBreak/>
               <mc:AlternateContent>
                 <mc:Choice Requires="wps">
                   <w:drawing>
@@ -13793,7 +13905,7 @@
 </file>
 
 <file path=customXml/itemProps1.xml><?xml version="1.0" encoding="utf-8"?>
-<ds:datastoreItem xmlns:ds="http://schemas.openxmlformats.org/officeDocument/2006/customXml" ds:itemID="{D23626C7-A7FB-4C0F-B0E0-785AFC65EF8D}">
+<ds:datastoreItem xmlns:ds="http://schemas.openxmlformats.org/officeDocument/2006/customXml" ds:itemID="{343F365B-5565-49E6-ABEF-67E7AE38863B}">
   <ds:schemaRefs>
     <ds:schemaRef ds:uri="http://schemas.openxmlformats.org/officeDocument/2006/bibliography"/>
   </ds:schemaRefs>

--- a/myCV.docx
+++ b/myCV.docx
@@ -1034,7 +1034,7 @@
           </mc:Choice>
           <mc:Fallback>
             <w:pict>
-              <v:rect w14:anchorId="025B8A5A" id="Rectangle 1" o:spid="_x0000_s1026" style="position:absolute;margin-left:-57.6pt;margin-top:0;width:612pt;height:127pt;z-index:251651072;visibility:visible;mso-wrap-style:square;mso-width-percent:0;mso-wrap-distance-left:9pt;mso-wrap-distance-top:0;mso-wrap-distance-right:9pt;mso-wrap-distance-bottom:0;mso-position-horizontal:absolute;mso-position-horizontal-relative:text;mso-position-vertical:absolute;mso-position-vertical-relative:page;mso-width-percent:0;mso-width-relative:margin;v-text-anchor:middle" o:gfxdata="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" fillcolor="#404040 [2429]" stroked="f" strokeweight="2pt">
+              <v:rect w14:anchorId="32060FAE" id="Rectangle 1" o:spid="_x0000_s1026" style="position:absolute;margin-left:-57.6pt;margin-top:0;width:612pt;height:127pt;z-index:251651072;visibility:visible;mso-wrap-style:square;mso-width-percent:0;mso-wrap-distance-left:9pt;mso-wrap-distance-top:0;mso-wrap-distance-right:9pt;mso-wrap-distance-bottom:0;mso-position-horizontal:absolute;mso-position-horizontal-relative:text;mso-position-vertical:absolute;mso-position-vertical-relative:page;mso-width-percent:0;mso-width-relative:margin;v-text-anchor:middle" o:gfxdata="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" fillcolor="#404040 [2429]" stroked="f" strokeweight="2pt">
                 <w10:wrap anchory="page"/>
               </v:rect>
             </w:pict>
@@ -4816,7 +4816,7 @@
                 <w:rFonts w:ascii="Aller" w:hAnsi="Aller" w:cstheme="majorBidi"/>
                 <w:szCs w:val="20"/>
               </w:rPr>
-              <w:t>J-45</w:t>
+              <w:t>J-47</w:t>
             </w:r>
           </w:p>
         </w:tc>
@@ -4842,7 +4842,7 @@
                 <w:rFonts w:ascii="Aller" w:hAnsi="Aller" w:cstheme="majorBidi"/>
                 <w:szCs w:val="20"/>
               </w:rPr>
-              <w:t xml:space="preserve">Faraz Idris Khan, Yasir Javed, and </w:t>
+              <w:t xml:space="preserve">Alka Agrawal, </w:t>
             </w:r>
             <w:r>
               <w:rPr>
@@ -4858,7 +4858,7 @@
                 <w:rFonts w:ascii="Aller" w:hAnsi="Aller" w:cstheme="majorBidi"/>
                 <w:szCs w:val="20"/>
               </w:rPr>
-              <w:t>: "Security assessment of four open source software systems." Indonesian Journal of Electrical Engineering and Computer Science, Volume 16, Number 2, pp. 860 - 881 November 2019.</w:t>
+              <w:t>, Rajeev Kumar, and Raees Ahmad Khan: "Measuring the Sustainable-Security of Web Applications Through a Fuzzy-Based Integrated Approach of AHP and TOPSIS." IEEE Access, Volume 7, pp. 153936 - 153951 November 2019.</w:t>
             </w:r>
           </w:p>
         </w:tc>
@@ -4889,7 +4889,7 @@
                 <w:rFonts w:ascii="Aller" w:hAnsi="Aller" w:cstheme="majorBidi"/>
                 <w:szCs w:val="20"/>
               </w:rPr>
-              <w:t>J-44</w:t>
+              <w:t>J-46</w:t>
             </w:r>
           </w:p>
         </w:tc>
@@ -4907,33 +4907,31 @@
               <w:jc w:val="both"/>
               <w:rPr>
                 <w:rFonts w:ascii="Aller" w:hAnsi="Aller" w:cstheme="majorBidi"/>
-                <w:b/>
-                <w:bCs/>
-                <w:szCs w:val="20"/>
-              </w:rPr>
-            </w:pPr>
-            <w:r>
-              <w:rPr>
-                <w:rFonts w:ascii="Aller" w:hAnsi="Aller" w:cstheme="majorBidi"/>
-                <w:szCs w:val="20"/>
-              </w:rPr>
-              <w:t>Faraz Idris Khan, and</w:t>
-            </w:r>
-            <w:r>
-              <w:rPr>
-                <w:rFonts w:ascii="Aller" w:hAnsi="Aller" w:cstheme="majorBidi"/>
-                <w:b/>
-                <w:bCs/>
-                <w:szCs w:val="20"/>
-              </w:rPr>
-              <w:t xml:space="preserve"> Mamdouh Alenezi</w:t>
-            </w:r>
-            <w:r>
-              <w:rPr>
-                <w:rFonts w:ascii="Aller" w:hAnsi="Aller" w:cstheme="majorBidi"/>
-                <w:szCs w:val="20"/>
-              </w:rPr>
-              <w:t xml:space="preserve">: "Open Source Web-Based Software: Security Challenges and Assessment Methodologies." i-manager's Journal on Software Engineering (JSE), Volume 14, Issue 1, pp. 34 - 40 October 2019.  </w:t>
+                <w:szCs w:val="20"/>
+              </w:rPr>
+            </w:pPr>
+            <w:r>
+              <w:rPr>
+                <w:rFonts w:ascii="Aller" w:hAnsi="Aller" w:cstheme="majorBidi"/>
+                <w:szCs w:val="20"/>
+              </w:rPr>
+              <w:t xml:space="preserve">Alka Agrawal, </w:t>
+            </w:r>
+            <w:r>
+              <w:rPr>
+                <w:rFonts w:ascii="Aller" w:hAnsi="Aller" w:cstheme="majorBidi"/>
+                <w:b/>
+                <w:bCs/>
+                <w:szCs w:val="20"/>
+              </w:rPr>
+              <w:t>Mamdouh Alenezi</w:t>
+            </w:r>
+            <w:r>
+              <w:rPr>
+                <w:rFonts w:ascii="Aller" w:hAnsi="Aller" w:cstheme="majorBidi"/>
+                <w:szCs w:val="20"/>
+              </w:rPr>
+              <w:t>, Rajeev Kumar, and Raees Ahmad Khan: "A source code perspective framework to produce secure web applications." Computer Fraud &amp; Security, Volume 2019, Issue 10, pp. 11 - 18 October 2019.</w:t>
             </w:r>
           </w:p>
         </w:tc>
@@ -4964,7 +4962,7 @@
                 <w:rFonts w:ascii="Aller" w:hAnsi="Aller" w:cstheme="majorBidi"/>
                 <w:szCs w:val="20"/>
               </w:rPr>
-              <w:t>J-43</w:t>
+              <w:t>J-45</w:t>
             </w:r>
           </w:p>
         </w:tc>
@@ -4988,6 +4986,13 @@
             <w:r>
               <w:rPr>
                 <w:rFonts w:ascii="Aller" w:hAnsi="Aller" w:cstheme="majorBidi"/>
+                <w:szCs w:val="20"/>
+              </w:rPr>
+              <w:t xml:space="preserve">Faraz Idris Khan, Yasir Javed, and </w:t>
+            </w:r>
+            <w:r>
+              <w:rPr>
+                <w:rFonts w:ascii="Aller" w:hAnsi="Aller" w:cstheme="majorBidi"/>
                 <w:b/>
                 <w:bCs/>
                 <w:szCs w:val="20"/>
@@ -4999,7 +5004,7 @@
                 <w:rFonts w:ascii="Aller" w:hAnsi="Aller" w:cstheme="majorBidi"/>
                 <w:szCs w:val="20"/>
               </w:rPr>
-              <w:t>, Mohammad Zarour, and Sultan Alsulis: "Dev Ops Development Process Awareness and Adoption -The Case of Saudi Arabia." i-manager's Journal on Software Engineering (JSE), Volume 14, Issue 1, pp. 19 - 27 October 2019.</w:t>
+              <w:t>: "Security assessment of four open source software systems." Indonesian Journal of Electrical Engineering and Computer Science, Volume 16, Number 2, pp. 860 - 881 November 2019.</w:t>
             </w:r>
           </w:p>
         </w:tc>
@@ -5030,7 +5035,7 @@
                 <w:rFonts w:ascii="Aller" w:hAnsi="Aller" w:cstheme="majorBidi"/>
                 <w:szCs w:val="20"/>
               </w:rPr>
-              <w:t>J-42</w:t>
+              <w:t>J-44</w:t>
             </w:r>
           </w:p>
         </w:tc>
@@ -5048,24 +5053,33 @@
               <w:jc w:val="both"/>
               <w:rPr>
                 <w:rFonts w:ascii="Aller" w:hAnsi="Aller" w:cstheme="majorBidi"/>
-                <w:szCs w:val="20"/>
-              </w:rPr>
-            </w:pPr>
-            <w:r>
-              <w:rPr>
-                <w:rFonts w:ascii="Aller" w:hAnsi="Aller" w:cstheme="majorBidi"/>
-                <w:b/>
-                <w:bCs/>
-                <w:szCs w:val="20"/>
-              </w:rPr>
-              <w:t>Mamdouh Alenezi</w:t>
-            </w:r>
-            <w:r>
-              <w:rPr>
-                <w:rFonts w:ascii="Aller" w:hAnsi="Aller" w:cstheme="majorBidi"/>
-                <w:szCs w:val="20"/>
-              </w:rPr>
-              <w:t xml:space="preserve"> and Sadiq Almuairfi: "Security Risks in the Software Development Lifecycle." International Journal of Recent Technology and Engineering (IJRTE), Volume 8, Issue 3, pp. 7048 - 7055 September 2019.</w:t>
+                <w:b/>
+                <w:bCs/>
+                <w:szCs w:val="20"/>
+              </w:rPr>
+            </w:pPr>
+            <w:r>
+              <w:rPr>
+                <w:rFonts w:ascii="Aller" w:hAnsi="Aller" w:cstheme="majorBidi"/>
+                <w:szCs w:val="20"/>
+              </w:rPr>
+              <w:t>Faraz Idris Khan, and</w:t>
+            </w:r>
+            <w:r>
+              <w:rPr>
+                <w:rFonts w:ascii="Aller" w:hAnsi="Aller" w:cstheme="majorBidi"/>
+                <w:b/>
+                <w:bCs/>
+                <w:szCs w:val="20"/>
+              </w:rPr>
+              <w:t xml:space="preserve"> Mamdouh Alenezi</w:t>
+            </w:r>
+            <w:r>
+              <w:rPr>
+                <w:rFonts w:ascii="Aller" w:hAnsi="Aller" w:cstheme="majorBidi"/>
+                <w:szCs w:val="20"/>
+              </w:rPr>
+              <w:t xml:space="preserve">: "Open Source Web-Based Software: Security Challenges and Assessment Methodologies." i-manager's Journal on Software Engineering (JSE), Volume 14, Issue 1, pp. 34 - 40 October 2019.  </w:t>
             </w:r>
           </w:p>
         </w:tc>
@@ -5096,7 +5110,7 @@
                 <w:rFonts w:ascii="Aller" w:hAnsi="Aller" w:cstheme="majorBidi"/>
                 <w:szCs w:val="20"/>
               </w:rPr>
-              <w:t>J-41</w:t>
+              <w:t>J-43</w:t>
             </w:r>
           </w:p>
         </w:tc>
@@ -5120,13 +5134,6 @@
             <w:r>
               <w:rPr>
                 <w:rFonts w:ascii="Aller" w:hAnsi="Aller" w:cstheme="majorBidi"/>
-                <w:szCs w:val="20"/>
-              </w:rPr>
-              <w:t xml:space="preserve">Mohammad Zarour, Norah Alhammad, </w:t>
-            </w:r>
-            <w:r>
-              <w:rPr>
-                <w:rFonts w:ascii="Aller" w:hAnsi="Aller" w:cstheme="majorBidi"/>
                 <w:b/>
                 <w:bCs/>
                 <w:szCs w:val="20"/>
@@ -5138,7 +5145,7 @@
                 <w:rFonts w:ascii="Aller" w:hAnsi="Aller" w:cstheme="majorBidi"/>
                 <w:szCs w:val="20"/>
               </w:rPr>
-              <w:t>, and Khalid Alsarayrah: "A Research on DevOps Maturity Models." International Journal of Recent Technology and Engineering (IJRTE), Volume 8, Issue 3, pp. 4854 - 4862 September 2019.</w:t>
+              <w:t>, Mohammad Zarour, and Sultan Alsulis: "Dev Ops Development Process Awareness and Adoption -The Case of Saudi Arabia." i-manager's Journal on Software Engineering (JSE), Volume 14, Issue 1, pp. 19 - 27 October 2019.</w:t>
             </w:r>
           </w:p>
         </w:tc>
@@ -5170,7 +5177,7 @@
                 <w:szCs w:val="20"/>
               </w:rPr>
               <w:lastRenderedPageBreak/>
-              <w:t>J-40</w:t>
+              <w:t>J-42</w:t>
             </w:r>
           </w:p>
         </w:tc>
@@ -5194,13 +5201,6 @@
             <w:r>
               <w:rPr>
                 <w:rFonts w:ascii="Aller" w:hAnsi="Aller" w:cstheme="majorBidi"/>
-                <w:szCs w:val="20"/>
-              </w:rPr>
-              <w:t xml:space="preserve">Hafsa Ashraf, </w:t>
-            </w:r>
-            <w:r>
-              <w:rPr>
-                <w:rFonts w:ascii="Aller" w:hAnsi="Aller" w:cstheme="majorBidi"/>
                 <w:b/>
                 <w:bCs/>
                 <w:szCs w:val="20"/>
@@ -5212,7 +5212,7 @@
                 <w:rFonts w:ascii="Aller" w:hAnsi="Aller" w:cstheme="majorBidi"/>
                 <w:szCs w:val="20"/>
               </w:rPr>
-              <w:t>, Muhammad Nadeem, and Yasir Javed: "Security assessment framework for educational ERP systems." International Journal of Electrical and Computer Engineering (IJECE), Volume 9, Number 6, pp. 5570 - 5585 December 2019.</w:t>
+              <w:t xml:space="preserve"> and Sadiq Almuairfi: "Security Risks in the Software Development Lifecycle." International Journal of Recent Technology and Engineering (IJRTE), Volume 8, Issue 3, pp. 7048 - 7055 September 2019.</w:t>
             </w:r>
           </w:p>
         </w:tc>
@@ -5243,7 +5243,7 @@
                 <w:rFonts w:ascii="Aller" w:hAnsi="Aller" w:cstheme="majorBidi"/>
                 <w:szCs w:val="20"/>
               </w:rPr>
-              <w:t>J-39</w:t>
+              <w:t>J-41</w:t>
             </w:r>
           </w:p>
         </w:tc>
@@ -5269,7 +5269,7 @@
                 <w:rFonts w:ascii="Aller" w:hAnsi="Aller" w:cstheme="majorBidi"/>
                 <w:szCs w:val="20"/>
               </w:rPr>
-              <w:t xml:space="preserve">Alka Agrawal, Mohammad Zarour, </w:t>
+              <w:t xml:space="preserve">Mohammad Zarour, Norah Alhammad, </w:t>
             </w:r>
             <w:r>
               <w:rPr>
@@ -5285,21 +5285,7 @@
                 <w:rFonts w:ascii="Aller" w:hAnsi="Aller" w:cstheme="majorBidi"/>
                 <w:szCs w:val="20"/>
               </w:rPr>
-              <w:t xml:space="preserve">, Rajeev Kumar, and Raees Ahmad Khan: "Security durability assessment through fuzzy analytic hierarchy process." </w:t>
-            </w:r>
-            <w:r>
-              <w:rPr>
-                <w:rFonts w:ascii="Aller" w:hAnsi="Aller" w:cstheme="majorBidi"/>
-                <w:szCs w:val="20"/>
-              </w:rPr>
-              <w:t>P</w:t>
-            </w:r>
-            <w:r>
-              <w:rPr>
-                <w:rFonts w:ascii="Aller" w:hAnsi="Aller" w:cstheme="majorBidi"/>
-                <w:szCs w:val="20"/>
-              </w:rPr>
-              <w:t>eerJ Computer Science, 5:e215 September 2019.</w:t>
+              <w:t>, and Khalid Alsarayrah: "A Research on DevOps Maturity Models." International Journal of Recent Technology and Engineering (IJRTE), Volume 8, Issue 3, pp. 4854 - 4862 September 2019.</w:t>
             </w:r>
           </w:p>
         </w:tc>
@@ -5330,7 +5316,7 @@
                 <w:rFonts w:ascii="Aller" w:hAnsi="Aller" w:cstheme="majorBidi"/>
                 <w:szCs w:val="20"/>
               </w:rPr>
-              <w:t>J-38</w:t>
+              <w:t>J-40</w:t>
             </w:r>
           </w:p>
         </w:tc>
@@ -5356,7 +5342,7 @@
                 <w:rFonts w:ascii="Aller" w:hAnsi="Aller" w:cstheme="majorBidi"/>
                 <w:szCs w:val="20"/>
               </w:rPr>
-              <w:t xml:space="preserve">Alka Agrawal, </w:t>
+              <w:t xml:space="preserve">Hafsa Ashraf, </w:t>
             </w:r>
             <w:r>
               <w:rPr>
@@ -5372,7 +5358,7 @@
                 <w:rFonts w:ascii="Aller" w:hAnsi="Aller" w:cstheme="majorBidi"/>
                 <w:szCs w:val="20"/>
               </w:rPr>
-              <w:t>, Dhirendra Pandey, Rajeev Kumar, and Raees Ahmad Khan: "Usable-Security Assessment Through A Decision Making Procedure." ICIC Express Letters, Part B: Applications, Volume 10, Number 8, pp. 665 - 672 July 2019.</w:t>
+              <w:t>, Muhammad Nadeem, and Yasir Javed: "Security assessment framework for educational ERP systems." International Journal of Electrical and Computer Engineering (IJECE), Volume 9, Number 6, pp. 5570 - 5585 December 2019.</w:t>
             </w:r>
           </w:p>
         </w:tc>
@@ -5403,7 +5389,7 @@
                 <w:rFonts w:ascii="Aller" w:hAnsi="Aller" w:cstheme="majorBidi"/>
                 <w:szCs w:val="20"/>
               </w:rPr>
-              <w:t>J-37</w:t>
+              <w:t>J-39</w:t>
             </w:r>
           </w:p>
         </w:tc>
@@ -5429,7 +5415,7 @@
                 <w:rFonts w:ascii="Aller" w:hAnsi="Aller" w:cstheme="majorBidi"/>
                 <w:szCs w:val="20"/>
               </w:rPr>
-              <w:t xml:space="preserve">Rajeev Kumar, Mohammad Zarour, </w:t>
+              <w:t xml:space="preserve">Alka Agrawal, Mohammad Zarour, </w:t>
             </w:r>
             <w:r>
               <w:rPr>
@@ -5445,7 +5431,21 @@
                 <w:rFonts w:ascii="Aller" w:hAnsi="Aller" w:cstheme="majorBidi"/>
                 <w:szCs w:val="20"/>
               </w:rPr>
-              <w:t>, Alka Agrawal, and Raees Ahmad Khan: "Measuring Security Durability of Software through Fuzzy-Based Decision-Making Process." International Journal of Computational Intelligence Systems, Volume 12, Number 2, pp. 627 - 642 June 2019.</w:t>
+              <w:t xml:space="preserve">, Rajeev Kumar, and Raees Ahmad Khan: "Security durability assessment through fuzzy analytic hierarchy process." </w:t>
+            </w:r>
+            <w:r>
+              <w:rPr>
+                <w:rFonts w:ascii="Aller" w:hAnsi="Aller" w:cstheme="majorBidi"/>
+                <w:szCs w:val="20"/>
+              </w:rPr>
+              <w:t>P</w:t>
+            </w:r>
+            <w:r>
+              <w:rPr>
+                <w:rFonts w:ascii="Aller" w:hAnsi="Aller" w:cstheme="majorBidi"/>
+                <w:szCs w:val="20"/>
+              </w:rPr>
+              <w:t>eerJ Computer Science, 5:e215 September 2019.</w:t>
             </w:r>
           </w:p>
         </w:tc>
@@ -5476,7 +5476,7 @@
                 <w:rFonts w:ascii="Aller" w:hAnsi="Aller" w:cstheme="majorBidi"/>
                 <w:szCs w:val="20"/>
               </w:rPr>
-              <w:t>J-36</w:t>
+              <w:t>J-38</w:t>
             </w:r>
           </w:p>
         </w:tc>
@@ -5502,7 +5502,7 @@
                 <w:rFonts w:ascii="Aller" w:hAnsi="Aller" w:cstheme="majorBidi"/>
                 <w:szCs w:val="20"/>
               </w:rPr>
-              <w:t xml:space="preserve">Attiq ur Rehman Jaffar, Muhammad Nadeem, </w:t>
+              <w:t xml:space="preserve">Alka Agrawal, </w:t>
             </w:r>
             <w:r>
               <w:rPr>
@@ -5518,7 +5518,7 @@
                 <w:rFonts w:ascii="Aller" w:hAnsi="Aller" w:cstheme="majorBidi"/>
                 <w:szCs w:val="20"/>
               </w:rPr>
-              <w:t>, and Yasir Javed: "Using Public Vulnerabilities Data to Self-Heal Security Issues in Software Systems." ICIC Express Letters, Volume 13, Number 7, pp. 557 - 567 July 2019.</w:t>
+              <w:t>, Dhirendra Pandey, Rajeev Kumar, and Raees Ahmad Khan: "Usable-Security Assessment Through A Decision Making Procedure." ICIC Express Letters, Part B: Applications, Volume 10, Number 8, pp. 665 - 672 July 2019.</w:t>
             </w:r>
           </w:p>
         </w:tc>
@@ -5549,7 +5549,7 @@
                 <w:rFonts w:ascii="Aller" w:hAnsi="Aller" w:cstheme="majorBidi"/>
                 <w:szCs w:val="20"/>
               </w:rPr>
-              <w:t>J-35</w:t>
+              <w:t>J-37</w:t>
             </w:r>
           </w:p>
         </w:tc>
@@ -5575,7 +5575,7 @@
                 <w:rFonts w:ascii="Aller" w:hAnsi="Aller" w:cstheme="majorBidi"/>
                 <w:szCs w:val="20"/>
               </w:rPr>
-              <w:t xml:space="preserve">Alka Agrawal, </w:t>
+              <w:t xml:space="preserve">Rajeev Kumar, Mohammad Zarour, </w:t>
             </w:r>
             <w:r>
               <w:rPr>
@@ -5591,7 +5591,7 @@
                 <w:rFonts w:ascii="Aller" w:hAnsi="Aller" w:cstheme="majorBidi"/>
                 <w:szCs w:val="20"/>
               </w:rPr>
-              <w:t>, Suhel Ahmad Khan, Rajeev Kumar, Raees Ahmad Khan: "Multi-level Fuzzy System for Usable-Security Assessment." Journal of King Saud University-Computer and Information Sciences (2019).</w:t>
+              <w:t>, Alka Agrawal, and Raees Ahmad Khan: "Measuring Security Durability of Software through Fuzzy-Based Decision-Making Process." International Journal of Computational Intelligence Systems, Volume 12, Number 2, pp. 627 - 642 June 2019.</w:t>
             </w:r>
           </w:p>
         </w:tc>
@@ -5622,7 +5622,7 @@
                 <w:rFonts w:ascii="Aller" w:hAnsi="Aller" w:cstheme="majorBidi"/>
                 <w:szCs w:val="20"/>
               </w:rPr>
-              <w:t>J-34</w:t>
+              <w:t>J-36</w:t>
             </w:r>
           </w:p>
         </w:tc>
@@ -5640,11 +5640,16 @@
               <w:jc w:val="both"/>
               <w:rPr>
                 <w:rFonts w:ascii="Aller" w:hAnsi="Aller" w:cstheme="majorBidi"/>
-                <w:b/>
-                <w:bCs/>
-                <w:szCs w:val="20"/>
-              </w:rPr>
-            </w:pPr>
+                <w:szCs w:val="20"/>
+              </w:rPr>
+            </w:pPr>
+            <w:r>
+              <w:rPr>
+                <w:rFonts w:ascii="Aller" w:hAnsi="Aller" w:cstheme="majorBidi"/>
+                <w:szCs w:val="20"/>
+              </w:rPr>
+              <w:t xml:space="preserve">Attiq ur Rehman Jaffar, Muhammad Nadeem, </w:t>
+            </w:r>
             <w:r>
               <w:rPr>
                 <w:rFonts w:ascii="Aller" w:hAnsi="Aller" w:cstheme="majorBidi"/>
@@ -5659,21 +5664,7 @@
                 <w:rFonts w:ascii="Aller" w:hAnsi="Aller" w:cstheme="majorBidi"/>
                 <w:szCs w:val="20"/>
               </w:rPr>
-              <w:t>, Rajeev Kumar, Alka Agrawal</w:t>
-            </w:r>
-            <w:r>
-              <w:rPr>
-                <w:rFonts w:ascii="Aller" w:hAnsi="Aller" w:cstheme="majorBidi"/>
-                <w:szCs w:val="20"/>
-              </w:rPr>
-              <w:t>,</w:t>
-            </w:r>
-            <w:r>
-              <w:rPr>
-                <w:rFonts w:ascii="Aller" w:hAnsi="Aller" w:cstheme="majorBidi"/>
-                <w:szCs w:val="20"/>
-              </w:rPr>
-              <w:t xml:space="preserve"> and Raees Ahmad Khan: "Usable-Security Attribute Evaluation Using Fuzzy Analytic Hierarchy Process." ICIC Express Letters, Volume 13, Number 6, pp. 453 - 460 June 2019.</w:t>
+              <w:t>, and Yasir Javed: "Using Public Vulnerabilities Data to Self-Heal Security Issues in Software Systems." ICIC Express Letters, Volume 13, Number 7, pp. 557 - 567 July 2019.</w:t>
             </w:r>
           </w:p>
         </w:tc>
@@ -5704,7 +5695,7 @@
                 <w:rFonts w:ascii="Aller" w:hAnsi="Aller" w:cstheme="majorBidi"/>
                 <w:szCs w:val="20"/>
               </w:rPr>
-              <w:t>J-33</w:t>
+              <w:t>J-35</w:t>
             </w:r>
           </w:p>
         </w:tc>
@@ -5728,6 +5719,13 @@
             <w:r>
               <w:rPr>
                 <w:rFonts w:ascii="Aller" w:hAnsi="Aller" w:cstheme="majorBidi"/>
+                <w:szCs w:val="20"/>
+              </w:rPr>
+              <w:t xml:space="preserve">Alka Agrawal, </w:t>
+            </w:r>
+            <w:r>
+              <w:rPr>
+                <w:rFonts w:ascii="Aller" w:hAnsi="Aller" w:cstheme="majorBidi"/>
                 <w:b/>
                 <w:bCs/>
                 <w:szCs w:val="20"/>
@@ -5739,7 +5737,7 @@
                 <w:rFonts w:ascii="Aller" w:hAnsi="Aller" w:cstheme="majorBidi"/>
                 <w:szCs w:val="20"/>
               </w:rPr>
-              <w:t>, Muhammad Usama, Khaled Almustafa, Waheed Iqbal, Muhammad Ali Raza, and Tanveer Khan: "An Efficient, Secure, and Queryable Encryption for NoSQL-Based Databases Hosted on Untrusted Cloud Environments." International Journal of Information Security and Privacy (IJISP), Volume 13, Issue 2, pp. 14 - 31 (2019).</w:t>
+              <w:t>, Suhel Ahmad Khan, Rajeev Kumar, Raees Ahmad Khan: "Multi-level Fuzzy System for Usable-Security Assessment." Journal of King Saud University-Computer and Information Sciences (2019).</w:t>
             </w:r>
           </w:p>
         </w:tc>
@@ -5770,7 +5768,7 @@
                 <w:rFonts w:ascii="Aller" w:hAnsi="Aller" w:cstheme="majorBidi"/>
                 <w:szCs w:val="20"/>
               </w:rPr>
-              <w:t>J-32</w:t>
+              <w:t>J-34</w:t>
             </w:r>
           </w:p>
         </w:tc>
@@ -5788,16 +5786,11 @@
               <w:jc w:val="both"/>
               <w:rPr>
                 <w:rFonts w:ascii="Aller" w:hAnsi="Aller" w:cstheme="majorBidi"/>
-                <w:szCs w:val="20"/>
-              </w:rPr>
-            </w:pPr>
-            <w:r>
-              <w:rPr>
-                <w:rFonts w:ascii="Aller" w:hAnsi="Aller" w:cstheme="majorBidi"/>
-                <w:szCs w:val="20"/>
-              </w:rPr>
-              <w:t xml:space="preserve">Park Youngeun and </w:t>
-            </w:r>
+                <w:b/>
+                <w:bCs/>
+                <w:szCs w:val="20"/>
+              </w:rPr>
+            </w:pPr>
             <w:r>
               <w:rPr>
                 <w:rFonts w:ascii="Aller" w:hAnsi="Aller" w:cstheme="majorBidi"/>
@@ -5812,7 +5805,21 @@
                 <w:rFonts w:ascii="Aller" w:hAnsi="Aller" w:cstheme="majorBidi"/>
                 <w:szCs w:val="20"/>
               </w:rPr>
-              <w:t>: "Predicting the Popularity of Saudi Multinational Enterprises Using a Data Mining Technique." Journal of Management Information and Decision Sciences, Volume 21, Issue 1, (2018).</w:t>
+              <w:t>, Rajeev Kumar, Alka Agrawal</w:t>
+            </w:r>
+            <w:r>
+              <w:rPr>
+                <w:rFonts w:ascii="Aller" w:hAnsi="Aller" w:cstheme="majorBidi"/>
+                <w:szCs w:val="20"/>
+              </w:rPr>
+              <w:t>,</w:t>
+            </w:r>
+            <w:r>
+              <w:rPr>
+                <w:rFonts w:ascii="Aller" w:hAnsi="Aller" w:cstheme="majorBidi"/>
+                <w:szCs w:val="20"/>
+              </w:rPr>
+              <w:t xml:space="preserve"> and Raees Ahmad Khan: "Usable-Security Attribute Evaluation Using Fuzzy Analytic Hierarchy Process." ICIC Express Letters, Volume 13, Number 6, pp. 453 - 460 June 2019.</w:t>
             </w:r>
           </w:p>
         </w:tc>
@@ -5843,14 +5850,7 @@
                 <w:rFonts w:ascii="Aller" w:hAnsi="Aller" w:cstheme="majorBidi"/>
                 <w:szCs w:val="20"/>
               </w:rPr>
-              <w:t>J-</w:t>
-            </w:r>
-            <w:r>
-              <w:rPr>
-                <w:rFonts w:ascii="Aller" w:hAnsi="Aller" w:cstheme="majorBidi"/>
-                <w:szCs w:val="20"/>
-              </w:rPr>
-              <w:t>31</w:t>
+              <w:t>J-33</w:t>
             </w:r>
           </w:p>
         </w:tc>
@@ -5868,82 +5868,24 @@
               <w:jc w:val="both"/>
               <w:rPr>
                 <w:rFonts w:ascii="Aller" w:hAnsi="Aller" w:cstheme="majorBidi"/>
-                <w:b/>
-                <w:bCs/>
-                <w:szCs w:val="20"/>
-              </w:rPr>
-            </w:pPr>
-            <w:r>
-              <w:rPr>
-                <w:rFonts w:ascii="Aller" w:hAnsi="Aller" w:cstheme="majorBidi"/>
-                <w:szCs w:val="20"/>
-              </w:rPr>
-              <w:t>Md Tarique Jamal Ansari</w:t>
-            </w:r>
-            <w:r>
-              <w:rPr>
-                <w:rFonts w:ascii="Aller" w:hAnsi="Aller" w:cstheme="majorBidi"/>
-                <w:szCs w:val="20"/>
-              </w:rPr>
-              <w:t xml:space="preserve">, </w:t>
-            </w:r>
-            <w:r>
-              <w:rPr>
-                <w:rFonts w:ascii="Aller" w:hAnsi="Aller" w:cstheme="majorBidi"/>
-                <w:szCs w:val="20"/>
-              </w:rPr>
-              <w:t>Dhirendra Pandey</w:t>
-            </w:r>
-            <w:r>
-              <w:rPr>
-                <w:rFonts w:ascii="Aller" w:hAnsi="Aller" w:cstheme="majorBidi"/>
-                <w:szCs w:val="20"/>
-              </w:rPr>
-              <w:t>, and</w:t>
-            </w:r>
-            <w:r>
-              <w:rPr>
-                <w:rFonts w:ascii="Aller" w:hAnsi="Aller" w:cstheme="majorBidi"/>
-                <w:b/>
-                <w:bCs/>
-                <w:szCs w:val="20"/>
-              </w:rPr>
-              <w:t xml:space="preserve"> Mamdouh Alenezi</w:t>
-            </w:r>
-            <w:r>
-              <w:rPr>
-                <w:rFonts w:ascii="Aller" w:hAnsi="Aller" w:cstheme="majorBidi"/>
-                <w:szCs w:val="20"/>
-              </w:rPr>
-              <w:t>: "</w:t>
-            </w:r>
-            <w:r>
-              <w:rPr>
-                <w:rFonts w:ascii="Aller" w:hAnsi="Aller" w:cstheme="majorBidi"/>
-                <w:szCs w:val="20"/>
-              </w:rPr>
-              <w:t>STORE: Security Threat Oriented Requirements Engineering Methodology</w:t>
-            </w:r>
-            <w:r>
-              <w:rPr>
-                <w:rFonts w:ascii="Aller" w:hAnsi="Aller" w:cstheme="majorBidi"/>
-                <w:szCs w:val="20"/>
-              </w:rPr>
-              <w:t xml:space="preserve">." </w:t>
-            </w:r>
-            <w:r>
-              <w:rPr>
-                <w:rFonts w:ascii="Aller" w:hAnsi="Aller" w:cstheme="majorBidi"/>
-                <w:szCs w:val="20"/>
-              </w:rPr>
-              <w:t>Journal of King Saud University - Computer and Information Sciences</w:t>
-            </w:r>
-            <w:r>
-              <w:rPr>
-                <w:rFonts w:ascii="Aller" w:hAnsi="Aller" w:cstheme="majorBidi"/>
-                <w:szCs w:val="20"/>
-              </w:rPr>
-              <w:t xml:space="preserve"> (2018).</w:t>
+                <w:szCs w:val="20"/>
+              </w:rPr>
+            </w:pPr>
+            <w:r>
+              <w:rPr>
+                <w:rFonts w:ascii="Aller" w:hAnsi="Aller" w:cstheme="majorBidi"/>
+                <w:b/>
+                <w:bCs/>
+                <w:szCs w:val="20"/>
+              </w:rPr>
+              <w:t>Mamdouh Alenezi</w:t>
+            </w:r>
+            <w:r>
+              <w:rPr>
+                <w:rFonts w:ascii="Aller" w:hAnsi="Aller" w:cstheme="majorBidi"/>
+                <w:szCs w:val="20"/>
+              </w:rPr>
+              <w:t>, Muhammad Usama, Khaled Almustafa, Waheed Iqbal, Muhammad Ali Raza, and Tanveer Khan: "An Efficient, Secure, and Queryable Encryption for NoSQL-Based Databases Hosted on Untrusted Cloud Environments." International Journal of Information Security and Privacy (IJISP), Volume 13, Issue 2, pp. 14 - 31 (2019).</w:t>
             </w:r>
           </w:p>
         </w:tc>
@@ -5974,7 +5916,7 @@
                 <w:rFonts w:ascii="Aller" w:hAnsi="Aller" w:cstheme="majorBidi"/>
                 <w:szCs w:val="20"/>
               </w:rPr>
-              <w:t>J-30</w:t>
+              <w:t>J-32</w:t>
             </w:r>
           </w:p>
         </w:tc>
@@ -5992,11 +5934,16 @@
               <w:jc w:val="both"/>
               <w:rPr>
                 <w:rFonts w:ascii="Aller" w:hAnsi="Aller" w:cstheme="majorBidi"/>
-                <w:b/>
-                <w:bCs/>
-                <w:szCs w:val="20"/>
-              </w:rPr>
-            </w:pPr>
+                <w:szCs w:val="20"/>
+              </w:rPr>
+            </w:pPr>
+            <w:r>
+              <w:rPr>
+                <w:rFonts w:ascii="Aller" w:hAnsi="Aller" w:cstheme="majorBidi"/>
+                <w:szCs w:val="20"/>
+              </w:rPr>
+              <w:t xml:space="preserve">Park Youngeun and </w:t>
+            </w:r>
             <w:r>
               <w:rPr>
                 <w:rFonts w:ascii="Aller" w:hAnsi="Aller" w:cstheme="majorBidi"/>
@@ -6011,63 +5958,7 @@
                 <w:rFonts w:ascii="Aller" w:hAnsi="Aller" w:cstheme="majorBidi"/>
                 <w:szCs w:val="20"/>
               </w:rPr>
-              <w:t>, Mohammad Zarour, and</w:t>
-            </w:r>
-            <w:r>
-              <w:rPr>
-                <w:rFonts w:ascii="Aller" w:hAnsi="Aller" w:cstheme="majorBidi"/>
-                <w:szCs w:val="20"/>
-              </w:rPr>
-              <w:t xml:space="preserve"> Khawlah Alomar</w:t>
-            </w:r>
-            <w:r>
-              <w:rPr>
-                <w:rFonts w:ascii="Aller" w:hAnsi="Aller" w:cstheme="majorBidi"/>
-                <w:szCs w:val="20"/>
-              </w:rPr>
-              <w:t>: "</w:t>
-            </w:r>
-            <w:r>
-              <w:rPr>
-                <w:rFonts w:ascii="Aller" w:hAnsi="Aller" w:cstheme="majorBidi"/>
-                <w:szCs w:val="20"/>
-              </w:rPr>
-              <w:t>Are Open Source Web Applications Secure? Static Analysis Findings</w:t>
-            </w:r>
-            <w:r>
-              <w:rPr>
-                <w:rFonts w:ascii="Aller" w:hAnsi="Aller" w:cstheme="majorBidi"/>
-                <w:szCs w:val="20"/>
-              </w:rPr>
-              <w:t>." International Journal of System and</w:t>
-            </w:r>
-            <w:r>
-              <w:rPr>
-                <w:rFonts w:ascii="Aller" w:hAnsi="Aller" w:cstheme="majorBidi"/>
-                <w:szCs w:val="20"/>
-              </w:rPr>
-              <w:t xml:space="preserve"> Software Engineering, Vol. 6, No.</w:t>
-            </w:r>
-            <w:r>
-              <w:rPr>
-                <w:rFonts w:ascii="Aller" w:hAnsi="Aller" w:cstheme="majorBidi"/>
-                <w:szCs w:val="20"/>
-              </w:rPr>
-              <w:t xml:space="preserve"> </w:t>
-            </w:r>
-            <w:r>
-              <w:rPr>
-                <w:rFonts w:ascii="Aller" w:hAnsi="Aller" w:cstheme="majorBidi"/>
-                <w:szCs w:val="20"/>
-              </w:rPr>
-              <w:t>2</w:t>
-            </w:r>
-            <w:r>
-              <w:rPr>
-                <w:rFonts w:ascii="Aller" w:hAnsi="Aller" w:cstheme="majorBidi"/>
-                <w:szCs w:val="20"/>
-              </w:rPr>
-              <w:t>, pp. 1 - 9 (2018).</w:t>
+              <w:t>: "Predicting the Popularity of Saudi Multinational Enterprises Using a Data Mining Technique." Journal of Management Information and Decision Sciences, Volume 21, Issue 1, (2018).</w:t>
             </w:r>
           </w:p>
         </w:tc>
@@ -6098,7 +5989,14 @@
                 <w:rFonts w:ascii="Aller" w:hAnsi="Aller" w:cstheme="majorBidi"/>
                 <w:szCs w:val="20"/>
               </w:rPr>
-              <w:t>J-29</w:t>
+              <w:t>J-</w:t>
+            </w:r>
+            <w:r>
+              <w:rPr>
+                <w:rFonts w:ascii="Aller" w:hAnsi="Aller" w:cstheme="majorBidi"/>
+                <w:szCs w:val="20"/>
+              </w:rPr>
+              <w:t>31</w:t>
             </w:r>
           </w:p>
         </w:tc>
@@ -6116,24 +6014,82 @@
               <w:jc w:val="both"/>
               <w:rPr>
                 <w:rFonts w:ascii="Aller" w:hAnsi="Aller" w:cstheme="majorBidi"/>
-                <w:szCs w:val="20"/>
-              </w:rPr>
-            </w:pPr>
-            <w:r>
-              <w:rPr>
-                <w:rFonts w:ascii="Aller" w:hAnsi="Aller" w:cstheme="majorBidi"/>
-                <w:b/>
-                <w:bCs/>
-                <w:szCs w:val="20"/>
-              </w:rPr>
-              <w:t>Mamdouh Alenezi</w:t>
-            </w:r>
-            <w:r>
-              <w:rPr>
-                <w:rFonts w:ascii="Aller" w:hAnsi="Aller" w:cstheme="majorBidi"/>
-                <w:szCs w:val="20"/>
-              </w:rPr>
-              <w:t xml:space="preserve"> and Mohammad Zarour:: "An Empirical Study of Bad Smells during Software Evolution Using Designite Tool." i-manager's Journal on Software Engineering, 12(4), 12-27 (2018)</w:t>
+                <w:b/>
+                <w:bCs/>
+                <w:szCs w:val="20"/>
+              </w:rPr>
+            </w:pPr>
+            <w:r>
+              <w:rPr>
+                <w:rFonts w:ascii="Aller" w:hAnsi="Aller" w:cstheme="majorBidi"/>
+                <w:szCs w:val="20"/>
+              </w:rPr>
+              <w:t>Md Tarique Jamal Ansari</w:t>
+            </w:r>
+            <w:r>
+              <w:rPr>
+                <w:rFonts w:ascii="Aller" w:hAnsi="Aller" w:cstheme="majorBidi"/>
+                <w:szCs w:val="20"/>
+              </w:rPr>
+              <w:t xml:space="preserve">, </w:t>
+            </w:r>
+            <w:r>
+              <w:rPr>
+                <w:rFonts w:ascii="Aller" w:hAnsi="Aller" w:cstheme="majorBidi"/>
+                <w:szCs w:val="20"/>
+              </w:rPr>
+              <w:t>Dhirendra Pandey</w:t>
+            </w:r>
+            <w:r>
+              <w:rPr>
+                <w:rFonts w:ascii="Aller" w:hAnsi="Aller" w:cstheme="majorBidi"/>
+                <w:szCs w:val="20"/>
+              </w:rPr>
+              <w:t>, and</w:t>
+            </w:r>
+            <w:r>
+              <w:rPr>
+                <w:rFonts w:ascii="Aller" w:hAnsi="Aller" w:cstheme="majorBidi"/>
+                <w:b/>
+                <w:bCs/>
+                <w:szCs w:val="20"/>
+              </w:rPr>
+              <w:t xml:space="preserve"> Mamdouh Alenezi</w:t>
+            </w:r>
+            <w:r>
+              <w:rPr>
+                <w:rFonts w:ascii="Aller" w:hAnsi="Aller" w:cstheme="majorBidi"/>
+                <w:szCs w:val="20"/>
+              </w:rPr>
+              <w:t>: "</w:t>
+            </w:r>
+            <w:r>
+              <w:rPr>
+                <w:rFonts w:ascii="Aller" w:hAnsi="Aller" w:cstheme="majorBidi"/>
+                <w:szCs w:val="20"/>
+              </w:rPr>
+              <w:t>STORE: Security Threat Oriented Requirements Engineering Methodology</w:t>
+            </w:r>
+            <w:r>
+              <w:rPr>
+                <w:rFonts w:ascii="Aller" w:hAnsi="Aller" w:cstheme="majorBidi"/>
+                <w:szCs w:val="20"/>
+              </w:rPr>
+              <w:t xml:space="preserve">." </w:t>
+            </w:r>
+            <w:r>
+              <w:rPr>
+                <w:rFonts w:ascii="Aller" w:hAnsi="Aller" w:cstheme="majorBidi"/>
+                <w:szCs w:val="20"/>
+              </w:rPr>
+              <w:t>Journal of King Saud University - Computer and Information Sciences</w:t>
+            </w:r>
+            <w:r>
+              <w:rPr>
+                <w:rFonts w:ascii="Aller" w:hAnsi="Aller" w:cstheme="majorBidi"/>
+                <w:szCs w:val="20"/>
+              </w:rPr>
+              <w:t xml:space="preserve"> (2018).</w:t>
             </w:r>
           </w:p>
         </w:tc>
@@ -6164,7 +6120,7 @@
                 <w:rFonts w:ascii="Aller" w:hAnsi="Aller" w:cstheme="majorBidi"/>
                 <w:szCs w:val="20"/>
               </w:rPr>
-              <w:t>J-28</w:t>
+              <w:t>J-30</w:t>
             </w:r>
           </w:p>
         </w:tc>
@@ -6182,16 +6138,11 @@
               <w:jc w:val="both"/>
               <w:rPr>
                 <w:rFonts w:ascii="Aller" w:hAnsi="Aller" w:cstheme="majorBidi"/>
-                <w:szCs w:val="20"/>
-              </w:rPr>
-            </w:pPr>
-            <w:r>
-              <w:rPr>
-                <w:rFonts w:ascii="Aller" w:hAnsi="Aller" w:cstheme="majorBidi"/>
-                <w:szCs w:val="20"/>
-              </w:rPr>
-              <w:t xml:space="preserve">Yasir Javed, </w:t>
-            </w:r>
+                <w:b/>
+                <w:bCs/>
+                <w:szCs w:val="20"/>
+              </w:rPr>
+            </w:pPr>
             <w:r>
               <w:rPr>
                 <w:rFonts w:ascii="Aller" w:hAnsi="Aller" w:cstheme="majorBidi"/>
@@ -6206,14 +6157,63 @@
                 <w:rFonts w:ascii="Aller" w:hAnsi="Aller" w:cstheme="majorBidi"/>
                 <w:szCs w:val="20"/>
               </w:rPr>
-              <w:t>, Mohammed Akour and Ahmad Alzyod</w:t>
-            </w:r>
-            <w:r>
-              <w:rPr>
-                <w:rFonts w:ascii="Aller" w:hAnsi="Aller" w:cstheme="majorBidi"/>
-                <w:szCs w:val="20"/>
-              </w:rPr>
-              <w:t>: "Discovering the Relationship Between Software Complexity and Software Vulnerabilities." Journal of Theoretical and Applied Informtion Technology, Vol. 96, No. 14, pp. 4690 - 4699 (2018).</w:t>
+              <w:t>, Mohammad Zarour, and</w:t>
+            </w:r>
+            <w:r>
+              <w:rPr>
+                <w:rFonts w:ascii="Aller" w:hAnsi="Aller" w:cstheme="majorBidi"/>
+                <w:szCs w:val="20"/>
+              </w:rPr>
+              <w:t xml:space="preserve"> Khawlah Alomar</w:t>
+            </w:r>
+            <w:r>
+              <w:rPr>
+                <w:rFonts w:ascii="Aller" w:hAnsi="Aller" w:cstheme="majorBidi"/>
+                <w:szCs w:val="20"/>
+              </w:rPr>
+              <w:t>: "</w:t>
+            </w:r>
+            <w:r>
+              <w:rPr>
+                <w:rFonts w:ascii="Aller" w:hAnsi="Aller" w:cstheme="majorBidi"/>
+                <w:szCs w:val="20"/>
+              </w:rPr>
+              <w:t>Are Open Source Web Applications Secure? Static Analysis Findings</w:t>
+            </w:r>
+            <w:r>
+              <w:rPr>
+                <w:rFonts w:ascii="Aller" w:hAnsi="Aller" w:cstheme="majorBidi"/>
+                <w:szCs w:val="20"/>
+              </w:rPr>
+              <w:t>." International Journal of System and</w:t>
+            </w:r>
+            <w:r>
+              <w:rPr>
+                <w:rFonts w:ascii="Aller" w:hAnsi="Aller" w:cstheme="majorBidi"/>
+                <w:szCs w:val="20"/>
+              </w:rPr>
+              <w:t xml:space="preserve"> Software Engineering, Vol. 6, No.</w:t>
+            </w:r>
+            <w:r>
+              <w:rPr>
+                <w:rFonts w:ascii="Aller" w:hAnsi="Aller" w:cstheme="majorBidi"/>
+                <w:szCs w:val="20"/>
+              </w:rPr>
+              <w:t xml:space="preserve"> </w:t>
+            </w:r>
+            <w:r>
+              <w:rPr>
+                <w:rFonts w:ascii="Aller" w:hAnsi="Aller" w:cstheme="majorBidi"/>
+                <w:szCs w:val="20"/>
+              </w:rPr>
+              <w:t>2</w:t>
+            </w:r>
+            <w:r>
+              <w:rPr>
+                <w:rFonts w:ascii="Aller" w:hAnsi="Aller" w:cstheme="majorBidi"/>
+                <w:szCs w:val="20"/>
+              </w:rPr>
+              <w:t>, pp. 1 - 9 (2018).</w:t>
             </w:r>
           </w:p>
         </w:tc>
@@ -6244,7 +6244,7 @@
                 <w:rFonts w:ascii="Aller" w:hAnsi="Aller" w:cstheme="majorBidi"/>
                 <w:szCs w:val="20"/>
               </w:rPr>
-              <w:t>J-27</w:t>
+              <w:t>J-29</w:t>
             </w:r>
           </w:p>
         </w:tc>
@@ -6279,21 +6279,7 @@
                 <w:rFonts w:ascii="Aller" w:hAnsi="Aller" w:cstheme="majorBidi"/>
                 <w:szCs w:val="20"/>
               </w:rPr>
-              <w:t>, Shadi Banitaan, and Mohammad Zarour: "CLUBA: A Clustering-Based Approach for Bug Assignment." International Journal of System and</w:t>
-            </w:r>
-            <w:r>
-              <w:rPr>
-                <w:rFonts w:ascii="Aller" w:hAnsi="Aller" w:cstheme="majorBidi"/>
-                <w:szCs w:val="20"/>
-              </w:rPr>
-              <w:t xml:space="preserve"> Software Engineering, Vol. 6, No.</w:t>
-            </w:r>
-            <w:r>
-              <w:rPr>
-                <w:rFonts w:ascii="Aller" w:hAnsi="Aller" w:cstheme="majorBidi"/>
-                <w:szCs w:val="20"/>
-              </w:rPr>
-              <w:t xml:space="preserve"> 1, pp. 1 - 9 (2018).</w:t>
+              <w:t xml:space="preserve"> and Mohammad Zarour:: "An Empirical Study of Bad Smells during Software Evolution Using Designite Tool." i-manager's Journal on Software Engineering, 12(4), 12-27 (2018)</w:t>
             </w:r>
           </w:p>
         </w:tc>
@@ -6324,7 +6310,7 @@
                 <w:rFonts w:ascii="Aller" w:hAnsi="Aller" w:cstheme="majorBidi"/>
                 <w:szCs w:val="20"/>
               </w:rPr>
-              <w:t>J-26</w:t>
+              <w:t>J-28</w:t>
             </w:r>
           </w:p>
         </w:tc>
@@ -6350,7 +6336,7 @@
                 <w:rFonts w:ascii="Aller" w:hAnsi="Aller" w:cstheme="majorBidi"/>
                 <w:szCs w:val="20"/>
               </w:rPr>
-              <w:t xml:space="preserve">Muhammad Abdullah, Saad Khan, </w:t>
+              <w:t xml:space="preserve">Yasir Javed, </w:t>
             </w:r>
             <w:r>
               <w:rPr>
@@ -6366,21 +6352,14 @@
                 <w:rFonts w:ascii="Aller" w:hAnsi="Aller" w:cstheme="majorBidi"/>
                 <w:szCs w:val="20"/>
               </w:rPr>
-              <w:t>, Khaled Almustafa, and Waheed Iqbal: "Application Centric Virtual Machine Placements to Minimize Bandwidth Utilization in Datacenters." Intelligen</w:t>
-            </w:r>
-            <w:r>
-              <w:rPr>
-                <w:rFonts w:ascii="Aller" w:hAnsi="Aller" w:cstheme="majorBidi"/>
-                <w:szCs w:val="20"/>
-              </w:rPr>
-              <w:t>t Automation and Soft Computing</w:t>
-            </w:r>
-            <w:r>
-              <w:rPr>
-                <w:rFonts w:ascii="Aller" w:hAnsi="Aller" w:cstheme="majorBidi"/>
-                <w:szCs w:val="20"/>
-              </w:rPr>
-              <w:t>.</w:t>
+              <w:t>, Mohammed Akour and Ahmad Alzyod</w:t>
+            </w:r>
+            <w:r>
+              <w:rPr>
+                <w:rFonts w:ascii="Aller" w:hAnsi="Aller" w:cstheme="majorBidi"/>
+                <w:szCs w:val="20"/>
+              </w:rPr>
+              <w:t>: "Discovering the Relationship Between Software Complexity and Software Vulnerabilities." Journal of Theoretical and Applied Informtion Technology, Vol. 96, No. 14, pp. 4690 - 4699 (2018).</w:t>
             </w:r>
           </w:p>
         </w:tc>
@@ -6411,7 +6390,7 @@
                 <w:rFonts w:ascii="Aller" w:hAnsi="Aller" w:cstheme="majorBidi"/>
                 <w:szCs w:val="20"/>
               </w:rPr>
-              <w:t>J-25</w:t>
+              <w:t>J-27</w:t>
             </w:r>
           </w:p>
         </w:tc>
@@ -6435,13 +6414,6 @@
             <w:r>
               <w:rPr>
                 <w:rFonts w:ascii="Aller" w:hAnsi="Aller" w:cstheme="majorBidi"/>
-                <w:szCs w:val="20"/>
-              </w:rPr>
-              <w:t xml:space="preserve">Iman Almomani and </w:t>
-            </w:r>
-            <w:r>
-              <w:rPr>
-                <w:rFonts w:ascii="Aller" w:hAnsi="Aller" w:cstheme="majorBidi"/>
                 <w:b/>
                 <w:bCs/>
                 <w:szCs w:val="20"/>
@@ -6453,7 +6425,21 @@
                 <w:rFonts w:ascii="Aller" w:hAnsi="Aller" w:cstheme="majorBidi"/>
                 <w:szCs w:val="20"/>
               </w:rPr>
-              <w:t>: "Efficient Denial of Service Attacks Detection in Wireless Sensor Networks." Journal of Information Science and Engineering Vol. 34, No. 4 (2018), pp. 977 - 1000.</w:t>
+              <w:t>, Shadi Banitaan, and Mohammad Zarour: "CLUBA: A Clustering-Based Approach for Bug Assignment." International Journal of System and</w:t>
+            </w:r>
+            <w:r>
+              <w:rPr>
+                <w:rFonts w:ascii="Aller" w:hAnsi="Aller" w:cstheme="majorBidi"/>
+                <w:szCs w:val="20"/>
+              </w:rPr>
+              <w:t xml:space="preserve"> Software Engineering, Vol. 6, No.</w:t>
+            </w:r>
+            <w:r>
+              <w:rPr>
+                <w:rFonts w:ascii="Aller" w:hAnsi="Aller" w:cstheme="majorBidi"/>
+                <w:szCs w:val="20"/>
+              </w:rPr>
+              <w:t xml:space="preserve"> 1, pp. 1 - 9 (2018).</w:t>
             </w:r>
           </w:p>
         </w:tc>
@@ -6484,7 +6470,7 @@
                 <w:rFonts w:ascii="Aller" w:hAnsi="Aller" w:cstheme="majorBidi"/>
                 <w:szCs w:val="20"/>
               </w:rPr>
-              <w:t>J-24</w:t>
+              <w:t>J-26</w:t>
             </w:r>
           </w:p>
         </w:tc>
@@ -6510,7 +6496,7 @@
                 <w:rFonts w:ascii="Aller" w:hAnsi="Aller" w:cstheme="majorBidi"/>
                 <w:szCs w:val="20"/>
               </w:rPr>
-              <w:t xml:space="preserve">Layla Alrawais, </w:t>
+              <w:t xml:space="preserve">Muhammad Abdullah, Saad Khan, </w:t>
             </w:r>
             <w:r>
               <w:rPr>
@@ -6526,7 +6512,21 @@
                 <w:rFonts w:ascii="Aller" w:hAnsi="Aller" w:cstheme="majorBidi"/>
                 <w:szCs w:val="20"/>
               </w:rPr>
-              <w:t xml:space="preserve">, and Mohammad Akour: "Security Testing Framework for Web Applications." International Journal of Software Innovation (IJSI) Vol. 6, No. 3 (2018), pp. 93 - 117.  </w:t>
+              <w:t>, Khaled Almustafa, and Waheed Iqbal: "Application Centric Virtual Machine Placements to Minimize Bandwidth Utilization in Datacenters." Intelligen</w:t>
+            </w:r>
+            <w:r>
+              <w:rPr>
+                <w:rFonts w:ascii="Aller" w:hAnsi="Aller" w:cstheme="majorBidi"/>
+                <w:szCs w:val="20"/>
+              </w:rPr>
+              <w:t>t Automation and Soft Computing</w:t>
+            </w:r>
+            <w:r>
+              <w:rPr>
+                <w:rFonts w:ascii="Aller" w:hAnsi="Aller" w:cstheme="majorBidi"/>
+                <w:szCs w:val="20"/>
+              </w:rPr>
+              <w:t>.</w:t>
             </w:r>
           </w:p>
         </w:tc>
@@ -6557,7 +6557,7 @@
                 <w:rFonts w:ascii="Aller" w:hAnsi="Aller" w:cstheme="majorBidi"/>
                 <w:szCs w:val="20"/>
               </w:rPr>
-              <w:t>J-23</w:t>
+              <w:t>J-25</w:t>
             </w:r>
           </w:p>
         </w:tc>
@@ -6583,7 +6583,7 @@
                 <w:rFonts w:ascii="Aller" w:hAnsi="Aller" w:cstheme="majorBidi"/>
                 <w:szCs w:val="20"/>
               </w:rPr>
-              <w:t xml:space="preserve">Turki Alshammary and </w:t>
+              <w:t xml:space="preserve">Iman Almomani and </w:t>
             </w:r>
             <w:r>
               <w:rPr>
@@ -6599,7 +6599,7 @@
                 <w:rFonts w:ascii="Aller" w:hAnsi="Aller" w:cstheme="majorBidi"/>
                 <w:szCs w:val="20"/>
               </w:rPr>
-              <w:t>: "Software Architecture Understandability in Object-Oriented Systems." i-manager’s Journal on Software Engineering Vol. 12, No. 2 (2018), pp. 1 - 14.</w:t>
+              <w:t>: "Efficient Denial of Service Attacks Detection in Wireless Sensor Networks." Journal of Information Science and Engineering Vol. 34, No. 4 (2018), pp. 977 - 1000.</w:t>
             </w:r>
           </w:p>
         </w:tc>
@@ -6630,14 +6630,7 @@
                 <w:rFonts w:ascii="Aller" w:hAnsi="Aller" w:cstheme="majorBidi"/>
                 <w:szCs w:val="20"/>
               </w:rPr>
-              <w:t>J-2</w:t>
-            </w:r>
-            <w:r>
-              <w:rPr>
-                <w:rFonts w:ascii="Aller" w:hAnsi="Aller" w:cstheme="majorBidi"/>
-                <w:szCs w:val="20"/>
-              </w:rPr>
-              <w:t>2</w:t>
+              <w:t>J-24</w:t>
             </w:r>
           </w:p>
         </w:tc>
@@ -6663,7 +6656,7 @@
                 <w:rFonts w:ascii="Aller" w:hAnsi="Aller" w:cstheme="majorBidi"/>
                 <w:szCs w:val="20"/>
               </w:rPr>
-              <w:t xml:space="preserve">Mohannad Alsayat and </w:t>
+              <w:t xml:space="preserve">Layla Alrawais, </w:t>
             </w:r>
             <w:r>
               <w:rPr>
@@ -6679,7 +6672,7 @@
                 <w:rFonts w:ascii="Aller" w:hAnsi="Aller" w:cstheme="majorBidi"/>
                 <w:szCs w:val="20"/>
               </w:rPr>
-              <w:t>: "ERP Implementation Failures in Saudi Arabia: Key Findings." International Business Management Vol. 12, No. 1 (2018), pp. 10 - 22.</w:t>
+              <w:t xml:space="preserve">, and Mohammad Akour: "Security Testing Framework for Web Applications." International Journal of Software Innovation (IJSI) Vol. 6, No. 3 (2018), pp. 93 - 117.  </w:t>
             </w:r>
           </w:p>
         </w:tc>
@@ -6711,7 +6704,7 @@
                 <w:szCs w:val="20"/>
               </w:rPr>
               <w:lastRenderedPageBreak/>
-              <w:t>J-21</w:t>
+              <w:t>J-23</w:t>
             </w:r>
           </w:p>
         </w:tc>
@@ -6729,11 +6722,16 @@
               <w:jc w:val="both"/>
               <w:rPr>
                 <w:rFonts w:ascii="Aller" w:hAnsi="Aller" w:cstheme="majorBidi"/>
-                <w:b/>
-                <w:bCs/>
-                <w:szCs w:val="20"/>
-              </w:rPr>
-            </w:pPr>
+                <w:szCs w:val="20"/>
+              </w:rPr>
+            </w:pPr>
+            <w:r>
+              <w:rPr>
+                <w:rFonts w:ascii="Aller" w:hAnsi="Aller" w:cstheme="majorBidi"/>
+                <w:szCs w:val="20"/>
+              </w:rPr>
+              <w:t xml:space="preserve">Turki Alshammary and </w:t>
+            </w:r>
             <w:r>
               <w:rPr>
                 <w:rFonts w:ascii="Aller" w:hAnsi="Aller" w:cstheme="majorBidi"/>
@@ -6748,22 +6746,7 @@
                 <w:rFonts w:ascii="Aller" w:hAnsi="Aller" w:cstheme="majorBidi"/>
                 <w:szCs w:val="20"/>
               </w:rPr>
-              <w:t>, Khaled Almustafa and Khalim Amjad Meerja: "</w:t>
-            </w:r>
-            <w:r>
-              <w:rPr>
-                <w:rFonts w:ascii="Aller" w:hAnsi="Aller" w:cstheme="majorBidi"/>
-                <w:noProof/>
-                <w:szCs w:val="20"/>
-              </w:rPr>
-              <w:t>Cloud based</w:t>
-            </w:r>
-            <w:r>
-              <w:rPr>
-                <w:rFonts w:ascii="Aller" w:hAnsi="Aller" w:cstheme="majorBidi"/>
-                <w:szCs w:val="20"/>
-              </w:rPr>
-              <w:t xml:space="preserve"> SDN and NFV architectures for IoT infrastructure." Egyptian Informatics Journal (2018).</w:t>
+              <w:t>: "Software Architecture Understandability in Object-Oriented Systems." i-manager’s Journal on Software Engineering Vol. 12, No. 2 (2018), pp. 1 - 14.</w:t>
             </w:r>
           </w:p>
         </w:tc>
@@ -6794,7 +6777,14 @@
                 <w:rFonts w:ascii="Aller" w:hAnsi="Aller" w:cstheme="majorBidi"/>
                 <w:szCs w:val="20"/>
               </w:rPr>
-              <w:t>J-20</w:t>
+              <w:t>J-2</w:t>
+            </w:r>
+            <w:r>
+              <w:rPr>
+                <w:rFonts w:ascii="Aller" w:hAnsi="Aller" w:cstheme="majorBidi"/>
+                <w:szCs w:val="20"/>
+              </w:rPr>
+              <w:t>2</w:t>
             </w:r>
           </w:p>
         </w:tc>
@@ -6812,11 +6802,16 @@
               <w:jc w:val="both"/>
               <w:rPr>
                 <w:rFonts w:ascii="Aller" w:hAnsi="Aller" w:cstheme="majorBidi"/>
-                <w:b/>
-                <w:bCs/>
-                <w:szCs w:val="20"/>
-              </w:rPr>
-            </w:pPr>
+                <w:szCs w:val="20"/>
+              </w:rPr>
+            </w:pPr>
+            <w:r>
+              <w:rPr>
+                <w:rFonts w:ascii="Aller" w:hAnsi="Aller" w:cstheme="majorBidi"/>
+                <w:szCs w:val="20"/>
+              </w:rPr>
+              <w:t xml:space="preserve">Mohannad Alsayat and </w:t>
+            </w:r>
             <w:r>
               <w:rPr>
                 <w:rFonts w:ascii="Aller" w:hAnsi="Aller" w:cstheme="majorBidi"/>
@@ -6831,37 +6826,7 @@
                 <w:rFonts w:ascii="Aller" w:hAnsi="Aller" w:cstheme="majorBidi"/>
                 <w:szCs w:val="20"/>
               </w:rPr>
-              <w:t xml:space="preserve">, Shadi </w:t>
-            </w:r>
-            <w:r>
-              <w:rPr>
-                <w:rFonts w:ascii="Aller" w:hAnsi="Aller" w:cstheme="majorBidi"/>
-                <w:noProof/>
-                <w:szCs w:val="20"/>
-              </w:rPr>
-              <w:t>Banitaan</w:t>
-            </w:r>
-            <w:r>
-              <w:rPr>
-                <w:rFonts w:ascii="Aller" w:hAnsi="Aller" w:cstheme="majorBidi"/>
-                <w:szCs w:val="20"/>
-              </w:rPr>
-              <w:t xml:space="preserve"> </w:t>
-            </w:r>
-            <w:r>
-              <w:rPr>
-                <w:rFonts w:ascii="Aller" w:hAnsi="Aller" w:cstheme="majorBidi"/>
-                <w:noProof/>
-                <w:szCs w:val="20"/>
-              </w:rPr>
-              <w:t>and</w:t>
-            </w:r>
-            <w:r>
-              <w:rPr>
-                <w:rFonts w:ascii="Aller" w:hAnsi="Aller" w:cstheme="majorBidi"/>
-                <w:szCs w:val="20"/>
-              </w:rPr>
-              <w:t xml:space="preserve"> Mohammad Zarour: "Using Categorical Features in Mining Bug Tracking Systems to Assign Bug Reports." International Journal of Software Engineering &amp; Applications (IJSEA) Vol. 9, No. 2 (2018), pp. 29 - 39.</w:t>
+              <w:t>: "ERP Implementation Failures in Saudi Arabia: Key Findings." International Business Management Vol. 12, No. 1 (2018), pp. 10 - 22.</w:t>
             </w:r>
           </w:p>
         </w:tc>
@@ -6892,7 +6857,7 @@
                 <w:rFonts w:ascii="Aller" w:hAnsi="Aller" w:cstheme="majorBidi"/>
                 <w:szCs w:val="20"/>
               </w:rPr>
-              <w:t>J-19</w:t>
+              <w:t>J-21</w:t>
             </w:r>
           </w:p>
         </w:tc>
@@ -6910,16 +6875,11 @@
               <w:jc w:val="both"/>
               <w:rPr>
                 <w:rFonts w:ascii="Aller" w:hAnsi="Aller" w:cstheme="majorBidi"/>
-                <w:szCs w:val="20"/>
-              </w:rPr>
-            </w:pPr>
-            <w:r>
-              <w:rPr>
-                <w:rFonts w:ascii="Aller" w:hAnsi="Aller" w:cstheme="majorBidi"/>
-                <w:szCs w:val="20"/>
-              </w:rPr>
-              <w:t xml:space="preserve">Abdulrahman Asiri, Qasem Obiedat and </w:t>
-            </w:r>
+                <w:b/>
+                <w:bCs/>
+                <w:szCs w:val="20"/>
+              </w:rPr>
+            </w:pPr>
             <w:r>
               <w:rPr>
                 <w:rFonts w:ascii="Aller" w:hAnsi="Aller" w:cstheme="majorBidi"/>
@@ -6934,7 +6894,22 @@
                 <w:rFonts w:ascii="Aller" w:hAnsi="Aller" w:cstheme="majorBidi"/>
                 <w:szCs w:val="20"/>
               </w:rPr>
-              <w:t xml:space="preserve">: "A Cloud-Based Cross - Enterprise Imaging Framework." i-manager’s Journal on Software Engineering Vol. 12, No. 1 (2018), pp. 6 - 25.  </w:t>
+              <w:t>, Khaled Almustafa and Khalim Amjad Meerja: "</w:t>
+            </w:r>
+            <w:r>
+              <w:rPr>
+                <w:rFonts w:ascii="Aller" w:hAnsi="Aller" w:cstheme="majorBidi"/>
+                <w:noProof/>
+                <w:szCs w:val="20"/>
+              </w:rPr>
+              <w:t>Cloud based</w:t>
+            </w:r>
+            <w:r>
+              <w:rPr>
+                <w:rFonts w:ascii="Aller" w:hAnsi="Aller" w:cstheme="majorBidi"/>
+                <w:szCs w:val="20"/>
+              </w:rPr>
+              <w:t xml:space="preserve"> SDN and NFV architectures for IoT infrastructure." Egyptian Informatics Journal (2018).</w:t>
             </w:r>
           </w:p>
         </w:tc>
@@ -6965,7 +6940,7 @@
                 <w:rFonts w:ascii="Aller" w:hAnsi="Aller" w:cstheme="majorBidi"/>
                 <w:szCs w:val="20"/>
               </w:rPr>
-              <w:t>J-18</w:t>
+              <w:t>J-20</w:t>
             </w:r>
           </w:p>
         </w:tc>
@@ -7002,7 +6977,37 @@
                 <w:rFonts w:ascii="Aller" w:hAnsi="Aller" w:cstheme="majorBidi"/>
                 <w:szCs w:val="20"/>
               </w:rPr>
-              <w:t>, Khaled Almustafa and Mohamed Hussein: "On Virtualization and Security-Awareness Performance Analysis in 5G Cellular Networks." Journal of Engineering Science and Technology Review Vol. 11, No. 1 (2018), pp. 199 - 207.</w:t>
+              <w:t xml:space="preserve">, Shadi </w:t>
+            </w:r>
+            <w:r>
+              <w:rPr>
+                <w:rFonts w:ascii="Aller" w:hAnsi="Aller" w:cstheme="majorBidi"/>
+                <w:noProof/>
+                <w:szCs w:val="20"/>
+              </w:rPr>
+              <w:t>Banitaan</w:t>
+            </w:r>
+            <w:r>
+              <w:rPr>
+                <w:rFonts w:ascii="Aller" w:hAnsi="Aller" w:cstheme="majorBidi"/>
+                <w:szCs w:val="20"/>
+              </w:rPr>
+              <w:t xml:space="preserve"> </w:t>
+            </w:r>
+            <w:r>
+              <w:rPr>
+                <w:rFonts w:ascii="Aller" w:hAnsi="Aller" w:cstheme="majorBidi"/>
+                <w:noProof/>
+                <w:szCs w:val="20"/>
+              </w:rPr>
+              <w:t>and</w:t>
+            </w:r>
+            <w:r>
+              <w:rPr>
+                <w:rFonts w:ascii="Aller" w:hAnsi="Aller" w:cstheme="majorBidi"/>
+                <w:szCs w:val="20"/>
+              </w:rPr>
+              <w:t xml:space="preserve"> Mohammad Zarour: "Using Categorical Features in Mining Bug Tracking Systems to Assign Bug Reports." International Journal of Software Engineering &amp; Applications (IJSEA) Vol. 9, No. 2 (2018), pp. 29 - 39.</w:t>
             </w:r>
           </w:p>
         </w:tc>
@@ -7033,7 +7038,7 @@
                 <w:rFonts w:ascii="Aller" w:hAnsi="Aller" w:cstheme="majorBidi"/>
                 <w:szCs w:val="20"/>
               </w:rPr>
-              <w:t>J-17</w:t>
+              <w:t>J-19</w:t>
             </w:r>
           </w:p>
         </w:tc>
@@ -7057,6 +7062,13 @@
             <w:r>
               <w:rPr>
                 <w:rFonts w:ascii="Aller" w:hAnsi="Aller" w:cstheme="majorBidi"/>
+                <w:szCs w:val="20"/>
+              </w:rPr>
+              <w:t xml:space="preserve">Abdulrahman Asiri, Qasem Obiedat and </w:t>
+            </w:r>
+            <w:r>
+              <w:rPr>
+                <w:rFonts w:ascii="Aller" w:hAnsi="Aller" w:cstheme="majorBidi"/>
                 <w:b/>
                 <w:bCs/>
                 <w:szCs w:val="20"/>
@@ -7068,7 +7080,7 @@
                 <w:rFonts w:ascii="Aller" w:hAnsi="Aller" w:cstheme="majorBidi"/>
                 <w:szCs w:val="20"/>
               </w:rPr>
-              <w:t xml:space="preserve"> and Mohammad Zarour: "Software vulnerabilities detection based on security metrics at the design and code levels: empirical findings." Journal of Engineering Technology Vol. 6, No. 1 (2018), pp. 570-583.</w:t>
+              <w:t xml:space="preserve">: "A Cloud-Based Cross - Enterprise Imaging Framework." i-manager’s Journal on Software Engineering Vol. 12, No. 1 (2018), pp. 6 - 25.  </w:t>
             </w:r>
           </w:p>
         </w:tc>
@@ -7099,7 +7111,7 @@
                 <w:rFonts w:ascii="Aller" w:hAnsi="Aller" w:cstheme="majorBidi"/>
                 <w:szCs w:val="20"/>
               </w:rPr>
-              <w:t>J-16</w:t>
+              <w:t>J-18</w:t>
             </w:r>
           </w:p>
         </w:tc>
@@ -7117,16 +7129,11 @@
               <w:jc w:val="both"/>
               <w:rPr>
                 <w:rFonts w:ascii="Aller" w:hAnsi="Aller" w:cstheme="majorBidi"/>
-                <w:szCs w:val="20"/>
-              </w:rPr>
-            </w:pPr>
-            <w:r>
-              <w:rPr>
-                <w:rFonts w:ascii="Aller" w:hAnsi="Aller" w:cstheme="majorBidi"/>
-                <w:szCs w:val="20"/>
-              </w:rPr>
-              <w:t xml:space="preserve">Hassan Almousa and </w:t>
-            </w:r>
+                <w:b/>
+                <w:bCs/>
+                <w:szCs w:val="20"/>
+              </w:rPr>
+            </w:pPr>
             <w:r>
               <w:rPr>
                 <w:rFonts w:ascii="Aller" w:hAnsi="Aller" w:cstheme="majorBidi"/>
@@ -7141,7 +7148,7 @@
                 <w:rFonts w:ascii="Aller" w:hAnsi="Aller" w:cstheme="majorBidi"/>
                 <w:szCs w:val="20"/>
               </w:rPr>
-              <w:t>: "Measuring Software Architecture Stability Evolution in Object-Oriented Open Source Systems." Journal of Engineering and Applied Sciences Vol. 12, No. 2 (2017), pp. 353-362.</w:t>
+              <w:t>, Khaled Almustafa and Mohamed Hussein: "On Virtualization and Security-Awareness Performance Analysis in 5G Cellular Networks." Journal of Engineering Science and Technology Review Vol. 11, No. 1 (2018), pp. 199 - 207.</w:t>
             </w:r>
           </w:p>
         </w:tc>
@@ -7172,7 +7179,7 @@
                 <w:rFonts w:ascii="Aller" w:hAnsi="Aller" w:cstheme="majorBidi"/>
                 <w:szCs w:val="20"/>
               </w:rPr>
-              <w:t>J-15</w:t>
+              <w:t>J-17</w:t>
             </w:r>
           </w:p>
         </w:tc>
@@ -7196,28 +7203,6 @@
             <w:r>
               <w:rPr>
                 <w:rFonts w:ascii="Aller" w:hAnsi="Aller" w:cstheme="majorBidi"/>
-                <w:szCs w:val="20"/>
-              </w:rPr>
-              <w:t xml:space="preserve">Mohammed Akour, Samah </w:t>
-            </w:r>
-            <w:r>
-              <w:rPr>
-                <w:rFonts w:ascii="Aller" w:hAnsi="Aller" w:cstheme="majorBidi"/>
-                <w:noProof/>
-                <w:szCs w:val="20"/>
-              </w:rPr>
-              <w:t>Aldiabat</w:t>
-            </w:r>
-            <w:r>
-              <w:rPr>
-                <w:rFonts w:ascii="Aller" w:hAnsi="Aller" w:cstheme="majorBidi"/>
-                <w:szCs w:val="20"/>
-              </w:rPr>
-              <w:t xml:space="preserve">, Hiba Alsghaier, Khalid Alkhateeb and </w:t>
-            </w:r>
-            <w:r>
-              <w:rPr>
-                <w:rFonts w:ascii="Aller" w:hAnsi="Aller" w:cstheme="majorBidi"/>
                 <w:b/>
                 <w:bCs/>
                 <w:szCs w:val="20"/>
@@ -7229,7 +7214,7 @@
                 <w:rFonts w:ascii="Aller" w:hAnsi="Aller" w:cstheme="majorBidi"/>
                 <w:szCs w:val="20"/>
               </w:rPr>
-              <w:t>: "Software Architecture Understandability of Open Source Applications." International Journal of Computer Science and Information Security (IJCSIS) Vol. 14, No. 10 (2016), pp. 65-78.</w:t>
+              <w:t xml:space="preserve"> and Mohammad Zarour: "Software vulnerabilities detection based on security metrics at the design and code levels: empirical findings." Journal of Engineering Technology Vol. 6, No. 1 (2018), pp. 570-583.</w:t>
             </w:r>
           </w:p>
         </w:tc>
@@ -7260,7 +7245,7 @@
                 <w:rFonts w:ascii="Aller" w:hAnsi="Aller" w:cstheme="majorBidi"/>
                 <w:szCs w:val="20"/>
               </w:rPr>
-              <w:t>J-14</w:t>
+              <w:t>J-16</w:t>
             </w:r>
           </w:p>
         </w:tc>
@@ -7286,37 +7271,7 @@
                 <w:rFonts w:ascii="Aller" w:hAnsi="Aller" w:cstheme="majorBidi"/>
                 <w:szCs w:val="20"/>
               </w:rPr>
-              <w:t xml:space="preserve">Shadi </w:t>
-            </w:r>
-            <w:r>
-              <w:rPr>
-                <w:rFonts w:ascii="Aller" w:hAnsi="Aller" w:cstheme="majorBidi"/>
-                <w:noProof/>
-                <w:szCs w:val="20"/>
-              </w:rPr>
-              <w:t>Banitaan</w:t>
-            </w:r>
-            <w:r>
-              <w:rPr>
-                <w:rFonts w:ascii="Aller" w:hAnsi="Aller" w:cstheme="majorBidi"/>
-                <w:szCs w:val="20"/>
-              </w:rPr>
-              <w:t xml:space="preserve">, Mohammad Akour </w:t>
-            </w:r>
-            <w:r>
-              <w:rPr>
-                <w:rFonts w:ascii="Aller" w:hAnsi="Aller" w:cstheme="majorBidi"/>
-                <w:noProof/>
-                <w:szCs w:val="20"/>
-              </w:rPr>
-              <w:t>and</w:t>
-            </w:r>
-            <w:r>
-              <w:rPr>
-                <w:rFonts w:ascii="Aller" w:hAnsi="Aller" w:cstheme="majorBidi"/>
-                <w:szCs w:val="20"/>
-              </w:rPr>
-              <w:t xml:space="preserve"> </w:t>
+              <w:t xml:space="preserve">Hassan Almousa and </w:t>
             </w:r>
             <w:r>
               <w:rPr>
@@ -7332,7 +7287,7 @@
                 <w:rFonts w:ascii="Aller" w:hAnsi="Aller" w:cstheme="majorBidi"/>
                 <w:szCs w:val="20"/>
               </w:rPr>
-              <w:t>: "A Test Suite Reduction Approach for Software Unit Testing." Advanced Science Letters Vol. 22, No. 10 (2016), pp. 2977-2981.</w:t>
+              <w:t>: "Measuring Software Architecture Stability Evolution in Object-Oriented Open Source Systems." Journal of Engineering and Applied Sciences Vol. 12, No. 2 (2017), pp. 353-362.</w:t>
             </w:r>
           </w:p>
         </w:tc>
@@ -7363,7 +7318,7 @@
                 <w:rFonts w:ascii="Aller" w:hAnsi="Aller" w:cstheme="majorBidi"/>
                 <w:szCs w:val="20"/>
               </w:rPr>
-              <w:t>J-13</w:t>
+              <w:t>J-15</w:t>
             </w:r>
           </w:p>
         </w:tc>
@@ -7389,23 +7344,38 @@
                 <w:rFonts w:ascii="Aller" w:hAnsi="Aller" w:cstheme="majorBidi"/>
                 <w:szCs w:val="20"/>
               </w:rPr>
-              <w:t>Thamer Alhamed and</w:t>
-            </w:r>
-            <w:r>
-              <w:rPr>
-                <w:rFonts w:ascii="Aller" w:hAnsi="Aller" w:cstheme="majorBidi"/>
-                <w:b/>
-                <w:bCs/>
-                <w:szCs w:val="20"/>
-              </w:rPr>
-              <w:t xml:space="preserve"> Mamdouh Alenezi</w:t>
-            </w:r>
-            <w:r>
-              <w:rPr>
-                <w:rFonts w:ascii="Aller" w:hAnsi="Aller" w:cstheme="majorBidi"/>
-                <w:szCs w:val="20"/>
-              </w:rPr>
-              <w:t>: "Business Continuity Management &amp; Disaster Recovery Capabilities in Saudi Arabia ICT Businesses." International Journal of Hybrid Information Technology Vol. 9, No. 11 (2016), pp. 99-126.</w:t>
+              <w:t xml:space="preserve">Mohammed Akour, Samah </w:t>
+            </w:r>
+            <w:r>
+              <w:rPr>
+                <w:rFonts w:ascii="Aller" w:hAnsi="Aller" w:cstheme="majorBidi"/>
+                <w:noProof/>
+                <w:szCs w:val="20"/>
+              </w:rPr>
+              <w:t>Aldiabat</w:t>
+            </w:r>
+            <w:r>
+              <w:rPr>
+                <w:rFonts w:ascii="Aller" w:hAnsi="Aller" w:cstheme="majorBidi"/>
+                <w:szCs w:val="20"/>
+              </w:rPr>
+              <w:t xml:space="preserve">, Hiba Alsghaier, Khalid Alkhateeb and </w:t>
+            </w:r>
+            <w:r>
+              <w:rPr>
+                <w:rFonts w:ascii="Aller" w:hAnsi="Aller" w:cstheme="majorBidi"/>
+                <w:b/>
+                <w:bCs/>
+                <w:szCs w:val="20"/>
+              </w:rPr>
+              <w:t>Mamdouh Alenezi</w:t>
+            </w:r>
+            <w:r>
+              <w:rPr>
+                <w:rFonts w:ascii="Aller" w:hAnsi="Aller" w:cstheme="majorBidi"/>
+                <w:szCs w:val="20"/>
+              </w:rPr>
+              <w:t>: "Software Architecture Understandability of Open Source Applications." International Journal of Computer Science and Information Security (IJCSIS) Vol. 14, No. 10 (2016), pp. 65-78.</w:t>
             </w:r>
           </w:p>
         </w:tc>
@@ -7436,7 +7406,7 @@
                 <w:rFonts w:ascii="Aller" w:hAnsi="Aller" w:cstheme="majorBidi"/>
                 <w:szCs w:val="20"/>
               </w:rPr>
-              <w:t>J-12</w:t>
+              <w:t>J-14</w:t>
             </w:r>
           </w:p>
         </w:tc>
@@ -7460,6 +7430,43 @@
             <w:r>
               <w:rPr>
                 <w:rFonts w:ascii="Aller" w:hAnsi="Aller" w:cstheme="majorBidi"/>
+                <w:szCs w:val="20"/>
+              </w:rPr>
+              <w:t xml:space="preserve">Shadi </w:t>
+            </w:r>
+            <w:r>
+              <w:rPr>
+                <w:rFonts w:ascii="Aller" w:hAnsi="Aller" w:cstheme="majorBidi"/>
+                <w:noProof/>
+                <w:szCs w:val="20"/>
+              </w:rPr>
+              <w:t>Banitaan</w:t>
+            </w:r>
+            <w:r>
+              <w:rPr>
+                <w:rFonts w:ascii="Aller" w:hAnsi="Aller" w:cstheme="majorBidi"/>
+                <w:szCs w:val="20"/>
+              </w:rPr>
+              <w:t xml:space="preserve">, Mohammad Akour </w:t>
+            </w:r>
+            <w:r>
+              <w:rPr>
+                <w:rFonts w:ascii="Aller" w:hAnsi="Aller" w:cstheme="majorBidi"/>
+                <w:noProof/>
+                <w:szCs w:val="20"/>
+              </w:rPr>
+              <w:t>and</w:t>
+            </w:r>
+            <w:r>
+              <w:rPr>
+                <w:rFonts w:ascii="Aller" w:hAnsi="Aller" w:cstheme="majorBidi"/>
+                <w:szCs w:val="20"/>
+              </w:rPr>
+              <w:t xml:space="preserve"> </w:t>
+            </w:r>
+            <w:r>
+              <w:rPr>
+                <w:rFonts w:ascii="Aller" w:hAnsi="Aller" w:cstheme="majorBidi"/>
                 <w:b/>
                 <w:bCs/>
                 <w:szCs w:val="20"/>
@@ -7471,91 +7478,7 @@
                 <w:rFonts w:ascii="Aller" w:hAnsi="Aller" w:cstheme="majorBidi"/>
                 <w:szCs w:val="20"/>
               </w:rPr>
-              <w:t xml:space="preserve"> and </w:t>
-            </w:r>
-            <w:r>
-              <w:rPr>
-                <w:rFonts w:ascii="Aller" w:hAnsi="Aller" w:cstheme="majorBidi"/>
-                <w:szCs w:val="20"/>
-              </w:rPr>
-              <w:t>Yasir Javed</w:t>
-            </w:r>
-            <w:r>
-              <w:rPr>
-                <w:rFonts w:ascii="Aller" w:hAnsi="Aller" w:cstheme="majorBidi"/>
-                <w:szCs w:val="20"/>
-              </w:rPr>
-              <w:t>: "Developer Companion: A Framework to Produce Secure Web Applications." International Journal of Computer Science and Information Security Vol.</w:t>
-            </w:r>
-            <w:r>
-              <w:rPr>
-                <w:rFonts w:ascii="Aller" w:hAnsi="Aller" w:cstheme="majorBidi"/>
-                <w:szCs w:val="20"/>
-              </w:rPr>
-              <w:t>14</w:t>
-            </w:r>
-            <w:r>
-              <w:rPr>
-                <w:rFonts w:ascii="Aller" w:hAnsi="Aller" w:cstheme="majorBidi"/>
-                <w:szCs w:val="20"/>
-              </w:rPr>
-              <w:t>, No.</w:t>
-            </w:r>
-            <w:r>
-              <w:rPr>
-                <w:rFonts w:ascii="Aller" w:hAnsi="Aller" w:cstheme="majorBidi"/>
-                <w:szCs w:val="20"/>
-              </w:rPr>
-              <w:t>7</w:t>
-            </w:r>
-            <w:r>
-              <w:rPr>
-                <w:rFonts w:ascii="Aller" w:hAnsi="Aller" w:cstheme="majorBidi"/>
-                <w:szCs w:val="20"/>
-              </w:rPr>
-              <w:t xml:space="preserve"> (201</w:t>
-            </w:r>
-            <w:r>
-              <w:rPr>
-                <w:rFonts w:ascii="Aller" w:hAnsi="Aller" w:cstheme="majorBidi"/>
-                <w:szCs w:val="20"/>
-              </w:rPr>
-              <w:t>6</w:t>
-            </w:r>
-            <w:r>
-              <w:rPr>
-                <w:rFonts w:ascii="Aller" w:hAnsi="Aller" w:cstheme="majorBidi"/>
-                <w:szCs w:val="20"/>
-              </w:rPr>
-              <w:t>), pp.</w:t>
-            </w:r>
-            <w:r>
-              <w:rPr>
-                <w:rFonts w:ascii="Aller" w:hAnsi="Aller" w:cstheme="majorBidi"/>
-                <w:szCs w:val="20"/>
-              </w:rPr>
-              <w:t>12</w:t>
-            </w:r>
-            <w:r>
-              <w:rPr>
-                <w:rFonts w:ascii="Aller" w:hAnsi="Aller" w:cstheme="majorBidi"/>
-                <w:szCs w:val="20"/>
-              </w:rPr>
-              <w:t>-</w:t>
-            </w:r>
-            <w:r>
-              <w:rPr>
-                <w:rFonts w:ascii="Aller" w:hAnsi="Aller" w:cstheme="majorBidi"/>
-                <w:szCs w:val="20"/>
-              </w:rPr>
-              <w:t>16</w:t>
-            </w:r>
-            <w:r>
-              <w:rPr>
-                <w:rFonts w:ascii="Aller" w:hAnsi="Aller" w:cstheme="majorBidi"/>
-                <w:szCs w:val="20"/>
-              </w:rPr>
-              <w:t>.</w:t>
+              <w:t>: "A Test Suite Reduction Approach for Software Unit Testing." Advanced Science Letters Vol. 22, No. 10 (2016), pp. 2977-2981.</w:t>
             </w:r>
           </w:p>
         </w:tc>
@@ -7586,7 +7509,7 @@
                 <w:rFonts w:ascii="Aller" w:hAnsi="Aller" w:cstheme="majorBidi"/>
                 <w:szCs w:val="20"/>
               </w:rPr>
-              <w:t>J-11</w:t>
+              <w:t>J-13</w:t>
             </w:r>
           </w:p>
         </w:tc>
@@ -7610,46 +7533,25 @@
             <w:r>
               <w:rPr>
                 <w:rFonts w:ascii="Aller" w:hAnsi="Aller" w:cstheme="majorBidi"/>
-                <w:b/>
-                <w:bCs/>
-                <w:szCs w:val="20"/>
-              </w:rPr>
-              <w:t>Mamdouh Alenezi</w:t>
-            </w:r>
-            <w:r>
-              <w:rPr>
-                <w:rFonts w:ascii="Aller" w:hAnsi="Aller" w:cstheme="majorBidi"/>
-                <w:szCs w:val="20"/>
-              </w:rPr>
-              <w:t>, “</w:t>
-            </w:r>
-            <w:r>
-              <w:rPr>
-                <w:rFonts w:ascii="Aller" w:hAnsi="Aller" w:cstheme="majorBidi"/>
-                <w:szCs w:val="20"/>
-              </w:rPr>
-              <w:t>Software Architecture Quality Measurement Stability and Understandability</w:t>
-            </w:r>
-            <w:r>
-              <w:rPr>
-                <w:rFonts w:ascii="Aller" w:hAnsi="Aller" w:cstheme="majorBidi"/>
-                <w:szCs w:val="20"/>
-              </w:rPr>
-              <w:t xml:space="preserve">.” </w:t>
-            </w:r>
-            <w:r>
-              <w:rPr>
-                <w:rFonts w:ascii="Aller" w:hAnsi="Aller" w:cstheme="majorBidi"/>
-                <w:szCs w:val="20"/>
-              </w:rPr>
-              <w:t xml:space="preserve">International Journal of Advanced Computer Science and Applications(IJACSA), Volume 7 Issue 7, </w:t>
-            </w:r>
-            <w:r>
-              <w:rPr>
-                <w:rFonts w:ascii="Aller" w:hAnsi="Aller" w:cstheme="majorBidi"/>
-                <w:szCs w:val="20"/>
-              </w:rPr>
-              <w:t>pp. 550-559 (2016)</w:t>
+                <w:szCs w:val="20"/>
+              </w:rPr>
+              <w:t>Thamer Alhamed and</w:t>
+            </w:r>
+            <w:r>
+              <w:rPr>
+                <w:rFonts w:ascii="Aller" w:hAnsi="Aller" w:cstheme="majorBidi"/>
+                <w:b/>
+                <w:bCs/>
+                <w:szCs w:val="20"/>
+              </w:rPr>
+              <w:t xml:space="preserve"> Mamdouh Alenezi</w:t>
+            </w:r>
+            <w:r>
+              <w:rPr>
+                <w:rFonts w:ascii="Aller" w:hAnsi="Aller" w:cstheme="majorBidi"/>
+                <w:szCs w:val="20"/>
+              </w:rPr>
+              <w:t>: "Business Continuity Management &amp; Disaster Recovery Capabilities in Saudi Arabia ICT Businesses." International Journal of Hybrid Information Technology Vol. 9, No. 11 (2016), pp. 99-126.</w:t>
             </w:r>
           </w:p>
         </w:tc>
@@ -7680,7 +7582,7 @@
                 <w:rFonts w:ascii="Aller" w:hAnsi="Aller" w:cstheme="majorBidi"/>
                 <w:szCs w:val="20"/>
               </w:rPr>
-              <w:t>J-10</w:t>
+              <w:t>J-12</w:t>
             </w:r>
           </w:p>
         </w:tc>
@@ -7704,9 +7606,11 @@
             <w:r>
               <w:rPr>
                 <w:rFonts w:ascii="Aller" w:hAnsi="Aller" w:cstheme="majorBidi"/>
-                <w:szCs w:val="20"/>
-              </w:rPr>
-              <w:t>Ibrahim Abunadi</w:t>
+                <w:b/>
+                <w:bCs/>
+                <w:szCs w:val="20"/>
+              </w:rPr>
+              <w:t>Mamdouh Alenezi</w:t>
             </w:r>
             <w:r>
               <w:rPr>
@@ -7718,25 +7622,86 @@
             <w:r>
               <w:rPr>
                 <w:rFonts w:ascii="Aller" w:hAnsi="Aller" w:cstheme="majorBidi"/>
-                <w:b/>
-                <w:bCs/>
-                <w:szCs w:val="20"/>
-              </w:rPr>
-              <w:t>Mamdouh Alenezi</w:t>
-            </w:r>
-            <w:r>
-              <w:rPr>
-                <w:rFonts w:ascii="Aller" w:hAnsi="Aller" w:cstheme="majorBidi"/>
-                <w:szCs w:val="20"/>
-              </w:rPr>
-              <w:t xml:space="preserve">: </w:t>
-            </w:r>
-            <w:r>
-              <w:rPr>
-                <w:rFonts w:ascii="Aller" w:hAnsi="Aller" w:cstheme="majorBidi"/>
-                <w:szCs w:val="20"/>
-              </w:rPr>
-              <w:t>"An Empirical Investigation of Security Vulnerabilities within Web Applications." Journal of Universal Computer Science Vol. 22, No. 4, pp. 537-551 (2016).</w:t>
+                <w:szCs w:val="20"/>
+              </w:rPr>
+              <w:t>Yasir Javed</w:t>
+            </w:r>
+            <w:r>
+              <w:rPr>
+                <w:rFonts w:ascii="Aller" w:hAnsi="Aller" w:cstheme="majorBidi"/>
+                <w:szCs w:val="20"/>
+              </w:rPr>
+              <w:t>: "Developer Companion: A Framework to Produce Secure Web Applications." International Journal of Computer Science and Information Security Vol.</w:t>
+            </w:r>
+            <w:r>
+              <w:rPr>
+                <w:rFonts w:ascii="Aller" w:hAnsi="Aller" w:cstheme="majorBidi"/>
+                <w:szCs w:val="20"/>
+              </w:rPr>
+              <w:t>14</w:t>
+            </w:r>
+            <w:r>
+              <w:rPr>
+                <w:rFonts w:ascii="Aller" w:hAnsi="Aller" w:cstheme="majorBidi"/>
+                <w:szCs w:val="20"/>
+              </w:rPr>
+              <w:t>, No.</w:t>
+            </w:r>
+            <w:r>
+              <w:rPr>
+                <w:rFonts w:ascii="Aller" w:hAnsi="Aller" w:cstheme="majorBidi"/>
+                <w:szCs w:val="20"/>
+              </w:rPr>
+              <w:t>7</w:t>
+            </w:r>
+            <w:r>
+              <w:rPr>
+                <w:rFonts w:ascii="Aller" w:hAnsi="Aller" w:cstheme="majorBidi"/>
+                <w:szCs w:val="20"/>
+              </w:rPr>
+              <w:t xml:space="preserve"> (201</w:t>
+            </w:r>
+            <w:r>
+              <w:rPr>
+                <w:rFonts w:ascii="Aller" w:hAnsi="Aller" w:cstheme="majorBidi"/>
+                <w:szCs w:val="20"/>
+              </w:rPr>
+              <w:t>6</w:t>
+            </w:r>
+            <w:r>
+              <w:rPr>
+                <w:rFonts w:ascii="Aller" w:hAnsi="Aller" w:cstheme="majorBidi"/>
+                <w:szCs w:val="20"/>
+              </w:rPr>
+              <w:t>), pp.</w:t>
+            </w:r>
+            <w:r>
+              <w:rPr>
+                <w:rFonts w:ascii="Aller" w:hAnsi="Aller" w:cstheme="majorBidi"/>
+                <w:szCs w:val="20"/>
+              </w:rPr>
+              <w:t>12</w:t>
+            </w:r>
+            <w:r>
+              <w:rPr>
+                <w:rFonts w:ascii="Aller" w:hAnsi="Aller" w:cstheme="majorBidi"/>
+                <w:szCs w:val="20"/>
+              </w:rPr>
+              <w:t>-</w:t>
+            </w:r>
+            <w:r>
+              <w:rPr>
+                <w:rFonts w:ascii="Aller" w:hAnsi="Aller" w:cstheme="majorBidi"/>
+                <w:szCs w:val="20"/>
+              </w:rPr>
+              <w:t>16</w:t>
+            </w:r>
+            <w:r>
+              <w:rPr>
+                <w:rFonts w:ascii="Aller" w:hAnsi="Aller" w:cstheme="majorBidi"/>
+                <w:szCs w:val="20"/>
+              </w:rPr>
+              <w:t>.</w:t>
             </w:r>
           </w:p>
         </w:tc>
@@ -7767,6 +7732,187 @@
                 <w:rFonts w:ascii="Aller" w:hAnsi="Aller" w:cstheme="majorBidi"/>
                 <w:szCs w:val="20"/>
               </w:rPr>
+              <w:t>J-11</w:t>
+            </w:r>
+          </w:p>
+        </w:tc>
+        <w:tc>
+          <w:tcPr>
+            <w:tcW w:w="9504" w:type="dxa"/>
+            <w:vAlign w:val="center"/>
+          </w:tcPr>
+          <w:p>
+            <w:pPr>
+              <w:tabs>
+                <w:tab w:val="left" w:pos="450"/>
+                <w:tab w:val="right" w:pos="8640"/>
+              </w:tabs>
+              <w:jc w:val="both"/>
+              <w:rPr>
+                <w:rFonts w:ascii="Aller" w:hAnsi="Aller" w:cstheme="majorBidi"/>
+                <w:szCs w:val="20"/>
+              </w:rPr>
+            </w:pPr>
+            <w:r>
+              <w:rPr>
+                <w:rFonts w:ascii="Aller" w:hAnsi="Aller" w:cstheme="majorBidi"/>
+                <w:b/>
+                <w:bCs/>
+                <w:szCs w:val="20"/>
+              </w:rPr>
+              <w:t>Mamdouh Alenezi</w:t>
+            </w:r>
+            <w:r>
+              <w:rPr>
+                <w:rFonts w:ascii="Aller" w:hAnsi="Aller" w:cstheme="majorBidi"/>
+                <w:szCs w:val="20"/>
+              </w:rPr>
+              <w:t>, “</w:t>
+            </w:r>
+            <w:r>
+              <w:rPr>
+                <w:rFonts w:ascii="Aller" w:hAnsi="Aller" w:cstheme="majorBidi"/>
+                <w:szCs w:val="20"/>
+              </w:rPr>
+              <w:t>Software Architecture Quality Measurement Stability and Understandability</w:t>
+            </w:r>
+            <w:r>
+              <w:rPr>
+                <w:rFonts w:ascii="Aller" w:hAnsi="Aller" w:cstheme="majorBidi"/>
+                <w:szCs w:val="20"/>
+              </w:rPr>
+              <w:t xml:space="preserve">.” </w:t>
+            </w:r>
+            <w:r>
+              <w:rPr>
+                <w:rFonts w:ascii="Aller" w:hAnsi="Aller" w:cstheme="majorBidi"/>
+                <w:szCs w:val="20"/>
+              </w:rPr>
+              <w:t xml:space="preserve">International Journal of Advanced Computer Science and Applications(IJACSA), Volume 7 Issue 7, </w:t>
+            </w:r>
+            <w:r>
+              <w:rPr>
+                <w:rFonts w:ascii="Aller" w:hAnsi="Aller" w:cstheme="majorBidi"/>
+                <w:szCs w:val="20"/>
+              </w:rPr>
+              <w:t>pp. 550-559 (2016)</w:t>
+            </w:r>
+          </w:p>
+        </w:tc>
+      </w:tr>
+      <w:tr>
+        <w:trPr>
+          <w:trHeight w:val="548"/>
+        </w:trPr>
+        <w:tc>
+          <w:tcPr>
+            <w:tcW w:w="648" w:type="dxa"/>
+            <w:shd w:val="clear" w:color="auto" w:fill="DBE5F1" w:themeFill="accent1" w:themeFillTint="33"/>
+            <w:vAlign w:val="center"/>
+          </w:tcPr>
+          <w:p>
+            <w:pPr>
+              <w:tabs>
+                <w:tab w:val="left" w:pos="450"/>
+                <w:tab w:val="right" w:pos="8640"/>
+              </w:tabs>
+              <w:rPr>
+                <w:rFonts w:ascii="Aller" w:hAnsi="Aller" w:cstheme="majorBidi"/>
+                <w:szCs w:val="20"/>
+              </w:rPr>
+            </w:pPr>
+            <w:r>
+              <w:rPr>
+                <w:rFonts w:ascii="Aller" w:hAnsi="Aller" w:cstheme="majorBidi"/>
+                <w:szCs w:val="20"/>
+              </w:rPr>
+              <w:t>J-10</w:t>
+            </w:r>
+          </w:p>
+        </w:tc>
+        <w:tc>
+          <w:tcPr>
+            <w:tcW w:w="9504" w:type="dxa"/>
+            <w:vAlign w:val="center"/>
+          </w:tcPr>
+          <w:p>
+            <w:pPr>
+              <w:tabs>
+                <w:tab w:val="left" w:pos="450"/>
+                <w:tab w:val="right" w:pos="8640"/>
+              </w:tabs>
+              <w:jc w:val="both"/>
+              <w:rPr>
+                <w:rFonts w:ascii="Aller" w:hAnsi="Aller" w:cstheme="majorBidi"/>
+                <w:szCs w:val="20"/>
+              </w:rPr>
+            </w:pPr>
+            <w:r>
+              <w:rPr>
+                <w:rFonts w:ascii="Aller" w:hAnsi="Aller" w:cstheme="majorBidi"/>
+                <w:szCs w:val="20"/>
+              </w:rPr>
+              <w:t>Ibrahim Abunadi</w:t>
+            </w:r>
+            <w:r>
+              <w:rPr>
+                <w:rFonts w:ascii="Aller" w:hAnsi="Aller" w:cstheme="majorBidi"/>
+                <w:szCs w:val="20"/>
+              </w:rPr>
+              <w:t xml:space="preserve"> and </w:t>
+            </w:r>
+            <w:r>
+              <w:rPr>
+                <w:rFonts w:ascii="Aller" w:hAnsi="Aller" w:cstheme="majorBidi"/>
+                <w:b/>
+                <w:bCs/>
+                <w:szCs w:val="20"/>
+              </w:rPr>
+              <w:t>Mamdouh Alenezi</w:t>
+            </w:r>
+            <w:r>
+              <w:rPr>
+                <w:rFonts w:ascii="Aller" w:hAnsi="Aller" w:cstheme="majorBidi"/>
+                <w:szCs w:val="20"/>
+              </w:rPr>
+              <w:t xml:space="preserve">: </w:t>
+            </w:r>
+            <w:r>
+              <w:rPr>
+                <w:rFonts w:ascii="Aller" w:hAnsi="Aller" w:cstheme="majorBidi"/>
+                <w:szCs w:val="20"/>
+              </w:rPr>
+              <w:t>"An Empirical Investigation of Security Vulnerabilities within Web Applications." Journal of Universal Computer Science Vol. 22, No. 4, pp. 537-551 (2016).</w:t>
+            </w:r>
+          </w:p>
+        </w:tc>
+      </w:tr>
+      <w:tr>
+        <w:trPr>
+          <w:trHeight w:val="548"/>
+        </w:trPr>
+        <w:tc>
+          <w:tcPr>
+            <w:tcW w:w="648" w:type="dxa"/>
+            <w:shd w:val="clear" w:color="auto" w:fill="DBE5F1" w:themeFill="accent1" w:themeFillTint="33"/>
+            <w:vAlign w:val="center"/>
+          </w:tcPr>
+          <w:p>
+            <w:pPr>
+              <w:tabs>
+                <w:tab w:val="left" w:pos="450"/>
+                <w:tab w:val="right" w:pos="8640"/>
+              </w:tabs>
+              <w:rPr>
+                <w:rFonts w:ascii="Aller" w:hAnsi="Aller" w:cstheme="majorBidi"/>
+                <w:szCs w:val="20"/>
+              </w:rPr>
+            </w:pPr>
+            <w:r>
+              <w:rPr>
+                <w:rFonts w:ascii="Aller" w:hAnsi="Aller" w:cstheme="majorBidi"/>
+                <w:szCs w:val="20"/>
+              </w:rPr>
               <w:t>J-09</w:t>
             </w:r>
           </w:p>
@@ -8403,46 +8549,6 @@
         </w:tc>
       </w:tr>
     </w:tbl>
-    <w:p>
-      <w:pPr>
-        <w:rPr>
-          <w:rFonts w:ascii="Aller" w:hAnsi="Aller"/>
-          <w:b/>
-          <w:bCs/>
-          <w:szCs w:val="22"/>
-        </w:rPr>
-      </w:pPr>
-    </w:p>
-    <w:p>
-      <w:pPr>
-        <w:rPr>
-          <w:rFonts w:ascii="Aller" w:hAnsi="Aller"/>
-          <w:b/>
-          <w:bCs/>
-          <w:szCs w:val="22"/>
-        </w:rPr>
-      </w:pPr>
-    </w:p>
-    <w:p>
-      <w:pPr>
-        <w:rPr>
-          <w:rFonts w:ascii="Aller" w:hAnsi="Aller"/>
-          <w:b/>
-          <w:bCs/>
-          <w:szCs w:val="22"/>
-        </w:rPr>
-      </w:pPr>
-    </w:p>
-    <w:p>
-      <w:pPr>
-        <w:rPr>
-          <w:rFonts w:ascii="Aller" w:hAnsi="Aller"/>
-          <w:b/>
-          <w:bCs/>
-          <w:szCs w:val="22"/>
-        </w:rPr>
-      </w:pPr>
-    </w:p>
     <w:p>
       <w:pPr>
         <w:rPr>
@@ -13905,7 +14011,7 @@
 </file>
 
 <file path=customXml/itemProps1.xml><?xml version="1.0" encoding="utf-8"?>
-<ds:datastoreItem xmlns:ds="http://schemas.openxmlformats.org/officeDocument/2006/customXml" ds:itemID="{343F365B-5565-49E6-ABEF-67E7AE38863B}">
+<ds:datastoreItem xmlns:ds="http://schemas.openxmlformats.org/officeDocument/2006/customXml" ds:itemID="{FCA0404F-466B-4AE3-8EA1-C310638B6C02}">
   <ds:schemaRefs>
     <ds:schemaRef ds:uri="http://schemas.openxmlformats.org/officeDocument/2006/bibliography"/>
   </ds:schemaRefs>

--- a/myCV.docx
+++ b/myCV.docx
@@ -1034,7 +1034,7 @@
           </mc:Choice>
           <mc:Fallback>
             <w:pict>
-              <v:rect w14:anchorId="32060FAE" id="Rectangle 1" o:spid="_x0000_s1026" style="position:absolute;margin-left:-57.6pt;margin-top:0;width:612pt;height:127pt;z-index:251651072;visibility:visible;mso-wrap-style:square;mso-width-percent:0;mso-wrap-distance-left:9pt;mso-wrap-distance-top:0;mso-wrap-distance-right:9pt;mso-wrap-distance-bottom:0;mso-position-horizontal:absolute;mso-position-horizontal-relative:text;mso-position-vertical:absolute;mso-position-vertical-relative:page;mso-width-percent:0;mso-width-relative:margin;v-text-anchor:middle" o:gfxdata="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" fillcolor="#404040 [2429]" stroked="f" strokeweight="2pt">
+              <v:rect w14:anchorId="7A2117B2" id="Rectangle 1" o:spid="_x0000_s1026" style="position:absolute;margin-left:-57.6pt;margin-top:0;width:612pt;height:127pt;z-index:251651072;visibility:visible;mso-wrap-style:square;mso-width-percent:0;mso-wrap-distance-left:9pt;mso-wrap-distance-top:0;mso-wrap-distance-right:9pt;mso-wrap-distance-bottom:0;mso-position-horizontal:absolute;mso-position-horizontal-relative:text;mso-position-vertical:absolute;mso-position-vertical-relative:page;mso-width-percent:0;mso-width-relative:margin;v-text-anchor:middle" o:gfxdata="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" fillcolor="#404040 [2429]" stroked="f" strokeweight="2pt">
                 <w10:wrap anchory="page"/>
               </v:rect>
             </w:pict>
@@ -5145,7 +5145,23 @@
                 <w:rFonts w:ascii="Aller" w:hAnsi="Aller" w:cstheme="majorBidi"/>
                 <w:szCs w:val="20"/>
               </w:rPr>
-              <w:t>, Mohammad Zarour, and Sultan Alsulis: "Dev Ops Development Process Awareness and Adoption -The Case of Saudi Arabia." i-manager's Journal on Software Engineering (JSE), Volume 14, Issue 1, pp. 19 - 27 October 2019.</w:t>
+              <w:t>, Mohammad Zarour, and Sultan Alsulis: "</w:t>
+            </w:r>
+            <w:r>
+              <w:rPr>
+                <w:rFonts w:ascii="Aller" w:hAnsi="Aller" w:cstheme="majorBidi"/>
+                <w:szCs w:val="20"/>
+              </w:rPr>
+              <w:t>DevOps Development Process Awareness and Adoption -The Case of Saudi Arabia</w:t>
+            </w:r>
+            <w:bookmarkStart w:id="0" w:name="_GoBack"/>
+            <w:bookmarkEnd w:id="0"/>
+            <w:r>
+              <w:rPr>
+                <w:rFonts w:ascii="Aller" w:hAnsi="Aller" w:cstheme="majorBidi"/>
+                <w:szCs w:val="20"/>
+              </w:rPr>
+              <w:t>." i-manager's Journal on Software Engineering (JSE), Volume 14, Issue 1, pp. 19 - 27 October 2019.</w:t>
             </w:r>
           </w:p>
         </w:tc>
@@ -8568,8 +8584,6 @@
           <w:szCs w:val="22"/>
         </w:rPr>
       </w:pPr>
-      <w:bookmarkStart w:id="0" w:name="_GoBack"/>
-      <w:bookmarkEnd w:id="0"/>
       <w:r>
         <w:rPr>
           <w:rFonts w:asciiTheme="majorBidi" w:hAnsiTheme="majorBidi" w:cstheme="majorBidi"/>
@@ -14011,7 +14025,7 @@
 </file>
 
 <file path=customXml/itemProps1.xml><?xml version="1.0" encoding="utf-8"?>
-<ds:datastoreItem xmlns:ds="http://schemas.openxmlformats.org/officeDocument/2006/customXml" ds:itemID="{FCA0404F-466B-4AE3-8EA1-C310638B6C02}">
+<ds:datastoreItem xmlns:ds="http://schemas.openxmlformats.org/officeDocument/2006/customXml" ds:itemID="{4DF4C33F-969A-4ADE-82AB-116065F2177F}">
   <ds:schemaRefs>
     <ds:schemaRef ds:uri="http://schemas.openxmlformats.org/officeDocument/2006/bibliography"/>
   </ds:schemaRefs>

--- a/myCV.docx
+++ b/myCV.docx
@@ -1034,7 +1034,7 @@
           </mc:Choice>
           <mc:Fallback>
             <w:pict>
-              <v:rect w14:anchorId="7A2117B2" id="Rectangle 1" o:spid="_x0000_s1026" style="position:absolute;margin-left:-57.6pt;margin-top:0;width:612pt;height:127pt;z-index:251651072;visibility:visible;mso-wrap-style:square;mso-width-percent:0;mso-wrap-distance-left:9pt;mso-wrap-distance-top:0;mso-wrap-distance-right:9pt;mso-wrap-distance-bottom:0;mso-position-horizontal:absolute;mso-position-horizontal-relative:text;mso-position-vertical:absolute;mso-position-vertical-relative:page;mso-width-percent:0;mso-width-relative:margin;v-text-anchor:middle" o:gfxdata="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" fillcolor="#404040 [2429]" stroked="f" strokeweight="2pt">
+              <v:rect w14:anchorId="6D569577" id="Rectangle 1" o:spid="_x0000_s1026" style="position:absolute;margin-left:-57.6pt;margin-top:0;width:612pt;height:127pt;z-index:251651072;visibility:visible;mso-wrap-style:square;mso-width-percent:0;mso-wrap-distance-left:9pt;mso-wrap-distance-top:0;mso-wrap-distance-right:9pt;mso-wrap-distance-bottom:0;mso-position-horizontal:absolute;mso-position-horizontal-relative:text;mso-position-vertical:absolute;mso-position-vertical-relative:page;mso-width-percent:0;mso-width-relative:margin;v-text-anchor:middle" o:gfxdata="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" fillcolor="#404040 [2429]" stroked="f" strokeweight="2pt">
                 <w10:wrap anchory="page"/>
               </v:rect>
             </w:pict>
@@ -1516,8 +1516,8 @@
         <w:rPr>
           <w:b/>
           <w:bCs/>
-          <w:sz w:val="18"/>
-          <w:szCs w:val="22"/>
+          <w:sz w:val="6"/>
+          <w:szCs w:val="10"/>
         </w:rPr>
       </w:pPr>
     </w:p>
@@ -4412,7 +4412,7 @@
                 <w:sz w:val="18"/>
                 <w:szCs w:val="18"/>
               </w:rPr>
-              <w:t>College level Website committee</w:t>
+              <w:t>PSU Policy Committee</w:t>
             </w:r>
           </w:p>
           <w:p>
@@ -4425,18 +4425,26 @@
               <w:spacing w:line="360" w:lineRule="auto"/>
               <w:ind w:left="340" w:hanging="200"/>
               <w:rPr>
-                <w:rFonts w:ascii="Aller" w:hAnsi="Aller" w:cstheme="majorBidi"/>
-                <w:sz w:val="18"/>
-                <w:szCs w:val="18"/>
-              </w:rPr>
-            </w:pPr>
-            <w:r>
-              <w:rPr>
                 <w:rFonts w:ascii="Aller" w:hAnsi="Aller"/>
                 <w:sz w:val="18"/>
                 <w:szCs w:val="18"/>
               </w:rPr>
-              <w:t>Departmental Research Committee</w:t>
+            </w:pPr>
+            <w:r>
+              <w:rPr>
+                <w:rFonts w:ascii="Aller" w:hAnsi="Aller"/>
+                <w:sz w:val="18"/>
+                <w:szCs w:val="18"/>
+              </w:rPr>
+              <w:t xml:space="preserve">Institutional </w:t>
+            </w:r>
+            <w:r>
+              <w:rPr>
+                <w:rFonts w:ascii="Aller" w:hAnsi="Aller"/>
+                <w:sz w:val="18"/>
+                <w:szCs w:val="18"/>
+              </w:rPr>
+              <w:t>Strategic Planning Committee</w:t>
             </w:r>
           </w:p>
           <w:p>
@@ -4449,18 +4457,18 @@
               <w:spacing w:line="360" w:lineRule="auto"/>
               <w:ind w:left="340" w:hanging="200"/>
               <w:rPr>
-                <w:rFonts w:ascii="Aller" w:hAnsi="Aller" w:cstheme="majorBidi"/>
-                <w:sz w:val="18"/>
-                <w:szCs w:val="18"/>
-              </w:rPr>
-            </w:pPr>
-            <w:r>
-              <w:rPr>
                 <w:rFonts w:ascii="Aller" w:hAnsi="Aller"/>
                 <w:sz w:val="18"/>
                 <w:szCs w:val="18"/>
               </w:rPr>
-              <w:t>PSU Policy Committee</w:t>
+            </w:pPr>
+            <w:r>
+              <w:rPr>
+                <w:rFonts w:ascii="Aller" w:hAnsi="Aller"/>
+                <w:sz w:val="18"/>
+                <w:szCs w:val="18"/>
+              </w:rPr>
+              <w:t>ABET Steering Committee</w:t>
             </w:r>
           </w:p>
           <w:p>
@@ -4473,18 +4481,18 @@
               <w:spacing w:line="360" w:lineRule="auto"/>
               <w:ind w:left="340" w:hanging="200"/>
               <w:rPr>
-                <w:rFonts w:ascii="Aller" w:hAnsi="Aller" w:cstheme="majorBidi"/>
-                <w:sz w:val="18"/>
-                <w:szCs w:val="18"/>
-              </w:rPr>
-            </w:pPr>
-            <w:r>
-              <w:rPr>
                 <w:rFonts w:ascii="Aller" w:hAnsi="Aller"/>
                 <w:sz w:val="18"/>
                 <w:szCs w:val="18"/>
               </w:rPr>
-              <w:t>PSU Strategic Planning Committee</w:t>
+            </w:pPr>
+            <w:r>
+              <w:rPr>
+                <w:rFonts w:ascii="Aller" w:hAnsi="Aller"/>
+                <w:sz w:val="18"/>
+                <w:szCs w:val="18"/>
+              </w:rPr>
+              <w:t>Institutional Technology and Quality Committee</w:t>
             </w:r>
           </w:p>
           <w:p>
@@ -4497,34 +4505,10 @@
               <w:spacing w:line="360" w:lineRule="auto"/>
               <w:ind w:left="340" w:hanging="200"/>
               <w:rPr>
-                <w:rFonts w:ascii="Aller" w:hAnsi="Aller" w:cstheme="majorBidi"/>
-                <w:sz w:val="18"/>
-                <w:szCs w:val="18"/>
-              </w:rPr>
-            </w:pPr>
-            <w:r>
-              <w:rPr>
                 <w:rFonts w:ascii="Aller" w:hAnsi="Aller"/>
                 <w:sz w:val="18"/>
                 <w:szCs w:val="18"/>
               </w:rPr>
-              <w:t>ABET Steering Committee</w:t>
-            </w:r>
-          </w:p>
-          <w:p>
-            <w:pPr>
-              <w:pStyle w:val="ListParagraph"/>
-              <w:numPr>
-                <w:ilvl w:val="0"/>
-                <w:numId w:val="11"/>
-              </w:numPr>
-              <w:spacing w:line="360" w:lineRule="auto"/>
-              <w:ind w:left="340" w:hanging="200"/>
-              <w:rPr>
-                <w:rFonts w:ascii="Aller" w:hAnsi="Aller" w:cstheme="majorBidi"/>
-                <w:sz w:val="18"/>
-                <w:szCs w:val="18"/>
-              </w:rPr>
             </w:pPr>
             <w:r>
               <w:rPr>
@@ -4532,7 +4516,23 @@
                 <w:sz w:val="18"/>
                 <w:szCs w:val="18"/>
               </w:rPr>
-              <w:t>Institutional Technology and Quality Committee</w:t>
+              <w:t xml:space="preserve">Institutional </w:t>
+            </w:r>
+            <w:r>
+              <w:rPr>
+                <w:rFonts w:ascii="Aller" w:hAnsi="Aller"/>
+                <w:sz w:val="18"/>
+                <w:szCs w:val="18"/>
+              </w:rPr>
+              <w:t>Exectuive Research</w:t>
+            </w:r>
+            <w:r>
+              <w:rPr>
+                <w:rFonts w:ascii="Aller" w:hAnsi="Aller"/>
+                <w:sz w:val="18"/>
+                <w:szCs w:val="18"/>
+              </w:rPr>
+              <w:t xml:space="preserve"> Committee</w:t>
             </w:r>
           </w:p>
         </w:tc>
@@ -4568,7 +4568,7 @@
                 <w:sz w:val="18"/>
                 <w:szCs w:val="18"/>
               </w:rPr>
-              <w:t>An Assessment Model for SEO Techniques for Optimizing Web Search Results</w:t>
+              <w:t>A Context-Aware Personalization Model for Augmented Reality Applications</w:t>
             </w:r>
           </w:p>
           <w:p>
@@ -4592,52 +4592,27 @@
                 <w:sz w:val="18"/>
                 <w:szCs w:val="18"/>
               </w:rPr>
-              <w:t>A Context-Aware Personalization Model for Augmented Reality Applications</w:t>
-            </w:r>
-          </w:p>
-          <w:p>
-            <w:pPr>
-              <w:pStyle w:val="ListParagraph"/>
-              <w:numPr>
-                <w:ilvl w:val="0"/>
-                <w:numId w:val="11"/>
-              </w:numPr>
-              <w:spacing w:line="360" w:lineRule="auto"/>
-              <w:ind w:left="340" w:hanging="200"/>
+              <w:t>User Experience Dimensions, Aspects</w:t>
+            </w:r>
+            <w:r>
               <w:rPr>
                 <w:rFonts w:ascii="Aller" w:hAnsi="Aller"/>
                 <w:sz w:val="18"/>
                 <w:szCs w:val="18"/>
               </w:rPr>
-            </w:pPr>
+              <w:t>,</w:t>
+            </w:r>
             <w:r>
               <w:rPr>
                 <w:rFonts w:ascii="Aller" w:hAnsi="Aller"/>
                 <w:sz w:val="18"/>
                 <w:szCs w:val="18"/>
               </w:rPr>
-              <w:t>User Experience Dimensions, Aspects</w:t>
+              <w:t xml:space="preserve"> </w:t>
             </w:r>
             <w:r>
               <w:rPr>
                 <w:rFonts w:ascii="Aller" w:hAnsi="Aller"/>
-                <w:sz w:val="18"/>
-                <w:szCs w:val="18"/>
-              </w:rPr>
-              <w:t>,</w:t>
-            </w:r>
-            <w:r>
-              <w:rPr>
-                <w:rFonts w:ascii="Aller" w:hAnsi="Aller"/>
-                <w:sz w:val="18"/>
-                <w:szCs w:val="18"/>
-              </w:rPr>
-              <w:t xml:space="preserve"> </w:t>
-            </w:r>
-            <w:r>
-              <w:rPr>
-                <w:rFonts w:ascii="Aller" w:hAnsi="Aller"/>
-                <w:noProof/>
                 <w:sz w:val="18"/>
                 <w:szCs w:val="18"/>
               </w:rPr>
@@ -4816,7 +4791,7 @@
                 <w:rFonts w:ascii="Aller" w:hAnsi="Aller" w:cstheme="majorBidi"/>
                 <w:szCs w:val="20"/>
               </w:rPr>
-              <w:t>J-47</w:t>
+              <w:t>J-48</w:t>
             </w:r>
           </w:p>
         </w:tc>
@@ -4840,13 +4815,6 @@
             <w:r>
               <w:rPr>
                 <w:rFonts w:ascii="Aller" w:hAnsi="Aller" w:cstheme="majorBidi"/>
-                <w:szCs w:val="20"/>
-              </w:rPr>
-              <w:t xml:space="preserve">Alka Agrawal, </w:t>
-            </w:r>
-            <w:r>
-              <w:rPr>
-                <w:rFonts w:ascii="Aller" w:hAnsi="Aller" w:cstheme="majorBidi"/>
                 <w:b/>
                 <w:bCs/>
                 <w:szCs w:val="20"/>
@@ -4858,7 +4826,7 @@
                 <w:rFonts w:ascii="Aller" w:hAnsi="Aller" w:cstheme="majorBidi"/>
                 <w:szCs w:val="20"/>
               </w:rPr>
-              <w:t>, Rajeev Kumar, and Raees Ahmad Khan: "Measuring the Sustainable-Security of Web Applications Through a Fuzzy-Based Integrated Approach of AHP and TOPSIS." IEEE Access, Volume 7, pp. 153936 - 153951 November 2019.</w:t>
+              <w:t>, Mohammed Akour, and Hiba Alsghaier: "The Impact of Co-evolution of Code Production and Test Suites through Software Releases in Open Source Software Systems." International Journal of Innovative Technology and Exploring Engineering (IJITEE), Volume 9, Issue 1, pp. 2737 - 2739 November 2019.</w:t>
             </w:r>
           </w:p>
         </w:tc>
@@ -4889,7 +4857,7 @@
                 <w:rFonts w:ascii="Aller" w:hAnsi="Aller" w:cstheme="majorBidi"/>
                 <w:szCs w:val="20"/>
               </w:rPr>
-              <w:t>J-46</w:t>
+              <w:t>J-47</w:t>
             </w:r>
           </w:p>
         </w:tc>
@@ -4931,7 +4899,7 @@
                 <w:rFonts w:ascii="Aller" w:hAnsi="Aller" w:cstheme="majorBidi"/>
                 <w:szCs w:val="20"/>
               </w:rPr>
-              <w:t>, Rajeev Kumar, and Raees Ahmad Khan: "A source code perspective framework to produce secure web applications." Computer Fraud &amp; Security, Volume 2019, Issue 10, pp. 11 - 18 October 2019.</w:t>
+              <w:t>, Rajeev Kumar, and Raees Ahmad Khan: "Measuring the Sustainable-Security of Web Applications Through a Fuzzy-Based Integrated Approach of AHP and TOPSIS." IEEE Access, Volume 7, pp. 153936 - 153951 November 2019.</w:t>
             </w:r>
           </w:p>
         </w:tc>
@@ -4962,7 +4930,7 @@
                 <w:rFonts w:ascii="Aller" w:hAnsi="Aller" w:cstheme="majorBidi"/>
                 <w:szCs w:val="20"/>
               </w:rPr>
-              <w:t>J-45</w:t>
+              <w:t>J-46</w:t>
             </w:r>
           </w:p>
         </w:tc>
@@ -4988,7 +4956,7 @@
                 <w:rFonts w:ascii="Aller" w:hAnsi="Aller" w:cstheme="majorBidi"/>
                 <w:szCs w:val="20"/>
               </w:rPr>
-              <w:t xml:space="preserve">Faraz Idris Khan, Yasir Javed, and </w:t>
+              <w:t xml:space="preserve">Alka Agrawal, </w:t>
             </w:r>
             <w:r>
               <w:rPr>
@@ -5004,7 +4972,7 @@
                 <w:rFonts w:ascii="Aller" w:hAnsi="Aller" w:cstheme="majorBidi"/>
                 <w:szCs w:val="20"/>
               </w:rPr>
-              <w:t>: "Security assessment of four open source software systems." Indonesian Journal of Electrical Engineering and Computer Science, Volume 16, Number 2, pp. 860 - 881 November 2019.</w:t>
+              <w:t>, Rajeev Kumar, and Raees Ahmad Khan: "A source code perspective framework to produce secure web applications." Computer Fraud &amp; Security, Volume 2019, Issue 10, pp. 11 - 18 October 2019.</w:t>
             </w:r>
           </w:p>
         </w:tc>
@@ -5035,7 +5003,7 @@
                 <w:rFonts w:ascii="Aller" w:hAnsi="Aller" w:cstheme="majorBidi"/>
                 <w:szCs w:val="20"/>
               </w:rPr>
-              <w:t>J-44</w:t>
+              <w:t>J-45</w:t>
             </w:r>
           </w:p>
         </w:tc>
@@ -5053,33 +5021,31 @@
               <w:jc w:val="both"/>
               <w:rPr>
                 <w:rFonts w:ascii="Aller" w:hAnsi="Aller" w:cstheme="majorBidi"/>
-                <w:b/>
-                <w:bCs/>
-                <w:szCs w:val="20"/>
-              </w:rPr>
-            </w:pPr>
-            <w:r>
-              <w:rPr>
-                <w:rFonts w:ascii="Aller" w:hAnsi="Aller" w:cstheme="majorBidi"/>
-                <w:szCs w:val="20"/>
-              </w:rPr>
-              <w:t>Faraz Idris Khan, and</w:t>
-            </w:r>
-            <w:r>
-              <w:rPr>
-                <w:rFonts w:ascii="Aller" w:hAnsi="Aller" w:cstheme="majorBidi"/>
-                <w:b/>
-                <w:bCs/>
-                <w:szCs w:val="20"/>
-              </w:rPr>
-              <w:t xml:space="preserve"> Mamdouh Alenezi</w:t>
-            </w:r>
-            <w:r>
-              <w:rPr>
-                <w:rFonts w:ascii="Aller" w:hAnsi="Aller" w:cstheme="majorBidi"/>
-                <w:szCs w:val="20"/>
-              </w:rPr>
-              <w:t xml:space="preserve">: "Open Source Web-Based Software: Security Challenges and Assessment Methodologies." i-manager's Journal on Software Engineering (JSE), Volume 14, Issue 1, pp. 34 - 40 October 2019.  </w:t>
+                <w:szCs w:val="20"/>
+              </w:rPr>
+            </w:pPr>
+            <w:r>
+              <w:rPr>
+                <w:rFonts w:ascii="Aller" w:hAnsi="Aller" w:cstheme="majorBidi"/>
+                <w:szCs w:val="20"/>
+              </w:rPr>
+              <w:t xml:space="preserve">Faraz Idris Khan, Yasir Javed, and </w:t>
+            </w:r>
+            <w:r>
+              <w:rPr>
+                <w:rFonts w:ascii="Aller" w:hAnsi="Aller" w:cstheme="majorBidi"/>
+                <w:b/>
+                <w:bCs/>
+                <w:szCs w:val="20"/>
+              </w:rPr>
+              <w:t>Mamdouh Alenezi</w:t>
+            </w:r>
+            <w:r>
+              <w:rPr>
+                <w:rFonts w:ascii="Aller" w:hAnsi="Aller" w:cstheme="majorBidi"/>
+                <w:szCs w:val="20"/>
+              </w:rPr>
+              <w:t>: "Security assessment of four open source software systems." Indonesian Journal of Electrical Engineering and Computer Science, Volume 16, Number 2, pp. 860 - 881 November 2019.</w:t>
             </w:r>
           </w:p>
         </w:tc>
@@ -5110,7 +5076,7 @@
                 <w:rFonts w:ascii="Aller" w:hAnsi="Aller" w:cstheme="majorBidi"/>
                 <w:szCs w:val="20"/>
               </w:rPr>
-              <w:t>J-43</w:t>
+              <w:t>J-44</w:t>
             </w:r>
           </w:p>
         </w:tc>
@@ -5128,6 +5094,81 @@
               <w:jc w:val="both"/>
               <w:rPr>
                 <w:rFonts w:ascii="Aller" w:hAnsi="Aller" w:cstheme="majorBidi"/>
+                <w:b/>
+                <w:bCs/>
+                <w:szCs w:val="20"/>
+              </w:rPr>
+            </w:pPr>
+            <w:r>
+              <w:rPr>
+                <w:rFonts w:ascii="Aller" w:hAnsi="Aller" w:cstheme="majorBidi"/>
+                <w:szCs w:val="20"/>
+              </w:rPr>
+              <w:t>Faraz Idris Khan, and</w:t>
+            </w:r>
+            <w:r>
+              <w:rPr>
+                <w:rFonts w:ascii="Aller" w:hAnsi="Aller" w:cstheme="majorBidi"/>
+                <w:b/>
+                <w:bCs/>
+                <w:szCs w:val="20"/>
+              </w:rPr>
+              <w:t xml:space="preserve"> Mamdouh Alenezi</w:t>
+            </w:r>
+            <w:r>
+              <w:rPr>
+                <w:rFonts w:ascii="Aller" w:hAnsi="Aller" w:cstheme="majorBidi"/>
+                <w:szCs w:val="20"/>
+              </w:rPr>
+              <w:t xml:space="preserve">: "Open Source Web-Based Software: Security Challenges and Assessment Methodologies." i-manager's Journal on Software Engineering (JSE), Volume 14, Issue 1, pp. 34 - 40 October 2019.  </w:t>
+            </w:r>
+          </w:p>
+        </w:tc>
+      </w:tr>
+      <w:tr>
+        <w:trPr>
+          <w:trHeight w:val="548"/>
+        </w:trPr>
+        <w:tc>
+          <w:tcPr>
+            <w:tcW w:w="648" w:type="dxa"/>
+            <w:shd w:val="clear" w:color="auto" w:fill="DBE5F1" w:themeFill="accent1" w:themeFillTint="33"/>
+            <w:vAlign w:val="center"/>
+          </w:tcPr>
+          <w:p>
+            <w:pPr>
+              <w:tabs>
+                <w:tab w:val="left" w:pos="450"/>
+                <w:tab w:val="right" w:pos="8640"/>
+              </w:tabs>
+              <w:rPr>
+                <w:rFonts w:ascii="Aller" w:hAnsi="Aller" w:cstheme="majorBidi"/>
+                <w:szCs w:val="20"/>
+              </w:rPr>
+            </w:pPr>
+            <w:r>
+              <w:rPr>
+                <w:rFonts w:ascii="Aller" w:hAnsi="Aller" w:cstheme="majorBidi"/>
+                <w:szCs w:val="20"/>
+              </w:rPr>
+              <w:t>J-43</w:t>
+            </w:r>
+          </w:p>
+        </w:tc>
+        <w:tc>
+          <w:tcPr>
+            <w:tcW w:w="9504" w:type="dxa"/>
+            <w:vAlign w:val="center"/>
+          </w:tcPr>
+          <w:p>
+            <w:pPr>
+              <w:tabs>
+                <w:tab w:val="left" w:pos="450"/>
+                <w:tab w:val="right" w:pos="8640"/>
+              </w:tabs>
+              <w:jc w:val="both"/>
+              <w:rPr>
+                <w:rFonts w:ascii="Aller" w:hAnsi="Aller" w:cstheme="majorBidi"/>
                 <w:szCs w:val="20"/>
               </w:rPr>
             </w:pPr>
@@ -5154,8 +5195,6 @@
               </w:rPr>
               <w:t>DevOps Development Process Awareness and Adoption -The Case of Saudi Arabia</w:t>
             </w:r>
-            <w:bookmarkStart w:id="0" w:name="_GoBack"/>
-            <w:bookmarkEnd w:id="0"/>
             <w:r>
               <w:rPr>
                 <w:rFonts w:ascii="Aller" w:hAnsi="Aller" w:cstheme="majorBidi"/>
@@ -11058,6 +11097,34 @@
         </w:rPr>
         <w:t>Information and Software Technology.</w:t>
       </w:r>
+    </w:p>
+    <w:p>
+      <w:pPr>
+        <w:pStyle w:val="ListParagraph"/>
+        <w:numPr>
+          <w:ilvl w:val="0"/>
+          <w:numId w:val="12"/>
+        </w:numPr>
+        <w:rPr>
+          <w:rFonts w:ascii="Aller Light" w:hAnsi="Aller Light" w:cstheme="majorBidi"/>
+          <w:bCs/>
+          <w:color w:val="000000" w:themeColor="text1"/>
+          <w:sz w:val="22"/>
+          <w:szCs w:val="22"/>
+        </w:rPr>
+      </w:pPr>
+      <w:r>
+        <w:rPr>
+          <w:rFonts w:ascii="Aller Light" w:hAnsi="Aller Light" w:cstheme="majorBidi"/>
+          <w:bCs/>
+          <w:color w:val="000000" w:themeColor="text1"/>
+          <w:sz w:val="22"/>
+          <w:szCs w:val="22"/>
+        </w:rPr>
+        <w:t>Journal of Information Security and Applications.</w:t>
+      </w:r>
+      <w:bookmarkStart w:id="0" w:name="_GoBack"/>
+      <w:bookmarkEnd w:id="0"/>
     </w:p>
     <w:p>
       <w:pPr>
@@ -14025,7 +14092,7 @@
 </file>
 
 <file path=customXml/itemProps1.xml><?xml version="1.0" encoding="utf-8"?>
-<ds:datastoreItem xmlns:ds="http://schemas.openxmlformats.org/officeDocument/2006/customXml" ds:itemID="{4DF4C33F-969A-4ADE-82AB-116065F2177F}">
+<ds:datastoreItem xmlns:ds="http://schemas.openxmlformats.org/officeDocument/2006/customXml" ds:itemID="{3DB15B04-FABF-4483-927A-F393F185FE38}">
   <ds:schemaRefs>
     <ds:schemaRef ds:uri="http://schemas.openxmlformats.org/officeDocument/2006/bibliography"/>
   </ds:schemaRefs>

--- a/myCV.docx
+++ b/myCV.docx
@@ -1034,7 +1034,7 @@
           </mc:Choice>
           <mc:Fallback>
             <w:pict>
-              <v:rect w14:anchorId="6D569577" id="Rectangle 1" o:spid="_x0000_s1026" style="position:absolute;margin-left:-57.6pt;margin-top:0;width:612pt;height:127pt;z-index:251651072;visibility:visible;mso-wrap-style:square;mso-width-percent:0;mso-wrap-distance-left:9pt;mso-wrap-distance-top:0;mso-wrap-distance-right:9pt;mso-wrap-distance-bottom:0;mso-position-horizontal:absolute;mso-position-horizontal-relative:text;mso-position-vertical:absolute;mso-position-vertical-relative:page;mso-width-percent:0;mso-width-relative:margin;v-text-anchor:middle" o:gfxdata="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" fillcolor="#404040 [2429]" stroked="f" strokeweight="2pt">
+              <v:rect w14:anchorId="019B0352" id="Rectangle 1" o:spid="_x0000_s1026" style="position:absolute;margin-left:-57.6pt;margin-top:0;width:612pt;height:127pt;z-index:251651072;visibility:visible;mso-wrap-style:square;mso-width-percent:0;mso-wrap-distance-left:9pt;mso-wrap-distance-top:0;mso-wrap-distance-right:9pt;mso-wrap-distance-bottom:0;mso-position-horizontal:absolute;mso-position-horizontal-relative:text;mso-position-vertical:absolute;mso-position-vertical-relative:page;mso-width-percent:0;mso-width-relative:margin;v-text-anchor:middle" o:gfxdata="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" fillcolor="#404040 [2429]" stroked="f" strokeweight="2pt">
                 <w10:wrap anchory="page"/>
               </v:rect>
             </w:pict>
@@ -4516,23 +4516,7 @@
                 <w:sz w:val="18"/>
                 <w:szCs w:val="18"/>
               </w:rPr>
-              <w:t xml:space="preserve">Institutional </w:t>
-            </w:r>
-            <w:r>
-              <w:rPr>
-                <w:rFonts w:ascii="Aller" w:hAnsi="Aller"/>
-                <w:sz w:val="18"/>
-                <w:szCs w:val="18"/>
-              </w:rPr>
-              <w:t>Exectuive Research</w:t>
-            </w:r>
-            <w:r>
-              <w:rPr>
-                <w:rFonts w:ascii="Aller" w:hAnsi="Aller"/>
-                <w:sz w:val="18"/>
-                <w:szCs w:val="18"/>
-              </w:rPr>
-              <w:t xml:space="preserve"> Committee</w:t>
+              <w:t>Institutional Exectuive Research Committee</w:t>
             </w:r>
           </w:p>
         </w:tc>
@@ -11122,6 +11106,42 @@
           <w:szCs w:val="22"/>
         </w:rPr>
         <w:t>Journal of Information Security and Applications.</w:t>
+      </w:r>
+    </w:p>
+    <w:p>
+      <w:pPr>
+        <w:pStyle w:val="ListParagraph"/>
+        <w:numPr>
+          <w:ilvl w:val="0"/>
+          <w:numId w:val="12"/>
+        </w:numPr>
+        <w:rPr>
+          <w:rFonts w:ascii="Aller Light" w:hAnsi="Aller Light" w:cstheme="majorBidi"/>
+          <w:bCs/>
+          <w:color w:val="000000" w:themeColor="text1"/>
+          <w:sz w:val="22"/>
+          <w:szCs w:val="22"/>
+        </w:rPr>
+      </w:pPr>
+      <w:r>
+        <w:rPr>
+          <w:rFonts w:ascii="Aller Light" w:hAnsi="Aller Light" w:cstheme="majorBidi"/>
+          <w:bCs/>
+          <w:color w:val="000000" w:themeColor="text1"/>
+          <w:sz w:val="22"/>
+          <w:szCs w:val="22"/>
+        </w:rPr>
+        <w:t>ACM Computing Surveys</w:t>
+      </w:r>
+      <w:r>
+        <w:rPr>
+          <w:rFonts w:ascii="Aller Light" w:hAnsi="Aller Light" w:cstheme="majorBidi"/>
+          <w:bCs/>
+          <w:color w:val="000000" w:themeColor="text1"/>
+          <w:sz w:val="22"/>
+          <w:szCs w:val="22"/>
+        </w:rPr>
+        <w:t>.</w:t>
       </w:r>
       <w:bookmarkStart w:id="0" w:name="_GoBack"/>
       <w:bookmarkEnd w:id="0"/>
@@ -14092,7 +14112,7 @@
 </file>
 
 <file path=customXml/itemProps1.xml><?xml version="1.0" encoding="utf-8"?>
-<ds:datastoreItem xmlns:ds="http://schemas.openxmlformats.org/officeDocument/2006/customXml" ds:itemID="{3DB15B04-FABF-4483-927A-F393F185FE38}">
+<ds:datastoreItem xmlns:ds="http://schemas.openxmlformats.org/officeDocument/2006/customXml" ds:itemID="{C7570DDD-4CAE-440D-9D42-56425154AA21}">
   <ds:schemaRefs>
     <ds:schemaRef ds:uri="http://schemas.openxmlformats.org/officeDocument/2006/bibliography"/>
   </ds:schemaRefs>

--- a/myCV.docx
+++ b/myCV.docx
@@ -1034,7 +1034,7 @@
           </mc:Choice>
           <mc:Fallback>
             <w:pict>
-              <v:rect w14:anchorId="019B0352" id="Rectangle 1" o:spid="_x0000_s1026" style="position:absolute;margin-left:-57.6pt;margin-top:0;width:612pt;height:127pt;z-index:251651072;visibility:visible;mso-wrap-style:square;mso-width-percent:0;mso-wrap-distance-left:9pt;mso-wrap-distance-top:0;mso-wrap-distance-right:9pt;mso-wrap-distance-bottom:0;mso-position-horizontal:absolute;mso-position-horizontal-relative:text;mso-position-vertical:absolute;mso-position-vertical-relative:page;mso-width-percent:0;mso-width-relative:margin;v-text-anchor:middle" o:gfxdata="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" fillcolor="#404040 [2429]" stroked="f" strokeweight="2pt">
+              <v:rect w14:anchorId="0E178556" id="Rectangle 1" o:spid="_x0000_s1026" style="position:absolute;margin-left:-57.6pt;margin-top:0;width:612pt;height:127pt;z-index:251651072;visibility:visible;mso-wrap-style:square;mso-width-percent:0;mso-wrap-distance-left:9pt;mso-wrap-distance-top:0;mso-wrap-distance-right:9pt;mso-wrap-distance-bottom:0;mso-position-horizontal:absolute;mso-position-horizontal-relative:text;mso-position-vertical:absolute;mso-position-vertical-relative:page;mso-width-percent:0;mso-width-relative:margin;v-text-anchor:middle" o:gfxdata="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" fillcolor="#404040 [2429]" stroked="f" strokeweight="2pt">
                 <w10:wrap anchory="page"/>
               </v:rect>
             </w:pict>
@@ -4412,7 +4412,23 @@
                 <w:sz w:val="18"/>
                 <w:szCs w:val="18"/>
               </w:rPr>
-              <w:t>PSU Policy Committee</w:t>
+              <w:t xml:space="preserve">PSU </w:t>
+            </w:r>
+            <w:r>
+              <w:rPr>
+                <w:rFonts w:ascii="Aller" w:hAnsi="Aller"/>
+                <w:sz w:val="18"/>
+                <w:szCs w:val="18"/>
+              </w:rPr>
+              <w:t xml:space="preserve">Institutional </w:t>
+            </w:r>
+            <w:r>
+              <w:rPr>
+                <w:rFonts w:ascii="Aller" w:hAnsi="Aller"/>
+                <w:sz w:val="18"/>
+                <w:szCs w:val="18"/>
+              </w:rPr>
+              <w:t>Policy Committee</w:t>
             </w:r>
           </w:p>
           <w:p>
@@ -4468,7 +4484,17 @@
                 <w:sz w:val="18"/>
                 <w:szCs w:val="18"/>
               </w:rPr>
-              <w:t>ABET Steering Committee</w:t>
+              <w:t>ABET Steering Committ</w:t>
+            </w:r>
+            <w:bookmarkStart w:id="0" w:name="_GoBack"/>
+            <w:bookmarkEnd w:id="0"/>
+            <w:r>
+              <w:rPr>
+                <w:rFonts w:ascii="Aller" w:hAnsi="Aller"/>
+                <w:sz w:val="18"/>
+                <w:szCs w:val="18"/>
+              </w:rPr>
+              <w:t>ee</w:t>
             </w:r>
           </w:p>
           <w:p>
@@ -4775,7 +4801,7 @@
                 <w:rFonts w:ascii="Aller" w:hAnsi="Aller" w:cstheme="majorBidi"/>
                 <w:szCs w:val="20"/>
               </w:rPr>
-              <w:t>J-48</w:t>
+              <w:t>J-49</w:t>
             </w:r>
           </w:p>
         </w:tc>
@@ -4799,6 +4825,13 @@
             <w:r>
               <w:rPr>
                 <w:rFonts w:ascii="Aller" w:hAnsi="Aller" w:cstheme="majorBidi"/>
+                <w:szCs w:val="20"/>
+              </w:rPr>
+              <w:t xml:space="preserve">Nada Alsolami, Qasem Obeidat, and </w:t>
+            </w:r>
+            <w:r>
+              <w:rPr>
+                <w:rFonts w:ascii="Aller" w:hAnsi="Aller" w:cstheme="majorBidi"/>
                 <w:b/>
                 <w:bCs/>
                 <w:szCs w:val="20"/>
@@ -4810,7 +4843,7 @@
                 <w:rFonts w:ascii="Aller" w:hAnsi="Aller" w:cstheme="majorBidi"/>
                 <w:szCs w:val="20"/>
               </w:rPr>
-              <w:t>, Mohammed Akour, and Hiba Alsghaier: "The Impact of Co-evolution of Code Production and Test Suites through Software Releases in Open Source Software Systems." International Journal of Innovative Technology and Exploring Engineering (IJITEE), Volume 9, Issue 1, pp. 2737 - 2739 November 2019.</w:t>
+              <w:t xml:space="preserve">: "Empirical Analysis of Object-Oriented Software Test Suite Evolution." International Journal of Advanced Computer Science and Applications(IJACSA), Volume 10, Issue 11, pp. 89 - 98 November 2019.  </w:t>
             </w:r>
           </w:p>
         </w:tc>
@@ -4841,7 +4874,7 @@
                 <w:rFonts w:ascii="Aller" w:hAnsi="Aller" w:cstheme="majorBidi"/>
                 <w:szCs w:val="20"/>
               </w:rPr>
-              <w:t>J-47</w:t>
+              <w:t>J-48</w:t>
             </w:r>
           </w:p>
         </w:tc>
@@ -4865,13 +4898,6 @@
             <w:r>
               <w:rPr>
                 <w:rFonts w:ascii="Aller" w:hAnsi="Aller" w:cstheme="majorBidi"/>
-                <w:szCs w:val="20"/>
-              </w:rPr>
-              <w:t xml:space="preserve">Alka Agrawal, </w:t>
-            </w:r>
-            <w:r>
-              <w:rPr>
-                <w:rFonts w:ascii="Aller" w:hAnsi="Aller" w:cstheme="majorBidi"/>
                 <w:b/>
                 <w:bCs/>
                 <w:szCs w:val="20"/>
@@ -4883,7 +4909,7 @@
                 <w:rFonts w:ascii="Aller" w:hAnsi="Aller" w:cstheme="majorBidi"/>
                 <w:szCs w:val="20"/>
               </w:rPr>
-              <w:t>, Rajeev Kumar, and Raees Ahmad Khan: "Measuring the Sustainable-Security of Web Applications Through a Fuzzy-Based Integrated Approach of AHP and TOPSIS." IEEE Access, Volume 7, pp. 153936 - 153951 November 2019.</w:t>
+              <w:t>, Mohammed Akour, and Hiba Alsghaier: "The Impact of Co-evolution of Code Production and Test Suites through Software Releases in Open Source Software Systems." International Journal of Innovative Technology and Exploring Engineering (IJITEE), Volume 9, Issue 1, pp. 2737 - 2739 November 2019.</w:t>
             </w:r>
           </w:p>
         </w:tc>
@@ -4914,7 +4940,7 @@
                 <w:rFonts w:ascii="Aller" w:hAnsi="Aller" w:cstheme="majorBidi"/>
                 <w:szCs w:val="20"/>
               </w:rPr>
-              <w:t>J-46</w:t>
+              <w:t>J-47</w:t>
             </w:r>
           </w:p>
         </w:tc>
@@ -4956,7 +4982,7 @@
                 <w:rFonts w:ascii="Aller" w:hAnsi="Aller" w:cstheme="majorBidi"/>
                 <w:szCs w:val="20"/>
               </w:rPr>
-              <w:t>, Rajeev Kumar, and Raees Ahmad Khan: "A source code perspective framework to produce secure web applications." Computer Fraud &amp; Security, Volume 2019, Issue 10, pp. 11 - 18 October 2019.</w:t>
+              <w:t>, Rajeev Kumar, and Raees Ahmad Khan: "Measuring the Sustainable-Security of Web Applications Through a Fuzzy-Based Integrated Approach of AHP and TOPSIS." IEEE Access, Volume 7, pp. 153936 - 153951 November 2019.</w:t>
             </w:r>
           </w:p>
         </w:tc>
@@ -4987,7 +5013,7 @@
                 <w:rFonts w:ascii="Aller" w:hAnsi="Aller" w:cstheme="majorBidi"/>
                 <w:szCs w:val="20"/>
               </w:rPr>
-              <w:t>J-45</w:t>
+              <w:t>J-46</w:t>
             </w:r>
           </w:p>
         </w:tc>
@@ -5013,7 +5039,7 @@
                 <w:rFonts w:ascii="Aller" w:hAnsi="Aller" w:cstheme="majorBidi"/>
                 <w:szCs w:val="20"/>
               </w:rPr>
-              <w:t xml:space="preserve">Faraz Idris Khan, Yasir Javed, and </w:t>
+              <w:t xml:space="preserve">Alka Agrawal, </w:t>
             </w:r>
             <w:r>
               <w:rPr>
@@ -5029,7 +5055,7 @@
                 <w:rFonts w:ascii="Aller" w:hAnsi="Aller" w:cstheme="majorBidi"/>
                 <w:szCs w:val="20"/>
               </w:rPr>
-              <w:t>: "Security assessment of four open source software systems." Indonesian Journal of Electrical Engineering and Computer Science, Volume 16, Number 2, pp. 860 - 881 November 2019.</w:t>
+              <w:t>, Rajeev Kumar, and Raees Ahmad Khan: "A source code perspective framework to produce secure web applications." Computer Fraud &amp; Security, Volume 2019, Issue 10, pp. 11 - 18 October 2019.</w:t>
             </w:r>
           </w:p>
         </w:tc>
@@ -5060,7 +5086,7 @@
                 <w:rFonts w:ascii="Aller" w:hAnsi="Aller" w:cstheme="majorBidi"/>
                 <w:szCs w:val="20"/>
               </w:rPr>
-              <w:t>J-44</w:t>
+              <w:t>J-45</w:t>
             </w:r>
           </w:p>
         </w:tc>
@@ -5078,33 +5104,31 @@
               <w:jc w:val="both"/>
               <w:rPr>
                 <w:rFonts w:ascii="Aller" w:hAnsi="Aller" w:cstheme="majorBidi"/>
-                <w:b/>
-                <w:bCs/>
-                <w:szCs w:val="20"/>
-              </w:rPr>
-            </w:pPr>
-            <w:r>
-              <w:rPr>
-                <w:rFonts w:ascii="Aller" w:hAnsi="Aller" w:cstheme="majorBidi"/>
-                <w:szCs w:val="20"/>
-              </w:rPr>
-              <w:t>Faraz Idris Khan, and</w:t>
-            </w:r>
-            <w:r>
-              <w:rPr>
-                <w:rFonts w:ascii="Aller" w:hAnsi="Aller" w:cstheme="majorBidi"/>
-                <w:b/>
-                <w:bCs/>
-                <w:szCs w:val="20"/>
-              </w:rPr>
-              <w:t xml:space="preserve"> Mamdouh Alenezi</w:t>
-            </w:r>
-            <w:r>
-              <w:rPr>
-                <w:rFonts w:ascii="Aller" w:hAnsi="Aller" w:cstheme="majorBidi"/>
-                <w:szCs w:val="20"/>
-              </w:rPr>
-              <w:t xml:space="preserve">: "Open Source Web-Based Software: Security Challenges and Assessment Methodologies." i-manager's Journal on Software Engineering (JSE), Volume 14, Issue 1, pp. 34 - 40 October 2019.  </w:t>
+                <w:szCs w:val="20"/>
+              </w:rPr>
+            </w:pPr>
+            <w:r>
+              <w:rPr>
+                <w:rFonts w:ascii="Aller" w:hAnsi="Aller" w:cstheme="majorBidi"/>
+                <w:szCs w:val="20"/>
+              </w:rPr>
+              <w:t xml:space="preserve">Faraz Idris Khan, Yasir Javed, and </w:t>
+            </w:r>
+            <w:r>
+              <w:rPr>
+                <w:rFonts w:ascii="Aller" w:hAnsi="Aller" w:cstheme="majorBidi"/>
+                <w:b/>
+                <w:bCs/>
+                <w:szCs w:val="20"/>
+              </w:rPr>
+              <w:t>Mamdouh Alenezi</w:t>
+            </w:r>
+            <w:r>
+              <w:rPr>
+                <w:rFonts w:ascii="Aller" w:hAnsi="Aller" w:cstheme="majorBidi"/>
+                <w:szCs w:val="20"/>
+              </w:rPr>
+              <w:t>: "Security assessment of four open source software systems." Indonesian Journal of Electrical Engineering and Computer Science, Volume 16, Number 2, pp. 860 - 881 November 2019.</w:t>
             </w:r>
           </w:p>
         </w:tc>
@@ -5135,7 +5159,7 @@
                 <w:rFonts w:ascii="Aller" w:hAnsi="Aller" w:cstheme="majorBidi"/>
                 <w:szCs w:val="20"/>
               </w:rPr>
-              <w:t>J-43</w:t>
+              <w:t>J-44</w:t>
             </w:r>
           </w:p>
         </w:tc>
@@ -5153,38 +5177,33 @@
               <w:jc w:val="both"/>
               <w:rPr>
                 <w:rFonts w:ascii="Aller" w:hAnsi="Aller" w:cstheme="majorBidi"/>
-                <w:szCs w:val="20"/>
-              </w:rPr>
-            </w:pPr>
-            <w:r>
-              <w:rPr>
-                <w:rFonts w:ascii="Aller" w:hAnsi="Aller" w:cstheme="majorBidi"/>
-                <w:b/>
-                <w:bCs/>
-                <w:szCs w:val="20"/>
-              </w:rPr>
-              <w:t>Mamdouh Alenezi</w:t>
-            </w:r>
-            <w:r>
-              <w:rPr>
-                <w:rFonts w:ascii="Aller" w:hAnsi="Aller" w:cstheme="majorBidi"/>
-                <w:szCs w:val="20"/>
-              </w:rPr>
-              <w:t>, Mohammad Zarour, and Sultan Alsulis: "</w:t>
-            </w:r>
-            <w:r>
-              <w:rPr>
-                <w:rFonts w:ascii="Aller" w:hAnsi="Aller" w:cstheme="majorBidi"/>
-                <w:szCs w:val="20"/>
-              </w:rPr>
-              <w:t>DevOps Development Process Awareness and Adoption -The Case of Saudi Arabia</w:t>
-            </w:r>
-            <w:r>
-              <w:rPr>
-                <w:rFonts w:ascii="Aller" w:hAnsi="Aller" w:cstheme="majorBidi"/>
-                <w:szCs w:val="20"/>
-              </w:rPr>
-              <w:t>." i-manager's Journal on Software Engineering (JSE), Volume 14, Issue 1, pp. 19 - 27 October 2019.</w:t>
+                <w:b/>
+                <w:bCs/>
+                <w:szCs w:val="20"/>
+              </w:rPr>
+            </w:pPr>
+            <w:r>
+              <w:rPr>
+                <w:rFonts w:ascii="Aller" w:hAnsi="Aller" w:cstheme="majorBidi"/>
+                <w:szCs w:val="20"/>
+              </w:rPr>
+              <w:t>Faraz Idris Khan, and</w:t>
+            </w:r>
+            <w:r>
+              <w:rPr>
+                <w:rFonts w:ascii="Aller" w:hAnsi="Aller" w:cstheme="majorBidi"/>
+                <w:b/>
+                <w:bCs/>
+                <w:szCs w:val="20"/>
+              </w:rPr>
+              <w:t xml:space="preserve"> Mamdouh Alenezi</w:t>
+            </w:r>
+            <w:r>
+              <w:rPr>
+                <w:rFonts w:ascii="Aller" w:hAnsi="Aller" w:cstheme="majorBidi"/>
+                <w:szCs w:val="20"/>
+              </w:rPr>
+              <w:t xml:space="preserve">: "Open Source Web-Based Software: Security Challenges and Assessment Methodologies." i-manager's Journal on Software Engineering (JSE), Volume 14, Issue 1, pp. 34 - 40 October 2019.  </w:t>
             </w:r>
           </w:p>
         </w:tc>
@@ -5216,7 +5235,7 @@
                 <w:szCs w:val="20"/>
               </w:rPr>
               <w:lastRenderedPageBreak/>
-              <w:t>J-42</w:t>
+              <w:t>J-43</w:t>
             </w:r>
           </w:p>
         </w:tc>
@@ -5251,7 +5270,21 @@
                 <w:rFonts w:ascii="Aller" w:hAnsi="Aller" w:cstheme="majorBidi"/>
                 <w:szCs w:val="20"/>
               </w:rPr>
-              <w:t xml:space="preserve"> and Sadiq Almuairfi: "Security Risks in the Software Development Lifecycle." International Journal of Recent Technology and Engineering (IJRTE), Volume 8, Issue 3, pp. 7048 - 7055 September 2019.</w:t>
+              <w:t>, Mohammad Zarour, and Sultan Alsulis: "</w:t>
+            </w:r>
+            <w:r>
+              <w:rPr>
+                <w:rFonts w:ascii="Aller" w:hAnsi="Aller" w:cstheme="majorBidi"/>
+                <w:szCs w:val="20"/>
+              </w:rPr>
+              <w:t>DevOps Development Process Awareness and Adoption -The Case of Saudi Arabia</w:t>
+            </w:r>
+            <w:r>
+              <w:rPr>
+                <w:rFonts w:ascii="Aller" w:hAnsi="Aller" w:cstheme="majorBidi"/>
+                <w:szCs w:val="20"/>
+              </w:rPr>
+              <w:t>." i-manager's Journal on Software Engineering (JSE), Volume 14, Issue 1, pp. 19 - 27 October 2019.</w:t>
             </w:r>
           </w:p>
         </w:tc>
@@ -5282,7 +5315,7 @@
                 <w:rFonts w:ascii="Aller" w:hAnsi="Aller" w:cstheme="majorBidi"/>
                 <w:szCs w:val="20"/>
               </w:rPr>
-              <w:t>J-41</w:t>
+              <w:t>J-42</w:t>
             </w:r>
           </w:p>
         </w:tc>
@@ -5306,13 +5339,6 @@
             <w:r>
               <w:rPr>
                 <w:rFonts w:ascii="Aller" w:hAnsi="Aller" w:cstheme="majorBidi"/>
-                <w:szCs w:val="20"/>
-              </w:rPr>
-              <w:t xml:space="preserve">Mohammad Zarour, Norah Alhammad, </w:t>
-            </w:r>
-            <w:r>
-              <w:rPr>
-                <w:rFonts w:ascii="Aller" w:hAnsi="Aller" w:cstheme="majorBidi"/>
                 <w:b/>
                 <w:bCs/>
                 <w:szCs w:val="20"/>
@@ -5324,7 +5350,7 @@
                 <w:rFonts w:ascii="Aller" w:hAnsi="Aller" w:cstheme="majorBidi"/>
                 <w:szCs w:val="20"/>
               </w:rPr>
-              <w:t>, and Khalid Alsarayrah: "A Research on DevOps Maturity Models." International Journal of Recent Technology and Engineering (IJRTE), Volume 8, Issue 3, pp. 4854 - 4862 September 2019.</w:t>
+              <w:t xml:space="preserve"> and Sadiq Almuairfi: "Security Risks in the Software Development Lifecycle." International Journal of Recent Technology and Engineering (IJRTE), Volume 8, Issue 3, pp. 7048 - 7055 September 2019.</w:t>
             </w:r>
           </w:p>
         </w:tc>
@@ -5355,7 +5381,7 @@
                 <w:rFonts w:ascii="Aller" w:hAnsi="Aller" w:cstheme="majorBidi"/>
                 <w:szCs w:val="20"/>
               </w:rPr>
-              <w:t>J-40</w:t>
+              <w:t>J-41</w:t>
             </w:r>
           </w:p>
         </w:tc>
@@ -5381,7 +5407,7 @@
                 <w:rFonts w:ascii="Aller" w:hAnsi="Aller" w:cstheme="majorBidi"/>
                 <w:szCs w:val="20"/>
               </w:rPr>
-              <w:t xml:space="preserve">Hafsa Ashraf, </w:t>
+              <w:t xml:space="preserve">Mohammad Zarour, Norah Alhammad, </w:t>
             </w:r>
             <w:r>
               <w:rPr>
@@ -5397,7 +5423,7 @@
                 <w:rFonts w:ascii="Aller" w:hAnsi="Aller" w:cstheme="majorBidi"/>
                 <w:szCs w:val="20"/>
               </w:rPr>
-              <w:t>, Muhammad Nadeem, and Yasir Javed: "Security assessment framework for educational ERP systems." International Journal of Electrical and Computer Engineering (IJECE), Volume 9, Number 6, pp. 5570 - 5585 December 2019.</w:t>
+              <w:t>, and Khalid Alsarayrah: "A Research on DevOps Maturity Models." International Journal of Recent Technology and Engineering (IJRTE), Volume 8, Issue 3, pp. 4854 - 4862 September 2019.</w:t>
             </w:r>
           </w:p>
         </w:tc>
@@ -5428,7 +5454,7 @@
                 <w:rFonts w:ascii="Aller" w:hAnsi="Aller" w:cstheme="majorBidi"/>
                 <w:szCs w:val="20"/>
               </w:rPr>
-              <w:t>J-39</w:t>
+              <w:t>J-40</w:t>
             </w:r>
           </w:p>
         </w:tc>
@@ -5454,7 +5480,7 @@
                 <w:rFonts w:ascii="Aller" w:hAnsi="Aller" w:cstheme="majorBidi"/>
                 <w:szCs w:val="20"/>
               </w:rPr>
-              <w:t xml:space="preserve">Alka Agrawal, Mohammad Zarour, </w:t>
+              <w:t xml:space="preserve">Hafsa Ashraf, </w:t>
             </w:r>
             <w:r>
               <w:rPr>
@@ -5470,21 +5496,7 @@
                 <w:rFonts w:ascii="Aller" w:hAnsi="Aller" w:cstheme="majorBidi"/>
                 <w:szCs w:val="20"/>
               </w:rPr>
-              <w:t xml:space="preserve">, Rajeev Kumar, and Raees Ahmad Khan: "Security durability assessment through fuzzy analytic hierarchy process." </w:t>
-            </w:r>
-            <w:r>
-              <w:rPr>
-                <w:rFonts w:ascii="Aller" w:hAnsi="Aller" w:cstheme="majorBidi"/>
-                <w:szCs w:val="20"/>
-              </w:rPr>
-              <w:t>P</w:t>
-            </w:r>
-            <w:r>
-              <w:rPr>
-                <w:rFonts w:ascii="Aller" w:hAnsi="Aller" w:cstheme="majorBidi"/>
-                <w:szCs w:val="20"/>
-              </w:rPr>
-              <w:t>eerJ Computer Science, 5:e215 September 2019.</w:t>
+              <w:t>, Muhammad Nadeem, and Yasir Javed: "Security assessment framework for educational ERP systems." International Journal of Electrical and Computer Engineering (IJECE), Volume 9, Number 6, pp. 5570 - 5585 December 2019.</w:t>
             </w:r>
           </w:p>
         </w:tc>
@@ -5515,7 +5527,7 @@
                 <w:rFonts w:ascii="Aller" w:hAnsi="Aller" w:cstheme="majorBidi"/>
                 <w:szCs w:val="20"/>
               </w:rPr>
-              <w:t>J-38</w:t>
+              <w:t>J-39</w:t>
             </w:r>
           </w:p>
         </w:tc>
@@ -5541,7 +5553,7 @@
                 <w:rFonts w:ascii="Aller" w:hAnsi="Aller" w:cstheme="majorBidi"/>
                 <w:szCs w:val="20"/>
               </w:rPr>
-              <w:t xml:space="preserve">Alka Agrawal, </w:t>
+              <w:t xml:space="preserve">Alka Agrawal, Mohammad Zarour, </w:t>
             </w:r>
             <w:r>
               <w:rPr>
@@ -5557,7 +5569,21 @@
                 <w:rFonts w:ascii="Aller" w:hAnsi="Aller" w:cstheme="majorBidi"/>
                 <w:szCs w:val="20"/>
               </w:rPr>
-              <w:t>, Dhirendra Pandey, Rajeev Kumar, and Raees Ahmad Khan: "Usable-Security Assessment Through A Decision Making Procedure." ICIC Express Letters, Part B: Applications, Volume 10, Number 8, pp. 665 - 672 July 2019.</w:t>
+              <w:t xml:space="preserve">, Rajeev Kumar, and Raees Ahmad Khan: "Security durability assessment through fuzzy analytic hierarchy process." </w:t>
+            </w:r>
+            <w:r>
+              <w:rPr>
+                <w:rFonts w:ascii="Aller" w:hAnsi="Aller" w:cstheme="majorBidi"/>
+                <w:szCs w:val="20"/>
+              </w:rPr>
+              <w:t>P</w:t>
+            </w:r>
+            <w:r>
+              <w:rPr>
+                <w:rFonts w:ascii="Aller" w:hAnsi="Aller" w:cstheme="majorBidi"/>
+                <w:szCs w:val="20"/>
+              </w:rPr>
+              <w:t>eerJ Computer Science, 5:e215 September 2019.</w:t>
             </w:r>
           </w:p>
         </w:tc>
@@ -5588,7 +5614,7 @@
                 <w:rFonts w:ascii="Aller" w:hAnsi="Aller" w:cstheme="majorBidi"/>
                 <w:szCs w:val="20"/>
               </w:rPr>
-              <w:t>J-37</w:t>
+              <w:t>J-38</w:t>
             </w:r>
           </w:p>
         </w:tc>
@@ -5614,7 +5640,7 @@
                 <w:rFonts w:ascii="Aller" w:hAnsi="Aller" w:cstheme="majorBidi"/>
                 <w:szCs w:val="20"/>
               </w:rPr>
-              <w:t xml:space="preserve">Rajeev Kumar, Mohammad Zarour, </w:t>
+              <w:t xml:space="preserve">Alka Agrawal, </w:t>
             </w:r>
             <w:r>
               <w:rPr>
@@ -5630,7 +5656,7 @@
                 <w:rFonts w:ascii="Aller" w:hAnsi="Aller" w:cstheme="majorBidi"/>
                 <w:szCs w:val="20"/>
               </w:rPr>
-              <w:t>, Alka Agrawal, and Raees Ahmad Khan: "Measuring Security Durability of Software through Fuzzy-Based Decision-Making Process." International Journal of Computational Intelligence Systems, Volume 12, Number 2, pp. 627 - 642 June 2019.</w:t>
+              <w:t>, Dhirendra Pandey, Rajeev Kumar, and Raees Ahmad Khan: "Usable-Security Assessment Through A Decision Making Procedure." ICIC Express Letters, Part B: Applications, Volume 10, Number 8, pp. 665 - 672 July 2019.</w:t>
             </w:r>
           </w:p>
         </w:tc>
@@ -5661,7 +5687,7 @@
                 <w:rFonts w:ascii="Aller" w:hAnsi="Aller" w:cstheme="majorBidi"/>
                 <w:szCs w:val="20"/>
               </w:rPr>
-              <w:t>J-36</w:t>
+              <w:t>J-37</w:t>
             </w:r>
           </w:p>
         </w:tc>
@@ -5687,7 +5713,7 @@
                 <w:rFonts w:ascii="Aller" w:hAnsi="Aller" w:cstheme="majorBidi"/>
                 <w:szCs w:val="20"/>
               </w:rPr>
-              <w:t xml:space="preserve">Attiq ur Rehman Jaffar, Muhammad Nadeem, </w:t>
+              <w:t xml:space="preserve">Rajeev Kumar, Mohammad Zarour, </w:t>
             </w:r>
             <w:r>
               <w:rPr>
@@ -5703,7 +5729,7 @@
                 <w:rFonts w:ascii="Aller" w:hAnsi="Aller" w:cstheme="majorBidi"/>
                 <w:szCs w:val="20"/>
               </w:rPr>
-              <w:t>, and Yasir Javed: "Using Public Vulnerabilities Data to Self-Heal Security Issues in Software Systems." ICIC Express Letters, Volume 13, Number 7, pp. 557 - 567 July 2019.</w:t>
+              <w:t>, Alka Agrawal, and Raees Ahmad Khan: "Measuring Security Durability of Software through Fuzzy-Based Decision-Making Process." International Journal of Computational Intelligence Systems, Volume 12, Number 2, pp. 627 - 642 June 2019.</w:t>
             </w:r>
           </w:p>
         </w:tc>
@@ -5734,7 +5760,7 @@
                 <w:rFonts w:ascii="Aller" w:hAnsi="Aller" w:cstheme="majorBidi"/>
                 <w:szCs w:val="20"/>
               </w:rPr>
-              <w:t>J-35</w:t>
+              <w:t>J-36</w:t>
             </w:r>
           </w:p>
         </w:tc>
@@ -5760,7 +5786,7 @@
                 <w:rFonts w:ascii="Aller" w:hAnsi="Aller" w:cstheme="majorBidi"/>
                 <w:szCs w:val="20"/>
               </w:rPr>
-              <w:t xml:space="preserve">Alka Agrawal, </w:t>
+              <w:t xml:space="preserve">Attiq ur Rehman Jaffar, Muhammad Nadeem, </w:t>
             </w:r>
             <w:r>
               <w:rPr>
@@ -5776,7 +5802,7 @@
                 <w:rFonts w:ascii="Aller" w:hAnsi="Aller" w:cstheme="majorBidi"/>
                 <w:szCs w:val="20"/>
               </w:rPr>
-              <w:t>, Suhel Ahmad Khan, Rajeev Kumar, Raees Ahmad Khan: "Multi-level Fuzzy System for Usable-Security Assessment." Journal of King Saud University-Computer and Information Sciences (2019).</w:t>
+              <w:t>, and Yasir Javed: "Using Public Vulnerabilities Data to Self-Heal Security Issues in Software Systems." ICIC Express Letters, Volume 13, Number 7, pp. 557 - 567 July 2019.</w:t>
             </w:r>
           </w:p>
         </w:tc>
@@ -5807,7 +5833,7 @@
                 <w:rFonts w:ascii="Aller" w:hAnsi="Aller" w:cstheme="majorBidi"/>
                 <w:szCs w:val="20"/>
               </w:rPr>
-              <w:t>J-34</w:t>
+              <w:t>J-35</w:t>
             </w:r>
           </w:p>
         </w:tc>
@@ -5825,11 +5851,16 @@
               <w:jc w:val="both"/>
               <w:rPr>
                 <w:rFonts w:ascii="Aller" w:hAnsi="Aller" w:cstheme="majorBidi"/>
-                <w:b/>
-                <w:bCs/>
-                <w:szCs w:val="20"/>
-              </w:rPr>
-            </w:pPr>
+                <w:szCs w:val="20"/>
+              </w:rPr>
+            </w:pPr>
+            <w:r>
+              <w:rPr>
+                <w:rFonts w:ascii="Aller" w:hAnsi="Aller" w:cstheme="majorBidi"/>
+                <w:szCs w:val="20"/>
+              </w:rPr>
+              <w:t xml:space="preserve">Alka Agrawal, </w:t>
+            </w:r>
             <w:r>
               <w:rPr>
                 <w:rFonts w:ascii="Aller" w:hAnsi="Aller" w:cstheme="majorBidi"/>
@@ -5844,21 +5875,7 @@
                 <w:rFonts w:ascii="Aller" w:hAnsi="Aller" w:cstheme="majorBidi"/>
                 <w:szCs w:val="20"/>
               </w:rPr>
-              <w:t>, Rajeev Kumar, Alka Agrawal</w:t>
-            </w:r>
-            <w:r>
-              <w:rPr>
-                <w:rFonts w:ascii="Aller" w:hAnsi="Aller" w:cstheme="majorBidi"/>
-                <w:szCs w:val="20"/>
-              </w:rPr>
-              <w:t>,</w:t>
-            </w:r>
-            <w:r>
-              <w:rPr>
-                <w:rFonts w:ascii="Aller" w:hAnsi="Aller" w:cstheme="majorBidi"/>
-                <w:szCs w:val="20"/>
-              </w:rPr>
-              <w:t xml:space="preserve"> and Raees Ahmad Khan: "Usable-Security Attribute Evaluation Using Fuzzy Analytic Hierarchy Process." ICIC Express Letters, Volume 13, Number 6, pp. 453 - 460 June 2019.</w:t>
+              <w:t>, Suhel Ahmad Khan, Rajeev Kumar, Raees Ahmad Khan: "Multi-level Fuzzy System for Usable-Security Assessment." Journal of King Saud University-Computer and Information Sciences (2019).</w:t>
             </w:r>
           </w:p>
         </w:tc>
@@ -5889,7 +5906,7 @@
                 <w:rFonts w:ascii="Aller" w:hAnsi="Aller" w:cstheme="majorBidi"/>
                 <w:szCs w:val="20"/>
               </w:rPr>
-              <w:t>J-33</w:t>
+              <w:t>J-34</w:t>
             </w:r>
           </w:p>
         </w:tc>
@@ -5907,6 +5924,8 @@
               <w:jc w:val="both"/>
               <w:rPr>
                 <w:rFonts w:ascii="Aller" w:hAnsi="Aller" w:cstheme="majorBidi"/>
+                <w:b/>
+                <w:bCs/>
                 <w:szCs w:val="20"/>
               </w:rPr>
             </w:pPr>
@@ -5924,7 +5943,21 @@
                 <w:rFonts w:ascii="Aller" w:hAnsi="Aller" w:cstheme="majorBidi"/>
                 <w:szCs w:val="20"/>
               </w:rPr>
-              <w:t>, Muhammad Usama, Khaled Almustafa, Waheed Iqbal, Muhammad Ali Raza, and Tanveer Khan: "An Efficient, Secure, and Queryable Encryption for NoSQL-Based Databases Hosted on Untrusted Cloud Environments." International Journal of Information Security and Privacy (IJISP), Volume 13, Issue 2, pp. 14 - 31 (2019).</w:t>
+              <w:t>, Rajeev Kumar, Alka Agrawal</w:t>
+            </w:r>
+            <w:r>
+              <w:rPr>
+                <w:rFonts w:ascii="Aller" w:hAnsi="Aller" w:cstheme="majorBidi"/>
+                <w:szCs w:val="20"/>
+              </w:rPr>
+              <w:t>,</w:t>
+            </w:r>
+            <w:r>
+              <w:rPr>
+                <w:rFonts w:ascii="Aller" w:hAnsi="Aller" w:cstheme="majorBidi"/>
+                <w:szCs w:val="20"/>
+              </w:rPr>
+              <w:t xml:space="preserve"> and Raees Ahmad Khan: "Usable-Security Attribute Evaluation Using Fuzzy Analytic Hierarchy Process." ICIC Express Letters, Volume 13, Number 6, pp. 453 - 460 June 2019.</w:t>
             </w:r>
           </w:p>
         </w:tc>
@@ -5955,7 +5988,7 @@
                 <w:rFonts w:ascii="Aller" w:hAnsi="Aller" w:cstheme="majorBidi"/>
                 <w:szCs w:val="20"/>
               </w:rPr>
-              <w:t>J-32</w:t>
+              <w:t>J-33</w:t>
             </w:r>
           </w:p>
         </w:tc>
@@ -5979,13 +6012,6 @@
             <w:r>
               <w:rPr>
                 <w:rFonts w:ascii="Aller" w:hAnsi="Aller" w:cstheme="majorBidi"/>
-                <w:szCs w:val="20"/>
-              </w:rPr>
-              <w:t xml:space="preserve">Park Youngeun and </w:t>
-            </w:r>
-            <w:r>
-              <w:rPr>
-                <w:rFonts w:ascii="Aller" w:hAnsi="Aller" w:cstheme="majorBidi"/>
                 <w:b/>
                 <w:bCs/>
                 <w:szCs w:val="20"/>
@@ -5997,7 +6023,7 @@
                 <w:rFonts w:ascii="Aller" w:hAnsi="Aller" w:cstheme="majorBidi"/>
                 <w:szCs w:val="20"/>
               </w:rPr>
-              <w:t>: "Predicting the Popularity of Saudi Multinational Enterprises Using a Data Mining Technique." Journal of Management Information and Decision Sciences, Volume 21, Issue 1, (2018).</w:t>
+              <w:t>, Muhammad Usama, Khaled Almustafa, Waheed Iqbal, Muhammad Ali Raza, and Tanveer Khan: "An Efficient, Secure, and Queryable Encryption for NoSQL-Based Databases Hosted on Untrusted Cloud Environments." International Journal of Information Security and Privacy (IJISP), Volume 13, Issue 2, pp. 14 - 31 (2019).</w:t>
             </w:r>
           </w:p>
         </w:tc>
@@ -6028,14 +6054,7 @@
                 <w:rFonts w:ascii="Aller" w:hAnsi="Aller" w:cstheme="majorBidi"/>
                 <w:szCs w:val="20"/>
               </w:rPr>
-              <w:t>J-</w:t>
-            </w:r>
-            <w:r>
-              <w:rPr>
-                <w:rFonts w:ascii="Aller" w:hAnsi="Aller" w:cstheme="majorBidi"/>
-                <w:szCs w:val="20"/>
-              </w:rPr>
-              <w:t>31</w:t>
+              <w:t>J-32</w:t>
             </w:r>
           </w:p>
         </w:tc>
@@ -6053,82 +6072,31 @@
               <w:jc w:val="both"/>
               <w:rPr>
                 <w:rFonts w:ascii="Aller" w:hAnsi="Aller" w:cstheme="majorBidi"/>
-                <w:b/>
-                <w:bCs/>
-                <w:szCs w:val="20"/>
-              </w:rPr>
-            </w:pPr>
-            <w:r>
-              <w:rPr>
-                <w:rFonts w:ascii="Aller" w:hAnsi="Aller" w:cstheme="majorBidi"/>
-                <w:szCs w:val="20"/>
-              </w:rPr>
-              <w:t>Md Tarique Jamal Ansari</w:t>
-            </w:r>
-            <w:r>
-              <w:rPr>
-                <w:rFonts w:ascii="Aller" w:hAnsi="Aller" w:cstheme="majorBidi"/>
-                <w:szCs w:val="20"/>
-              </w:rPr>
-              <w:t xml:space="preserve">, </w:t>
-            </w:r>
-            <w:r>
-              <w:rPr>
-                <w:rFonts w:ascii="Aller" w:hAnsi="Aller" w:cstheme="majorBidi"/>
-                <w:szCs w:val="20"/>
-              </w:rPr>
-              <w:t>Dhirendra Pandey</w:t>
-            </w:r>
-            <w:r>
-              <w:rPr>
-                <w:rFonts w:ascii="Aller" w:hAnsi="Aller" w:cstheme="majorBidi"/>
-                <w:szCs w:val="20"/>
-              </w:rPr>
-              <w:t>, and</w:t>
-            </w:r>
-            <w:r>
-              <w:rPr>
-                <w:rFonts w:ascii="Aller" w:hAnsi="Aller" w:cstheme="majorBidi"/>
-                <w:b/>
-                <w:bCs/>
-                <w:szCs w:val="20"/>
-              </w:rPr>
-              <w:t xml:space="preserve"> Mamdouh Alenezi</w:t>
-            </w:r>
-            <w:r>
-              <w:rPr>
-                <w:rFonts w:ascii="Aller" w:hAnsi="Aller" w:cstheme="majorBidi"/>
-                <w:szCs w:val="20"/>
-              </w:rPr>
-              <w:t>: "</w:t>
-            </w:r>
-            <w:r>
-              <w:rPr>
-                <w:rFonts w:ascii="Aller" w:hAnsi="Aller" w:cstheme="majorBidi"/>
-                <w:szCs w:val="20"/>
-              </w:rPr>
-              <w:t>STORE: Security Threat Oriented Requirements Engineering Methodology</w:t>
-            </w:r>
-            <w:r>
-              <w:rPr>
-                <w:rFonts w:ascii="Aller" w:hAnsi="Aller" w:cstheme="majorBidi"/>
-                <w:szCs w:val="20"/>
-              </w:rPr>
-              <w:t xml:space="preserve">." </w:t>
-            </w:r>
-            <w:r>
-              <w:rPr>
-                <w:rFonts w:ascii="Aller" w:hAnsi="Aller" w:cstheme="majorBidi"/>
-                <w:szCs w:val="20"/>
-              </w:rPr>
-              <w:t>Journal of King Saud University - Computer and Information Sciences</w:t>
-            </w:r>
-            <w:r>
-              <w:rPr>
-                <w:rFonts w:ascii="Aller" w:hAnsi="Aller" w:cstheme="majorBidi"/>
-                <w:szCs w:val="20"/>
-              </w:rPr>
-              <w:t xml:space="preserve"> (2018).</w:t>
+                <w:szCs w:val="20"/>
+              </w:rPr>
+            </w:pPr>
+            <w:r>
+              <w:rPr>
+                <w:rFonts w:ascii="Aller" w:hAnsi="Aller" w:cstheme="majorBidi"/>
+                <w:szCs w:val="20"/>
+              </w:rPr>
+              <w:t xml:space="preserve">Park Youngeun and </w:t>
+            </w:r>
+            <w:r>
+              <w:rPr>
+                <w:rFonts w:ascii="Aller" w:hAnsi="Aller" w:cstheme="majorBidi"/>
+                <w:b/>
+                <w:bCs/>
+                <w:szCs w:val="20"/>
+              </w:rPr>
+              <w:t>Mamdouh Alenezi</w:t>
+            </w:r>
+            <w:r>
+              <w:rPr>
+                <w:rFonts w:ascii="Aller" w:hAnsi="Aller" w:cstheme="majorBidi"/>
+                <w:szCs w:val="20"/>
+              </w:rPr>
+              <w:t>: "Predicting the Popularity of Saudi Multinational Enterprises Using a Data Mining Technique." Journal of Management Information and Decision Sciences, Volume 21, Issue 1, (2018).</w:t>
             </w:r>
           </w:p>
         </w:tc>
@@ -6159,7 +6127,14 @@
                 <w:rFonts w:ascii="Aller" w:hAnsi="Aller" w:cstheme="majorBidi"/>
                 <w:szCs w:val="20"/>
               </w:rPr>
-              <w:t>J-30</w:t>
+              <w:t>J-</w:t>
+            </w:r>
+            <w:r>
+              <w:rPr>
+                <w:rFonts w:ascii="Aller" w:hAnsi="Aller" w:cstheme="majorBidi"/>
+                <w:szCs w:val="20"/>
+              </w:rPr>
+              <w:t>31</w:t>
             </w:r>
           </w:p>
         </w:tc>
@@ -6185,25 +6160,39 @@
             <w:r>
               <w:rPr>
                 <w:rFonts w:ascii="Aller" w:hAnsi="Aller" w:cstheme="majorBidi"/>
-                <w:b/>
-                <w:bCs/>
-                <w:szCs w:val="20"/>
-              </w:rPr>
-              <w:t>Mamdouh Alenezi</w:t>
-            </w:r>
-            <w:r>
-              <w:rPr>
-                <w:rFonts w:ascii="Aller" w:hAnsi="Aller" w:cstheme="majorBidi"/>
-                <w:szCs w:val="20"/>
-              </w:rPr>
-              <w:t>, Mohammad Zarour, and</w:t>
-            </w:r>
-            <w:r>
-              <w:rPr>
-                <w:rFonts w:ascii="Aller" w:hAnsi="Aller" w:cstheme="majorBidi"/>
-                <w:szCs w:val="20"/>
-              </w:rPr>
-              <w:t xml:space="preserve"> Khawlah Alomar</w:t>
+                <w:szCs w:val="20"/>
+              </w:rPr>
+              <w:t>Md Tarique Jamal Ansari</w:t>
+            </w:r>
+            <w:r>
+              <w:rPr>
+                <w:rFonts w:ascii="Aller" w:hAnsi="Aller" w:cstheme="majorBidi"/>
+                <w:szCs w:val="20"/>
+              </w:rPr>
+              <w:t xml:space="preserve">, </w:t>
+            </w:r>
+            <w:r>
+              <w:rPr>
+                <w:rFonts w:ascii="Aller" w:hAnsi="Aller" w:cstheme="majorBidi"/>
+                <w:szCs w:val="20"/>
+              </w:rPr>
+              <w:t>Dhirendra Pandey</w:t>
+            </w:r>
+            <w:r>
+              <w:rPr>
+                <w:rFonts w:ascii="Aller" w:hAnsi="Aller" w:cstheme="majorBidi"/>
+                <w:szCs w:val="20"/>
+              </w:rPr>
+              <w:t>, and</w:t>
+            </w:r>
+            <w:r>
+              <w:rPr>
+                <w:rFonts w:ascii="Aller" w:hAnsi="Aller" w:cstheme="majorBidi"/>
+                <w:b/>
+                <w:bCs/>
+                <w:szCs w:val="20"/>
+              </w:rPr>
+              <w:t xml:space="preserve"> Mamdouh Alenezi</w:t>
             </w:r>
             <w:r>
               <w:rPr>
@@ -6217,42 +6206,28 @@
                 <w:rFonts w:ascii="Aller" w:hAnsi="Aller" w:cstheme="majorBidi"/>
                 <w:szCs w:val="20"/>
               </w:rPr>
-              <w:t>Are Open Source Web Applications Secure? Static Analysis Findings</w:t>
-            </w:r>
-            <w:r>
-              <w:rPr>
-                <w:rFonts w:ascii="Aller" w:hAnsi="Aller" w:cstheme="majorBidi"/>
-                <w:szCs w:val="20"/>
-              </w:rPr>
-              <w:t>." International Journal of System and</w:t>
-            </w:r>
-            <w:r>
-              <w:rPr>
-                <w:rFonts w:ascii="Aller" w:hAnsi="Aller" w:cstheme="majorBidi"/>
-                <w:szCs w:val="20"/>
-              </w:rPr>
-              <w:t xml:space="preserve"> Software Engineering, Vol. 6, No.</w:t>
-            </w:r>
-            <w:r>
-              <w:rPr>
-                <w:rFonts w:ascii="Aller" w:hAnsi="Aller" w:cstheme="majorBidi"/>
-                <w:szCs w:val="20"/>
-              </w:rPr>
-              <w:t xml:space="preserve"> </w:t>
-            </w:r>
-            <w:r>
-              <w:rPr>
-                <w:rFonts w:ascii="Aller" w:hAnsi="Aller" w:cstheme="majorBidi"/>
-                <w:szCs w:val="20"/>
-              </w:rPr>
-              <w:t>2</w:t>
-            </w:r>
-            <w:r>
-              <w:rPr>
-                <w:rFonts w:ascii="Aller" w:hAnsi="Aller" w:cstheme="majorBidi"/>
-                <w:szCs w:val="20"/>
-              </w:rPr>
-              <w:t>, pp. 1 - 9 (2018).</w:t>
+              <w:t>STORE: Security Threat Oriented Requirements Engineering Methodology</w:t>
+            </w:r>
+            <w:r>
+              <w:rPr>
+                <w:rFonts w:ascii="Aller" w:hAnsi="Aller" w:cstheme="majorBidi"/>
+                <w:szCs w:val="20"/>
+              </w:rPr>
+              <w:t xml:space="preserve">." </w:t>
+            </w:r>
+            <w:r>
+              <w:rPr>
+                <w:rFonts w:ascii="Aller" w:hAnsi="Aller" w:cstheme="majorBidi"/>
+                <w:szCs w:val="20"/>
+              </w:rPr>
+              <w:t>Journal of King Saud University - Computer and Information Sciences</w:t>
+            </w:r>
+            <w:r>
+              <w:rPr>
+                <w:rFonts w:ascii="Aller" w:hAnsi="Aller" w:cstheme="majorBidi"/>
+                <w:szCs w:val="20"/>
+              </w:rPr>
+              <w:t xml:space="preserve"> (2018).</w:t>
             </w:r>
           </w:p>
         </w:tc>
@@ -6283,7 +6258,7 @@
                 <w:rFonts w:ascii="Aller" w:hAnsi="Aller" w:cstheme="majorBidi"/>
                 <w:szCs w:val="20"/>
               </w:rPr>
-              <w:t>J-29</w:t>
+              <w:t>J-30</w:t>
             </w:r>
           </w:p>
         </w:tc>
@@ -6301,6 +6276,8 @@
               <w:jc w:val="both"/>
               <w:rPr>
                 <w:rFonts w:ascii="Aller" w:hAnsi="Aller" w:cstheme="majorBidi"/>
+                <w:b/>
+                <w:bCs/>
                 <w:szCs w:val="20"/>
               </w:rPr>
             </w:pPr>
@@ -6318,7 +6295,63 @@
                 <w:rFonts w:ascii="Aller" w:hAnsi="Aller" w:cstheme="majorBidi"/>
                 <w:szCs w:val="20"/>
               </w:rPr>
-              <w:t xml:space="preserve"> and Mohammad Zarour:: "An Empirical Study of Bad Smells during Software Evolution Using Designite Tool." i-manager's Journal on Software Engineering, 12(4), 12-27 (2018)</w:t>
+              <w:t>, Mohammad Zarour, and</w:t>
+            </w:r>
+            <w:r>
+              <w:rPr>
+                <w:rFonts w:ascii="Aller" w:hAnsi="Aller" w:cstheme="majorBidi"/>
+                <w:szCs w:val="20"/>
+              </w:rPr>
+              <w:t xml:space="preserve"> Khawlah Alomar</w:t>
+            </w:r>
+            <w:r>
+              <w:rPr>
+                <w:rFonts w:ascii="Aller" w:hAnsi="Aller" w:cstheme="majorBidi"/>
+                <w:szCs w:val="20"/>
+              </w:rPr>
+              <w:t>: "</w:t>
+            </w:r>
+            <w:r>
+              <w:rPr>
+                <w:rFonts w:ascii="Aller" w:hAnsi="Aller" w:cstheme="majorBidi"/>
+                <w:szCs w:val="20"/>
+              </w:rPr>
+              <w:t>Are Open Source Web Applications Secure? Static Analysis Findings</w:t>
+            </w:r>
+            <w:r>
+              <w:rPr>
+                <w:rFonts w:ascii="Aller" w:hAnsi="Aller" w:cstheme="majorBidi"/>
+                <w:szCs w:val="20"/>
+              </w:rPr>
+              <w:t>." International Journal of System and</w:t>
+            </w:r>
+            <w:r>
+              <w:rPr>
+                <w:rFonts w:ascii="Aller" w:hAnsi="Aller" w:cstheme="majorBidi"/>
+                <w:szCs w:val="20"/>
+              </w:rPr>
+              <w:t xml:space="preserve"> Software Engineering, Vol. 6, No.</w:t>
+            </w:r>
+            <w:r>
+              <w:rPr>
+                <w:rFonts w:ascii="Aller" w:hAnsi="Aller" w:cstheme="majorBidi"/>
+                <w:szCs w:val="20"/>
+              </w:rPr>
+              <w:t xml:space="preserve"> </w:t>
+            </w:r>
+            <w:r>
+              <w:rPr>
+                <w:rFonts w:ascii="Aller" w:hAnsi="Aller" w:cstheme="majorBidi"/>
+                <w:szCs w:val="20"/>
+              </w:rPr>
+              <w:t>2</w:t>
+            </w:r>
+            <w:r>
+              <w:rPr>
+                <w:rFonts w:ascii="Aller" w:hAnsi="Aller" w:cstheme="majorBidi"/>
+                <w:szCs w:val="20"/>
+              </w:rPr>
+              <w:t>, pp. 1 - 9 (2018).</w:t>
             </w:r>
           </w:p>
         </w:tc>
@@ -6349,7 +6382,7 @@
                 <w:rFonts w:ascii="Aller" w:hAnsi="Aller" w:cstheme="majorBidi"/>
                 <w:szCs w:val="20"/>
               </w:rPr>
-              <w:t>J-28</w:t>
+              <w:t>J-29</w:t>
             </w:r>
           </w:p>
         </w:tc>
@@ -6373,13 +6406,6 @@
             <w:r>
               <w:rPr>
                 <w:rFonts w:ascii="Aller" w:hAnsi="Aller" w:cstheme="majorBidi"/>
-                <w:szCs w:val="20"/>
-              </w:rPr>
-              <w:t xml:space="preserve">Yasir Javed, </w:t>
-            </w:r>
-            <w:r>
-              <w:rPr>
-                <w:rFonts w:ascii="Aller" w:hAnsi="Aller" w:cstheme="majorBidi"/>
                 <w:b/>
                 <w:bCs/>
                 <w:szCs w:val="20"/>
@@ -6391,14 +6417,7 @@
                 <w:rFonts w:ascii="Aller" w:hAnsi="Aller" w:cstheme="majorBidi"/>
                 <w:szCs w:val="20"/>
               </w:rPr>
-              <w:t>, Mohammed Akour and Ahmad Alzyod</w:t>
-            </w:r>
-            <w:r>
-              <w:rPr>
-                <w:rFonts w:ascii="Aller" w:hAnsi="Aller" w:cstheme="majorBidi"/>
-                <w:szCs w:val="20"/>
-              </w:rPr>
-              <w:t>: "Discovering the Relationship Between Software Complexity and Software Vulnerabilities." Journal of Theoretical and Applied Informtion Technology, Vol. 96, No. 14, pp. 4690 - 4699 (2018).</w:t>
+              <w:t xml:space="preserve"> and Mohammad Zarour:: "An Empirical Study of Bad Smells during Software Evolution Using Designite Tool." i-manager's Journal on Software Engineering, 12(4), 12-27 (2018)</w:t>
             </w:r>
           </w:p>
         </w:tc>
@@ -6429,7 +6448,7 @@
                 <w:rFonts w:ascii="Aller" w:hAnsi="Aller" w:cstheme="majorBidi"/>
                 <w:szCs w:val="20"/>
               </w:rPr>
-              <w:t>J-27</w:t>
+              <w:t>J-28</w:t>
             </w:r>
           </w:p>
         </w:tc>
@@ -6453,6 +6472,13 @@
             <w:r>
               <w:rPr>
                 <w:rFonts w:ascii="Aller" w:hAnsi="Aller" w:cstheme="majorBidi"/>
+                <w:szCs w:val="20"/>
+              </w:rPr>
+              <w:t xml:space="preserve">Yasir Javed, </w:t>
+            </w:r>
+            <w:r>
+              <w:rPr>
+                <w:rFonts w:ascii="Aller" w:hAnsi="Aller" w:cstheme="majorBidi"/>
                 <w:b/>
                 <w:bCs/>
                 <w:szCs w:val="20"/>
@@ -6464,21 +6490,14 @@
                 <w:rFonts w:ascii="Aller" w:hAnsi="Aller" w:cstheme="majorBidi"/>
                 <w:szCs w:val="20"/>
               </w:rPr>
-              <w:t>, Shadi Banitaan, and Mohammad Zarour: "CLUBA: A Clustering-Based Approach for Bug Assignment." International Journal of System and</w:t>
-            </w:r>
-            <w:r>
-              <w:rPr>
-                <w:rFonts w:ascii="Aller" w:hAnsi="Aller" w:cstheme="majorBidi"/>
-                <w:szCs w:val="20"/>
-              </w:rPr>
-              <w:t xml:space="preserve"> Software Engineering, Vol. 6, No.</w:t>
-            </w:r>
-            <w:r>
-              <w:rPr>
-                <w:rFonts w:ascii="Aller" w:hAnsi="Aller" w:cstheme="majorBidi"/>
-                <w:szCs w:val="20"/>
-              </w:rPr>
-              <w:t xml:space="preserve"> 1, pp. 1 - 9 (2018).</w:t>
+              <w:t>, Mohammed Akour and Ahmad Alzyod</w:t>
+            </w:r>
+            <w:r>
+              <w:rPr>
+                <w:rFonts w:ascii="Aller" w:hAnsi="Aller" w:cstheme="majorBidi"/>
+                <w:szCs w:val="20"/>
+              </w:rPr>
+              <w:t>: "Discovering the Relationship Between Software Complexity and Software Vulnerabilities." Journal of Theoretical and Applied Informtion Technology, Vol. 96, No. 14, pp. 4690 - 4699 (2018).</w:t>
             </w:r>
           </w:p>
         </w:tc>
@@ -6509,7 +6528,7 @@
                 <w:rFonts w:ascii="Aller" w:hAnsi="Aller" w:cstheme="majorBidi"/>
                 <w:szCs w:val="20"/>
               </w:rPr>
-              <w:t>J-26</w:t>
+              <w:t>J-27</w:t>
             </w:r>
           </w:p>
         </w:tc>
@@ -6533,13 +6552,6 @@
             <w:r>
               <w:rPr>
                 <w:rFonts w:ascii="Aller" w:hAnsi="Aller" w:cstheme="majorBidi"/>
-                <w:szCs w:val="20"/>
-              </w:rPr>
-              <w:t xml:space="preserve">Muhammad Abdullah, Saad Khan, </w:t>
-            </w:r>
-            <w:r>
-              <w:rPr>
-                <w:rFonts w:ascii="Aller" w:hAnsi="Aller" w:cstheme="majorBidi"/>
                 <w:b/>
                 <w:bCs/>
                 <w:szCs w:val="20"/>
@@ -6551,21 +6563,21 @@
                 <w:rFonts w:ascii="Aller" w:hAnsi="Aller" w:cstheme="majorBidi"/>
                 <w:szCs w:val="20"/>
               </w:rPr>
-              <w:t>, Khaled Almustafa, and Waheed Iqbal: "Application Centric Virtual Machine Placements to Minimize Bandwidth Utilization in Datacenters." Intelligen</w:t>
-            </w:r>
-            <w:r>
-              <w:rPr>
-                <w:rFonts w:ascii="Aller" w:hAnsi="Aller" w:cstheme="majorBidi"/>
-                <w:szCs w:val="20"/>
-              </w:rPr>
-              <w:t>t Automation and Soft Computing</w:t>
-            </w:r>
-            <w:r>
-              <w:rPr>
-                <w:rFonts w:ascii="Aller" w:hAnsi="Aller" w:cstheme="majorBidi"/>
-                <w:szCs w:val="20"/>
-              </w:rPr>
-              <w:t>.</w:t>
+              <w:t>, Shadi Banitaan, and Mohammad Zarour: "CLUBA: A Clustering-Based Approach for Bug Assignment." International Journal of System and</w:t>
+            </w:r>
+            <w:r>
+              <w:rPr>
+                <w:rFonts w:ascii="Aller" w:hAnsi="Aller" w:cstheme="majorBidi"/>
+                <w:szCs w:val="20"/>
+              </w:rPr>
+              <w:t xml:space="preserve"> Software Engineering, Vol. 6, No.</w:t>
+            </w:r>
+            <w:r>
+              <w:rPr>
+                <w:rFonts w:ascii="Aller" w:hAnsi="Aller" w:cstheme="majorBidi"/>
+                <w:szCs w:val="20"/>
+              </w:rPr>
+              <w:t xml:space="preserve"> 1, pp. 1 - 9 (2018).</w:t>
             </w:r>
           </w:p>
         </w:tc>
@@ -6596,7 +6608,7 @@
                 <w:rFonts w:ascii="Aller" w:hAnsi="Aller" w:cstheme="majorBidi"/>
                 <w:szCs w:val="20"/>
               </w:rPr>
-              <w:t>J-25</w:t>
+              <w:t>J-26</w:t>
             </w:r>
           </w:p>
         </w:tc>
@@ -6622,7 +6634,7 @@
                 <w:rFonts w:ascii="Aller" w:hAnsi="Aller" w:cstheme="majorBidi"/>
                 <w:szCs w:val="20"/>
               </w:rPr>
-              <w:t xml:space="preserve">Iman Almomani and </w:t>
+              <w:t xml:space="preserve">Muhammad Abdullah, Saad Khan, </w:t>
             </w:r>
             <w:r>
               <w:rPr>
@@ -6638,7 +6650,21 @@
                 <w:rFonts w:ascii="Aller" w:hAnsi="Aller" w:cstheme="majorBidi"/>
                 <w:szCs w:val="20"/>
               </w:rPr>
-              <w:t>: "Efficient Denial of Service Attacks Detection in Wireless Sensor Networks." Journal of Information Science and Engineering Vol. 34, No. 4 (2018), pp. 977 - 1000.</w:t>
+              <w:t>, Khaled Almustafa, and Waheed Iqbal: "Application Centric Virtual Machine Placements to Minimize Bandwidth Utilization in Datacenters." Intelligen</w:t>
+            </w:r>
+            <w:r>
+              <w:rPr>
+                <w:rFonts w:ascii="Aller" w:hAnsi="Aller" w:cstheme="majorBidi"/>
+                <w:szCs w:val="20"/>
+              </w:rPr>
+              <w:t>t Automation and Soft Computing</w:t>
+            </w:r>
+            <w:r>
+              <w:rPr>
+                <w:rFonts w:ascii="Aller" w:hAnsi="Aller" w:cstheme="majorBidi"/>
+                <w:szCs w:val="20"/>
+              </w:rPr>
+              <w:t>.</w:t>
             </w:r>
           </w:p>
         </w:tc>
@@ -6669,7 +6695,7 @@
                 <w:rFonts w:ascii="Aller" w:hAnsi="Aller" w:cstheme="majorBidi"/>
                 <w:szCs w:val="20"/>
               </w:rPr>
-              <w:t>J-24</w:t>
+              <w:t>J-25</w:t>
             </w:r>
           </w:p>
         </w:tc>
@@ -6695,7 +6721,7 @@
                 <w:rFonts w:ascii="Aller" w:hAnsi="Aller" w:cstheme="majorBidi"/>
                 <w:szCs w:val="20"/>
               </w:rPr>
-              <w:t xml:space="preserve">Layla Alrawais, </w:t>
+              <w:t xml:space="preserve">Iman Almomani and </w:t>
             </w:r>
             <w:r>
               <w:rPr>
@@ -6711,7 +6737,15 @@
                 <w:rFonts w:ascii="Aller" w:hAnsi="Aller" w:cstheme="majorBidi"/>
                 <w:szCs w:val="20"/>
               </w:rPr>
-              <w:t xml:space="preserve">, and Mohammad Akour: "Security Testing Framework for Web Applications." International Journal of Software Innovation (IJSI) Vol. 6, No. 3 (2018), pp. 93 - 117.  </w:t>
+              <w:t xml:space="preserve">: "Efficient Denial of Service Attacks Detection in Wireless Sensor Networks." Journal of Information Science and Engineering Vol. 34, No. 4 (2018), pp. 977 - </w:t>
+            </w:r>
+            <w:r>
+              <w:rPr>
+                <w:rFonts w:ascii="Aller" w:hAnsi="Aller" w:cstheme="majorBidi"/>
+                <w:szCs w:val="20"/>
+              </w:rPr>
+              <w:lastRenderedPageBreak/>
+              <w:t>1000.</w:t>
             </w:r>
           </w:p>
         </w:tc>
@@ -6743,7 +6777,7 @@
                 <w:szCs w:val="20"/>
               </w:rPr>
               <w:lastRenderedPageBreak/>
-              <w:t>J-23</w:t>
+              <w:t>J-24</w:t>
             </w:r>
           </w:p>
         </w:tc>
@@ -6769,7 +6803,7 @@
                 <w:rFonts w:ascii="Aller" w:hAnsi="Aller" w:cstheme="majorBidi"/>
                 <w:szCs w:val="20"/>
               </w:rPr>
-              <w:t xml:space="preserve">Turki Alshammary and </w:t>
+              <w:t xml:space="preserve">Layla Alrawais, </w:t>
             </w:r>
             <w:r>
               <w:rPr>
@@ -6785,7 +6819,7 @@
                 <w:rFonts w:ascii="Aller" w:hAnsi="Aller" w:cstheme="majorBidi"/>
                 <w:szCs w:val="20"/>
               </w:rPr>
-              <w:t>: "Software Architecture Understandability in Object-Oriented Systems." i-manager’s Journal on Software Engineering Vol. 12, No. 2 (2018), pp. 1 - 14.</w:t>
+              <w:t xml:space="preserve">, and Mohammad Akour: "Security Testing Framework for Web Applications." International Journal of Software Innovation (IJSI) Vol. 6, No. 3 (2018), pp. 93 - 117.  </w:t>
             </w:r>
           </w:p>
         </w:tc>
@@ -6816,14 +6850,7 @@
                 <w:rFonts w:ascii="Aller" w:hAnsi="Aller" w:cstheme="majorBidi"/>
                 <w:szCs w:val="20"/>
               </w:rPr>
-              <w:t>J-2</w:t>
-            </w:r>
-            <w:r>
-              <w:rPr>
-                <w:rFonts w:ascii="Aller" w:hAnsi="Aller" w:cstheme="majorBidi"/>
-                <w:szCs w:val="20"/>
-              </w:rPr>
-              <w:t>2</w:t>
+              <w:t>J-23</w:t>
             </w:r>
           </w:p>
         </w:tc>
@@ -6849,7 +6876,7 @@
                 <w:rFonts w:ascii="Aller" w:hAnsi="Aller" w:cstheme="majorBidi"/>
                 <w:szCs w:val="20"/>
               </w:rPr>
-              <w:t xml:space="preserve">Mohannad Alsayat and </w:t>
+              <w:t xml:space="preserve">Turki Alshammary and </w:t>
             </w:r>
             <w:r>
               <w:rPr>
@@ -6865,7 +6892,7 @@
                 <w:rFonts w:ascii="Aller" w:hAnsi="Aller" w:cstheme="majorBidi"/>
                 <w:szCs w:val="20"/>
               </w:rPr>
-              <w:t>: "ERP Implementation Failures in Saudi Arabia: Key Findings." International Business Management Vol. 12, No. 1 (2018), pp. 10 - 22.</w:t>
+              <w:t>: "Software Architecture Understandability in Object-Oriented Systems." i-manager’s Journal on Software Engineering Vol. 12, No. 2 (2018), pp. 1 - 14.</w:t>
             </w:r>
           </w:p>
         </w:tc>
@@ -6896,7 +6923,14 @@
                 <w:rFonts w:ascii="Aller" w:hAnsi="Aller" w:cstheme="majorBidi"/>
                 <w:szCs w:val="20"/>
               </w:rPr>
-              <w:t>J-21</w:t>
+              <w:t>J-2</w:t>
+            </w:r>
+            <w:r>
+              <w:rPr>
+                <w:rFonts w:ascii="Aller" w:hAnsi="Aller" w:cstheme="majorBidi"/>
+                <w:szCs w:val="20"/>
+              </w:rPr>
+              <w:t>2</w:t>
             </w:r>
           </w:p>
         </w:tc>
@@ -6914,11 +6948,16 @@
               <w:jc w:val="both"/>
               <w:rPr>
                 <w:rFonts w:ascii="Aller" w:hAnsi="Aller" w:cstheme="majorBidi"/>
-                <w:b/>
-                <w:bCs/>
-                <w:szCs w:val="20"/>
-              </w:rPr>
-            </w:pPr>
+                <w:szCs w:val="20"/>
+              </w:rPr>
+            </w:pPr>
+            <w:r>
+              <w:rPr>
+                <w:rFonts w:ascii="Aller" w:hAnsi="Aller" w:cstheme="majorBidi"/>
+                <w:szCs w:val="20"/>
+              </w:rPr>
+              <w:t xml:space="preserve">Mohannad Alsayat and </w:t>
+            </w:r>
             <w:r>
               <w:rPr>
                 <w:rFonts w:ascii="Aller" w:hAnsi="Aller" w:cstheme="majorBidi"/>
@@ -6933,22 +6972,7 @@
                 <w:rFonts w:ascii="Aller" w:hAnsi="Aller" w:cstheme="majorBidi"/>
                 <w:szCs w:val="20"/>
               </w:rPr>
-              <w:t>, Khaled Almustafa and Khalim Amjad Meerja: "</w:t>
-            </w:r>
-            <w:r>
-              <w:rPr>
-                <w:rFonts w:ascii="Aller" w:hAnsi="Aller" w:cstheme="majorBidi"/>
-                <w:noProof/>
-                <w:szCs w:val="20"/>
-              </w:rPr>
-              <w:t>Cloud based</w:t>
-            </w:r>
-            <w:r>
-              <w:rPr>
-                <w:rFonts w:ascii="Aller" w:hAnsi="Aller" w:cstheme="majorBidi"/>
-                <w:szCs w:val="20"/>
-              </w:rPr>
-              <w:t xml:space="preserve"> SDN and NFV architectures for IoT infrastructure." Egyptian Informatics Journal (2018).</w:t>
+              <w:t>: "ERP Implementation Failures in Saudi Arabia: Key Findings." International Business Management Vol. 12, No. 1 (2018), pp. 10 - 22.</w:t>
             </w:r>
           </w:p>
         </w:tc>
@@ -6979,7 +7003,7 @@
                 <w:rFonts w:ascii="Aller" w:hAnsi="Aller" w:cstheme="majorBidi"/>
                 <w:szCs w:val="20"/>
               </w:rPr>
-              <w:t>J-20</w:t>
+              <w:t>J-21</w:t>
             </w:r>
           </w:p>
         </w:tc>
@@ -7016,7 +7040,7 @@
                 <w:rFonts w:ascii="Aller" w:hAnsi="Aller" w:cstheme="majorBidi"/>
                 <w:szCs w:val="20"/>
               </w:rPr>
-              <w:t xml:space="preserve">, Shadi </w:t>
+              <w:t>, Khaled Almustafa and Khalim Amjad Meerja: "</w:t>
             </w:r>
             <w:r>
               <w:rPr>
@@ -7024,29 +7048,14 @@
                 <w:noProof/>
                 <w:szCs w:val="20"/>
               </w:rPr>
-              <w:t>Banitaan</w:t>
-            </w:r>
-            <w:r>
-              <w:rPr>
-                <w:rFonts w:ascii="Aller" w:hAnsi="Aller" w:cstheme="majorBidi"/>
-                <w:szCs w:val="20"/>
-              </w:rPr>
-              <w:t xml:space="preserve"> </w:t>
-            </w:r>
-            <w:r>
-              <w:rPr>
-                <w:rFonts w:ascii="Aller" w:hAnsi="Aller" w:cstheme="majorBidi"/>
-                <w:noProof/>
-                <w:szCs w:val="20"/>
-              </w:rPr>
-              <w:t>and</w:t>
-            </w:r>
-            <w:r>
-              <w:rPr>
-                <w:rFonts w:ascii="Aller" w:hAnsi="Aller" w:cstheme="majorBidi"/>
-                <w:szCs w:val="20"/>
-              </w:rPr>
-              <w:t xml:space="preserve"> Mohammad Zarour: "Using Categorical Features in Mining Bug Tracking Systems to Assign Bug Reports." International Journal of Software Engineering &amp; Applications (IJSEA) Vol. 9, No. 2 (2018), pp. 29 - 39.</w:t>
+              <w:t>Cloud based</w:t>
+            </w:r>
+            <w:r>
+              <w:rPr>
+                <w:rFonts w:ascii="Aller" w:hAnsi="Aller" w:cstheme="majorBidi"/>
+                <w:szCs w:val="20"/>
+              </w:rPr>
+              <w:t xml:space="preserve"> SDN and NFV architectures for IoT infrastructure." Egyptian Informatics Journal (2018).</w:t>
             </w:r>
           </w:p>
         </w:tc>
@@ -7077,7 +7086,7 @@
                 <w:rFonts w:ascii="Aller" w:hAnsi="Aller" w:cstheme="majorBidi"/>
                 <w:szCs w:val="20"/>
               </w:rPr>
-              <w:t>J-19</w:t>
+              <w:t>J-20</w:t>
             </w:r>
           </w:p>
         </w:tc>
@@ -7095,16 +7104,11 @@
               <w:jc w:val="both"/>
               <w:rPr>
                 <w:rFonts w:ascii="Aller" w:hAnsi="Aller" w:cstheme="majorBidi"/>
-                <w:szCs w:val="20"/>
-              </w:rPr>
-            </w:pPr>
-            <w:r>
-              <w:rPr>
-                <w:rFonts w:ascii="Aller" w:hAnsi="Aller" w:cstheme="majorBidi"/>
-                <w:szCs w:val="20"/>
-              </w:rPr>
-              <w:t xml:space="preserve">Abdulrahman Asiri, Qasem Obiedat and </w:t>
-            </w:r>
+                <w:b/>
+                <w:bCs/>
+                <w:szCs w:val="20"/>
+              </w:rPr>
+            </w:pPr>
             <w:r>
               <w:rPr>
                 <w:rFonts w:ascii="Aller" w:hAnsi="Aller" w:cstheme="majorBidi"/>
@@ -7119,7 +7123,37 @@
                 <w:rFonts w:ascii="Aller" w:hAnsi="Aller" w:cstheme="majorBidi"/>
                 <w:szCs w:val="20"/>
               </w:rPr>
-              <w:t xml:space="preserve">: "A Cloud-Based Cross - Enterprise Imaging Framework." i-manager’s Journal on Software Engineering Vol. 12, No. 1 (2018), pp. 6 - 25.  </w:t>
+              <w:t xml:space="preserve">, Shadi </w:t>
+            </w:r>
+            <w:r>
+              <w:rPr>
+                <w:rFonts w:ascii="Aller" w:hAnsi="Aller" w:cstheme="majorBidi"/>
+                <w:noProof/>
+                <w:szCs w:val="20"/>
+              </w:rPr>
+              <w:t>Banitaan</w:t>
+            </w:r>
+            <w:r>
+              <w:rPr>
+                <w:rFonts w:ascii="Aller" w:hAnsi="Aller" w:cstheme="majorBidi"/>
+                <w:szCs w:val="20"/>
+              </w:rPr>
+              <w:t xml:space="preserve"> </w:t>
+            </w:r>
+            <w:r>
+              <w:rPr>
+                <w:rFonts w:ascii="Aller" w:hAnsi="Aller" w:cstheme="majorBidi"/>
+                <w:noProof/>
+                <w:szCs w:val="20"/>
+              </w:rPr>
+              <w:t>and</w:t>
+            </w:r>
+            <w:r>
+              <w:rPr>
+                <w:rFonts w:ascii="Aller" w:hAnsi="Aller" w:cstheme="majorBidi"/>
+                <w:szCs w:val="20"/>
+              </w:rPr>
+              <w:t xml:space="preserve"> Mohammad Zarour: "Using Categorical Features in Mining Bug Tracking Systems to Assign Bug Reports." International Journal of Software Engineering &amp; Applications (IJSEA) Vol. 9, No. 2 (2018), pp. 29 - 39.</w:t>
             </w:r>
           </w:p>
         </w:tc>
@@ -7150,7 +7184,7 @@
                 <w:rFonts w:ascii="Aller" w:hAnsi="Aller" w:cstheme="majorBidi"/>
                 <w:szCs w:val="20"/>
               </w:rPr>
-              <w:t>J-18</w:t>
+              <w:t>J-19</w:t>
             </w:r>
           </w:p>
         </w:tc>
@@ -7168,11 +7202,16 @@
               <w:jc w:val="both"/>
               <w:rPr>
                 <w:rFonts w:ascii="Aller" w:hAnsi="Aller" w:cstheme="majorBidi"/>
-                <w:b/>
-                <w:bCs/>
-                <w:szCs w:val="20"/>
-              </w:rPr>
-            </w:pPr>
+                <w:szCs w:val="20"/>
+              </w:rPr>
+            </w:pPr>
+            <w:r>
+              <w:rPr>
+                <w:rFonts w:ascii="Aller" w:hAnsi="Aller" w:cstheme="majorBidi"/>
+                <w:szCs w:val="20"/>
+              </w:rPr>
+              <w:t xml:space="preserve">Abdulrahman Asiri, Qasem Obiedat and </w:t>
+            </w:r>
             <w:r>
               <w:rPr>
                 <w:rFonts w:ascii="Aller" w:hAnsi="Aller" w:cstheme="majorBidi"/>
@@ -7187,7 +7226,7 @@
                 <w:rFonts w:ascii="Aller" w:hAnsi="Aller" w:cstheme="majorBidi"/>
                 <w:szCs w:val="20"/>
               </w:rPr>
-              <w:t>, Khaled Almustafa and Mohamed Hussein: "On Virtualization and Security-Awareness Performance Analysis in 5G Cellular Networks." Journal of Engineering Science and Technology Review Vol. 11, No. 1 (2018), pp. 199 - 207.</w:t>
+              <w:t xml:space="preserve">: "A Cloud-Based Cross - Enterprise Imaging Framework." i-manager’s Journal on Software Engineering Vol. 12, No. 1 (2018), pp. 6 - 25.  </w:t>
             </w:r>
           </w:p>
         </w:tc>
@@ -7218,7 +7257,7 @@
                 <w:rFonts w:ascii="Aller" w:hAnsi="Aller" w:cstheme="majorBidi"/>
                 <w:szCs w:val="20"/>
               </w:rPr>
-              <w:t>J-17</w:t>
+              <w:t>J-18</w:t>
             </w:r>
           </w:p>
         </w:tc>
@@ -7236,6 +7275,8 @@
               <w:jc w:val="both"/>
               <w:rPr>
                 <w:rFonts w:ascii="Aller" w:hAnsi="Aller" w:cstheme="majorBidi"/>
+                <w:b/>
+                <w:bCs/>
                 <w:szCs w:val="20"/>
               </w:rPr>
             </w:pPr>
@@ -7253,7 +7294,7 @@
                 <w:rFonts w:ascii="Aller" w:hAnsi="Aller" w:cstheme="majorBidi"/>
                 <w:szCs w:val="20"/>
               </w:rPr>
-              <w:t xml:space="preserve"> and Mohammad Zarour: "Software vulnerabilities detection based on security metrics at the design and code levels: empirical findings." Journal of Engineering Technology Vol. 6, No. 1 (2018), pp. 570-583.</w:t>
+              <w:t>, Khaled Almustafa and Mohamed Hussein: "On Virtualization and Security-Awareness Performance Analysis in 5G Cellular Networks." Journal of Engineering Science and Technology Review Vol. 11, No. 1 (2018), pp. 199 - 207.</w:t>
             </w:r>
           </w:p>
         </w:tc>
@@ -7284,7 +7325,7 @@
                 <w:rFonts w:ascii="Aller" w:hAnsi="Aller" w:cstheme="majorBidi"/>
                 <w:szCs w:val="20"/>
               </w:rPr>
-              <w:t>J-16</w:t>
+              <w:t>J-17</w:t>
             </w:r>
           </w:p>
         </w:tc>
@@ -7308,13 +7349,6 @@
             <w:r>
               <w:rPr>
                 <w:rFonts w:ascii="Aller" w:hAnsi="Aller" w:cstheme="majorBidi"/>
-                <w:szCs w:val="20"/>
-              </w:rPr>
-              <w:t xml:space="preserve">Hassan Almousa and </w:t>
-            </w:r>
-            <w:r>
-              <w:rPr>
-                <w:rFonts w:ascii="Aller" w:hAnsi="Aller" w:cstheme="majorBidi"/>
                 <w:b/>
                 <w:bCs/>
                 <w:szCs w:val="20"/>
@@ -7326,7 +7360,7 @@
                 <w:rFonts w:ascii="Aller" w:hAnsi="Aller" w:cstheme="majorBidi"/>
                 <w:szCs w:val="20"/>
               </w:rPr>
-              <w:t>: "Measuring Software Architecture Stability Evolution in Object-Oriented Open Source Systems." Journal of Engineering and Applied Sciences Vol. 12, No. 2 (2017), pp. 353-362.</w:t>
+              <w:t xml:space="preserve"> and Mohammad Zarour: "Software vulnerabilities detection based on security metrics at the design and code levels: empirical findings." Journal of Engineering Technology Vol. 6, No. 1 (2018), pp. 570-583.</w:t>
             </w:r>
           </w:p>
         </w:tc>
@@ -7357,7 +7391,7 @@
                 <w:rFonts w:ascii="Aller" w:hAnsi="Aller" w:cstheme="majorBidi"/>
                 <w:szCs w:val="20"/>
               </w:rPr>
-              <w:t>J-15</w:t>
+              <w:t>J-16</w:t>
             </w:r>
           </w:p>
         </w:tc>
@@ -7383,22 +7417,7 @@
                 <w:rFonts w:ascii="Aller" w:hAnsi="Aller" w:cstheme="majorBidi"/>
                 <w:szCs w:val="20"/>
               </w:rPr>
-              <w:t xml:space="preserve">Mohammed Akour, Samah </w:t>
-            </w:r>
-            <w:r>
-              <w:rPr>
-                <w:rFonts w:ascii="Aller" w:hAnsi="Aller" w:cstheme="majorBidi"/>
-                <w:noProof/>
-                <w:szCs w:val="20"/>
-              </w:rPr>
-              <w:t>Aldiabat</w:t>
-            </w:r>
-            <w:r>
-              <w:rPr>
-                <w:rFonts w:ascii="Aller" w:hAnsi="Aller" w:cstheme="majorBidi"/>
-                <w:szCs w:val="20"/>
-              </w:rPr>
-              <w:t xml:space="preserve">, Hiba Alsghaier, Khalid Alkhateeb and </w:t>
+              <w:t xml:space="preserve">Hassan Almousa and </w:t>
             </w:r>
             <w:r>
               <w:rPr>
@@ -7414,7 +7433,7 @@
                 <w:rFonts w:ascii="Aller" w:hAnsi="Aller" w:cstheme="majorBidi"/>
                 <w:szCs w:val="20"/>
               </w:rPr>
-              <w:t>: "Software Architecture Understandability of Open Source Applications." International Journal of Computer Science and Information Security (IJCSIS) Vol. 14, No. 10 (2016), pp. 65-78.</w:t>
+              <w:t>: "Measuring Software Architecture Stability Evolution in Object-Oriented Open Source Systems." Journal of Engineering and Applied Sciences Vol. 12, No. 2 (2017), pp. 353-362.</w:t>
             </w:r>
           </w:p>
         </w:tc>
@@ -7445,7 +7464,7 @@
                 <w:rFonts w:ascii="Aller" w:hAnsi="Aller" w:cstheme="majorBidi"/>
                 <w:szCs w:val="20"/>
               </w:rPr>
-              <w:t>J-14</w:t>
+              <w:t>J-15</w:t>
             </w:r>
           </w:p>
         </w:tc>
@@ -7471,7 +7490,7 @@
                 <w:rFonts w:ascii="Aller" w:hAnsi="Aller" w:cstheme="majorBidi"/>
                 <w:szCs w:val="20"/>
               </w:rPr>
-              <w:t xml:space="preserve">Shadi </w:t>
+              <w:t xml:space="preserve">Mohammed Akour, Samah </w:t>
             </w:r>
             <w:r>
               <w:rPr>
@@ -7479,29 +7498,14 @@
                 <w:noProof/>
                 <w:szCs w:val="20"/>
               </w:rPr>
-              <w:t>Banitaan</w:t>
-            </w:r>
-            <w:r>
-              <w:rPr>
-                <w:rFonts w:ascii="Aller" w:hAnsi="Aller" w:cstheme="majorBidi"/>
-                <w:szCs w:val="20"/>
-              </w:rPr>
-              <w:t xml:space="preserve">, Mohammad Akour </w:t>
-            </w:r>
-            <w:r>
-              <w:rPr>
-                <w:rFonts w:ascii="Aller" w:hAnsi="Aller" w:cstheme="majorBidi"/>
-                <w:noProof/>
-                <w:szCs w:val="20"/>
-              </w:rPr>
-              <w:t>and</w:t>
-            </w:r>
-            <w:r>
-              <w:rPr>
-                <w:rFonts w:ascii="Aller" w:hAnsi="Aller" w:cstheme="majorBidi"/>
-                <w:szCs w:val="20"/>
-              </w:rPr>
-              <w:t xml:space="preserve"> </w:t>
+              <w:t>Aldiabat</w:t>
+            </w:r>
+            <w:r>
+              <w:rPr>
+                <w:rFonts w:ascii="Aller" w:hAnsi="Aller" w:cstheme="majorBidi"/>
+                <w:szCs w:val="20"/>
+              </w:rPr>
+              <w:t xml:space="preserve">, Hiba Alsghaier, Khalid Alkhateeb and </w:t>
             </w:r>
             <w:r>
               <w:rPr>
@@ -7517,7 +7521,7 @@
                 <w:rFonts w:ascii="Aller" w:hAnsi="Aller" w:cstheme="majorBidi"/>
                 <w:szCs w:val="20"/>
               </w:rPr>
-              <w:t>: "A Test Suite Reduction Approach for Software Unit Testing." Advanced Science Letters Vol. 22, No. 10 (2016), pp. 2977-2981.</w:t>
+              <w:t>: "Software Architecture Understandability of Open Source Applications." International Journal of Computer Science and Information Security (IJCSIS) Vol. 14, No. 10 (2016), pp. 65-78.</w:t>
             </w:r>
           </w:p>
         </w:tc>
@@ -7548,7 +7552,7 @@
                 <w:rFonts w:ascii="Aller" w:hAnsi="Aller" w:cstheme="majorBidi"/>
                 <w:szCs w:val="20"/>
               </w:rPr>
-              <w:t>J-13</w:t>
+              <w:t>J-14</w:t>
             </w:r>
           </w:p>
         </w:tc>
@@ -7574,23 +7578,53 @@
                 <w:rFonts w:ascii="Aller" w:hAnsi="Aller" w:cstheme="majorBidi"/>
                 <w:szCs w:val="20"/>
               </w:rPr>
-              <w:t>Thamer Alhamed and</w:t>
-            </w:r>
-            <w:r>
-              <w:rPr>
-                <w:rFonts w:ascii="Aller" w:hAnsi="Aller" w:cstheme="majorBidi"/>
-                <w:b/>
-                <w:bCs/>
-                <w:szCs w:val="20"/>
-              </w:rPr>
-              <w:t xml:space="preserve"> Mamdouh Alenezi</w:t>
-            </w:r>
-            <w:r>
-              <w:rPr>
-                <w:rFonts w:ascii="Aller" w:hAnsi="Aller" w:cstheme="majorBidi"/>
-                <w:szCs w:val="20"/>
-              </w:rPr>
-              <w:t>: "Business Continuity Management &amp; Disaster Recovery Capabilities in Saudi Arabia ICT Businesses." International Journal of Hybrid Information Technology Vol. 9, No. 11 (2016), pp. 99-126.</w:t>
+              <w:t xml:space="preserve">Shadi </w:t>
+            </w:r>
+            <w:r>
+              <w:rPr>
+                <w:rFonts w:ascii="Aller" w:hAnsi="Aller" w:cstheme="majorBidi"/>
+                <w:noProof/>
+                <w:szCs w:val="20"/>
+              </w:rPr>
+              <w:t>Banitaan</w:t>
+            </w:r>
+            <w:r>
+              <w:rPr>
+                <w:rFonts w:ascii="Aller" w:hAnsi="Aller" w:cstheme="majorBidi"/>
+                <w:szCs w:val="20"/>
+              </w:rPr>
+              <w:t xml:space="preserve">, Mohammad Akour </w:t>
+            </w:r>
+            <w:r>
+              <w:rPr>
+                <w:rFonts w:ascii="Aller" w:hAnsi="Aller" w:cstheme="majorBidi"/>
+                <w:noProof/>
+                <w:szCs w:val="20"/>
+              </w:rPr>
+              <w:t>and</w:t>
+            </w:r>
+            <w:r>
+              <w:rPr>
+                <w:rFonts w:ascii="Aller" w:hAnsi="Aller" w:cstheme="majorBidi"/>
+                <w:szCs w:val="20"/>
+              </w:rPr>
+              <w:t xml:space="preserve"> </w:t>
+            </w:r>
+            <w:r>
+              <w:rPr>
+                <w:rFonts w:ascii="Aller" w:hAnsi="Aller" w:cstheme="majorBidi"/>
+                <w:b/>
+                <w:bCs/>
+                <w:szCs w:val="20"/>
+              </w:rPr>
+              <w:t>Mamdouh Alenezi</w:t>
+            </w:r>
+            <w:r>
+              <w:rPr>
+                <w:rFonts w:ascii="Aller" w:hAnsi="Aller" w:cstheme="majorBidi"/>
+                <w:szCs w:val="20"/>
+              </w:rPr>
+              <w:t>: "A Test Suite Reduction Approach for Software Unit Testing." Advanced Science Letters Vol. 22, No. 10 (2016), pp. 2977-2981.</w:t>
             </w:r>
           </w:p>
         </w:tc>
@@ -7621,7 +7655,7 @@
                 <w:rFonts w:ascii="Aller" w:hAnsi="Aller" w:cstheme="majorBidi"/>
                 <w:szCs w:val="20"/>
               </w:rPr>
-              <w:t>J-12</w:t>
+              <w:t>J-13</w:t>
             </w:r>
           </w:p>
         </w:tc>
@@ -7645,102 +7679,25 @@
             <w:r>
               <w:rPr>
                 <w:rFonts w:ascii="Aller" w:hAnsi="Aller" w:cstheme="majorBidi"/>
-                <w:b/>
-                <w:bCs/>
-                <w:szCs w:val="20"/>
-              </w:rPr>
-              <w:t>Mamdouh Alenezi</w:t>
-            </w:r>
-            <w:r>
-              <w:rPr>
-                <w:rFonts w:ascii="Aller" w:hAnsi="Aller" w:cstheme="majorBidi"/>
-                <w:szCs w:val="20"/>
-              </w:rPr>
-              <w:t xml:space="preserve"> and </w:t>
-            </w:r>
-            <w:r>
-              <w:rPr>
-                <w:rFonts w:ascii="Aller" w:hAnsi="Aller" w:cstheme="majorBidi"/>
-                <w:szCs w:val="20"/>
-              </w:rPr>
-              <w:t>Yasir Javed</w:t>
-            </w:r>
-            <w:r>
-              <w:rPr>
-                <w:rFonts w:ascii="Aller" w:hAnsi="Aller" w:cstheme="majorBidi"/>
-                <w:szCs w:val="20"/>
-              </w:rPr>
-              <w:t>: "Developer Companion: A Framework to Produce Secure Web Applications." International Journal of Computer Science and Information Security Vol.</w:t>
-            </w:r>
-            <w:r>
-              <w:rPr>
-                <w:rFonts w:ascii="Aller" w:hAnsi="Aller" w:cstheme="majorBidi"/>
-                <w:szCs w:val="20"/>
-              </w:rPr>
-              <w:t>14</w:t>
-            </w:r>
-            <w:r>
-              <w:rPr>
-                <w:rFonts w:ascii="Aller" w:hAnsi="Aller" w:cstheme="majorBidi"/>
-                <w:szCs w:val="20"/>
-              </w:rPr>
-              <w:t>, No.</w:t>
-            </w:r>
-            <w:r>
-              <w:rPr>
-                <w:rFonts w:ascii="Aller" w:hAnsi="Aller" w:cstheme="majorBidi"/>
-                <w:szCs w:val="20"/>
-              </w:rPr>
-              <w:t>7</w:t>
-            </w:r>
-            <w:r>
-              <w:rPr>
-                <w:rFonts w:ascii="Aller" w:hAnsi="Aller" w:cstheme="majorBidi"/>
-                <w:szCs w:val="20"/>
-              </w:rPr>
-              <w:t xml:space="preserve"> (201</w:t>
-            </w:r>
-            <w:r>
-              <w:rPr>
-                <w:rFonts w:ascii="Aller" w:hAnsi="Aller" w:cstheme="majorBidi"/>
-                <w:szCs w:val="20"/>
-              </w:rPr>
-              <w:t>6</w:t>
-            </w:r>
-            <w:r>
-              <w:rPr>
-                <w:rFonts w:ascii="Aller" w:hAnsi="Aller" w:cstheme="majorBidi"/>
-                <w:szCs w:val="20"/>
-              </w:rPr>
-              <w:t>), pp.</w:t>
-            </w:r>
-            <w:r>
-              <w:rPr>
-                <w:rFonts w:ascii="Aller" w:hAnsi="Aller" w:cstheme="majorBidi"/>
-                <w:szCs w:val="20"/>
-              </w:rPr>
-              <w:t>12</w:t>
-            </w:r>
-            <w:r>
-              <w:rPr>
-                <w:rFonts w:ascii="Aller" w:hAnsi="Aller" w:cstheme="majorBidi"/>
-                <w:szCs w:val="20"/>
-              </w:rPr>
-              <w:t>-</w:t>
-            </w:r>
-            <w:r>
-              <w:rPr>
-                <w:rFonts w:ascii="Aller" w:hAnsi="Aller" w:cstheme="majorBidi"/>
-                <w:szCs w:val="20"/>
-              </w:rPr>
-              <w:t>16</w:t>
-            </w:r>
-            <w:r>
-              <w:rPr>
-                <w:rFonts w:ascii="Aller" w:hAnsi="Aller" w:cstheme="majorBidi"/>
-                <w:szCs w:val="20"/>
-              </w:rPr>
-              <w:t>.</w:t>
+                <w:szCs w:val="20"/>
+              </w:rPr>
+              <w:t>Thamer Alhamed and</w:t>
+            </w:r>
+            <w:r>
+              <w:rPr>
+                <w:rFonts w:ascii="Aller" w:hAnsi="Aller" w:cstheme="majorBidi"/>
+                <w:b/>
+                <w:bCs/>
+                <w:szCs w:val="20"/>
+              </w:rPr>
+              <w:t xml:space="preserve"> Mamdouh Alenezi</w:t>
+            </w:r>
+            <w:r>
+              <w:rPr>
+                <w:rFonts w:ascii="Aller" w:hAnsi="Aller" w:cstheme="majorBidi"/>
+                <w:szCs w:val="20"/>
+              </w:rPr>
+              <w:t>: "Business Continuity Management &amp; Disaster Recovery Capabilities in Saudi Arabia ICT Businesses." International Journal of Hybrid Information Technology Vol. 9, No. 11 (2016), pp. 99-126.</w:t>
             </w:r>
           </w:p>
         </w:tc>
@@ -7771,7 +7728,7 @@
                 <w:rFonts w:ascii="Aller" w:hAnsi="Aller" w:cstheme="majorBidi"/>
                 <w:szCs w:val="20"/>
               </w:rPr>
-              <w:t>J-11</w:t>
+              <w:t>J-12</w:t>
             </w:r>
           </w:p>
         </w:tc>
@@ -7806,35 +7763,91 @@
                 <w:rFonts w:ascii="Aller" w:hAnsi="Aller" w:cstheme="majorBidi"/>
                 <w:szCs w:val="20"/>
               </w:rPr>
-              <w:t>, “</w:t>
-            </w:r>
-            <w:r>
-              <w:rPr>
-                <w:rFonts w:ascii="Aller" w:hAnsi="Aller" w:cstheme="majorBidi"/>
-                <w:szCs w:val="20"/>
-              </w:rPr>
-              <w:t>Software Architecture Quality Measurement Stability and Understandability</w:t>
-            </w:r>
-            <w:r>
-              <w:rPr>
-                <w:rFonts w:ascii="Aller" w:hAnsi="Aller" w:cstheme="majorBidi"/>
-                <w:szCs w:val="20"/>
-              </w:rPr>
-              <w:t xml:space="preserve">.” </w:t>
-            </w:r>
-            <w:r>
-              <w:rPr>
-                <w:rFonts w:ascii="Aller" w:hAnsi="Aller" w:cstheme="majorBidi"/>
-                <w:szCs w:val="20"/>
-              </w:rPr>
-              <w:t xml:space="preserve">International Journal of Advanced Computer Science and Applications(IJACSA), Volume 7 Issue 7, </w:t>
-            </w:r>
-            <w:r>
-              <w:rPr>
-                <w:rFonts w:ascii="Aller" w:hAnsi="Aller" w:cstheme="majorBidi"/>
-                <w:szCs w:val="20"/>
-              </w:rPr>
-              <w:t>pp. 550-559 (2016)</w:t>
+              <w:t xml:space="preserve"> and </w:t>
+            </w:r>
+            <w:r>
+              <w:rPr>
+                <w:rFonts w:ascii="Aller" w:hAnsi="Aller" w:cstheme="majorBidi"/>
+                <w:szCs w:val="20"/>
+              </w:rPr>
+              <w:t>Yasir Javed</w:t>
+            </w:r>
+            <w:r>
+              <w:rPr>
+                <w:rFonts w:ascii="Aller" w:hAnsi="Aller" w:cstheme="majorBidi"/>
+                <w:szCs w:val="20"/>
+              </w:rPr>
+              <w:t>: "Developer Companion: A Framework to Produce Secure Web Applications." International Journal of Computer Science and Information Security Vol.</w:t>
+            </w:r>
+            <w:r>
+              <w:rPr>
+                <w:rFonts w:ascii="Aller" w:hAnsi="Aller" w:cstheme="majorBidi"/>
+                <w:szCs w:val="20"/>
+              </w:rPr>
+              <w:t>14</w:t>
+            </w:r>
+            <w:r>
+              <w:rPr>
+                <w:rFonts w:ascii="Aller" w:hAnsi="Aller" w:cstheme="majorBidi"/>
+                <w:szCs w:val="20"/>
+              </w:rPr>
+              <w:t>, No.</w:t>
+            </w:r>
+            <w:r>
+              <w:rPr>
+                <w:rFonts w:ascii="Aller" w:hAnsi="Aller" w:cstheme="majorBidi"/>
+                <w:szCs w:val="20"/>
+              </w:rPr>
+              <w:t>7</w:t>
+            </w:r>
+            <w:r>
+              <w:rPr>
+                <w:rFonts w:ascii="Aller" w:hAnsi="Aller" w:cstheme="majorBidi"/>
+                <w:szCs w:val="20"/>
+              </w:rPr>
+              <w:t xml:space="preserve"> (201</w:t>
+            </w:r>
+            <w:r>
+              <w:rPr>
+                <w:rFonts w:ascii="Aller" w:hAnsi="Aller" w:cstheme="majorBidi"/>
+                <w:szCs w:val="20"/>
+              </w:rPr>
+              <w:t>6</w:t>
+            </w:r>
+            <w:r>
+              <w:rPr>
+                <w:rFonts w:ascii="Aller" w:hAnsi="Aller" w:cstheme="majorBidi"/>
+                <w:szCs w:val="20"/>
+              </w:rPr>
+              <w:t>), pp.</w:t>
+            </w:r>
+            <w:r>
+              <w:rPr>
+                <w:rFonts w:ascii="Aller" w:hAnsi="Aller" w:cstheme="majorBidi"/>
+                <w:szCs w:val="20"/>
+              </w:rPr>
+              <w:t>12</w:t>
+            </w:r>
+            <w:r>
+              <w:rPr>
+                <w:rFonts w:ascii="Aller" w:hAnsi="Aller" w:cstheme="majorBidi"/>
+                <w:szCs w:val="20"/>
+              </w:rPr>
+              <w:t>-</w:t>
+            </w:r>
+            <w:r>
+              <w:rPr>
+                <w:rFonts w:ascii="Aller" w:hAnsi="Aller" w:cstheme="majorBidi"/>
+                <w:szCs w:val="20"/>
+              </w:rPr>
+              <w:t>16</w:t>
+            </w:r>
+            <w:r>
+              <w:rPr>
+                <w:rFonts w:ascii="Aller" w:hAnsi="Aller" w:cstheme="majorBidi"/>
+                <w:szCs w:val="20"/>
+              </w:rPr>
+              <w:t>.</w:t>
             </w:r>
           </w:p>
         </w:tc>
@@ -7865,7 +7878,7 @@
                 <w:rFonts w:ascii="Aller" w:hAnsi="Aller" w:cstheme="majorBidi"/>
                 <w:szCs w:val="20"/>
               </w:rPr>
-              <w:t>J-10</w:t>
+              <w:t>J-11</w:t>
             </w:r>
           </w:p>
         </w:tc>
@@ -7889,20 +7902,6 @@
             <w:r>
               <w:rPr>
                 <w:rFonts w:ascii="Aller" w:hAnsi="Aller" w:cstheme="majorBidi"/>
-                <w:szCs w:val="20"/>
-              </w:rPr>
-              <w:t>Ibrahim Abunadi</w:t>
-            </w:r>
-            <w:r>
-              <w:rPr>
-                <w:rFonts w:ascii="Aller" w:hAnsi="Aller" w:cstheme="majorBidi"/>
-                <w:szCs w:val="20"/>
-              </w:rPr>
-              <w:t xml:space="preserve"> and </w:t>
-            </w:r>
-            <w:r>
-              <w:rPr>
-                <w:rFonts w:ascii="Aller" w:hAnsi="Aller" w:cstheme="majorBidi"/>
                 <w:b/>
                 <w:bCs/>
                 <w:szCs w:val="20"/>
@@ -7914,14 +7913,35 @@
                 <w:rFonts w:ascii="Aller" w:hAnsi="Aller" w:cstheme="majorBidi"/>
                 <w:szCs w:val="20"/>
               </w:rPr>
-              <w:t xml:space="preserve">: </w:t>
-            </w:r>
-            <w:r>
-              <w:rPr>
-                <w:rFonts w:ascii="Aller" w:hAnsi="Aller" w:cstheme="majorBidi"/>
-                <w:szCs w:val="20"/>
-              </w:rPr>
-              <w:t>"An Empirical Investigation of Security Vulnerabilities within Web Applications." Journal of Universal Computer Science Vol. 22, No. 4, pp. 537-551 (2016).</w:t>
+              <w:t>, “</w:t>
+            </w:r>
+            <w:r>
+              <w:rPr>
+                <w:rFonts w:ascii="Aller" w:hAnsi="Aller" w:cstheme="majorBidi"/>
+                <w:szCs w:val="20"/>
+              </w:rPr>
+              <w:t>Software Architecture Quality Measurement Stability and Understandability</w:t>
+            </w:r>
+            <w:r>
+              <w:rPr>
+                <w:rFonts w:ascii="Aller" w:hAnsi="Aller" w:cstheme="majorBidi"/>
+                <w:szCs w:val="20"/>
+              </w:rPr>
+              <w:t xml:space="preserve">.” </w:t>
+            </w:r>
+            <w:r>
+              <w:rPr>
+                <w:rFonts w:ascii="Aller" w:hAnsi="Aller" w:cstheme="majorBidi"/>
+                <w:szCs w:val="20"/>
+              </w:rPr>
+              <w:t xml:space="preserve">International Journal of Advanced Computer Science and Applications(IJACSA), Volume 7 Issue 7, </w:t>
+            </w:r>
+            <w:r>
+              <w:rPr>
+                <w:rFonts w:ascii="Aller" w:hAnsi="Aller" w:cstheme="majorBidi"/>
+                <w:szCs w:val="20"/>
+              </w:rPr>
+              <w:t>pp. 550-559 (2016)</w:t>
             </w:r>
           </w:p>
         </w:tc>
@@ -7952,6 +7972,93 @@
                 <w:rFonts w:ascii="Aller" w:hAnsi="Aller" w:cstheme="majorBidi"/>
                 <w:szCs w:val="20"/>
               </w:rPr>
+              <w:t>J-10</w:t>
+            </w:r>
+          </w:p>
+        </w:tc>
+        <w:tc>
+          <w:tcPr>
+            <w:tcW w:w="9504" w:type="dxa"/>
+            <w:vAlign w:val="center"/>
+          </w:tcPr>
+          <w:p>
+            <w:pPr>
+              <w:tabs>
+                <w:tab w:val="left" w:pos="450"/>
+                <w:tab w:val="right" w:pos="8640"/>
+              </w:tabs>
+              <w:jc w:val="both"/>
+              <w:rPr>
+                <w:rFonts w:ascii="Aller" w:hAnsi="Aller" w:cstheme="majorBidi"/>
+                <w:szCs w:val="20"/>
+              </w:rPr>
+            </w:pPr>
+            <w:r>
+              <w:rPr>
+                <w:rFonts w:ascii="Aller" w:hAnsi="Aller" w:cstheme="majorBidi"/>
+                <w:szCs w:val="20"/>
+              </w:rPr>
+              <w:t>Ibrahim Abunadi</w:t>
+            </w:r>
+            <w:r>
+              <w:rPr>
+                <w:rFonts w:ascii="Aller" w:hAnsi="Aller" w:cstheme="majorBidi"/>
+                <w:szCs w:val="20"/>
+              </w:rPr>
+              <w:t xml:space="preserve"> and </w:t>
+            </w:r>
+            <w:r>
+              <w:rPr>
+                <w:rFonts w:ascii="Aller" w:hAnsi="Aller" w:cstheme="majorBidi"/>
+                <w:b/>
+                <w:bCs/>
+                <w:szCs w:val="20"/>
+              </w:rPr>
+              <w:t>Mamdouh Alenezi</w:t>
+            </w:r>
+            <w:r>
+              <w:rPr>
+                <w:rFonts w:ascii="Aller" w:hAnsi="Aller" w:cstheme="majorBidi"/>
+                <w:szCs w:val="20"/>
+              </w:rPr>
+              <w:t xml:space="preserve">: </w:t>
+            </w:r>
+            <w:r>
+              <w:rPr>
+                <w:rFonts w:ascii="Aller" w:hAnsi="Aller" w:cstheme="majorBidi"/>
+                <w:szCs w:val="20"/>
+              </w:rPr>
+              <w:t>"An Empirical Investigation of Security Vulnerabilities within Web Applications." Journal of Universal Computer Science Vol. 22, No. 4, pp. 537-551 (2016).</w:t>
+            </w:r>
+          </w:p>
+        </w:tc>
+      </w:tr>
+      <w:tr>
+        <w:trPr>
+          <w:trHeight w:val="548"/>
+        </w:trPr>
+        <w:tc>
+          <w:tcPr>
+            <w:tcW w:w="648" w:type="dxa"/>
+            <w:shd w:val="clear" w:color="auto" w:fill="DBE5F1" w:themeFill="accent1" w:themeFillTint="33"/>
+            <w:vAlign w:val="center"/>
+          </w:tcPr>
+          <w:p>
+            <w:pPr>
+              <w:tabs>
+                <w:tab w:val="left" w:pos="450"/>
+                <w:tab w:val="right" w:pos="8640"/>
+              </w:tabs>
+              <w:rPr>
+                <w:rFonts w:ascii="Aller" w:hAnsi="Aller" w:cstheme="majorBidi"/>
+                <w:szCs w:val="20"/>
+              </w:rPr>
+            </w:pPr>
+            <w:r>
+              <w:rPr>
+                <w:rFonts w:ascii="Aller" w:hAnsi="Aller" w:cstheme="majorBidi"/>
+                <w:szCs w:val="20"/>
+              </w:rPr>
               <w:t>J-09</w:t>
             </w:r>
           </w:p>
@@ -8435,7 +8542,15 @@
                 <w:rFonts w:ascii="Aller" w:hAnsi="Aller" w:cstheme="majorBidi"/>
                 <w:szCs w:val="20"/>
               </w:rPr>
-              <w:t>: "Extracting High-Level Concepts from Open-Source Systems." International Journal of Software Engineering and Its Applications Vol.9, No.1, (2015).</w:t>
+              <w:t xml:space="preserve">: "Extracting High-Level Concepts from Open-Source Systems." International Journal </w:t>
+            </w:r>
+            <w:r>
+              <w:rPr>
+                <w:rFonts w:ascii="Aller" w:hAnsi="Aller" w:cstheme="majorBidi"/>
+                <w:szCs w:val="20"/>
+              </w:rPr>
+              <w:lastRenderedPageBreak/>
+              <w:t>of Software Engineering and Its Applications Vol.9, No.1, (2015).</w:t>
             </w:r>
           </w:p>
         </w:tc>
@@ -8466,6 +8581,7 @@
                 <w:rFonts w:ascii="Aller" w:hAnsi="Aller" w:cstheme="majorBidi"/>
                 <w:szCs w:val="20"/>
               </w:rPr>
+              <w:lastRenderedPageBreak/>
               <w:t>J-02</w:t>
             </w:r>
           </w:p>
@@ -10285,51 +10401,6 @@
         </w:rPr>
       </w:pPr>
     </w:p>
-    <w:p>
-      <w:pPr>
-        <w:rPr>
-          <w:rFonts w:asciiTheme="majorBidi" w:hAnsiTheme="majorBidi" w:cstheme="majorBidi"/>
-          <w:bCs/>
-          <w:sz w:val="24"/>
-        </w:rPr>
-      </w:pPr>
-    </w:p>
-    <w:p>
-      <w:pPr>
-        <w:rPr>
-          <w:rFonts w:asciiTheme="majorBidi" w:hAnsiTheme="majorBidi" w:cstheme="majorBidi"/>
-          <w:bCs/>
-          <w:sz w:val="24"/>
-        </w:rPr>
-      </w:pPr>
-    </w:p>
-    <w:p>
-      <w:pPr>
-        <w:rPr>
-          <w:rFonts w:asciiTheme="majorBidi" w:hAnsiTheme="majorBidi" w:cstheme="majorBidi"/>
-          <w:bCs/>
-          <w:sz w:val="24"/>
-        </w:rPr>
-      </w:pPr>
-    </w:p>
-    <w:p>
-      <w:pPr>
-        <w:rPr>
-          <w:rFonts w:asciiTheme="majorBidi" w:hAnsiTheme="majorBidi" w:cstheme="majorBidi"/>
-          <w:bCs/>
-          <w:sz w:val="24"/>
-        </w:rPr>
-      </w:pPr>
-    </w:p>
-    <w:p>
-      <w:pPr>
-        <w:rPr>
-          <w:rFonts w:asciiTheme="majorBidi" w:hAnsiTheme="majorBidi" w:cstheme="majorBidi"/>
-          <w:bCs/>
-          <w:sz w:val="24"/>
-        </w:rPr>
-      </w:pPr>
-    </w:p>
     <w:tbl>
       <w:tblPr>
         <w:tblStyle w:val="TableGrid"/>
@@ -10364,6 +10435,7 @@
                 <w:noProof/>
                 <w:sz w:val="24"/>
               </w:rPr>
+              <w:lastRenderedPageBreak/>
               <mc:AlternateContent>
                 <mc:Choice Requires="wps">
                   <w:drawing>
@@ -11143,8 +11215,6 @@
         </w:rPr>
         <w:t>.</w:t>
       </w:r>
-      <w:bookmarkStart w:id="0" w:name="_GoBack"/>
-      <w:bookmarkEnd w:id="0"/>
     </w:p>
     <w:p>
       <w:pPr>
@@ -14112,7 +14182,7 @@
 </file>
 
 <file path=customXml/itemProps1.xml><?xml version="1.0" encoding="utf-8"?>
-<ds:datastoreItem xmlns:ds="http://schemas.openxmlformats.org/officeDocument/2006/customXml" ds:itemID="{C7570DDD-4CAE-440D-9D42-56425154AA21}">
+<ds:datastoreItem xmlns:ds="http://schemas.openxmlformats.org/officeDocument/2006/customXml" ds:itemID="{B32F4090-E15C-43F5-A787-8E08C8D7C9E3}">
   <ds:schemaRefs>
     <ds:schemaRef ds:uri="http://schemas.openxmlformats.org/officeDocument/2006/bibliography"/>
   </ds:schemaRefs>

--- a/myCV.docx
+++ b/myCV.docx
@@ -1034,7 +1034,7 @@
           </mc:Choice>
           <mc:Fallback>
             <w:pict>
-              <v:rect w14:anchorId="0E178556" id="Rectangle 1" o:spid="_x0000_s1026" style="position:absolute;margin-left:-57.6pt;margin-top:0;width:612pt;height:127pt;z-index:251651072;visibility:visible;mso-wrap-style:square;mso-width-percent:0;mso-wrap-distance-left:9pt;mso-wrap-distance-top:0;mso-wrap-distance-right:9pt;mso-wrap-distance-bottom:0;mso-position-horizontal:absolute;mso-position-horizontal-relative:text;mso-position-vertical:absolute;mso-position-vertical-relative:page;mso-width-percent:0;mso-width-relative:margin;v-text-anchor:middle" o:gfxdata="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" fillcolor="#404040 [2429]" stroked="f" strokeweight="2pt">
+              <v:rect w14:anchorId="1A7046F0" id="Rectangle 1" o:spid="_x0000_s1026" style="position:absolute;margin-left:-57.6pt;margin-top:0;width:612pt;height:127pt;z-index:251651072;visibility:visible;mso-wrap-style:square;mso-width-percent:0;mso-wrap-distance-left:9pt;mso-wrap-distance-top:0;mso-wrap-distance-right:9pt;mso-wrap-distance-bottom:0;mso-position-horizontal:absolute;mso-position-horizontal-relative:text;mso-position-vertical:absolute;mso-position-vertical-relative:page;mso-width-percent:0;mso-width-relative:margin;v-text-anchor:middle" o:gfxdata="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" fillcolor="#404040 [2429]" stroked="f" strokeweight="2pt">
                 <w10:wrap anchory="page"/>
               </v:rect>
             </w:pict>
@@ -2557,7 +2557,7 @@
                                 <w:sz w:val="18"/>
                                 <w:szCs w:val="18"/>
                               </w:rPr>
-                              <w:t>5</w:t>
+                              <w:t>6</w:t>
                             </w:r>
                           </w:p>
                         </w:txbxContent>
@@ -2610,7 +2610,7 @@
                           <w:sz w:val="18"/>
                           <w:szCs w:val="18"/>
                         </w:rPr>
-                        <w:t>5</w:t>
+                        <w:t>6</w:t>
                       </w:r>
                     </w:p>
                   </w:txbxContent>
@@ -3157,7 +3157,7 @@
                                 <w:sz w:val="18"/>
                                 <w:szCs w:val="18"/>
                               </w:rPr>
-                              <w:t>5</w:t>
+                              <w:t>6</w:t>
                             </w:r>
                           </w:p>
                         </w:txbxContent>
@@ -3219,7 +3219,7 @@
                           <w:sz w:val="18"/>
                           <w:szCs w:val="18"/>
                         </w:rPr>
-                        <w:t>5</w:t>
+                        <w:t>6</w:t>
                       </w:r>
                     </w:p>
                   </w:txbxContent>
@@ -4484,17 +4484,7 @@
                 <w:sz w:val="18"/>
                 <w:szCs w:val="18"/>
               </w:rPr>
-              <w:t>ABET Steering Committ</w:t>
-            </w:r>
-            <w:bookmarkStart w:id="0" w:name="_GoBack"/>
-            <w:bookmarkEnd w:id="0"/>
-            <w:r>
-              <w:rPr>
-                <w:rFonts w:ascii="Aller" w:hAnsi="Aller"/>
-                <w:sz w:val="18"/>
-                <w:szCs w:val="18"/>
-              </w:rPr>
-              <w:t>ee</w:t>
+              <w:t>ABET Steering Committee</w:t>
             </w:r>
           </w:p>
           <w:p>
@@ -4801,7 +4791,7 @@
                 <w:rFonts w:ascii="Aller" w:hAnsi="Aller" w:cstheme="majorBidi"/>
                 <w:szCs w:val="20"/>
               </w:rPr>
-              <w:t>J-49</w:t>
+              <w:t>J-50</w:t>
             </w:r>
           </w:p>
         </w:tc>
@@ -4827,7 +4817,7 @@
                 <w:rFonts w:ascii="Aller" w:hAnsi="Aller" w:cstheme="majorBidi"/>
                 <w:szCs w:val="20"/>
               </w:rPr>
-              <w:t xml:space="preserve">Nada Alsolami, Qasem Obeidat, and </w:t>
+              <w:t xml:space="preserve">Alka Agrawal, </w:t>
             </w:r>
             <w:r>
               <w:rPr>
@@ -4843,7 +4833,7 @@
                 <w:rFonts w:ascii="Aller" w:hAnsi="Aller" w:cstheme="majorBidi"/>
                 <w:szCs w:val="20"/>
               </w:rPr>
-              <w:t xml:space="preserve">: "Empirical Analysis of Object-Oriented Software Test Suite Evolution." International Journal of Advanced Computer Science and Applications(IJACSA), Volume 10, Issue 11, pp. 89 - 98 November 2019.  </w:t>
+              <w:t>, Rajeev Kumar and Raees Ahmad Khan: "Securing Web Applications through a Framework of Source Code Analysis." Journal of Computer Science, Volume 15, Issue 12, pp. 1780 - 1794 December 2019.</w:t>
             </w:r>
           </w:p>
         </w:tc>
@@ -4874,7 +4864,7 @@
                 <w:rFonts w:ascii="Aller" w:hAnsi="Aller" w:cstheme="majorBidi"/>
                 <w:szCs w:val="20"/>
               </w:rPr>
-              <w:t>J-48</w:t>
+              <w:t>J-49</w:t>
             </w:r>
           </w:p>
         </w:tc>
@@ -4898,6 +4888,13 @@
             <w:r>
               <w:rPr>
                 <w:rFonts w:ascii="Aller" w:hAnsi="Aller" w:cstheme="majorBidi"/>
+                <w:szCs w:val="20"/>
+              </w:rPr>
+              <w:t xml:space="preserve">Nada Alsolami, Qasem Obeidat, and </w:t>
+            </w:r>
+            <w:r>
+              <w:rPr>
+                <w:rFonts w:ascii="Aller" w:hAnsi="Aller" w:cstheme="majorBidi"/>
                 <w:b/>
                 <w:bCs/>
                 <w:szCs w:val="20"/>
@@ -4909,7 +4906,7 @@
                 <w:rFonts w:ascii="Aller" w:hAnsi="Aller" w:cstheme="majorBidi"/>
                 <w:szCs w:val="20"/>
               </w:rPr>
-              <w:t>, Mohammed Akour, and Hiba Alsghaier: "The Impact of Co-evolution of Code Production and Test Suites through Software Releases in Open Source Software Systems." International Journal of Innovative Technology and Exploring Engineering (IJITEE), Volume 9, Issue 1, pp. 2737 - 2739 November 2019.</w:t>
+              <w:t xml:space="preserve">: "Empirical Analysis of Object-Oriented Software Test Suite Evolution." International Journal of Advanced Computer Science and Applications(IJACSA), Volume 10, Issue 11, pp. 89 - 98 November 2019.  </w:t>
             </w:r>
           </w:p>
         </w:tc>
@@ -4940,7 +4937,7 @@
                 <w:rFonts w:ascii="Aller" w:hAnsi="Aller" w:cstheme="majorBidi"/>
                 <w:szCs w:val="20"/>
               </w:rPr>
-              <w:t>J-47</w:t>
+              <w:t>J-48</w:t>
             </w:r>
           </w:p>
         </w:tc>
@@ -4964,13 +4961,6 @@
             <w:r>
               <w:rPr>
                 <w:rFonts w:ascii="Aller" w:hAnsi="Aller" w:cstheme="majorBidi"/>
-                <w:szCs w:val="20"/>
-              </w:rPr>
-              <w:t xml:space="preserve">Alka Agrawal, </w:t>
-            </w:r>
-            <w:r>
-              <w:rPr>
-                <w:rFonts w:ascii="Aller" w:hAnsi="Aller" w:cstheme="majorBidi"/>
                 <w:b/>
                 <w:bCs/>
                 <w:szCs w:val="20"/>
@@ -4982,7 +4972,7 @@
                 <w:rFonts w:ascii="Aller" w:hAnsi="Aller" w:cstheme="majorBidi"/>
                 <w:szCs w:val="20"/>
               </w:rPr>
-              <w:t>, Rajeev Kumar, and Raees Ahmad Khan: "Measuring the Sustainable-Security of Web Applications Through a Fuzzy-Based Integrated Approach of AHP and TOPSIS." IEEE Access, Volume 7, pp. 153936 - 153951 November 2019.</w:t>
+              <w:t>, Mohammed Akour, and Hiba Alsghaier: "The Impact of Co-evolution of Code Production and Test Suites through Software Releases in Open Source Software Systems." International Journal of Innovative Technology and Exploring Engineering (IJITEE), Volume 9, Issue 1, pp. 2737 - 2739 November 2019.</w:t>
             </w:r>
           </w:p>
         </w:tc>
@@ -5013,7 +5003,7 @@
                 <w:rFonts w:ascii="Aller" w:hAnsi="Aller" w:cstheme="majorBidi"/>
                 <w:szCs w:val="20"/>
               </w:rPr>
-              <w:t>J-46</w:t>
+              <w:t>J-47</w:t>
             </w:r>
           </w:p>
         </w:tc>
@@ -5055,7 +5045,7 @@
                 <w:rFonts w:ascii="Aller" w:hAnsi="Aller" w:cstheme="majorBidi"/>
                 <w:szCs w:val="20"/>
               </w:rPr>
-              <w:t>, Rajeev Kumar, and Raees Ahmad Khan: "A source code perspective framework to produce secure web applications." Computer Fraud &amp; Security, Volume 2019, Issue 10, pp. 11 - 18 October 2019.</w:t>
+              <w:t>, Rajeev Kumar, and Raees Ahmad Khan: "Measuring the Sustainable-Security of Web Applications Through a Fuzzy-Based Integrated Approach of AHP and TOPSIS." IEEE Access, Volume 7, pp. 153936 - 153951 November 2019.</w:t>
             </w:r>
           </w:p>
         </w:tc>
@@ -5086,7 +5076,7 @@
                 <w:rFonts w:ascii="Aller" w:hAnsi="Aller" w:cstheme="majorBidi"/>
                 <w:szCs w:val="20"/>
               </w:rPr>
-              <w:t>J-45</w:t>
+              <w:t>J-46</w:t>
             </w:r>
           </w:p>
         </w:tc>
@@ -5112,7 +5102,7 @@
                 <w:rFonts w:ascii="Aller" w:hAnsi="Aller" w:cstheme="majorBidi"/>
                 <w:szCs w:val="20"/>
               </w:rPr>
-              <w:t xml:space="preserve">Faraz Idris Khan, Yasir Javed, and </w:t>
+              <w:t xml:space="preserve">Alka Agrawal, </w:t>
             </w:r>
             <w:r>
               <w:rPr>
@@ -5128,7 +5118,7 @@
                 <w:rFonts w:ascii="Aller" w:hAnsi="Aller" w:cstheme="majorBidi"/>
                 <w:szCs w:val="20"/>
               </w:rPr>
-              <w:t>: "Security assessment of four open source software systems." Indonesian Journal of Electrical Engineering and Computer Science, Volume 16, Number 2, pp. 860 - 881 November 2019.</w:t>
+              <w:t>, Rajeev Kumar, and Raees Ahmad Khan: "A source code perspective framework to produce secure web applications." Computer Fraud &amp; Security, Volume 2019, Issue 10, pp. 11 - 18 October 2019.</w:t>
             </w:r>
           </w:p>
         </w:tc>
@@ -5159,7 +5149,7 @@
                 <w:rFonts w:ascii="Aller" w:hAnsi="Aller" w:cstheme="majorBidi"/>
                 <w:szCs w:val="20"/>
               </w:rPr>
-              <w:t>J-44</w:t>
+              <w:t>J-45</w:t>
             </w:r>
           </w:p>
         </w:tc>
@@ -5177,33 +5167,31 @@
               <w:jc w:val="both"/>
               <w:rPr>
                 <w:rFonts w:ascii="Aller" w:hAnsi="Aller" w:cstheme="majorBidi"/>
+                <w:szCs w:val="20"/>
+              </w:rPr>
+            </w:pPr>
+            <w:r>
+              <w:rPr>
+                <w:rFonts w:ascii="Aller" w:hAnsi="Aller" w:cstheme="majorBidi"/>
+                <w:szCs w:val="20"/>
+              </w:rPr>
+              <w:t xml:space="preserve">Faraz Idris Khan, Yasir Javed, and </w:t>
+            </w:r>
+            <w:r>
+              <w:rPr>
+                <w:rFonts w:ascii="Aller" w:hAnsi="Aller" w:cstheme="majorBidi"/>
                 <w:b/>
                 <w:bCs/>
                 <w:szCs w:val="20"/>
               </w:rPr>
-            </w:pPr>
-            <w:r>
-              <w:rPr>
-                <w:rFonts w:ascii="Aller" w:hAnsi="Aller" w:cstheme="majorBidi"/>
-                <w:szCs w:val="20"/>
-              </w:rPr>
-              <w:t>Faraz Idris Khan, and</w:t>
-            </w:r>
-            <w:r>
-              <w:rPr>
-                <w:rFonts w:ascii="Aller" w:hAnsi="Aller" w:cstheme="majorBidi"/>
-                <w:b/>
-                <w:bCs/>
-                <w:szCs w:val="20"/>
-              </w:rPr>
-              <w:t xml:space="preserve"> Mamdouh Alenezi</w:t>
-            </w:r>
-            <w:r>
-              <w:rPr>
-                <w:rFonts w:ascii="Aller" w:hAnsi="Aller" w:cstheme="majorBidi"/>
-                <w:szCs w:val="20"/>
-              </w:rPr>
-              <w:t xml:space="preserve">: "Open Source Web-Based Software: Security Challenges and Assessment Methodologies." i-manager's Journal on Software Engineering (JSE), Volume 14, Issue 1, pp. 34 - 40 October 2019.  </w:t>
+              <w:t>Mamdouh Alenezi</w:t>
+            </w:r>
+            <w:r>
+              <w:rPr>
+                <w:rFonts w:ascii="Aller" w:hAnsi="Aller" w:cstheme="majorBidi"/>
+                <w:szCs w:val="20"/>
+              </w:rPr>
+              <w:t>: "Security assessment of four open source software systems." Indonesian Journal of Electrical Engineering and Computer Science, Volume 16, Number 2, pp. 860 - 881 November 2019.</w:t>
             </w:r>
           </w:p>
         </w:tc>
@@ -5235,7 +5223,7 @@
                 <w:szCs w:val="20"/>
               </w:rPr>
               <w:lastRenderedPageBreak/>
-              <w:t>J-43</w:t>
+              <w:t>J-44</w:t>
             </w:r>
           </w:p>
         </w:tc>
@@ -5253,38 +5241,33 @@
               <w:jc w:val="both"/>
               <w:rPr>
                 <w:rFonts w:ascii="Aller" w:hAnsi="Aller" w:cstheme="majorBidi"/>
-                <w:szCs w:val="20"/>
-              </w:rPr>
-            </w:pPr>
-            <w:r>
-              <w:rPr>
-                <w:rFonts w:ascii="Aller" w:hAnsi="Aller" w:cstheme="majorBidi"/>
                 <w:b/>
                 <w:bCs/>
                 <w:szCs w:val="20"/>
               </w:rPr>
-              <w:t>Mamdouh Alenezi</w:t>
-            </w:r>
-            <w:r>
-              <w:rPr>
-                <w:rFonts w:ascii="Aller" w:hAnsi="Aller" w:cstheme="majorBidi"/>
-                <w:szCs w:val="20"/>
-              </w:rPr>
-              <w:t>, Mohammad Zarour, and Sultan Alsulis: "</w:t>
-            </w:r>
-            <w:r>
-              <w:rPr>
-                <w:rFonts w:ascii="Aller" w:hAnsi="Aller" w:cstheme="majorBidi"/>
-                <w:szCs w:val="20"/>
-              </w:rPr>
-              <w:t>DevOps Development Process Awareness and Adoption -The Case of Saudi Arabia</w:t>
-            </w:r>
-            <w:r>
-              <w:rPr>
-                <w:rFonts w:ascii="Aller" w:hAnsi="Aller" w:cstheme="majorBidi"/>
-                <w:szCs w:val="20"/>
-              </w:rPr>
-              <w:t>." i-manager's Journal on Software Engineering (JSE), Volume 14, Issue 1, pp. 19 - 27 October 2019.</w:t>
+            </w:pPr>
+            <w:r>
+              <w:rPr>
+                <w:rFonts w:ascii="Aller" w:hAnsi="Aller" w:cstheme="majorBidi"/>
+                <w:szCs w:val="20"/>
+              </w:rPr>
+              <w:t>Faraz Idris Khan, and</w:t>
+            </w:r>
+            <w:r>
+              <w:rPr>
+                <w:rFonts w:ascii="Aller" w:hAnsi="Aller" w:cstheme="majorBidi"/>
+                <w:b/>
+                <w:bCs/>
+                <w:szCs w:val="20"/>
+              </w:rPr>
+              <w:t xml:space="preserve"> Mamdouh Alenezi</w:t>
+            </w:r>
+            <w:r>
+              <w:rPr>
+                <w:rFonts w:ascii="Aller" w:hAnsi="Aller" w:cstheme="majorBidi"/>
+                <w:szCs w:val="20"/>
+              </w:rPr>
+              <w:t xml:space="preserve">: "Open Source Web-Based Software: Security Challenges and Assessment Methodologies." i-manager's Journal on Software Engineering (JSE), Volume 14, Issue 1, pp. 34 - 40 October 2019.  </w:t>
             </w:r>
           </w:p>
         </w:tc>
@@ -5315,7 +5298,7 @@
                 <w:rFonts w:ascii="Aller" w:hAnsi="Aller" w:cstheme="majorBidi"/>
                 <w:szCs w:val="20"/>
               </w:rPr>
-              <w:t>J-42</w:t>
+              <w:t>J-43</w:t>
             </w:r>
           </w:p>
         </w:tc>
@@ -5350,7 +5333,21 @@
                 <w:rFonts w:ascii="Aller" w:hAnsi="Aller" w:cstheme="majorBidi"/>
                 <w:szCs w:val="20"/>
               </w:rPr>
-              <w:t xml:space="preserve"> and Sadiq Almuairfi: "Security Risks in the Software Development Lifecycle." International Journal of Recent Technology and Engineering (IJRTE), Volume 8, Issue 3, pp. 7048 - 7055 September 2019.</w:t>
+              <w:t>, Mohammad Zarour, and Sultan Alsulis: "</w:t>
+            </w:r>
+            <w:r>
+              <w:rPr>
+                <w:rFonts w:ascii="Aller" w:hAnsi="Aller" w:cstheme="majorBidi"/>
+                <w:szCs w:val="20"/>
+              </w:rPr>
+              <w:t>DevOps Development Process Awareness and Adoption -The Case of Saudi Arabia</w:t>
+            </w:r>
+            <w:r>
+              <w:rPr>
+                <w:rFonts w:ascii="Aller" w:hAnsi="Aller" w:cstheme="majorBidi"/>
+                <w:szCs w:val="20"/>
+              </w:rPr>
+              <w:t>." i-manager's Journal on Software Engineering (JSE), Volume 14, Issue 1, pp. 19 - 27 October 2019.</w:t>
             </w:r>
           </w:p>
         </w:tc>
@@ -5381,7 +5378,7 @@
                 <w:rFonts w:ascii="Aller" w:hAnsi="Aller" w:cstheme="majorBidi"/>
                 <w:szCs w:val="20"/>
               </w:rPr>
-              <w:t>J-41</w:t>
+              <w:t>J-42</w:t>
             </w:r>
           </w:p>
         </w:tc>
@@ -5405,13 +5402,6 @@
             <w:r>
               <w:rPr>
                 <w:rFonts w:ascii="Aller" w:hAnsi="Aller" w:cstheme="majorBidi"/>
-                <w:szCs w:val="20"/>
-              </w:rPr>
-              <w:t xml:space="preserve">Mohammad Zarour, Norah Alhammad, </w:t>
-            </w:r>
-            <w:r>
-              <w:rPr>
-                <w:rFonts w:ascii="Aller" w:hAnsi="Aller" w:cstheme="majorBidi"/>
                 <w:b/>
                 <w:bCs/>
                 <w:szCs w:val="20"/>
@@ -5423,7 +5413,7 @@
                 <w:rFonts w:ascii="Aller" w:hAnsi="Aller" w:cstheme="majorBidi"/>
                 <w:szCs w:val="20"/>
               </w:rPr>
-              <w:t>, and Khalid Alsarayrah: "A Research on DevOps Maturity Models." International Journal of Recent Technology and Engineering (IJRTE), Volume 8, Issue 3, pp. 4854 - 4862 September 2019.</w:t>
+              <w:t xml:space="preserve"> and Sadiq Almuairfi: "Security Risks in the Software Development Lifecycle." International Journal of Recent Technology and Engineering (IJRTE), Volume 8, Issue 3, pp. 7048 - 7055 September 2019.</w:t>
             </w:r>
           </w:p>
         </w:tc>
@@ -5454,7 +5444,7 @@
                 <w:rFonts w:ascii="Aller" w:hAnsi="Aller" w:cstheme="majorBidi"/>
                 <w:szCs w:val="20"/>
               </w:rPr>
-              <w:t>J-40</w:t>
+              <w:t>J-41</w:t>
             </w:r>
           </w:p>
         </w:tc>
@@ -5480,7 +5470,7 @@
                 <w:rFonts w:ascii="Aller" w:hAnsi="Aller" w:cstheme="majorBidi"/>
                 <w:szCs w:val="20"/>
               </w:rPr>
-              <w:t xml:space="preserve">Hafsa Ashraf, </w:t>
+              <w:t xml:space="preserve">Mohammad Zarour, Norah Alhammad, </w:t>
             </w:r>
             <w:r>
               <w:rPr>
@@ -5496,7 +5486,7 @@
                 <w:rFonts w:ascii="Aller" w:hAnsi="Aller" w:cstheme="majorBidi"/>
                 <w:szCs w:val="20"/>
               </w:rPr>
-              <w:t>, Muhammad Nadeem, and Yasir Javed: "Security assessment framework for educational ERP systems." International Journal of Electrical and Computer Engineering (IJECE), Volume 9, Number 6, pp. 5570 - 5585 December 2019.</w:t>
+              <w:t>, and Khalid Alsarayrah: "A Research on DevOps Maturity Models." International Journal of Recent Technology and Engineering (IJRTE), Volume 8, Issue 3, pp. 4854 - 4862 September 2019.</w:t>
             </w:r>
           </w:p>
         </w:tc>
@@ -5527,7 +5517,7 @@
                 <w:rFonts w:ascii="Aller" w:hAnsi="Aller" w:cstheme="majorBidi"/>
                 <w:szCs w:val="20"/>
               </w:rPr>
-              <w:t>J-39</w:t>
+              <w:t>J-40</w:t>
             </w:r>
           </w:p>
         </w:tc>
@@ -5553,7 +5543,7 @@
                 <w:rFonts w:ascii="Aller" w:hAnsi="Aller" w:cstheme="majorBidi"/>
                 <w:szCs w:val="20"/>
               </w:rPr>
-              <w:t xml:space="preserve">Alka Agrawal, Mohammad Zarour, </w:t>
+              <w:t xml:space="preserve">Hafsa Ashraf, </w:t>
             </w:r>
             <w:r>
               <w:rPr>
@@ -5569,21 +5559,7 @@
                 <w:rFonts w:ascii="Aller" w:hAnsi="Aller" w:cstheme="majorBidi"/>
                 <w:szCs w:val="20"/>
               </w:rPr>
-              <w:t xml:space="preserve">, Rajeev Kumar, and Raees Ahmad Khan: "Security durability assessment through fuzzy analytic hierarchy process." </w:t>
-            </w:r>
-            <w:r>
-              <w:rPr>
-                <w:rFonts w:ascii="Aller" w:hAnsi="Aller" w:cstheme="majorBidi"/>
-                <w:szCs w:val="20"/>
-              </w:rPr>
-              <w:t>P</w:t>
-            </w:r>
-            <w:r>
-              <w:rPr>
-                <w:rFonts w:ascii="Aller" w:hAnsi="Aller" w:cstheme="majorBidi"/>
-                <w:szCs w:val="20"/>
-              </w:rPr>
-              <w:t>eerJ Computer Science, 5:e215 September 2019.</w:t>
+              <w:t>, Muhammad Nadeem, and Yasir Javed: "Security assessment framework for educational ERP systems." International Journal of Electrical and Computer Engineering (IJECE), Volume 9, Number 6, pp. 5570 - 5585 December 2019.</w:t>
             </w:r>
           </w:p>
         </w:tc>
@@ -5614,7 +5590,7 @@
                 <w:rFonts w:ascii="Aller" w:hAnsi="Aller" w:cstheme="majorBidi"/>
                 <w:szCs w:val="20"/>
               </w:rPr>
-              <w:t>J-38</w:t>
+              <w:t>J-39</w:t>
             </w:r>
           </w:p>
         </w:tc>
@@ -5640,7 +5616,7 @@
                 <w:rFonts w:ascii="Aller" w:hAnsi="Aller" w:cstheme="majorBidi"/>
                 <w:szCs w:val="20"/>
               </w:rPr>
-              <w:t xml:space="preserve">Alka Agrawal, </w:t>
+              <w:t xml:space="preserve">Alka Agrawal, Mohammad Zarour, </w:t>
             </w:r>
             <w:r>
               <w:rPr>
@@ -5656,7 +5632,21 @@
                 <w:rFonts w:ascii="Aller" w:hAnsi="Aller" w:cstheme="majorBidi"/>
                 <w:szCs w:val="20"/>
               </w:rPr>
-              <w:t>, Dhirendra Pandey, Rajeev Kumar, and Raees Ahmad Khan: "Usable-Security Assessment Through A Decision Making Procedure." ICIC Express Letters, Part B: Applications, Volume 10, Number 8, pp. 665 - 672 July 2019.</w:t>
+              <w:t xml:space="preserve">, Rajeev Kumar, and Raees Ahmad Khan: "Security durability assessment through fuzzy analytic hierarchy process." </w:t>
+            </w:r>
+            <w:r>
+              <w:rPr>
+                <w:rFonts w:ascii="Aller" w:hAnsi="Aller" w:cstheme="majorBidi"/>
+                <w:szCs w:val="20"/>
+              </w:rPr>
+              <w:t>P</w:t>
+            </w:r>
+            <w:r>
+              <w:rPr>
+                <w:rFonts w:ascii="Aller" w:hAnsi="Aller" w:cstheme="majorBidi"/>
+                <w:szCs w:val="20"/>
+              </w:rPr>
+              <w:t>eerJ Computer Science, 5:e215 September 2019.</w:t>
             </w:r>
           </w:p>
         </w:tc>
@@ -5687,7 +5677,7 @@
                 <w:rFonts w:ascii="Aller" w:hAnsi="Aller" w:cstheme="majorBidi"/>
                 <w:szCs w:val="20"/>
               </w:rPr>
-              <w:t>J-37</w:t>
+              <w:t>J-38</w:t>
             </w:r>
           </w:p>
         </w:tc>
@@ -5713,7 +5703,7 @@
                 <w:rFonts w:ascii="Aller" w:hAnsi="Aller" w:cstheme="majorBidi"/>
                 <w:szCs w:val="20"/>
               </w:rPr>
-              <w:t xml:space="preserve">Rajeev Kumar, Mohammad Zarour, </w:t>
+              <w:t xml:space="preserve">Alka Agrawal, </w:t>
             </w:r>
             <w:r>
               <w:rPr>
@@ -5729,7 +5719,7 @@
                 <w:rFonts w:ascii="Aller" w:hAnsi="Aller" w:cstheme="majorBidi"/>
                 <w:szCs w:val="20"/>
               </w:rPr>
-              <w:t>, Alka Agrawal, and Raees Ahmad Khan: "Measuring Security Durability of Software through Fuzzy-Based Decision-Making Process." International Journal of Computational Intelligence Systems, Volume 12, Number 2, pp. 627 - 642 June 2019.</w:t>
+              <w:t>, Dhirendra Pandey, Rajeev Kumar, and Raees Ahmad Khan: "Usable-Security Assessment Through A Decision Making Procedure." ICIC Express Letters, Part B: Applications, Volume 10, Number 8, pp. 665 - 672 July 2019.</w:t>
             </w:r>
           </w:p>
         </w:tc>
@@ -5760,7 +5750,7 @@
                 <w:rFonts w:ascii="Aller" w:hAnsi="Aller" w:cstheme="majorBidi"/>
                 <w:szCs w:val="20"/>
               </w:rPr>
-              <w:t>J-36</w:t>
+              <w:t>J-37</w:t>
             </w:r>
           </w:p>
         </w:tc>
@@ -5786,7 +5776,7 @@
                 <w:rFonts w:ascii="Aller" w:hAnsi="Aller" w:cstheme="majorBidi"/>
                 <w:szCs w:val="20"/>
               </w:rPr>
-              <w:t xml:space="preserve">Attiq ur Rehman Jaffar, Muhammad Nadeem, </w:t>
+              <w:t xml:space="preserve">Rajeev Kumar, Mohammad Zarour, </w:t>
             </w:r>
             <w:r>
               <w:rPr>
@@ -5802,7 +5792,7 @@
                 <w:rFonts w:ascii="Aller" w:hAnsi="Aller" w:cstheme="majorBidi"/>
                 <w:szCs w:val="20"/>
               </w:rPr>
-              <w:t>, and Yasir Javed: "Using Public Vulnerabilities Data to Self-Heal Security Issues in Software Systems." ICIC Express Letters, Volume 13, Number 7, pp. 557 - 567 July 2019.</w:t>
+              <w:t>, Alka Agrawal, and Raees Ahmad Khan: "Measuring Security Durability of Software through Fuzzy-Based Decision-Making Process." International Journal of Computational Intelligence Systems, Volume 12, Number 2, pp. 627 - 642 June 2019.</w:t>
             </w:r>
           </w:p>
         </w:tc>
@@ -5833,7 +5823,7 @@
                 <w:rFonts w:ascii="Aller" w:hAnsi="Aller" w:cstheme="majorBidi"/>
                 <w:szCs w:val="20"/>
               </w:rPr>
-              <w:t>J-35</w:t>
+              <w:t>J-36</w:t>
             </w:r>
           </w:p>
         </w:tc>
@@ -5859,7 +5849,7 @@
                 <w:rFonts w:ascii="Aller" w:hAnsi="Aller" w:cstheme="majorBidi"/>
                 <w:szCs w:val="20"/>
               </w:rPr>
-              <w:t xml:space="preserve">Alka Agrawal, </w:t>
+              <w:t xml:space="preserve">Attiq ur Rehman Jaffar, Muhammad Nadeem, </w:t>
             </w:r>
             <w:r>
               <w:rPr>
@@ -5875,7 +5865,7 @@
                 <w:rFonts w:ascii="Aller" w:hAnsi="Aller" w:cstheme="majorBidi"/>
                 <w:szCs w:val="20"/>
               </w:rPr>
-              <w:t>, Suhel Ahmad Khan, Rajeev Kumar, Raees Ahmad Khan: "Multi-level Fuzzy System for Usable-Security Assessment." Journal of King Saud University-Computer and Information Sciences (2019).</w:t>
+              <w:t>, and Yasir Javed: "Using Public Vulnerabilities Data to Self-Heal Security Issues in Software Systems." ICIC Express Letters, Volume 13, Number 7, pp. 557 - 567 July 2019.</w:t>
             </w:r>
           </w:p>
         </w:tc>
@@ -5906,7 +5896,7 @@
                 <w:rFonts w:ascii="Aller" w:hAnsi="Aller" w:cstheme="majorBidi"/>
                 <w:szCs w:val="20"/>
               </w:rPr>
-              <w:t>J-34</w:t>
+              <w:t>J-35</w:t>
             </w:r>
           </w:p>
         </w:tc>
@@ -5924,18 +5914,23 @@
               <w:jc w:val="both"/>
               <w:rPr>
                 <w:rFonts w:ascii="Aller" w:hAnsi="Aller" w:cstheme="majorBidi"/>
+                <w:szCs w:val="20"/>
+              </w:rPr>
+            </w:pPr>
+            <w:r>
+              <w:rPr>
+                <w:rFonts w:ascii="Aller" w:hAnsi="Aller" w:cstheme="majorBidi"/>
+                <w:szCs w:val="20"/>
+              </w:rPr>
+              <w:t xml:space="preserve">Alka Agrawal, </w:t>
+            </w:r>
+            <w:r>
+              <w:rPr>
+                <w:rFonts w:ascii="Aller" w:hAnsi="Aller" w:cstheme="majorBidi"/>
                 <w:b/>
                 <w:bCs/>
                 <w:szCs w:val="20"/>
               </w:rPr>
-            </w:pPr>
-            <w:r>
-              <w:rPr>
-                <w:rFonts w:ascii="Aller" w:hAnsi="Aller" w:cstheme="majorBidi"/>
-                <w:b/>
-                <w:bCs/>
-                <w:szCs w:val="20"/>
-              </w:rPr>
               <w:t>Mamdouh Alenezi</w:t>
             </w:r>
             <w:r>
@@ -5943,21 +5938,7 @@
                 <w:rFonts w:ascii="Aller" w:hAnsi="Aller" w:cstheme="majorBidi"/>
                 <w:szCs w:val="20"/>
               </w:rPr>
-              <w:t>, Rajeev Kumar, Alka Agrawal</w:t>
-            </w:r>
-            <w:r>
-              <w:rPr>
-                <w:rFonts w:ascii="Aller" w:hAnsi="Aller" w:cstheme="majorBidi"/>
-                <w:szCs w:val="20"/>
-              </w:rPr>
-              <w:t>,</w:t>
-            </w:r>
-            <w:r>
-              <w:rPr>
-                <w:rFonts w:ascii="Aller" w:hAnsi="Aller" w:cstheme="majorBidi"/>
-                <w:szCs w:val="20"/>
-              </w:rPr>
-              <w:t xml:space="preserve"> and Raees Ahmad Khan: "Usable-Security Attribute Evaluation Using Fuzzy Analytic Hierarchy Process." ICIC Express Letters, Volume 13, Number 6, pp. 453 - 460 June 2019.</w:t>
+              <w:t>, Suhel Ahmad Khan, Rajeev Kumar, Raees Ahmad Khan: "Multi-level Fuzzy System for Usable-Security Assessment." Journal of King Saud University-Computer and Information Sciences (2019).</w:t>
             </w:r>
           </w:p>
         </w:tc>
@@ -5988,7 +5969,7 @@
                 <w:rFonts w:ascii="Aller" w:hAnsi="Aller" w:cstheme="majorBidi"/>
                 <w:szCs w:val="20"/>
               </w:rPr>
-              <w:t>J-33</w:t>
+              <w:t>J-34</w:t>
             </w:r>
           </w:p>
         </w:tc>
@@ -6006,16 +5987,18 @@
               <w:jc w:val="both"/>
               <w:rPr>
                 <w:rFonts w:ascii="Aller" w:hAnsi="Aller" w:cstheme="majorBidi"/>
-                <w:szCs w:val="20"/>
-              </w:rPr>
-            </w:pPr>
-            <w:r>
-              <w:rPr>
-                <w:rFonts w:ascii="Aller" w:hAnsi="Aller" w:cstheme="majorBidi"/>
                 <w:b/>
                 <w:bCs/>
                 <w:szCs w:val="20"/>
               </w:rPr>
+            </w:pPr>
+            <w:r>
+              <w:rPr>
+                <w:rFonts w:ascii="Aller" w:hAnsi="Aller" w:cstheme="majorBidi"/>
+                <w:b/>
+                <w:bCs/>
+                <w:szCs w:val="20"/>
+              </w:rPr>
               <w:t>Mamdouh Alenezi</w:t>
             </w:r>
             <w:r>
@@ -6023,7 +6006,21 @@
                 <w:rFonts w:ascii="Aller" w:hAnsi="Aller" w:cstheme="majorBidi"/>
                 <w:szCs w:val="20"/>
               </w:rPr>
-              <w:t>, Muhammad Usama, Khaled Almustafa, Waheed Iqbal, Muhammad Ali Raza, and Tanveer Khan: "An Efficient, Secure, and Queryable Encryption for NoSQL-Based Databases Hosted on Untrusted Cloud Environments." International Journal of Information Security and Privacy (IJISP), Volume 13, Issue 2, pp. 14 - 31 (2019).</w:t>
+              <w:t>, Rajeev Kumar, Alka Agrawal</w:t>
+            </w:r>
+            <w:r>
+              <w:rPr>
+                <w:rFonts w:ascii="Aller" w:hAnsi="Aller" w:cstheme="majorBidi"/>
+                <w:szCs w:val="20"/>
+              </w:rPr>
+              <w:t>,</w:t>
+            </w:r>
+            <w:r>
+              <w:rPr>
+                <w:rFonts w:ascii="Aller" w:hAnsi="Aller" w:cstheme="majorBidi"/>
+                <w:szCs w:val="20"/>
+              </w:rPr>
+              <w:t xml:space="preserve"> and Raees Ahmad Khan: "Usable-Security Attribute Evaluation Using Fuzzy Analytic Hierarchy Process." ICIC Express Letters, Volume 13, Number 6, pp. 453 - 460 June 2019.</w:t>
             </w:r>
           </w:p>
         </w:tc>
@@ -6054,7 +6051,7 @@
                 <w:rFonts w:ascii="Aller" w:hAnsi="Aller" w:cstheme="majorBidi"/>
                 <w:szCs w:val="20"/>
               </w:rPr>
-              <w:t>J-32</w:t>
+              <w:t>J-33</w:t>
             </w:r>
           </w:p>
         </w:tc>
@@ -6078,13 +6075,6 @@
             <w:r>
               <w:rPr>
                 <w:rFonts w:ascii="Aller" w:hAnsi="Aller" w:cstheme="majorBidi"/>
-                <w:szCs w:val="20"/>
-              </w:rPr>
-              <w:t xml:space="preserve">Park Youngeun and </w:t>
-            </w:r>
-            <w:r>
-              <w:rPr>
-                <w:rFonts w:ascii="Aller" w:hAnsi="Aller" w:cstheme="majorBidi"/>
                 <w:b/>
                 <w:bCs/>
                 <w:szCs w:val="20"/>
@@ -6096,7 +6086,7 @@
                 <w:rFonts w:ascii="Aller" w:hAnsi="Aller" w:cstheme="majorBidi"/>
                 <w:szCs w:val="20"/>
               </w:rPr>
-              <w:t>: "Predicting the Popularity of Saudi Multinational Enterprises Using a Data Mining Technique." Journal of Management Information and Decision Sciences, Volume 21, Issue 1, (2018).</w:t>
+              <w:t>, Muhammad Usama, Khaled Almustafa, Waheed Iqbal, Muhammad Ali Raza, and Tanveer Khan: "An Efficient, Secure, and Queryable Encryption for NoSQL-Based Databases Hosted on Untrusted Cloud Environments." International Journal of Information Security and Privacy (IJISP), Volume 13, Issue 2, pp. 14 - 31 (2019).</w:t>
             </w:r>
           </w:p>
         </w:tc>
@@ -6127,14 +6117,7 @@
                 <w:rFonts w:ascii="Aller" w:hAnsi="Aller" w:cstheme="majorBidi"/>
                 <w:szCs w:val="20"/>
               </w:rPr>
-              <w:t>J-</w:t>
-            </w:r>
-            <w:r>
-              <w:rPr>
-                <w:rFonts w:ascii="Aller" w:hAnsi="Aller" w:cstheme="majorBidi"/>
-                <w:szCs w:val="20"/>
-              </w:rPr>
-              <w:t>31</w:t>
+              <w:t>J-32</w:t>
             </w:r>
           </w:p>
         </w:tc>
@@ -6152,82 +6135,31 @@
               <w:jc w:val="both"/>
               <w:rPr>
                 <w:rFonts w:ascii="Aller" w:hAnsi="Aller" w:cstheme="majorBidi"/>
+                <w:szCs w:val="20"/>
+              </w:rPr>
+            </w:pPr>
+            <w:r>
+              <w:rPr>
+                <w:rFonts w:ascii="Aller" w:hAnsi="Aller" w:cstheme="majorBidi"/>
+                <w:szCs w:val="20"/>
+              </w:rPr>
+              <w:t xml:space="preserve">Park Youngeun and </w:t>
+            </w:r>
+            <w:r>
+              <w:rPr>
+                <w:rFonts w:ascii="Aller" w:hAnsi="Aller" w:cstheme="majorBidi"/>
                 <w:b/>
                 <w:bCs/>
                 <w:szCs w:val="20"/>
               </w:rPr>
-            </w:pPr>
-            <w:r>
-              <w:rPr>
-                <w:rFonts w:ascii="Aller" w:hAnsi="Aller" w:cstheme="majorBidi"/>
-                <w:szCs w:val="20"/>
-              </w:rPr>
-              <w:t>Md Tarique Jamal Ansari</w:t>
-            </w:r>
-            <w:r>
-              <w:rPr>
-                <w:rFonts w:ascii="Aller" w:hAnsi="Aller" w:cstheme="majorBidi"/>
-                <w:szCs w:val="20"/>
-              </w:rPr>
-              <w:t xml:space="preserve">, </w:t>
-            </w:r>
-            <w:r>
-              <w:rPr>
-                <w:rFonts w:ascii="Aller" w:hAnsi="Aller" w:cstheme="majorBidi"/>
-                <w:szCs w:val="20"/>
-              </w:rPr>
-              <w:t>Dhirendra Pandey</w:t>
-            </w:r>
-            <w:r>
-              <w:rPr>
-                <w:rFonts w:ascii="Aller" w:hAnsi="Aller" w:cstheme="majorBidi"/>
-                <w:szCs w:val="20"/>
-              </w:rPr>
-              <w:t>, and</w:t>
-            </w:r>
-            <w:r>
-              <w:rPr>
-                <w:rFonts w:ascii="Aller" w:hAnsi="Aller" w:cstheme="majorBidi"/>
-                <w:b/>
-                <w:bCs/>
-                <w:szCs w:val="20"/>
-              </w:rPr>
-              <w:t xml:space="preserve"> Mamdouh Alenezi</w:t>
-            </w:r>
-            <w:r>
-              <w:rPr>
-                <w:rFonts w:ascii="Aller" w:hAnsi="Aller" w:cstheme="majorBidi"/>
-                <w:szCs w:val="20"/>
-              </w:rPr>
-              <w:t>: "</w:t>
-            </w:r>
-            <w:r>
-              <w:rPr>
-                <w:rFonts w:ascii="Aller" w:hAnsi="Aller" w:cstheme="majorBidi"/>
-                <w:szCs w:val="20"/>
-              </w:rPr>
-              <w:t>STORE: Security Threat Oriented Requirements Engineering Methodology</w:t>
-            </w:r>
-            <w:r>
-              <w:rPr>
-                <w:rFonts w:ascii="Aller" w:hAnsi="Aller" w:cstheme="majorBidi"/>
-                <w:szCs w:val="20"/>
-              </w:rPr>
-              <w:t xml:space="preserve">." </w:t>
-            </w:r>
-            <w:r>
-              <w:rPr>
-                <w:rFonts w:ascii="Aller" w:hAnsi="Aller" w:cstheme="majorBidi"/>
-                <w:szCs w:val="20"/>
-              </w:rPr>
-              <w:t>Journal of King Saud University - Computer and Information Sciences</w:t>
-            </w:r>
-            <w:r>
-              <w:rPr>
-                <w:rFonts w:ascii="Aller" w:hAnsi="Aller" w:cstheme="majorBidi"/>
-                <w:szCs w:val="20"/>
-              </w:rPr>
-              <w:t xml:space="preserve"> (2018).</w:t>
+              <w:t>Mamdouh Alenezi</w:t>
+            </w:r>
+            <w:r>
+              <w:rPr>
+                <w:rFonts w:ascii="Aller" w:hAnsi="Aller" w:cstheme="majorBidi"/>
+                <w:szCs w:val="20"/>
+              </w:rPr>
+              <w:t>: "Predicting the Popularity of Saudi Multinational Enterprises Using a Data Mining Technique." Journal of Management Information and Decision Sciences, Volume 21, Issue 1, (2018).</w:t>
             </w:r>
           </w:p>
         </w:tc>
@@ -6258,7 +6190,14 @@
                 <w:rFonts w:ascii="Aller" w:hAnsi="Aller" w:cstheme="majorBidi"/>
                 <w:szCs w:val="20"/>
               </w:rPr>
-              <w:t>J-30</w:t>
+              <w:t>J-</w:t>
+            </w:r>
+            <w:r>
+              <w:rPr>
+                <w:rFonts w:ascii="Aller" w:hAnsi="Aller" w:cstheme="majorBidi"/>
+                <w:szCs w:val="20"/>
+              </w:rPr>
+              <w:t>31</w:t>
             </w:r>
           </w:p>
         </w:tc>
@@ -6284,25 +6223,39 @@
             <w:r>
               <w:rPr>
                 <w:rFonts w:ascii="Aller" w:hAnsi="Aller" w:cstheme="majorBidi"/>
+                <w:szCs w:val="20"/>
+              </w:rPr>
+              <w:t>Md Tarique Jamal Ansari</w:t>
+            </w:r>
+            <w:r>
+              <w:rPr>
+                <w:rFonts w:ascii="Aller" w:hAnsi="Aller" w:cstheme="majorBidi"/>
+                <w:szCs w:val="20"/>
+              </w:rPr>
+              <w:t xml:space="preserve">, </w:t>
+            </w:r>
+            <w:r>
+              <w:rPr>
+                <w:rFonts w:ascii="Aller" w:hAnsi="Aller" w:cstheme="majorBidi"/>
+                <w:szCs w:val="20"/>
+              </w:rPr>
+              <w:t>Dhirendra Pandey</w:t>
+            </w:r>
+            <w:r>
+              <w:rPr>
+                <w:rFonts w:ascii="Aller" w:hAnsi="Aller" w:cstheme="majorBidi"/>
+                <w:szCs w:val="20"/>
+              </w:rPr>
+              <w:t>, and</w:t>
+            </w:r>
+            <w:r>
+              <w:rPr>
+                <w:rFonts w:ascii="Aller" w:hAnsi="Aller" w:cstheme="majorBidi"/>
                 <w:b/>
                 <w:bCs/>
                 <w:szCs w:val="20"/>
               </w:rPr>
-              <w:t>Mamdouh Alenezi</w:t>
-            </w:r>
-            <w:r>
-              <w:rPr>
-                <w:rFonts w:ascii="Aller" w:hAnsi="Aller" w:cstheme="majorBidi"/>
-                <w:szCs w:val="20"/>
-              </w:rPr>
-              <w:t>, Mohammad Zarour, and</w:t>
-            </w:r>
-            <w:r>
-              <w:rPr>
-                <w:rFonts w:ascii="Aller" w:hAnsi="Aller" w:cstheme="majorBidi"/>
-                <w:szCs w:val="20"/>
-              </w:rPr>
-              <w:t xml:space="preserve"> Khawlah Alomar</w:t>
+              <w:t xml:space="preserve"> Mamdouh Alenezi</w:t>
             </w:r>
             <w:r>
               <w:rPr>
@@ -6316,42 +6269,28 @@
                 <w:rFonts w:ascii="Aller" w:hAnsi="Aller" w:cstheme="majorBidi"/>
                 <w:szCs w:val="20"/>
               </w:rPr>
-              <w:t>Are Open Source Web Applications Secure? Static Analysis Findings</w:t>
-            </w:r>
-            <w:r>
-              <w:rPr>
-                <w:rFonts w:ascii="Aller" w:hAnsi="Aller" w:cstheme="majorBidi"/>
-                <w:szCs w:val="20"/>
-              </w:rPr>
-              <w:t>." International Journal of System and</w:t>
-            </w:r>
-            <w:r>
-              <w:rPr>
-                <w:rFonts w:ascii="Aller" w:hAnsi="Aller" w:cstheme="majorBidi"/>
-                <w:szCs w:val="20"/>
-              </w:rPr>
-              <w:t xml:space="preserve"> Software Engineering, Vol. 6, No.</w:t>
-            </w:r>
-            <w:r>
-              <w:rPr>
-                <w:rFonts w:ascii="Aller" w:hAnsi="Aller" w:cstheme="majorBidi"/>
-                <w:szCs w:val="20"/>
-              </w:rPr>
-              <w:t xml:space="preserve"> </w:t>
-            </w:r>
-            <w:r>
-              <w:rPr>
-                <w:rFonts w:ascii="Aller" w:hAnsi="Aller" w:cstheme="majorBidi"/>
-                <w:szCs w:val="20"/>
-              </w:rPr>
-              <w:t>2</w:t>
-            </w:r>
-            <w:r>
-              <w:rPr>
-                <w:rFonts w:ascii="Aller" w:hAnsi="Aller" w:cstheme="majorBidi"/>
-                <w:szCs w:val="20"/>
-              </w:rPr>
-              <w:t>, pp. 1 - 9 (2018).</w:t>
+              <w:t>STORE: Security Threat Oriented Requirements Engineering Methodology</w:t>
+            </w:r>
+            <w:r>
+              <w:rPr>
+                <w:rFonts w:ascii="Aller" w:hAnsi="Aller" w:cstheme="majorBidi"/>
+                <w:szCs w:val="20"/>
+              </w:rPr>
+              <w:t xml:space="preserve">." </w:t>
+            </w:r>
+            <w:r>
+              <w:rPr>
+                <w:rFonts w:ascii="Aller" w:hAnsi="Aller" w:cstheme="majorBidi"/>
+                <w:szCs w:val="20"/>
+              </w:rPr>
+              <w:t>Journal of King Saud University - Computer and Information Sciences</w:t>
+            </w:r>
+            <w:r>
+              <w:rPr>
+                <w:rFonts w:ascii="Aller" w:hAnsi="Aller" w:cstheme="majorBidi"/>
+                <w:szCs w:val="20"/>
+              </w:rPr>
+              <w:t xml:space="preserve"> (2018).</w:t>
             </w:r>
           </w:p>
         </w:tc>
@@ -6382,7 +6321,7 @@
                 <w:rFonts w:ascii="Aller" w:hAnsi="Aller" w:cstheme="majorBidi"/>
                 <w:szCs w:val="20"/>
               </w:rPr>
-              <w:t>J-29</w:t>
+              <w:t>J-30</w:t>
             </w:r>
           </w:p>
         </w:tc>
@@ -6400,16 +6339,18 @@
               <w:jc w:val="both"/>
               <w:rPr>
                 <w:rFonts w:ascii="Aller" w:hAnsi="Aller" w:cstheme="majorBidi"/>
-                <w:szCs w:val="20"/>
-              </w:rPr>
-            </w:pPr>
-            <w:r>
-              <w:rPr>
-                <w:rFonts w:ascii="Aller" w:hAnsi="Aller" w:cstheme="majorBidi"/>
                 <w:b/>
                 <w:bCs/>
                 <w:szCs w:val="20"/>
               </w:rPr>
+            </w:pPr>
+            <w:r>
+              <w:rPr>
+                <w:rFonts w:ascii="Aller" w:hAnsi="Aller" w:cstheme="majorBidi"/>
+                <w:b/>
+                <w:bCs/>
+                <w:szCs w:val="20"/>
+              </w:rPr>
               <w:t>Mamdouh Alenezi</w:t>
             </w:r>
             <w:r>
@@ -6417,7 +6358,63 @@
                 <w:rFonts w:ascii="Aller" w:hAnsi="Aller" w:cstheme="majorBidi"/>
                 <w:szCs w:val="20"/>
               </w:rPr>
-              <w:t xml:space="preserve"> and Mohammad Zarour:: "An Empirical Study of Bad Smells during Software Evolution Using Designite Tool." i-manager's Journal on Software Engineering, 12(4), 12-27 (2018)</w:t>
+              <w:t>, Mohammad Zarour, and</w:t>
+            </w:r>
+            <w:r>
+              <w:rPr>
+                <w:rFonts w:ascii="Aller" w:hAnsi="Aller" w:cstheme="majorBidi"/>
+                <w:szCs w:val="20"/>
+              </w:rPr>
+              <w:t xml:space="preserve"> Khawlah Alomar</w:t>
+            </w:r>
+            <w:r>
+              <w:rPr>
+                <w:rFonts w:ascii="Aller" w:hAnsi="Aller" w:cstheme="majorBidi"/>
+                <w:szCs w:val="20"/>
+              </w:rPr>
+              <w:t>: "</w:t>
+            </w:r>
+            <w:r>
+              <w:rPr>
+                <w:rFonts w:ascii="Aller" w:hAnsi="Aller" w:cstheme="majorBidi"/>
+                <w:szCs w:val="20"/>
+              </w:rPr>
+              <w:t>Are Open Source Web Applications Secure? Static Analysis Findings</w:t>
+            </w:r>
+            <w:r>
+              <w:rPr>
+                <w:rFonts w:ascii="Aller" w:hAnsi="Aller" w:cstheme="majorBidi"/>
+                <w:szCs w:val="20"/>
+              </w:rPr>
+              <w:t>." International Journal of System and</w:t>
+            </w:r>
+            <w:r>
+              <w:rPr>
+                <w:rFonts w:ascii="Aller" w:hAnsi="Aller" w:cstheme="majorBidi"/>
+                <w:szCs w:val="20"/>
+              </w:rPr>
+              <w:t xml:space="preserve"> Software Engineering, Vol. 6, No.</w:t>
+            </w:r>
+            <w:r>
+              <w:rPr>
+                <w:rFonts w:ascii="Aller" w:hAnsi="Aller" w:cstheme="majorBidi"/>
+                <w:szCs w:val="20"/>
+              </w:rPr>
+              <w:t xml:space="preserve"> </w:t>
+            </w:r>
+            <w:r>
+              <w:rPr>
+                <w:rFonts w:ascii="Aller" w:hAnsi="Aller" w:cstheme="majorBidi"/>
+                <w:szCs w:val="20"/>
+              </w:rPr>
+              <w:t>2</w:t>
+            </w:r>
+            <w:r>
+              <w:rPr>
+                <w:rFonts w:ascii="Aller" w:hAnsi="Aller" w:cstheme="majorBidi"/>
+                <w:szCs w:val="20"/>
+              </w:rPr>
+              <w:t>, pp. 1 - 9 (2018).</w:t>
             </w:r>
           </w:p>
         </w:tc>
@@ -6448,7 +6445,7 @@
                 <w:rFonts w:ascii="Aller" w:hAnsi="Aller" w:cstheme="majorBidi"/>
                 <w:szCs w:val="20"/>
               </w:rPr>
-              <w:t>J-28</w:t>
+              <w:t>J-29</w:t>
             </w:r>
           </w:p>
         </w:tc>
@@ -6472,13 +6469,6 @@
             <w:r>
               <w:rPr>
                 <w:rFonts w:ascii="Aller" w:hAnsi="Aller" w:cstheme="majorBidi"/>
-                <w:szCs w:val="20"/>
-              </w:rPr>
-              <w:t xml:space="preserve">Yasir Javed, </w:t>
-            </w:r>
-            <w:r>
-              <w:rPr>
-                <w:rFonts w:ascii="Aller" w:hAnsi="Aller" w:cstheme="majorBidi"/>
                 <w:b/>
                 <w:bCs/>
                 <w:szCs w:val="20"/>
@@ -6490,14 +6480,7 @@
                 <w:rFonts w:ascii="Aller" w:hAnsi="Aller" w:cstheme="majorBidi"/>
                 <w:szCs w:val="20"/>
               </w:rPr>
-              <w:t>, Mohammed Akour and Ahmad Alzyod</w:t>
-            </w:r>
-            <w:r>
-              <w:rPr>
-                <w:rFonts w:ascii="Aller" w:hAnsi="Aller" w:cstheme="majorBidi"/>
-                <w:szCs w:val="20"/>
-              </w:rPr>
-              <w:t>: "Discovering the Relationship Between Software Complexity and Software Vulnerabilities." Journal of Theoretical and Applied Informtion Technology, Vol. 96, No. 14, pp. 4690 - 4699 (2018).</w:t>
+              <w:t xml:space="preserve"> and Mohammad Zarour:: "An Empirical Study of Bad Smells during Software Evolution Using Designite Tool." i-manager's Journal on Software Engineering, 12(4), 12-27 (2018)</w:t>
             </w:r>
           </w:p>
         </w:tc>
@@ -6528,7 +6511,7 @@
                 <w:rFonts w:ascii="Aller" w:hAnsi="Aller" w:cstheme="majorBidi"/>
                 <w:szCs w:val="20"/>
               </w:rPr>
-              <w:t>J-27</w:t>
+              <w:t>J-28</w:t>
             </w:r>
           </w:p>
         </w:tc>
@@ -6552,6 +6535,13 @@
             <w:r>
               <w:rPr>
                 <w:rFonts w:ascii="Aller" w:hAnsi="Aller" w:cstheme="majorBidi"/>
+                <w:szCs w:val="20"/>
+              </w:rPr>
+              <w:t xml:space="preserve">Yasir Javed, </w:t>
+            </w:r>
+            <w:r>
+              <w:rPr>
+                <w:rFonts w:ascii="Aller" w:hAnsi="Aller" w:cstheme="majorBidi"/>
                 <w:b/>
                 <w:bCs/>
                 <w:szCs w:val="20"/>
@@ -6563,21 +6553,14 @@
                 <w:rFonts w:ascii="Aller" w:hAnsi="Aller" w:cstheme="majorBidi"/>
                 <w:szCs w:val="20"/>
               </w:rPr>
-              <w:t>, Shadi Banitaan, and Mohammad Zarour: "CLUBA: A Clustering-Based Approach for Bug Assignment." International Journal of System and</w:t>
-            </w:r>
-            <w:r>
-              <w:rPr>
-                <w:rFonts w:ascii="Aller" w:hAnsi="Aller" w:cstheme="majorBidi"/>
-                <w:szCs w:val="20"/>
-              </w:rPr>
-              <w:t xml:space="preserve"> Software Engineering, Vol. 6, No.</w:t>
-            </w:r>
-            <w:r>
-              <w:rPr>
-                <w:rFonts w:ascii="Aller" w:hAnsi="Aller" w:cstheme="majorBidi"/>
-                <w:szCs w:val="20"/>
-              </w:rPr>
-              <w:t xml:space="preserve"> 1, pp. 1 - 9 (2018).</w:t>
+              <w:t>, Mohammed Akour and Ahmad Alzyod</w:t>
+            </w:r>
+            <w:r>
+              <w:rPr>
+                <w:rFonts w:ascii="Aller" w:hAnsi="Aller" w:cstheme="majorBidi"/>
+                <w:szCs w:val="20"/>
+              </w:rPr>
+              <w:t>: "Discovering the Relationship Between Software Complexity and Software Vulnerabilities." Journal of Theoretical and Applied Informtion Technology, Vol. 96, No. 14, pp. 4690 - 4699 (2018).</w:t>
             </w:r>
           </w:p>
         </w:tc>
@@ -6608,7 +6591,7 @@
                 <w:rFonts w:ascii="Aller" w:hAnsi="Aller" w:cstheme="majorBidi"/>
                 <w:szCs w:val="20"/>
               </w:rPr>
-              <w:t>J-26</w:t>
+              <w:t>J-27</w:t>
             </w:r>
           </w:p>
         </w:tc>
@@ -6632,13 +6615,6 @@
             <w:r>
               <w:rPr>
                 <w:rFonts w:ascii="Aller" w:hAnsi="Aller" w:cstheme="majorBidi"/>
-                <w:szCs w:val="20"/>
-              </w:rPr>
-              <w:t xml:space="preserve">Muhammad Abdullah, Saad Khan, </w:t>
-            </w:r>
-            <w:r>
-              <w:rPr>
-                <w:rFonts w:ascii="Aller" w:hAnsi="Aller" w:cstheme="majorBidi"/>
                 <w:b/>
                 <w:bCs/>
                 <w:szCs w:val="20"/>
@@ -6650,24 +6626,26 @@
                 <w:rFonts w:ascii="Aller" w:hAnsi="Aller" w:cstheme="majorBidi"/>
                 <w:szCs w:val="20"/>
               </w:rPr>
-              <w:t>, Khaled Almustafa, and Waheed Iqbal: "Application Centric Virtual Machine Placements to Minimize Bandwidth Utilization in Datacenters." Intelligen</w:t>
-            </w:r>
-            <w:r>
-              <w:rPr>
-                <w:rFonts w:ascii="Aller" w:hAnsi="Aller" w:cstheme="majorBidi"/>
-                <w:szCs w:val="20"/>
-              </w:rPr>
-              <w:t>t Automation and Soft Computing</w:t>
-            </w:r>
-            <w:r>
-              <w:rPr>
-                <w:rFonts w:ascii="Aller" w:hAnsi="Aller" w:cstheme="majorBidi"/>
-                <w:szCs w:val="20"/>
-              </w:rPr>
-              <w:t>.</w:t>
-            </w:r>
-          </w:p>
-        </w:tc>
+              <w:t>, Shadi Banitaan, and Mohammad Zarour: "CLUBA: A Clustering-Based Approach for Bug Assignment." International Journal of System and</w:t>
+            </w:r>
+            <w:r>
+              <w:rPr>
+                <w:rFonts w:ascii="Aller" w:hAnsi="Aller" w:cstheme="majorBidi"/>
+                <w:szCs w:val="20"/>
+              </w:rPr>
+              <w:t xml:space="preserve"> Software Engineering, Vol. 6, No.</w:t>
+            </w:r>
+            <w:r>
+              <w:rPr>
+                <w:rFonts w:ascii="Aller" w:hAnsi="Aller" w:cstheme="majorBidi"/>
+                <w:szCs w:val="20"/>
+              </w:rPr>
+              <w:t xml:space="preserve"> 1, pp. 1 - 9 (2018).</w:t>
+            </w:r>
+          </w:p>
+        </w:tc>
+        <w:bookmarkStart w:id="0" w:name="_GoBack"/>
+        <w:bookmarkEnd w:id="0"/>
       </w:tr>
       <w:tr>
         <w:trPr>
@@ -6695,7 +6673,7 @@
                 <w:rFonts w:ascii="Aller" w:hAnsi="Aller" w:cstheme="majorBidi"/>
                 <w:szCs w:val="20"/>
               </w:rPr>
-              <w:t>J-25</w:t>
+              <w:t>J-26</w:t>
             </w:r>
           </w:p>
         </w:tc>
@@ -6718,10 +6696,138 @@
             </w:pPr>
             <w:r>
               <w:rPr>
-                <w:rFonts w:ascii="Aller" w:hAnsi="Aller" w:cstheme="majorBidi"/>
-                <w:szCs w:val="20"/>
-              </w:rPr>
-              <w:t xml:space="preserve">Iman Almomani and </w:t>
+                <w:noProof/>
+              </w:rPr>
+              <mc:AlternateContent>
+                <mc:Choice Requires="wps">
+                  <w:drawing>
+                    <wp:anchor distT="0" distB="0" distL="114300" distR="114300" simplePos="0" relativeHeight="251674112" behindDoc="0" locked="0" layoutInCell="1" allowOverlap="1" wp14:anchorId="3C61834F" wp14:editId="03F750D5">
+                      <wp:simplePos x="0" y="0"/>
+                      <wp:positionH relativeFrom="column">
+                        <wp:posOffset>5506720</wp:posOffset>
+                      </wp:positionH>
+                      <wp:positionV relativeFrom="page">
+                        <wp:posOffset>400050</wp:posOffset>
+                      </wp:positionV>
+                      <wp:extent cx="393700" cy="254000"/>
+                      <wp:effectExtent l="0" t="0" r="0" b="0"/>
+                      <wp:wrapNone/>
+                      <wp:docPr id="13" name="Text Box 13"/>
+                      <wp:cNvGraphicFramePr/>
+                      <a:graphic xmlns:a="http://schemas.openxmlformats.org/drawingml/2006/main">
+                        <a:graphicData uri="http://schemas.microsoft.com/office/word/2010/wordprocessingShape">
+                          <wps:wsp>
+                            <wps:cNvSpPr txBox="1"/>
+                            <wps:spPr>
+                              <a:xfrm>
+                                <a:off x="0" y="0"/>
+                                <a:ext cx="393700" cy="254000"/>
+                              </a:xfrm>
+                              <a:prstGeom prst="rect">
+                                <a:avLst/>
+                              </a:prstGeom>
+                              <a:noFill/>
+                              <a:ln w="6350">
+                                <a:noFill/>
+                              </a:ln>
+                            </wps:spPr>
+                            <wps:txbx>
+                              <w:txbxContent>
+                                <w:p>
+                                  <w:pPr>
+                                    <w:rPr>
+                                      <w:rFonts w:ascii="Aller" w:hAnsi="Aller"/>
+                                      <w:color w:val="595959" w:themeColor="text1" w:themeTint="A6"/>
+                                      <w:sz w:val="18"/>
+                                      <w:szCs w:val="18"/>
+                                    </w:rPr>
+                                  </w:pPr>
+                                  <w:r>
+                                    <w:rPr>
+                                      <w:rFonts w:ascii="Aller" w:hAnsi="Aller"/>
+                                      <w:color w:val="595959" w:themeColor="text1" w:themeTint="A6"/>
+                                      <w:sz w:val="18"/>
+                                      <w:szCs w:val="18"/>
+                                    </w:rPr>
+                                    <w:t>3</w:t>
+                                  </w:r>
+                                  <w:r>
+                                    <w:rPr>
+                                      <w:rFonts w:ascii="Aller" w:hAnsi="Aller"/>
+                                      <w:color w:val="595959" w:themeColor="text1" w:themeTint="A6"/>
+                                      <w:sz w:val="18"/>
+                                      <w:szCs w:val="18"/>
+                                    </w:rPr>
+                                    <w:t>-6</w:t>
+                                  </w:r>
+                                </w:p>
+                              </w:txbxContent>
+                            </wps:txbx>
+                            <wps:bodyPr rot="0" spcFirstLastPara="0" vertOverflow="overflow" horzOverflow="overflow" vert="horz" wrap="square" lIns="91440" tIns="45720" rIns="91440" bIns="45720" numCol="1" spcCol="0" rtlCol="0" fromWordArt="0" anchor="t" anchorCtr="0" forceAA="0" compatLnSpc="1">
+                              <a:prstTxWarp prst="textNoShape">
+                                <a:avLst/>
+                              </a:prstTxWarp>
+                              <a:noAutofit/>
+                            </wps:bodyPr>
+                          </wps:wsp>
+                        </a:graphicData>
+                      </a:graphic>
+                      <wp14:sizeRelH relativeFrom="margin">
+                        <wp14:pctWidth>0</wp14:pctWidth>
+                      </wp14:sizeRelH>
+                      <wp14:sizeRelV relativeFrom="margin">
+                        <wp14:pctHeight>0</wp14:pctHeight>
+                      </wp14:sizeRelV>
+                    </wp:anchor>
+                  </w:drawing>
+                </mc:Choice>
+                <mc:Fallback>
+                  <w:pict>
+                    <v:shape w14:anchorId="3C61834F" id="Text Box 13" o:spid="_x0000_s1033" type="#_x0000_t202" style="position:absolute;left:0;text-align:left;margin-left:433.6pt;margin-top:31.5pt;width:31pt;height:20pt;z-index:251674112;visibility:visible;mso-wrap-style:square;mso-width-percent:0;mso-height-percent:0;mso-wrap-distance-left:9pt;mso-wrap-distance-top:0;mso-wrap-distance-right:9pt;mso-wrap-distance-bottom:0;mso-position-horizontal:absolute;mso-position-horizontal-relative:text;mso-position-vertical:absolute;mso-position-vertical-relative:page;mso-width-percent:0;mso-height-percent:0;mso-width-relative:margin;mso-height-relative:margin;v-text-anchor:top" o:gfxdata="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" filled="f" stroked="f" strokeweight=".5pt">
+                      <v:textbox>
+                        <w:txbxContent>
+                          <w:p>
+                            <w:pPr>
+                              <w:rPr>
+                                <w:rFonts w:ascii="Aller" w:hAnsi="Aller"/>
+                                <w:color w:val="595959" w:themeColor="text1" w:themeTint="A6"/>
+                                <w:sz w:val="18"/>
+                                <w:szCs w:val="18"/>
+                              </w:rPr>
+                            </w:pPr>
+                            <w:r>
+                              <w:rPr>
+                                <w:rFonts w:ascii="Aller" w:hAnsi="Aller"/>
+                                <w:color w:val="595959" w:themeColor="text1" w:themeTint="A6"/>
+                                <w:sz w:val="18"/>
+                                <w:szCs w:val="18"/>
+                              </w:rPr>
+                              <w:t>3</w:t>
+                            </w:r>
+                            <w:r>
+                              <w:rPr>
+                                <w:rFonts w:ascii="Aller" w:hAnsi="Aller"/>
+                                <w:color w:val="595959" w:themeColor="text1" w:themeTint="A6"/>
+                                <w:sz w:val="18"/>
+                                <w:szCs w:val="18"/>
+                              </w:rPr>
+                              <w:t>-6</w:t>
+                            </w:r>
+                          </w:p>
+                        </w:txbxContent>
+                      </v:textbox>
+                      <w10:wrap anchory="page"/>
+                    </v:shape>
+                  </w:pict>
+                </mc:Fallback>
+              </mc:AlternateContent>
+            </w:r>
+            <w:r>
+              <w:rPr>
+                <w:rFonts w:ascii="Aller" w:hAnsi="Aller" w:cstheme="majorBidi"/>
+                <w:szCs w:val="20"/>
+              </w:rPr>
+              <w:t xml:space="preserve">Muhammad Abdullah, Saad Khan, </w:t>
             </w:r>
             <w:r>
               <w:rPr>
@@ -6737,7 +6843,7 @@
                 <w:rFonts w:ascii="Aller" w:hAnsi="Aller" w:cstheme="majorBidi"/>
                 <w:szCs w:val="20"/>
               </w:rPr>
-              <w:t xml:space="preserve">: "Efficient Denial of Service Attacks Detection in Wireless Sensor Networks." Journal of Information Science and Engineering Vol. 34, No. 4 (2018), pp. 977 - </w:t>
+              <w:t xml:space="preserve">, Khaled Almustafa, and Waheed Iqbal: "Application Centric Virtual Machine Placements to Minimize Bandwidth Utilization in Datacenters." </w:t>
             </w:r>
             <w:r>
               <w:rPr>
@@ -6745,7 +6851,21 @@
                 <w:szCs w:val="20"/>
               </w:rPr>
               <w:lastRenderedPageBreak/>
-              <w:t>1000.</w:t>
+              <w:t>Intelligen</w:t>
+            </w:r>
+            <w:r>
+              <w:rPr>
+                <w:rFonts w:ascii="Aller" w:hAnsi="Aller" w:cstheme="majorBidi"/>
+                <w:szCs w:val="20"/>
+              </w:rPr>
+              <w:t>t Automation and Soft Computing</w:t>
+            </w:r>
+            <w:r>
+              <w:rPr>
+                <w:rFonts w:ascii="Aller" w:hAnsi="Aller" w:cstheme="majorBidi"/>
+                <w:szCs w:val="20"/>
+              </w:rPr>
+              <w:t>.</w:t>
             </w:r>
           </w:p>
         </w:tc>
@@ -6777,7 +6897,7 @@
                 <w:szCs w:val="20"/>
               </w:rPr>
               <w:lastRenderedPageBreak/>
-              <w:t>J-24</w:t>
+              <w:t>J-25</w:t>
             </w:r>
           </w:p>
         </w:tc>
@@ -6803,7 +6923,7 @@
                 <w:rFonts w:ascii="Aller" w:hAnsi="Aller" w:cstheme="majorBidi"/>
                 <w:szCs w:val="20"/>
               </w:rPr>
-              <w:t xml:space="preserve">Layla Alrawais, </w:t>
+              <w:t xml:space="preserve">Iman Almomani and </w:t>
             </w:r>
             <w:r>
               <w:rPr>
@@ -6819,7 +6939,7 @@
                 <w:rFonts w:ascii="Aller" w:hAnsi="Aller" w:cstheme="majorBidi"/>
                 <w:szCs w:val="20"/>
               </w:rPr>
-              <w:t xml:space="preserve">, and Mohammad Akour: "Security Testing Framework for Web Applications." International Journal of Software Innovation (IJSI) Vol. 6, No. 3 (2018), pp. 93 - 117.  </w:t>
+              <w:t>: "Efficient Denial of Service Attacks Detection in Wireless Sensor Networks." Journal of Information Science and Engineering Vol. 34, No. 4 (2018), pp. 977 - 1000.</w:t>
             </w:r>
           </w:p>
         </w:tc>
@@ -6850,7 +6970,7 @@
                 <w:rFonts w:ascii="Aller" w:hAnsi="Aller" w:cstheme="majorBidi"/>
                 <w:szCs w:val="20"/>
               </w:rPr>
-              <w:t>J-23</w:t>
+              <w:t>J-24</w:t>
             </w:r>
           </w:p>
         </w:tc>
@@ -6876,7 +6996,7 @@
                 <w:rFonts w:ascii="Aller" w:hAnsi="Aller" w:cstheme="majorBidi"/>
                 <w:szCs w:val="20"/>
               </w:rPr>
-              <w:t xml:space="preserve">Turki Alshammary and </w:t>
+              <w:t xml:space="preserve">Layla Alrawais, </w:t>
             </w:r>
             <w:r>
               <w:rPr>
@@ -6892,7 +7012,7 @@
                 <w:rFonts w:ascii="Aller" w:hAnsi="Aller" w:cstheme="majorBidi"/>
                 <w:szCs w:val="20"/>
               </w:rPr>
-              <w:t>: "Software Architecture Understandability in Object-Oriented Systems." i-manager’s Journal on Software Engineering Vol. 12, No. 2 (2018), pp. 1 - 14.</w:t>
+              <w:t xml:space="preserve">, and Mohammad Akour: "Security Testing Framework for Web Applications." International Journal of Software Innovation (IJSI) Vol. 6, No. 3 (2018), pp. 93 - 117.  </w:t>
             </w:r>
           </w:p>
         </w:tc>
@@ -6923,14 +7043,7 @@
                 <w:rFonts w:ascii="Aller" w:hAnsi="Aller" w:cstheme="majorBidi"/>
                 <w:szCs w:val="20"/>
               </w:rPr>
-              <w:t>J-2</w:t>
-            </w:r>
-            <w:r>
-              <w:rPr>
-                <w:rFonts w:ascii="Aller" w:hAnsi="Aller" w:cstheme="majorBidi"/>
-                <w:szCs w:val="20"/>
-              </w:rPr>
-              <w:t>2</w:t>
+              <w:t>J-23</w:t>
             </w:r>
           </w:p>
         </w:tc>
@@ -6956,7 +7069,7 @@
                 <w:rFonts w:ascii="Aller" w:hAnsi="Aller" w:cstheme="majorBidi"/>
                 <w:szCs w:val="20"/>
               </w:rPr>
-              <w:t xml:space="preserve">Mohannad Alsayat and </w:t>
+              <w:t xml:space="preserve">Turki Alshammary and </w:t>
             </w:r>
             <w:r>
               <w:rPr>
@@ -6972,7 +7085,7 @@
                 <w:rFonts w:ascii="Aller" w:hAnsi="Aller" w:cstheme="majorBidi"/>
                 <w:szCs w:val="20"/>
               </w:rPr>
-              <w:t>: "ERP Implementation Failures in Saudi Arabia: Key Findings." International Business Management Vol. 12, No. 1 (2018), pp. 10 - 22.</w:t>
+              <w:t>: "Software Architecture Understandability in Object-Oriented Systems." i-manager’s Journal on Software Engineering Vol. 12, No. 2 (2018), pp. 1 - 14.</w:t>
             </w:r>
           </w:p>
         </w:tc>
@@ -7003,7 +7116,14 @@
                 <w:rFonts w:ascii="Aller" w:hAnsi="Aller" w:cstheme="majorBidi"/>
                 <w:szCs w:val="20"/>
               </w:rPr>
-              <w:t>J-21</w:t>
+              <w:t>J-2</w:t>
+            </w:r>
+            <w:r>
+              <w:rPr>
+                <w:rFonts w:ascii="Aller" w:hAnsi="Aller" w:cstheme="majorBidi"/>
+                <w:szCs w:val="20"/>
+              </w:rPr>
+              <w:t>2</w:t>
             </w:r>
           </w:p>
         </w:tc>
@@ -7021,18 +7141,23 @@
               <w:jc w:val="both"/>
               <w:rPr>
                 <w:rFonts w:ascii="Aller" w:hAnsi="Aller" w:cstheme="majorBidi"/>
+                <w:szCs w:val="20"/>
+              </w:rPr>
+            </w:pPr>
+            <w:r>
+              <w:rPr>
+                <w:rFonts w:ascii="Aller" w:hAnsi="Aller" w:cstheme="majorBidi"/>
+                <w:szCs w:val="20"/>
+              </w:rPr>
+              <w:t xml:space="preserve">Mohannad Alsayat and </w:t>
+            </w:r>
+            <w:r>
+              <w:rPr>
+                <w:rFonts w:ascii="Aller" w:hAnsi="Aller" w:cstheme="majorBidi"/>
                 <w:b/>
                 <w:bCs/>
                 <w:szCs w:val="20"/>
               </w:rPr>
-            </w:pPr>
-            <w:r>
-              <w:rPr>
-                <w:rFonts w:ascii="Aller" w:hAnsi="Aller" w:cstheme="majorBidi"/>
-                <w:b/>
-                <w:bCs/>
-                <w:szCs w:val="20"/>
-              </w:rPr>
               <w:t>Mamdouh Alenezi</w:t>
             </w:r>
             <w:r>
@@ -7040,22 +7165,7 @@
                 <w:rFonts w:ascii="Aller" w:hAnsi="Aller" w:cstheme="majorBidi"/>
                 <w:szCs w:val="20"/>
               </w:rPr>
-              <w:t>, Khaled Almustafa and Khalim Amjad Meerja: "</w:t>
-            </w:r>
-            <w:r>
-              <w:rPr>
-                <w:rFonts w:ascii="Aller" w:hAnsi="Aller" w:cstheme="majorBidi"/>
-                <w:noProof/>
-                <w:szCs w:val="20"/>
-              </w:rPr>
-              <w:t>Cloud based</w:t>
-            </w:r>
-            <w:r>
-              <w:rPr>
-                <w:rFonts w:ascii="Aller" w:hAnsi="Aller" w:cstheme="majorBidi"/>
-                <w:szCs w:val="20"/>
-              </w:rPr>
-              <w:t xml:space="preserve"> SDN and NFV architectures for IoT infrastructure." Egyptian Informatics Journal (2018).</w:t>
+              <w:t>: "ERP Implementation Failures in Saudi Arabia: Key Findings." International Business Management Vol. 12, No. 1 (2018), pp. 10 - 22.</w:t>
             </w:r>
           </w:p>
         </w:tc>
@@ -7086,7 +7196,7 @@
                 <w:rFonts w:ascii="Aller" w:hAnsi="Aller" w:cstheme="majorBidi"/>
                 <w:szCs w:val="20"/>
               </w:rPr>
-              <w:t>J-20</w:t>
+              <w:t>J-21</w:t>
             </w:r>
           </w:p>
         </w:tc>
@@ -7123,7 +7233,7 @@
                 <w:rFonts w:ascii="Aller" w:hAnsi="Aller" w:cstheme="majorBidi"/>
                 <w:szCs w:val="20"/>
               </w:rPr>
-              <w:t xml:space="preserve">, Shadi </w:t>
+              <w:t>, Khaled Almustafa and Khalim Amjad Meerja: "</w:t>
             </w:r>
             <w:r>
               <w:rPr>
@@ -7131,29 +7241,14 @@
                 <w:noProof/>
                 <w:szCs w:val="20"/>
               </w:rPr>
-              <w:t>Banitaan</w:t>
-            </w:r>
-            <w:r>
-              <w:rPr>
-                <w:rFonts w:ascii="Aller" w:hAnsi="Aller" w:cstheme="majorBidi"/>
-                <w:szCs w:val="20"/>
-              </w:rPr>
-              <w:t xml:space="preserve"> </w:t>
-            </w:r>
-            <w:r>
-              <w:rPr>
-                <w:rFonts w:ascii="Aller" w:hAnsi="Aller" w:cstheme="majorBidi"/>
-                <w:noProof/>
-                <w:szCs w:val="20"/>
-              </w:rPr>
-              <w:t>and</w:t>
-            </w:r>
-            <w:r>
-              <w:rPr>
-                <w:rFonts w:ascii="Aller" w:hAnsi="Aller" w:cstheme="majorBidi"/>
-                <w:szCs w:val="20"/>
-              </w:rPr>
-              <w:t xml:space="preserve"> Mohammad Zarour: "Using Categorical Features in Mining Bug Tracking Systems to Assign Bug Reports." International Journal of Software Engineering &amp; Applications (IJSEA) Vol. 9, No. 2 (2018), pp. 29 - 39.</w:t>
+              <w:t>Cloud based</w:t>
+            </w:r>
+            <w:r>
+              <w:rPr>
+                <w:rFonts w:ascii="Aller" w:hAnsi="Aller" w:cstheme="majorBidi"/>
+                <w:szCs w:val="20"/>
+              </w:rPr>
+              <w:t xml:space="preserve"> SDN and NFV architectures for IoT infrastructure." Egyptian Informatics Journal (2018).</w:t>
             </w:r>
           </w:p>
         </w:tc>
@@ -7184,7 +7279,7 @@
                 <w:rFonts w:ascii="Aller" w:hAnsi="Aller" w:cstheme="majorBidi"/>
                 <w:szCs w:val="20"/>
               </w:rPr>
-              <w:t>J-19</w:t>
+              <w:t>J-20</w:t>
             </w:r>
           </w:p>
         </w:tc>
@@ -7202,23 +7297,18 @@
               <w:jc w:val="both"/>
               <w:rPr>
                 <w:rFonts w:ascii="Aller" w:hAnsi="Aller" w:cstheme="majorBidi"/>
-                <w:szCs w:val="20"/>
-              </w:rPr>
-            </w:pPr>
-            <w:r>
-              <w:rPr>
-                <w:rFonts w:ascii="Aller" w:hAnsi="Aller" w:cstheme="majorBidi"/>
-                <w:szCs w:val="20"/>
-              </w:rPr>
-              <w:t xml:space="preserve">Abdulrahman Asiri, Qasem Obiedat and </w:t>
-            </w:r>
-            <w:r>
-              <w:rPr>
-                <w:rFonts w:ascii="Aller" w:hAnsi="Aller" w:cstheme="majorBidi"/>
                 <w:b/>
                 <w:bCs/>
                 <w:szCs w:val="20"/>
               </w:rPr>
+            </w:pPr>
+            <w:r>
+              <w:rPr>
+                <w:rFonts w:ascii="Aller" w:hAnsi="Aller" w:cstheme="majorBidi"/>
+                <w:b/>
+                <w:bCs/>
+                <w:szCs w:val="20"/>
+              </w:rPr>
               <w:t>Mamdouh Alenezi</w:t>
             </w:r>
             <w:r>
@@ -7226,7 +7316,37 @@
                 <w:rFonts w:ascii="Aller" w:hAnsi="Aller" w:cstheme="majorBidi"/>
                 <w:szCs w:val="20"/>
               </w:rPr>
-              <w:t xml:space="preserve">: "A Cloud-Based Cross - Enterprise Imaging Framework." i-manager’s Journal on Software Engineering Vol. 12, No. 1 (2018), pp. 6 - 25.  </w:t>
+              <w:t xml:space="preserve">, Shadi </w:t>
+            </w:r>
+            <w:r>
+              <w:rPr>
+                <w:rFonts w:ascii="Aller" w:hAnsi="Aller" w:cstheme="majorBidi"/>
+                <w:noProof/>
+                <w:szCs w:val="20"/>
+              </w:rPr>
+              <w:t>Banitaan</w:t>
+            </w:r>
+            <w:r>
+              <w:rPr>
+                <w:rFonts w:ascii="Aller" w:hAnsi="Aller" w:cstheme="majorBidi"/>
+                <w:szCs w:val="20"/>
+              </w:rPr>
+              <w:t xml:space="preserve"> </w:t>
+            </w:r>
+            <w:r>
+              <w:rPr>
+                <w:rFonts w:ascii="Aller" w:hAnsi="Aller" w:cstheme="majorBidi"/>
+                <w:noProof/>
+                <w:szCs w:val="20"/>
+              </w:rPr>
+              <w:t>and</w:t>
+            </w:r>
+            <w:r>
+              <w:rPr>
+                <w:rFonts w:ascii="Aller" w:hAnsi="Aller" w:cstheme="majorBidi"/>
+                <w:szCs w:val="20"/>
+              </w:rPr>
+              <w:t xml:space="preserve"> Mohammad Zarour: "Using Categorical Features in Mining Bug Tracking Systems to Assign Bug Reports." International Journal of Software Engineering &amp; Applications (IJSEA) Vol. 9, No. 2 (2018), pp. 29 - 39.</w:t>
             </w:r>
           </w:p>
         </w:tc>
@@ -7257,7 +7377,7 @@
                 <w:rFonts w:ascii="Aller" w:hAnsi="Aller" w:cstheme="majorBidi"/>
                 <w:szCs w:val="20"/>
               </w:rPr>
-              <w:t>J-18</w:t>
+              <w:t>J-19</w:t>
             </w:r>
           </w:p>
         </w:tc>
@@ -7275,18 +7395,23 @@
               <w:jc w:val="both"/>
               <w:rPr>
                 <w:rFonts w:ascii="Aller" w:hAnsi="Aller" w:cstheme="majorBidi"/>
+                <w:szCs w:val="20"/>
+              </w:rPr>
+            </w:pPr>
+            <w:r>
+              <w:rPr>
+                <w:rFonts w:ascii="Aller" w:hAnsi="Aller" w:cstheme="majorBidi"/>
+                <w:szCs w:val="20"/>
+              </w:rPr>
+              <w:t xml:space="preserve">Abdulrahman Asiri, Qasem Obiedat and </w:t>
+            </w:r>
+            <w:r>
+              <w:rPr>
+                <w:rFonts w:ascii="Aller" w:hAnsi="Aller" w:cstheme="majorBidi"/>
                 <w:b/>
                 <w:bCs/>
                 <w:szCs w:val="20"/>
               </w:rPr>
-            </w:pPr>
-            <w:r>
-              <w:rPr>
-                <w:rFonts w:ascii="Aller" w:hAnsi="Aller" w:cstheme="majorBidi"/>
-                <w:b/>
-                <w:bCs/>
-                <w:szCs w:val="20"/>
-              </w:rPr>
               <w:t>Mamdouh Alenezi</w:t>
             </w:r>
             <w:r>
@@ -7294,7 +7419,7 @@
                 <w:rFonts w:ascii="Aller" w:hAnsi="Aller" w:cstheme="majorBidi"/>
                 <w:szCs w:val="20"/>
               </w:rPr>
-              <w:t>, Khaled Almustafa and Mohamed Hussein: "On Virtualization and Security-Awareness Performance Analysis in 5G Cellular Networks." Journal of Engineering Science and Technology Review Vol. 11, No. 1 (2018), pp. 199 - 207.</w:t>
+              <w:t xml:space="preserve">: "A Cloud-Based Cross - Enterprise Imaging Framework." i-manager’s Journal on Software Engineering Vol. 12, No. 1 (2018), pp. 6 - 25.  </w:t>
             </w:r>
           </w:p>
         </w:tc>
@@ -7325,7 +7450,7 @@
                 <w:rFonts w:ascii="Aller" w:hAnsi="Aller" w:cstheme="majorBidi"/>
                 <w:szCs w:val="20"/>
               </w:rPr>
-              <w:t>J-17</w:t>
+              <w:t>J-18</w:t>
             </w:r>
           </w:p>
         </w:tc>
@@ -7343,16 +7468,18 @@
               <w:jc w:val="both"/>
               <w:rPr>
                 <w:rFonts w:ascii="Aller" w:hAnsi="Aller" w:cstheme="majorBidi"/>
-                <w:szCs w:val="20"/>
-              </w:rPr>
-            </w:pPr>
-            <w:r>
-              <w:rPr>
-                <w:rFonts w:ascii="Aller" w:hAnsi="Aller" w:cstheme="majorBidi"/>
                 <w:b/>
                 <w:bCs/>
                 <w:szCs w:val="20"/>
               </w:rPr>
+            </w:pPr>
+            <w:r>
+              <w:rPr>
+                <w:rFonts w:ascii="Aller" w:hAnsi="Aller" w:cstheme="majorBidi"/>
+                <w:b/>
+                <w:bCs/>
+                <w:szCs w:val="20"/>
+              </w:rPr>
               <w:t>Mamdouh Alenezi</w:t>
             </w:r>
             <w:r>
@@ -7360,7 +7487,7 @@
                 <w:rFonts w:ascii="Aller" w:hAnsi="Aller" w:cstheme="majorBidi"/>
                 <w:szCs w:val="20"/>
               </w:rPr>
-              <w:t xml:space="preserve"> and Mohammad Zarour: "Software vulnerabilities detection based on security metrics at the design and code levels: empirical findings." Journal of Engineering Technology Vol. 6, No. 1 (2018), pp. 570-583.</w:t>
+              <w:t>, Khaled Almustafa and Mohamed Hussein: "On Virtualization and Security-Awareness Performance Analysis in 5G Cellular Networks." Journal of Engineering Science and Technology Review Vol. 11, No. 1 (2018), pp. 199 - 207.</w:t>
             </w:r>
           </w:p>
         </w:tc>
@@ -7391,7 +7518,7 @@
                 <w:rFonts w:ascii="Aller" w:hAnsi="Aller" w:cstheme="majorBidi"/>
                 <w:szCs w:val="20"/>
               </w:rPr>
-              <w:t>J-16</w:t>
+              <w:t>J-17</w:t>
             </w:r>
           </w:p>
         </w:tc>
@@ -7415,13 +7542,6 @@
             <w:r>
               <w:rPr>
                 <w:rFonts w:ascii="Aller" w:hAnsi="Aller" w:cstheme="majorBidi"/>
-                <w:szCs w:val="20"/>
-              </w:rPr>
-              <w:t xml:space="preserve">Hassan Almousa and </w:t>
-            </w:r>
-            <w:r>
-              <w:rPr>
-                <w:rFonts w:ascii="Aller" w:hAnsi="Aller" w:cstheme="majorBidi"/>
                 <w:b/>
                 <w:bCs/>
                 <w:szCs w:val="20"/>
@@ -7433,7 +7553,7 @@
                 <w:rFonts w:ascii="Aller" w:hAnsi="Aller" w:cstheme="majorBidi"/>
                 <w:szCs w:val="20"/>
               </w:rPr>
-              <w:t>: "Measuring Software Architecture Stability Evolution in Object-Oriented Open Source Systems." Journal of Engineering and Applied Sciences Vol. 12, No. 2 (2017), pp. 353-362.</w:t>
+              <w:t xml:space="preserve"> and Mohammad Zarour: "Software vulnerabilities detection based on security metrics at the design and code levels: empirical findings." Journal of Engineering Technology Vol. 6, No. 1 (2018), pp. 570-583.</w:t>
             </w:r>
           </w:p>
         </w:tc>
@@ -7464,7 +7584,7 @@
                 <w:rFonts w:ascii="Aller" w:hAnsi="Aller" w:cstheme="majorBidi"/>
                 <w:szCs w:val="20"/>
               </w:rPr>
-              <w:t>J-15</w:t>
+              <w:t>J-16</w:t>
             </w:r>
           </w:p>
         </w:tc>
@@ -7490,22 +7610,7 @@
                 <w:rFonts w:ascii="Aller" w:hAnsi="Aller" w:cstheme="majorBidi"/>
                 <w:szCs w:val="20"/>
               </w:rPr>
-              <w:t xml:space="preserve">Mohammed Akour, Samah </w:t>
-            </w:r>
-            <w:r>
-              <w:rPr>
-                <w:rFonts w:ascii="Aller" w:hAnsi="Aller" w:cstheme="majorBidi"/>
-                <w:noProof/>
-                <w:szCs w:val="20"/>
-              </w:rPr>
-              <w:t>Aldiabat</w:t>
-            </w:r>
-            <w:r>
-              <w:rPr>
-                <w:rFonts w:ascii="Aller" w:hAnsi="Aller" w:cstheme="majorBidi"/>
-                <w:szCs w:val="20"/>
-              </w:rPr>
-              <w:t xml:space="preserve">, Hiba Alsghaier, Khalid Alkhateeb and </w:t>
+              <w:t xml:space="preserve">Hassan Almousa and </w:t>
             </w:r>
             <w:r>
               <w:rPr>
@@ -7521,7 +7626,7 @@
                 <w:rFonts w:ascii="Aller" w:hAnsi="Aller" w:cstheme="majorBidi"/>
                 <w:szCs w:val="20"/>
               </w:rPr>
-              <w:t>: "Software Architecture Understandability of Open Source Applications." International Journal of Computer Science and Information Security (IJCSIS) Vol. 14, No. 10 (2016), pp. 65-78.</w:t>
+              <w:t>: "Measuring Software Architecture Stability Evolution in Object-Oriented Open Source Systems." Journal of Engineering and Applied Sciences Vol. 12, No. 2 (2017), pp. 353-362.</w:t>
             </w:r>
           </w:p>
         </w:tc>
@@ -7552,7 +7657,7 @@
                 <w:rFonts w:ascii="Aller" w:hAnsi="Aller" w:cstheme="majorBidi"/>
                 <w:szCs w:val="20"/>
               </w:rPr>
-              <w:t>J-14</w:t>
+              <w:t>J-15</w:t>
             </w:r>
           </w:p>
         </w:tc>
@@ -7578,7 +7683,7 @@
                 <w:rFonts w:ascii="Aller" w:hAnsi="Aller" w:cstheme="majorBidi"/>
                 <w:szCs w:val="20"/>
               </w:rPr>
-              <w:t xml:space="preserve">Shadi </w:t>
+              <w:t xml:space="preserve">Mohammed Akour, Samah </w:t>
             </w:r>
             <w:r>
               <w:rPr>
@@ -7586,29 +7691,14 @@
                 <w:noProof/>
                 <w:szCs w:val="20"/>
               </w:rPr>
-              <w:t>Banitaan</w:t>
-            </w:r>
-            <w:r>
-              <w:rPr>
-                <w:rFonts w:ascii="Aller" w:hAnsi="Aller" w:cstheme="majorBidi"/>
-                <w:szCs w:val="20"/>
-              </w:rPr>
-              <w:t xml:space="preserve">, Mohammad Akour </w:t>
-            </w:r>
-            <w:r>
-              <w:rPr>
-                <w:rFonts w:ascii="Aller" w:hAnsi="Aller" w:cstheme="majorBidi"/>
-                <w:noProof/>
-                <w:szCs w:val="20"/>
-              </w:rPr>
-              <w:t>and</w:t>
-            </w:r>
-            <w:r>
-              <w:rPr>
-                <w:rFonts w:ascii="Aller" w:hAnsi="Aller" w:cstheme="majorBidi"/>
-                <w:szCs w:val="20"/>
-              </w:rPr>
-              <w:t xml:space="preserve"> </w:t>
+              <w:t>Aldiabat</w:t>
+            </w:r>
+            <w:r>
+              <w:rPr>
+                <w:rFonts w:ascii="Aller" w:hAnsi="Aller" w:cstheme="majorBidi"/>
+                <w:szCs w:val="20"/>
+              </w:rPr>
+              <w:t xml:space="preserve">, Hiba Alsghaier, Khalid Alkhateeb and </w:t>
             </w:r>
             <w:r>
               <w:rPr>
@@ -7624,7 +7714,7 @@
                 <w:rFonts w:ascii="Aller" w:hAnsi="Aller" w:cstheme="majorBidi"/>
                 <w:szCs w:val="20"/>
               </w:rPr>
-              <w:t>: "A Test Suite Reduction Approach for Software Unit Testing." Advanced Science Letters Vol. 22, No. 10 (2016), pp. 2977-2981.</w:t>
+              <w:t>: "Software Architecture Understandability of Open Source Applications." International Journal of Computer Science and Information Security (IJCSIS) Vol. 14, No. 10 (2016), pp. 65-78.</w:t>
             </w:r>
           </w:p>
         </w:tc>
@@ -7655,7 +7745,7 @@
                 <w:rFonts w:ascii="Aller" w:hAnsi="Aller" w:cstheme="majorBidi"/>
                 <w:szCs w:val="20"/>
               </w:rPr>
-              <w:t>J-13</w:t>
+              <w:t>J-14</w:t>
             </w:r>
           </w:p>
         </w:tc>
@@ -7681,7 +7771,37 @@
                 <w:rFonts w:ascii="Aller" w:hAnsi="Aller" w:cstheme="majorBidi"/>
                 <w:szCs w:val="20"/>
               </w:rPr>
-              <w:t>Thamer Alhamed and</w:t>
+              <w:t xml:space="preserve">Shadi </w:t>
+            </w:r>
+            <w:r>
+              <w:rPr>
+                <w:rFonts w:ascii="Aller" w:hAnsi="Aller" w:cstheme="majorBidi"/>
+                <w:noProof/>
+                <w:szCs w:val="20"/>
+              </w:rPr>
+              <w:t>Banitaan</w:t>
+            </w:r>
+            <w:r>
+              <w:rPr>
+                <w:rFonts w:ascii="Aller" w:hAnsi="Aller" w:cstheme="majorBidi"/>
+                <w:szCs w:val="20"/>
+              </w:rPr>
+              <w:t xml:space="preserve">, Mohammad Akour </w:t>
+            </w:r>
+            <w:r>
+              <w:rPr>
+                <w:rFonts w:ascii="Aller" w:hAnsi="Aller" w:cstheme="majorBidi"/>
+                <w:noProof/>
+                <w:szCs w:val="20"/>
+              </w:rPr>
+              <w:t>and</w:t>
+            </w:r>
+            <w:r>
+              <w:rPr>
+                <w:rFonts w:ascii="Aller" w:hAnsi="Aller" w:cstheme="majorBidi"/>
+                <w:szCs w:val="20"/>
+              </w:rPr>
+              <w:t xml:space="preserve"> </w:t>
             </w:r>
             <w:r>
               <w:rPr>
@@ -7690,14 +7810,14 @@
                 <w:bCs/>
                 <w:szCs w:val="20"/>
               </w:rPr>
-              <w:t xml:space="preserve"> Mamdouh Alenezi</w:t>
-            </w:r>
-            <w:r>
-              <w:rPr>
-                <w:rFonts w:ascii="Aller" w:hAnsi="Aller" w:cstheme="majorBidi"/>
-                <w:szCs w:val="20"/>
-              </w:rPr>
-              <w:t>: "Business Continuity Management &amp; Disaster Recovery Capabilities in Saudi Arabia ICT Businesses." International Journal of Hybrid Information Technology Vol. 9, No. 11 (2016), pp. 99-126.</w:t>
+              <w:t>Mamdouh Alenezi</w:t>
+            </w:r>
+            <w:r>
+              <w:rPr>
+                <w:rFonts w:ascii="Aller" w:hAnsi="Aller" w:cstheme="majorBidi"/>
+                <w:szCs w:val="20"/>
+              </w:rPr>
+              <w:t>: "A Test Suite Reduction Approach for Software Unit Testing." Advanced Science Letters Vol. 22, No. 10 (2016), pp. 2977-2981.</w:t>
             </w:r>
           </w:p>
         </w:tc>
@@ -7728,7 +7848,7 @@
                 <w:rFonts w:ascii="Aller" w:hAnsi="Aller" w:cstheme="majorBidi"/>
                 <w:szCs w:val="20"/>
               </w:rPr>
-              <w:t>J-12</w:t>
+              <w:t>J-13</w:t>
             </w:r>
           </w:p>
         </w:tc>
@@ -7752,102 +7872,25 @@
             <w:r>
               <w:rPr>
                 <w:rFonts w:ascii="Aller" w:hAnsi="Aller" w:cstheme="majorBidi"/>
+                <w:szCs w:val="20"/>
+              </w:rPr>
+              <w:t>Thamer Alhamed and</w:t>
+            </w:r>
+            <w:r>
+              <w:rPr>
+                <w:rFonts w:ascii="Aller" w:hAnsi="Aller" w:cstheme="majorBidi"/>
                 <w:b/>
                 <w:bCs/>
                 <w:szCs w:val="20"/>
               </w:rPr>
-              <w:t>Mamdouh Alenezi</w:t>
-            </w:r>
-            <w:r>
-              <w:rPr>
-                <w:rFonts w:ascii="Aller" w:hAnsi="Aller" w:cstheme="majorBidi"/>
-                <w:szCs w:val="20"/>
-              </w:rPr>
-              <w:t xml:space="preserve"> and </w:t>
-            </w:r>
-            <w:r>
-              <w:rPr>
-                <w:rFonts w:ascii="Aller" w:hAnsi="Aller" w:cstheme="majorBidi"/>
-                <w:szCs w:val="20"/>
-              </w:rPr>
-              <w:t>Yasir Javed</w:t>
-            </w:r>
-            <w:r>
-              <w:rPr>
-                <w:rFonts w:ascii="Aller" w:hAnsi="Aller" w:cstheme="majorBidi"/>
-                <w:szCs w:val="20"/>
-              </w:rPr>
-              <w:t>: "Developer Companion: A Framework to Produce Secure Web Applications." International Journal of Computer Science and Information Security Vol.</w:t>
-            </w:r>
-            <w:r>
-              <w:rPr>
-                <w:rFonts w:ascii="Aller" w:hAnsi="Aller" w:cstheme="majorBidi"/>
-                <w:szCs w:val="20"/>
-              </w:rPr>
-              <w:t>14</w:t>
-            </w:r>
-            <w:r>
-              <w:rPr>
-                <w:rFonts w:ascii="Aller" w:hAnsi="Aller" w:cstheme="majorBidi"/>
-                <w:szCs w:val="20"/>
-              </w:rPr>
-              <w:t>, No.</w:t>
-            </w:r>
-            <w:r>
-              <w:rPr>
-                <w:rFonts w:ascii="Aller" w:hAnsi="Aller" w:cstheme="majorBidi"/>
-                <w:szCs w:val="20"/>
-              </w:rPr>
-              <w:t>7</w:t>
-            </w:r>
-            <w:r>
-              <w:rPr>
-                <w:rFonts w:ascii="Aller" w:hAnsi="Aller" w:cstheme="majorBidi"/>
-                <w:szCs w:val="20"/>
-              </w:rPr>
-              <w:t xml:space="preserve"> (201</w:t>
-            </w:r>
-            <w:r>
-              <w:rPr>
-                <w:rFonts w:ascii="Aller" w:hAnsi="Aller" w:cstheme="majorBidi"/>
-                <w:szCs w:val="20"/>
-              </w:rPr>
-              <w:t>6</w:t>
-            </w:r>
-            <w:r>
-              <w:rPr>
-                <w:rFonts w:ascii="Aller" w:hAnsi="Aller" w:cstheme="majorBidi"/>
-                <w:szCs w:val="20"/>
-              </w:rPr>
-              <w:t>), pp.</w:t>
-            </w:r>
-            <w:r>
-              <w:rPr>
-                <w:rFonts w:ascii="Aller" w:hAnsi="Aller" w:cstheme="majorBidi"/>
-                <w:szCs w:val="20"/>
-              </w:rPr>
-              <w:t>12</w:t>
-            </w:r>
-            <w:r>
-              <w:rPr>
-                <w:rFonts w:ascii="Aller" w:hAnsi="Aller" w:cstheme="majorBidi"/>
-                <w:szCs w:val="20"/>
-              </w:rPr>
-              <w:t>-</w:t>
-            </w:r>
-            <w:r>
-              <w:rPr>
-                <w:rFonts w:ascii="Aller" w:hAnsi="Aller" w:cstheme="majorBidi"/>
-                <w:szCs w:val="20"/>
-              </w:rPr>
-              <w:t>16</w:t>
-            </w:r>
-            <w:r>
-              <w:rPr>
-                <w:rFonts w:ascii="Aller" w:hAnsi="Aller" w:cstheme="majorBidi"/>
-                <w:szCs w:val="20"/>
-              </w:rPr>
-              <w:t>.</w:t>
+              <w:t xml:space="preserve"> Mamdouh Alenezi</w:t>
+            </w:r>
+            <w:r>
+              <w:rPr>
+                <w:rFonts w:ascii="Aller" w:hAnsi="Aller" w:cstheme="majorBidi"/>
+                <w:szCs w:val="20"/>
+              </w:rPr>
+              <w:t>: "Business Continuity Management &amp; Disaster Recovery Capabilities in Saudi Arabia ICT Businesses." International Journal of Hybrid Information Technology Vol. 9, No. 11 (2016), pp. 99-126.</w:t>
             </w:r>
           </w:p>
         </w:tc>
@@ -7878,7 +7921,7 @@
                 <w:rFonts w:ascii="Aller" w:hAnsi="Aller" w:cstheme="majorBidi"/>
                 <w:szCs w:val="20"/>
               </w:rPr>
-              <w:t>J-11</w:t>
+              <w:t>J-12</w:t>
             </w:r>
           </w:p>
         </w:tc>
@@ -7913,35 +7956,91 @@
                 <w:rFonts w:ascii="Aller" w:hAnsi="Aller" w:cstheme="majorBidi"/>
                 <w:szCs w:val="20"/>
               </w:rPr>
-              <w:t>, “</w:t>
-            </w:r>
-            <w:r>
-              <w:rPr>
-                <w:rFonts w:ascii="Aller" w:hAnsi="Aller" w:cstheme="majorBidi"/>
-                <w:szCs w:val="20"/>
-              </w:rPr>
-              <w:t>Software Architecture Quality Measurement Stability and Understandability</w:t>
-            </w:r>
-            <w:r>
-              <w:rPr>
-                <w:rFonts w:ascii="Aller" w:hAnsi="Aller" w:cstheme="majorBidi"/>
-                <w:szCs w:val="20"/>
-              </w:rPr>
-              <w:t xml:space="preserve">.” </w:t>
-            </w:r>
-            <w:r>
-              <w:rPr>
-                <w:rFonts w:ascii="Aller" w:hAnsi="Aller" w:cstheme="majorBidi"/>
-                <w:szCs w:val="20"/>
-              </w:rPr>
-              <w:t xml:space="preserve">International Journal of Advanced Computer Science and Applications(IJACSA), Volume 7 Issue 7, </w:t>
-            </w:r>
-            <w:r>
-              <w:rPr>
-                <w:rFonts w:ascii="Aller" w:hAnsi="Aller" w:cstheme="majorBidi"/>
-                <w:szCs w:val="20"/>
-              </w:rPr>
-              <w:t>pp. 550-559 (2016)</w:t>
+              <w:t xml:space="preserve"> and </w:t>
+            </w:r>
+            <w:r>
+              <w:rPr>
+                <w:rFonts w:ascii="Aller" w:hAnsi="Aller" w:cstheme="majorBidi"/>
+                <w:szCs w:val="20"/>
+              </w:rPr>
+              <w:t>Yasir Javed</w:t>
+            </w:r>
+            <w:r>
+              <w:rPr>
+                <w:rFonts w:ascii="Aller" w:hAnsi="Aller" w:cstheme="majorBidi"/>
+                <w:szCs w:val="20"/>
+              </w:rPr>
+              <w:t>: "Developer Companion: A Framework to Produce Secure Web Applications." International Journal of Computer Science and Information Security Vol.</w:t>
+            </w:r>
+            <w:r>
+              <w:rPr>
+                <w:rFonts w:ascii="Aller" w:hAnsi="Aller" w:cstheme="majorBidi"/>
+                <w:szCs w:val="20"/>
+              </w:rPr>
+              <w:t>14</w:t>
+            </w:r>
+            <w:r>
+              <w:rPr>
+                <w:rFonts w:ascii="Aller" w:hAnsi="Aller" w:cstheme="majorBidi"/>
+                <w:szCs w:val="20"/>
+              </w:rPr>
+              <w:t>, No.</w:t>
+            </w:r>
+            <w:r>
+              <w:rPr>
+                <w:rFonts w:ascii="Aller" w:hAnsi="Aller" w:cstheme="majorBidi"/>
+                <w:szCs w:val="20"/>
+              </w:rPr>
+              <w:t>7</w:t>
+            </w:r>
+            <w:r>
+              <w:rPr>
+                <w:rFonts w:ascii="Aller" w:hAnsi="Aller" w:cstheme="majorBidi"/>
+                <w:szCs w:val="20"/>
+              </w:rPr>
+              <w:t xml:space="preserve"> (201</w:t>
+            </w:r>
+            <w:r>
+              <w:rPr>
+                <w:rFonts w:ascii="Aller" w:hAnsi="Aller" w:cstheme="majorBidi"/>
+                <w:szCs w:val="20"/>
+              </w:rPr>
+              <w:t>6</w:t>
+            </w:r>
+            <w:r>
+              <w:rPr>
+                <w:rFonts w:ascii="Aller" w:hAnsi="Aller" w:cstheme="majorBidi"/>
+                <w:szCs w:val="20"/>
+              </w:rPr>
+              <w:t>), pp.</w:t>
+            </w:r>
+            <w:r>
+              <w:rPr>
+                <w:rFonts w:ascii="Aller" w:hAnsi="Aller" w:cstheme="majorBidi"/>
+                <w:szCs w:val="20"/>
+              </w:rPr>
+              <w:t>12</w:t>
+            </w:r>
+            <w:r>
+              <w:rPr>
+                <w:rFonts w:ascii="Aller" w:hAnsi="Aller" w:cstheme="majorBidi"/>
+                <w:szCs w:val="20"/>
+              </w:rPr>
+              <w:t>-</w:t>
+            </w:r>
+            <w:r>
+              <w:rPr>
+                <w:rFonts w:ascii="Aller" w:hAnsi="Aller" w:cstheme="majorBidi"/>
+                <w:szCs w:val="20"/>
+              </w:rPr>
+              <w:t>16</w:t>
+            </w:r>
+            <w:r>
+              <w:rPr>
+                <w:rFonts w:ascii="Aller" w:hAnsi="Aller" w:cstheme="majorBidi"/>
+                <w:szCs w:val="20"/>
+              </w:rPr>
+              <w:t>.</w:t>
             </w:r>
           </w:p>
         </w:tc>
@@ -7972,7 +8071,7 @@
                 <w:rFonts w:ascii="Aller" w:hAnsi="Aller" w:cstheme="majorBidi"/>
                 <w:szCs w:val="20"/>
               </w:rPr>
-              <w:t>J-10</w:t>
+              <w:t>J-11</w:t>
             </w:r>
           </w:p>
         </w:tc>
@@ -7996,20 +8095,6 @@
             <w:r>
               <w:rPr>
                 <w:rFonts w:ascii="Aller" w:hAnsi="Aller" w:cstheme="majorBidi"/>
-                <w:szCs w:val="20"/>
-              </w:rPr>
-              <w:t>Ibrahim Abunadi</w:t>
-            </w:r>
-            <w:r>
-              <w:rPr>
-                <w:rFonts w:ascii="Aller" w:hAnsi="Aller" w:cstheme="majorBidi"/>
-                <w:szCs w:val="20"/>
-              </w:rPr>
-              <w:t xml:space="preserve"> and </w:t>
-            </w:r>
-            <w:r>
-              <w:rPr>
-                <w:rFonts w:ascii="Aller" w:hAnsi="Aller" w:cstheme="majorBidi"/>
                 <w:b/>
                 <w:bCs/>
                 <w:szCs w:val="20"/>
@@ -8021,14 +8106,35 @@
                 <w:rFonts w:ascii="Aller" w:hAnsi="Aller" w:cstheme="majorBidi"/>
                 <w:szCs w:val="20"/>
               </w:rPr>
-              <w:t xml:space="preserve">: </w:t>
-            </w:r>
-            <w:r>
-              <w:rPr>
-                <w:rFonts w:ascii="Aller" w:hAnsi="Aller" w:cstheme="majorBidi"/>
-                <w:szCs w:val="20"/>
-              </w:rPr>
-              <w:t>"An Empirical Investigation of Security Vulnerabilities within Web Applications." Journal of Universal Computer Science Vol. 22, No. 4, pp. 537-551 (2016).</w:t>
+              <w:t>, “</w:t>
+            </w:r>
+            <w:r>
+              <w:rPr>
+                <w:rFonts w:ascii="Aller" w:hAnsi="Aller" w:cstheme="majorBidi"/>
+                <w:szCs w:val="20"/>
+              </w:rPr>
+              <w:t>Software Architecture Quality Measurement Stability and Understandability</w:t>
+            </w:r>
+            <w:r>
+              <w:rPr>
+                <w:rFonts w:ascii="Aller" w:hAnsi="Aller" w:cstheme="majorBidi"/>
+                <w:szCs w:val="20"/>
+              </w:rPr>
+              <w:t xml:space="preserve">.” </w:t>
+            </w:r>
+            <w:r>
+              <w:rPr>
+                <w:rFonts w:ascii="Aller" w:hAnsi="Aller" w:cstheme="majorBidi"/>
+                <w:szCs w:val="20"/>
+              </w:rPr>
+              <w:t xml:space="preserve">International Journal of Advanced Computer Science and Applications(IJACSA), Volume 7 Issue 7, </w:t>
+            </w:r>
+            <w:r>
+              <w:rPr>
+                <w:rFonts w:ascii="Aller" w:hAnsi="Aller" w:cstheme="majorBidi"/>
+                <w:szCs w:val="20"/>
+              </w:rPr>
+              <w:t>pp. 550-559 (2016)</w:t>
             </w:r>
           </w:p>
         </w:tc>
@@ -8059,6 +8165,93 @@
                 <w:rFonts w:ascii="Aller" w:hAnsi="Aller" w:cstheme="majorBidi"/>
                 <w:szCs w:val="20"/>
               </w:rPr>
+              <w:t>J-10</w:t>
+            </w:r>
+          </w:p>
+        </w:tc>
+        <w:tc>
+          <w:tcPr>
+            <w:tcW w:w="9504" w:type="dxa"/>
+            <w:vAlign w:val="center"/>
+          </w:tcPr>
+          <w:p>
+            <w:pPr>
+              <w:tabs>
+                <w:tab w:val="left" w:pos="450"/>
+                <w:tab w:val="right" w:pos="8640"/>
+              </w:tabs>
+              <w:jc w:val="both"/>
+              <w:rPr>
+                <w:rFonts w:ascii="Aller" w:hAnsi="Aller" w:cstheme="majorBidi"/>
+                <w:szCs w:val="20"/>
+              </w:rPr>
+            </w:pPr>
+            <w:r>
+              <w:rPr>
+                <w:rFonts w:ascii="Aller" w:hAnsi="Aller" w:cstheme="majorBidi"/>
+                <w:szCs w:val="20"/>
+              </w:rPr>
+              <w:t>Ibrahim Abunadi</w:t>
+            </w:r>
+            <w:r>
+              <w:rPr>
+                <w:rFonts w:ascii="Aller" w:hAnsi="Aller" w:cstheme="majorBidi"/>
+                <w:szCs w:val="20"/>
+              </w:rPr>
+              <w:t xml:space="preserve"> and </w:t>
+            </w:r>
+            <w:r>
+              <w:rPr>
+                <w:rFonts w:ascii="Aller" w:hAnsi="Aller" w:cstheme="majorBidi"/>
+                <w:b/>
+                <w:bCs/>
+                <w:szCs w:val="20"/>
+              </w:rPr>
+              <w:t>Mamdouh Alenezi</w:t>
+            </w:r>
+            <w:r>
+              <w:rPr>
+                <w:rFonts w:ascii="Aller" w:hAnsi="Aller" w:cstheme="majorBidi"/>
+                <w:szCs w:val="20"/>
+              </w:rPr>
+              <w:t xml:space="preserve">: </w:t>
+            </w:r>
+            <w:r>
+              <w:rPr>
+                <w:rFonts w:ascii="Aller" w:hAnsi="Aller" w:cstheme="majorBidi"/>
+                <w:szCs w:val="20"/>
+              </w:rPr>
+              <w:t>"An Empirical Investigation of Security Vulnerabilities within Web Applications." Journal of Universal Computer Science Vol. 22, No. 4, pp. 537-551 (2016).</w:t>
+            </w:r>
+          </w:p>
+        </w:tc>
+      </w:tr>
+      <w:tr>
+        <w:trPr>
+          <w:trHeight w:val="548"/>
+        </w:trPr>
+        <w:tc>
+          <w:tcPr>
+            <w:tcW w:w="648" w:type="dxa"/>
+            <w:shd w:val="clear" w:color="auto" w:fill="DBE5F1" w:themeFill="accent1" w:themeFillTint="33"/>
+            <w:vAlign w:val="center"/>
+          </w:tcPr>
+          <w:p>
+            <w:pPr>
+              <w:tabs>
+                <w:tab w:val="left" w:pos="450"/>
+                <w:tab w:val="right" w:pos="8640"/>
+              </w:tabs>
+              <w:rPr>
+                <w:rFonts w:ascii="Aller" w:hAnsi="Aller" w:cstheme="majorBidi"/>
+                <w:szCs w:val="20"/>
+              </w:rPr>
+            </w:pPr>
+            <w:r>
+              <w:rPr>
+                <w:rFonts w:ascii="Aller" w:hAnsi="Aller" w:cstheme="majorBidi"/>
+                <w:szCs w:val="20"/>
+              </w:rPr>
               <w:t>J-09</w:t>
             </w:r>
           </w:p>
@@ -8449,6 +8642,134 @@
             </w:pPr>
             <w:r>
               <w:rPr>
+                <w:noProof/>
+              </w:rPr>
+              <mc:AlternateContent>
+                <mc:Choice Requires="wps">
+                  <w:drawing>
+                    <wp:anchor distT="0" distB="0" distL="114300" distR="114300" simplePos="0" relativeHeight="251666944" behindDoc="0" locked="0" layoutInCell="1" allowOverlap="1" wp14:anchorId="4CF21170" wp14:editId="7D93E387">
+                      <wp:simplePos x="0" y="0"/>
+                      <wp:positionH relativeFrom="column">
+                        <wp:posOffset>5551170</wp:posOffset>
+                      </wp:positionH>
+                      <wp:positionV relativeFrom="page">
+                        <wp:posOffset>232410</wp:posOffset>
+                      </wp:positionV>
+                      <wp:extent cx="393700" cy="254000"/>
+                      <wp:effectExtent l="0" t="0" r="0" b="0"/>
+                      <wp:wrapNone/>
+                      <wp:docPr id="11" name="Text Box 11"/>
+                      <wp:cNvGraphicFramePr/>
+                      <a:graphic xmlns:a="http://schemas.openxmlformats.org/drawingml/2006/main">
+                        <a:graphicData uri="http://schemas.microsoft.com/office/word/2010/wordprocessingShape">
+                          <wps:wsp>
+                            <wps:cNvSpPr txBox="1"/>
+                            <wps:spPr>
+                              <a:xfrm>
+                                <a:off x="0" y="0"/>
+                                <a:ext cx="393700" cy="254000"/>
+                              </a:xfrm>
+                              <a:prstGeom prst="rect">
+                                <a:avLst/>
+                              </a:prstGeom>
+                              <a:noFill/>
+                              <a:ln w="6350">
+                                <a:noFill/>
+                              </a:ln>
+                            </wps:spPr>
+                            <wps:txbx>
+                              <w:txbxContent>
+                                <w:p>
+                                  <w:pPr>
+                                    <w:rPr>
+                                      <w:rFonts w:ascii="Aller" w:hAnsi="Aller"/>
+                                      <w:color w:val="595959" w:themeColor="text1" w:themeTint="A6"/>
+                                      <w:sz w:val="18"/>
+                                      <w:szCs w:val="18"/>
+                                    </w:rPr>
+                                  </w:pPr>
+                                  <w:r>
+                                    <w:rPr>
+                                      <w:rFonts w:ascii="Aller" w:hAnsi="Aller"/>
+                                      <w:color w:val="595959" w:themeColor="text1" w:themeTint="A6"/>
+                                      <w:sz w:val="18"/>
+                                      <w:szCs w:val="18"/>
+                                    </w:rPr>
+                                    <w:t>4</w:t>
+                                  </w:r>
+                                  <w:r>
+                                    <w:rPr>
+                                      <w:rFonts w:ascii="Aller" w:hAnsi="Aller"/>
+                                      <w:color w:val="595959" w:themeColor="text1" w:themeTint="A6"/>
+                                      <w:sz w:val="18"/>
+                                      <w:szCs w:val="18"/>
+                                    </w:rPr>
+                                    <w:t>-6</w:t>
+                                  </w:r>
+                                </w:p>
+                              </w:txbxContent>
+                            </wps:txbx>
+                            <wps:bodyPr rot="0" spcFirstLastPara="0" vertOverflow="overflow" horzOverflow="overflow" vert="horz" wrap="square" lIns="91440" tIns="45720" rIns="91440" bIns="45720" numCol="1" spcCol="0" rtlCol="0" fromWordArt="0" anchor="t" anchorCtr="0" forceAA="0" compatLnSpc="1">
+                              <a:prstTxWarp prst="textNoShape">
+                                <a:avLst/>
+                              </a:prstTxWarp>
+                              <a:noAutofit/>
+                            </wps:bodyPr>
+                          </wps:wsp>
+                        </a:graphicData>
+                      </a:graphic>
+                      <wp14:sizeRelH relativeFrom="margin">
+                        <wp14:pctWidth>0</wp14:pctWidth>
+                      </wp14:sizeRelH>
+                      <wp14:sizeRelV relativeFrom="margin">
+                        <wp14:pctHeight>0</wp14:pctHeight>
+                      </wp14:sizeRelV>
+                    </wp:anchor>
+                  </w:drawing>
+                </mc:Choice>
+                <mc:Fallback>
+                  <w:pict>
+                    <v:shape w14:anchorId="4CF21170" id="Text Box 11" o:spid="_x0000_s1034" type="#_x0000_t202" style="position:absolute;left:0;text-align:left;margin-left:437.1pt;margin-top:18.3pt;width:31pt;height:20pt;z-index:251666944;visibility:visible;mso-wrap-style:square;mso-width-percent:0;mso-height-percent:0;mso-wrap-distance-left:9pt;mso-wrap-distance-top:0;mso-wrap-distance-right:9pt;mso-wrap-distance-bottom:0;mso-position-horizontal:absolute;mso-position-horizontal-relative:text;mso-position-vertical:absolute;mso-position-vertical-relative:page;mso-width-percent:0;mso-height-percent:0;mso-width-relative:margin;mso-height-relative:margin;v-text-anchor:top" o:gfxdata="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" filled="f" stroked="f" strokeweight=".5pt">
+                      <v:textbox>
+                        <w:txbxContent>
+                          <w:p>
+                            <w:pPr>
+                              <w:rPr>
+                                <w:rFonts w:ascii="Aller" w:hAnsi="Aller"/>
+                                <w:color w:val="595959" w:themeColor="text1" w:themeTint="A6"/>
+                                <w:sz w:val="18"/>
+                                <w:szCs w:val="18"/>
+                              </w:rPr>
+                            </w:pPr>
+                            <w:r>
+                              <w:rPr>
+                                <w:rFonts w:ascii="Aller" w:hAnsi="Aller"/>
+                                <w:color w:val="595959" w:themeColor="text1" w:themeTint="A6"/>
+                                <w:sz w:val="18"/>
+                                <w:szCs w:val="18"/>
+                              </w:rPr>
+                              <w:t>4</w:t>
+                            </w:r>
+                            <w:r>
+                              <w:rPr>
+                                <w:rFonts w:ascii="Aller" w:hAnsi="Aller"/>
+                                <w:color w:val="595959" w:themeColor="text1" w:themeTint="A6"/>
+                                <w:sz w:val="18"/>
+                                <w:szCs w:val="18"/>
+                              </w:rPr>
+                              <w:t>-6</w:t>
+                            </w:r>
+                          </w:p>
+                        </w:txbxContent>
+                      </v:textbox>
+                      <w10:wrap anchory="page"/>
+                    </v:shape>
+                  </w:pict>
+                </mc:Fallback>
+              </mc:AlternateContent>
+            </w:r>
+            <w:r>
+              <w:rPr>
                 <w:rFonts w:ascii="Aller" w:hAnsi="Aller" w:cstheme="majorBidi"/>
                 <w:b/>
                 <w:bCs/>
@@ -8461,7 +8782,15 @@
                 <w:rFonts w:ascii="Aller" w:hAnsi="Aller" w:cstheme="majorBidi"/>
                 <w:szCs w:val="20"/>
               </w:rPr>
-              <w:t xml:space="preserve"> and Khaled Almustafa: "Empirical Analysis of the Complexity Evolution in Open-Source Software Systems" International Journal of Hybrid Information Technology (</w:t>
+              <w:t xml:space="preserve"> and Khaled Almustafa: "Empirical Analysis of the Complexity Evolution in Open-</w:t>
+            </w:r>
+            <w:r>
+              <w:rPr>
+                <w:rFonts w:ascii="Aller" w:hAnsi="Aller" w:cstheme="majorBidi"/>
+                <w:szCs w:val="20"/>
+              </w:rPr>
+              <w:lastRenderedPageBreak/>
+              <w:t>Source Software Systems" International Journal of Hybrid Information Technology (</w:t>
             </w:r>
             <w:r>
               <w:rPr>
@@ -8507,6 +8836,7 @@
                 <w:rFonts w:ascii="Aller" w:hAnsi="Aller" w:cstheme="majorBidi"/>
                 <w:szCs w:val="20"/>
               </w:rPr>
+              <w:lastRenderedPageBreak/>
               <w:t>J-03</w:t>
             </w:r>
           </w:p>
@@ -8542,15 +8872,7 @@
                 <w:rFonts w:ascii="Aller" w:hAnsi="Aller" w:cstheme="majorBidi"/>
                 <w:szCs w:val="20"/>
               </w:rPr>
-              <w:t xml:space="preserve">: "Extracting High-Level Concepts from Open-Source Systems." International Journal </w:t>
-            </w:r>
-            <w:r>
-              <w:rPr>
-                <w:rFonts w:ascii="Aller" w:hAnsi="Aller" w:cstheme="majorBidi"/>
-                <w:szCs w:val="20"/>
-              </w:rPr>
-              <w:lastRenderedPageBreak/>
-              <w:t>of Software Engineering and Its Applications Vol.9, No.1, (2015).</w:t>
+              <w:t>: "Extracting High-Level Concepts from Open-Source Systems." International Journal of Software Engineering and Its Applications Vol.9, No.1, (2015).</w:t>
             </w:r>
           </w:p>
         </w:tc>
@@ -8581,7 +8903,6 @@
                 <w:rFonts w:ascii="Aller" w:hAnsi="Aller" w:cstheme="majorBidi"/>
                 <w:szCs w:val="20"/>
               </w:rPr>
-              <w:lastRenderedPageBreak/>
               <w:t>J-02</w:t>
             </w:r>
           </w:p>
@@ -8713,6 +9034,25 @@
           <w:szCs w:val="22"/>
         </w:rPr>
       </w:pPr>
+    </w:p>
+    <w:p>
+      <w:pPr>
+        <w:rPr>
+          <w:rFonts w:ascii="Aller" w:hAnsi="Aller"/>
+          <w:b/>
+          <w:bCs/>
+          <w:szCs w:val="22"/>
+        </w:rPr>
+      </w:pPr>
+      <w:r>
+        <w:rPr>
+          <w:rFonts w:ascii="Aller" w:hAnsi="Aller"/>
+          <w:b/>
+          <w:bCs/>
+          <w:szCs w:val="22"/>
+        </w:rPr>
+        <w:t>CONFERENCE PROCEEDINGS</w:t>
+      </w:r>
     </w:p>
     <w:p>
       <w:pPr>
@@ -8734,13 +9074,13 @@
         <mc:AlternateContent>
           <mc:Choice Requires="wps">
             <w:drawing>
-              <wp:anchor distT="0" distB="0" distL="114300" distR="114300" simplePos="0" relativeHeight="251660288" behindDoc="0" locked="0" layoutInCell="1" allowOverlap="1" wp14:anchorId="27C97245" wp14:editId="7631840D">
+              <wp:anchor distT="0" distB="0" distL="114300" distR="114300" simplePos="0" relativeHeight="251651584" behindDoc="0" locked="0" layoutInCell="1" allowOverlap="1" wp14:anchorId="27C97245" wp14:editId="7631840D">
                 <wp:simplePos x="0" y="0"/>
                 <wp:positionH relativeFrom="column">
-                  <wp:posOffset>6013450</wp:posOffset>
+                  <wp:posOffset>6101233</wp:posOffset>
                 </wp:positionH>
                 <wp:positionV relativeFrom="page">
-                  <wp:posOffset>9545955</wp:posOffset>
+                  <wp:posOffset>6561353</wp:posOffset>
                 </wp:positionV>
                 <wp:extent cx="393700" cy="254000"/>
                 <wp:effectExtent l="0" t="0" r="0" b="0"/>
@@ -8825,7 +9165,7 @@
           </mc:Choice>
           <mc:Fallback>
             <w:pict>
-              <v:shape w14:anchorId="27C97245" id="Text Box 16" o:spid="_x0000_s1033" type="#_x0000_t202" style="position:absolute;margin-left:473.5pt;margin-top:751.65pt;width:31pt;height:20pt;z-index:251660288;visibility:visible;mso-wrap-style:square;mso-width-percent:0;mso-height-percent:0;mso-wrap-distance-left:9pt;mso-wrap-distance-top:0;mso-wrap-distance-right:9pt;mso-wrap-distance-bottom:0;mso-position-horizontal:absolute;mso-position-horizontal-relative:text;mso-position-vertical:absolute;mso-position-vertical-relative:page;mso-width-percent:0;mso-height-percent:0;mso-width-relative:margin;mso-height-relative:margin;v-text-anchor:top" o:gfxdata="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" filled="f" stroked="f" strokeweight=".5pt">
+              <v:shape w14:anchorId="27C97245" id="Text Box 16" o:spid="_x0000_s1035" type="#_x0000_t202" style="position:absolute;margin-left:480.4pt;margin-top:516.65pt;width:31pt;height:20pt;z-index:251651584;visibility:visible;mso-wrap-style:square;mso-width-percent:0;mso-height-percent:0;mso-wrap-distance-left:9pt;mso-wrap-distance-top:0;mso-wrap-distance-right:9pt;mso-wrap-distance-bottom:0;mso-position-horizontal:absolute;mso-position-horizontal-relative:text;mso-position-vertical:absolute;mso-position-vertical-relative:page;mso-width-percent:0;mso-height-percent:0;mso-width-relative:margin;mso-height-relative:margin;v-text-anchor:top" o:gfxdata="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" filled="f" stroked="f" strokeweight=".5pt">
                 <v:textbox>
                   <w:txbxContent>
                     <w:p>
@@ -8873,25 +9213,6 @@
           </mc:Fallback>
         </mc:AlternateContent>
       </w:r>
-      <w:r>
-        <w:rPr>
-          <w:rFonts w:ascii="Aller" w:hAnsi="Aller"/>
-          <w:b/>
-          <w:bCs/>
-          <w:szCs w:val="22"/>
-        </w:rPr>
-        <w:t>CONFERENCE PROCEEDINGS</w:t>
-      </w:r>
-    </w:p>
-    <w:p>
-      <w:pPr>
-        <w:rPr>
-          <w:rFonts w:ascii="Aller" w:hAnsi="Aller"/>
-          <w:b/>
-          <w:bCs/>
-          <w:szCs w:val="22"/>
-        </w:rPr>
-      </w:pPr>
     </w:p>
     <w:tbl>
       <w:tblPr>
@@ -10334,123 +10655,23 @@
             </w:pPr>
             <w:r>
               <w:rPr>
-                <w:rFonts w:ascii="Aller" w:hAnsi="Aller" w:cstheme="majorBidi"/>
-                <w:szCs w:val="20"/>
-              </w:rPr>
-              <w:t xml:space="preserve">Shadi </w:t>
-            </w:r>
-            <w:r>
-              <w:rPr>
-                <w:rFonts w:ascii="Aller" w:hAnsi="Aller" w:cstheme="majorBidi"/>
                 <w:noProof/>
-                <w:szCs w:val="20"/>
-              </w:rPr>
-              <w:t>Banitaan</w:t>
-            </w:r>
-            <w:r>
-              <w:rPr>
-                <w:rFonts w:ascii="Aller" w:hAnsi="Aller" w:cstheme="majorBidi"/>
-                <w:szCs w:val="20"/>
-              </w:rPr>
-              <w:t xml:space="preserve">, </w:t>
-            </w:r>
-            <w:r>
-              <w:rPr>
-                <w:rFonts w:ascii="Aller" w:hAnsi="Aller" w:cstheme="majorBidi"/>
-                <w:b/>
-                <w:bCs/>
-                <w:szCs w:val="20"/>
-              </w:rPr>
-              <w:t>Mamdouh Alenezi</w:t>
-            </w:r>
-            <w:r>
-              <w:rPr>
-                <w:rFonts w:ascii="Aller" w:hAnsi="Aller" w:cstheme="majorBidi"/>
-                <w:szCs w:val="20"/>
-              </w:rPr>
-              <w:t xml:space="preserve">, Kendall Nygard, and Kenneth Magel. "Towards Test Focus Selection in Integration Testing using Method Level Software Metrics", 10th International Conference on Information Technology: New Generations (ITNG Software Testing 2013).  </w:t>
-            </w:r>
-          </w:p>
-        </w:tc>
-      </w:tr>
-    </w:tbl>
-    <w:p>
-      <w:pPr>
-        <w:rPr>
-          <w:rFonts w:asciiTheme="majorBidi" w:hAnsiTheme="majorBidi" w:cstheme="majorBidi"/>
-          <w:bCs/>
-          <w:sz w:val="24"/>
-        </w:rPr>
-      </w:pPr>
-    </w:p>
-    <w:p>
-      <w:pPr>
-        <w:rPr>
-          <w:rFonts w:asciiTheme="majorBidi" w:hAnsiTheme="majorBidi" w:cstheme="majorBidi"/>
-          <w:bCs/>
-          <w:sz w:val="24"/>
-        </w:rPr>
-      </w:pPr>
-    </w:p>
-    <w:p>
-      <w:pPr>
-        <w:rPr>
-          <w:rFonts w:asciiTheme="majorBidi" w:hAnsiTheme="majorBidi" w:cstheme="majorBidi"/>
-          <w:bCs/>
-          <w:sz w:val="24"/>
-        </w:rPr>
-      </w:pPr>
-    </w:p>
-    <w:tbl>
-      <w:tblPr>
-        <w:tblStyle w:val="TableGrid"/>
-        <w:tblW w:w="0" w:type="auto"/>
-        <w:shd w:val="clear" w:color="auto" w:fill="000000" w:themeFill="text1"/>
-        <w:tblLook w:val="04A0" w:firstRow="1" w:lastRow="0" w:firstColumn="1" w:lastColumn="0" w:noHBand="0" w:noVBand="1"/>
-      </w:tblPr>
-      <w:tblGrid>
-        <w:gridCol w:w="10152"/>
-      </w:tblGrid>
-      <w:tr>
-        <w:tc>
-          <w:tcPr>
-            <w:tcW w:w="10152" w:type="dxa"/>
-            <w:shd w:val="clear" w:color="auto" w:fill="000000" w:themeFill="text1"/>
-          </w:tcPr>
-          <w:p>
-            <w:pPr>
-              <w:rPr>
-                <w:rFonts w:ascii="Aller" w:hAnsi="Aller"/>
-                <w:b/>
-                <w:bCs/>
-                <w:color w:val="FFFFFF" w:themeColor="background1"/>
-                <w:sz w:val="32"/>
-                <w:szCs w:val="36"/>
-              </w:rPr>
-            </w:pPr>
-            <w:r>
-              <w:rPr>
-                <w:rFonts w:asciiTheme="majorBidi" w:hAnsiTheme="majorBidi" w:cstheme="majorBidi"/>
-                <w:bCs/>
-                <w:noProof/>
-                <w:sz w:val="24"/>
-              </w:rPr>
-              <w:lastRenderedPageBreak/>
+              </w:rPr>
               <mc:AlternateContent>
                 <mc:Choice Requires="wps">
                   <w:drawing>
-                    <wp:anchor distT="0" distB="0" distL="114300" distR="114300" simplePos="0" relativeHeight="251658240" behindDoc="0" locked="0" layoutInCell="1" allowOverlap="1" wp14:anchorId="41A2EC32" wp14:editId="224C0971">
+                    <wp:anchor distT="0" distB="0" distL="114300" distR="114300" simplePos="0" relativeHeight="251658752" behindDoc="0" locked="0" layoutInCell="1" allowOverlap="1" wp14:anchorId="6D216E3E" wp14:editId="368F3E1B">
                       <wp:simplePos x="0" y="0"/>
                       <wp:positionH relativeFrom="column">
-                        <wp:posOffset>5843905</wp:posOffset>
+                        <wp:posOffset>5467350</wp:posOffset>
                       </wp:positionH>
                       <wp:positionV relativeFrom="page">
-                        <wp:posOffset>9439275</wp:posOffset>
+                        <wp:posOffset>448945</wp:posOffset>
                       </wp:positionV>
-                      <wp:extent cx="469900" cy="254000"/>
+                      <wp:extent cx="393700" cy="254000"/>
                       <wp:effectExtent l="0" t="0" r="0" b="0"/>
                       <wp:wrapNone/>
-                      <wp:docPr id="9" name="Text Box 9"/>
+                      <wp:docPr id="10" name="Text Box 10"/>
                       <wp:cNvGraphicFramePr/>
                       <a:graphic xmlns:a="http://schemas.openxmlformats.org/drawingml/2006/main">
                         <a:graphicData uri="http://schemas.microsoft.com/office/word/2010/wordprocessingShape">
@@ -10459,7 +10680,7 @@
                             <wps:spPr>
                               <a:xfrm>
                                 <a:off x="0" y="0"/>
-                                <a:ext cx="469900" cy="254000"/>
+                                <a:ext cx="393700" cy="254000"/>
                               </a:xfrm>
                               <a:prstGeom prst="rect">
                                 <a:avLst/>
@@ -10487,7 +10708,7 @@
                                       <w:sz w:val="18"/>
                                       <w:szCs w:val="18"/>
                                     </w:rPr>
-                                    <w:t>4-</w:t>
+                                    <w:t>5</w:t>
                                   </w:r>
                                   <w:r>
                                     <w:rPr>
@@ -10496,7 +10717,7 @@
                                       <w:sz w:val="18"/>
                                       <w:szCs w:val="18"/>
                                     </w:rPr>
-                                    <w:t>5</w:t>
+                                    <w:t>-6</w:t>
                                   </w:r>
                                 </w:p>
                               </w:txbxContent>
@@ -10521,7 +10742,7 @@
                 </mc:Choice>
                 <mc:Fallback>
                   <w:pict>
-                    <v:shape w14:anchorId="41A2EC32" id="Text Box 9" o:spid="_x0000_s1034" type="#_x0000_t202" style="position:absolute;margin-left:460.15pt;margin-top:743.25pt;width:37pt;height:20pt;z-index:251658240;visibility:visible;mso-wrap-style:square;mso-width-percent:0;mso-height-percent:0;mso-wrap-distance-left:9pt;mso-wrap-distance-top:0;mso-wrap-distance-right:9pt;mso-wrap-distance-bottom:0;mso-position-horizontal:absolute;mso-position-horizontal-relative:text;mso-position-vertical:absolute;mso-position-vertical-relative:page;mso-width-percent:0;mso-height-percent:0;mso-width-relative:margin;mso-height-relative:margin;v-text-anchor:top" o:gfxdata="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" filled="f" stroked="f" strokeweight=".5pt">
+                    <v:shape w14:anchorId="6D216E3E" id="Text Box 10" o:spid="_x0000_s1036" type="#_x0000_t202" style="position:absolute;left:0;text-align:left;margin-left:430.5pt;margin-top:35.35pt;width:31pt;height:20pt;z-index:251658752;visibility:visible;mso-wrap-style:square;mso-width-percent:0;mso-height-percent:0;mso-wrap-distance-left:9pt;mso-wrap-distance-top:0;mso-wrap-distance-right:9pt;mso-wrap-distance-bottom:0;mso-position-horizontal:absolute;mso-position-horizontal-relative:text;mso-position-vertical:absolute;mso-position-vertical-relative:page;mso-width-percent:0;mso-height-percent:0;mso-width-relative:margin;mso-height-relative:margin;v-text-anchor:top" o:gfxdata="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" filled="f" stroked="f" strokeweight=".5pt">
                       <v:textbox>
                         <w:txbxContent>
                           <w:p>
@@ -10540,7 +10761,7 @@
                                 <w:sz w:val="18"/>
                                 <w:szCs w:val="18"/>
                               </w:rPr>
-                              <w:t>4-</w:t>
+                              <w:t>5</w:t>
                             </w:r>
                             <w:r>
                               <w:rPr>
@@ -10549,7 +10770,7 @@
                                 <w:sz w:val="18"/>
                                 <w:szCs w:val="18"/>
                               </w:rPr>
-                              <w:t>5</w:t>
+                              <w:t>-6</w:t>
                             </w:r>
                           </w:p>
                         </w:txbxContent>
@@ -10562,6 +10783,58 @@
             </w:r>
             <w:r>
               <w:rPr>
+                <w:rFonts w:ascii="Aller" w:hAnsi="Aller" w:cstheme="majorBidi"/>
+                <w:szCs w:val="20"/>
+              </w:rPr>
+              <w:t xml:space="preserve">Shadi </w:t>
+            </w:r>
+            <w:r>
+              <w:rPr>
+                <w:rFonts w:ascii="Aller" w:hAnsi="Aller" w:cstheme="majorBidi"/>
+                <w:noProof/>
+                <w:szCs w:val="20"/>
+              </w:rPr>
+              <w:t>Banitaan</w:t>
+            </w:r>
+            <w:r>
+              <w:rPr>
+                <w:rFonts w:ascii="Aller" w:hAnsi="Aller" w:cstheme="majorBidi"/>
+                <w:szCs w:val="20"/>
+              </w:rPr>
+              <w:t xml:space="preserve">, </w:t>
+            </w:r>
+            <w:r>
+              <w:rPr>
+                <w:rFonts w:ascii="Aller" w:hAnsi="Aller" w:cstheme="majorBidi"/>
+                <w:b/>
+                <w:bCs/>
+                <w:szCs w:val="20"/>
+              </w:rPr>
+              <w:t>Mamdouh Alenezi</w:t>
+            </w:r>
+            <w:r>
+              <w:rPr>
+                <w:rFonts w:ascii="Aller" w:hAnsi="Aller" w:cstheme="majorBidi"/>
+                <w:szCs w:val="20"/>
+              </w:rPr>
+              <w:t xml:space="preserve">, Kendall Nygard, and Kenneth Magel. "Towards Test Focus Selection in Integration Testing using Method Level Software Metrics", 10th International Conference on Information Technology: New Generations (ITNG Software Testing 2013).  </w:t>
+            </w:r>
+          </w:p>
+        </w:tc>
+      </w:tr>
+      <w:tr>
+        <w:tblPrEx>
+          <w:shd w:val="clear" w:color="auto" w:fill="000000" w:themeFill="text1"/>
+        </w:tblPrEx>
+        <w:tc>
+          <w:tcPr>
+            <w:tcW w:w="10152" w:type="dxa"/>
+            <w:gridSpan w:val="2"/>
+            <w:shd w:val="clear" w:color="auto" w:fill="000000" w:themeFill="text1"/>
+          </w:tcPr>
+          <w:p>
+            <w:pPr>
+              <w:rPr>
                 <w:rFonts w:ascii="Aller" w:hAnsi="Aller"/>
                 <w:b/>
                 <w:bCs/>
@@ -10569,6 +10842,17 @@
                 <w:sz w:val="32"/>
                 <w:szCs w:val="36"/>
               </w:rPr>
+            </w:pPr>
+            <w:r>
+              <w:rPr>
+                <w:rFonts w:ascii="Aller" w:hAnsi="Aller"/>
+                <w:b/>
+                <w:bCs/>
+                <w:color w:val="FFFFFF" w:themeColor="background1"/>
+                <w:sz w:val="32"/>
+                <w:szCs w:val="36"/>
+              </w:rPr>
+              <w:lastRenderedPageBreak/>
               <w:t>Services</w:t>
             </w:r>
           </w:p>
@@ -11454,7 +11738,7 @@
         <mc:AlternateContent>
           <mc:Choice Requires="wps">
             <w:drawing>
-              <wp:anchor distT="0" distB="0" distL="114300" distR="114300" simplePos="0" relativeHeight="251661312" behindDoc="0" locked="0" layoutInCell="1" allowOverlap="1" wp14:anchorId="509D5D79" wp14:editId="4017BDC1">
+              <wp:anchor distT="0" distB="0" distL="114300" distR="114300" simplePos="0" relativeHeight="251652608" behindDoc="0" locked="0" layoutInCell="1" allowOverlap="1" wp14:anchorId="509D5D79" wp14:editId="4017BDC1">
                 <wp:simplePos x="0" y="0"/>
                 <wp:positionH relativeFrom="column">
                   <wp:posOffset>6181725</wp:posOffset>
@@ -11502,7 +11786,25 @@
                                 <w:sz w:val="18"/>
                                 <w:szCs w:val="18"/>
                               </w:rPr>
-                              <w:t>5-5</w:t>
+                              <w:t>6</w:t>
+                            </w:r>
+                            <w:r>
+                              <w:rPr>
+                                <w:rFonts w:ascii="Aller" w:hAnsi="Aller"/>
+                                <w:color w:val="595959" w:themeColor="text1" w:themeTint="A6"/>
+                                <w:sz w:val="18"/>
+                                <w:szCs w:val="18"/>
+                              </w:rPr>
+                              <w:t>-</w:t>
+                            </w:r>
+                            <w:r>
+                              <w:rPr>
+                                <w:rFonts w:ascii="Aller" w:hAnsi="Aller"/>
+                                <w:color w:val="595959" w:themeColor="text1" w:themeTint="A6"/>
+                                <w:sz w:val="18"/>
+                                <w:szCs w:val="18"/>
+                              </w:rPr>
+                              <w:t>6</w:t>
                             </w:r>
                           </w:p>
                         </w:txbxContent>
@@ -11527,7 +11829,7 @@
           </mc:Choice>
           <mc:Fallback>
             <w:pict>
-              <v:shape w14:anchorId="509D5D79" id="Text Box 2" o:spid="_x0000_s1035" type="#_x0000_t202" style="position:absolute;left:0;text-align:left;margin-left:486.75pt;margin-top:751.2pt;width:31pt;height:20pt;z-index:251661312;visibility:visible;mso-wrap-style:square;mso-width-percent:0;mso-height-percent:0;mso-wrap-distance-left:9pt;mso-wrap-distance-top:0;mso-wrap-distance-right:9pt;mso-wrap-distance-bottom:0;mso-position-horizontal:absolute;mso-position-horizontal-relative:text;mso-position-vertical:absolute;mso-position-vertical-relative:page;mso-width-percent:0;mso-height-percent:0;mso-width-relative:margin;mso-height-relative:margin;v-text-anchor:top" o:gfxdata="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" filled="f" stroked="f" strokeweight=".5pt">
+              <v:shape w14:anchorId="509D5D79" id="Text Box 2" o:spid="_x0000_s1037" type="#_x0000_t202" style="position:absolute;left:0;text-align:left;margin-left:486.75pt;margin-top:751.2pt;width:31pt;height:20pt;z-index:251652608;visibility:visible;mso-wrap-style:square;mso-width-percent:0;mso-height-percent:0;mso-wrap-distance-left:9pt;mso-wrap-distance-top:0;mso-wrap-distance-right:9pt;mso-wrap-distance-bottom:0;mso-position-horizontal:absolute;mso-position-horizontal-relative:text;mso-position-vertical:absolute;mso-position-vertical-relative:page;mso-width-percent:0;mso-height-percent:0;mso-width-relative:margin;mso-height-relative:margin;v-text-anchor:top" o:gfxdata="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" filled="f" stroked="f" strokeweight=".5pt">
                 <v:textbox>
                   <w:txbxContent>
                     <w:p>
@@ -11546,7 +11848,25 @@
                           <w:sz w:val="18"/>
                           <w:szCs w:val="18"/>
                         </w:rPr>
-                        <w:t>5-5</w:t>
+                        <w:t>6</w:t>
+                      </w:r>
+                      <w:r>
+                        <w:rPr>
+                          <w:rFonts w:ascii="Aller" w:hAnsi="Aller"/>
+                          <w:color w:val="595959" w:themeColor="text1" w:themeTint="A6"/>
+                          <w:sz w:val="18"/>
+                          <w:szCs w:val="18"/>
+                        </w:rPr>
+                        <w:t>-</w:t>
+                      </w:r>
+                      <w:r>
+                        <w:rPr>
+                          <w:rFonts w:ascii="Aller" w:hAnsi="Aller"/>
+                          <w:color w:val="595959" w:themeColor="text1" w:themeTint="A6"/>
+                          <w:sz w:val="18"/>
+                          <w:szCs w:val="18"/>
+                        </w:rPr>
+                        <w:t>6</w:t>
                       </w:r>
                     </w:p>
                   </w:txbxContent>
@@ -11556,15 +11876,6 @@
             </w:pict>
           </mc:Fallback>
         </mc:AlternateContent>
-      </w:r>
-      <w:r>
-        <w:rPr>
-          <w:rFonts w:ascii="Aller Light" w:hAnsi="Aller Light" w:cstheme="majorBidi"/>
-          <w:bCs/>
-          <w:color w:val="000000" w:themeColor="text1"/>
-          <w:szCs w:val="20"/>
-        </w:rPr>
-        <w:t>s</w:t>
       </w:r>
     </w:p>
     <w:sectPr>
@@ -14182,7 +14493,7 @@
 </file>
 
 <file path=customXml/itemProps1.xml><?xml version="1.0" encoding="utf-8"?>
-<ds:datastoreItem xmlns:ds="http://schemas.openxmlformats.org/officeDocument/2006/customXml" ds:itemID="{B32F4090-E15C-43F5-A787-8E08C8D7C9E3}">
+<ds:datastoreItem xmlns:ds="http://schemas.openxmlformats.org/officeDocument/2006/customXml" ds:itemID="{BFCA99AC-8C72-4818-B8C3-6396D0148AB1}">
   <ds:schemaRefs>
     <ds:schemaRef ds:uri="http://schemas.openxmlformats.org/officeDocument/2006/bibliography"/>
   </ds:schemaRefs>

--- a/myCV.docx
+++ b/myCV.docx
@@ -1034,7 +1034,7 @@
           </mc:Choice>
           <mc:Fallback>
             <w:pict>
-              <v:rect w14:anchorId="1A7046F0" id="Rectangle 1" o:spid="_x0000_s1026" style="position:absolute;margin-left:-57.6pt;margin-top:0;width:612pt;height:127pt;z-index:251651072;visibility:visible;mso-wrap-style:square;mso-width-percent:0;mso-wrap-distance-left:9pt;mso-wrap-distance-top:0;mso-wrap-distance-right:9pt;mso-wrap-distance-bottom:0;mso-position-horizontal:absolute;mso-position-horizontal-relative:text;mso-position-vertical:absolute;mso-position-vertical-relative:page;mso-width-percent:0;mso-width-relative:margin;v-text-anchor:middle" o:gfxdata="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" fillcolor="#404040 [2429]" stroked="f" strokeweight="2pt">
+              <v:rect w14:anchorId="49C89F05" id="Rectangle 1" o:spid="_x0000_s1026" style="position:absolute;margin-left:-57.6pt;margin-top:0;width:612pt;height:127pt;z-index:251651072;visibility:visible;mso-wrap-style:square;mso-width-percent:0;mso-wrap-distance-left:9pt;mso-wrap-distance-top:0;mso-wrap-distance-right:9pt;mso-wrap-distance-bottom:0;mso-position-horizontal:absolute;mso-position-horizontal-relative:text;mso-position-vertical:absolute;mso-position-vertical-relative:page;mso-width-percent:0;mso-width-relative:margin;v-text-anchor:middle" o:gfxdata="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" fillcolor="#404040 [2429]" stroked="f" strokeweight="2pt">
                 <w10:wrap anchory="page"/>
               </v:rect>
             </w:pict>
@@ -2557,7 +2557,7 @@
                                 <w:sz w:val="18"/>
                                 <w:szCs w:val="18"/>
                               </w:rPr>
-                              <w:t>6</w:t>
+                              <w:t>5</w:t>
                             </w:r>
                           </w:p>
                         </w:txbxContent>
@@ -2610,7 +2610,7 @@
                           <w:sz w:val="18"/>
                           <w:szCs w:val="18"/>
                         </w:rPr>
-                        <w:t>6</w:t>
+                        <w:t>5</w:t>
                       </w:r>
                     </w:p>
                   </w:txbxContent>
@@ -3157,7 +3157,7 @@
                                 <w:sz w:val="18"/>
                                 <w:szCs w:val="18"/>
                               </w:rPr>
-                              <w:t>6</w:t>
+                              <w:t>5</w:t>
                             </w:r>
                           </w:p>
                         </w:txbxContent>
@@ -3219,7 +3219,7 @@
                           <w:sz w:val="18"/>
                           <w:szCs w:val="18"/>
                         </w:rPr>
-                        <w:t>6</w:t>
+                        <w:t>5</w:t>
                       </w:r>
                     </w:p>
                   </w:txbxContent>
@@ -4709,7 +4709,18 @@
                 <w:sz w:val="32"/>
                 <w:szCs w:val="36"/>
               </w:rPr>
-              <w:t>PUBLICATIONS</w:t>
+              <w:t xml:space="preserve">Sample </w:t>
+            </w:r>
+            <w:r>
+              <w:rPr>
+                <w:rFonts w:ascii="Aller" w:hAnsi="Aller"/>
+                <w:b/>
+                <w:bCs/>
+                <w:color w:val="FFFFFF" w:themeColor="background1"/>
+                <w:sz w:val="32"/>
+                <w:szCs w:val="36"/>
+              </w:rPr>
+              <w:t>Publications</w:t>
             </w:r>
           </w:p>
         </w:tc>
@@ -4762,8 +4773,8 @@
         <w:tblLook w:val="04A0" w:firstRow="1" w:lastRow="0" w:firstColumn="1" w:lastColumn="0" w:noHBand="0" w:noVBand="1"/>
       </w:tblPr>
       <w:tblGrid>
-        <w:gridCol w:w="648"/>
-        <w:gridCol w:w="9504"/>
+        <w:gridCol w:w="860"/>
+        <w:gridCol w:w="9292"/>
       </w:tblGrid>
       <w:tr>
         <w:trPr>
@@ -4771,7 +4782,7 @@
         </w:trPr>
         <w:tc>
           <w:tcPr>
-            <w:tcW w:w="648" w:type="dxa"/>
+            <w:tcW w:w="860" w:type="dxa"/>
             <w:shd w:val="clear" w:color="auto" w:fill="DBE5F1" w:themeFill="accent1" w:themeFillTint="33"/>
             <w:vAlign w:val="center"/>
           </w:tcPr>
@@ -4781,23 +4792,24 @@
                 <w:tab w:val="left" w:pos="450"/>
                 <w:tab w:val="right" w:pos="8640"/>
               </w:tabs>
-              <w:rPr>
-                <w:rFonts w:ascii="Aller" w:hAnsi="Aller" w:cstheme="majorBidi"/>
-                <w:szCs w:val="20"/>
-              </w:rPr>
-            </w:pPr>
-            <w:r>
-              <w:rPr>
-                <w:rFonts w:ascii="Aller" w:hAnsi="Aller" w:cstheme="majorBidi"/>
-                <w:szCs w:val="20"/>
-              </w:rPr>
-              <w:t>J-50</w:t>
-            </w:r>
-          </w:p>
-        </w:tc>
-        <w:tc>
-          <w:tcPr>
-            <w:tcW w:w="9504" w:type="dxa"/>
+              <w:jc w:val="center"/>
+              <w:rPr>
+                <w:rFonts w:ascii="Aller" w:hAnsi="Aller" w:cstheme="majorBidi"/>
+                <w:szCs w:val="20"/>
+              </w:rPr>
+            </w:pPr>
+            <w:r>
+              <w:rPr>
+                <w:rFonts w:ascii="Aller" w:hAnsi="Aller" w:cstheme="majorBidi"/>
+                <w:szCs w:val="20"/>
+              </w:rPr>
+              <w:t>ISI</w:t>
+            </w:r>
+          </w:p>
+        </w:tc>
+        <w:tc>
+          <w:tcPr>
+            <w:tcW w:w="9292" w:type="dxa"/>
             <w:vAlign w:val="center"/>
           </w:tcPr>
           <w:p>
@@ -4833,7 +4845,7 @@
                 <w:rFonts w:ascii="Aller" w:hAnsi="Aller" w:cstheme="majorBidi"/>
                 <w:szCs w:val="20"/>
               </w:rPr>
-              <w:t>, Rajeev Kumar and Raees Ahmad Khan: "Securing Web Applications through a Framework of Source Code Analysis." Journal of Computer Science, Volume 15, Issue 12, pp. 1780 - 1794 December 2019.</w:t>
+              <w:t>, Rajeev Kumar, and Raees Ahmad Khan: "Measuring the Sustainable-Security of Web Applications Through a Fuzzy-Based Integrated Approach of AHP and TOPSIS." IEEE Access, Volume 7, pp. 153936 - 153951 November 2019.</w:t>
             </w:r>
           </w:p>
         </w:tc>
@@ -4844,7 +4856,7 @@
         </w:trPr>
         <w:tc>
           <w:tcPr>
-            <w:tcW w:w="648" w:type="dxa"/>
+            <w:tcW w:w="860" w:type="dxa"/>
             <w:shd w:val="clear" w:color="auto" w:fill="DBE5F1" w:themeFill="accent1" w:themeFillTint="33"/>
             <w:vAlign w:val="center"/>
           </w:tcPr>
@@ -4854,23 +4866,24 @@
                 <w:tab w:val="left" w:pos="450"/>
                 <w:tab w:val="right" w:pos="8640"/>
               </w:tabs>
-              <w:rPr>
-                <w:rFonts w:ascii="Aller" w:hAnsi="Aller" w:cstheme="majorBidi"/>
-                <w:szCs w:val="20"/>
-              </w:rPr>
-            </w:pPr>
-            <w:r>
-              <w:rPr>
-                <w:rFonts w:ascii="Aller" w:hAnsi="Aller" w:cstheme="majorBidi"/>
-                <w:szCs w:val="20"/>
-              </w:rPr>
-              <w:t>J-49</w:t>
-            </w:r>
-          </w:p>
-        </w:tc>
-        <w:tc>
-          <w:tcPr>
-            <w:tcW w:w="9504" w:type="dxa"/>
+              <w:jc w:val="center"/>
+              <w:rPr>
+                <w:rFonts w:ascii="Aller" w:hAnsi="Aller" w:cstheme="majorBidi"/>
+                <w:szCs w:val="20"/>
+              </w:rPr>
+            </w:pPr>
+            <w:r>
+              <w:rPr>
+                <w:rFonts w:ascii="Aller" w:hAnsi="Aller" w:cstheme="majorBidi"/>
+                <w:szCs w:val="20"/>
+              </w:rPr>
+              <w:t>Scopus</w:t>
+            </w:r>
+          </w:p>
+        </w:tc>
+        <w:tc>
+          <w:tcPr>
+            <w:tcW w:w="9292" w:type="dxa"/>
             <w:vAlign w:val="center"/>
           </w:tcPr>
           <w:p>
@@ -4890,7 +4903,7 @@
                 <w:rFonts w:ascii="Aller" w:hAnsi="Aller" w:cstheme="majorBidi"/>
                 <w:szCs w:val="20"/>
               </w:rPr>
-              <w:t xml:space="preserve">Nada Alsolami, Qasem Obeidat, and </w:t>
+              <w:t xml:space="preserve">Alka Agrawal, </w:t>
             </w:r>
             <w:r>
               <w:rPr>
@@ -4906,7 +4919,7 @@
                 <w:rFonts w:ascii="Aller" w:hAnsi="Aller" w:cstheme="majorBidi"/>
                 <w:szCs w:val="20"/>
               </w:rPr>
-              <w:t xml:space="preserve">: "Empirical Analysis of Object-Oriented Software Test Suite Evolution." International Journal of Advanced Computer Science and Applications(IJACSA), Volume 10, Issue 11, pp. 89 - 98 November 2019.  </w:t>
+              <w:t>, Rajeev Kumar, and Raees Ahmad Khan: "A source code perspective framework to produce secure web applications." Computer Fraud &amp; Security, Volume 2019, Issue 10, pp. 11 - 18 October 2019.</w:t>
             </w:r>
           </w:p>
         </w:tc>
@@ -4917,7 +4930,7 @@
         </w:trPr>
         <w:tc>
           <w:tcPr>
-            <w:tcW w:w="648" w:type="dxa"/>
+            <w:tcW w:w="860" w:type="dxa"/>
             <w:shd w:val="clear" w:color="auto" w:fill="DBE5F1" w:themeFill="accent1" w:themeFillTint="33"/>
             <w:vAlign w:val="center"/>
           </w:tcPr>
@@ -4927,23 +4940,24 @@
                 <w:tab w:val="left" w:pos="450"/>
                 <w:tab w:val="right" w:pos="8640"/>
               </w:tabs>
-              <w:rPr>
-                <w:rFonts w:ascii="Aller" w:hAnsi="Aller" w:cstheme="majorBidi"/>
-                <w:szCs w:val="20"/>
-              </w:rPr>
-            </w:pPr>
-            <w:r>
-              <w:rPr>
-                <w:rFonts w:ascii="Aller" w:hAnsi="Aller" w:cstheme="majorBidi"/>
-                <w:szCs w:val="20"/>
-              </w:rPr>
-              <w:t>J-48</w:t>
-            </w:r>
-          </w:p>
-        </w:tc>
-        <w:tc>
-          <w:tcPr>
-            <w:tcW w:w="9504" w:type="dxa"/>
+              <w:jc w:val="center"/>
+              <w:rPr>
+                <w:rFonts w:ascii="Aller" w:hAnsi="Aller" w:cstheme="majorBidi"/>
+                <w:szCs w:val="20"/>
+              </w:rPr>
+            </w:pPr>
+            <w:r>
+              <w:rPr>
+                <w:rFonts w:ascii="Aller" w:hAnsi="Aller" w:cstheme="majorBidi"/>
+                <w:szCs w:val="20"/>
+              </w:rPr>
+              <w:t>Scopus</w:t>
+            </w:r>
+          </w:p>
+        </w:tc>
+        <w:tc>
+          <w:tcPr>
+            <w:tcW w:w="9292" w:type="dxa"/>
             <w:vAlign w:val="center"/>
           </w:tcPr>
           <w:p>
@@ -4961,6 +4975,13 @@
             <w:r>
               <w:rPr>
                 <w:rFonts w:ascii="Aller" w:hAnsi="Aller" w:cstheme="majorBidi"/>
+                <w:szCs w:val="20"/>
+              </w:rPr>
+              <w:t xml:space="preserve">Faraz Idris Khan, Yasir Javed, and </w:t>
+            </w:r>
+            <w:r>
+              <w:rPr>
+                <w:rFonts w:ascii="Aller" w:hAnsi="Aller" w:cstheme="majorBidi"/>
                 <w:b/>
                 <w:bCs/>
                 <w:szCs w:val="20"/>
@@ -4972,7 +4993,7 @@
                 <w:rFonts w:ascii="Aller" w:hAnsi="Aller" w:cstheme="majorBidi"/>
                 <w:szCs w:val="20"/>
               </w:rPr>
-              <w:t>, Mohammed Akour, and Hiba Alsghaier: "The Impact of Co-evolution of Code Production and Test Suites through Software Releases in Open Source Software Systems." International Journal of Innovative Technology and Exploring Engineering (IJITEE), Volume 9, Issue 1, pp. 2737 - 2739 November 2019.</w:t>
+              <w:t>: "Security assessment of four open source software systems." Indonesian Journal of Electrical Engineering and Computer Science, Volume 16, Number 2, pp. 860 - 881 November 2019.</w:t>
             </w:r>
           </w:p>
         </w:tc>
@@ -4983,7 +5004,7 @@
         </w:trPr>
         <w:tc>
           <w:tcPr>
-            <w:tcW w:w="648" w:type="dxa"/>
+            <w:tcW w:w="860" w:type="dxa"/>
             <w:shd w:val="clear" w:color="auto" w:fill="DBE5F1" w:themeFill="accent1" w:themeFillTint="33"/>
             <w:vAlign w:val="center"/>
           </w:tcPr>
@@ -4993,23 +5014,24 @@
                 <w:tab w:val="left" w:pos="450"/>
                 <w:tab w:val="right" w:pos="8640"/>
               </w:tabs>
-              <w:rPr>
-                <w:rFonts w:ascii="Aller" w:hAnsi="Aller" w:cstheme="majorBidi"/>
-                <w:szCs w:val="20"/>
-              </w:rPr>
-            </w:pPr>
-            <w:r>
-              <w:rPr>
-                <w:rFonts w:ascii="Aller" w:hAnsi="Aller" w:cstheme="majorBidi"/>
-                <w:szCs w:val="20"/>
-              </w:rPr>
-              <w:t>J-47</w:t>
-            </w:r>
-          </w:p>
-        </w:tc>
-        <w:tc>
-          <w:tcPr>
-            <w:tcW w:w="9504" w:type="dxa"/>
+              <w:jc w:val="center"/>
+              <w:rPr>
+                <w:rFonts w:ascii="Aller" w:hAnsi="Aller" w:cstheme="majorBidi"/>
+                <w:szCs w:val="20"/>
+              </w:rPr>
+            </w:pPr>
+            <w:r>
+              <w:rPr>
+                <w:rFonts w:ascii="Aller" w:hAnsi="Aller" w:cstheme="majorBidi"/>
+                <w:szCs w:val="20"/>
+              </w:rPr>
+              <w:t>Scopus</w:t>
+            </w:r>
+          </w:p>
+        </w:tc>
+        <w:tc>
+          <w:tcPr>
+            <w:tcW w:w="9292" w:type="dxa"/>
             <w:vAlign w:val="center"/>
           </w:tcPr>
           <w:p>
@@ -5029,7 +5051,7 @@
                 <w:rFonts w:ascii="Aller" w:hAnsi="Aller" w:cstheme="majorBidi"/>
                 <w:szCs w:val="20"/>
               </w:rPr>
-              <w:t xml:space="preserve">Alka Agrawal, </w:t>
+              <w:t xml:space="preserve">Hafsa Ashraf, </w:t>
             </w:r>
             <w:r>
               <w:rPr>
@@ -5045,7 +5067,7 @@
                 <w:rFonts w:ascii="Aller" w:hAnsi="Aller" w:cstheme="majorBidi"/>
                 <w:szCs w:val="20"/>
               </w:rPr>
-              <w:t>, Rajeev Kumar, and Raees Ahmad Khan: "Measuring the Sustainable-Security of Web Applications Through a Fuzzy-Based Integrated Approach of AHP and TOPSIS." IEEE Access, Volume 7, pp. 153936 - 153951 November 2019.</w:t>
+              <w:t>, Muhammad Nadeem, and Yasir Javed: "Security assessment framework for educational ERP systems." International Journal of Electrical and Computer Engineering (IJECE), Volume 9, Number 6, pp. 5570 - 5585 December 2019.</w:t>
             </w:r>
           </w:p>
         </w:tc>
@@ -5056,7 +5078,7 @@
         </w:trPr>
         <w:tc>
           <w:tcPr>
-            <w:tcW w:w="648" w:type="dxa"/>
+            <w:tcW w:w="860" w:type="dxa"/>
             <w:shd w:val="clear" w:color="auto" w:fill="DBE5F1" w:themeFill="accent1" w:themeFillTint="33"/>
             <w:vAlign w:val="center"/>
           </w:tcPr>
@@ -5066,23 +5088,24 @@
                 <w:tab w:val="left" w:pos="450"/>
                 <w:tab w:val="right" w:pos="8640"/>
               </w:tabs>
-              <w:rPr>
-                <w:rFonts w:ascii="Aller" w:hAnsi="Aller" w:cstheme="majorBidi"/>
-                <w:szCs w:val="20"/>
-              </w:rPr>
-            </w:pPr>
-            <w:r>
-              <w:rPr>
-                <w:rFonts w:ascii="Aller" w:hAnsi="Aller" w:cstheme="majorBidi"/>
-                <w:szCs w:val="20"/>
-              </w:rPr>
-              <w:t>J-46</w:t>
-            </w:r>
-          </w:p>
-        </w:tc>
-        <w:tc>
-          <w:tcPr>
-            <w:tcW w:w="9504" w:type="dxa"/>
+              <w:jc w:val="center"/>
+              <w:rPr>
+                <w:rFonts w:ascii="Aller" w:hAnsi="Aller" w:cstheme="majorBidi"/>
+                <w:szCs w:val="20"/>
+              </w:rPr>
+            </w:pPr>
+            <w:r>
+              <w:rPr>
+                <w:rFonts w:ascii="Aller" w:hAnsi="Aller" w:cstheme="majorBidi"/>
+                <w:szCs w:val="20"/>
+              </w:rPr>
+              <w:t>Scopus</w:t>
+            </w:r>
+          </w:p>
+        </w:tc>
+        <w:tc>
+          <w:tcPr>
+            <w:tcW w:w="9292" w:type="dxa"/>
             <w:vAlign w:val="center"/>
           </w:tcPr>
           <w:p>
@@ -5097,12 +5120,14 @@
                 <w:szCs w:val="20"/>
               </w:rPr>
             </w:pPr>
-            <w:r>
-              <w:rPr>
-                <w:rFonts w:ascii="Aller" w:hAnsi="Aller" w:cstheme="majorBidi"/>
-                <w:szCs w:val="20"/>
-              </w:rPr>
-              <w:t xml:space="preserve">Alka Agrawal, </w:t>
+            <w:bookmarkStart w:id="0" w:name="_GoBack"/>
+            <w:bookmarkEnd w:id="0"/>
+            <w:r>
+              <w:rPr>
+                <w:rFonts w:ascii="Aller" w:hAnsi="Aller" w:cstheme="majorBidi"/>
+                <w:szCs w:val="20"/>
+              </w:rPr>
+              <w:t xml:space="preserve">Alka Agrawal, Mohammad Zarour, </w:t>
             </w:r>
             <w:r>
               <w:rPr>
@@ -5118,7 +5143,21 @@
                 <w:rFonts w:ascii="Aller" w:hAnsi="Aller" w:cstheme="majorBidi"/>
                 <w:szCs w:val="20"/>
               </w:rPr>
-              <w:t>, Rajeev Kumar, and Raees Ahmad Khan: "A source code perspective framework to produce secure web applications." Computer Fraud &amp; Security, Volume 2019, Issue 10, pp. 11 - 18 October 2019.</w:t>
+              <w:t xml:space="preserve">, Rajeev Kumar, and Raees Ahmad Khan: "Security durability assessment through fuzzy analytic hierarchy process." </w:t>
+            </w:r>
+            <w:r>
+              <w:rPr>
+                <w:rFonts w:ascii="Aller" w:hAnsi="Aller" w:cstheme="majorBidi"/>
+                <w:szCs w:val="20"/>
+              </w:rPr>
+              <w:t>P</w:t>
+            </w:r>
+            <w:r>
+              <w:rPr>
+                <w:rFonts w:ascii="Aller" w:hAnsi="Aller" w:cstheme="majorBidi"/>
+                <w:szCs w:val="20"/>
+              </w:rPr>
+              <w:t>eerJ Computer Science, 5:e215 September 2019.</w:t>
             </w:r>
           </w:p>
         </w:tc>
@@ -5129,7 +5168,7 @@
         </w:trPr>
         <w:tc>
           <w:tcPr>
-            <w:tcW w:w="648" w:type="dxa"/>
+            <w:tcW w:w="860" w:type="dxa"/>
             <w:shd w:val="clear" w:color="auto" w:fill="DBE5F1" w:themeFill="accent1" w:themeFillTint="33"/>
             <w:vAlign w:val="center"/>
           </w:tcPr>
@@ -5139,23 +5178,24 @@
                 <w:tab w:val="left" w:pos="450"/>
                 <w:tab w:val="right" w:pos="8640"/>
               </w:tabs>
-              <w:rPr>
-                <w:rFonts w:ascii="Aller" w:hAnsi="Aller" w:cstheme="majorBidi"/>
-                <w:szCs w:val="20"/>
-              </w:rPr>
-            </w:pPr>
-            <w:r>
-              <w:rPr>
-                <w:rFonts w:ascii="Aller" w:hAnsi="Aller" w:cstheme="majorBidi"/>
-                <w:szCs w:val="20"/>
-              </w:rPr>
-              <w:t>J-45</w:t>
-            </w:r>
-          </w:p>
-        </w:tc>
-        <w:tc>
-          <w:tcPr>
-            <w:tcW w:w="9504" w:type="dxa"/>
+              <w:jc w:val="center"/>
+              <w:rPr>
+                <w:rFonts w:ascii="Aller" w:hAnsi="Aller" w:cstheme="majorBidi"/>
+                <w:szCs w:val="20"/>
+              </w:rPr>
+            </w:pPr>
+            <w:r>
+              <w:rPr>
+                <w:rFonts w:ascii="Aller" w:hAnsi="Aller" w:cstheme="majorBidi"/>
+                <w:szCs w:val="20"/>
+              </w:rPr>
+              <w:t>Scopus</w:t>
+            </w:r>
+          </w:p>
+        </w:tc>
+        <w:tc>
+          <w:tcPr>
+            <w:tcW w:w="9292" w:type="dxa"/>
             <w:vAlign w:val="center"/>
           </w:tcPr>
           <w:p>
@@ -5175,7 +5215,7 @@
                 <w:rFonts w:ascii="Aller" w:hAnsi="Aller" w:cstheme="majorBidi"/>
                 <w:szCs w:val="20"/>
               </w:rPr>
-              <w:t xml:space="preserve">Faraz Idris Khan, Yasir Javed, and </w:t>
+              <w:t xml:space="preserve">Alka Agrawal, </w:t>
             </w:r>
             <w:r>
               <w:rPr>
@@ -5191,7 +5231,7 @@
                 <w:rFonts w:ascii="Aller" w:hAnsi="Aller" w:cstheme="majorBidi"/>
                 <w:szCs w:val="20"/>
               </w:rPr>
-              <w:t>: "Security assessment of four open source software systems." Indonesian Journal of Electrical Engineering and Computer Science, Volume 16, Number 2, pp. 860 - 881 November 2019.</w:t>
+              <w:t>, Dhirendra Pandey, Rajeev Kumar, and Raees Ahmad Khan: "Usable-Security Assessment Through A Decision Making Procedure." ICIC Express Letters, Part B: Applications, Volume 10, Number 8, pp. 665 - 672 July 2019.</w:t>
             </w:r>
           </w:p>
         </w:tc>
@@ -5202,7 +5242,7 @@
         </w:trPr>
         <w:tc>
           <w:tcPr>
-            <w:tcW w:w="648" w:type="dxa"/>
+            <w:tcW w:w="860" w:type="dxa"/>
             <w:shd w:val="clear" w:color="auto" w:fill="DBE5F1" w:themeFill="accent1" w:themeFillTint="33"/>
             <w:vAlign w:val="center"/>
           </w:tcPr>
@@ -5212,6 +5252,7 @@
                 <w:tab w:val="left" w:pos="450"/>
                 <w:tab w:val="right" w:pos="8640"/>
               </w:tabs>
+              <w:jc w:val="center"/>
               <w:rPr>
                 <w:rFonts w:ascii="Aller" w:hAnsi="Aller" w:cstheme="majorBidi"/>
                 <w:szCs w:val="20"/>
@@ -5223,13 +5264,13 @@
                 <w:szCs w:val="20"/>
               </w:rPr>
               <w:lastRenderedPageBreak/>
-              <w:t>J-44</w:t>
-            </w:r>
-          </w:p>
-        </w:tc>
-        <w:tc>
-          <w:tcPr>
-            <w:tcW w:w="9504" w:type="dxa"/>
+              <w:t>ISI</w:t>
+            </w:r>
+          </w:p>
+        </w:tc>
+        <w:tc>
+          <w:tcPr>
+            <w:tcW w:w="9292" w:type="dxa"/>
             <w:vAlign w:val="center"/>
           </w:tcPr>
           <w:p>
@@ -5241,33 +5282,31 @@
               <w:jc w:val="both"/>
               <w:rPr>
                 <w:rFonts w:ascii="Aller" w:hAnsi="Aller" w:cstheme="majorBidi"/>
+                <w:szCs w:val="20"/>
+              </w:rPr>
+            </w:pPr>
+            <w:r>
+              <w:rPr>
+                <w:rFonts w:ascii="Aller" w:hAnsi="Aller" w:cstheme="majorBidi"/>
+                <w:szCs w:val="20"/>
+              </w:rPr>
+              <w:t xml:space="preserve">Rajeev Kumar, Mohammad Zarour, </w:t>
+            </w:r>
+            <w:r>
+              <w:rPr>
+                <w:rFonts w:ascii="Aller" w:hAnsi="Aller" w:cstheme="majorBidi"/>
                 <w:b/>
                 <w:bCs/>
                 <w:szCs w:val="20"/>
               </w:rPr>
-            </w:pPr>
-            <w:r>
-              <w:rPr>
-                <w:rFonts w:ascii="Aller" w:hAnsi="Aller" w:cstheme="majorBidi"/>
-                <w:szCs w:val="20"/>
-              </w:rPr>
-              <w:t>Faraz Idris Khan, and</w:t>
-            </w:r>
-            <w:r>
-              <w:rPr>
-                <w:rFonts w:ascii="Aller" w:hAnsi="Aller" w:cstheme="majorBidi"/>
-                <w:b/>
-                <w:bCs/>
-                <w:szCs w:val="20"/>
-              </w:rPr>
-              <w:t xml:space="preserve"> Mamdouh Alenezi</w:t>
-            </w:r>
-            <w:r>
-              <w:rPr>
-                <w:rFonts w:ascii="Aller" w:hAnsi="Aller" w:cstheme="majorBidi"/>
-                <w:szCs w:val="20"/>
-              </w:rPr>
-              <w:t xml:space="preserve">: "Open Source Web-Based Software: Security Challenges and Assessment Methodologies." i-manager's Journal on Software Engineering (JSE), Volume 14, Issue 1, pp. 34 - 40 October 2019.  </w:t>
+              <w:t>Mamdouh Alenezi</w:t>
+            </w:r>
+            <w:r>
+              <w:rPr>
+                <w:rFonts w:ascii="Aller" w:hAnsi="Aller" w:cstheme="majorBidi"/>
+                <w:szCs w:val="20"/>
+              </w:rPr>
+              <w:t>, Alka Agrawal, and Raees Ahmad Khan: "Measuring Security Durability of Software through Fuzzy-Based Decision-Making Process." International Journal of Computational Intelligence Systems, Volume 12, Number 2, pp. 627 - 642 June 2019.</w:t>
             </w:r>
           </w:p>
         </w:tc>
@@ -5278,7 +5317,7 @@
         </w:trPr>
         <w:tc>
           <w:tcPr>
-            <w:tcW w:w="648" w:type="dxa"/>
+            <w:tcW w:w="860" w:type="dxa"/>
             <w:shd w:val="clear" w:color="auto" w:fill="DBE5F1" w:themeFill="accent1" w:themeFillTint="33"/>
             <w:vAlign w:val="center"/>
           </w:tcPr>
@@ -5288,23 +5327,24 @@
                 <w:tab w:val="left" w:pos="450"/>
                 <w:tab w:val="right" w:pos="8640"/>
               </w:tabs>
-              <w:rPr>
-                <w:rFonts w:ascii="Aller" w:hAnsi="Aller" w:cstheme="majorBidi"/>
-                <w:szCs w:val="20"/>
-              </w:rPr>
-            </w:pPr>
-            <w:r>
-              <w:rPr>
-                <w:rFonts w:ascii="Aller" w:hAnsi="Aller" w:cstheme="majorBidi"/>
-                <w:szCs w:val="20"/>
-              </w:rPr>
-              <w:t>J-43</w:t>
-            </w:r>
-          </w:p>
-        </w:tc>
-        <w:tc>
-          <w:tcPr>
-            <w:tcW w:w="9504" w:type="dxa"/>
+              <w:jc w:val="center"/>
+              <w:rPr>
+                <w:rFonts w:ascii="Aller" w:hAnsi="Aller" w:cstheme="majorBidi"/>
+                <w:szCs w:val="20"/>
+              </w:rPr>
+            </w:pPr>
+            <w:r>
+              <w:rPr>
+                <w:rFonts w:ascii="Aller" w:hAnsi="Aller" w:cstheme="majorBidi"/>
+                <w:szCs w:val="20"/>
+              </w:rPr>
+              <w:t>Scopus</w:t>
+            </w:r>
+          </w:p>
+        </w:tc>
+        <w:tc>
+          <w:tcPr>
+            <w:tcW w:w="9292" w:type="dxa"/>
             <w:vAlign w:val="center"/>
           </w:tcPr>
           <w:p>
@@ -5322,6 +5362,13 @@
             <w:r>
               <w:rPr>
                 <w:rFonts w:ascii="Aller" w:hAnsi="Aller" w:cstheme="majorBidi"/>
+                <w:szCs w:val="20"/>
+              </w:rPr>
+              <w:t xml:space="preserve">Attiq ur Rehman Jaffar, Muhammad Nadeem, </w:t>
+            </w:r>
+            <w:r>
+              <w:rPr>
+                <w:rFonts w:ascii="Aller" w:hAnsi="Aller" w:cstheme="majorBidi"/>
                 <w:b/>
                 <w:bCs/>
                 <w:szCs w:val="20"/>
@@ -5333,21 +5380,7 @@
                 <w:rFonts w:ascii="Aller" w:hAnsi="Aller" w:cstheme="majorBidi"/>
                 <w:szCs w:val="20"/>
               </w:rPr>
-              <w:t>, Mohammad Zarour, and Sultan Alsulis: "</w:t>
-            </w:r>
-            <w:r>
-              <w:rPr>
-                <w:rFonts w:ascii="Aller" w:hAnsi="Aller" w:cstheme="majorBidi"/>
-                <w:szCs w:val="20"/>
-              </w:rPr>
-              <w:t>DevOps Development Process Awareness and Adoption -The Case of Saudi Arabia</w:t>
-            </w:r>
-            <w:r>
-              <w:rPr>
-                <w:rFonts w:ascii="Aller" w:hAnsi="Aller" w:cstheme="majorBidi"/>
-                <w:szCs w:val="20"/>
-              </w:rPr>
-              <w:t>." i-manager's Journal on Software Engineering (JSE), Volume 14, Issue 1, pp. 19 - 27 October 2019.</w:t>
+              <w:t>, and Yasir Javed: "Using Public Vulnerabilities Data to Self-Heal Security Issues in Software Systems." ICIC Express Letters, Volume 13, Number 7, pp. 557 - 567 July 2019.</w:t>
             </w:r>
           </w:p>
         </w:tc>
@@ -5358,7 +5391,7 @@
         </w:trPr>
         <w:tc>
           <w:tcPr>
-            <w:tcW w:w="648" w:type="dxa"/>
+            <w:tcW w:w="860" w:type="dxa"/>
             <w:shd w:val="clear" w:color="auto" w:fill="DBE5F1" w:themeFill="accent1" w:themeFillTint="33"/>
             <w:vAlign w:val="center"/>
           </w:tcPr>
@@ -5368,23 +5401,24 @@
                 <w:tab w:val="left" w:pos="450"/>
                 <w:tab w:val="right" w:pos="8640"/>
               </w:tabs>
-              <w:rPr>
-                <w:rFonts w:ascii="Aller" w:hAnsi="Aller" w:cstheme="majorBidi"/>
-                <w:szCs w:val="20"/>
-              </w:rPr>
-            </w:pPr>
-            <w:r>
-              <w:rPr>
-                <w:rFonts w:ascii="Aller" w:hAnsi="Aller" w:cstheme="majorBidi"/>
-                <w:szCs w:val="20"/>
-              </w:rPr>
-              <w:t>J-42</w:t>
-            </w:r>
-          </w:p>
-        </w:tc>
-        <w:tc>
-          <w:tcPr>
-            <w:tcW w:w="9504" w:type="dxa"/>
+              <w:jc w:val="center"/>
+              <w:rPr>
+                <w:rFonts w:ascii="Aller" w:hAnsi="Aller" w:cstheme="majorBidi"/>
+                <w:szCs w:val="20"/>
+              </w:rPr>
+            </w:pPr>
+            <w:r>
+              <w:rPr>
+                <w:rFonts w:ascii="Aller" w:hAnsi="Aller" w:cstheme="majorBidi"/>
+                <w:szCs w:val="20"/>
+              </w:rPr>
+              <w:t>Scopus</w:t>
+            </w:r>
+          </w:p>
+        </w:tc>
+        <w:tc>
+          <w:tcPr>
+            <w:tcW w:w="9292" w:type="dxa"/>
             <w:vAlign w:val="center"/>
           </w:tcPr>
           <w:p>
@@ -5402,6 +5436,13 @@
             <w:r>
               <w:rPr>
                 <w:rFonts w:ascii="Aller" w:hAnsi="Aller" w:cstheme="majorBidi"/>
+                <w:szCs w:val="20"/>
+              </w:rPr>
+              <w:t xml:space="preserve">Alka Agrawal, </w:t>
+            </w:r>
+            <w:r>
+              <w:rPr>
+                <w:rFonts w:ascii="Aller" w:hAnsi="Aller" w:cstheme="majorBidi"/>
                 <w:b/>
                 <w:bCs/>
                 <w:szCs w:val="20"/>
@@ -5413,7 +5454,7 @@
                 <w:rFonts w:ascii="Aller" w:hAnsi="Aller" w:cstheme="majorBidi"/>
                 <w:szCs w:val="20"/>
               </w:rPr>
-              <w:t xml:space="preserve"> and Sadiq Almuairfi: "Security Risks in the Software Development Lifecycle." International Journal of Recent Technology and Engineering (IJRTE), Volume 8, Issue 3, pp. 7048 - 7055 September 2019.</w:t>
+              <w:t>, Suhel Ahmad Khan, Rajeev Kumar, Raees Ahmad Khan: "Multi-level Fuzzy System for Usable-Security Assessment." Journal of King Saud University-Computer and Information Sciences (2019).</w:t>
             </w:r>
           </w:p>
         </w:tc>
@@ -5424,7 +5465,7 @@
         </w:trPr>
         <w:tc>
           <w:tcPr>
-            <w:tcW w:w="648" w:type="dxa"/>
+            <w:tcW w:w="860" w:type="dxa"/>
             <w:shd w:val="clear" w:color="auto" w:fill="DBE5F1" w:themeFill="accent1" w:themeFillTint="33"/>
             <w:vAlign w:val="center"/>
           </w:tcPr>
@@ -5444,13 +5485,13 @@
                 <w:rFonts w:ascii="Aller" w:hAnsi="Aller" w:cstheme="majorBidi"/>
                 <w:szCs w:val="20"/>
               </w:rPr>
-              <w:t>J-41</w:t>
-            </w:r>
-          </w:p>
-        </w:tc>
-        <w:tc>
-          <w:tcPr>
-            <w:tcW w:w="9504" w:type="dxa"/>
+              <w:t>Scopus</w:t>
+            </w:r>
+          </w:p>
+        </w:tc>
+        <w:tc>
+          <w:tcPr>
+            <w:tcW w:w="9292" w:type="dxa"/>
             <w:vAlign w:val="center"/>
           </w:tcPr>
           <w:p>
@@ -5468,13 +5509,6 @@
             <w:r>
               <w:rPr>
                 <w:rFonts w:ascii="Aller" w:hAnsi="Aller" w:cstheme="majorBidi"/>
-                <w:szCs w:val="20"/>
-              </w:rPr>
-              <w:t xml:space="preserve">Mohammad Zarour, Norah Alhammad, </w:t>
-            </w:r>
-            <w:r>
-              <w:rPr>
-                <w:rFonts w:ascii="Aller" w:hAnsi="Aller" w:cstheme="majorBidi"/>
                 <w:b/>
                 <w:bCs/>
                 <w:szCs w:val="20"/>
@@ -5486,7 +5520,7 @@
                 <w:rFonts w:ascii="Aller" w:hAnsi="Aller" w:cstheme="majorBidi"/>
                 <w:szCs w:val="20"/>
               </w:rPr>
-              <w:t>, and Khalid Alsarayrah: "A Research on DevOps Maturity Models." International Journal of Recent Technology and Engineering (IJRTE), Volume 8, Issue 3, pp. 4854 - 4862 September 2019.</w:t>
+              <w:t>, Muhammad Usama, Khaled Almustafa, Waheed Iqbal, Muhammad Ali Raza, and Tanveer Khan: "An Efficient, Secure, and Queryable Encryption for NoSQL-Based Databases Hosted on Untrusted Cloud Environments." International Journal of Information Security and Privacy (IJISP), Volume 13, Issue 2, pp. 14 - 31 (2019).</w:t>
             </w:r>
           </w:p>
         </w:tc>
@@ -5497,7 +5531,7 @@
         </w:trPr>
         <w:tc>
           <w:tcPr>
-            <w:tcW w:w="648" w:type="dxa"/>
+            <w:tcW w:w="860" w:type="dxa"/>
             <w:shd w:val="clear" w:color="auto" w:fill="DBE5F1" w:themeFill="accent1" w:themeFillTint="33"/>
             <w:vAlign w:val="center"/>
           </w:tcPr>
@@ -5507,23 +5541,24 @@
                 <w:tab w:val="left" w:pos="450"/>
                 <w:tab w:val="right" w:pos="8640"/>
               </w:tabs>
-              <w:rPr>
-                <w:rFonts w:ascii="Aller" w:hAnsi="Aller" w:cstheme="majorBidi"/>
-                <w:szCs w:val="20"/>
-              </w:rPr>
-            </w:pPr>
-            <w:r>
-              <w:rPr>
-                <w:rFonts w:ascii="Aller" w:hAnsi="Aller" w:cstheme="majorBidi"/>
-                <w:szCs w:val="20"/>
-              </w:rPr>
-              <w:t>J-40</w:t>
-            </w:r>
-          </w:p>
-        </w:tc>
-        <w:tc>
-          <w:tcPr>
-            <w:tcW w:w="9504" w:type="dxa"/>
+              <w:jc w:val="center"/>
+              <w:rPr>
+                <w:rFonts w:ascii="Aller" w:hAnsi="Aller" w:cstheme="majorBidi"/>
+                <w:szCs w:val="20"/>
+              </w:rPr>
+            </w:pPr>
+            <w:r>
+              <w:rPr>
+                <w:rFonts w:ascii="Aller" w:hAnsi="Aller" w:cstheme="majorBidi"/>
+                <w:szCs w:val="20"/>
+              </w:rPr>
+              <w:t>Scopus</w:t>
+            </w:r>
+          </w:p>
+        </w:tc>
+        <w:tc>
+          <w:tcPr>
+            <w:tcW w:w="9292" w:type="dxa"/>
             <w:vAlign w:val="center"/>
           </w:tcPr>
           <w:p>
@@ -5535,31 +5570,82 @@
               <w:jc w:val="both"/>
               <w:rPr>
                 <w:rFonts w:ascii="Aller" w:hAnsi="Aller" w:cstheme="majorBidi"/>
-                <w:szCs w:val="20"/>
-              </w:rPr>
-            </w:pPr>
-            <w:r>
-              <w:rPr>
-                <w:rFonts w:ascii="Aller" w:hAnsi="Aller" w:cstheme="majorBidi"/>
-                <w:szCs w:val="20"/>
-              </w:rPr>
-              <w:t xml:space="preserve">Hafsa Ashraf, </w:t>
-            </w:r>
-            <w:r>
-              <w:rPr>
-                <w:rFonts w:ascii="Aller" w:hAnsi="Aller" w:cstheme="majorBidi"/>
                 <w:b/>
                 <w:bCs/>
                 <w:szCs w:val="20"/>
               </w:rPr>
-              <w:t>Mamdouh Alenezi</w:t>
-            </w:r>
-            <w:r>
-              <w:rPr>
-                <w:rFonts w:ascii="Aller" w:hAnsi="Aller" w:cstheme="majorBidi"/>
-                <w:szCs w:val="20"/>
-              </w:rPr>
-              <w:t>, Muhammad Nadeem, and Yasir Javed: "Security assessment framework for educational ERP systems." International Journal of Electrical and Computer Engineering (IJECE), Volume 9, Number 6, pp. 5570 - 5585 December 2019.</w:t>
+            </w:pPr>
+            <w:r>
+              <w:rPr>
+                <w:rFonts w:ascii="Aller" w:hAnsi="Aller" w:cstheme="majorBidi"/>
+                <w:szCs w:val="20"/>
+              </w:rPr>
+              <w:t>Md Tarique Jamal Ansari</w:t>
+            </w:r>
+            <w:r>
+              <w:rPr>
+                <w:rFonts w:ascii="Aller" w:hAnsi="Aller" w:cstheme="majorBidi"/>
+                <w:szCs w:val="20"/>
+              </w:rPr>
+              <w:t xml:space="preserve">, </w:t>
+            </w:r>
+            <w:r>
+              <w:rPr>
+                <w:rFonts w:ascii="Aller" w:hAnsi="Aller" w:cstheme="majorBidi"/>
+                <w:szCs w:val="20"/>
+              </w:rPr>
+              <w:t>Dhirendra Pandey</w:t>
+            </w:r>
+            <w:r>
+              <w:rPr>
+                <w:rFonts w:ascii="Aller" w:hAnsi="Aller" w:cstheme="majorBidi"/>
+                <w:szCs w:val="20"/>
+              </w:rPr>
+              <w:t>, and</w:t>
+            </w:r>
+            <w:r>
+              <w:rPr>
+                <w:rFonts w:ascii="Aller" w:hAnsi="Aller" w:cstheme="majorBidi"/>
+                <w:b/>
+                <w:bCs/>
+                <w:szCs w:val="20"/>
+              </w:rPr>
+              <w:t xml:space="preserve"> Mamdouh Alenezi</w:t>
+            </w:r>
+            <w:r>
+              <w:rPr>
+                <w:rFonts w:ascii="Aller" w:hAnsi="Aller" w:cstheme="majorBidi"/>
+                <w:szCs w:val="20"/>
+              </w:rPr>
+              <w:t>: "</w:t>
+            </w:r>
+            <w:r>
+              <w:rPr>
+                <w:rFonts w:ascii="Aller" w:hAnsi="Aller" w:cstheme="majorBidi"/>
+                <w:szCs w:val="20"/>
+              </w:rPr>
+              <w:t>STORE: Security Threat Oriented Requirements Engineering Methodology</w:t>
+            </w:r>
+            <w:r>
+              <w:rPr>
+                <w:rFonts w:ascii="Aller" w:hAnsi="Aller" w:cstheme="majorBidi"/>
+                <w:szCs w:val="20"/>
+              </w:rPr>
+              <w:t xml:space="preserve">." </w:t>
+            </w:r>
+            <w:r>
+              <w:rPr>
+                <w:rFonts w:ascii="Aller" w:hAnsi="Aller" w:cstheme="majorBidi"/>
+                <w:szCs w:val="20"/>
+              </w:rPr>
+              <w:t>Journal of King Saud University - Computer and Information Sciences</w:t>
+            </w:r>
+            <w:r>
+              <w:rPr>
+                <w:rFonts w:ascii="Aller" w:hAnsi="Aller" w:cstheme="majorBidi"/>
+                <w:szCs w:val="20"/>
+              </w:rPr>
+              <w:t xml:space="preserve"> (2018).</w:t>
             </w:r>
           </w:p>
         </w:tc>
@@ -5570,7 +5656,7 @@
         </w:trPr>
         <w:tc>
           <w:tcPr>
-            <w:tcW w:w="648" w:type="dxa"/>
+            <w:tcW w:w="860" w:type="dxa"/>
             <w:shd w:val="clear" w:color="auto" w:fill="DBE5F1" w:themeFill="accent1" w:themeFillTint="33"/>
             <w:vAlign w:val="center"/>
           </w:tcPr>
@@ -5580,23 +5666,24 @@
                 <w:tab w:val="left" w:pos="450"/>
                 <w:tab w:val="right" w:pos="8640"/>
               </w:tabs>
-              <w:rPr>
-                <w:rFonts w:ascii="Aller" w:hAnsi="Aller" w:cstheme="majorBidi"/>
-                <w:szCs w:val="20"/>
-              </w:rPr>
-            </w:pPr>
-            <w:r>
-              <w:rPr>
-                <w:rFonts w:ascii="Aller" w:hAnsi="Aller" w:cstheme="majorBidi"/>
-                <w:szCs w:val="20"/>
-              </w:rPr>
-              <w:t>J-39</w:t>
-            </w:r>
-          </w:p>
-        </w:tc>
-        <w:tc>
-          <w:tcPr>
-            <w:tcW w:w="9504" w:type="dxa"/>
+              <w:jc w:val="center"/>
+              <w:rPr>
+                <w:rFonts w:ascii="Aller" w:hAnsi="Aller" w:cstheme="majorBidi"/>
+                <w:szCs w:val="20"/>
+              </w:rPr>
+            </w:pPr>
+            <w:r>
+              <w:rPr>
+                <w:rFonts w:ascii="Aller" w:hAnsi="Aller" w:cstheme="majorBidi"/>
+                <w:szCs w:val="20"/>
+              </w:rPr>
+              <w:t>ISI</w:t>
+            </w:r>
+          </w:p>
+        </w:tc>
+        <w:tc>
+          <w:tcPr>
+            <w:tcW w:w="9292" w:type="dxa"/>
             <w:vAlign w:val="center"/>
           </w:tcPr>
           <w:p>
@@ -5616,7 +5703,7 @@
                 <w:rFonts w:ascii="Aller" w:hAnsi="Aller" w:cstheme="majorBidi"/>
                 <w:szCs w:val="20"/>
               </w:rPr>
-              <w:t xml:space="preserve">Alka Agrawal, Mohammad Zarour, </w:t>
+              <w:t xml:space="preserve">Muhammad Abdullah, Saad Khan, </w:t>
             </w:r>
             <w:r>
               <w:rPr>
@@ -5632,21 +5719,21 @@
                 <w:rFonts w:ascii="Aller" w:hAnsi="Aller" w:cstheme="majorBidi"/>
                 <w:szCs w:val="20"/>
               </w:rPr>
-              <w:t xml:space="preserve">, Rajeev Kumar, and Raees Ahmad Khan: "Security durability assessment through fuzzy analytic hierarchy process." </w:t>
-            </w:r>
-            <w:r>
-              <w:rPr>
-                <w:rFonts w:ascii="Aller" w:hAnsi="Aller" w:cstheme="majorBidi"/>
-                <w:szCs w:val="20"/>
-              </w:rPr>
-              <w:t>P</w:t>
-            </w:r>
-            <w:r>
-              <w:rPr>
-                <w:rFonts w:ascii="Aller" w:hAnsi="Aller" w:cstheme="majorBidi"/>
-                <w:szCs w:val="20"/>
-              </w:rPr>
-              <w:t>eerJ Computer Science, 5:e215 September 2019.</w:t>
+              <w:t>, Khaled Almustafa, and Waheed Iqbal: "Application Centric Virtual Machine Placements to Minimize Bandwidth Utilization in Datacenters." Intelligen</w:t>
+            </w:r>
+            <w:r>
+              <w:rPr>
+                <w:rFonts w:ascii="Aller" w:hAnsi="Aller" w:cstheme="majorBidi"/>
+                <w:szCs w:val="20"/>
+              </w:rPr>
+              <w:t>t Automation and Soft Computing</w:t>
+            </w:r>
+            <w:r>
+              <w:rPr>
+                <w:rFonts w:ascii="Aller" w:hAnsi="Aller" w:cstheme="majorBidi"/>
+                <w:szCs w:val="20"/>
+              </w:rPr>
+              <w:t>.</w:t>
             </w:r>
           </w:p>
         </w:tc>
@@ -5657,7 +5744,7 @@
         </w:trPr>
         <w:tc>
           <w:tcPr>
-            <w:tcW w:w="648" w:type="dxa"/>
+            <w:tcW w:w="860" w:type="dxa"/>
             <w:shd w:val="clear" w:color="auto" w:fill="DBE5F1" w:themeFill="accent1" w:themeFillTint="33"/>
             <w:vAlign w:val="center"/>
           </w:tcPr>
@@ -5667,23 +5754,24 @@
                 <w:tab w:val="left" w:pos="450"/>
                 <w:tab w:val="right" w:pos="8640"/>
               </w:tabs>
-              <w:rPr>
-                <w:rFonts w:ascii="Aller" w:hAnsi="Aller" w:cstheme="majorBidi"/>
-                <w:szCs w:val="20"/>
-              </w:rPr>
-            </w:pPr>
-            <w:r>
-              <w:rPr>
-                <w:rFonts w:ascii="Aller" w:hAnsi="Aller" w:cstheme="majorBidi"/>
-                <w:szCs w:val="20"/>
-              </w:rPr>
-              <w:t>J-38</w:t>
-            </w:r>
-          </w:p>
-        </w:tc>
-        <w:tc>
-          <w:tcPr>
-            <w:tcW w:w="9504" w:type="dxa"/>
+              <w:jc w:val="center"/>
+              <w:rPr>
+                <w:rFonts w:ascii="Aller" w:hAnsi="Aller" w:cstheme="majorBidi"/>
+                <w:szCs w:val="20"/>
+              </w:rPr>
+            </w:pPr>
+            <w:r>
+              <w:rPr>
+                <w:rFonts w:ascii="Aller" w:hAnsi="Aller" w:cstheme="majorBidi"/>
+                <w:szCs w:val="20"/>
+              </w:rPr>
+              <w:t>ISI</w:t>
+            </w:r>
+          </w:p>
+        </w:tc>
+        <w:tc>
+          <w:tcPr>
+            <w:tcW w:w="9292" w:type="dxa"/>
             <w:vAlign w:val="center"/>
           </w:tcPr>
           <w:p>
@@ -5703,7 +5791,7 @@
                 <w:rFonts w:ascii="Aller" w:hAnsi="Aller" w:cstheme="majorBidi"/>
                 <w:szCs w:val="20"/>
               </w:rPr>
-              <w:t xml:space="preserve">Alka Agrawal, </w:t>
+              <w:t xml:space="preserve">Iman Almomani and </w:t>
             </w:r>
             <w:r>
               <w:rPr>
@@ -5719,7 +5807,7 @@
                 <w:rFonts w:ascii="Aller" w:hAnsi="Aller" w:cstheme="majorBidi"/>
                 <w:szCs w:val="20"/>
               </w:rPr>
-              <w:t>, Dhirendra Pandey, Rajeev Kumar, and Raees Ahmad Khan: "Usable-Security Assessment Through A Decision Making Procedure." ICIC Express Letters, Part B: Applications, Volume 10, Number 8, pp. 665 - 672 July 2019.</w:t>
+              <w:t>: "Efficient Denial of Service Attacks Detection in Wireless Sensor Networks." Journal of Information Science and Engineering Vol. 34, No. 4 (2018), pp. 977 - 1000.</w:t>
             </w:r>
           </w:p>
         </w:tc>
@@ -5730,7 +5818,7 @@
         </w:trPr>
         <w:tc>
           <w:tcPr>
-            <w:tcW w:w="648" w:type="dxa"/>
+            <w:tcW w:w="860" w:type="dxa"/>
             <w:shd w:val="clear" w:color="auto" w:fill="DBE5F1" w:themeFill="accent1" w:themeFillTint="33"/>
             <w:vAlign w:val="center"/>
           </w:tcPr>
@@ -5740,23 +5828,24 @@
                 <w:tab w:val="left" w:pos="450"/>
                 <w:tab w:val="right" w:pos="8640"/>
               </w:tabs>
-              <w:rPr>
-                <w:rFonts w:ascii="Aller" w:hAnsi="Aller" w:cstheme="majorBidi"/>
-                <w:szCs w:val="20"/>
-              </w:rPr>
-            </w:pPr>
-            <w:r>
-              <w:rPr>
-                <w:rFonts w:ascii="Aller" w:hAnsi="Aller" w:cstheme="majorBidi"/>
-                <w:szCs w:val="20"/>
-              </w:rPr>
-              <w:t>J-37</w:t>
-            </w:r>
-          </w:p>
-        </w:tc>
-        <w:tc>
-          <w:tcPr>
-            <w:tcW w:w="9504" w:type="dxa"/>
+              <w:jc w:val="center"/>
+              <w:rPr>
+                <w:rFonts w:ascii="Aller" w:hAnsi="Aller" w:cstheme="majorBidi"/>
+                <w:szCs w:val="20"/>
+              </w:rPr>
+            </w:pPr>
+            <w:r>
+              <w:rPr>
+                <w:rFonts w:ascii="Aller" w:hAnsi="Aller" w:cstheme="majorBidi"/>
+                <w:szCs w:val="20"/>
+              </w:rPr>
+              <w:t>Scopus</w:t>
+            </w:r>
+          </w:p>
+        </w:tc>
+        <w:tc>
+          <w:tcPr>
+            <w:tcW w:w="9292" w:type="dxa"/>
             <w:vAlign w:val="center"/>
           </w:tcPr>
           <w:p>
@@ -5776,7 +5865,7 @@
                 <w:rFonts w:ascii="Aller" w:hAnsi="Aller" w:cstheme="majorBidi"/>
                 <w:szCs w:val="20"/>
               </w:rPr>
-              <w:t xml:space="preserve">Rajeev Kumar, Mohammad Zarour, </w:t>
+              <w:t xml:space="preserve">Layla Alrawais, </w:t>
             </w:r>
             <w:r>
               <w:rPr>
@@ -5792,7 +5881,7 @@
                 <w:rFonts w:ascii="Aller" w:hAnsi="Aller" w:cstheme="majorBidi"/>
                 <w:szCs w:val="20"/>
               </w:rPr>
-              <w:t>, Alka Agrawal, and Raees Ahmad Khan: "Measuring Security Durability of Software through Fuzzy-Based Decision-Making Process." International Journal of Computational Intelligence Systems, Volume 12, Number 2, pp. 627 - 642 June 2019.</w:t>
+              <w:t xml:space="preserve">, and Mohammad Akour: "Security Testing Framework for Web Applications." International Journal of Software Innovation (IJSI) Vol. 6, No. 3 (2018), pp. 93 - 117.  </w:t>
             </w:r>
           </w:p>
         </w:tc>
@@ -5803,7 +5892,7 @@
         </w:trPr>
         <w:tc>
           <w:tcPr>
-            <w:tcW w:w="648" w:type="dxa"/>
+            <w:tcW w:w="860" w:type="dxa"/>
             <w:shd w:val="clear" w:color="auto" w:fill="DBE5F1" w:themeFill="accent1" w:themeFillTint="33"/>
             <w:vAlign w:val="center"/>
           </w:tcPr>
@@ -5813,23 +5902,24 @@
                 <w:tab w:val="left" w:pos="450"/>
                 <w:tab w:val="right" w:pos="8640"/>
               </w:tabs>
-              <w:rPr>
-                <w:rFonts w:ascii="Aller" w:hAnsi="Aller" w:cstheme="majorBidi"/>
-                <w:szCs w:val="20"/>
-              </w:rPr>
-            </w:pPr>
-            <w:r>
-              <w:rPr>
-                <w:rFonts w:ascii="Aller" w:hAnsi="Aller" w:cstheme="majorBidi"/>
-                <w:szCs w:val="20"/>
-              </w:rPr>
-              <w:t>J-36</w:t>
-            </w:r>
-          </w:p>
-        </w:tc>
-        <w:tc>
-          <w:tcPr>
-            <w:tcW w:w="9504" w:type="dxa"/>
+              <w:jc w:val="center"/>
+              <w:rPr>
+                <w:rFonts w:ascii="Aller" w:hAnsi="Aller" w:cstheme="majorBidi"/>
+                <w:szCs w:val="20"/>
+              </w:rPr>
+            </w:pPr>
+            <w:r>
+              <w:rPr>
+                <w:rFonts w:ascii="Aller" w:hAnsi="Aller" w:cstheme="majorBidi"/>
+                <w:szCs w:val="20"/>
+              </w:rPr>
+              <w:t>Scopus</w:t>
+            </w:r>
+          </w:p>
+        </w:tc>
+        <w:tc>
+          <w:tcPr>
+            <w:tcW w:w="9292" w:type="dxa"/>
             <w:vAlign w:val="center"/>
           </w:tcPr>
           <w:p>
@@ -5841,23 +5931,18 @@
               <w:jc w:val="both"/>
               <w:rPr>
                 <w:rFonts w:ascii="Aller" w:hAnsi="Aller" w:cstheme="majorBidi"/>
-                <w:szCs w:val="20"/>
-              </w:rPr>
-            </w:pPr>
-            <w:r>
-              <w:rPr>
-                <w:rFonts w:ascii="Aller" w:hAnsi="Aller" w:cstheme="majorBidi"/>
-                <w:szCs w:val="20"/>
-              </w:rPr>
-              <w:t xml:space="preserve">Attiq ur Rehman Jaffar, Muhammad Nadeem, </w:t>
-            </w:r>
-            <w:r>
-              <w:rPr>
-                <w:rFonts w:ascii="Aller" w:hAnsi="Aller" w:cstheme="majorBidi"/>
                 <w:b/>
                 <w:bCs/>
                 <w:szCs w:val="20"/>
               </w:rPr>
+            </w:pPr>
+            <w:r>
+              <w:rPr>
+                <w:rFonts w:ascii="Aller" w:hAnsi="Aller" w:cstheme="majorBidi"/>
+                <w:b/>
+                <w:bCs/>
+                <w:szCs w:val="20"/>
+              </w:rPr>
               <w:t>Mamdouh Alenezi</w:t>
             </w:r>
             <w:r>
@@ -5865,7 +5950,22 @@
                 <w:rFonts w:ascii="Aller" w:hAnsi="Aller" w:cstheme="majorBidi"/>
                 <w:szCs w:val="20"/>
               </w:rPr>
-              <w:t>, and Yasir Javed: "Using Public Vulnerabilities Data to Self-Heal Security Issues in Software Systems." ICIC Express Letters, Volume 13, Number 7, pp. 557 - 567 July 2019.</w:t>
+              <w:t>, Khaled Almustafa and Khalim Amjad Meerja: "</w:t>
+            </w:r>
+            <w:r>
+              <w:rPr>
+                <w:rFonts w:ascii="Aller" w:hAnsi="Aller" w:cstheme="majorBidi"/>
+                <w:noProof/>
+                <w:szCs w:val="20"/>
+              </w:rPr>
+              <w:t>Cloud based</w:t>
+            </w:r>
+            <w:r>
+              <w:rPr>
+                <w:rFonts w:ascii="Aller" w:hAnsi="Aller" w:cstheme="majorBidi"/>
+                <w:szCs w:val="20"/>
+              </w:rPr>
+              <w:t xml:space="preserve"> SDN and NFV architectures for IoT infrastructure." Egyptian Informatics Journal (2018).</w:t>
             </w:r>
           </w:p>
         </w:tc>
@@ -5876,7 +5976,7 @@
         </w:trPr>
         <w:tc>
           <w:tcPr>
-            <w:tcW w:w="648" w:type="dxa"/>
+            <w:tcW w:w="860" w:type="dxa"/>
             <w:shd w:val="clear" w:color="auto" w:fill="DBE5F1" w:themeFill="accent1" w:themeFillTint="33"/>
             <w:vAlign w:val="center"/>
           </w:tcPr>
@@ -5886,23 +5986,24 @@
                 <w:tab w:val="left" w:pos="450"/>
                 <w:tab w:val="right" w:pos="8640"/>
               </w:tabs>
-              <w:rPr>
-                <w:rFonts w:ascii="Aller" w:hAnsi="Aller" w:cstheme="majorBidi"/>
-                <w:szCs w:val="20"/>
-              </w:rPr>
-            </w:pPr>
-            <w:r>
-              <w:rPr>
-                <w:rFonts w:ascii="Aller" w:hAnsi="Aller" w:cstheme="majorBidi"/>
-                <w:szCs w:val="20"/>
-              </w:rPr>
-              <w:t>J-35</w:t>
-            </w:r>
-          </w:p>
-        </w:tc>
-        <w:tc>
-          <w:tcPr>
-            <w:tcW w:w="9504" w:type="dxa"/>
+              <w:jc w:val="center"/>
+              <w:rPr>
+                <w:rFonts w:ascii="Aller" w:hAnsi="Aller" w:cstheme="majorBidi"/>
+                <w:szCs w:val="20"/>
+              </w:rPr>
+            </w:pPr>
+            <w:r>
+              <w:rPr>
+                <w:rFonts w:ascii="Aller" w:hAnsi="Aller" w:cstheme="majorBidi"/>
+                <w:szCs w:val="20"/>
+              </w:rPr>
+              <w:t>Scopus</w:t>
+            </w:r>
+          </w:p>
+        </w:tc>
+        <w:tc>
+          <w:tcPr>
+            <w:tcW w:w="9292" w:type="dxa"/>
             <w:vAlign w:val="center"/>
           </w:tcPr>
           <w:p>
@@ -5914,23 +6015,18 @@
               <w:jc w:val="both"/>
               <w:rPr>
                 <w:rFonts w:ascii="Aller" w:hAnsi="Aller" w:cstheme="majorBidi"/>
-                <w:szCs w:val="20"/>
-              </w:rPr>
-            </w:pPr>
-            <w:r>
-              <w:rPr>
-                <w:rFonts w:ascii="Aller" w:hAnsi="Aller" w:cstheme="majorBidi"/>
-                <w:szCs w:val="20"/>
-              </w:rPr>
-              <w:t xml:space="preserve">Alka Agrawal, </w:t>
-            </w:r>
-            <w:r>
-              <w:rPr>
-                <w:rFonts w:ascii="Aller" w:hAnsi="Aller" w:cstheme="majorBidi"/>
                 <w:b/>
                 <w:bCs/>
                 <w:szCs w:val="20"/>
               </w:rPr>
+            </w:pPr>
+            <w:r>
+              <w:rPr>
+                <w:rFonts w:ascii="Aller" w:hAnsi="Aller" w:cstheme="majorBidi"/>
+                <w:b/>
+                <w:bCs/>
+                <w:szCs w:val="20"/>
+              </w:rPr>
               <w:t>Mamdouh Alenezi</w:t>
             </w:r>
             <w:r>
@@ -5938,7 +6034,7 @@
                 <w:rFonts w:ascii="Aller" w:hAnsi="Aller" w:cstheme="majorBidi"/>
                 <w:szCs w:val="20"/>
               </w:rPr>
-              <w:t>, Suhel Ahmad Khan, Rajeev Kumar, Raees Ahmad Khan: "Multi-level Fuzzy System for Usable-Security Assessment." Journal of King Saud University-Computer and Information Sciences (2019).</w:t>
+              <w:t>, Khaled Almustafa and Mohamed Hussein: "On Virtualization and Security-Awareness Performance Analysis in 5G Cellular Networks." Journal of Engineering Science and Technology Review Vol. 11, No. 1 (2018), pp. 199 - 207.</w:t>
             </w:r>
           </w:p>
         </w:tc>
@@ -5949,7 +6045,7 @@
         </w:trPr>
         <w:tc>
           <w:tcPr>
-            <w:tcW w:w="648" w:type="dxa"/>
+            <w:tcW w:w="860" w:type="dxa"/>
             <w:shd w:val="clear" w:color="auto" w:fill="DBE5F1" w:themeFill="accent1" w:themeFillTint="33"/>
             <w:vAlign w:val="center"/>
           </w:tcPr>
@@ -5969,13 +6065,13 @@
                 <w:rFonts w:ascii="Aller" w:hAnsi="Aller" w:cstheme="majorBidi"/>
                 <w:szCs w:val="20"/>
               </w:rPr>
-              <w:t>J-34</w:t>
-            </w:r>
-          </w:p>
-        </w:tc>
-        <w:tc>
-          <w:tcPr>
-            <w:tcW w:w="9504" w:type="dxa"/>
+              <w:t>Scopus</w:t>
+            </w:r>
+          </w:p>
+        </w:tc>
+        <w:tc>
+          <w:tcPr>
+            <w:tcW w:w="9292" w:type="dxa"/>
             <w:vAlign w:val="center"/>
           </w:tcPr>
           <w:p>
@@ -5987,40 +6083,31 @@
               <w:jc w:val="both"/>
               <w:rPr>
                 <w:rFonts w:ascii="Aller" w:hAnsi="Aller" w:cstheme="majorBidi"/>
+                <w:szCs w:val="20"/>
+              </w:rPr>
+            </w:pPr>
+            <w:r>
+              <w:rPr>
+                <w:rFonts w:ascii="Aller" w:hAnsi="Aller" w:cstheme="majorBidi"/>
+                <w:szCs w:val="20"/>
+              </w:rPr>
+              <w:t>Thamer Alhamed and</w:t>
+            </w:r>
+            <w:r>
+              <w:rPr>
+                <w:rFonts w:ascii="Aller" w:hAnsi="Aller" w:cstheme="majorBidi"/>
                 <w:b/>
                 <w:bCs/>
                 <w:szCs w:val="20"/>
               </w:rPr>
-            </w:pPr>
-            <w:r>
-              <w:rPr>
-                <w:rFonts w:ascii="Aller" w:hAnsi="Aller" w:cstheme="majorBidi"/>
-                <w:b/>
-                <w:bCs/>
-                <w:szCs w:val="20"/>
-              </w:rPr>
-              <w:t>Mamdouh Alenezi</w:t>
-            </w:r>
-            <w:r>
-              <w:rPr>
-                <w:rFonts w:ascii="Aller" w:hAnsi="Aller" w:cstheme="majorBidi"/>
-                <w:szCs w:val="20"/>
-              </w:rPr>
-              <w:t>, Rajeev Kumar, Alka Agrawal</w:t>
-            </w:r>
-            <w:r>
-              <w:rPr>
-                <w:rFonts w:ascii="Aller" w:hAnsi="Aller" w:cstheme="majorBidi"/>
-                <w:szCs w:val="20"/>
-              </w:rPr>
-              <w:t>,</w:t>
-            </w:r>
-            <w:r>
-              <w:rPr>
-                <w:rFonts w:ascii="Aller" w:hAnsi="Aller" w:cstheme="majorBidi"/>
-                <w:szCs w:val="20"/>
-              </w:rPr>
-              <w:t xml:space="preserve"> and Raees Ahmad Khan: "Usable-Security Attribute Evaluation Using Fuzzy Analytic Hierarchy Process." ICIC Express Letters, Volume 13, Number 6, pp. 453 - 460 June 2019.</w:t>
+              <w:t xml:space="preserve"> Mamdouh Alenezi</w:t>
+            </w:r>
+            <w:r>
+              <w:rPr>
+                <w:rFonts w:ascii="Aller" w:hAnsi="Aller" w:cstheme="majorBidi"/>
+                <w:szCs w:val="20"/>
+              </w:rPr>
+              <w:t>: "Business Continuity Management &amp; Disaster Recovery Capabilities in Saudi Arabia ICT Businesses." International Journal of Hybrid Information Technology Vol. 9, No. 11 (2016), pp. 99-126.</w:t>
             </w:r>
           </w:p>
         </w:tc>
@@ -6031,7 +6118,7 @@
         </w:trPr>
         <w:tc>
           <w:tcPr>
-            <w:tcW w:w="648" w:type="dxa"/>
+            <w:tcW w:w="860" w:type="dxa"/>
             <w:shd w:val="clear" w:color="auto" w:fill="DBE5F1" w:themeFill="accent1" w:themeFillTint="33"/>
             <w:vAlign w:val="center"/>
           </w:tcPr>
@@ -6051,13 +6138,13 @@
                 <w:rFonts w:ascii="Aller" w:hAnsi="Aller" w:cstheme="majorBidi"/>
                 <w:szCs w:val="20"/>
               </w:rPr>
-              <w:t>J-33</w:t>
-            </w:r>
-          </w:p>
-        </w:tc>
-        <w:tc>
-          <w:tcPr>
-            <w:tcW w:w="9504" w:type="dxa"/>
+              <w:t>Scopus</w:t>
+            </w:r>
+          </w:p>
+        </w:tc>
+        <w:tc>
+          <w:tcPr>
+            <w:tcW w:w="9292" w:type="dxa"/>
             <w:vAlign w:val="center"/>
           </w:tcPr>
           <w:p>
@@ -6086,7 +6173,35 @@
                 <w:rFonts w:ascii="Aller" w:hAnsi="Aller" w:cstheme="majorBidi"/>
                 <w:szCs w:val="20"/>
               </w:rPr>
-              <w:t>, Muhammad Usama, Khaled Almustafa, Waheed Iqbal, Muhammad Ali Raza, and Tanveer Khan: "An Efficient, Secure, and Queryable Encryption for NoSQL-Based Databases Hosted on Untrusted Cloud Environments." International Journal of Information Security and Privacy (IJISP), Volume 13, Issue 2, pp. 14 - 31 (2019).</w:t>
+              <w:t>, “</w:t>
+            </w:r>
+            <w:r>
+              <w:rPr>
+                <w:rFonts w:ascii="Aller" w:hAnsi="Aller" w:cstheme="majorBidi"/>
+                <w:szCs w:val="20"/>
+              </w:rPr>
+              <w:t>Software Architecture Quality Measurement Stability and Understandability</w:t>
+            </w:r>
+            <w:r>
+              <w:rPr>
+                <w:rFonts w:ascii="Aller" w:hAnsi="Aller" w:cstheme="majorBidi"/>
+                <w:szCs w:val="20"/>
+              </w:rPr>
+              <w:t xml:space="preserve">.” </w:t>
+            </w:r>
+            <w:r>
+              <w:rPr>
+                <w:rFonts w:ascii="Aller" w:hAnsi="Aller" w:cstheme="majorBidi"/>
+                <w:szCs w:val="20"/>
+              </w:rPr>
+              <w:t xml:space="preserve">International Journal of Advanced Computer Science and Applications(IJACSA), Volume 7 Issue 7, </w:t>
+            </w:r>
+            <w:r>
+              <w:rPr>
+                <w:rFonts w:ascii="Aller" w:hAnsi="Aller" w:cstheme="majorBidi"/>
+                <w:szCs w:val="20"/>
+              </w:rPr>
+              <w:t>pp. 550-559 (2016)</w:t>
             </w:r>
           </w:p>
         </w:tc>
@@ -6097,7 +6212,7 @@
         </w:trPr>
         <w:tc>
           <w:tcPr>
-            <w:tcW w:w="648" w:type="dxa"/>
+            <w:tcW w:w="860" w:type="dxa"/>
             <w:shd w:val="clear" w:color="auto" w:fill="DBE5F1" w:themeFill="accent1" w:themeFillTint="33"/>
             <w:vAlign w:val="center"/>
           </w:tcPr>
@@ -6107,23 +6222,24 @@
                 <w:tab w:val="left" w:pos="450"/>
                 <w:tab w:val="right" w:pos="8640"/>
               </w:tabs>
-              <w:rPr>
-                <w:rFonts w:ascii="Aller" w:hAnsi="Aller" w:cstheme="majorBidi"/>
-                <w:szCs w:val="20"/>
-              </w:rPr>
-            </w:pPr>
-            <w:r>
-              <w:rPr>
-                <w:rFonts w:ascii="Aller" w:hAnsi="Aller" w:cstheme="majorBidi"/>
-                <w:szCs w:val="20"/>
-              </w:rPr>
-              <w:t>J-32</w:t>
-            </w:r>
-          </w:p>
-        </w:tc>
-        <w:tc>
-          <w:tcPr>
-            <w:tcW w:w="9504" w:type="dxa"/>
+              <w:jc w:val="center"/>
+              <w:rPr>
+                <w:rFonts w:ascii="Aller" w:hAnsi="Aller" w:cstheme="majorBidi"/>
+                <w:szCs w:val="20"/>
+              </w:rPr>
+            </w:pPr>
+            <w:r>
+              <w:rPr>
+                <w:rFonts w:ascii="Aller" w:hAnsi="Aller" w:cstheme="majorBidi"/>
+                <w:szCs w:val="20"/>
+              </w:rPr>
+              <w:t>ISI</w:t>
+            </w:r>
+          </w:p>
+        </w:tc>
+        <w:tc>
+          <w:tcPr>
+            <w:tcW w:w="9292" w:type="dxa"/>
             <w:vAlign w:val="center"/>
           </w:tcPr>
           <w:p>
@@ -6143,7 +6259,14 @@
                 <w:rFonts w:ascii="Aller" w:hAnsi="Aller" w:cstheme="majorBidi"/>
                 <w:szCs w:val="20"/>
               </w:rPr>
-              <w:t xml:space="preserve">Park Youngeun and </w:t>
+              <w:t>Ibrahim Abunadi</w:t>
+            </w:r>
+            <w:r>
+              <w:rPr>
+                <w:rFonts w:ascii="Aller" w:hAnsi="Aller" w:cstheme="majorBidi"/>
+                <w:szCs w:val="20"/>
+              </w:rPr>
+              <w:t xml:space="preserve"> and </w:t>
             </w:r>
             <w:r>
               <w:rPr>
@@ -6159,18 +6282,25 @@
                 <w:rFonts w:ascii="Aller" w:hAnsi="Aller" w:cstheme="majorBidi"/>
                 <w:szCs w:val="20"/>
               </w:rPr>
-              <w:t>: "Predicting the Popularity of Saudi Multinational Enterprises Using a Data Mining Technique." Journal of Management Information and Decision Sciences, Volume 21, Issue 1, (2018).</w:t>
+              <w:t xml:space="preserve">: </w:t>
+            </w:r>
+            <w:r>
+              <w:rPr>
+                <w:rFonts w:ascii="Aller" w:hAnsi="Aller" w:cstheme="majorBidi"/>
+                <w:szCs w:val="20"/>
+              </w:rPr>
+              <w:t>"An Empirical Investigation of Security Vulnerabilities within Web Applications." Journal of Universal Computer Science Vol. 22, No. 4, pp. 537-551 (2016).</w:t>
             </w:r>
           </w:p>
         </w:tc>
       </w:tr>
       <w:tr>
         <w:trPr>
-          <w:trHeight w:val="548"/>
+          <w:trHeight w:val="350"/>
         </w:trPr>
         <w:tc>
           <w:tcPr>
-            <w:tcW w:w="648" w:type="dxa"/>
+            <w:tcW w:w="860" w:type="dxa"/>
             <w:shd w:val="clear" w:color="auto" w:fill="DBE5F1" w:themeFill="accent1" w:themeFillTint="33"/>
             <w:vAlign w:val="center"/>
           </w:tcPr>
@@ -6190,20 +6320,13 @@
                 <w:rFonts w:ascii="Aller" w:hAnsi="Aller" w:cstheme="majorBidi"/>
                 <w:szCs w:val="20"/>
               </w:rPr>
-              <w:t>J-</w:t>
-            </w:r>
-            <w:r>
-              <w:rPr>
-                <w:rFonts w:ascii="Aller" w:hAnsi="Aller" w:cstheme="majorBidi"/>
-                <w:szCs w:val="20"/>
-              </w:rPr>
-              <w:t>31</w:t>
-            </w:r>
-          </w:p>
-        </w:tc>
-        <w:tc>
-          <w:tcPr>
-            <w:tcW w:w="9504" w:type="dxa"/>
+              <w:t>Scopus</w:t>
+            </w:r>
+          </w:p>
+        </w:tc>
+        <w:tc>
+          <w:tcPr>
+            <w:tcW w:w="9292" w:type="dxa"/>
             <w:vAlign w:val="center"/>
           </w:tcPr>
           <w:p>
@@ -6215,93 +6338,35 @@
               <w:jc w:val="both"/>
               <w:rPr>
                 <w:rFonts w:ascii="Aller" w:hAnsi="Aller" w:cstheme="majorBidi"/>
+                <w:szCs w:val="20"/>
+              </w:rPr>
+            </w:pPr>
+            <w:r>
+              <w:rPr>
+                <w:rFonts w:ascii="Aller" w:hAnsi="Aller" w:cstheme="majorBidi"/>
                 <w:b/>
                 <w:bCs/>
                 <w:szCs w:val="20"/>
               </w:rPr>
-            </w:pPr>
-            <w:r>
-              <w:rPr>
-                <w:rFonts w:ascii="Aller" w:hAnsi="Aller" w:cstheme="majorBidi"/>
-                <w:szCs w:val="20"/>
-              </w:rPr>
-              <w:t>Md Tarique Jamal Ansari</w:t>
-            </w:r>
-            <w:r>
-              <w:rPr>
-                <w:rFonts w:ascii="Aller" w:hAnsi="Aller" w:cstheme="majorBidi"/>
-                <w:szCs w:val="20"/>
-              </w:rPr>
-              <w:t xml:space="preserve">, </w:t>
-            </w:r>
-            <w:r>
-              <w:rPr>
-                <w:rFonts w:ascii="Aller" w:hAnsi="Aller" w:cstheme="majorBidi"/>
-                <w:szCs w:val="20"/>
-              </w:rPr>
-              <w:t>Dhirendra Pandey</w:t>
-            </w:r>
-            <w:r>
-              <w:rPr>
-                <w:rFonts w:ascii="Aller" w:hAnsi="Aller" w:cstheme="majorBidi"/>
-                <w:szCs w:val="20"/>
-              </w:rPr>
-              <w:t>, and</w:t>
-            </w:r>
-            <w:r>
-              <w:rPr>
-                <w:rFonts w:ascii="Aller" w:hAnsi="Aller" w:cstheme="majorBidi"/>
-                <w:b/>
-                <w:bCs/>
-                <w:szCs w:val="20"/>
-              </w:rPr>
-              <w:t xml:space="preserve"> Mamdouh Alenezi</w:t>
-            </w:r>
-            <w:r>
-              <w:rPr>
-                <w:rFonts w:ascii="Aller" w:hAnsi="Aller" w:cstheme="majorBidi"/>
-                <w:szCs w:val="20"/>
-              </w:rPr>
-              <w:t>: "</w:t>
-            </w:r>
-            <w:r>
-              <w:rPr>
-                <w:rFonts w:ascii="Aller" w:hAnsi="Aller" w:cstheme="majorBidi"/>
-                <w:szCs w:val="20"/>
-              </w:rPr>
-              <w:t>STORE: Security Threat Oriented Requirements Engineering Methodology</w:t>
-            </w:r>
-            <w:r>
-              <w:rPr>
-                <w:rFonts w:ascii="Aller" w:hAnsi="Aller" w:cstheme="majorBidi"/>
-                <w:szCs w:val="20"/>
-              </w:rPr>
-              <w:t xml:space="preserve">." </w:t>
-            </w:r>
-            <w:r>
-              <w:rPr>
-                <w:rFonts w:ascii="Aller" w:hAnsi="Aller" w:cstheme="majorBidi"/>
-                <w:szCs w:val="20"/>
-              </w:rPr>
-              <w:t>Journal of King Saud University - Computer and Information Sciences</w:t>
-            </w:r>
-            <w:r>
-              <w:rPr>
-                <w:rFonts w:ascii="Aller" w:hAnsi="Aller" w:cstheme="majorBidi"/>
-                <w:szCs w:val="20"/>
-              </w:rPr>
-              <w:t xml:space="preserve"> (2018).</w:t>
+              <w:t>Mamdouh Alenezi</w:t>
+            </w:r>
+            <w:r>
+              <w:rPr>
+                <w:rFonts w:ascii="Aller" w:hAnsi="Aller" w:cstheme="majorBidi"/>
+                <w:szCs w:val="20"/>
+              </w:rPr>
+              <w:t xml:space="preserve"> and Fakhry Khellah. "Evolution Impact on Architecture Stability in Open-Source Projects." International Journal of Cloud Applications and Computing (IJCAC) 5.4 (2015): 24-35.</w:t>
             </w:r>
           </w:p>
         </w:tc>
       </w:tr>
       <w:tr>
         <w:trPr>
-          <w:trHeight w:val="548"/>
+          <w:trHeight w:val="350"/>
         </w:trPr>
         <w:tc>
           <w:tcPr>
-            <w:tcW w:w="648" w:type="dxa"/>
+            <w:tcW w:w="860" w:type="dxa"/>
             <w:shd w:val="clear" w:color="auto" w:fill="DBE5F1" w:themeFill="accent1" w:themeFillTint="33"/>
             <w:vAlign w:val="center"/>
           </w:tcPr>
@@ -6321,13 +6386,13 @@
                 <w:rFonts w:ascii="Aller" w:hAnsi="Aller" w:cstheme="majorBidi"/>
                 <w:szCs w:val="20"/>
               </w:rPr>
-              <w:t>J-30</w:t>
-            </w:r>
-          </w:p>
-        </w:tc>
-        <w:tc>
-          <w:tcPr>
-            <w:tcW w:w="9504" w:type="dxa"/>
+              <w:t>Scopus</w:t>
+            </w:r>
+          </w:p>
+        </w:tc>
+        <w:tc>
+          <w:tcPr>
+            <w:tcW w:w="9292" w:type="dxa"/>
             <w:vAlign w:val="center"/>
           </w:tcPr>
           <w:p>
@@ -6339,18 +6404,16 @@
               <w:jc w:val="both"/>
               <w:rPr>
                 <w:rFonts w:ascii="Aller" w:hAnsi="Aller" w:cstheme="majorBidi"/>
+                <w:szCs w:val="20"/>
+              </w:rPr>
+            </w:pPr>
+            <w:r>
+              <w:rPr>
+                <w:rFonts w:ascii="Aller" w:hAnsi="Aller" w:cstheme="majorBidi"/>
                 <w:b/>
                 <w:bCs/>
                 <w:szCs w:val="20"/>
               </w:rPr>
-            </w:pPr>
-            <w:r>
-              <w:rPr>
-                <w:rFonts w:ascii="Aller" w:hAnsi="Aller" w:cstheme="majorBidi"/>
-                <w:b/>
-                <w:bCs/>
-                <w:szCs w:val="20"/>
-              </w:rPr>
               <w:t>Mamdouh Alenezi</w:t>
             </w:r>
             <w:r>
@@ -6358,74 +6421,33 @@
                 <w:rFonts w:ascii="Aller" w:hAnsi="Aller" w:cstheme="majorBidi"/>
                 <w:szCs w:val="20"/>
               </w:rPr>
-              <w:t>, Mohammad Zarour, and</w:t>
-            </w:r>
-            <w:r>
-              <w:rPr>
-                <w:rFonts w:ascii="Aller" w:hAnsi="Aller" w:cstheme="majorBidi"/>
-                <w:szCs w:val="20"/>
-              </w:rPr>
-              <w:t xml:space="preserve"> Khawlah Alomar</w:t>
-            </w:r>
-            <w:r>
-              <w:rPr>
-                <w:rFonts w:ascii="Aller" w:hAnsi="Aller" w:cstheme="majorBidi"/>
-                <w:szCs w:val="20"/>
-              </w:rPr>
-              <w:t>: "</w:t>
-            </w:r>
-            <w:r>
-              <w:rPr>
-                <w:rFonts w:ascii="Aller" w:hAnsi="Aller" w:cstheme="majorBidi"/>
-                <w:szCs w:val="20"/>
-              </w:rPr>
-              <w:t>Are Open Source Web Applications Secure? Static Analysis Findings</w:t>
-            </w:r>
-            <w:r>
-              <w:rPr>
-                <w:rFonts w:ascii="Aller" w:hAnsi="Aller" w:cstheme="majorBidi"/>
-                <w:szCs w:val="20"/>
-              </w:rPr>
-              <w:t>." International Journal of System and</w:t>
-            </w:r>
-            <w:r>
-              <w:rPr>
-                <w:rFonts w:ascii="Aller" w:hAnsi="Aller" w:cstheme="majorBidi"/>
-                <w:szCs w:val="20"/>
-              </w:rPr>
-              <w:t xml:space="preserve"> Software Engineering, Vol. 6, No.</w:t>
-            </w:r>
-            <w:r>
-              <w:rPr>
-                <w:rFonts w:ascii="Aller" w:hAnsi="Aller" w:cstheme="majorBidi"/>
-                <w:szCs w:val="20"/>
-              </w:rPr>
-              <w:t xml:space="preserve"> </w:t>
-            </w:r>
-            <w:r>
-              <w:rPr>
-                <w:rFonts w:ascii="Aller" w:hAnsi="Aller" w:cstheme="majorBidi"/>
-                <w:szCs w:val="20"/>
-              </w:rPr>
-              <w:t>2</w:t>
-            </w:r>
-            <w:r>
-              <w:rPr>
-                <w:rFonts w:ascii="Aller" w:hAnsi="Aller" w:cstheme="majorBidi"/>
-                <w:szCs w:val="20"/>
-              </w:rPr>
-              <w:t>, pp. 1 - 9 (2018).</w:t>
+              <w:t xml:space="preserve"> and Khaled Almustafa: "Empirical Analysis of the Complexity Evolution in Open-Source Software Systems" International Journal of Hybrid Information Technology (</w:t>
+            </w:r>
+            <w:r>
+              <w:rPr>
+                <w:rFonts w:ascii="Aller" w:hAnsi="Aller" w:cstheme="majorBidi"/>
+                <w:noProof/>
+                <w:szCs w:val="20"/>
+              </w:rPr>
+              <w:t>IJHIT</w:t>
+            </w:r>
+            <w:r>
+              <w:rPr>
+                <w:rFonts w:ascii="Aller" w:hAnsi="Aller" w:cstheme="majorBidi"/>
+                <w:szCs w:val="20"/>
+              </w:rPr>
+              <w:t>), Vol.8, No.2, 2015.</w:t>
             </w:r>
           </w:p>
         </w:tc>
       </w:tr>
       <w:tr>
         <w:trPr>
-          <w:trHeight w:val="548"/>
+          <w:trHeight w:val="350"/>
         </w:trPr>
         <w:tc>
           <w:tcPr>
-            <w:tcW w:w="648" w:type="dxa"/>
+            <w:tcW w:w="860" w:type="dxa"/>
             <w:shd w:val="clear" w:color="auto" w:fill="DBE5F1" w:themeFill="accent1" w:themeFillTint="33"/>
             <w:vAlign w:val="center"/>
           </w:tcPr>
@@ -6445,13 +6467,13 @@
                 <w:rFonts w:ascii="Aller" w:hAnsi="Aller" w:cstheme="majorBidi"/>
                 <w:szCs w:val="20"/>
               </w:rPr>
-              <w:t>J-29</w:t>
-            </w:r>
-          </w:p>
-        </w:tc>
-        <w:tc>
-          <w:tcPr>
-            <w:tcW w:w="9504" w:type="dxa"/>
+              <w:t>Scopus</w:t>
+            </w:r>
+          </w:p>
+        </w:tc>
+        <w:tc>
+          <w:tcPr>
+            <w:tcW w:w="9292" w:type="dxa"/>
             <w:vAlign w:val="center"/>
           </w:tcPr>
           <w:p>
@@ -6480,311 +6502,149 @@
                 <w:rFonts w:ascii="Aller" w:hAnsi="Aller" w:cstheme="majorBidi"/>
                 <w:szCs w:val="20"/>
               </w:rPr>
-              <w:t xml:space="preserve"> and Mohammad Zarour:: "An Empirical Study of Bad Smells during Software Evolution Using Designite Tool." i-manager's Journal on Software Engineering, 12(4), 12-27 (2018)</w:t>
+              <w:t xml:space="preserve"> and Kenneth Magel: "Empirical Evaluation of A New Coupling Metric: Combining Structural and Semantic Coupling." International Journal of Computers and Applications 36(1) (2014).  </w:t>
             </w:r>
           </w:p>
         </w:tc>
       </w:tr>
-      <w:tr>
-        <w:trPr>
-          <w:trHeight w:val="548"/>
-        </w:trPr>
-        <w:tc>
-          <w:tcPr>
-            <w:tcW w:w="648" w:type="dxa"/>
-            <w:shd w:val="clear" w:color="auto" w:fill="DBE5F1" w:themeFill="accent1" w:themeFillTint="33"/>
-            <w:vAlign w:val="center"/>
-          </w:tcPr>
-          <w:p>
-            <w:pPr>
-              <w:tabs>
-                <w:tab w:val="left" w:pos="450"/>
-                <w:tab w:val="right" w:pos="8640"/>
-              </w:tabs>
-              <w:rPr>
-                <w:rFonts w:ascii="Aller" w:hAnsi="Aller" w:cstheme="majorBidi"/>
-                <w:szCs w:val="20"/>
-              </w:rPr>
-            </w:pPr>
-            <w:r>
-              <w:rPr>
-                <w:rFonts w:ascii="Aller" w:hAnsi="Aller" w:cstheme="majorBidi"/>
-                <w:szCs w:val="20"/>
-              </w:rPr>
-              <w:t>J-28</w:t>
-            </w:r>
-          </w:p>
-        </w:tc>
-        <w:tc>
-          <w:tcPr>
-            <w:tcW w:w="9504" w:type="dxa"/>
-            <w:vAlign w:val="center"/>
-          </w:tcPr>
-          <w:p>
-            <w:pPr>
-              <w:tabs>
-                <w:tab w:val="left" w:pos="450"/>
-                <w:tab w:val="right" w:pos="8640"/>
-              </w:tabs>
-              <w:jc w:val="both"/>
-              <w:rPr>
-                <w:rFonts w:ascii="Aller" w:hAnsi="Aller" w:cstheme="majorBidi"/>
-                <w:szCs w:val="20"/>
-              </w:rPr>
-            </w:pPr>
-            <w:r>
-              <w:rPr>
-                <w:rFonts w:ascii="Aller" w:hAnsi="Aller" w:cstheme="majorBidi"/>
-                <w:szCs w:val="20"/>
-              </w:rPr>
-              <w:t xml:space="preserve">Yasir Javed, </w:t>
-            </w:r>
-            <w:r>
-              <w:rPr>
-                <w:rFonts w:ascii="Aller" w:hAnsi="Aller" w:cstheme="majorBidi"/>
-                <w:b/>
-                <w:bCs/>
-                <w:szCs w:val="20"/>
-              </w:rPr>
-              <w:t>Mamdouh Alenezi</w:t>
-            </w:r>
-            <w:r>
-              <w:rPr>
-                <w:rFonts w:ascii="Aller" w:hAnsi="Aller" w:cstheme="majorBidi"/>
-                <w:szCs w:val="20"/>
-              </w:rPr>
-              <w:t>, Mohammed Akour and Ahmad Alzyod</w:t>
-            </w:r>
-            <w:r>
-              <w:rPr>
-                <w:rFonts w:ascii="Aller" w:hAnsi="Aller" w:cstheme="majorBidi"/>
-                <w:szCs w:val="20"/>
-              </w:rPr>
-              <w:t>: "Discovering the Relationship Between Software Complexity and Software Vulnerabilities." Journal of Theoretical and Applied Informtion Technology, Vol. 96, No. 14, pp. 4690 - 4699 (2018).</w:t>
-            </w:r>
-          </w:p>
-        </w:tc>
-      </w:tr>
-      <w:tr>
-        <w:trPr>
-          <w:trHeight w:val="548"/>
-        </w:trPr>
-        <w:tc>
-          <w:tcPr>
-            <w:tcW w:w="648" w:type="dxa"/>
-            <w:shd w:val="clear" w:color="auto" w:fill="DBE5F1" w:themeFill="accent1" w:themeFillTint="33"/>
-            <w:vAlign w:val="center"/>
-          </w:tcPr>
-          <w:p>
-            <w:pPr>
-              <w:tabs>
-                <w:tab w:val="left" w:pos="450"/>
-                <w:tab w:val="right" w:pos="8640"/>
-              </w:tabs>
-              <w:rPr>
-                <w:rFonts w:ascii="Aller" w:hAnsi="Aller" w:cstheme="majorBidi"/>
-                <w:szCs w:val="20"/>
-              </w:rPr>
-            </w:pPr>
-            <w:r>
-              <w:rPr>
-                <w:rFonts w:ascii="Aller" w:hAnsi="Aller" w:cstheme="majorBidi"/>
-                <w:szCs w:val="20"/>
-              </w:rPr>
-              <w:t>J-27</w:t>
-            </w:r>
-          </w:p>
-        </w:tc>
-        <w:tc>
-          <w:tcPr>
-            <w:tcW w:w="9504" w:type="dxa"/>
-            <w:vAlign w:val="center"/>
-          </w:tcPr>
-          <w:p>
-            <w:pPr>
-              <w:tabs>
-                <w:tab w:val="left" w:pos="450"/>
-                <w:tab w:val="right" w:pos="8640"/>
-              </w:tabs>
-              <w:jc w:val="both"/>
-              <w:rPr>
-                <w:rFonts w:ascii="Aller" w:hAnsi="Aller" w:cstheme="majorBidi"/>
-                <w:szCs w:val="20"/>
-              </w:rPr>
-            </w:pPr>
-            <w:r>
-              <w:rPr>
-                <w:rFonts w:ascii="Aller" w:hAnsi="Aller" w:cstheme="majorBidi"/>
-                <w:b/>
-                <w:bCs/>
-                <w:szCs w:val="20"/>
-              </w:rPr>
-              <w:t>Mamdouh Alenezi</w:t>
-            </w:r>
-            <w:r>
-              <w:rPr>
-                <w:rFonts w:ascii="Aller" w:hAnsi="Aller" w:cstheme="majorBidi"/>
-                <w:szCs w:val="20"/>
-              </w:rPr>
-              <w:t>, Shadi Banitaan, and Mohammad Zarour: "CLUBA: A Clustering-Based Approach for Bug Assignment." International Journal of System and</w:t>
-            </w:r>
-            <w:r>
-              <w:rPr>
-                <w:rFonts w:ascii="Aller" w:hAnsi="Aller" w:cstheme="majorBidi"/>
-                <w:szCs w:val="20"/>
-              </w:rPr>
-              <w:t xml:space="preserve"> Software Engineering, Vol. 6, No.</w:t>
-            </w:r>
-            <w:r>
-              <w:rPr>
-                <w:rFonts w:ascii="Aller" w:hAnsi="Aller" w:cstheme="majorBidi"/>
-                <w:szCs w:val="20"/>
-              </w:rPr>
-              <w:t xml:space="preserve"> 1, pp. 1 - 9 (2018).</w:t>
-            </w:r>
-          </w:p>
-        </w:tc>
-        <w:bookmarkStart w:id="0" w:name="_GoBack"/>
-        <w:bookmarkEnd w:id="0"/>
-      </w:tr>
-      <w:tr>
-        <w:trPr>
-          <w:trHeight w:val="548"/>
-        </w:trPr>
-        <w:tc>
-          <w:tcPr>
-            <w:tcW w:w="648" w:type="dxa"/>
-            <w:shd w:val="clear" w:color="auto" w:fill="DBE5F1" w:themeFill="accent1" w:themeFillTint="33"/>
-            <w:vAlign w:val="center"/>
-          </w:tcPr>
-          <w:p>
-            <w:pPr>
-              <w:tabs>
-                <w:tab w:val="left" w:pos="450"/>
-                <w:tab w:val="right" w:pos="8640"/>
-              </w:tabs>
-              <w:rPr>
-                <w:rFonts w:ascii="Aller" w:hAnsi="Aller" w:cstheme="majorBidi"/>
-                <w:szCs w:val="20"/>
-              </w:rPr>
-            </w:pPr>
-            <w:r>
-              <w:rPr>
-                <w:rFonts w:ascii="Aller" w:hAnsi="Aller" w:cstheme="majorBidi"/>
-                <w:szCs w:val="20"/>
-              </w:rPr>
-              <w:t>J-26</w:t>
-            </w:r>
-          </w:p>
-        </w:tc>
-        <w:tc>
-          <w:tcPr>
-            <w:tcW w:w="9504" w:type="dxa"/>
-            <w:vAlign w:val="center"/>
-          </w:tcPr>
-          <w:p>
-            <w:pPr>
-              <w:tabs>
-                <w:tab w:val="left" w:pos="450"/>
-                <w:tab w:val="right" w:pos="8640"/>
-              </w:tabs>
-              <w:jc w:val="both"/>
-              <w:rPr>
-                <w:rFonts w:ascii="Aller" w:hAnsi="Aller" w:cstheme="majorBidi"/>
-                <w:szCs w:val="20"/>
-              </w:rPr>
-            </w:pPr>
-            <w:r>
-              <w:rPr>
-                <w:noProof/>
-              </w:rPr>
-              <mc:AlternateContent>
-                <mc:Choice Requires="wps">
-                  <w:drawing>
-                    <wp:anchor distT="0" distB="0" distL="114300" distR="114300" simplePos="0" relativeHeight="251674112" behindDoc="0" locked="0" layoutInCell="1" allowOverlap="1" wp14:anchorId="3C61834F" wp14:editId="03F750D5">
-                      <wp:simplePos x="0" y="0"/>
-                      <wp:positionH relativeFrom="column">
-                        <wp:posOffset>5506720</wp:posOffset>
-                      </wp:positionH>
-                      <wp:positionV relativeFrom="page">
-                        <wp:posOffset>400050</wp:posOffset>
-                      </wp:positionV>
-                      <wp:extent cx="393700" cy="254000"/>
-                      <wp:effectExtent l="0" t="0" r="0" b="0"/>
-                      <wp:wrapNone/>
-                      <wp:docPr id="13" name="Text Box 13"/>
-                      <wp:cNvGraphicFramePr/>
-                      <a:graphic xmlns:a="http://schemas.openxmlformats.org/drawingml/2006/main">
-                        <a:graphicData uri="http://schemas.microsoft.com/office/word/2010/wordprocessingShape">
-                          <wps:wsp>
-                            <wps:cNvSpPr txBox="1"/>
-                            <wps:spPr>
-                              <a:xfrm>
-                                <a:off x="0" y="0"/>
-                                <a:ext cx="393700" cy="254000"/>
-                              </a:xfrm>
-                              <a:prstGeom prst="rect">
-                                <a:avLst/>
-                              </a:prstGeom>
-                              <a:noFill/>
-                              <a:ln w="6350">
-                                <a:noFill/>
-                              </a:ln>
-                            </wps:spPr>
-                            <wps:txbx>
-                              <w:txbxContent>
-                                <w:p>
-                                  <w:pPr>
-                                    <w:rPr>
-                                      <w:rFonts w:ascii="Aller" w:hAnsi="Aller"/>
-                                      <w:color w:val="595959" w:themeColor="text1" w:themeTint="A6"/>
-                                      <w:sz w:val="18"/>
-                                      <w:szCs w:val="18"/>
-                                    </w:rPr>
-                                  </w:pPr>
-                                  <w:r>
-                                    <w:rPr>
-                                      <w:rFonts w:ascii="Aller" w:hAnsi="Aller"/>
-                                      <w:color w:val="595959" w:themeColor="text1" w:themeTint="A6"/>
-                                      <w:sz w:val="18"/>
-                                      <w:szCs w:val="18"/>
-                                    </w:rPr>
-                                    <w:t>3</w:t>
-                                  </w:r>
-                                  <w:r>
-                                    <w:rPr>
-                                      <w:rFonts w:ascii="Aller" w:hAnsi="Aller"/>
-                                      <w:color w:val="595959" w:themeColor="text1" w:themeTint="A6"/>
-                                      <w:sz w:val="18"/>
-                                      <w:szCs w:val="18"/>
-                                    </w:rPr>
-                                    <w:t>-6</w:t>
-                                  </w:r>
-                                </w:p>
-                              </w:txbxContent>
-                            </wps:txbx>
-                            <wps:bodyPr rot="0" spcFirstLastPara="0" vertOverflow="overflow" horzOverflow="overflow" vert="horz" wrap="square" lIns="91440" tIns="45720" rIns="91440" bIns="45720" numCol="1" spcCol="0" rtlCol="0" fromWordArt="0" anchor="t" anchorCtr="0" forceAA="0" compatLnSpc="1">
-                              <a:prstTxWarp prst="textNoShape">
-                                <a:avLst/>
-                              </a:prstTxWarp>
-                              <a:noAutofit/>
-                            </wps:bodyPr>
-                          </wps:wsp>
-                        </a:graphicData>
-                      </a:graphic>
-                      <wp14:sizeRelH relativeFrom="margin">
-                        <wp14:pctWidth>0</wp14:pctWidth>
-                      </wp14:sizeRelH>
-                      <wp14:sizeRelV relativeFrom="margin">
-                        <wp14:pctHeight>0</wp14:pctHeight>
-                      </wp14:sizeRelV>
-                    </wp:anchor>
-                  </w:drawing>
-                </mc:Choice>
-                <mc:Fallback>
-                  <w:pict>
-                    <v:shape w14:anchorId="3C61834F" id="Text Box 13" o:spid="_x0000_s1033" type="#_x0000_t202" style="position:absolute;left:0;text-align:left;margin-left:433.6pt;margin-top:31.5pt;width:31pt;height:20pt;z-index:251674112;visibility:visible;mso-wrap-style:square;mso-width-percent:0;mso-height-percent:0;mso-wrap-distance-left:9pt;mso-wrap-distance-top:0;mso-wrap-distance-right:9pt;mso-wrap-distance-bottom:0;mso-position-horizontal:absolute;mso-position-horizontal-relative:text;mso-position-vertical:absolute;mso-position-vertical-relative:page;mso-width-percent:0;mso-height-percent:0;mso-width-relative:margin;mso-height-relative:margin;v-text-anchor:top" o:gfxdata="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" filled="f" stroked="f" strokeweight=".5pt">
-                      <v:textbox>
+    </w:tbl>
+    <w:p>
+      <w:pPr>
+        <w:rPr>
+          <w:rFonts w:ascii="Aller" w:hAnsi="Aller"/>
+          <w:b/>
+          <w:bCs/>
+          <w:szCs w:val="22"/>
+        </w:rPr>
+      </w:pPr>
+    </w:p>
+    <w:p>
+      <w:pPr>
+        <w:rPr>
+          <w:rFonts w:ascii="Aller" w:hAnsi="Aller"/>
+          <w:b/>
+          <w:bCs/>
+          <w:szCs w:val="22"/>
+        </w:rPr>
+      </w:pPr>
+    </w:p>
+    <w:p>
+      <w:pPr>
+        <w:rPr>
+          <w:rFonts w:ascii="Aller" w:hAnsi="Aller"/>
+          <w:b/>
+          <w:bCs/>
+          <w:szCs w:val="22"/>
+        </w:rPr>
+      </w:pPr>
+    </w:p>
+    <w:p>
+      <w:pPr>
+        <w:rPr>
+          <w:rFonts w:ascii="Aller" w:hAnsi="Aller"/>
+          <w:b/>
+          <w:bCs/>
+          <w:szCs w:val="22"/>
+        </w:rPr>
+      </w:pPr>
+    </w:p>
+    <w:p>
+      <w:pPr>
+        <w:rPr>
+          <w:rFonts w:ascii="Aller" w:hAnsi="Aller"/>
+          <w:b/>
+          <w:bCs/>
+          <w:szCs w:val="22"/>
+        </w:rPr>
+      </w:pPr>
+    </w:p>
+    <w:p>
+      <w:pPr>
+        <w:rPr>
+          <w:rFonts w:ascii="Aller" w:hAnsi="Aller"/>
+          <w:b/>
+          <w:bCs/>
+          <w:szCs w:val="22"/>
+        </w:rPr>
+      </w:pPr>
+    </w:p>
+    <w:p>
+      <w:pPr>
+        <w:rPr>
+          <w:rFonts w:ascii="Aller" w:hAnsi="Aller"/>
+          <w:b/>
+          <w:bCs/>
+          <w:szCs w:val="22"/>
+        </w:rPr>
+      </w:pPr>
+    </w:p>
+    <w:p>
+      <w:pPr>
+        <w:rPr>
+          <w:rFonts w:ascii="Aller" w:hAnsi="Aller"/>
+          <w:b/>
+          <w:bCs/>
+          <w:szCs w:val="22"/>
+        </w:rPr>
+      </w:pPr>
+    </w:p>
+    <w:p>
+      <w:pPr>
+        <w:rPr>
+          <w:rFonts w:ascii="Aller" w:hAnsi="Aller"/>
+          <w:b/>
+          <w:bCs/>
+          <w:szCs w:val="22"/>
+        </w:rPr>
+      </w:pPr>
+    </w:p>
+    <w:p>
+      <w:pPr>
+        <w:rPr>
+          <w:rFonts w:ascii="Aller" w:hAnsi="Aller"/>
+          <w:b/>
+          <w:bCs/>
+          <w:szCs w:val="22"/>
+        </w:rPr>
+      </w:pPr>
+      <w:r>
+        <w:rPr>
+          <w:noProof/>
+        </w:rPr>
+        <mc:AlternateContent>
+          <mc:Choice Requires="wps">
+            <w:drawing>
+              <wp:anchor distT="0" distB="0" distL="114300" distR="114300" simplePos="0" relativeHeight="251668992" behindDoc="0" locked="0" layoutInCell="1" allowOverlap="1" wp14:anchorId="5E712649" wp14:editId="35D6A326">
+                <wp:simplePos x="0" y="0"/>
+                <wp:positionH relativeFrom="column">
+                  <wp:posOffset>6052820</wp:posOffset>
+                </wp:positionH>
+                <wp:positionV relativeFrom="page">
+                  <wp:posOffset>9289415</wp:posOffset>
+                </wp:positionV>
+                <wp:extent cx="393700" cy="254000"/>
+                <wp:effectExtent l="0" t="0" r="0" b="0"/>
+                <wp:wrapNone/>
+                <wp:docPr id="13" name="Text Box 13"/>
+                <wp:cNvGraphicFramePr/>
+                <a:graphic xmlns:a="http://schemas.openxmlformats.org/drawingml/2006/main">
+                  <a:graphicData uri="http://schemas.microsoft.com/office/word/2010/wordprocessingShape">
+                    <wps:wsp>
+                      <wps:cNvSpPr txBox="1"/>
+                      <wps:spPr>
+                        <a:xfrm>
+                          <a:off x="0" y="0"/>
+                          <a:ext cx="393700" cy="254000"/>
+                        </a:xfrm>
+                        <a:prstGeom prst="rect">
+                          <a:avLst/>
+                        </a:prstGeom>
+                        <a:noFill/>
+                        <a:ln w="6350">
+                          <a:noFill/>
+                        </a:ln>
+                      </wps:spPr>
+                      <wps:txbx>
                         <w:txbxContent>
                           <w:p>
                             <w:pPr>
@@ -6802,1935 +6662,139 @@
                                 <w:sz w:val="18"/>
                                 <w:szCs w:val="18"/>
                               </w:rPr>
-                              <w:t>3</w:t>
-                            </w:r>
-                            <w:r>
-                              <w:rPr>
-                                <w:rFonts w:ascii="Aller" w:hAnsi="Aller"/>
-                                <w:color w:val="595959" w:themeColor="text1" w:themeTint="A6"/>
-                                <w:sz w:val="18"/>
-                                <w:szCs w:val="18"/>
-                              </w:rPr>
-                              <w:t>-6</w:t>
+                              <w:t>3-5</w:t>
                             </w:r>
                           </w:p>
                         </w:txbxContent>
-                      </v:textbox>
-                      <w10:wrap anchory="page"/>
-                    </v:shape>
-                  </w:pict>
-                </mc:Fallback>
-              </mc:AlternateContent>
-            </w:r>
-            <w:r>
-              <w:rPr>
-                <w:rFonts w:ascii="Aller" w:hAnsi="Aller" w:cstheme="majorBidi"/>
-                <w:szCs w:val="20"/>
-              </w:rPr>
-              <w:t xml:space="preserve">Muhammad Abdullah, Saad Khan, </w:t>
-            </w:r>
-            <w:r>
-              <w:rPr>
-                <w:rFonts w:ascii="Aller" w:hAnsi="Aller" w:cstheme="majorBidi"/>
-                <w:b/>
-                <w:bCs/>
-                <w:szCs w:val="20"/>
-              </w:rPr>
-              <w:t>Mamdouh Alenezi</w:t>
-            </w:r>
-            <w:r>
-              <w:rPr>
-                <w:rFonts w:ascii="Aller" w:hAnsi="Aller" w:cstheme="majorBidi"/>
-                <w:szCs w:val="20"/>
-              </w:rPr>
-              <w:t xml:space="preserve">, Khaled Almustafa, and Waheed Iqbal: "Application Centric Virtual Machine Placements to Minimize Bandwidth Utilization in Datacenters." </w:t>
-            </w:r>
-            <w:r>
-              <w:rPr>
-                <w:rFonts w:ascii="Aller" w:hAnsi="Aller" w:cstheme="majorBidi"/>
-                <w:szCs w:val="20"/>
-              </w:rPr>
-              <w:lastRenderedPageBreak/>
-              <w:t>Intelligen</w:t>
-            </w:r>
-            <w:r>
-              <w:rPr>
-                <w:rFonts w:ascii="Aller" w:hAnsi="Aller" w:cstheme="majorBidi"/>
-                <w:szCs w:val="20"/>
-              </w:rPr>
-              <w:t>t Automation and Soft Computing</w:t>
-            </w:r>
-            <w:r>
-              <w:rPr>
-                <w:rFonts w:ascii="Aller" w:hAnsi="Aller" w:cstheme="majorBidi"/>
-                <w:szCs w:val="20"/>
-              </w:rPr>
-              <w:t>.</w:t>
-            </w:r>
-          </w:p>
-        </w:tc>
-      </w:tr>
-      <w:tr>
-        <w:trPr>
-          <w:trHeight w:val="548"/>
-        </w:trPr>
-        <w:tc>
-          <w:tcPr>
-            <w:tcW w:w="648" w:type="dxa"/>
-            <w:shd w:val="clear" w:color="auto" w:fill="DBE5F1" w:themeFill="accent1" w:themeFillTint="33"/>
-            <w:vAlign w:val="center"/>
-          </w:tcPr>
-          <w:p>
-            <w:pPr>
-              <w:tabs>
-                <w:tab w:val="left" w:pos="450"/>
-                <w:tab w:val="right" w:pos="8640"/>
-              </w:tabs>
-              <w:rPr>
-                <w:rFonts w:ascii="Aller" w:hAnsi="Aller" w:cstheme="majorBidi"/>
-                <w:szCs w:val="20"/>
-              </w:rPr>
-            </w:pPr>
-            <w:r>
-              <w:rPr>
-                <w:rFonts w:ascii="Aller" w:hAnsi="Aller" w:cstheme="majorBidi"/>
-                <w:szCs w:val="20"/>
-              </w:rPr>
-              <w:lastRenderedPageBreak/>
-              <w:t>J-25</w:t>
-            </w:r>
-          </w:p>
-        </w:tc>
-        <w:tc>
-          <w:tcPr>
-            <w:tcW w:w="9504" w:type="dxa"/>
-            <w:vAlign w:val="center"/>
-          </w:tcPr>
-          <w:p>
-            <w:pPr>
-              <w:tabs>
-                <w:tab w:val="left" w:pos="450"/>
-                <w:tab w:val="right" w:pos="8640"/>
-              </w:tabs>
-              <w:jc w:val="both"/>
-              <w:rPr>
-                <w:rFonts w:ascii="Aller" w:hAnsi="Aller" w:cstheme="majorBidi"/>
-                <w:szCs w:val="20"/>
-              </w:rPr>
-            </w:pPr>
-            <w:r>
-              <w:rPr>
-                <w:rFonts w:ascii="Aller" w:hAnsi="Aller" w:cstheme="majorBidi"/>
-                <w:szCs w:val="20"/>
-              </w:rPr>
-              <w:t xml:space="preserve">Iman Almomani and </w:t>
-            </w:r>
-            <w:r>
-              <w:rPr>
-                <w:rFonts w:ascii="Aller" w:hAnsi="Aller" w:cstheme="majorBidi"/>
-                <w:b/>
-                <w:bCs/>
-                <w:szCs w:val="20"/>
-              </w:rPr>
-              <w:t>Mamdouh Alenezi</w:t>
-            </w:r>
-            <w:r>
-              <w:rPr>
-                <w:rFonts w:ascii="Aller" w:hAnsi="Aller" w:cstheme="majorBidi"/>
-                <w:szCs w:val="20"/>
-              </w:rPr>
-              <w:t>: "Efficient Denial of Service Attacks Detection in Wireless Sensor Networks." Journal of Information Science and Engineering Vol. 34, No. 4 (2018), pp. 977 - 1000.</w:t>
-            </w:r>
-          </w:p>
-        </w:tc>
-      </w:tr>
-      <w:tr>
-        <w:trPr>
-          <w:trHeight w:val="548"/>
-        </w:trPr>
-        <w:tc>
-          <w:tcPr>
-            <w:tcW w:w="648" w:type="dxa"/>
-            <w:shd w:val="clear" w:color="auto" w:fill="DBE5F1" w:themeFill="accent1" w:themeFillTint="33"/>
-            <w:vAlign w:val="center"/>
-          </w:tcPr>
-          <w:p>
-            <w:pPr>
-              <w:tabs>
-                <w:tab w:val="left" w:pos="450"/>
-                <w:tab w:val="right" w:pos="8640"/>
-              </w:tabs>
-              <w:rPr>
-                <w:rFonts w:ascii="Aller" w:hAnsi="Aller" w:cstheme="majorBidi"/>
-                <w:szCs w:val="20"/>
-              </w:rPr>
-            </w:pPr>
-            <w:r>
-              <w:rPr>
-                <w:rFonts w:ascii="Aller" w:hAnsi="Aller" w:cstheme="majorBidi"/>
-                <w:szCs w:val="20"/>
-              </w:rPr>
-              <w:t>J-24</w:t>
-            </w:r>
-          </w:p>
-        </w:tc>
-        <w:tc>
-          <w:tcPr>
-            <w:tcW w:w="9504" w:type="dxa"/>
-            <w:vAlign w:val="center"/>
-          </w:tcPr>
-          <w:p>
-            <w:pPr>
-              <w:tabs>
-                <w:tab w:val="left" w:pos="450"/>
-                <w:tab w:val="right" w:pos="8640"/>
-              </w:tabs>
-              <w:jc w:val="both"/>
-              <w:rPr>
-                <w:rFonts w:ascii="Aller" w:hAnsi="Aller" w:cstheme="majorBidi"/>
-                <w:szCs w:val="20"/>
-              </w:rPr>
-            </w:pPr>
-            <w:r>
-              <w:rPr>
-                <w:rFonts w:ascii="Aller" w:hAnsi="Aller" w:cstheme="majorBidi"/>
-                <w:szCs w:val="20"/>
-              </w:rPr>
-              <w:t xml:space="preserve">Layla Alrawais, </w:t>
-            </w:r>
-            <w:r>
-              <w:rPr>
-                <w:rFonts w:ascii="Aller" w:hAnsi="Aller" w:cstheme="majorBidi"/>
-                <w:b/>
-                <w:bCs/>
-                <w:szCs w:val="20"/>
-              </w:rPr>
-              <w:t>Mamdouh Alenezi</w:t>
-            </w:r>
-            <w:r>
-              <w:rPr>
-                <w:rFonts w:ascii="Aller" w:hAnsi="Aller" w:cstheme="majorBidi"/>
-                <w:szCs w:val="20"/>
-              </w:rPr>
-              <w:t xml:space="preserve">, and Mohammad Akour: "Security Testing Framework for Web Applications." International Journal of Software Innovation (IJSI) Vol. 6, No. 3 (2018), pp. 93 - 117.  </w:t>
-            </w:r>
-          </w:p>
-        </w:tc>
-      </w:tr>
-      <w:tr>
-        <w:trPr>
-          <w:trHeight w:val="548"/>
-        </w:trPr>
-        <w:tc>
-          <w:tcPr>
-            <w:tcW w:w="648" w:type="dxa"/>
-            <w:shd w:val="clear" w:color="auto" w:fill="DBE5F1" w:themeFill="accent1" w:themeFillTint="33"/>
-            <w:vAlign w:val="center"/>
-          </w:tcPr>
-          <w:p>
-            <w:pPr>
-              <w:tabs>
-                <w:tab w:val="left" w:pos="450"/>
-                <w:tab w:val="right" w:pos="8640"/>
-              </w:tabs>
-              <w:rPr>
-                <w:rFonts w:ascii="Aller" w:hAnsi="Aller" w:cstheme="majorBidi"/>
-                <w:szCs w:val="20"/>
-              </w:rPr>
-            </w:pPr>
-            <w:r>
-              <w:rPr>
-                <w:rFonts w:ascii="Aller" w:hAnsi="Aller" w:cstheme="majorBidi"/>
-                <w:szCs w:val="20"/>
-              </w:rPr>
-              <w:t>J-23</w:t>
-            </w:r>
-          </w:p>
-        </w:tc>
-        <w:tc>
-          <w:tcPr>
-            <w:tcW w:w="9504" w:type="dxa"/>
-            <w:vAlign w:val="center"/>
-          </w:tcPr>
-          <w:p>
-            <w:pPr>
-              <w:tabs>
-                <w:tab w:val="left" w:pos="450"/>
-                <w:tab w:val="right" w:pos="8640"/>
-              </w:tabs>
-              <w:jc w:val="both"/>
-              <w:rPr>
-                <w:rFonts w:ascii="Aller" w:hAnsi="Aller" w:cstheme="majorBidi"/>
-                <w:szCs w:val="20"/>
-              </w:rPr>
-            </w:pPr>
-            <w:r>
-              <w:rPr>
-                <w:rFonts w:ascii="Aller" w:hAnsi="Aller" w:cstheme="majorBidi"/>
-                <w:szCs w:val="20"/>
-              </w:rPr>
-              <w:t xml:space="preserve">Turki Alshammary and </w:t>
-            </w:r>
-            <w:r>
-              <w:rPr>
-                <w:rFonts w:ascii="Aller" w:hAnsi="Aller" w:cstheme="majorBidi"/>
-                <w:b/>
-                <w:bCs/>
-                <w:szCs w:val="20"/>
-              </w:rPr>
-              <w:t>Mamdouh Alenezi</w:t>
-            </w:r>
-            <w:r>
-              <w:rPr>
-                <w:rFonts w:ascii="Aller" w:hAnsi="Aller" w:cstheme="majorBidi"/>
-                <w:szCs w:val="20"/>
-              </w:rPr>
-              <w:t>: "Software Architecture Understandability in Object-Oriented Systems." i-manager’s Journal on Software Engineering Vol. 12, No. 2 (2018), pp. 1 - 14.</w:t>
-            </w:r>
-          </w:p>
-        </w:tc>
-      </w:tr>
-      <w:tr>
-        <w:trPr>
-          <w:trHeight w:val="548"/>
-        </w:trPr>
-        <w:tc>
-          <w:tcPr>
-            <w:tcW w:w="648" w:type="dxa"/>
-            <w:shd w:val="clear" w:color="auto" w:fill="DBE5F1" w:themeFill="accent1" w:themeFillTint="33"/>
-            <w:vAlign w:val="center"/>
-          </w:tcPr>
-          <w:p>
-            <w:pPr>
-              <w:tabs>
-                <w:tab w:val="left" w:pos="450"/>
-                <w:tab w:val="right" w:pos="8640"/>
-              </w:tabs>
-              <w:rPr>
-                <w:rFonts w:ascii="Aller" w:hAnsi="Aller" w:cstheme="majorBidi"/>
-                <w:szCs w:val="20"/>
-              </w:rPr>
-            </w:pPr>
-            <w:r>
-              <w:rPr>
-                <w:rFonts w:ascii="Aller" w:hAnsi="Aller" w:cstheme="majorBidi"/>
-                <w:szCs w:val="20"/>
-              </w:rPr>
-              <w:t>J-2</w:t>
-            </w:r>
-            <w:r>
-              <w:rPr>
-                <w:rFonts w:ascii="Aller" w:hAnsi="Aller" w:cstheme="majorBidi"/>
-                <w:szCs w:val="20"/>
-              </w:rPr>
-              <w:t>2</w:t>
-            </w:r>
-          </w:p>
-        </w:tc>
-        <w:tc>
-          <w:tcPr>
-            <w:tcW w:w="9504" w:type="dxa"/>
-            <w:vAlign w:val="center"/>
-          </w:tcPr>
-          <w:p>
-            <w:pPr>
-              <w:tabs>
-                <w:tab w:val="left" w:pos="450"/>
-                <w:tab w:val="right" w:pos="8640"/>
-              </w:tabs>
-              <w:jc w:val="both"/>
-              <w:rPr>
-                <w:rFonts w:ascii="Aller" w:hAnsi="Aller" w:cstheme="majorBidi"/>
-                <w:szCs w:val="20"/>
-              </w:rPr>
-            </w:pPr>
-            <w:r>
-              <w:rPr>
-                <w:rFonts w:ascii="Aller" w:hAnsi="Aller" w:cstheme="majorBidi"/>
-                <w:szCs w:val="20"/>
-              </w:rPr>
-              <w:t xml:space="preserve">Mohannad Alsayat and </w:t>
-            </w:r>
-            <w:r>
-              <w:rPr>
-                <w:rFonts w:ascii="Aller" w:hAnsi="Aller" w:cstheme="majorBidi"/>
-                <w:b/>
-                <w:bCs/>
-                <w:szCs w:val="20"/>
-              </w:rPr>
-              <w:t>Mamdouh Alenezi</w:t>
-            </w:r>
-            <w:r>
-              <w:rPr>
-                <w:rFonts w:ascii="Aller" w:hAnsi="Aller" w:cstheme="majorBidi"/>
-                <w:szCs w:val="20"/>
-              </w:rPr>
-              <w:t>: "ERP Implementation Failures in Saudi Arabia: Key Findings." International Business Management Vol. 12, No. 1 (2018), pp. 10 - 22.</w:t>
-            </w:r>
-          </w:p>
-        </w:tc>
-      </w:tr>
-      <w:tr>
-        <w:trPr>
-          <w:trHeight w:val="548"/>
-        </w:trPr>
-        <w:tc>
-          <w:tcPr>
-            <w:tcW w:w="648" w:type="dxa"/>
-            <w:shd w:val="clear" w:color="auto" w:fill="DBE5F1" w:themeFill="accent1" w:themeFillTint="33"/>
-            <w:vAlign w:val="center"/>
-          </w:tcPr>
-          <w:p>
-            <w:pPr>
-              <w:tabs>
-                <w:tab w:val="left" w:pos="450"/>
-                <w:tab w:val="right" w:pos="8640"/>
-              </w:tabs>
-              <w:rPr>
-                <w:rFonts w:ascii="Aller" w:hAnsi="Aller" w:cstheme="majorBidi"/>
-                <w:szCs w:val="20"/>
-              </w:rPr>
-            </w:pPr>
-            <w:r>
-              <w:rPr>
-                <w:rFonts w:ascii="Aller" w:hAnsi="Aller" w:cstheme="majorBidi"/>
-                <w:szCs w:val="20"/>
-              </w:rPr>
-              <w:t>J-21</w:t>
-            </w:r>
-          </w:p>
-        </w:tc>
-        <w:tc>
-          <w:tcPr>
-            <w:tcW w:w="9504" w:type="dxa"/>
-            <w:vAlign w:val="center"/>
-          </w:tcPr>
-          <w:p>
-            <w:pPr>
-              <w:tabs>
-                <w:tab w:val="left" w:pos="450"/>
-                <w:tab w:val="right" w:pos="8640"/>
-              </w:tabs>
-              <w:jc w:val="both"/>
-              <w:rPr>
-                <w:rFonts w:ascii="Aller" w:hAnsi="Aller" w:cstheme="majorBidi"/>
-                <w:b/>
-                <w:bCs/>
-                <w:szCs w:val="20"/>
-              </w:rPr>
-            </w:pPr>
-            <w:r>
-              <w:rPr>
-                <w:rFonts w:ascii="Aller" w:hAnsi="Aller" w:cstheme="majorBidi"/>
-                <w:b/>
-                <w:bCs/>
-                <w:szCs w:val="20"/>
-              </w:rPr>
-              <w:t>Mamdouh Alenezi</w:t>
-            </w:r>
-            <w:r>
-              <w:rPr>
-                <w:rFonts w:ascii="Aller" w:hAnsi="Aller" w:cstheme="majorBidi"/>
-                <w:szCs w:val="20"/>
-              </w:rPr>
-              <w:t>, Khaled Almustafa and Khalim Amjad Meerja: "</w:t>
-            </w:r>
-            <w:r>
-              <w:rPr>
-                <w:rFonts w:ascii="Aller" w:hAnsi="Aller" w:cstheme="majorBidi"/>
-                <w:noProof/>
-                <w:szCs w:val="20"/>
-              </w:rPr>
-              <w:t>Cloud based</w:t>
-            </w:r>
-            <w:r>
-              <w:rPr>
-                <w:rFonts w:ascii="Aller" w:hAnsi="Aller" w:cstheme="majorBidi"/>
-                <w:szCs w:val="20"/>
-              </w:rPr>
-              <w:t xml:space="preserve"> SDN and NFV architectures for IoT infrastructure." Egyptian Informatics Journal (2018).</w:t>
-            </w:r>
-          </w:p>
-        </w:tc>
-      </w:tr>
-      <w:tr>
-        <w:trPr>
-          <w:trHeight w:val="548"/>
-        </w:trPr>
-        <w:tc>
-          <w:tcPr>
-            <w:tcW w:w="648" w:type="dxa"/>
-            <w:shd w:val="clear" w:color="auto" w:fill="DBE5F1" w:themeFill="accent1" w:themeFillTint="33"/>
-            <w:vAlign w:val="center"/>
-          </w:tcPr>
-          <w:p>
-            <w:pPr>
-              <w:tabs>
-                <w:tab w:val="left" w:pos="450"/>
-                <w:tab w:val="right" w:pos="8640"/>
-              </w:tabs>
-              <w:rPr>
-                <w:rFonts w:ascii="Aller" w:hAnsi="Aller" w:cstheme="majorBidi"/>
-                <w:szCs w:val="20"/>
-              </w:rPr>
-            </w:pPr>
-            <w:r>
-              <w:rPr>
-                <w:rFonts w:ascii="Aller" w:hAnsi="Aller" w:cstheme="majorBidi"/>
-                <w:szCs w:val="20"/>
-              </w:rPr>
-              <w:t>J-20</w:t>
-            </w:r>
-          </w:p>
-        </w:tc>
-        <w:tc>
-          <w:tcPr>
-            <w:tcW w:w="9504" w:type="dxa"/>
-            <w:vAlign w:val="center"/>
-          </w:tcPr>
-          <w:p>
-            <w:pPr>
-              <w:tabs>
-                <w:tab w:val="left" w:pos="450"/>
-                <w:tab w:val="right" w:pos="8640"/>
-              </w:tabs>
-              <w:jc w:val="both"/>
-              <w:rPr>
-                <w:rFonts w:ascii="Aller" w:hAnsi="Aller" w:cstheme="majorBidi"/>
-                <w:b/>
-                <w:bCs/>
-                <w:szCs w:val="20"/>
-              </w:rPr>
-            </w:pPr>
-            <w:r>
-              <w:rPr>
-                <w:rFonts w:ascii="Aller" w:hAnsi="Aller" w:cstheme="majorBidi"/>
-                <w:b/>
-                <w:bCs/>
-                <w:szCs w:val="20"/>
-              </w:rPr>
-              <w:t>Mamdouh Alenezi</w:t>
-            </w:r>
-            <w:r>
-              <w:rPr>
-                <w:rFonts w:ascii="Aller" w:hAnsi="Aller" w:cstheme="majorBidi"/>
-                <w:szCs w:val="20"/>
-              </w:rPr>
-              <w:t xml:space="preserve">, Shadi </w:t>
-            </w:r>
-            <w:r>
-              <w:rPr>
-                <w:rFonts w:ascii="Aller" w:hAnsi="Aller" w:cstheme="majorBidi"/>
-                <w:noProof/>
-                <w:szCs w:val="20"/>
-              </w:rPr>
-              <w:t>Banitaan</w:t>
-            </w:r>
-            <w:r>
-              <w:rPr>
-                <w:rFonts w:ascii="Aller" w:hAnsi="Aller" w:cstheme="majorBidi"/>
-                <w:szCs w:val="20"/>
-              </w:rPr>
-              <w:t xml:space="preserve"> </w:t>
-            </w:r>
-            <w:r>
-              <w:rPr>
-                <w:rFonts w:ascii="Aller" w:hAnsi="Aller" w:cstheme="majorBidi"/>
-                <w:noProof/>
-                <w:szCs w:val="20"/>
-              </w:rPr>
-              <w:t>and</w:t>
-            </w:r>
-            <w:r>
-              <w:rPr>
-                <w:rFonts w:ascii="Aller" w:hAnsi="Aller" w:cstheme="majorBidi"/>
-                <w:szCs w:val="20"/>
-              </w:rPr>
-              <w:t xml:space="preserve"> Mohammad Zarour: "Using Categorical Features in Mining Bug Tracking Systems to Assign Bug Reports." International Journal of Software Engineering &amp; Applications (IJSEA) Vol. 9, No. 2 (2018), pp. 29 - 39.</w:t>
-            </w:r>
-          </w:p>
-        </w:tc>
-      </w:tr>
-      <w:tr>
-        <w:trPr>
-          <w:trHeight w:val="548"/>
-        </w:trPr>
-        <w:tc>
-          <w:tcPr>
-            <w:tcW w:w="648" w:type="dxa"/>
-            <w:shd w:val="clear" w:color="auto" w:fill="DBE5F1" w:themeFill="accent1" w:themeFillTint="33"/>
-            <w:vAlign w:val="center"/>
-          </w:tcPr>
-          <w:p>
-            <w:pPr>
-              <w:tabs>
-                <w:tab w:val="left" w:pos="450"/>
-                <w:tab w:val="right" w:pos="8640"/>
-              </w:tabs>
-              <w:rPr>
-                <w:rFonts w:ascii="Aller" w:hAnsi="Aller" w:cstheme="majorBidi"/>
-                <w:szCs w:val="20"/>
-              </w:rPr>
-            </w:pPr>
-            <w:r>
-              <w:rPr>
-                <w:rFonts w:ascii="Aller" w:hAnsi="Aller" w:cstheme="majorBidi"/>
-                <w:szCs w:val="20"/>
-              </w:rPr>
-              <w:t>J-19</w:t>
-            </w:r>
-          </w:p>
-        </w:tc>
-        <w:tc>
-          <w:tcPr>
-            <w:tcW w:w="9504" w:type="dxa"/>
-            <w:vAlign w:val="center"/>
-          </w:tcPr>
-          <w:p>
-            <w:pPr>
-              <w:tabs>
-                <w:tab w:val="left" w:pos="450"/>
-                <w:tab w:val="right" w:pos="8640"/>
-              </w:tabs>
-              <w:jc w:val="both"/>
-              <w:rPr>
-                <w:rFonts w:ascii="Aller" w:hAnsi="Aller" w:cstheme="majorBidi"/>
-                <w:szCs w:val="20"/>
-              </w:rPr>
-            </w:pPr>
-            <w:r>
-              <w:rPr>
-                <w:rFonts w:ascii="Aller" w:hAnsi="Aller" w:cstheme="majorBidi"/>
-                <w:szCs w:val="20"/>
-              </w:rPr>
-              <w:t xml:space="preserve">Abdulrahman Asiri, Qasem Obiedat and </w:t>
-            </w:r>
-            <w:r>
-              <w:rPr>
-                <w:rFonts w:ascii="Aller" w:hAnsi="Aller" w:cstheme="majorBidi"/>
-                <w:b/>
-                <w:bCs/>
-                <w:szCs w:val="20"/>
-              </w:rPr>
-              <w:t>Mamdouh Alenezi</w:t>
-            </w:r>
-            <w:r>
-              <w:rPr>
-                <w:rFonts w:ascii="Aller" w:hAnsi="Aller" w:cstheme="majorBidi"/>
-                <w:szCs w:val="20"/>
-              </w:rPr>
-              <w:t xml:space="preserve">: "A Cloud-Based Cross - Enterprise Imaging Framework." i-manager’s Journal on Software Engineering Vol. 12, No. 1 (2018), pp. 6 - 25.  </w:t>
-            </w:r>
-          </w:p>
-        </w:tc>
-      </w:tr>
-      <w:tr>
-        <w:trPr>
-          <w:trHeight w:val="548"/>
-        </w:trPr>
-        <w:tc>
-          <w:tcPr>
-            <w:tcW w:w="648" w:type="dxa"/>
-            <w:shd w:val="clear" w:color="auto" w:fill="DBE5F1" w:themeFill="accent1" w:themeFillTint="33"/>
-            <w:vAlign w:val="center"/>
-          </w:tcPr>
-          <w:p>
-            <w:pPr>
-              <w:tabs>
-                <w:tab w:val="left" w:pos="450"/>
-                <w:tab w:val="right" w:pos="8640"/>
-              </w:tabs>
-              <w:rPr>
-                <w:rFonts w:ascii="Aller" w:hAnsi="Aller" w:cstheme="majorBidi"/>
-                <w:szCs w:val="20"/>
-              </w:rPr>
-            </w:pPr>
-            <w:r>
-              <w:rPr>
-                <w:rFonts w:ascii="Aller" w:hAnsi="Aller" w:cstheme="majorBidi"/>
-                <w:szCs w:val="20"/>
-              </w:rPr>
-              <w:t>J-18</w:t>
-            </w:r>
-          </w:p>
-        </w:tc>
-        <w:tc>
-          <w:tcPr>
-            <w:tcW w:w="9504" w:type="dxa"/>
-            <w:vAlign w:val="center"/>
-          </w:tcPr>
-          <w:p>
-            <w:pPr>
-              <w:tabs>
-                <w:tab w:val="left" w:pos="450"/>
-                <w:tab w:val="right" w:pos="8640"/>
-              </w:tabs>
-              <w:jc w:val="both"/>
-              <w:rPr>
-                <w:rFonts w:ascii="Aller" w:hAnsi="Aller" w:cstheme="majorBidi"/>
-                <w:b/>
-                <w:bCs/>
-                <w:szCs w:val="20"/>
-              </w:rPr>
-            </w:pPr>
-            <w:r>
-              <w:rPr>
-                <w:rFonts w:ascii="Aller" w:hAnsi="Aller" w:cstheme="majorBidi"/>
-                <w:b/>
-                <w:bCs/>
-                <w:szCs w:val="20"/>
-              </w:rPr>
-              <w:t>Mamdouh Alenezi</w:t>
-            </w:r>
-            <w:r>
-              <w:rPr>
-                <w:rFonts w:ascii="Aller" w:hAnsi="Aller" w:cstheme="majorBidi"/>
-                <w:szCs w:val="20"/>
-              </w:rPr>
-              <w:t>, Khaled Almustafa and Mohamed Hussein: "On Virtualization and Security-Awareness Performance Analysis in 5G Cellular Networks." Journal of Engineering Science and Technology Review Vol. 11, No. 1 (2018), pp. 199 - 207.</w:t>
-            </w:r>
-          </w:p>
-        </w:tc>
-      </w:tr>
-      <w:tr>
-        <w:trPr>
-          <w:trHeight w:val="548"/>
-        </w:trPr>
-        <w:tc>
-          <w:tcPr>
-            <w:tcW w:w="648" w:type="dxa"/>
-            <w:shd w:val="clear" w:color="auto" w:fill="DBE5F1" w:themeFill="accent1" w:themeFillTint="33"/>
-            <w:vAlign w:val="center"/>
-          </w:tcPr>
-          <w:p>
-            <w:pPr>
-              <w:tabs>
-                <w:tab w:val="left" w:pos="450"/>
-                <w:tab w:val="right" w:pos="8640"/>
-              </w:tabs>
-              <w:rPr>
-                <w:rFonts w:ascii="Aller" w:hAnsi="Aller" w:cstheme="majorBidi"/>
-                <w:szCs w:val="20"/>
-              </w:rPr>
-            </w:pPr>
-            <w:r>
-              <w:rPr>
-                <w:rFonts w:ascii="Aller" w:hAnsi="Aller" w:cstheme="majorBidi"/>
-                <w:szCs w:val="20"/>
-              </w:rPr>
-              <w:t>J-17</w:t>
-            </w:r>
-          </w:p>
-        </w:tc>
-        <w:tc>
-          <w:tcPr>
-            <w:tcW w:w="9504" w:type="dxa"/>
-            <w:vAlign w:val="center"/>
-          </w:tcPr>
-          <w:p>
-            <w:pPr>
-              <w:tabs>
-                <w:tab w:val="left" w:pos="450"/>
-                <w:tab w:val="right" w:pos="8640"/>
-              </w:tabs>
-              <w:jc w:val="both"/>
-              <w:rPr>
-                <w:rFonts w:ascii="Aller" w:hAnsi="Aller" w:cstheme="majorBidi"/>
-                <w:szCs w:val="20"/>
-              </w:rPr>
-            </w:pPr>
-            <w:r>
-              <w:rPr>
-                <w:rFonts w:ascii="Aller" w:hAnsi="Aller" w:cstheme="majorBidi"/>
-                <w:b/>
-                <w:bCs/>
-                <w:szCs w:val="20"/>
-              </w:rPr>
-              <w:t>Mamdouh Alenezi</w:t>
-            </w:r>
-            <w:r>
-              <w:rPr>
-                <w:rFonts w:ascii="Aller" w:hAnsi="Aller" w:cstheme="majorBidi"/>
-                <w:szCs w:val="20"/>
-              </w:rPr>
-              <w:t xml:space="preserve"> and Mohammad Zarour: "Software vulnerabilities detection based on security metrics at the design and code levels: empirical findings." Journal of Engineering Technology Vol. 6, No. 1 (2018), pp. 570-583.</w:t>
-            </w:r>
-          </w:p>
-        </w:tc>
-      </w:tr>
-      <w:tr>
-        <w:trPr>
-          <w:trHeight w:val="548"/>
-        </w:trPr>
-        <w:tc>
-          <w:tcPr>
-            <w:tcW w:w="648" w:type="dxa"/>
-            <w:shd w:val="clear" w:color="auto" w:fill="DBE5F1" w:themeFill="accent1" w:themeFillTint="33"/>
-            <w:vAlign w:val="center"/>
-          </w:tcPr>
-          <w:p>
-            <w:pPr>
-              <w:tabs>
-                <w:tab w:val="left" w:pos="450"/>
-                <w:tab w:val="right" w:pos="8640"/>
-              </w:tabs>
-              <w:rPr>
-                <w:rFonts w:ascii="Aller" w:hAnsi="Aller" w:cstheme="majorBidi"/>
-                <w:szCs w:val="20"/>
-              </w:rPr>
-            </w:pPr>
-            <w:r>
-              <w:rPr>
-                <w:rFonts w:ascii="Aller" w:hAnsi="Aller" w:cstheme="majorBidi"/>
-                <w:szCs w:val="20"/>
-              </w:rPr>
-              <w:t>J-16</w:t>
-            </w:r>
-          </w:p>
-        </w:tc>
-        <w:tc>
-          <w:tcPr>
-            <w:tcW w:w="9504" w:type="dxa"/>
-            <w:vAlign w:val="center"/>
-          </w:tcPr>
-          <w:p>
-            <w:pPr>
-              <w:tabs>
-                <w:tab w:val="left" w:pos="450"/>
-                <w:tab w:val="right" w:pos="8640"/>
-              </w:tabs>
-              <w:jc w:val="both"/>
-              <w:rPr>
-                <w:rFonts w:ascii="Aller" w:hAnsi="Aller" w:cstheme="majorBidi"/>
-                <w:szCs w:val="20"/>
-              </w:rPr>
-            </w:pPr>
-            <w:r>
-              <w:rPr>
-                <w:rFonts w:ascii="Aller" w:hAnsi="Aller" w:cstheme="majorBidi"/>
-                <w:szCs w:val="20"/>
-              </w:rPr>
-              <w:t xml:space="preserve">Hassan Almousa and </w:t>
-            </w:r>
-            <w:r>
-              <w:rPr>
-                <w:rFonts w:ascii="Aller" w:hAnsi="Aller" w:cstheme="majorBidi"/>
-                <w:b/>
-                <w:bCs/>
-                <w:szCs w:val="20"/>
-              </w:rPr>
-              <w:t>Mamdouh Alenezi</w:t>
-            </w:r>
-            <w:r>
-              <w:rPr>
-                <w:rFonts w:ascii="Aller" w:hAnsi="Aller" w:cstheme="majorBidi"/>
-                <w:szCs w:val="20"/>
-              </w:rPr>
-              <w:t>: "Measuring Software Architecture Stability Evolution in Object-Oriented Open Source Systems." Journal of Engineering and Applied Sciences Vol. 12, No. 2 (2017), pp. 353-362.</w:t>
-            </w:r>
-          </w:p>
-        </w:tc>
-      </w:tr>
-      <w:tr>
-        <w:trPr>
-          <w:trHeight w:val="548"/>
-        </w:trPr>
-        <w:tc>
-          <w:tcPr>
-            <w:tcW w:w="648" w:type="dxa"/>
-            <w:shd w:val="clear" w:color="auto" w:fill="DBE5F1" w:themeFill="accent1" w:themeFillTint="33"/>
-            <w:vAlign w:val="center"/>
-          </w:tcPr>
-          <w:p>
-            <w:pPr>
-              <w:tabs>
-                <w:tab w:val="left" w:pos="450"/>
-                <w:tab w:val="right" w:pos="8640"/>
-              </w:tabs>
-              <w:rPr>
-                <w:rFonts w:ascii="Aller" w:hAnsi="Aller" w:cstheme="majorBidi"/>
-                <w:szCs w:val="20"/>
-              </w:rPr>
-            </w:pPr>
-            <w:r>
-              <w:rPr>
-                <w:rFonts w:ascii="Aller" w:hAnsi="Aller" w:cstheme="majorBidi"/>
-                <w:szCs w:val="20"/>
-              </w:rPr>
-              <w:t>J-15</w:t>
-            </w:r>
-          </w:p>
-        </w:tc>
-        <w:tc>
-          <w:tcPr>
-            <w:tcW w:w="9504" w:type="dxa"/>
-            <w:vAlign w:val="center"/>
-          </w:tcPr>
-          <w:p>
-            <w:pPr>
-              <w:tabs>
-                <w:tab w:val="left" w:pos="450"/>
-                <w:tab w:val="right" w:pos="8640"/>
-              </w:tabs>
-              <w:jc w:val="both"/>
-              <w:rPr>
-                <w:rFonts w:ascii="Aller" w:hAnsi="Aller" w:cstheme="majorBidi"/>
-                <w:szCs w:val="20"/>
-              </w:rPr>
-            </w:pPr>
-            <w:r>
-              <w:rPr>
-                <w:rFonts w:ascii="Aller" w:hAnsi="Aller" w:cstheme="majorBidi"/>
-                <w:szCs w:val="20"/>
-              </w:rPr>
-              <w:t xml:space="preserve">Mohammed Akour, Samah </w:t>
-            </w:r>
-            <w:r>
-              <w:rPr>
-                <w:rFonts w:ascii="Aller" w:hAnsi="Aller" w:cstheme="majorBidi"/>
-                <w:noProof/>
-                <w:szCs w:val="20"/>
-              </w:rPr>
-              <w:t>Aldiabat</w:t>
-            </w:r>
-            <w:r>
-              <w:rPr>
-                <w:rFonts w:ascii="Aller" w:hAnsi="Aller" w:cstheme="majorBidi"/>
-                <w:szCs w:val="20"/>
-              </w:rPr>
-              <w:t xml:space="preserve">, Hiba Alsghaier, Khalid Alkhateeb and </w:t>
-            </w:r>
-            <w:r>
-              <w:rPr>
-                <w:rFonts w:ascii="Aller" w:hAnsi="Aller" w:cstheme="majorBidi"/>
-                <w:b/>
-                <w:bCs/>
-                <w:szCs w:val="20"/>
-              </w:rPr>
-              <w:t>Mamdouh Alenezi</w:t>
-            </w:r>
-            <w:r>
-              <w:rPr>
-                <w:rFonts w:ascii="Aller" w:hAnsi="Aller" w:cstheme="majorBidi"/>
-                <w:szCs w:val="20"/>
-              </w:rPr>
-              <w:t>: "Software Architecture Understandability of Open Source Applications." International Journal of Computer Science and Information Security (IJCSIS) Vol. 14, No. 10 (2016), pp. 65-78.</w:t>
-            </w:r>
-          </w:p>
-        </w:tc>
-      </w:tr>
-      <w:tr>
-        <w:trPr>
-          <w:trHeight w:val="548"/>
-        </w:trPr>
-        <w:tc>
-          <w:tcPr>
-            <w:tcW w:w="648" w:type="dxa"/>
-            <w:shd w:val="clear" w:color="auto" w:fill="DBE5F1" w:themeFill="accent1" w:themeFillTint="33"/>
-            <w:vAlign w:val="center"/>
-          </w:tcPr>
-          <w:p>
-            <w:pPr>
-              <w:tabs>
-                <w:tab w:val="left" w:pos="450"/>
-                <w:tab w:val="right" w:pos="8640"/>
-              </w:tabs>
-              <w:rPr>
-                <w:rFonts w:ascii="Aller" w:hAnsi="Aller" w:cstheme="majorBidi"/>
-                <w:szCs w:val="20"/>
-              </w:rPr>
-            </w:pPr>
-            <w:r>
-              <w:rPr>
-                <w:rFonts w:ascii="Aller" w:hAnsi="Aller" w:cstheme="majorBidi"/>
-                <w:szCs w:val="20"/>
-              </w:rPr>
-              <w:t>J-14</w:t>
-            </w:r>
-          </w:p>
-        </w:tc>
-        <w:tc>
-          <w:tcPr>
-            <w:tcW w:w="9504" w:type="dxa"/>
-            <w:vAlign w:val="center"/>
-          </w:tcPr>
-          <w:p>
-            <w:pPr>
-              <w:tabs>
-                <w:tab w:val="left" w:pos="450"/>
-                <w:tab w:val="right" w:pos="8640"/>
-              </w:tabs>
-              <w:jc w:val="both"/>
-              <w:rPr>
-                <w:rFonts w:ascii="Aller" w:hAnsi="Aller" w:cstheme="majorBidi"/>
-                <w:szCs w:val="20"/>
-              </w:rPr>
-            </w:pPr>
-            <w:r>
-              <w:rPr>
-                <w:rFonts w:ascii="Aller" w:hAnsi="Aller" w:cstheme="majorBidi"/>
-                <w:szCs w:val="20"/>
-              </w:rPr>
-              <w:t xml:space="preserve">Shadi </w:t>
-            </w:r>
-            <w:r>
-              <w:rPr>
-                <w:rFonts w:ascii="Aller" w:hAnsi="Aller" w:cstheme="majorBidi"/>
-                <w:noProof/>
-                <w:szCs w:val="20"/>
-              </w:rPr>
-              <w:t>Banitaan</w:t>
-            </w:r>
-            <w:r>
-              <w:rPr>
-                <w:rFonts w:ascii="Aller" w:hAnsi="Aller" w:cstheme="majorBidi"/>
-                <w:szCs w:val="20"/>
-              </w:rPr>
-              <w:t xml:space="preserve">, Mohammad Akour </w:t>
-            </w:r>
-            <w:r>
-              <w:rPr>
-                <w:rFonts w:ascii="Aller" w:hAnsi="Aller" w:cstheme="majorBidi"/>
-                <w:noProof/>
-                <w:szCs w:val="20"/>
-              </w:rPr>
-              <w:t>and</w:t>
-            </w:r>
-            <w:r>
-              <w:rPr>
-                <w:rFonts w:ascii="Aller" w:hAnsi="Aller" w:cstheme="majorBidi"/>
-                <w:szCs w:val="20"/>
-              </w:rPr>
-              <w:t xml:space="preserve"> </w:t>
-            </w:r>
-            <w:r>
-              <w:rPr>
-                <w:rFonts w:ascii="Aller" w:hAnsi="Aller" w:cstheme="majorBidi"/>
-                <w:b/>
-                <w:bCs/>
-                <w:szCs w:val="20"/>
-              </w:rPr>
-              <w:t>Mamdouh Alenezi</w:t>
-            </w:r>
-            <w:r>
-              <w:rPr>
-                <w:rFonts w:ascii="Aller" w:hAnsi="Aller" w:cstheme="majorBidi"/>
-                <w:szCs w:val="20"/>
-              </w:rPr>
-              <w:t>: "A Test Suite Reduction Approach for Software Unit Testing." Advanced Science Letters Vol. 22, No. 10 (2016), pp. 2977-2981.</w:t>
-            </w:r>
-          </w:p>
-        </w:tc>
-      </w:tr>
-      <w:tr>
-        <w:trPr>
-          <w:trHeight w:val="548"/>
-        </w:trPr>
-        <w:tc>
-          <w:tcPr>
-            <w:tcW w:w="648" w:type="dxa"/>
-            <w:shd w:val="clear" w:color="auto" w:fill="DBE5F1" w:themeFill="accent1" w:themeFillTint="33"/>
-            <w:vAlign w:val="center"/>
-          </w:tcPr>
-          <w:p>
-            <w:pPr>
-              <w:tabs>
-                <w:tab w:val="left" w:pos="450"/>
-                <w:tab w:val="right" w:pos="8640"/>
-              </w:tabs>
-              <w:rPr>
-                <w:rFonts w:ascii="Aller" w:hAnsi="Aller" w:cstheme="majorBidi"/>
-                <w:szCs w:val="20"/>
-              </w:rPr>
-            </w:pPr>
-            <w:r>
-              <w:rPr>
-                <w:rFonts w:ascii="Aller" w:hAnsi="Aller" w:cstheme="majorBidi"/>
-                <w:szCs w:val="20"/>
-              </w:rPr>
-              <w:t>J-13</w:t>
-            </w:r>
-          </w:p>
-        </w:tc>
-        <w:tc>
-          <w:tcPr>
-            <w:tcW w:w="9504" w:type="dxa"/>
-            <w:vAlign w:val="center"/>
-          </w:tcPr>
-          <w:p>
-            <w:pPr>
-              <w:tabs>
-                <w:tab w:val="left" w:pos="450"/>
-                <w:tab w:val="right" w:pos="8640"/>
-              </w:tabs>
-              <w:jc w:val="both"/>
-              <w:rPr>
-                <w:rFonts w:ascii="Aller" w:hAnsi="Aller" w:cstheme="majorBidi"/>
-                <w:szCs w:val="20"/>
-              </w:rPr>
-            </w:pPr>
-            <w:r>
-              <w:rPr>
-                <w:rFonts w:ascii="Aller" w:hAnsi="Aller" w:cstheme="majorBidi"/>
-                <w:szCs w:val="20"/>
-              </w:rPr>
-              <w:t>Thamer Alhamed and</w:t>
-            </w:r>
-            <w:r>
-              <w:rPr>
-                <w:rFonts w:ascii="Aller" w:hAnsi="Aller" w:cstheme="majorBidi"/>
-                <w:b/>
-                <w:bCs/>
-                <w:szCs w:val="20"/>
-              </w:rPr>
-              <w:t xml:space="preserve"> Mamdouh Alenezi</w:t>
-            </w:r>
-            <w:r>
-              <w:rPr>
-                <w:rFonts w:ascii="Aller" w:hAnsi="Aller" w:cstheme="majorBidi"/>
-                <w:szCs w:val="20"/>
-              </w:rPr>
-              <w:t>: "Business Continuity Management &amp; Disaster Recovery Capabilities in Saudi Arabia ICT Businesses." International Journal of Hybrid Information Technology Vol. 9, No. 11 (2016), pp. 99-126.</w:t>
-            </w:r>
-          </w:p>
-        </w:tc>
-      </w:tr>
-      <w:tr>
-        <w:trPr>
-          <w:trHeight w:val="548"/>
-        </w:trPr>
-        <w:tc>
-          <w:tcPr>
-            <w:tcW w:w="648" w:type="dxa"/>
-            <w:shd w:val="clear" w:color="auto" w:fill="DBE5F1" w:themeFill="accent1" w:themeFillTint="33"/>
-            <w:vAlign w:val="center"/>
-          </w:tcPr>
-          <w:p>
-            <w:pPr>
-              <w:tabs>
-                <w:tab w:val="left" w:pos="450"/>
-                <w:tab w:val="right" w:pos="8640"/>
-              </w:tabs>
-              <w:rPr>
-                <w:rFonts w:ascii="Aller" w:hAnsi="Aller" w:cstheme="majorBidi"/>
-                <w:szCs w:val="20"/>
-              </w:rPr>
-            </w:pPr>
-            <w:r>
-              <w:rPr>
-                <w:rFonts w:ascii="Aller" w:hAnsi="Aller" w:cstheme="majorBidi"/>
-                <w:szCs w:val="20"/>
-              </w:rPr>
-              <w:t>J-12</w:t>
-            </w:r>
-          </w:p>
-        </w:tc>
-        <w:tc>
-          <w:tcPr>
-            <w:tcW w:w="9504" w:type="dxa"/>
-            <w:vAlign w:val="center"/>
-          </w:tcPr>
-          <w:p>
-            <w:pPr>
-              <w:tabs>
-                <w:tab w:val="left" w:pos="450"/>
-                <w:tab w:val="right" w:pos="8640"/>
-              </w:tabs>
-              <w:jc w:val="both"/>
-              <w:rPr>
-                <w:rFonts w:ascii="Aller" w:hAnsi="Aller" w:cstheme="majorBidi"/>
-                <w:szCs w:val="20"/>
-              </w:rPr>
-            </w:pPr>
-            <w:r>
-              <w:rPr>
-                <w:rFonts w:ascii="Aller" w:hAnsi="Aller" w:cstheme="majorBidi"/>
-                <w:b/>
-                <w:bCs/>
-                <w:szCs w:val="20"/>
-              </w:rPr>
-              <w:t>Mamdouh Alenezi</w:t>
-            </w:r>
-            <w:r>
-              <w:rPr>
-                <w:rFonts w:ascii="Aller" w:hAnsi="Aller" w:cstheme="majorBidi"/>
-                <w:szCs w:val="20"/>
-              </w:rPr>
-              <w:t xml:space="preserve"> and </w:t>
-            </w:r>
-            <w:r>
-              <w:rPr>
-                <w:rFonts w:ascii="Aller" w:hAnsi="Aller" w:cstheme="majorBidi"/>
-                <w:szCs w:val="20"/>
-              </w:rPr>
-              <w:t>Yasir Javed</w:t>
-            </w:r>
-            <w:r>
-              <w:rPr>
-                <w:rFonts w:ascii="Aller" w:hAnsi="Aller" w:cstheme="majorBidi"/>
-                <w:szCs w:val="20"/>
-              </w:rPr>
-              <w:t>: "Developer Companion: A Framework to Produce Secure Web Applications." International Journal of Computer Science and Information Security Vol.</w:t>
-            </w:r>
-            <w:r>
-              <w:rPr>
-                <w:rFonts w:ascii="Aller" w:hAnsi="Aller" w:cstheme="majorBidi"/>
-                <w:szCs w:val="20"/>
-              </w:rPr>
-              <w:t>14</w:t>
-            </w:r>
-            <w:r>
-              <w:rPr>
-                <w:rFonts w:ascii="Aller" w:hAnsi="Aller" w:cstheme="majorBidi"/>
-                <w:szCs w:val="20"/>
-              </w:rPr>
-              <w:t>, No.</w:t>
-            </w:r>
-            <w:r>
-              <w:rPr>
-                <w:rFonts w:ascii="Aller" w:hAnsi="Aller" w:cstheme="majorBidi"/>
-                <w:szCs w:val="20"/>
-              </w:rPr>
-              <w:t>7</w:t>
-            </w:r>
-            <w:r>
-              <w:rPr>
-                <w:rFonts w:ascii="Aller" w:hAnsi="Aller" w:cstheme="majorBidi"/>
-                <w:szCs w:val="20"/>
-              </w:rPr>
-              <w:t xml:space="preserve"> (201</w:t>
-            </w:r>
-            <w:r>
-              <w:rPr>
-                <w:rFonts w:ascii="Aller" w:hAnsi="Aller" w:cstheme="majorBidi"/>
-                <w:szCs w:val="20"/>
-              </w:rPr>
-              <w:t>6</w:t>
-            </w:r>
-            <w:r>
-              <w:rPr>
-                <w:rFonts w:ascii="Aller" w:hAnsi="Aller" w:cstheme="majorBidi"/>
-                <w:szCs w:val="20"/>
-              </w:rPr>
-              <w:t>), pp.</w:t>
-            </w:r>
-            <w:r>
-              <w:rPr>
-                <w:rFonts w:ascii="Aller" w:hAnsi="Aller" w:cstheme="majorBidi"/>
-                <w:szCs w:val="20"/>
-              </w:rPr>
-              <w:t>12</w:t>
-            </w:r>
-            <w:r>
-              <w:rPr>
-                <w:rFonts w:ascii="Aller" w:hAnsi="Aller" w:cstheme="majorBidi"/>
-                <w:szCs w:val="20"/>
-              </w:rPr>
-              <w:t>-</w:t>
-            </w:r>
-            <w:r>
-              <w:rPr>
-                <w:rFonts w:ascii="Aller" w:hAnsi="Aller" w:cstheme="majorBidi"/>
-                <w:szCs w:val="20"/>
-              </w:rPr>
-              <w:t>16</w:t>
-            </w:r>
-            <w:r>
-              <w:rPr>
-                <w:rFonts w:ascii="Aller" w:hAnsi="Aller" w:cstheme="majorBidi"/>
-                <w:szCs w:val="20"/>
-              </w:rPr>
-              <w:t>.</w:t>
-            </w:r>
-          </w:p>
-        </w:tc>
-      </w:tr>
-      <w:tr>
-        <w:trPr>
-          <w:trHeight w:val="548"/>
-        </w:trPr>
-        <w:tc>
-          <w:tcPr>
-            <w:tcW w:w="648" w:type="dxa"/>
-            <w:shd w:val="clear" w:color="auto" w:fill="DBE5F1" w:themeFill="accent1" w:themeFillTint="33"/>
-            <w:vAlign w:val="center"/>
-          </w:tcPr>
-          <w:p>
-            <w:pPr>
-              <w:tabs>
-                <w:tab w:val="left" w:pos="450"/>
-                <w:tab w:val="right" w:pos="8640"/>
-              </w:tabs>
-              <w:rPr>
-                <w:rFonts w:ascii="Aller" w:hAnsi="Aller" w:cstheme="majorBidi"/>
-                <w:szCs w:val="20"/>
-              </w:rPr>
-            </w:pPr>
-            <w:r>
-              <w:rPr>
-                <w:rFonts w:ascii="Aller" w:hAnsi="Aller" w:cstheme="majorBidi"/>
-                <w:szCs w:val="20"/>
-              </w:rPr>
-              <w:t>J-11</w:t>
-            </w:r>
-          </w:p>
-        </w:tc>
-        <w:tc>
-          <w:tcPr>
-            <w:tcW w:w="9504" w:type="dxa"/>
-            <w:vAlign w:val="center"/>
-          </w:tcPr>
-          <w:p>
-            <w:pPr>
-              <w:tabs>
-                <w:tab w:val="left" w:pos="450"/>
-                <w:tab w:val="right" w:pos="8640"/>
-              </w:tabs>
-              <w:jc w:val="both"/>
-              <w:rPr>
-                <w:rFonts w:ascii="Aller" w:hAnsi="Aller" w:cstheme="majorBidi"/>
-                <w:szCs w:val="20"/>
-              </w:rPr>
-            </w:pPr>
-            <w:r>
-              <w:rPr>
-                <w:rFonts w:ascii="Aller" w:hAnsi="Aller" w:cstheme="majorBidi"/>
-                <w:b/>
-                <w:bCs/>
-                <w:szCs w:val="20"/>
-              </w:rPr>
-              <w:t>Mamdouh Alenezi</w:t>
-            </w:r>
-            <w:r>
-              <w:rPr>
-                <w:rFonts w:ascii="Aller" w:hAnsi="Aller" w:cstheme="majorBidi"/>
-                <w:szCs w:val="20"/>
-              </w:rPr>
-              <w:t>, “</w:t>
-            </w:r>
-            <w:r>
-              <w:rPr>
-                <w:rFonts w:ascii="Aller" w:hAnsi="Aller" w:cstheme="majorBidi"/>
-                <w:szCs w:val="20"/>
-              </w:rPr>
-              <w:t>Software Architecture Quality Measurement Stability and Understandability</w:t>
-            </w:r>
-            <w:r>
-              <w:rPr>
-                <w:rFonts w:ascii="Aller" w:hAnsi="Aller" w:cstheme="majorBidi"/>
-                <w:szCs w:val="20"/>
-              </w:rPr>
-              <w:t xml:space="preserve">.” </w:t>
-            </w:r>
-            <w:r>
-              <w:rPr>
-                <w:rFonts w:ascii="Aller" w:hAnsi="Aller" w:cstheme="majorBidi"/>
-                <w:szCs w:val="20"/>
-              </w:rPr>
-              <w:t xml:space="preserve">International Journal of Advanced Computer Science and Applications(IJACSA), Volume 7 Issue 7, </w:t>
-            </w:r>
-            <w:r>
-              <w:rPr>
-                <w:rFonts w:ascii="Aller" w:hAnsi="Aller" w:cstheme="majorBidi"/>
-                <w:szCs w:val="20"/>
-              </w:rPr>
-              <w:t>pp. 550-559 (2016)</w:t>
-            </w:r>
-          </w:p>
-        </w:tc>
-      </w:tr>
-      <w:tr>
-        <w:trPr>
-          <w:trHeight w:val="548"/>
-        </w:trPr>
-        <w:tc>
-          <w:tcPr>
-            <w:tcW w:w="648" w:type="dxa"/>
-            <w:shd w:val="clear" w:color="auto" w:fill="DBE5F1" w:themeFill="accent1" w:themeFillTint="33"/>
-            <w:vAlign w:val="center"/>
-          </w:tcPr>
-          <w:p>
-            <w:pPr>
-              <w:tabs>
-                <w:tab w:val="left" w:pos="450"/>
-                <w:tab w:val="right" w:pos="8640"/>
-              </w:tabs>
-              <w:rPr>
-                <w:rFonts w:ascii="Aller" w:hAnsi="Aller" w:cstheme="majorBidi"/>
-                <w:szCs w:val="20"/>
-              </w:rPr>
-            </w:pPr>
-            <w:r>
-              <w:rPr>
-                <w:rFonts w:ascii="Aller" w:hAnsi="Aller" w:cstheme="majorBidi"/>
-                <w:szCs w:val="20"/>
-              </w:rPr>
-              <w:t>J-10</w:t>
-            </w:r>
-          </w:p>
-        </w:tc>
-        <w:tc>
-          <w:tcPr>
-            <w:tcW w:w="9504" w:type="dxa"/>
-            <w:vAlign w:val="center"/>
-          </w:tcPr>
-          <w:p>
-            <w:pPr>
-              <w:tabs>
-                <w:tab w:val="left" w:pos="450"/>
-                <w:tab w:val="right" w:pos="8640"/>
-              </w:tabs>
-              <w:jc w:val="both"/>
-              <w:rPr>
-                <w:rFonts w:ascii="Aller" w:hAnsi="Aller" w:cstheme="majorBidi"/>
-                <w:szCs w:val="20"/>
-              </w:rPr>
-            </w:pPr>
-            <w:r>
-              <w:rPr>
-                <w:rFonts w:ascii="Aller" w:hAnsi="Aller" w:cstheme="majorBidi"/>
-                <w:szCs w:val="20"/>
-              </w:rPr>
-              <w:t>Ibrahim Abunadi</w:t>
-            </w:r>
-            <w:r>
-              <w:rPr>
-                <w:rFonts w:ascii="Aller" w:hAnsi="Aller" w:cstheme="majorBidi"/>
-                <w:szCs w:val="20"/>
-              </w:rPr>
-              <w:t xml:space="preserve"> and </w:t>
-            </w:r>
-            <w:r>
-              <w:rPr>
-                <w:rFonts w:ascii="Aller" w:hAnsi="Aller" w:cstheme="majorBidi"/>
-                <w:b/>
-                <w:bCs/>
-                <w:szCs w:val="20"/>
-              </w:rPr>
-              <w:t>Mamdouh Alenezi</w:t>
-            </w:r>
-            <w:r>
-              <w:rPr>
-                <w:rFonts w:ascii="Aller" w:hAnsi="Aller" w:cstheme="majorBidi"/>
-                <w:szCs w:val="20"/>
-              </w:rPr>
-              <w:t xml:space="preserve">: </w:t>
-            </w:r>
-            <w:r>
-              <w:rPr>
-                <w:rFonts w:ascii="Aller" w:hAnsi="Aller" w:cstheme="majorBidi"/>
-                <w:szCs w:val="20"/>
-              </w:rPr>
-              <w:t>"An Empirical Investigation of Security Vulnerabilities within Web Applications." Journal of Universal Computer Science Vol. 22, No. 4, pp. 537-551 (2016).</w:t>
-            </w:r>
-          </w:p>
-        </w:tc>
-      </w:tr>
-      <w:tr>
-        <w:trPr>
-          <w:trHeight w:val="548"/>
-        </w:trPr>
-        <w:tc>
-          <w:tcPr>
-            <w:tcW w:w="648" w:type="dxa"/>
-            <w:shd w:val="clear" w:color="auto" w:fill="DBE5F1" w:themeFill="accent1" w:themeFillTint="33"/>
-            <w:vAlign w:val="center"/>
-          </w:tcPr>
-          <w:p>
-            <w:pPr>
-              <w:tabs>
-                <w:tab w:val="left" w:pos="450"/>
-                <w:tab w:val="right" w:pos="8640"/>
-              </w:tabs>
-              <w:rPr>
-                <w:rFonts w:ascii="Aller" w:hAnsi="Aller" w:cstheme="majorBidi"/>
-                <w:szCs w:val="20"/>
-              </w:rPr>
-            </w:pPr>
-            <w:r>
-              <w:rPr>
-                <w:rFonts w:ascii="Aller" w:hAnsi="Aller" w:cstheme="majorBidi"/>
-                <w:szCs w:val="20"/>
-              </w:rPr>
-              <w:t>J-09</w:t>
-            </w:r>
-          </w:p>
-        </w:tc>
-        <w:tc>
-          <w:tcPr>
-            <w:tcW w:w="9504" w:type="dxa"/>
-            <w:vAlign w:val="center"/>
-          </w:tcPr>
-          <w:p>
-            <w:pPr>
-              <w:tabs>
-                <w:tab w:val="left" w:pos="450"/>
-                <w:tab w:val="right" w:pos="8640"/>
-              </w:tabs>
-              <w:jc w:val="both"/>
-              <w:rPr>
-                <w:rFonts w:ascii="Aller" w:hAnsi="Aller" w:cstheme="majorBidi"/>
-                <w:szCs w:val="20"/>
-              </w:rPr>
-            </w:pPr>
-            <w:r>
-              <w:rPr>
-                <w:rFonts w:ascii="Aller" w:hAnsi="Aller" w:cstheme="majorBidi"/>
-                <w:b/>
-                <w:bCs/>
-                <w:szCs w:val="20"/>
-              </w:rPr>
-              <w:t>Mamdouh Alenezi</w:t>
-            </w:r>
-            <w:r>
-              <w:rPr>
-                <w:rFonts w:ascii="Aller" w:hAnsi="Aller" w:cstheme="majorBidi"/>
-                <w:szCs w:val="20"/>
-              </w:rPr>
-              <w:t xml:space="preserve"> and Mohammad Zarour: "Does Software Structures Quality Improve over Software Evolution? </w:t>
-            </w:r>
-            <w:r>
-              <w:rPr>
-                <w:rFonts w:ascii="Aller" w:hAnsi="Aller" w:cstheme="majorBidi"/>
-                <w:noProof/>
-                <w:szCs w:val="20"/>
-              </w:rPr>
-              <w:t>Evidences</w:t>
-            </w:r>
-            <w:r>
-              <w:rPr>
-                <w:rFonts w:ascii="Aller" w:hAnsi="Aller" w:cstheme="majorBidi"/>
-                <w:szCs w:val="20"/>
-              </w:rPr>
-              <w:t xml:space="preserve"> from Open-Source Projects." International Journal of Computer Science and Information Security (IJCSIS) Vol.14, No.1 (2016), pp. 61-75.</w:t>
-            </w:r>
-          </w:p>
-        </w:tc>
-      </w:tr>
-      <w:tr>
-        <w:trPr>
-          <w:trHeight w:val="350"/>
-        </w:trPr>
-        <w:tc>
-          <w:tcPr>
-            <w:tcW w:w="648" w:type="dxa"/>
-            <w:shd w:val="clear" w:color="auto" w:fill="DBE5F1" w:themeFill="accent1" w:themeFillTint="33"/>
-            <w:vAlign w:val="center"/>
-          </w:tcPr>
-          <w:p>
-            <w:pPr>
-              <w:tabs>
-                <w:tab w:val="left" w:pos="450"/>
-                <w:tab w:val="right" w:pos="8640"/>
-              </w:tabs>
-              <w:rPr>
-                <w:rFonts w:ascii="Aller" w:hAnsi="Aller" w:cstheme="majorBidi"/>
-                <w:szCs w:val="20"/>
-              </w:rPr>
-            </w:pPr>
-            <w:r>
-              <w:rPr>
-                <w:rFonts w:ascii="Aller" w:hAnsi="Aller" w:cstheme="majorBidi"/>
-                <w:szCs w:val="20"/>
-              </w:rPr>
-              <w:t>J-08</w:t>
-            </w:r>
-          </w:p>
-        </w:tc>
-        <w:tc>
-          <w:tcPr>
-            <w:tcW w:w="9504" w:type="dxa"/>
-            <w:vAlign w:val="center"/>
-          </w:tcPr>
-          <w:p>
-            <w:pPr>
-              <w:tabs>
-                <w:tab w:val="left" w:pos="450"/>
-                <w:tab w:val="right" w:pos="8640"/>
-              </w:tabs>
-              <w:jc w:val="both"/>
-              <w:rPr>
-                <w:rFonts w:ascii="Aller" w:hAnsi="Aller" w:cstheme="majorBidi"/>
-                <w:szCs w:val="20"/>
-              </w:rPr>
-            </w:pPr>
-            <w:r>
-              <w:rPr>
-                <w:rFonts w:ascii="Aller" w:hAnsi="Aller" w:cstheme="majorBidi"/>
-                <w:b/>
-                <w:bCs/>
-                <w:szCs w:val="20"/>
-              </w:rPr>
-              <w:t>Mamdouh Alenezi</w:t>
-            </w:r>
-            <w:r>
-              <w:rPr>
-                <w:rFonts w:ascii="Aller" w:hAnsi="Aller" w:cstheme="majorBidi"/>
-                <w:szCs w:val="20"/>
-              </w:rPr>
-              <w:t xml:space="preserve"> and Ibrahim Abunadi: "Evaluating Software Metrics as Predictors of Software Vulnerabilities." International Journal of Security and Its Applications Vol.9, No.10 (2015), pp.231-240.</w:t>
-            </w:r>
-          </w:p>
-        </w:tc>
-      </w:tr>
-      <w:tr>
-        <w:trPr>
-          <w:trHeight w:val="350"/>
-        </w:trPr>
-        <w:tc>
-          <w:tcPr>
-            <w:tcW w:w="648" w:type="dxa"/>
-            <w:shd w:val="clear" w:color="auto" w:fill="DBE5F1" w:themeFill="accent1" w:themeFillTint="33"/>
-            <w:vAlign w:val="center"/>
-          </w:tcPr>
-          <w:p>
-            <w:pPr>
-              <w:tabs>
-                <w:tab w:val="left" w:pos="450"/>
-                <w:tab w:val="right" w:pos="8640"/>
-              </w:tabs>
-              <w:rPr>
-                <w:rFonts w:ascii="Aller" w:hAnsi="Aller" w:cstheme="majorBidi"/>
-                <w:szCs w:val="20"/>
-              </w:rPr>
-            </w:pPr>
-            <w:r>
-              <w:rPr>
-                <w:rFonts w:ascii="Aller" w:hAnsi="Aller" w:cstheme="majorBidi"/>
-                <w:szCs w:val="20"/>
-              </w:rPr>
-              <w:t>J-07</w:t>
-            </w:r>
-          </w:p>
-        </w:tc>
-        <w:tc>
-          <w:tcPr>
-            <w:tcW w:w="9504" w:type="dxa"/>
-            <w:vAlign w:val="center"/>
-          </w:tcPr>
-          <w:p>
-            <w:pPr>
-              <w:tabs>
-                <w:tab w:val="left" w:pos="450"/>
-                <w:tab w:val="right" w:pos="8640"/>
-              </w:tabs>
-              <w:jc w:val="both"/>
-              <w:rPr>
-                <w:rFonts w:ascii="Aller" w:hAnsi="Aller" w:cstheme="majorBidi"/>
-                <w:szCs w:val="20"/>
-              </w:rPr>
-            </w:pPr>
-            <w:r>
-              <w:rPr>
-                <w:rFonts w:ascii="Aller" w:hAnsi="Aller" w:cstheme="majorBidi"/>
-                <w:b/>
-                <w:bCs/>
-                <w:szCs w:val="20"/>
-              </w:rPr>
-              <w:t>Mamdouh Alenezi</w:t>
-            </w:r>
-            <w:r>
-              <w:rPr>
-                <w:rFonts w:ascii="Aller" w:hAnsi="Aller" w:cstheme="majorBidi"/>
-                <w:szCs w:val="20"/>
-              </w:rPr>
-              <w:t xml:space="preserve"> and Ibrahim Abunadi: "Quality of Open Source Systems from Product Metrics Perspective." International Journal of Computer Science Issues 12.5 (2015): 143-148.</w:t>
-            </w:r>
-          </w:p>
-        </w:tc>
-      </w:tr>
-      <w:tr>
-        <w:trPr>
-          <w:trHeight w:val="350"/>
-        </w:trPr>
-        <w:tc>
-          <w:tcPr>
-            <w:tcW w:w="648" w:type="dxa"/>
-            <w:shd w:val="clear" w:color="auto" w:fill="DBE5F1" w:themeFill="accent1" w:themeFillTint="33"/>
-            <w:vAlign w:val="center"/>
-          </w:tcPr>
-          <w:p>
-            <w:pPr>
-              <w:tabs>
-                <w:tab w:val="left" w:pos="450"/>
-                <w:tab w:val="right" w:pos="8640"/>
-              </w:tabs>
-              <w:rPr>
-                <w:rFonts w:ascii="Aller" w:hAnsi="Aller" w:cstheme="majorBidi"/>
-                <w:szCs w:val="20"/>
-              </w:rPr>
-            </w:pPr>
-            <w:r>
-              <w:rPr>
-                <w:rFonts w:ascii="Aller" w:hAnsi="Aller" w:cstheme="majorBidi"/>
-                <w:szCs w:val="20"/>
-              </w:rPr>
-              <w:t>J-06</w:t>
-            </w:r>
-          </w:p>
-        </w:tc>
-        <w:tc>
-          <w:tcPr>
-            <w:tcW w:w="9504" w:type="dxa"/>
-            <w:vAlign w:val="center"/>
-          </w:tcPr>
-          <w:p>
-            <w:pPr>
-              <w:tabs>
-                <w:tab w:val="left" w:pos="450"/>
-                <w:tab w:val="right" w:pos="8640"/>
-              </w:tabs>
-              <w:jc w:val="both"/>
-              <w:rPr>
-                <w:rFonts w:ascii="Aller" w:hAnsi="Aller" w:cstheme="majorBidi"/>
-                <w:szCs w:val="20"/>
-              </w:rPr>
-            </w:pPr>
-            <w:r>
-              <w:rPr>
-                <w:rFonts w:ascii="Aller" w:hAnsi="Aller" w:cstheme="majorBidi"/>
-                <w:b/>
-                <w:bCs/>
-                <w:szCs w:val="20"/>
-              </w:rPr>
-              <w:t>Mamdouh Alenezi</w:t>
-            </w:r>
-            <w:r>
-              <w:rPr>
-                <w:rFonts w:ascii="Aller" w:hAnsi="Aller" w:cstheme="majorBidi"/>
-                <w:szCs w:val="20"/>
-              </w:rPr>
-              <w:t xml:space="preserve"> and Fakhry Khellah. "Evolution Impact on Architecture Stability in Open-Source Projects." International Journal of Cloud Applications and Computing (IJCAC) 5.4 (2015): 24-35.</w:t>
-            </w:r>
-          </w:p>
-        </w:tc>
-      </w:tr>
-      <w:tr>
-        <w:trPr>
-          <w:trHeight w:val="530"/>
-        </w:trPr>
-        <w:tc>
-          <w:tcPr>
-            <w:tcW w:w="648" w:type="dxa"/>
-            <w:shd w:val="clear" w:color="auto" w:fill="DBE5F1" w:themeFill="accent1" w:themeFillTint="33"/>
-            <w:vAlign w:val="center"/>
-          </w:tcPr>
-          <w:p>
-            <w:pPr>
-              <w:tabs>
-                <w:tab w:val="left" w:pos="450"/>
-                <w:tab w:val="right" w:pos="8640"/>
-              </w:tabs>
-              <w:rPr>
-                <w:rFonts w:ascii="Aller" w:hAnsi="Aller" w:cstheme="majorBidi"/>
-                <w:szCs w:val="20"/>
-              </w:rPr>
-            </w:pPr>
-            <w:r>
-              <w:rPr>
-                <w:rFonts w:ascii="Aller" w:hAnsi="Aller" w:cstheme="majorBidi"/>
-                <w:szCs w:val="20"/>
-              </w:rPr>
-              <w:t>J-05</w:t>
-            </w:r>
-          </w:p>
-        </w:tc>
-        <w:tc>
-          <w:tcPr>
-            <w:tcW w:w="9504" w:type="dxa"/>
-            <w:vAlign w:val="center"/>
-          </w:tcPr>
-          <w:p>
-            <w:pPr>
-              <w:tabs>
-                <w:tab w:val="left" w:pos="450"/>
-                <w:tab w:val="right" w:pos="8640"/>
-              </w:tabs>
-              <w:jc w:val="both"/>
-              <w:rPr>
-                <w:rFonts w:ascii="Aller" w:hAnsi="Aller" w:cstheme="majorBidi"/>
-                <w:szCs w:val="20"/>
-              </w:rPr>
-            </w:pPr>
-            <w:r>
-              <w:rPr>
-                <w:rFonts w:ascii="Aller" w:hAnsi="Aller" w:cstheme="majorBidi"/>
-                <w:szCs w:val="20"/>
-              </w:rPr>
-              <w:t xml:space="preserve">Shadi </w:t>
-            </w:r>
-            <w:r>
-              <w:rPr>
-                <w:rFonts w:ascii="Aller" w:hAnsi="Aller" w:cstheme="majorBidi"/>
-                <w:noProof/>
-                <w:szCs w:val="20"/>
-              </w:rPr>
-              <w:t>Banitaan</w:t>
-            </w:r>
-            <w:r>
-              <w:rPr>
-                <w:rFonts w:ascii="Aller" w:hAnsi="Aller" w:cstheme="majorBidi"/>
-                <w:szCs w:val="20"/>
-              </w:rPr>
-              <w:t xml:space="preserve"> and </w:t>
-            </w:r>
-            <w:r>
-              <w:rPr>
-                <w:rFonts w:ascii="Aller" w:hAnsi="Aller" w:cstheme="majorBidi"/>
-                <w:b/>
-                <w:bCs/>
-                <w:szCs w:val="20"/>
-              </w:rPr>
-              <w:t>Mamdouh Alenezi</w:t>
-            </w:r>
-            <w:r>
-              <w:rPr>
-                <w:rFonts w:ascii="Aller" w:hAnsi="Aller" w:cstheme="majorBidi"/>
-                <w:szCs w:val="20"/>
-              </w:rPr>
-              <w:t>: "Software Evolution via Topic Modeling: An Analytic Study." International Journal of Software Engineering and Its Applications Vol. 9, No. 5 (2015), pp. 43-52</w:t>
-            </w:r>
-          </w:p>
-        </w:tc>
-      </w:tr>
-      <w:tr>
-        <w:trPr>
-          <w:trHeight w:val="350"/>
-        </w:trPr>
-        <w:tc>
-          <w:tcPr>
-            <w:tcW w:w="648" w:type="dxa"/>
-            <w:shd w:val="clear" w:color="auto" w:fill="DBE5F1" w:themeFill="accent1" w:themeFillTint="33"/>
-            <w:vAlign w:val="center"/>
-          </w:tcPr>
-          <w:p>
-            <w:pPr>
-              <w:tabs>
-                <w:tab w:val="left" w:pos="450"/>
-                <w:tab w:val="right" w:pos="8640"/>
-              </w:tabs>
-              <w:rPr>
-                <w:rFonts w:ascii="Aller" w:hAnsi="Aller" w:cstheme="majorBidi"/>
-                <w:szCs w:val="20"/>
-              </w:rPr>
-            </w:pPr>
-            <w:r>
-              <w:rPr>
-                <w:rFonts w:ascii="Aller" w:hAnsi="Aller" w:cstheme="majorBidi"/>
-                <w:szCs w:val="20"/>
-              </w:rPr>
-              <w:t>J-04</w:t>
-            </w:r>
-          </w:p>
-        </w:tc>
-        <w:tc>
-          <w:tcPr>
-            <w:tcW w:w="9504" w:type="dxa"/>
-            <w:vAlign w:val="center"/>
-          </w:tcPr>
-          <w:p>
-            <w:pPr>
-              <w:tabs>
-                <w:tab w:val="left" w:pos="450"/>
-                <w:tab w:val="right" w:pos="8640"/>
-              </w:tabs>
-              <w:jc w:val="both"/>
-              <w:rPr>
-                <w:rFonts w:ascii="Aller" w:hAnsi="Aller" w:cstheme="majorBidi"/>
-                <w:szCs w:val="20"/>
-              </w:rPr>
-            </w:pPr>
-            <w:r>
-              <w:rPr>
-                <w:noProof/>
-              </w:rPr>
-              <mc:AlternateContent>
-                <mc:Choice Requires="wps">
-                  <w:drawing>
-                    <wp:anchor distT="0" distB="0" distL="114300" distR="114300" simplePos="0" relativeHeight="251666944" behindDoc="0" locked="0" layoutInCell="1" allowOverlap="1" wp14:anchorId="4CF21170" wp14:editId="7D93E387">
-                      <wp:simplePos x="0" y="0"/>
-                      <wp:positionH relativeFrom="column">
-                        <wp:posOffset>5551170</wp:posOffset>
-                      </wp:positionH>
-                      <wp:positionV relativeFrom="page">
-                        <wp:posOffset>232410</wp:posOffset>
-                      </wp:positionV>
-                      <wp:extent cx="393700" cy="254000"/>
-                      <wp:effectExtent l="0" t="0" r="0" b="0"/>
-                      <wp:wrapNone/>
-                      <wp:docPr id="11" name="Text Box 11"/>
-                      <wp:cNvGraphicFramePr/>
-                      <a:graphic xmlns:a="http://schemas.openxmlformats.org/drawingml/2006/main">
-                        <a:graphicData uri="http://schemas.microsoft.com/office/word/2010/wordprocessingShape">
-                          <wps:wsp>
-                            <wps:cNvSpPr txBox="1"/>
-                            <wps:spPr>
-                              <a:xfrm>
-                                <a:off x="0" y="0"/>
-                                <a:ext cx="393700" cy="254000"/>
-                              </a:xfrm>
-                              <a:prstGeom prst="rect">
-                                <a:avLst/>
-                              </a:prstGeom>
-                              <a:noFill/>
-                              <a:ln w="6350">
-                                <a:noFill/>
-                              </a:ln>
-                            </wps:spPr>
-                            <wps:txbx>
-                              <w:txbxContent>
-                                <w:p>
-                                  <w:pPr>
-                                    <w:rPr>
-                                      <w:rFonts w:ascii="Aller" w:hAnsi="Aller"/>
-                                      <w:color w:val="595959" w:themeColor="text1" w:themeTint="A6"/>
-                                      <w:sz w:val="18"/>
-                                      <w:szCs w:val="18"/>
-                                    </w:rPr>
-                                  </w:pPr>
-                                  <w:r>
-                                    <w:rPr>
-                                      <w:rFonts w:ascii="Aller" w:hAnsi="Aller"/>
-                                      <w:color w:val="595959" w:themeColor="text1" w:themeTint="A6"/>
-                                      <w:sz w:val="18"/>
-                                      <w:szCs w:val="18"/>
-                                    </w:rPr>
-                                    <w:t>4</w:t>
-                                  </w:r>
-                                  <w:r>
-                                    <w:rPr>
-                                      <w:rFonts w:ascii="Aller" w:hAnsi="Aller"/>
-                                      <w:color w:val="595959" w:themeColor="text1" w:themeTint="A6"/>
-                                      <w:sz w:val="18"/>
-                                      <w:szCs w:val="18"/>
-                                    </w:rPr>
-                                    <w:t>-6</w:t>
-                                  </w:r>
-                                </w:p>
-                              </w:txbxContent>
-                            </wps:txbx>
-                            <wps:bodyPr rot="0" spcFirstLastPara="0" vertOverflow="overflow" horzOverflow="overflow" vert="horz" wrap="square" lIns="91440" tIns="45720" rIns="91440" bIns="45720" numCol="1" spcCol="0" rtlCol="0" fromWordArt="0" anchor="t" anchorCtr="0" forceAA="0" compatLnSpc="1">
-                              <a:prstTxWarp prst="textNoShape">
-                                <a:avLst/>
-                              </a:prstTxWarp>
-                              <a:noAutofit/>
-                            </wps:bodyPr>
-                          </wps:wsp>
-                        </a:graphicData>
-                      </a:graphic>
-                      <wp14:sizeRelH relativeFrom="margin">
-                        <wp14:pctWidth>0</wp14:pctWidth>
-                      </wp14:sizeRelH>
-                      <wp14:sizeRelV relativeFrom="margin">
-                        <wp14:pctHeight>0</wp14:pctHeight>
-                      </wp14:sizeRelV>
-                    </wp:anchor>
-                  </w:drawing>
-                </mc:Choice>
-                <mc:Fallback>
-                  <w:pict>
-                    <v:shape w14:anchorId="4CF21170" id="Text Box 11" o:spid="_x0000_s1034" type="#_x0000_t202" style="position:absolute;left:0;text-align:left;margin-left:437.1pt;margin-top:18.3pt;width:31pt;height:20pt;z-index:251666944;visibility:visible;mso-wrap-style:square;mso-width-percent:0;mso-height-percent:0;mso-wrap-distance-left:9pt;mso-wrap-distance-top:0;mso-wrap-distance-right:9pt;mso-wrap-distance-bottom:0;mso-position-horizontal:absolute;mso-position-horizontal-relative:text;mso-position-vertical:absolute;mso-position-vertical-relative:page;mso-width-percent:0;mso-height-percent:0;mso-width-relative:margin;mso-height-relative:margin;v-text-anchor:top" o:gfxdata="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" filled="f" stroked="f" strokeweight=".5pt">
-                      <v:textbox>
+                      </wps:txbx>
+                      <wps:bodyPr rot="0" spcFirstLastPara="0" vertOverflow="overflow" horzOverflow="overflow" vert="horz" wrap="square" lIns="91440" tIns="45720" rIns="91440" bIns="45720" numCol="1" spcCol="0" rtlCol="0" fromWordArt="0" anchor="t" anchorCtr="0" forceAA="0" compatLnSpc="1">
+                        <a:prstTxWarp prst="textNoShape">
+                          <a:avLst/>
+                        </a:prstTxWarp>
+                        <a:noAutofit/>
+                      </wps:bodyPr>
+                    </wps:wsp>
+                  </a:graphicData>
+                </a:graphic>
+                <wp14:sizeRelH relativeFrom="margin">
+                  <wp14:pctWidth>0</wp14:pctWidth>
+                </wp14:sizeRelH>
+                <wp14:sizeRelV relativeFrom="margin">
+                  <wp14:pctHeight>0</wp14:pctHeight>
+                </wp14:sizeRelV>
+              </wp:anchor>
+            </w:drawing>
+          </mc:Choice>
+          <mc:Fallback>
+            <w:pict>
+              <v:shape w14:anchorId="5E712649" id="Text Box 13" o:spid="_x0000_s1033" type="#_x0000_t202" style="position:absolute;margin-left:476.6pt;margin-top:731.45pt;width:31pt;height:20pt;z-index:251668992;visibility:visible;mso-wrap-style:square;mso-width-percent:0;mso-height-percent:0;mso-wrap-distance-left:9pt;mso-wrap-distance-top:0;mso-wrap-distance-right:9pt;mso-wrap-distance-bottom:0;mso-position-horizontal:absolute;mso-position-horizontal-relative:text;mso-position-vertical:absolute;mso-position-vertical-relative:page;mso-width-percent:0;mso-height-percent:0;mso-width-relative:margin;mso-height-relative:margin;v-text-anchor:top" o:gfxdata="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" filled="f" stroked="f" strokeweight=".5pt">
+                <v:textbox>
+                  <w:txbxContent>
+                    <w:p>
+                      <w:pPr>
+                        <w:rPr>
+                          <w:rFonts w:ascii="Aller" w:hAnsi="Aller"/>
+                          <w:color w:val="595959" w:themeColor="text1" w:themeTint="A6"/>
+                          <w:sz w:val="18"/>
+                          <w:szCs w:val="18"/>
+                        </w:rPr>
+                      </w:pPr>
+                      <w:r>
+                        <w:rPr>
+                          <w:rFonts w:ascii="Aller" w:hAnsi="Aller"/>
+                          <w:color w:val="595959" w:themeColor="text1" w:themeTint="A6"/>
+                          <w:sz w:val="18"/>
+                          <w:szCs w:val="18"/>
+                        </w:rPr>
+                        <w:t>3-5</w:t>
+                      </w:r>
+                    </w:p>
+                  </w:txbxContent>
+                </v:textbox>
+                <w10:wrap anchory="page"/>
+              </v:shape>
+            </w:pict>
+          </mc:Fallback>
+        </mc:AlternateContent>
+      </w:r>
+    </w:p>
+    <w:p>
+      <w:pPr>
+        <w:rPr>
+          <w:rFonts w:ascii="Aller" w:hAnsi="Aller"/>
+          <w:b/>
+          <w:bCs/>
+          <w:szCs w:val="22"/>
+        </w:rPr>
+      </w:pPr>
+    </w:p>
+    <w:p>
+      <w:pPr>
+        <w:rPr>
+          <w:rFonts w:ascii="Aller" w:hAnsi="Aller"/>
+          <w:b/>
+          <w:bCs/>
+          <w:szCs w:val="22"/>
+        </w:rPr>
+      </w:pPr>
+      <w:r>
+        <w:rPr>
+          <w:rFonts w:ascii="Aller" w:hAnsi="Aller"/>
+          <w:b/>
+          <w:bCs/>
+          <w:szCs w:val="22"/>
+        </w:rPr>
+        <w:lastRenderedPageBreak/>
+        <w:t>CONFERENCE PROCEEDINGS</w:t>
+      </w:r>
+    </w:p>
+    <w:p>
+      <w:pPr>
+        <w:rPr>
+          <w:rFonts w:ascii="Aller" w:hAnsi="Aller"/>
+          <w:b/>
+          <w:bCs/>
+          <w:szCs w:val="22"/>
+        </w:rPr>
+      </w:pPr>
+      <w:r>
+        <w:rPr>
+          <w:noProof/>
+        </w:rPr>
+        <mc:AlternateContent>
+          <mc:Choice Requires="wps">
+            <w:drawing>
+              <wp:anchor distT="0" distB="0" distL="114300" distR="114300" simplePos="0" relativeHeight="251666944" behindDoc="0" locked="0" layoutInCell="1" allowOverlap="1" wp14:anchorId="063DC07A" wp14:editId="0A0DA95E">
+                <wp:simplePos x="0" y="0"/>
+                <wp:positionH relativeFrom="column">
+                  <wp:posOffset>5916295</wp:posOffset>
+                </wp:positionH>
+                <wp:positionV relativeFrom="page">
+                  <wp:posOffset>9227820</wp:posOffset>
+                </wp:positionV>
+                <wp:extent cx="393700" cy="254000"/>
+                <wp:effectExtent l="0" t="0" r="0" b="0"/>
+                <wp:wrapNone/>
+                <wp:docPr id="11" name="Text Box 11"/>
+                <wp:cNvGraphicFramePr/>
+                <a:graphic xmlns:a="http://schemas.openxmlformats.org/drawingml/2006/main">
+                  <a:graphicData uri="http://schemas.microsoft.com/office/word/2010/wordprocessingShape">
+                    <wps:wsp>
+                      <wps:cNvSpPr txBox="1"/>
+                      <wps:spPr>
+                        <a:xfrm>
+                          <a:off x="0" y="0"/>
+                          <a:ext cx="393700" cy="254000"/>
+                        </a:xfrm>
+                        <a:prstGeom prst="rect">
+                          <a:avLst/>
+                        </a:prstGeom>
+                        <a:noFill/>
+                        <a:ln w="6350">
+                          <a:noFill/>
+                        </a:ln>
+                      </wps:spPr>
+                      <wps:txbx>
                         <w:txbxContent>
                           <w:p>
                             <w:pPr>
@@ -8748,321 +6812,61 @@
                                 <w:sz w:val="18"/>
                                 <w:szCs w:val="18"/>
                               </w:rPr>
-                              <w:t>4</w:t>
-                            </w:r>
-                            <w:r>
-                              <w:rPr>
-                                <w:rFonts w:ascii="Aller" w:hAnsi="Aller"/>
-                                <w:color w:val="595959" w:themeColor="text1" w:themeTint="A6"/>
-                                <w:sz w:val="18"/>
-                                <w:szCs w:val="18"/>
-                              </w:rPr>
-                              <w:t>-6</w:t>
+                              <w:t>4-5</w:t>
                             </w:r>
                           </w:p>
                         </w:txbxContent>
-                      </v:textbox>
-                      <w10:wrap anchory="page"/>
-                    </v:shape>
-                  </w:pict>
-                </mc:Fallback>
-              </mc:AlternateContent>
-            </w:r>
-            <w:r>
-              <w:rPr>
-                <w:rFonts w:ascii="Aller" w:hAnsi="Aller" w:cstheme="majorBidi"/>
-                <w:b/>
-                <w:bCs/>
-                <w:szCs w:val="20"/>
-              </w:rPr>
-              <w:t>Mamdouh Alenezi</w:t>
-            </w:r>
-            <w:r>
-              <w:rPr>
-                <w:rFonts w:ascii="Aller" w:hAnsi="Aller" w:cstheme="majorBidi"/>
-                <w:szCs w:val="20"/>
-              </w:rPr>
-              <w:t xml:space="preserve"> and Khaled Almustafa: "Empirical Analysis of the Complexity Evolution in Open-</w:t>
-            </w:r>
-            <w:r>
-              <w:rPr>
-                <w:rFonts w:ascii="Aller" w:hAnsi="Aller" w:cstheme="majorBidi"/>
-                <w:szCs w:val="20"/>
-              </w:rPr>
-              <w:lastRenderedPageBreak/>
-              <w:t>Source Software Systems" International Journal of Hybrid Information Technology (</w:t>
-            </w:r>
-            <w:r>
-              <w:rPr>
-                <w:rFonts w:ascii="Aller" w:hAnsi="Aller" w:cstheme="majorBidi"/>
-                <w:noProof/>
-                <w:szCs w:val="20"/>
-              </w:rPr>
-              <w:t>IJHIT</w:t>
-            </w:r>
-            <w:r>
-              <w:rPr>
-                <w:rFonts w:ascii="Aller" w:hAnsi="Aller" w:cstheme="majorBidi"/>
-                <w:szCs w:val="20"/>
-              </w:rPr>
-              <w:t>), Vol.8, No.2, 2015.</w:t>
-            </w:r>
-          </w:p>
-        </w:tc>
-      </w:tr>
-      <w:tr>
-        <w:trPr>
-          <w:trHeight w:val="350"/>
-        </w:trPr>
-        <w:tc>
-          <w:tcPr>
-            <w:tcW w:w="648" w:type="dxa"/>
-            <w:shd w:val="clear" w:color="auto" w:fill="DBE5F1" w:themeFill="accent1" w:themeFillTint="33"/>
-            <w:vAlign w:val="center"/>
-          </w:tcPr>
-          <w:p>
-            <w:pPr>
-              <w:tabs>
-                <w:tab w:val="left" w:pos="450"/>
-                <w:tab w:val="right" w:pos="8640"/>
-              </w:tabs>
-              <w:rPr>
-                <w:rFonts w:ascii="Aller" w:hAnsi="Aller" w:cstheme="majorBidi"/>
-                <w:szCs w:val="20"/>
-              </w:rPr>
-            </w:pPr>
-            <w:r>
-              <w:rPr>
-                <w:rFonts w:ascii="Aller" w:hAnsi="Aller" w:cstheme="majorBidi"/>
-                <w:szCs w:val="20"/>
-              </w:rPr>
-              <w:lastRenderedPageBreak/>
-              <w:t>J-03</w:t>
-            </w:r>
-          </w:p>
-        </w:tc>
-        <w:tc>
-          <w:tcPr>
-            <w:tcW w:w="9504" w:type="dxa"/>
-            <w:vAlign w:val="center"/>
-          </w:tcPr>
-          <w:p>
-            <w:pPr>
-              <w:tabs>
-                <w:tab w:val="left" w:pos="450"/>
-                <w:tab w:val="right" w:pos="8640"/>
-              </w:tabs>
-              <w:jc w:val="both"/>
-              <w:rPr>
-                <w:rFonts w:ascii="Aller" w:hAnsi="Aller" w:cstheme="majorBidi"/>
-                <w:szCs w:val="20"/>
-              </w:rPr>
-            </w:pPr>
-            <w:r>
-              <w:rPr>
-                <w:rFonts w:ascii="Aller" w:hAnsi="Aller" w:cstheme="majorBidi"/>
-                <w:b/>
-                <w:bCs/>
-                <w:szCs w:val="20"/>
-              </w:rPr>
-              <w:t>Mamdouh Alenezi</w:t>
-            </w:r>
-            <w:r>
-              <w:rPr>
-                <w:rFonts w:ascii="Aller" w:hAnsi="Aller" w:cstheme="majorBidi"/>
-                <w:szCs w:val="20"/>
-              </w:rPr>
-              <w:t>: "Extracting High-Level Concepts from Open-Source Systems." International Journal of Software Engineering and Its Applications Vol.9, No.1, (2015).</w:t>
-            </w:r>
-          </w:p>
-        </w:tc>
-      </w:tr>
-      <w:tr>
-        <w:trPr>
-          <w:trHeight w:val="350"/>
-        </w:trPr>
-        <w:tc>
-          <w:tcPr>
-            <w:tcW w:w="648" w:type="dxa"/>
-            <w:shd w:val="clear" w:color="auto" w:fill="DBE5F1" w:themeFill="accent1" w:themeFillTint="33"/>
-            <w:vAlign w:val="center"/>
-          </w:tcPr>
-          <w:p>
-            <w:pPr>
-              <w:tabs>
-                <w:tab w:val="left" w:pos="450"/>
-                <w:tab w:val="right" w:pos="8640"/>
-              </w:tabs>
-              <w:rPr>
-                <w:rFonts w:ascii="Aller" w:hAnsi="Aller" w:cstheme="majorBidi"/>
-                <w:szCs w:val="20"/>
-              </w:rPr>
-            </w:pPr>
-            <w:r>
-              <w:rPr>
-                <w:rFonts w:ascii="Aller" w:hAnsi="Aller" w:cstheme="majorBidi"/>
-                <w:szCs w:val="20"/>
-              </w:rPr>
-              <w:t>J-02</w:t>
-            </w:r>
-          </w:p>
-        </w:tc>
-        <w:tc>
-          <w:tcPr>
-            <w:tcW w:w="9504" w:type="dxa"/>
-            <w:vAlign w:val="center"/>
-          </w:tcPr>
-          <w:p>
-            <w:pPr>
-              <w:tabs>
-                <w:tab w:val="left" w:pos="450"/>
-                <w:tab w:val="right" w:pos="8640"/>
-              </w:tabs>
-              <w:jc w:val="both"/>
-              <w:rPr>
-                <w:rFonts w:ascii="Aller" w:hAnsi="Aller" w:cstheme="majorBidi"/>
-                <w:szCs w:val="20"/>
-              </w:rPr>
-            </w:pPr>
-            <w:r>
-              <w:rPr>
-                <w:rFonts w:ascii="Aller" w:hAnsi="Aller" w:cstheme="majorBidi"/>
-                <w:b/>
-                <w:bCs/>
-                <w:szCs w:val="20"/>
-              </w:rPr>
-              <w:t>Mamdouh Alenezi</w:t>
-            </w:r>
-            <w:r>
-              <w:rPr>
-                <w:rFonts w:ascii="Aller" w:hAnsi="Aller" w:cstheme="majorBidi"/>
-                <w:szCs w:val="20"/>
-              </w:rPr>
-              <w:t xml:space="preserve"> and Kenneth Magel: "Empirical Evaluation of A New Coupling Metric: Combining Structural and Semantic Coupling." International Journal of Computers and Applications 36(1) (2014).  </w:t>
-            </w:r>
-          </w:p>
-        </w:tc>
-      </w:tr>
-      <w:tr>
-        <w:trPr>
-          <w:trHeight w:val="350"/>
-        </w:trPr>
-        <w:tc>
-          <w:tcPr>
-            <w:tcW w:w="648" w:type="dxa"/>
-            <w:shd w:val="clear" w:color="auto" w:fill="DBE5F1" w:themeFill="accent1" w:themeFillTint="33"/>
-            <w:vAlign w:val="center"/>
-          </w:tcPr>
-          <w:p>
-            <w:pPr>
-              <w:tabs>
-                <w:tab w:val="left" w:pos="450"/>
-                <w:tab w:val="right" w:pos="8640"/>
-              </w:tabs>
-              <w:rPr>
-                <w:rFonts w:ascii="Aller" w:hAnsi="Aller" w:cstheme="majorBidi"/>
-                <w:szCs w:val="20"/>
-              </w:rPr>
-            </w:pPr>
-            <w:r>
-              <w:rPr>
-                <w:rFonts w:ascii="Aller" w:hAnsi="Aller" w:cstheme="majorBidi"/>
-                <w:szCs w:val="20"/>
-              </w:rPr>
-              <w:t>J-01</w:t>
-            </w:r>
-          </w:p>
-        </w:tc>
-        <w:tc>
-          <w:tcPr>
-            <w:tcW w:w="9504" w:type="dxa"/>
-            <w:vAlign w:val="center"/>
-          </w:tcPr>
-          <w:p>
-            <w:pPr>
-              <w:tabs>
-                <w:tab w:val="left" w:pos="450"/>
-                <w:tab w:val="right" w:pos="8640"/>
-              </w:tabs>
-              <w:jc w:val="both"/>
-              <w:rPr>
-                <w:rFonts w:ascii="Aller" w:hAnsi="Aller" w:cstheme="majorBidi"/>
-                <w:szCs w:val="20"/>
-              </w:rPr>
-            </w:pPr>
-            <w:r>
-              <w:rPr>
-                <w:rFonts w:ascii="Aller" w:hAnsi="Aller" w:cstheme="majorBidi"/>
-                <w:b/>
-                <w:bCs/>
-                <w:szCs w:val="20"/>
-              </w:rPr>
-              <w:t>Mamdouh Alenezi</w:t>
-            </w:r>
-            <w:r>
-              <w:rPr>
-                <w:rFonts w:ascii="Aller" w:hAnsi="Aller" w:cstheme="majorBidi"/>
-                <w:szCs w:val="20"/>
-              </w:rPr>
-              <w:t xml:space="preserve">, Kenneth Magel, and Shadi </w:t>
-            </w:r>
-            <w:r>
-              <w:rPr>
-                <w:rFonts w:ascii="Aller" w:hAnsi="Aller" w:cstheme="majorBidi"/>
-                <w:noProof/>
-                <w:szCs w:val="20"/>
-              </w:rPr>
-              <w:t>Banitaan</w:t>
-            </w:r>
-            <w:r>
-              <w:rPr>
-                <w:rFonts w:ascii="Aller" w:hAnsi="Aller" w:cstheme="majorBidi"/>
-                <w:szCs w:val="20"/>
-              </w:rPr>
-              <w:t xml:space="preserve">. "Efficient Bug Triaging Using Text Mining", Journal of Software 8(9), 2185-2190 (2013).  </w:t>
-            </w:r>
-          </w:p>
-        </w:tc>
-      </w:tr>
-    </w:tbl>
-    <w:p>
-      <w:pPr>
-        <w:rPr>
-          <w:rFonts w:ascii="Aller" w:hAnsi="Aller"/>
-          <w:b/>
-          <w:bCs/>
-          <w:szCs w:val="22"/>
-        </w:rPr>
-      </w:pPr>
-    </w:p>
-    <w:p>
-      <w:pPr>
-        <w:rPr>
-          <w:rFonts w:ascii="Aller" w:hAnsi="Aller"/>
-          <w:b/>
-          <w:bCs/>
-          <w:szCs w:val="22"/>
-        </w:rPr>
-      </w:pPr>
-      <w:r>
-        <w:rPr>
-          <w:rFonts w:ascii="Aller" w:hAnsi="Aller"/>
-          <w:b/>
-          <w:bCs/>
-          <w:szCs w:val="22"/>
-        </w:rPr>
-        <w:t>CONFERENCE PROCEEDINGS</w:t>
+                      </wps:txbx>
+                      <wps:bodyPr rot="0" spcFirstLastPara="0" vertOverflow="overflow" horzOverflow="overflow" vert="horz" wrap="square" lIns="91440" tIns="45720" rIns="91440" bIns="45720" numCol="1" spcCol="0" rtlCol="0" fromWordArt="0" anchor="t" anchorCtr="0" forceAA="0" compatLnSpc="1">
+                        <a:prstTxWarp prst="textNoShape">
+                          <a:avLst/>
+                        </a:prstTxWarp>
+                        <a:noAutofit/>
+                      </wps:bodyPr>
+                    </wps:wsp>
+                  </a:graphicData>
+                </a:graphic>
+                <wp14:sizeRelH relativeFrom="margin">
+                  <wp14:pctWidth>0</wp14:pctWidth>
+                </wp14:sizeRelH>
+                <wp14:sizeRelV relativeFrom="margin">
+                  <wp14:pctHeight>0</wp14:pctHeight>
+                </wp14:sizeRelV>
+              </wp:anchor>
+            </w:drawing>
+          </mc:Choice>
+          <mc:Fallback>
+            <w:pict>
+              <v:shape w14:anchorId="063DC07A" id="Text Box 11" o:spid="_x0000_s1034" type="#_x0000_t202" style="position:absolute;margin-left:465.85pt;margin-top:726.6pt;width:31pt;height:20pt;z-index:251666944;visibility:visible;mso-wrap-style:square;mso-width-percent:0;mso-height-percent:0;mso-wrap-distance-left:9pt;mso-wrap-distance-top:0;mso-wrap-distance-right:9pt;mso-wrap-distance-bottom:0;mso-position-horizontal:absolute;mso-position-horizontal-relative:text;mso-position-vertical:absolute;mso-position-vertical-relative:page;mso-width-percent:0;mso-height-percent:0;mso-width-relative:margin;mso-height-relative:margin;v-text-anchor:top" o:gfxdata="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" filled="f" stroked="f" strokeweight=".5pt">
+                <v:textbox>
+                  <w:txbxContent>
+                    <w:p>
+                      <w:pPr>
+                        <w:rPr>
+                          <w:rFonts w:ascii="Aller" w:hAnsi="Aller"/>
+                          <w:color w:val="595959" w:themeColor="text1" w:themeTint="A6"/>
+                          <w:sz w:val="18"/>
+                          <w:szCs w:val="18"/>
+                        </w:rPr>
+                      </w:pPr>
+                      <w:r>
+                        <w:rPr>
+                          <w:rFonts w:ascii="Aller" w:hAnsi="Aller"/>
+                          <w:color w:val="595959" w:themeColor="text1" w:themeTint="A6"/>
+                          <w:sz w:val="18"/>
+                          <w:szCs w:val="18"/>
+                        </w:rPr>
+                        <w:t>4-5</w:t>
+                      </w:r>
+                    </w:p>
+                  </w:txbxContent>
+                </v:textbox>
+                <w10:wrap anchory="page"/>
+              </v:shape>
+            </w:pict>
+          </mc:Fallback>
+        </mc:AlternateContent>
       </w:r>
-    </w:p>
-    <w:p>
-      <w:pPr>
-        <w:rPr>
-          <w:rFonts w:ascii="Aller" w:hAnsi="Aller"/>
-          <w:b/>
-          <w:bCs/>
-          <w:szCs w:val="22"/>
-        </w:rPr>
-      </w:pPr>
       <w:r>
         <w:rPr>
           <w:rFonts w:asciiTheme="majorBidi" w:hAnsiTheme="majorBidi" w:cstheme="majorBidi"/>
@@ -9074,7 +6878,7 @@
         <mc:AlternateContent>
           <mc:Choice Requires="wps">
             <w:drawing>
-              <wp:anchor distT="0" distB="0" distL="114300" distR="114300" simplePos="0" relativeHeight="251651584" behindDoc="0" locked="0" layoutInCell="1" allowOverlap="1" wp14:anchorId="27C97245" wp14:editId="7631840D">
+              <wp:anchor distT="0" distB="0" distL="114300" distR="114300" simplePos="0" relativeHeight="251647488" behindDoc="0" locked="0" layoutInCell="1" allowOverlap="1" wp14:anchorId="27C97245" wp14:editId="7631840D">
                 <wp:simplePos x="0" y="0"/>
                 <wp:positionH relativeFrom="column">
                   <wp:posOffset>6101233</wp:posOffset>
@@ -9165,7 +6969,7 @@
           </mc:Choice>
           <mc:Fallback>
             <w:pict>
-              <v:shape w14:anchorId="27C97245" id="Text Box 16" o:spid="_x0000_s1035" type="#_x0000_t202" style="position:absolute;margin-left:480.4pt;margin-top:516.65pt;width:31pt;height:20pt;z-index:251651584;visibility:visible;mso-wrap-style:square;mso-width-percent:0;mso-height-percent:0;mso-wrap-distance-left:9pt;mso-wrap-distance-top:0;mso-wrap-distance-right:9pt;mso-wrap-distance-bottom:0;mso-position-horizontal:absolute;mso-position-horizontal-relative:text;mso-position-vertical:absolute;mso-position-vertical-relative:page;mso-width-percent:0;mso-height-percent:0;mso-width-relative:margin;mso-height-relative:margin;v-text-anchor:top" o:gfxdata="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" filled="f" stroked="f" strokeweight=".5pt">
+              <v:shape w14:anchorId="27C97245" id="Text Box 16" o:spid="_x0000_s1035" type="#_x0000_t202" style="position:absolute;margin-left:480.4pt;margin-top:516.65pt;width:31pt;height:20pt;z-index:251647488;visibility:visible;mso-wrap-style:square;mso-width-percent:0;mso-height-percent:0;mso-wrap-distance-left:9pt;mso-wrap-distance-top:0;mso-wrap-distance-right:9pt;mso-wrap-distance-bottom:0;mso-position-horizontal:absolute;mso-position-horizontal-relative:text;mso-position-vertical:absolute;mso-position-vertical-relative:page;mso-width-percent:0;mso-height-percent:0;mso-width-relative:margin;mso-height-relative:margin;v-text-anchor:top" o:gfxdata="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" filled="f" stroked="f" strokeweight=".5pt">
                 <v:textbox>
                   <w:txbxContent>
                     <w:p>
@@ -10525,6 +8329,9 @@
         <w:tc>
           <w:tcPr>
             <w:tcW w:w="738" w:type="dxa"/>
+            <w:tcBorders>
+              <w:bottom w:val="single" w:sz="4" w:space="0" w:color="auto"/>
+            </w:tcBorders>
             <w:shd w:val="clear" w:color="auto" w:fill="DBE5F1" w:themeFill="accent1" w:themeFillTint="33"/>
             <w:vAlign w:val="center"/>
           </w:tcPr>
@@ -10551,6 +8358,9 @@
         <w:tc>
           <w:tcPr>
             <w:tcW w:w="9414" w:type="dxa"/>
+            <w:tcBorders>
+              <w:bottom w:val="single" w:sz="4" w:space="0" w:color="auto"/>
+            </w:tcBorders>
             <w:vAlign w:val="center"/>
           </w:tcPr>
           <w:p>
@@ -10613,6 +8423,9 @@
         <w:tc>
           <w:tcPr>
             <w:tcW w:w="738" w:type="dxa"/>
+            <w:tcBorders>
+              <w:bottom w:val="single" w:sz="4" w:space="0" w:color="auto"/>
+            </w:tcBorders>
             <w:shd w:val="clear" w:color="auto" w:fill="DBE5F1" w:themeFill="accent1" w:themeFillTint="33"/>
             <w:vAlign w:val="center"/>
           </w:tcPr>
@@ -10639,6 +8452,9 @@
         <w:tc>
           <w:tcPr>
             <w:tcW w:w="9414" w:type="dxa"/>
+            <w:tcBorders>
+              <w:bottom w:val="single" w:sz="4" w:space="0" w:color="auto"/>
+            </w:tcBorders>
             <w:vAlign w:val="center"/>
           </w:tcPr>
           <w:p>
@@ -10655,170 +8471,229 @@
             </w:pPr>
             <w:r>
               <w:rPr>
+                <w:rFonts w:ascii="Aller" w:hAnsi="Aller" w:cstheme="majorBidi"/>
+                <w:szCs w:val="20"/>
+              </w:rPr>
+              <w:t xml:space="preserve">Shadi </w:t>
+            </w:r>
+            <w:r>
+              <w:rPr>
+                <w:rFonts w:ascii="Aller" w:hAnsi="Aller" w:cstheme="majorBidi"/>
                 <w:noProof/>
-              </w:rPr>
-              <mc:AlternateContent>
-                <mc:Choice Requires="wps">
-                  <w:drawing>
-                    <wp:anchor distT="0" distB="0" distL="114300" distR="114300" simplePos="0" relativeHeight="251658752" behindDoc="0" locked="0" layoutInCell="1" allowOverlap="1" wp14:anchorId="6D216E3E" wp14:editId="368F3E1B">
-                      <wp:simplePos x="0" y="0"/>
-                      <wp:positionH relativeFrom="column">
-                        <wp:posOffset>5467350</wp:posOffset>
-                      </wp:positionH>
-                      <wp:positionV relativeFrom="page">
-                        <wp:posOffset>448945</wp:posOffset>
-                      </wp:positionV>
-                      <wp:extent cx="393700" cy="254000"/>
-                      <wp:effectExtent l="0" t="0" r="0" b="0"/>
-                      <wp:wrapNone/>
-                      <wp:docPr id="10" name="Text Box 10"/>
-                      <wp:cNvGraphicFramePr/>
-                      <a:graphic xmlns:a="http://schemas.openxmlformats.org/drawingml/2006/main">
-                        <a:graphicData uri="http://schemas.microsoft.com/office/word/2010/wordprocessingShape">
-                          <wps:wsp>
-                            <wps:cNvSpPr txBox="1"/>
-                            <wps:spPr>
-                              <a:xfrm>
-                                <a:off x="0" y="0"/>
-                                <a:ext cx="393700" cy="254000"/>
-                              </a:xfrm>
-                              <a:prstGeom prst="rect">
-                                <a:avLst/>
-                              </a:prstGeom>
-                              <a:noFill/>
-                              <a:ln w="6350">
-                                <a:noFill/>
-                              </a:ln>
-                            </wps:spPr>
-                            <wps:txbx>
-                              <w:txbxContent>
-                                <w:p>
-                                  <w:pPr>
-                                    <w:rPr>
-                                      <w:rFonts w:ascii="Aller" w:hAnsi="Aller"/>
-                                      <w:color w:val="595959" w:themeColor="text1" w:themeTint="A6"/>
-                                      <w:sz w:val="18"/>
-                                      <w:szCs w:val="18"/>
-                                    </w:rPr>
-                                  </w:pPr>
-                                  <w:r>
-                                    <w:rPr>
-                                      <w:rFonts w:ascii="Aller" w:hAnsi="Aller"/>
-                                      <w:color w:val="595959" w:themeColor="text1" w:themeTint="A6"/>
-                                      <w:sz w:val="18"/>
-                                      <w:szCs w:val="18"/>
-                                    </w:rPr>
-                                    <w:t>5</w:t>
-                                  </w:r>
-                                  <w:r>
-                                    <w:rPr>
-                                      <w:rFonts w:ascii="Aller" w:hAnsi="Aller"/>
-                                      <w:color w:val="595959" w:themeColor="text1" w:themeTint="A6"/>
-                                      <w:sz w:val="18"/>
-                                      <w:szCs w:val="18"/>
-                                    </w:rPr>
-                                    <w:t>-6</w:t>
-                                  </w:r>
-                                </w:p>
-                              </w:txbxContent>
-                            </wps:txbx>
-                            <wps:bodyPr rot="0" spcFirstLastPara="0" vertOverflow="overflow" horzOverflow="overflow" vert="horz" wrap="square" lIns="91440" tIns="45720" rIns="91440" bIns="45720" numCol="1" spcCol="0" rtlCol="0" fromWordArt="0" anchor="t" anchorCtr="0" forceAA="0" compatLnSpc="1">
-                              <a:prstTxWarp prst="textNoShape">
-                                <a:avLst/>
-                              </a:prstTxWarp>
-                              <a:noAutofit/>
-                            </wps:bodyPr>
-                          </wps:wsp>
-                        </a:graphicData>
-                      </a:graphic>
-                      <wp14:sizeRelH relativeFrom="margin">
-                        <wp14:pctWidth>0</wp14:pctWidth>
-                      </wp14:sizeRelH>
-                      <wp14:sizeRelV relativeFrom="margin">
-                        <wp14:pctHeight>0</wp14:pctHeight>
-                      </wp14:sizeRelV>
-                    </wp:anchor>
-                  </w:drawing>
-                </mc:Choice>
-                <mc:Fallback>
-                  <w:pict>
-                    <v:shape w14:anchorId="6D216E3E" id="Text Box 10" o:spid="_x0000_s1036" type="#_x0000_t202" style="position:absolute;left:0;text-align:left;margin-left:430.5pt;margin-top:35.35pt;width:31pt;height:20pt;z-index:251658752;visibility:visible;mso-wrap-style:square;mso-width-percent:0;mso-height-percent:0;mso-wrap-distance-left:9pt;mso-wrap-distance-top:0;mso-wrap-distance-right:9pt;mso-wrap-distance-bottom:0;mso-position-horizontal:absolute;mso-position-horizontal-relative:text;mso-position-vertical:absolute;mso-position-vertical-relative:page;mso-width-percent:0;mso-height-percent:0;mso-width-relative:margin;mso-height-relative:margin;v-text-anchor:top" o:gfxdata="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" filled="f" stroked="f" strokeweight=".5pt">
-                      <v:textbox>
-                        <w:txbxContent>
-                          <w:p>
-                            <w:pPr>
-                              <w:rPr>
-                                <w:rFonts w:ascii="Aller" w:hAnsi="Aller"/>
-                                <w:color w:val="595959" w:themeColor="text1" w:themeTint="A6"/>
-                                <w:sz w:val="18"/>
-                                <w:szCs w:val="18"/>
-                              </w:rPr>
-                            </w:pPr>
-                            <w:r>
-                              <w:rPr>
-                                <w:rFonts w:ascii="Aller" w:hAnsi="Aller"/>
-                                <w:color w:val="595959" w:themeColor="text1" w:themeTint="A6"/>
-                                <w:sz w:val="18"/>
-                                <w:szCs w:val="18"/>
-                              </w:rPr>
-                              <w:t>5</w:t>
-                            </w:r>
-                            <w:r>
-                              <w:rPr>
-                                <w:rFonts w:ascii="Aller" w:hAnsi="Aller"/>
-                                <w:color w:val="595959" w:themeColor="text1" w:themeTint="A6"/>
-                                <w:sz w:val="18"/>
-                                <w:szCs w:val="18"/>
-                              </w:rPr>
-                              <w:t>-6</w:t>
-                            </w:r>
-                          </w:p>
-                        </w:txbxContent>
-                      </v:textbox>
-                      <w10:wrap anchory="page"/>
-                    </v:shape>
-                  </w:pict>
-                </mc:Fallback>
-              </mc:AlternateContent>
-            </w:r>
-            <w:r>
-              <w:rPr>
-                <w:rFonts w:ascii="Aller" w:hAnsi="Aller" w:cstheme="majorBidi"/>
-                <w:szCs w:val="20"/>
-              </w:rPr>
-              <w:t xml:space="preserve">Shadi </w:t>
-            </w:r>
-            <w:r>
-              <w:rPr>
-                <w:rFonts w:ascii="Aller" w:hAnsi="Aller" w:cstheme="majorBidi"/>
+                <w:szCs w:val="20"/>
+              </w:rPr>
+              <w:t>Banitaan</w:t>
+            </w:r>
+            <w:r>
+              <w:rPr>
+                <w:rFonts w:ascii="Aller" w:hAnsi="Aller" w:cstheme="majorBidi"/>
+                <w:szCs w:val="20"/>
+              </w:rPr>
+              <w:t xml:space="preserve">, </w:t>
+            </w:r>
+            <w:r>
+              <w:rPr>
+                <w:rFonts w:ascii="Aller" w:hAnsi="Aller" w:cstheme="majorBidi"/>
+                <w:b/>
+                <w:bCs/>
+                <w:szCs w:val="20"/>
+              </w:rPr>
+              <w:t>Mamdouh Alenezi</w:t>
+            </w:r>
+            <w:r>
+              <w:rPr>
+                <w:rFonts w:ascii="Aller" w:hAnsi="Aller" w:cstheme="majorBidi"/>
+                <w:szCs w:val="20"/>
+              </w:rPr>
+              <w:t xml:space="preserve">, Kendall Nygard, and Kenneth Magel. "Towards Test Focus Selection in Integration Testing using Method Level Software Metrics", 10th International Conference on Information Technology: New Generations (ITNG Software Testing 2013).  </w:t>
+            </w:r>
+          </w:p>
+        </w:tc>
+      </w:tr>
+      <w:tr>
+        <w:trPr>
+          <w:trHeight w:val="350"/>
+        </w:trPr>
+        <w:tc>
+          <w:tcPr>
+            <w:tcW w:w="738" w:type="dxa"/>
+            <w:tcBorders>
+              <w:top w:val="single" w:sz="4" w:space="0" w:color="auto"/>
+              <w:left w:val="nil"/>
+              <w:bottom w:val="nil"/>
+              <w:right w:val="nil"/>
+            </w:tcBorders>
+            <w:shd w:val="clear" w:color="auto" w:fill="auto"/>
+            <w:vAlign w:val="center"/>
+          </w:tcPr>
+          <w:p>
+            <w:pPr>
+              <w:tabs>
+                <w:tab w:val="left" w:pos="450"/>
+                <w:tab w:val="right" w:pos="8640"/>
+              </w:tabs>
+              <w:rPr>
+                <w:rFonts w:ascii="Aller" w:hAnsi="Aller" w:cstheme="majorBidi"/>
+                <w:szCs w:val="20"/>
+              </w:rPr>
+            </w:pPr>
+          </w:p>
+          <w:p>
+            <w:pPr>
+              <w:tabs>
+                <w:tab w:val="left" w:pos="450"/>
+                <w:tab w:val="right" w:pos="8640"/>
+              </w:tabs>
+              <w:rPr>
+                <w:rFonts w:ascii="Aller" w:hAnsi="Aller" w:cstheme="majorBidi"/>
+                <w:szCs w:val="20"/>
+              </w:rPr>
+            </w:pPr>
+          </w:p>
+          <w:p>
+            <w:pPr>
+              <w:tabs>
+                <w:tab w:val="left" w:pos="450"/>
+                <w:tab w:val="right" w:pos="8640"/>
+              </w:tabs>
+              <w:rPr>
+                <w:rFonts w:ascii="Aller" w:hAnsi="Aller" w:cstheme="majorBidi"/>
+                <w:szCs w:val="20"/>
+              </w:rPr>
+            </w:pPr>
+          </w:p>
+          <w:p>
+            <w:pPr>
+              <w:tabs>
+                <w:tab w:val="left" w:pos="450"/>
+                <w:tab w:val="right" w:pos="8640"/>
+              </w:tabs>
+              <w:rPr>
+                <w:rFonts w:ascii="Aller" w:hAnsi="Aller" w:cstheme="majorBidi"/>
+                <w:szCs w:val="20"/>
+              </w:rPr>
+            </w:pPr>
+          </w:p>
+        </w:tc>
+        <w:tc>
+          <w:tcPr>
+            <w:tcW w:w="9414" w:type="dxa"/>
+            <w:tcBorders>
+              <w:top w:val="single" w:sz="4" w:space="0" w:color="auto"/>
+              <w:left w:val="nil"/>
+              <w:bottom w:val="nil"/>
+              <w:right w:val="nil"/>
+            </w:tcBorders>
+            <w:shd w:val="clear" w:color="auto" w:fill="auto"/>
+            <w:vAlign w:val="center"/>
+          </w:tcPr>
+          <w:p>
+            <w:pPr>
+              <w:tabs>
+                <w:tab w:val="left" w:pos="450"/>
+                <w:tab w:val="right" w:pos="8640"/>
+              </w:tabs>
+              <w:jc w:val="both"/>
+              <w:rPr>
                 <w:noProof/>
-                <w:szCs w:val="20"/>
-              </w:rPr>
-              <w:t>Banitaan</w:t>
-            </w:r>
-            <w:r>
-              <w:rPr>
-                <w:rFonts w:ascii="Aller" w:hAnsi="Aller" w:cstheme="majorBidi"/>
-                <w:szCs w:val="20"/>
-              </w:rPr>
-              <w:t xml:space="preserve">, </w:t>
-            </w:r>
-            <w:r>
-              <w:rPr>
-                <w:rFonts w:ascii="Aller" w:hAnsi="Aller" w:cstheme="majorBidi"/>
-                <w:b/>
-                <w:bCs/>
-                <w:szCs w:val="20"/>
-              </w:rPr>
-              <w:t>Mamdouh Alenezi</w:t>
-            </w:r>
-            <w:r>
-              <w:rPr>
-                <w:rFonts w:ascii="Aller" w:hAnsi="Aller" w:cstheme="majorBidi"/>
-                <w:szCs w:val="20"/>
-              </w:rPr>
-              <w:t xml:space="preserve">, Kendall Nygard, and Kenneth Magel. "Towards Test Focus Selection in Integration Testing using Method Level Software Metrics", 10th International Conference on Information Technology: New Generations (ITNG Software Testing 2013).  </w:t>
-            </w:r>
+              </w:rPr>
+            </w:pPr>
+          </w:p>
+          <w:p>
+            <w:pPr>
+              <w:tabs>
+                <w:tab w:val="left" w:pos="450"/>
+                <w:tab w:val="right" w:pos="8640"/>
+              </w:tabs>
+              <w:jc w:val="both"/>
+              <w:rPr>
+                <w:noProof/>
+              </w:rPr>
+            </w:pPr>
+          </w:p>
+          <w:p>
+            <w:pPr>
+              <w:tabs>
+                <w:tab w:val="left" w:pos="450"/>
+                <w:tab w:val="right" w:pos="8640"/>
+              </w:tabs>
+              <w:jc w:val="both"/>
+              <w:rPr>
+                <w:noProof/>
+              </w:rPr>
+            </w:pPr>
+          </w:p>
+          <w:p>
+            <w:pPr>
+              <w:tabs>
+                <w:tab w:val="left" w:pos="450"/>
+                <w:tab w:val="right" w:pos="8640"/>
+              </w:tabs>
+              <w:jc w:val="both"/>
+              <w:rPr>
+                <w:noProof/>
+              </w:rPr>
+            </w:pPr>
+          </w:p>
+          <w:p>
+            <w:pPr>
+              <w:tabs>
+                <w:tab w:val="left" w:pos="450"/>
+                <w:tab w:val="right" w:pos="8640"/>
+              </w:tabs>
+              <w:jc w:val="both"/>
+              <w:rPr>
+                <w:noProof/>
+              </w:rPr>
+            </w:pPr>
+          </w:p>
+          <w:p>
+            <w:pPr>
+              <w:tabs>
+                <w:tab w:val="left" w:pos="450"/>
+                <w:tab w:val="right" w:pos="8640"/>
+              </w:tabs>
+              <w:jc w:val="both"/>
+              <w:rPr>
+                <w:noProof/>
+              </w:rPr>
+            </w:pPr>
+          </w:p>
+          <w:p>
+            <w:pPr>
+              <w:tabs>
+                <w:tab w:val="left" w:pos="450"/>
+                <w:tab w:val="right" w:pos="8640"/>
+              </w:tabs>
+              <w:jc w:val="both"/>
+              <w:rPr>
+                <w:noProof/>
+              </w:rPr>
+            </w:pPr>
+          </w:p>
+          <w:p>
+            <w:pPr>
+              <w:tabs>
+                <w:tab w:val="left" w:pos="450"/>
+                <w:tab w:val="right" w:pos="8640"/>
+              </w:tabs>
+              <w:jc w:val="both"/>
+              <w:rPr>
+                <w:noProof/>
+              </w:rPr>
+            </w:pPr>
+          </w:p>
+          <w:p>
+            <w:pPr>
+              <w:tabs>
+                <w:tab w:val="left" w:pos="450"/>
+                <w:tab w:val="right" w:pos="8640"/>
+              </w:tabs>
+              <w:jc w:val="both"/>
+              <w:rPr>
+                <w:noProof/>
+              </w:rPr>
+            </w:pPr>
           </w:p>
         </w:tc>
       </w:tr>
@@ -10830,6 +8705,9 @@
           <w:tcPr>
             <w:tcW w:w="10152" w:type="dxa"/>
             <w:gridSpan w:val="2"/>
+            <w:tcBorders>
+              <w:top w:val="nil"/>
+            </w:tcBorders>
             <w:shd w:val="clear" w:color="auto" w:fill="000000" w:themeFill="text1"/>
           </w:tcPr>
           <w:p>
@@ -11724,32 +9602,23 @@
       </w:pPr>
       <w:r>
         <w:rPr>
-          <w:rFonts w:ascii="Aller Light" w:hAnsi="Aller Light" w:cstheme="majorBidi"/>
-          <w:bCs/>
-          <w:color w:val="000000" w:themeColor="text1"/>
-          <w:szCs w:val="20"/>
-        </w:rPr>
-        <w:t>Khawlah AlOmar - Static Analysis of Open-Source Web Applications</w:t>
-      </w:r>
-      <w:r>
-        <w:rPr>
           <w:noProof/>
         </w:rPr>
         <mc:AlternateContent>
           <mc:Choice Requires="wps">
             <w:drawing>
-              <wp:anchor distT="0" distB="0" distL="114300" distR="114300" simplePos="0" relativeHeight="251652608" behindDoc="0" locked="0" layoutInCell="1" allowOverlap="1" wp14:anchorId="509D5D79" wp14:editId="4017BDC1">
+              <wp:anchor distT="0" distB="0" distL="114300" distR="114300" simplePos="0" relativeHeight="251652608" behindDoc="0" locked="0" layoutInCell="1" allowOverlap="1" wp14:anchorId="6D216E3E" wp14:editId="368F3E1B">
                 <wp:simplePos x="0" y="0"/>
                 <wp:positionH relativeFrom="column">
-                  <wp:posOffset>6181725</wp:posOffset>
+                  <wp:posOffset>6307455</wp:posOffset>
                 </wp:positionH>
                 <wp:positionV relativeFrom="page">
-                  <wp:posOffset>9540240</wp:posOffset>
+                  <wp:posOffset>9540875</wp:posOffset>
                 </wp:positionV>
                 <wp:extent cx="393700" cy="254000"/>
                 <wp:effectExtent l="0" t="0" r="0" b="0"/>
                 <wp:wrapNone/>
-                <wp:docPr id="2" name="Text Box 2"/>
+                <wp:docPr id="10" name="Text Box 10"/>
                 <wp:cNvGraphicFramePr/>
                 <a:graphic xmlns:a="http://schemas.openxmlformats.org/drawingml/2006/main">
                   <a:graphicData uri="http://schemas.microsoft.com/office/word/2010/wordprocessingShape">
@@ -11786,7 +9655,7 @@
                                 <w:sz w:val="18"/>
                                 <w:szCs w:val="18"/>
                               </w:rPr>
-                              <w:t>6</w:t>
+                              <w:t>5-</w:t>
                             </w:r>
                             <w:r>
                               <w:rPr>
@@ -11795,16 +9664,7 @@
                                 <w:sz w:val="18"/>
                                 <w:szCs w:val="18"/>
                               </w:rPr>
-                              <w:t>-</w:t>
-                            </w:r>
-                            <w:r>
-                              <w:rPr>
-                                <w:rFonts w:ascii="Aller" w:hAnsi="Aller"/>
-                                <w:color w:val="595959" w:themeColor="text1" w:themeTint="A6"/>
-                                <w:sz w:val="18"/>
-                                <w:szCs w:val="18"/>
-                              </w:rPr>
-                              <w:t>6</w:t>
+                              <w:t>5</w:t>
                             </w:r>
                           </w:p>
                         </w:txbxContent>
@@ -11829,7 +9689,7 @@
           </mc:Choice>
           <mc:Fallback>
             <w:pict>
-              <v:shape w14:anchorId="509D5D79" id="Text Box 2" o:spid="_x0000_s1037" type="#_x0000_t202" style="position:absolute;left:0;text-align:left;margin-left:486.75pt;margin-top:751.2pt;width:31pt;height:20pt;z-index:251652608;visibility:visible;mso-wrap-style:square;mso-width-percent:0;mso-height-percent:0;mso-wrap-distance-left:9pt;mso-wrap-distance-top:0;mso-wrap-distance-right:9pt;mso-wrap-distance-bottom:0;mso-position-horizontal:absolute;mso-position-horizontal-relative:text;mso-position-vertical:absolute;mso-position-vertical-relative:page;mso-width-percent:0;mso-height-percent:0;mso-width-relative:margin;mso-height-relative:margin;v-text-anchor:top" o:gfxdata="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" filled="f" stroked="f" strokeweight=".5pt">
+              <v:shape w14:anchorId="6D216E3E" id="Text Box 10" o:spid="_x0000_s1036" type="#_x0000_t202" style="position:absolute;left:0;text-align:left;margin-left:496.65pt;margin-top:751.25pt;width:31pt;height:20pt;z-index:251652608;visibility:visible;mso-wrap-style:square;mso-width-percent:0;mso-height-percent:0;mso-wrap-distance-left:9pt;mso-wrap-distance-top:0;mso-wrap-distance-right:9pt;mso-wrap-distance-bottom:0;mso-position-horizontal:absolute;mso-position-horizontal-relative:text;mso-position-vertical:absolute;mso-position-vertical-relative:page;mso-width-percent:0;mso-height-percent:0;mso-width-relative:margin;mso-height-relative:margin;v-text-anchor:top" o:gfxdata="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" filled="f" stroked="f" strokeweight=".5pt">
                 <v:textbox>
                   <w:txbxContent>
                     <w:p>
@@ -11848,7 +9708,7 @@
                           <w:sz w:val="18"/>
                           <w:szCs w:val="18"/>
                         </w:rPr>
-                        <w:t>6</w:t>
+                        <w:t>5-</w:t>
                       </w:r>
                       <w:r>
                         <w:rPr>
@@ -11857,16 +9717,7 @@
                           <w:sz w:val="18"/>
                           <w:szCs w:val="18"/>
                         </w:rPr>
-                        <w:t>-</w:t>
-                      </w:r>
-                      <w:r>
-                        <w:rPr>
-                          <w:rFonts w:ascii="Aller" w:hAnsi="Aller"/>
-                          <w:color w:val="595959" w:themeColor="text1" w:themeTint="A6"/>
-                          <w:sz w:val="18"/>
-                          <w:szCs w:val="18"/>
-                        </w:rPr>
-                        <w:t>6</w:t>
+                        <w:t>5</w:t>
                       </w:r>
                     </w:p>
                   </w:txbxContent>
@@ -11876,6 +9727,15 @@
             </w:pict>
           </mc:Fallback>
         </mc:AlternateContent>
+      </w:r>
+      <w:r>
+        <w:rPr>
+          <w:rFonts w:ascii="Aller Light" w:hAnsi="Aller Light" w:cstheme="majorBidi"/>
+          <w:bCs/>
+          <w:color w:val="000000" w:themeColor="text1"/>
+          <w:szCs w:val="20"/>
+        </w:rPr>
+        <w:t>Khawlah AlOmar - Static Analysis of Open-Source Web Applications</w:t>
       </w:r>
     </w:p>
     <w:sectPr>
@@ -14493,7 +12353,7 @@
 </file>
 
 <file path=customXml/itemProps1.xml><?xml version="1.0" encoding="utf-8"?>
-<ds:datastoreItem xmlns:ds="http://schemas.openxmlformats.org/officeDocument/2006/customXml" ds:itemID="{BFCA99AC-8C72-4818-B8C3-6396D0148AB1}">
+<ds:datastoreItem xmlns:ds="http://schemas.openxmlformats.org/officeDocument/2006/customXml" ds:itemID="{547F6004-36CF-4660-81F9-6DCB537ED965}">
   <ds:schemaRefs>
     <ds:schemaRef ds:uri="http://schemas.openxmlformats.org/officeDocument/2006/bibliography"/>
   </ds:schemaRefs>

--- a/myCV.docx
+++ b/myCV.docx
@@ -1034,7 +1034,7 @@
           </mc:Choice>
           <mc:Fallback>
             <w:pict>
-              <v:rect w14:anchorId="49C89F05" id="Rectangle 1" o:spid="_x0000_s1026" style="position:absolute;margin-left:-57.6pt;margin-top:0;width:612pt;height:127pt;z-index:251651072;visibility:visible;mso-wrap-style:square;mso-width-percent:0;mso-wrap-distance-left:9pt;mso-wrap-distance-top:0;mso-wrap-distance-right:9pt;mso-wrap-distance-bottom:0;mso-position-horizontal:absolute;mso-position-horizontal-relative:text;mso-position-vertical:absolute;mso-position-vertical-relative:page;mso-width-percent:0;mso-width-relative:margin;v-text-anchor:middle" o:gfxdata="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" fillcolor="#404040 [2429]" stroked="f" strokeweight="2pt">
+              <v:rect w14:anchorId="5B09C611" id="Rectangle 1" o:spid="_x0000_s1026" style="position:absolute;margin-left:-57.6pt;margin-top:0;width:612pt;height:127pt;z-index:251651072;visibility:visible;mso-wrap-style:square;mso-width-percent:0;mso-wrap-distance-left:9pt;mso-wrap-distance-top:0;mso-wrap-distance-right:9pt;mso-wrap-distance-bottom:0;mso-position-horizontal:absolute;mso-position-horizontal-relative:text;mso-position-vertical:absolute;mso-position-vertical-relative:page;mso-width-percent:0;mso-width-relative:margin;v-text-anchor:middle" o:gfxdata="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" fillcolor="#404040 [2429]" stroked="f" strokeweight="2pt">
                 <w10:wrap anchory="page"/>
               </v:rect>
             </w:pict>
@@ -3276,8 +3276,56 @@
                 <w:b/>
                 <w:szCs w:val="20"/>
               </w:rPr>
-              <w:t>Dean of Educational Services</w:t>
-            </w:r>
+              <w:t xml:space="preserve">Dean of </w:t>
+            </w:r>
+            <w:r>
+              <w:rPr>
+                <w:rFonts w:ascii="Aller" w:hAnsi="Aller" w:cstheme="majorBidi"/>
+                <w:b/>
+                <w:szCs w:val="20"/>
+              </w:rPr>
+              <w:t>Quality Assurance and Development</w:t>
+            </w:r>
+          </w:p>
+          <w:p>
+            <w:pPr>
+              <w:tabs>
+                <w:tab w:val="left" w:pos="720"/>
+                <w:tab w:val="right" w:pos="8640"/>
+              </w:tabs>
+              <w:rPr>
+                <w:rFonts w:ascii="Aller" w:hAnsi="Aller" w:cstheme="majorBidi"/>
+                <w:i/>
+                <w:iCs/>
+                <w:color w:val="595959" w:themeColor="text1" w:themeTint="A6"/>
+                <w:sz w:val="12"/>
+                <w:szCs w:val="12"/>
+              </w:rPr>
+            </w:pPr>
+            <w:r>
+              <w:rPr>
+                <w:rFonts w:ascii="Aller" w:hAnsi="Aller" w:cstheme="majorBidi"/>
+                <w:i/>
+                <w:iCs/>
+                <w:color w:val="595959" w:themeColor="text1" w:themeTint="A6"/>
+                <w:sz w:val="18"/>
+                <w:szCs w:val="18"/>
+              </w:rPr>
+              <w:t>Prince Sultan University</w:t>
+            </w:r>
+          </w:p>
+          <w:p>
+            <w:pPr>
+              <w:tabs>
+                <w:tab w:val="left" w:pos="720"/>
+                <w:tab w:val="right" w:pos="8640"/>
+              </w:tabs>
+              <w:rPr>
+                <w:rFonts w:ascii="Aller" w:hAnsi="Aller" w:cstheme="majorBidi"/>
+                <w:b/>
+                <w:szCs w:val="20"/>
+              </w:rPr>
+            </w:pPr>
           </w:p>
         </w:tc>
         <w:tc>
@@ -3306,7 +3354,7 @@
                 <w:sz w:val="18"/>
                 <w:szCs w:val="18"/>
               </w:rPr>
-              <w:t>Sep 201</w:t>
+              <w:t>Sep 20</w:t>
             </w:r>
             <w:r>
               <w:rPr>
@@ -3316,7 +3364,7 @@
                 <w:sz w:val="18"/>
                 <w:szCs w:val="18"/>
               </w:rPr>
-              <w:t>8</w:t>
+              <w:t>20</w:t>
             </w:r>
             <w:r>
               <w:rPr>
@@ -3327,6 +3375,95 @@
                 <w:szCs w:val="18"/>
               </w:rPr>
               <w:t xml:space="preserve"> to Present</w:t>
+            </w:r>
+          </w:p>
+        </w:tc>
+      </w:tr>
+      <w:tr>
+        <w:tc>
+          <w:tcPr>
+            <w:tcW w:w="7740" w:type="dxa"/>
+            <w:gridSpan w:val="3"/>
+          </w:tcPr>
+          <w:p>
+            <w:pPr>
+              <w:tabs>
+                <w:tab w:val="left" w:pos="720"/>
+                <w:tab w:val="right" w:pos="8640"/>
+              </w:tabs>
+              <w:rPr>
+                <w:rFonts w:ascii="Aller" w:hAnsi="Aller" w:cstheme="majorBidi"/>
+                <w:b/>
+                <w:szCs w:val="20"/>
+              </w:rPr>
+            </w:pPr>
+            <w:r>
+              <w:rPr>
+                <w:rFonts w:ascii="Aller" w:hAnsi="Aller" w:cstheme="majorBidi"/>
+                <w:b/>
+                <w:szCs w:val="20"/>
+              </w:rPr>
+              <w:t>Dean of Educational Services</w:t>
+            </w:r>
+          </w:p>
+        </w:tc>
+        <w:tc>
+          <w:tcPr>
+            <w:tcW w:w="2340" w:type="dxa"/>
+          </w:tcPr>
+          <w:p>
+            <w:pPr>
+              <w:tabs>
+                <w:tab w:val="left" w:pos="720"/>
+                <w:tab w:val="right" w:pos="8640"/>
+              </w:tabs>
+              <w:rPr>
+                <w:rFonts w:ascii="Aller" w:hAnsi="Aller" w:cstheme="majorBidi"/>
+                <w:b/>
+                <w:bCs/>
+                <w:sz w:val="18"/>
+                <w:szCs w:val="18"/>
+              </w:rPr>
+            </w:pPr>
+            <w:r>
+              <w:rPr>
+                <w:rFonts w:ascii="Aller" w:hAnsi="Aller" w:cstheme="majorBidi"/>
+                <w:b/>
+                <w:bCs/>
+                <w:sz w:val="18"/>
+                <w:szCs w:val="18"/>
+              </w:rPr>
+              <w:t>Sep 201</w:t>
+            </w:r>
+            <w:r>
+              <w:rPr>
+                <w:rFonts w:ascii="Aller" w:hAnsi="Aller" w:cstheme="majorBidi"/>
+                <w:b/>
+                <w:bCs/>
+                <w:sz w:val="18"/>
+                <w:szCs w:val="18"/>
+              </w:rPr>
+              <w:t>8</w:t>
+            </w:r>
+            <w:r>
+              <w:rPr>
+                <w:rFonts w:ascii="Aller" w:hAnsi="Aller" w:cstheme="majorBidi"/>
+                <w:b/>
+                <w:bCs/>
+                <w:sz w:val="18"/>
+                <w:szCs w:val="18"/>
+              </w:rPr>
+              <w:t xml:space="preserve"> to </w:t>
+            </w:r>
+            <w:r>
+              <w:rPr>
+                <w:rFonts w:ascii="Aller" w:hAnsi="Aller" w:cstheme="majorBidi"/>
+                <w:b/>
+                <w:bCs/>
+                <w:sz w:val="18"/>
+                <w:szCs w:val="18"/>
+              </w:rPr>
+              <w:t>Aug 202</w:t>
             </w:r>
           </w:p>
         </w:tc>
@@ -5120,8 +5257,6 @@
                 <w:szCs w:val="20"/>
               </w:rPr>
             </w:pPr>
-            <w:bookmarkStart w:id="0" w:name="_GoBack"/>
-            <w:bookmarkEnd w:id="0"/>
             <w:r>
               <w:rPr>
                 <w:rFonts w:ascii="Aller" w:hAnsi="Aller" w:cstheme="majorBidi"/>
@@ -5189,6 +5324,7 @@
                 <w:rFonts w:ascii="Aller" w:hAnsi="Aller" w:cstheme="majorBidi"/>
                 <w:szCs w:val="20"/>
               </w:rPr>
+              <w:lastRenderedPageBreak/>
               <w:t>Scopus</w:t>
             </w:r>
           </w:p>
@@ -5263,7 +5399,6 @@
                 <w:rFonts w:ascii="Aller" w:hAnsi="Aller" w:cstheme="majorBidi"/>
                 <w:szCs w:val="20"/>
               </w:rPr>
-              <w:lastRenderedPageBreak/>
               <w:t>ISI</w:t>
             </w:r>
           </w:p>
@@ -6597,24 +6732,15 @@
           <w:szCs w:val="22"/>
         </w:rPr>
       </w:pPr>
-    </w:p>
-    <w:p>
-      <w:pPr>
-        <w:rPr>
-          <w:rFonts w:ascii="Aller" w:hAnsi="Aller"/>
-          <w:b/>
-          <w:bCs/>
-          <w:szCs w:val="22"/>
-        </w:rPr>
-      </w:pPr>
       <w:r>
         <w:rPr>
           <w:noProof/>
         </w:rPr>
+        <w:lastRenderedPageBreak/>
         <mc:AlternateContent>
           <mc:Choice Requires="wps">
             <w:drawing>
-              <wp:anchor distT="0" distB="0" distL="114300" distR="114300" simplePos="0" relativeHeight="251668992" behindDoc="0" locked="0" layoutInCell="1" allowOverlap="1" wp14:anchorId="5E712649" wp14:editId="35D6A326">
+              <wp:anchor distT="0" distB="0" distL="114300" distR="114300" simplePos="0" relativeHeight="251658240" behindDoc="0" locked="0" layoutInCell="1" allowOverlap="1" wp14:anchorId="5E712649" wp14:editId="35D6A326">
                 <wp:simplePos x="0" y="0"/>
                 <wp:positionH relativeFrom="column">
                   <wp:posOffset>6052820</wp:posOffset>
@@ -6687,7 +6813,7 @@
           </mc:Choice>
           <mc:Fallback>
             <w:pict>
-              <v:shape w14:anchorId="5E712649" id="Text Box 13" o:spid="_x0000_s1033" type="#_x0000_t202" style="position:absolute;margin-left:476.6pt;margin-top:731.45pt;width:31pt;height:20pt;z-index:251668992;visibility:visible;mso-wrap-style:square;mso-width-percent:0;mso-height-percent:0;mso-wrap-distance-left:9pt;mso-wrap-distance-top:0;mso-wrap-distance-right:9pt;mso-wrap-distance-bottom:0;mso-position-horizontal:absolute;mso-position-horizontal-relative:text;mso-position-vertical:absolute;mso-position-vertical-relative:page;mso-width-percent:0;mso-height-percent:0;mso-width-relative:margin;mso-height-relative:margin;v-text-anchor:top" o:gfxdata="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" filled="f" stroked="f" strokeweight=".5pt">
+              <v:shape w14:anchorId="5E712649" id="Text Box 13" o:spid="_x0000_s1033" type="#_x0000_t202" style="position:absolute;margin-left:476.6pt;margin-top:731.45pt;width:31pt;height:20pt;z-index:251658240;visibility:visible;mso-wrap-style:square;mso-width-percent:0;mso-height-percent:0;mso-wrap-distance-left:9pt;mso-wrap-distance-top:0;mso-wrap-distance-right:9pt;mso-wrap-distance-bottom:0;mso-position-horizontal:absolute;mso-position-horizontal-relative:text;mso-position-vertical:absolute;mso-position-vertical-relative:page;mso-width-percent:0;mso-height-percent:0;mso-width-relative:margin;mso-height-relative:margin;v-text-anchor:top" o:gfxdata="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" filled="f" stroked="f" strokeweight=".5pt">
                 <v:textbox>
                   <w:txbxContent>
                     <w:p>
@@ -6717,26 +6843,8 @@
           </mc:Fallback>
         </mc:AlternateContent>
       </w:r>
-    </w:p>
-    <w:p>
-      <w:pPr>
-        <w:rPr>
-          <w:rFonts w:ascii="Aller" w:hAnsi="Aller"/>
-          <w:b/>
-          <w:bCs/>
-          <w:szCs w:val="22"/>
-        </w:rPr>
-      </w:pPr>
-    </w:p>
-    <w:p>
-      <w:pPr>
-        <w:rPr>
-          <w:rFonts w:ascii="Aller" w:hAnsi="Aller"/>
-          <w:b/>
-          <w:bCs/>
-          <w:szCs w:val="22"/>
-        </w:rPr>
-      </w:pPr>
+      <w:bookmarkStart w:id="0" w:name="_GoBack"/>
+      <w:bookmarkEnd w:id="0"/>
       <w:r>
         <w:rPr>
           <w:rFonts w:ascii="Aller" w:hAnsi="Aller"/>
@@ -6744,7 +6852,6 @@
           <w:bCs/>
           <w:szCs w:val="22"/>
         </w:rPr>
-        <w:lastRenderedPageBreak/>
         <w:t>CONFERENCE PROCEEDINGS</w:t>
       </w:r>
     </w:p>
@@ -12353,7 +12460,7 @@
 </file>
 
 <file path=customXml/itemProps1.xml><?xml version="1.0" encoding="utf-8"?>
-<ds:datastoreItem xmlns:ds="http://schemas.openxmlformats.org/officeDocument/2006/customXml" ds:itemID="{547F6004-36CF-4660-81F9-6DCB537ED965}">
+<ds:datastoreItem xmlns:ds="http://schemas.openxmlformats.org/officeDocument/2006/customXml" ds:itemID="{06D99A06-B312-4E60-BF35-9EC6021AB1C9}">
   <ds:schemaRefs>
     <ds:schemaRef ds:uri="http://schemas.openxmlformats.org/officeDocument/2006/bibliography"/>
   </ds:schemaRefs>

--- a/myCV.docx
+++ b/myCV.docx
@@ -1034,7 +1034,7 @@
           </mc:Choice>
           <mc:Fallback>
             <w:pict>
-              <v:rect w14:anchorId="5B09C611" id="Rectangle 1" o:spid="_x0000_s1026" style="position:absolute;margin-left:-57.6pt;margin-top:0;width:612pt;height:127pt;z-index:251651072;visibility:visible;mso-wrap-style:square;mso-width-percent:0;mso-wrap-distance-left:9pt;mso-wrap-distance-top:0;mso-wrap-distance-right:9pt;mso-wrap-distance-bottom:0;mso-position-horizontal:absolute;mso-position-horizontal-relative:text;mso-position-vertical:absolute;mso-position-vertical-relative:page;mso-width-percent:0;mso-width-relative:margin;v-text-anchor:middle" o:gfxdata="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" fillcolor="#404040 [2429]" stroked="f" strokeweight="2pt">
+              <v:rect w14:anchorId="397F55EF" id="Rectangle 1" o:spid="_x0000_s1026" style="position:absolute;margin-left:-57.6pt;margin-top:0;width:612pt;height:127pt;z-index:251651072;visibility:visible;mso-wrap-style:square;mso-width-percent:0;mso-wrap-distance-left:9pt;mso-wrap-distance-top:0;mso-wrap-distance-right:9pt;mso-wrap-distance-bottom:0;mso-position-horizontal:absolute;mso-position-horizontal-relative:text;mso-position-vertical:absolute;mso-position-vertical-relative:page;mso-width-percent:0;mso-width-relative:margin;v-text-anchor:middle" o:gfxdata="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" fillcolor="#404040 [2429]" stroked="f" strokeweight="2pt">
                 <w10:wrap anchory="page"/>
               </v:rect>
             </w:pict>
@@ -3276,15 +3276,7 @@
                 <w:b/>
                 <w:szCs w:val="20"/>
               </w:rPr>
-              <w:t xml:space="preserve">Dean of </w:t>
-            </w:r>
-            <w:r>
-              <w:rPr>
-                <w:rFonts w:ascii="Aller" w:hAnsi="Aller" w:cstheme="majorBidi"/>
-                <w:b/>
-                <w:szCs w:val="20"/>
-              </w:rPr>
-              <w:t>Quality Assurance and Development</w:t>
+              <w:t>Dean of Quality Assurance and Development</w:t>
             </w:r>
           </w:p>
           <w:p>
@@ -4966,7 +4958,7 @@
                 <w:rFonts w:ascii="Aller" w:hAnsi="Aller" w:cstheme="majorBidi"/>
                 <w:szCs w:val="20"/>
               </w:rPr>
-              <w:t xml:space="preserve">Alka Agrawal, </w:t>
+              <w:t xml:space="preserve">Khalid T. Al-Sarayreh, </w:t>
             </w:r>
             <w:r>
               <w:rPr>
@@ -4982,7 +4974,7 @@
                 <w:rFonts w:ascii="Aller" w:hAnsi="Aller" w:cstheme="majorBidi"/>
                 <w:szCs w:val="20"/>
               </w:rPr>
-              <w:t>, Rajeev Kumar, and Raees Ahmad Khan: "Measuring the Sustainable-Security of Web Applications Through a Fuzzy-Based Integrated Approach of AHP and TOPSIS." IEEE Access, Volume 7, pp. 153936 - 153951 November 2019.</w:t>
+              <w:t>, Mohammed Zarour, and Kenza Meridji: "A reference measurement framework of software security product quality (SPQNFSR)." IET Information Security, 2021.</w:t>
             </w:r>
           </w:p>
         </w:tc>
@@ -5014,7 +5006,7 @@
                 <w:rFonts w:ascii="Aller" w:hAnsi="Aller" w:cstheme="majorBidi"/>
                 <w:szCs w:val="20"/>
               </w:rPr>
-              <w:t>Scopus</w:t>
+              <w:t>ISI</w:t>
             </w:r>
           </w:p>
         </w:tc>
@@ -5040,7 +5032,7 @@
                 <w:rFonts w:ascii="Aller" w:hAnsi="Aller" w:cstheme="majorBidi"/>
                 <w:szCs w:val="20"/>
               </w:rPr>
-              <w:t xml:space="preserve">Alka Agrawal, </w:t>
+              <w:t xml:space="preserve">Mohammad Zarour, </w:t>
             </w:r>
             <w:r>
               <w:rPr>
@@ -5056,7 +5048,7 @@
                 <w:rFonts w:ascii="Aller" w:hAnsi="Aller" w:cstheme="majorBidi"/>
                 <w:szCs w:val="20"/>
               </w:rPr>
-              <w:t>, Rajeev Kumar, and Raees Ahmad Khan: "A source code perspective framework to produce secure web applications." Computer Fraud &amp; Security, Volume 2019, Issue 10, pp. 11 - 18 October 2019.</w:t>
+              <w:t>, Amal Krishna Sarkar, Alka Agrawal, Rajeev Kumar, and Raees Ahmad Khan: "Healthcare Data Breaches: Insights and Implications." Healthcare 2020, 8(2), 133</w:t>
             </w:r>
           </w:p>
         </w:tc>
@@ -5088,7 +5080,7 @@
                 <w:rFonts w:ascii="Aller" w:hAnsi="Aller" w:cstheme="majorBidi"/>
                 <w:szCs w:val="20"/>
               </w:rPr>
-              <w:t>Scopus</w:t>
+              <w:t>ISI</w:t>
             </w:r>
           </w:p>
         </w:tc>
@@ -5114,7 +5106,7 @@
                 <w:rFonts w:ascii="Aller" w:hAnsi="Aller" w:cstheme="majorBidi"/>
                 <w:szCs w:val="20"/>
               </w:rPr>
-              <w:t xml:space="preserve">Faraz Idris Khan, Yasir Javed, and </w:t>
+              <w:t xml:space="preserve">Celestine Iwendi, Suleman Khan, Joseph H. Anajemba, Mohit Mittal, </w:t>
             </w:r>
             <w:r>
               <w:rPr>
@@ -5130,7 +5122,7 @@
                 <w:rFonts w:ascii="Aller" w:hAnsi="Aller" w:cstheme="majorBidi"/>
                 <w:szCs w:val="20"/>
               </w:rPr>
-              <w:t>: "Security assessment of four open source software systems." Indonesian Journal of Electrical Engineering and Computer Science, Volume 16, Number 2, pp. 860 - 881 November 2019.</w:t>
+              <w:t>, Mamoun Alazab: "The Use of Ensemble Models for Multiple Class and Binary Class Classification for Improving Intrusion Detection Systems." Sensors 2020, 20(9), 2559</w:t>
             </w:r>
           </w:p>
         </w:tc>
@@ -5162,7 +5154,7 @@
                 <w:rFonts w:ascii="Aller" w:hAnsi="Aller" w:cstheme="majorBidi"/>
                 <w:szCs w:val="20"/>
               </w:rPr>
-              <w:t>Scopus</w:t>
+              <w:t>ISI</w:t>
             </w:r>
           </w:p>
         </w:tc>
@@ -5188,7 +5180,7 @@
                 <w:rFonts w:ascii="Aller" w:hAnsi="Aller" w:cstheme="majorBidi"/>
                 <w:szCs w:val="20"/>
               </w:rPr>
-              <w:t xml:space="preserve">Hafsa Ashraf, </w:t>
+              <w:t xml:space="preserve">Alka Agrawal, </w:t>
             </w:r>
             <w:r>
               <w:rPr>
@@ -5204,7 +5196,7 @@
                 <w:rFonts w:ascii="Aller" w:hAnsi="Aller" w:cstheme="majorBidi"/>
                 <w:szCs w:val="20"/>
               </w:rPr>
-              <w:t>, Muhammad Nadeem, and Yasir Javed: "Security assessment framework for educational ERP systems." International Journal of Electrical and Computer Engineering (IJECE), Volume 9, Number 6, pp. 5570 - 5585 December 2019.</w:t>
+              <w:t>, Rajeev Kumar, and Raees Ahmad Khan: "Measuring the Sustainable-Security of Web Applications Through a Fuzzy-Based Integrated Approach of AHP and TOPSIS." IEEE Access, Volume 7, pp. 153936 - 153951 November 2019.</w:t>
             </w:r>
           </w:p>
         </w:tc>
@@ -5262,7 +5254,7 @@
                 <w:rFonts w:ascii="Aller" w:hAnsi="Aller" w:cstheme="majorBidi"/>
                 <w:szCs w:val="20"/>
               </w:rPr>
-              <w:t xml:space="preserve">Alka Agrawal, Mohammad Zarour, </w:t>
+              <w:t xml:space="preserve">Alka Agrawal, </w:t>
             </w:r>
             <w:r>
               <w:rPr>
@@ -5278,21 +5270,7 @@
                 <w:rFonts w:ascii="Aller" w:hAnsi="Aller" w:cstheme="majorBidi"/>
                 <w:szCs w:val="20"/>
               </w:rPr>
-              <w:t xml:space="preserve">, Rajeev Kumar, and Raees Ahmad Khan: "Security durability assessment through fuzzy analytic hierarchy process." </w:t>
-            </w:r>
-            <w:r>
-              <w:rPr>
-                <w:rFonts w:ascii="Aller" w:hAnsi="Aller" w:cstheme="majorBidi"/>
-                <w:szCs w:val="20"/>
-              </w:rPr>
-              <w:t>P</w:t>
-            </w:r>
-            <w:r>
-              <w:rPr>
-                <w:rFonts w:ascii="Aller" w:hAnsi="Aller" w:cstheme="majorBidi"/>
-                <w:szCs w:val="20"/>
-              </w:rPr>
-              <w:t>eerJ Computer Science, 5:e215 September 2019.</w:t>
+              <w:t>, Rajeev Kumar, and Raees Ahmad Khan: "A source code perspective framework to produce secure web applications." Computer Fraud &amp; Security, Volume 2019, Issue 10, pp. 11 - 18 October 2019.</w:t>
             </w:r>
           </w:p>
         </w:tc>
@@ -5351,7 +5329,7 @@
                 <w:rFonts w:ascii="Aller" w:hAnsi="Aller" w:cstheme="majorBidi"/>
                 <w:szCs w:val="20"/>
               </w:rPr>
-              <w:t xml:space="preserve">Alka Agrawal, </w:t>
+              <w:t xml:space="preserve">Alka Agrawal, Mohammad Zarour, </w:t>
             </w:r>
             <w:r>
               <w:rPr>
@@ -5367,7 +5345,21 @@
                 <w:rFonts w:ascii="Aller" w:hAnsi="Aller" w:cstheme="majorBidi"/>
                 <w:szCs w:val="20"/>
               </w:rPr>
-              <w:t>, Dhirendra Pandey, Rajeev Kumar, and Raees Ahmad Khan: "Usable-Security Assessment Through A Decision Making Procedure." ICIC Express Letters, Part B: Applications, Volume 10, Number 8, pp. 665 - 672 July 2019.</w:t>
+              <w:t xml:space="preserve">, Rajeev Kumar, and Raees Ahmad Khan: "Security durability assessment through fuzzy analytic hierarchy process." </w:t>
+            </w:r>
+            <w:r>
+              <w:rPr>
+                <w:rFonts w:ascii="Aller" w:hAnsi="Aller" w:cstheme="majorBidi"/>
+                <w:szCs w:val="20"/>
+              </w:rPr>
+              <w:t>P</w:t>
+            </w:r>
+            <w:r>
+              <w:rPr>
+                <w:rFonts w:ascii="Aller" w:hAnsi="Aller" w:cstheme="majorBidi"/>
+                <w:szCs w:val="20"/>
+              </w:rPr>
+              <w:t>eerJ Computer Science, 5:e215 September 2019.</w:t>
             </w:r>
           </w:p>
         </w:tc>
@@ -5399,7 +5391,7 @@
                 <w:rFonts w:ascii="Aller" w:hAnsi="Aller" w:cstheme="majorBidi"/>
                 <w:szCs w:val="20"/>
               </w:rPr>
-              <w:t>ISI</w:t>
+              <w:t>Scopus</w:t>
             </w:r>
           </w:p>
         </w:tc>
@@ -5425,7 +5417,7 @@
                 <w:rFonts w:ascii="Aller" w:hAnsi="Aller" w:cstheme="majorBidi"/>
                 <w:szCs w:val="20"/>
               </w:rPr>
-              <w:t xml:space="preserve">Rajeev Kumar, Mohammad Zarour, </w:t>
+              <w:t xml:space="preserve">Alka Agrawal, </w:t>
             </w:r>
             <w:r>
               <w:rPr>
@@ -5441,7 +5433,7 @@
                 <w:rFonts w:ascii="Aller" w:hAnsi="Aller" w:cstheme="majorBidi"/>
                 <w:szCs w:val="20"/>
               </w:rPr>
-              <w:t>, Alka Agrawal, and Raees Ahmad Khan: "Measuring Security Durability of Software through Fuzzy-Based Decision-Making Process." International Journal of Computational Intelligence Systems, Volume 12, Number 2, pp. 627 - 642 June 2019.</w:t>
+              <w:t>, Dhirendra Pandey, Rajeev Kumar, and Raees Ahmad Khan: "Usable-Security Assessment Through A Decision Making Procedure." ICIC Express Letters, Part B: Applications, Volume 10, Number 8, pp. 665 - 672 July 2019.</w:t>
             </w:r>
           </w:p>
         </w:tc>
@@ -5473,7 +5465,7 @@
                 <w:rFonts w:ascii="Aller" w:hAnsi="Aller" w:cstheme="majorBidi"/>
                 <w:szCs w:val="20"/>
               </w:rPr>
-              <w:t>Scopus</w:t>
+              <w:t>ISI</w:t>
             </w:r>
           </w:p>
         </w:tc>
@@ -5499,7 +5491,7 @@
                 <w:rFonts w:ascii="Aller" w:hAnsi="Aller" w:cstheme="majorBidi"/>
                 <w:szCs w:val="20"/>
               </w:rPr>
-              <w:t xml:space="preserve">Attiq ur Rehman Jaffar, Muhammad Nadeem, </w:t>
+              <w:t xml:space="preserve">Rajeev Kumar, Mohammad Zarour, </w:t>
             </w:r>
             <w:r>
               <w:rPr>
@@ -5515,7 +5507,7 @@
                 <w:rFonts w:ascii="Aller" w:hAnsi="Aller" w:cstheme="majorBidi"/>
                 <w:szCs w:val="20"/>
               </w:rPr>
-              <w:t>, and Yasir Javed: "Using Public Vulnerabilities Data to Self-Heal Security Issues in Software Systems." ICIC Express Letters, Volume 13, Number 7, pp. 557 - 567 July 2019.</w:t>
+              <w:t>, Alka Agrawal, and Raees Ahmad Khan: "Measuring Security Durability of Software through Fuzzy-Based Decision-Making Process." International Journal of Computational Intelligence Systems, Volume 12, Number 2, pp. 627 - 642 June 2019.</w:t>
             </w:r>
           </w:p>
         </w:tc>
@@ -5573,7 +5565,7 @@
                 <w:rFonts w:ascii="Aller" w:hAnsi="Aller" w:cstheme="majorBidi"/>
                 <w:szCs w:val="20"/>
               </w:rPr>
-              <w:t xml:space="preserve">Alka Agrawal, </w:t>
+              <w:t xml:space="preserve">Attiq ur Rehman Jaffar, Muhammad Nadeem, </w:t>
             </w:r>
             <w:r>
               <w:rPr>
@@ -5589,7 +5581,7 @@
                 <w:rFonts w:ascii="Aller" w:hAnsi="Aller" w:cstheme="majorBidi"/>
                 <w:szCs w:val="20"/>
               </w:rPr>
-              <w:t>, Suhel Ahmad Khan, Rajeev Kumar, Raees Ahmad Khan: "Multi-level Fuzzy System for Usable-Security Assessment." Journal of King Saud University-Computer and Information Sciences (2019).</w:t>
+              <w:t>, and Yasir Javed: "Using Public Vulnerabilities Data to Self-Heal Security Issues in Software Systems." ICIC Express Letters, Volume 13, Number 7, pp. 557 - 567 July 2019.</w:t>
             </w:r>
           </w:p>
         </w:tc>
@@ -5610,6 +5602,7 @@
                 <w:tab w:val="left" w:pos="450"/>
                 <w:tab w:val="right" w:pos="8640"/>
               </w:tabs>
+              <w:jc w:val="center"/>
               <w:rPr>
                 <w:rFonts w:ascii="Aller" w:hAnsi="Aller" w:cstheme="majorBidi"/>
                 <w:szCs w:val="20"/>
@@ -5644,6 +5637,13 @@
             <w:r>
               <w:rPr>
                 <w:rFonts w:ascii="Aller" w:hAnsi="Aller" w:cstheme="majorBidi"/>
+                <w:szCs w:val="20"/>
+              </w:rPr>
+              <w:t xml:space="preserve">Alka Agrawal, </w:t>
+            </w:r>
+            <w:r>
+              <w:rPr>
+                <w:rFonts w:ascii="Aller" w:hAnsi="Aller" w:cstheme="majorBidi"/>
                 <w:b/>
                 <w:bCs/>
                 <w:szCs w:val="20"/>
@@ -5655,7 +5655,7 @@
                 <w:rFonts w:ascii="Aller" w:hAnsi="Aller" w:cstheme="majorBidi"/>
                 <w:szCs w:val="20"/>
               </w:rPr>
-              <w:t>, Muhammad Usama, Khaled Almustafa, Waheed Iqbal, Muhammad Ali Raza, and Tanveer Khan: "An Efficient, Secure, and Queryable Encryption for NoSQL-Based Databases Hosted on Untrusted Cloud Environments." International Journal of Information Security and Privacy (IJISP), Volume 13, Issue 2, pp. 14 - 31 (2019).</w:t>
+              <w:t>, Suhel Ahmad Khan, Rajeev Kumar, Raees Ahmad Khan: "Multi-level Fuzzy System for Usable-Security Assessment." Journal of King Saud University-Computer and Information Sciences (2019).</w:t>
             </w:r>
           </w:p>
         </w:tc>
@@ -5676,7 +5676,6 @@
                 <w:tab w:val="left" w:pos="450"/>
                 <w:tab w:val="right" w:pos="8640"/>
               </w:tabs>
-              <w:jc w:val="center"/>
               <w:rPr>
                 <w:rFonts w:ascii="Aller" w:hAnsi="Aller" w:cstheme="majorBidi"/>
                 <w:szCs w:val="20"/>
@@ -5705,82 +5704,24 @@
               <w:jc w:val="both"/>
               <w:rPr>
                 <w:rFonts w:ascii="Aller" w:hAnsi="Aller" w:cstheme="majorBidi"/>
+                <w:szCs w:val="20"/>
+              </w:rPr>
+            </w:pPr>
+            <w:r>
+              <w:rPr>
+                <w:rFonts w:ascii="Aller" w:hAnsi="Aller" w:cstheme="majorBidi"/>
                 <w:b/>
                 <w:bCs/>
                 <w:szCs w:val="20"/>
               </w:rPr>
-            </w:pPr>
-            <w:r>
-              <w:rPr>
-                <w:rFonts w:ascii="Aller" w:hAnsi="Aller" w:cstheme="majorBidi"/>
-                <w:szCs w:val="20"/>
-              </w:rPr>
-              <w:t>Md Tarique Jamal Ansari</w:t>
-            </w:r>
-            <w:r>
-              <w:rPr>
-                <w:rFonts w:ascii="Aller" w:hAnsi="Aller" w:cstheme="majorBidi"/>
-                <w:szCs w:val="20"/>
-              </w:rPr>
-              <w:t xml:space="preserve">, </w:t>
-            </w:r>
-            <w:r>
-              <w:rPr>
-                <w:rFonts w:ascii="Aller" w:hAnsi="Aller" w:cstheme="majorBidi"/>
-                <w:szCs w:val="20"/>
-              </w:rPr>
-              <w:t>Dhirendra Pandey</w:t>
-            </w:r>
-            <w:r>
-              <w:rPr>
-                <w:rFonts w:ascii="Aller" w:hAnsi="Aller" w:cstheme="majorBidi"/>
-                <w:szCs w:val="20"/>
-              </w:rPr>
-              <w:t>, and</w:t>
-            </w:r>
-            <w:r>
-              <w:rPr>
-                <w:rFonts w:ascii="Aller" w:hAnsi="Aller" w:cstheme="majorBidi"/>
-                <w:b/>
-                <w:bCs/>
-                <w:szCs w:val="20"/>
-              </w:rPr>
-              <w:t xml:space="preserve"> Mamdouh Alenezi</w:t>
-            </w:r>
-            <w:r>
-              <w:rPr>
-                <w:rFonts w:ascii="Aller" w:hAnsi="Aller" w:cstheme="majorBidi"/>
-                <w:szCs w:val="20"/>
-              </w:rPr>
-              <w:t>: "</w:t>
-            </w:r>
-            <w:r>
-              <w:rPr>
-                <w:rFonts w:ascii="Aller" w:hAnsi="Aller" w:cstheme="majorBidi"/>
-                <w:szCs w:val="20"/>
-              </w:rPr>
-              <w:t>STORE: Security Threat Oriented Requirements Engineering Methodology</w:t>
-            </w:r>
-            <w:r>
-              <w:rPr>
-                <w:rFonts w:ascii="Aller" w:hAnsi="Aller" w:cstheme="majorBidi"/>
-                <w:szCs w:val="20"/>
-              </w:rPr>
-              <w:t xml:space="preserve">." </w:t>
-            </w:r>
-            <w:r>
-              <w:rPr>
-                <w:rFonts w:ascii="Aller" w:hAnsi="Aller" w:cstheme="majorBidi"/>
-                <w:szCs w:val="20"/>
-              </w:rPr>
-              <w:t>Journal of King Saud University - Computer and Information Sciences</w:t>
-            </w:r>
-            <w:r>
-              <w:rPr>
-                <w:rFonts w:ascii="Aller" w:hAnsi="Aller" w:cstheme="majorBidi"/>
-                <w:szCs w:val="20"/>
-              </w:rPr>
-              <w:t xml:space="preserve"> (2018).</w:t>
+              <w:t>Mamdouh Alenezi</w:t>
+            </w:r>
+            <w:r>
+              <w:rPr>
+                <w:rFonts w:ascii="Aller" w:hAnsi="Aller" w:cstheme="majorBidi"/>
+                <w:szCs w:val="20"/>
+              </w:rPr>
+              <w:t>, Muhammad Usama, Khaled Almustafa, Waheed Iqbal, Muhammad Ali Raza, and Tanveer Khan: "An Efficient, Secure, and Queryable Encryption for NoSQL-Based Databases Hosted on Untrusted Cloud Environments." International Journal of Information Security and Privacy (IJISP), Volume 13, Issue 2, pp. 14 - 31 (2019).</w:t>
             </w:r>
           </w:p>
         </w:tc>
@@ -5812,7 +5753,7 @@
                 <w:rFonts w:ascii="Aller" w:hAnsi="Aller" w:cstheme="majorBidi"/>
                 <w:szCs w:val="20"/>
               </w:rPr>
-              <w:t>ISI</w:t>
+              <w:t>Scopus</w:t>
             </w:r>
           </w:p>
         </w:tc>
@@ -5830,45 +5771,82 @@
               <w:jc w:val="both"/>
               <w:rPr>
                 <w:rFonts w:ascii="Aller" w:hAnsi="Aller" w:cstheme="majorBidi"/>
-                <w:szCs w:val="20"/>
-              </w:rPr>
-            </w:pPr>
-            <w:r>
-              <w:rPr>
-                <w:rFonts w:ascii="Aller" w:hAnsi="Aller" w:cstheme="majorBidi"/>
-                <w:szCs w:val="20"/>
-              </w:rPr>
-              <w:t xml:space="preserve">Muhammad Abdullah, Saad Khan, </w:t>
-            </w:r>
-            <w:r>
-              <w:rPr>
-                <w:rFonts w:ascii="Aller" w:hAnsi="Aller" w:cstheme="majorBidi"/>
                 <w:b/>
                 <w:bCs/>
                 <w:szCs w:val="20"/>
               </w:rPr>
-              <w:t>Mamdouh Alenezi</w:t>
-            </w:r>
-            <w:r>
-              <w:rPr>
-                <w:rFonts w:ascii="Aller" w:hAnsi="Aller" w:cstheme="majorBidi"/>
-                <w:szCs w:val="20"/>
-              </w:rPr>
-              <w:t>, Khaled Almustafa, and Waheed Iqbal: "Application Centric Virtual Machine Placements to Minimize Bandwidth Utilization in Datacenters." Intelligen</w:t>
-            </w:r>
-            <w:r>
-              <w:rPr>
-                <w:rFonts w:ascii="Aller" w:hAnsi="Aller" w:cstheme="majorBidi"/>
-                <w:szCs w:val="20"/>
-              </w:rPr>
-              <w:t>t Automation and Soft Computing</w:t>
-            </w:r>
-            <w:r>
-              <w:rPr>
-                <w:rFonts w:ascii="Aller" w:hAnsi="Aller" w:cstheme="majorBidi"/>
-                <w:szCs w:val="20"/>
-              </w:rPr>
-              <w:t>.</w:t>
+            </w:pPr>
+            <w:r>
+              <w:rPr>
+                <w:rFonts w:ascii="Aller" w:hAnsi="Aller" w:cstheme="majorBidi"/>
+                <w:szCs w:val="20"/>
+              </w:rPr>
+              <w:t>Md Tarique Jamal Ansari</w:t>
+            </w:r>
+            <w:r>
+              <w:rPr>
+                <w:rFonts w:ascii="Aller" w:hAnsi="Aller" w:cstheme="majorBidi"/>
+                <w:szCs w:val="20"/>
+              </w:rPr>
+              <w:t xml:space="preserve">, </w:t>
+            </w:r>
+            <w:r>
+              <w:rPr>
+                <w:rFonts w:ascii="Aller" w:hAnsi="Aller" w:cstheme="majorBidi"/>
+                <w:szCs w:val="20"/>
+              </w:rPr>
+              <w:t>Dhirendra Pandey</w:t>
+            </w:r>
+            <w:r>
+              <w:rPr>
+                <w:rFonts w:ascii="Aller" w:hAnsi="Aller" w:cstheme="majorBidi"/>
+                <w:szCs w:val="20"/>
+              </w:rPr>
+              <w:t>, and</w:t>
+            </w:r>
+            <w:r>
+              <w:rPr>
+                <w:rFonts w:ascii="Aller" w:hAnsi="Aller" w:cstheme="majorBidi"/>
+                <w:b/>
+                <w:bCs/>
+                <w:szCs w:val="20"/>
+              </w:rPr>
+              <w:t xml:space="preserve"> Mamdouh Alenezi</w:t>
+            </w:r>
+            <w:r>
+              <w:rPr>
+                <w:rFonts w:ascii="Aller" w:hAnsi="Aller" w:cstheme="majorBidi"/>
+                <w:szCs w:val="20"/>
+              </w:rPr>
+              <w:t>: "</w:t>
+            </w:r>
+            <w:r>
+              <w:rPr>
+                <w:rFonts w:ascii="Aller" w:hAnsi="Aller" w:cstheme="majorBidi"/>
+                <w:szCs w:val="20"/>
+              </w:rPr>
+              <w:t>STORE: Security Threat Oriented Requirements Engineering Methodology</w:t>
+            </w:r>
+            <w:r>
+              <w:rPr>
+                <w:rFonts w:ascii="Aller" w:hAnsi="Aller" w:cstheme="majorBidi"/>
+                <w:szCs w:val="20"/>
+              </w:rPr>
+              <w:t xml:space="preserve">." </w:t>
+            </w:r>
+            <w:r>
+              <w:rPr>
+                <w:rFonts w:ascii="Aller" w:hAnsi="Aller" w:cstheme="majorBidi"/>
+                <w:szCs w:val="20"/>
+              </w:rPr>
+              <w:t>Journal of King Saud University - Computer and Information Sciences</w:t>
+            </w:r>
+            <w:r>
+              <w:rPr>
+                <w:rFonts w:ascii="Aller" w:hAnsi="Aller" w:cstheme="majorBidi"/>
+                <w:szCs w:val="20"/>
+              </w:rPr>
+              <w:t xml:space="preserve"> (2018).</w:t>
             </w:r>
           </w:p>
         </w:tc>
@@ -5926,7 +5904,7 @@
                 <w:rFonts w:ascii="Aller" w:hAnsi="Aller" w:cstheme="majorBidi"/>
                 <w:szCs w:val="20"/>
               </w:rPr>
-              <w:t xml:space="preserve">Iman Almomani and </w:t>
+              <w:t xml:space="preserve">Muhammad Abdullah, Saad Khan, </w:t>
             </w:r>
             <w:r>
               <w:rPr>
@@ -5942,7 +5920,21 @@
                 <w:rFonts w:ascii="Aller" w:hAnsi="Aller" w:cstheme="majorBidi"/>
                 <w:szCs w:val="20"/>
               </w:rPr>
-              <w:t>: "Efficient Denial of Service Attacks Detection in Wireless Sensor Networks." Journal of Information Science and Engineering Vol. 34, No. 4 (2018), pp. 977 - 1000.</w:t>
+              <w:t>, Khaled Almustafa, and Waheed Iqbal: "Application Centric Virtual Machine Placements to Minimize Bandwidth Utilization in Datacenters." Intelligen</w:t>
+            </w:r>
+            <w:r>
+              <w:rPr>
+                <w:rFonts w:ascii="Aller" w:hAnsi="Aller" w:cstheme="majorBidi"/>
+                <w:szCs w:val="20"/>
+              </w:rPr>
+              <w:t>t Automation and Soft Computing</w:t>
+            </w:r>
+            <w:r>
+              <w:rPr>
+                <w:rFonts w:ascii="Aller" w:hAnsi="Aller" w:cstheme="majorBidi"/>
+                <w:szCs w:val="20"/>
+              </w:rPr>
+              <w:t>.</w:t>
             </w:r>
           </w:p>
         </w:tc>
@@ -5974,7 +5966,7 @@
                 <w:rFonts w:ascii="Aller" w:hAnsi="Aller" w:cstheme="majorBidi"/>
                 <w:szCs w:val="20"/>
               </w:rPr>
-              <w:t>Scopus</w:t>
+              <w:t>ISI</w:t>
             </w:r>
           </w:p>
         </w:tc>
@@ -6000,7 +5992,7 @@
                 <w:rFonts w:ascii="Aller" w:hAnsi="Aller" w:cstheme="majorBidi"/>
                 <w:szCs w:val="20"/>
               </w:rPr>
-              <w:t xml:space="preserve">Layla Alrawais, </w:t>
+              <w:t xml:space="preserve">Iman Almomani and </w:t>
             </w:r>
             <w:r>
               <w:rPr>
@@ -6016,7 +6008,7 @@
                 <w:rFonts w:ascii="Aller" w:hAnsi="Aller" w:cstheme="majorBidi"/>
                 <w:szCs w:val="20"/>
               </w:rPr>
-              <w:t xml:space="preserve">, and Mohammad Akour: "Security Testing Framework for Web Applications." International Journal of Software Innovation (IJSI) Vol. 6, No. 3 (2018), pp. 93 - 117.  </w:t>
+              <w:t>: "Efficient Denial of Service Attacks Detection in Wireless Sensor Networks." Journal of Information Science and Engineering Vol. 34, No. 4 (2018), pp. 977 - 1000.</w:t>
             </w:r>
           </w:p>
         </w:tc>
@@ -6702,278 +6694,6 @@
           <w:szCs w:val="22"/>
         </w:rPr>
       </w:pPr>
-    </w:p>
-    <w:p>
-      <w:pPr>
-        <w:rPr>
-          <w:rFonts w:ascii="Aller" w:hAnsi="Aller"/>
-          <w:b/>
-          <w:bCs/>
-          <w:szCs w:val="22"/>
-        </w:rPr>
-      </w:pPr>
-    </w:p>
-    <w:p>
-      <w:pPr>
-        <w:rPr>
-          <w:rFonts w:ascii="Aller" w:hAnsi="Aller"/>
-          <w:b/>
-          <w:bCs/>
-          <w:szCs w:val="22"/>
-        </w:rPr>
-      </w:pPr>
-    </w:p>
-    <w:p>
-      <w:pPr>
-        <w:rPr>
-          <w:rFonts w:ascii="Aller" w:hAnsi="Aller"/>
-          <w:b/>
-          <w:bCs/>
-          <w:szCs w:val="22"/>
-        </w:rPr>
-      </w:pPr>
-      <w:r>
-        <w:rPr>
-          <w:noProof/>
-        </w:rPr>
-        <w:lastRenderedPageBreak/>
-        <mc:AlternateContent>
-          <mc:Choice Requires="wps">
-            <w:drawing>
-              <wp:anchor distT="0" distB="0" distL="114300" distR="114300" simplePos="0" relativeHeight="251658240" behindDoc="0" locked="0" layoutInCell="1" allowOverlap="1" wp14:anchorId="5E712649" wp14:editId="35D6A326">
-                <wp:simplePos x="0" y="0"/>
-                <wp:positionH relativeFrom="column">
-                  <wp:posOffset>6052820</wp:posOffset>
-                </wp:positionH>
-                <wp:positionV relativeFrom="page">
-                  <wp:posOffset>9289415</wp:posOffset>
-                </wp:positionV>
-                <wp:extent cx="393700" cy="254000"/>
-                <wp:effectExtent l="0" t="0" r="0" b="0"/>
-                <wp:wrapNone/>
-                <wp:docPr id="13" name="Text Box 13"/>
-                <wp:cNvGraphicFramePr/>
-                <a:graphic xmlns:a="http://schemas.openxmlformats.org/drawingml/2006/main">
-                  <a:graphicData uri="http://schemas.microsoft.com/office/word/2010/wordprocessingShape">
-                    <wps:wsp>
-                      <wps:cNvSpPr txBox="1"/>
-                      <wps:spPr>
-                        <a:xfrm>
-                          <a:off x="0" y="0"/>
-                          <a:ext cx="393700" cy="254000"/>
-                        </a:xfrm>
-                        <a:prstGeom prst="rect">
-                          <a:avLst/>
-                        </a:prstGeom>
-                        <a:noFill/>
-                        <a:ln w="6350">
-                          <a:noFill/>
-                        </a:ln>
-                      </wps:spPr>
-                      <wps:txbx>
-                        <w:txbxContent>
-                          <w:p>
-                            <w:pPr>
-                              <w:rPr>
-                                <w:rFonts w:ascii="Aller" w:hAnsi="Aller"/>
-                                <w:color w:val="595959" w:themeColor="text1" w:themeTint="A6"/>
-                                <w:sz w:val="18"/>
-                                <w:szCs w:val="18"/>
-                              </w:rPr>
-                            </w:pPr>
-                            <w:r>
-                              <w:rPr>
-                                <w:rFonts w:ascii="Aller" w:hAnsi="Aller"/>
-                                <w:color w:val="595959" w:themeColor="text1" w:themeTint="A6"/>
-                                <w:sz w:val="18"/>
-                                <w:szCs w:val="18"/>
-                              </w:rPr>
-                              <w:t>3-5</w:t>
-                            </w:r>
-                          </w:p>
-                        </w:txbxContent>
-                      </wps:txbx>
-                      <wps:bodyPr rot="0" spcFirstLastPara="0" vertOverflow="overflow" horzOverflow="overflow" vert="horz" wrap="square" lIns="91440" tIns="45720" rIns="91440" bIns="45720" numCol="1" spcCol="0" rtlCol="0" fromWordArt="0" anchor="t" anchorCtr="0" forceAA="0" compatLnSpc="1">
-                        <a:prstTxWarp prst="textNoShape">
-                          <a:avLst/>
-                        </a:prstTxWarp>
-                        <a:noAutofit/>
-                      </wps:bodyPr>
-                    </wps:wsp>
-                  </a:graphicData>
-                </a:graphic>
-                <wp14:sizeRelH relativeFrom="margin">
-                  <wp14:pctWidth>0</wp14:pctWidth>
-                </wp14:sizeRelH>
-                <wp14:sizeRelV relativeFrom="margin">
-                  <wp14:pctHeight>0</wp14:pctHeight>
-                </wp14:sizeRelV>
-              </wp:anchor>
-            </w:drawing>
-          </mc:Choice>
-          <mc:Fallback>
-            <w:pict>
-              <v:shape w14:anchorId="5E712649" id="Text Box 13" o:spid="_x0000_s1033" type="#_x0000_t202" style="position:absolute;margin-left:476.6pt;margin-top:731.45pt;width:31pt;height:20pt;z-index:251658240;visibility:visible;mso-wrap-style:square;mso-width-percent:0;mso-height-percent:0;mso-wrap-distance-left:9pt;mso-wrap-distance-top:0;mso-wrap-distance-right:9pt;mso-wrap-distance-bottom:0;mso-position-horizontal:absolute;mso-position-horizontal-relative:text;mso-position-vertical:absolute;mso-position-vertical-relative:page;mso-width-percent:0;mso-height-percent:0;mso-width-relative:margin;mso-height-relative:margin;v-text-anchor:top" o:gfxdata="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" filled="f" stroked="f" strokeweight=".5pt">
-                <v:textbox>
-                  <w:txbxContent>
-                    <w:p>
-                      <w:pPr>
-                        <w:rPr>
-                          <w:rFonts w:ascii="Aller" w:hAnsi="Aller"/>
-                          <w:color w:val="595959" w:themeColor="text1" w:themeTint="A6"/>
-                          <w:sz w:val="18"/>
-                          <w:szCs w:val="18"/>
-                        </w:rPr>
-                      </w:pPr>
-                      <w:r>
-                        <w:rPr>
-                          <w:rFonts w:ascii="Aller" w:hAnsi="Aller"/>
-                          <w:color w:val="595959" w:themeColor="text1" w:themeTint="A6"/>
-                          <w:sz w:val="18"/>
-                          <w:szCs w:val="18"/>
-                        </w:rPr>
-                        <w:t>3-5</w:t>
-                      </w:r>
-                    </w:p>
-                  </w:txbxContent>
-                </v:textbox>
-                <w10:wrap anchory="page"/>
-              </v:shape>
-            </w:pict>
-          </mc:Fallback>
-        </mc:AlternateContent>
-      </w:r>
-      <w:bookmarkStart w:id="0" w:name="_GoBack"/>
-      <w:bookmarkEnd w:id="0"/>
-      <w:r>
-        <w:rPr>
-          <w:rFonts w:ascii="Aller" w:hAnsi="Aller"/>
-          <w:b/>
-          <w:bCs/>
-          <w:szCs w:val="22"/>
-        </w:rPr>
-        <w:t>CONFERENCE PROCEEDINGS</w:t>
-      </w:r>
-    </w:p>
-    <w:p>
-      <w:pPr>
-        <w:rPr>
-          <w:rFonts w:ascii="Aller" w:hAnsi="Aller"/>
-          <w:b/>
-          <w:bCs/>
-          <w:szCs w:val="22"/>
-        </w:rPr>
-      </w:pPr>
-      <w:r>
-        <w:rPr>
-          <w:noProof/>
-        </w:rPr>
-        <mc:AlternateContent>
-          <mc:Choice Requires="wps">
-            <w:drawing>
-              <wp:anchor distT="0" distB="0" distL="114300" distR="114300" simplePos="0" relativeHeight="251666944" behindDoc="0" locked="0" layoutInCell="1" allowOverlap="1" wp14:anchorId="063DC07A" wp14:editId="0A0DA95E">
-                <wp:simplePos x="0" y="0"/>
-                <wp:positionH relativeFrom="column">
-                  <wp:posOffset>5916295</wp:posOffset>
-                </wp:positionH>
-                <wp:positionV relativeFrom="page">
-                  <wp:posOffset>9227820</wp:posOffset>
-                </wp:positionV>
-                <wp:extent cx="393700" cy="254000"/>
-                <wp:effectExtent l="0" t="0" r="0" b="0"/>
-                <wp:wrapNone/>
-                <wp:docPr id="11" name="Text Box 11"/>
-                <wp:cNvGraphicFramePr/>
-                <a:graphic xmlns:a="http://schemas.openxmlformats.org/drawingml/2006/main">
-                  <a:graphicData uri="http://schemas.microsoft.com/office/word/2010/wordprocessingShape">
-                    <wps:wsp>
-                      <wps:cNvSpPr txBox="1"/>
-                      <wps:spPr>
-                        <a:xfrm>
-                          <a:off x="0" y="0"/>
-                          <a:ext cx="393700" cy="254000"/>
-                        </a:xfrm>
-                        <a:prstGeom prst="rect">
-                          <a:avLst/>
-                        </a:prstGeom>
-                        <a:noFill/>
-                        <a:ln w="6350">
-                          <a:noFill/>
-                        </a:ln>
-                      </wps:spPr>
-                      <wps:txbx>
-                        <w:txbxContent>
-                          <w:p>
-                            <w:pPr>
-                              <w:rPr>
-                                <w:rFonts w:ascii="Aller" w:hAnsi="Aller"/>
-                                <w:color w:val="595959" w:themeColor="text1" w:themeTint="A6"/>
-                                <w:sz w:val="18"/>
-                                <w:szCs w:val="18"/>
-                              </w:rPr>
-                            </w:pPr>
-                            <w:r>
-                              <w:rPr>
-                                <w:rFonts w:ascii="Aller" w:hAnsi="Aller"/>
-                                <w:color w:val="595959" w:themeColor="text1" w:themeTint="A6"/>
-                                <w:sz w:val="18"/>
-                                <w:szCs w:val="18"/>
-                              </w:rPr>
-                              <w:t>4-5</w:t>
-                            </w:r>
-                          </w:p>
-                        </w:txbxContent>
-                      </wps:txbx>
-                      <wps:bodyPr rot="0" spcFirstLastPara="0" vertOverflow="overflow" horzOverflow="overflow" vert="horz" wrap="square" lIns="91440" tIns="45720" rIns="91440" bIns="45720" numCol="1" spcCol="0" rtlCol="0" fromWordArt="0" anchor="t" anchorCtr="0" forceAA="0" compatLnSpc="1">
-                        <a:prstTxWarp prst="textNoShape">
-                          <a:avLst/>
-                        </a:prstTxWarp>
-                        <a:noAutofit/>
-                      </wps:bodyPr>
-                    </wps:wsp>
-                  </a:graphicData>
-                </a:graphic>
-                <wp14:sizeRelH relativeFrom="margin">
-                  <wp14:pctWidth>0</wp14:pctWidth>
-                </wp14:sizeRelH>
-                <wp14:sizeRelV relativeFrom="margin">
-                  <wp14:pctHeight>0</wp14:pctHeight>
-                </wp14:sizeRelV>
-              </wp:anchor>
-            </w:drawing>
-          </mc:Choice>
-          <mc:Fallback>
-            <w:pict>
-              <v:shape w14:anchorId="063DC07A" id="Text Box 11" o:spid="_x0000_s1034" type="#_x0000_t202" style="position:absolute;margin-left:465.85pt;margin-top:726.6pt;width:31pt;height:20pt;z-index:251666944;visibility:visible;mso-wrap-style:square;mso-width-percent:0;mso-height-percent:0;mso-wrap-distance-left:9pt;mso-wrap-distance-top:0;mso-wrap-distance-right:9pt;mso-wrap-distance-bottom:0;mso-position-horizontal:absolute;mso-position-horizontal-relative:text;mso-position-vertical:absolute;mso-position-vertical-relative:page;mso-width-percent:0;mso-height-percent:0;mso-width-relative:margin;mso-height-relative:margin;v-text-anchor:top" o:gfxdata="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" filled="f" stroked="f" strokeweight=".5pt">
-                <v:textbox>
-                  <w:txbxContent>
-                    <w:p>
-                      <w:pPr>
-                        <w:rPr>
-                          <w:rFonts w:ascii="Aller" w:hAnsi="Aller"/>
-                          <w:color w:val="595959" w:themeColor="text1" w:themeTint="A6"/>
-                          <w:sz w:val="18"/>
-                          <w:szCs w:val="18"/>
-                        </w:rPr>
-                      </w:pPr>
-                      <w:r>
-                        <w:rPr>
-                          <w:rFonts w:ascii="Aller" w:hAnsi="Aller"/>
-                          <w:color w:val="595959" w:themeColor="text1" w:themeTint="A6"/>
-                          <w:sz w:val="18"/>
-                          <w:szCs w:val="18"/>
-                        </w:rPr>
-                        <w:t>4-5</w:t>
-                      </w:r>
-                    </w:p>
-                  </w:txbxContent>
-                </v:textbox>
-                <w10:wrap anchory="page"/>
-              </v:shape>
-            </w:pict>
-          </mc:Fallback>
-        </mc:AlternateContent>
-      </w:r>
       <w:r>
         <w:rPr>
           <w:rFonts w:asciiTheme="majorBidi" w:hAnsiTheme="majorBidi" w:cstheme="majorBidi"/>
@@ -6985,13 +6705,13 @@
         <mc:AlternateContent>
           <mc:Choice Requires="wps">
             <w:drawing>
-              <wp:anchor distT="0" distB="0" distL="114300" distR="114300" simplePos="0" relativeHeight="251647488" behindDoc="0" locked="0" layoutInCell="1" allowOverlap="1" wp14:anchorId="27C97245" wp14:editId="7631840D">
+              <wp:anchor distT="0" distB="0" distL="114300" distR="114300" simplePos="0" relativeHeight="251656192" behindDoc="0" locked="0" layoutInCell="1" allowOverlap="1" wp14:anchorId="27C97245" wp14:editId="7631840D">
                 <wp:simplePos x="0" y="0"/>
                 <wp:positionH relativeFrom="column">
-                  <wp:posOffset>6101233</wp:posOffset>
+                  <wp:posOffset>5920105</wp:posOffset>
                 </wp:positionH>
                 <wp:positionV relativeFrom="page">
-                  <wp:posOffset>6561353</wp:posOffset>
+                  <wp:posOffset>9284970</wp:posOffset>
                 </wp:positionV>
                 <wp:extent cx="393700" cy="254000"/>
                 <wp:effectExtent l="0" t="0" r="0" b="0"/>
@@ -7076,7 +6796,7 @@
           </mc:Choice>
           <mc:Fallback>
             <w:pict>
-              <v:shape w14:anchorId="27C97245" id="Text Box 16" o:spid="_x0000_s1035" type="#_x0000_t202" style="position:absolute;margin-left:480.4pt;margin-top:516.65pt;width:31pt;height:20pt;z-index:251647488;visibility:visible;mso-wrap-style:square;mso-width-percent:0;mso-height-percent:0;mso-wrap-distance-left:9pt;mso-wrap-distance-top:0;mso-wrap-distance-right:9pt;mso-wrap-distance-bottom:0;mso-position-horizontal:absolute;mso-position-horizontal-relative:text;mso-position-vertical:absolute;mso-position-vertical-relative:page;mso-width-percent:0;mso-height-percent:0;mso-width-relative:margin;mso-height-relative:margin;v-text-anchor:top" o:gfxdata="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" filled="f" stroked="f" strokeweight=".5pt">
+              <v:shape w14:anchorId="27C97245" id="Text Box 16" o:spid="_x0000_s1033" type="#_x0000_t202" style="position:absolute;margin-left:466.15pt;margin-top:731.1pt;width:31pt;height:20pt;z-index:251656192;visibility:visible;mso-wrap-style:square;mso-width-percent:0;mso-height-percent:0;mso-wrap-distance-left:9pt;mso-wrap-distance-top:0;mso-wrap-distance-right:9pt;mso-wrap-distance-bottom:0;mso-position-horizontal:absolute;mso-position-horizontal-relative:text;mso-position-vertical:absolute;mso-position-vertical-relative:page;mso-width-percent:0;mso-height-percent:0;mso-width-relative:margin;mso-height-relative:margin;v-text-anchor:top" o:gfxdata="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" filled="f" stroked="f" strokeweight=".5pt">
                 <v:textbox>
                   <w:txbxContent>
                     <w:p>
@@ -7125,6 +6845,165 @@
         </mc:AlternateContent>
       </w:r>
     </w:p>
+    <w:p>
+      <w:pPr>
+        <w:rPr>
+          <w:rFonts w:ascii="Aller" w:hAnsi="Aller"/>
+          <w:b/>
+          <w:bCs/>
+          <w:szCs w:val="22"/>
+        </w:rPr>
+      </w:pPr>
+    </w:p>
+    <w:p>
+      <w:pPr>
+        <w:rPr>
+          <w:rFonts w:ascii="Aller" w:hAnsi="Aller"/>
+          <w:b/>
+          <w:bCs/>
+          <w:szCs w:val="22"/>
+        </w:rPr>
+      </w:pPr>
+    </w:p>
+    <w:p>
+      <w:pPr>
+        <w:rPr>
+          <w:rFonts w:ascii="Aller" w:hAnsi="Aller"/>
+          <w:b/>
+          <w:bCs/>
+          <w:szCs w:val="22"/>
+        </w:rPr>
+      </w:pPr>
+      <w:r>
+        <w:rPr>
+          <w:rFonts w:ascii="Aller" w:hAnsi="Aller"/>
+          <w:b/>
+          <w:bCs/>
+          <w:szCs w:val="22"/>
+        </w:rPr>
+        <w:t>CONFERENCE PROCEEDINGS</w:t>
+      </w:r>
+    </w:p>
+    <w:p>
+      <w:pPr>
+        <w:rPr>
+          <w:rFonts w:ascii="Aller" w:hAnsi="Aller"/>
+          <w:b/>
+          <w:bCs/>
+          <w:szCs w:val="22"/>
+        </w:rPr>
+      </w:pPr>
+      <w:r>
+        <w:rPr>
+          <w:noProof/>
+        </w:rPr>
+        <mc:AlternateContent>
+          <mc:Choice Requires="wps">
+            <w:drawing>
+              <wp:anchor distT="0" distB="0" distL="114300" distR="114300" simplePos="0" relativeHeight="251659264" behindDoc="0" locked="0" layoutInCell="1" allowOverlap="1" wp14:anchorId="063DC07A" wp14:editId="0A0DA95E">
+                <wp:simplePos x="0" y="0"/>
+                <wp:positionH relativeFrom="column">
+                  <wp:posOffset>5916930</wp:posOffset>
+                </wp:positionH>
+                <wp:positionV relativeFrom="page">
+                  <wp:posOffset>9229724</wp:posOffset>
+                </wp:positionV>
+                <wp:extent cx="393700" cy="1952625"/>
+                <wp:effectExtent l="0" t="0" r="0" b="0"/>
+                <wp:wrapNone/>
+                <wp:docPr id="11" name="Text Box 11"/>
+                <wp:cNvGraphicFramePr/>
+                <a:graphic xmlns:a="http://schemas.openxmlformats.org/drawingml/2006/main">
+                  <a:graphicData uri="http://schemas.microsoft.com/office/word/2010/wordprocessingShape">
+                    <wps:wsp>
+                      <wps:cNvSpPr txBox="1"/>
+                      <wps:spPr>
+                        <a:xfrm>
+                          <a:off x="0" y="0"/>
+                          <a:ext cx="393700" cy="1952625"/>
+                        </a:xfrm>
+                        <a:prstGeom prst="rect">
+                          <a:avLst/>
+                        </a:prstGeom>
+                        <a:noFill/>
+                        <a:ln w="6350">
+                          <a:noFill/>
+                        </a:ln>
+                      </wps:spPr>
+                      <wps:txbx>
+                        <w:txbxContent>
+                          <w:p>
+                            <w:pPr>
+                              <w:rPr>
+                                <w:rFonts w:ascii="Aller" w:hAnsi="Aller"/>
+                                <w:color w:val="595959" w:themeColor="text1" w:themeTint="A6"/>
+                                <w:sz w:val="18"/>
+                                <w:szCs w:val="18"/>
+                              </w:rPr>
+                            </w:pPr>
+                            <w:r>
+                              <w:rPr>
+                                <w:rFonts w:ascii="Aller" w:hAnsi="Aller"/>
+                                <w:color w:val="595959" w:themeColor="text1" w:themeTint="A6"/>
+                                <w:sz w:val="18"/>
+                                <w:szCs w:val="18"/>
+                              </w:rPr>
+                              <w:t>4-5</w:t>
+                            </w:r>
+                          </w:p>
+                        </w:txbxContent>
+                      </wps:txbx>
+                      <wps:bodyPr rot="0" spcFirstLastPara="0" vertOverflow="overflow" horzOverflow="overflow" vert="horz" wrap="square" lIns="91440" tIns="45720" rIns="91440" bIns="45720" numCol="1" spcCol="0" rtlCol="0" fromWordArt="0" anchor="t" anchorCtr="0" forceAA="0" compatLnSpc="1">
+                        <a:prstTxWarp prst="textNoShape">
+                          <a:avLst/>
+                        </a:prstTxWarp>
+                        <a:noAutofit/>
+                      </wps:bodyPr>
+                    </wps:wsp>
+                  </a:graphicData>
+                </a:graphic>
+                <wp14:sizeRelH relativeFrom="margin">
+                  <wp14:pctWidth>0</wp14:pctWidth>
+                </wp14:sizeRelH>
+                <wp14:sizeRelV relativeFrom="margin">
+                  <wp14:pctHeight>0</wp14:pctHeight>
+                </wp14:sizeRelV>
+              </wp:anchor>
+            </w:drawing>
+          </mc:Choice>
+          <mc:Fallback>
+            <w:pict>
+              <v:shape w14:anchorId="063DC07A" id="Text Box 11" o:spid="_x0000_s1034" type="#_x0000_t202" style="position:absolute;margin-left:465.9pt;margin-top:726.75pt;width:31pt;height:153.75pt;z-index:251659264;visibility:visible;mso-wrap-style:square;mso-width-percent:0;mso-height-percent:0;mso-wrap-distance-left:9pt;mso-wrap-distance-top:0;mso-wrap-distance-right:9pt;mso-wrap-distance-bottom:0;mso-position-horizontal:absolute;mso-position-horizontal-relative:text;mso-position-vertical:absolute;mso-position-vertical-relative:page;mso-width-percent:0;mso-height-percent:0;mso-width-relative:margin;mso-height-relative:margin;v-text-anchor:top" o:gfxdata="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" filled="f" stroked="f" strokeweight=".5pt">
+                <v:textbox>
+                  <w:txbxContent>
+                    <w:p>
+                      <w:pPr>
+                        <w:rPr>
+                          <w:rFonts w:ascii="Aller" w:hAnsi="Aller"/>
+                          <w:color w:val="595959" w:themeColor="text1" w:themeTint="A6"/>
+                          <w:sz w:val="18"/>
+                          <w:szCs w:val="18"/>
+                        </w:rPr>
+                      </w:pPr>
+                      <w:r>
+                        <w:rPr>
+                          <w:rFonts w:ascii="Aller" w:hAnsi="Aller"/>
+                          <w:color w:val="595959" w:themeColor="text1" w:themeTint="A6"/>
+                          <w:sz w:val="18"/>
+                          <w:szCs w:val="18"/>
+                        </w:rPr>
+                        <w:t>4-5</w:t>
+                      </w:r>
+                    </w:p>
+                  </w:txbxContent>
+                </v:textbox>
+                <w10:wrap anchory="page"/>
+              </v:shape>
+            </w:pict>
+          </mc:Fallback>
+        </mc:AlternateContent>
+      </w:r>
+    </w:p>
     <w:tbl>
       <w:tblPr>
         <w:tblStyle w:val="TableGrid"/>
@@ -7132,8 +7011,8 @@
         <w:tblLook w:val="04A0" w:firstRow="1" w:lastRow="0" w:firstColumn="1" w:lastColumn="0" w:noHBand="0" w:noVBand="1"/>
       </w:tblPr>
       <w:tblGrid>
-        <w:gridCol w:w="738"/>
-        <w:gridCol w:w="9414"/>
+        <w:gridCol w:w="987"/>
+        <w:gridCol w:w="9165"/>
       </w:tblGrid>
       <w:tr>
         <w:trPr>
@@ -7141,7 +7020,7 @@
         </w:trPr>
         <w:tc>
           <w:tcPr>
-            <w:tcW w:w="738" w:type="dxa"/>
+            <w:tcW w:w="987" w:type="dxa"/>
             <w:shd w:val="clear" w:color="auto" w:fill="DBE5F1" w:themeFill="accent1" w:themeFillTint="33"/>
             <w:vAlign w:val="center"/>
           </w:tcPr>
@@ -7161,13 +7040,13 @@
                 <w:rFonts w:ascii="Aller" w:hAnsi="Aller" w:cstheme="majorBidi"/>
                 <w:szCs w:val="20"/>
               </w:rPr>
-              <w:t>C-17</w:t>
-            </w:r>
-          </w:p>
-        </w:tc>
-        <w:tc>
-          <w:tcPr>
-            <w:tcW w:w="9414" w:type="dxa"/>
+              <w:t>ACM</w:t>
+            </w:r>
+          </w:p>
+        </w:tc>
+        <w:tc>
+          <w:tcPr>
+            <w:tcW w:w="9165" w:type="dxa"/>
             <w:vAlign w:val="center"/>
           </w:tcPr>
           <w:p>
@@ -7179,18 +7058,23 @@
               <w:jc w:val="both"/>
               <w:rPr>
                 <w:rFonts w:ascii="Aller" w:hAnsi="Aller" w:cstheme="majorBidi"/>
+                <w:szCs w:val="20"/>
+              </w:rPr>
+            </w:pPr>
+            <w:r>
+              <w:rPr>
+                <w:rFonts w:ascii="Aller" w:hAnsi="Aller" w:cstheme="majorBidi"/>
+                <w:szCs w:val="20"/>
+              </w:rPr>
+              <w:t xml:space="preserve">Wajdi Aljedaani, Yasir Javed, and </w:t>
+            </w:r>
+            <w:r>
+              <w:rPr>
+                <w:rFonts w:ascii="Aller" w:hAnsi="Aller" w:cstheme="majorBidi"/>
                 <w:b/>
                 <w:bCs/>
                 <w:szCs w:val="20"/>
               </w:rPr>
-            </w:pPr>
-            <w:r>
-              <w:rPr>
-                <w:rFonts w:ascii="Aller" w:hAnsi="Aller" w:cstheme="majorBidi"/>
-                <w:b/>
-                <w:bCs/>
-                <w:szCs w:val="20"/>
-              </w:rPr>
               <w:t>Mamdouh Alenezi</w:t>
             </w:r>
             <w:r>
@@ -7198,7 +7082,21 @@
                 <w:rFonts w:ascii="Aller" w:hAnsi="Aller" w:cstheme="majorBidi"/>
                 <w:szCs w:val="20"/>
               </w:rPr>
-              <w:t xml:space="preserve"> and Faraz Idris Khan: “Context-Sensitive Case-Based Software Security Management System.” 3rd Computational Methods in Systems and Software 2019.</w:t>
+              <w:t>: “LDA Categorization of Security Bug Reports in Chromium Projects.” ESSE 2020</w:t>
+            </w:r>
+            <w:r>
+              <w:rPr>
+                <w:rFonts w:ascii="MS Gothic" w:eastAsia="MS Gothic" w:hAnsi="MS Gothic" w:cs="MS Gothic" w:hint="eastAsia"/>
+                <w:szCs w:val="20"/>
+              </w:rPr>
+              <w:t>：</w:t>
+            </w:r>
+            <w:r>
+              <w:rPr>
+                <w:rFonts w:ascii="Aller" w:hAnsi="Aller" w:cstheme="majorBidi"/>
+                <w:szCs w:val="20"/>
+              </w:rPr>
+              <w:t xml:space="preserve"> European Symposium on Software Engineering, November 2020, Pages 154–161, Roma, Italy</w:t>
             </w:r>
           </w:p>
         </w:tc>
@@ -7209,7 +7107,7 @@
         </w:trPr>
         <w:tc>
           <w:tcPr>
-            <w:tcW w:w="738" w:type="dxa"/>
+            <w:tcW w:w="987" w:type="dxa"/>
             <w:shd w:val="clear" w:color="auto" w:fill="DBE5F1" w:themeFill="accent1" w:themeFillTint="33"/>
             <w:vAlign w:val="center"/>
           </w:tcPr>
@@ -7229,13 +7127,13 @@
                 <w:rFonts w:ascii="Aller" w:hAnsi="Aller" w:cstheme="majorBidi"/>
                 <w:szCs w:val="20"/>
               </w:rPr>
-              <w:t>C-16</w:t>
-            </w:r>
-          </w:p>
-        </w:tc>
-        <w:tc>
-          <w:tcPr>
-            <w:tcW w:w="9414" w:type="dxa"/>
+              <w:t>ACM</w:t>
+            </w:r>
+          </w:p>
+        </w:tc>
+        <w:tc>
+          <w:tcPr>
+            <w:tcW w:w="9165" w:type="dxa"/>
             <w:vAlign w:val="center"/>
           </w:tcPr>
           <w:p>
@@ -7247,26 +7145,15 @@
               <w:jc w:val="both"/>
               <w:rPr>
                 <w:rFonts w:ascii="Aller" w:hAnsi="Aller" w:cstheme="majorBidi"/>
-                <w:b/>
-                <w:bCs/>
-                <w:szCs w:val="20"/>
-              </w:rPr>
-            </w:pPr>
-            <w:r>
-              <w:rPr>
-                <w:rFonts w:ascii="Aller" w:hAnsi="Aller" w:cstheme="majorBidi"/>
-                <w:b/>
-                <w:bCs/>
-                <w:szCs w:val="20"/>
-              </w:rPr>
-              <w:t xml:space="preserve">Mamdouh Alenezi </w:t>
-            </w:r>
-            <w:r>
-              <w:rPr>
-                <w:rFonts w:ascii="Aller" w:hAnsi="Aller" w:cstheme="majorBidi"/>
-                <w:szCs w:val="20"/>
-              </w:rPr>
-              <w:t>and Iman Almomani: “Empirical Analysis of Static Code Metrics for Predicting Risk Scores in Android Applications.” 5th International Symposium on Data Mining Applications (SDMA2018), Riyadh, Saudi Arabia.</w:t>
+                <w:szCs w:val="20"/>
+              </w:rPr>
+            </w:pPr>
+            <w:r>
+              <w:rPr>
+                <w:rFonts w:ascii="Aller" w:hAnsi="Aller" w:cstheme="majorBidi"/>
+                <w:szCs w:val="20"/>
+              </w:rPr>
+              <w:t>Wajdi Aljedaani, Yasir Javed, and Mamdouh Alenezi: “Open Source Systems Bug Reports: Meta-Analysis.” ICBDE '20: Proceedings of the 2020 The 3rd International Conference on Big Data and Education, April 2020, Pages 43–49</w:t>
             </w:r>
           </w:p>
         </w:tc>
@@ -7277,7 +7164,7 @@
         </w:trPr>
         <w:tc>
           <w:tcPr>
-            <w:tcW w:w="738" w:type="dxa"/>
+            <w:tcW w:w="987" w:type="dxa"/>
             <w:shd w:val="clear" w:color="auto" w:fill="DBE5F1" w:themeFill="accent1" w:themeFillTint="33"/>
             <w:vAlign w:val="center"/>
           </w:tcPr>
@@ -7297,13 +7184,13 @@
                 <w:rFonts w:ascii="Aller" w:hAnsi="Aller" w:cstheme="majorBidi"/>
                 <w:szCs w:val="20"/>
               </w:rPr>
-              <w:t>C-15</w:t>
-            </w:r>
-          </w:p>
-        </w:tc>
-        <w:tc>
-          <w:tcPr>
-            <w:tcW w:w="9414" w:type="dxa"/>
+              <w:t>Springer</w:t>
+            </w:r>
+          </w:p>
+        </w:tc>
+        <w:tc>
+          <w:tcPr>
+            <w:tcW w:w="9165" w:type="dxa"/>
             <w:vAlign w:val="center"/>
           </w:tcPr>
           <w:p>
@@ -7315,26 +7202,31 @@
               <w:jc w:val="both"/>
               <w:rPr>
                 <w:rFonts w:ascii="Aller" w:hAnsi="Aller" w:cstheme="majorBidi"/>
+                <w:szCs w:val="20"/>
+              </w:rPr>
+            </w:pPr>
+            <w:r>
+              <w:rPr>
+                <w:rFonts w:ascii="Aller" w:hAnsi="Aller" w:cstheme="majorBidi"/>
+                <w:szCs w:val="20"/>
+              </w:rPr>
+              <w:t xml:space="preserve">Mohammad Zarour, </w:t>
+            </w:r>
+            <w:r>
+              <w:rPr>
+                <w:rFonts w:ascii="Aller" w:hAnsi="Aller" w:cstheme="majorBidi"/>
                 <w:b/>
                 <w:bCs/>
                 <w:szCs w:val="20"/>
               </w:rPr>
-            </w:pPr>
-            <w:r>
-              <w:rPr>
-                <w:rFonts w:ascii="Aller" w:hAnsi="Aller" w:cstheme="majorBidi"/>
-                <w:b/>
-                <w:bCs/>
-                <w:szCs w:val="20"/>
-              </w:rPr>
-              <w:t xml:space="preserve">Mamdouh Alenezi </w:t>
-            </w:r>
-            <w:r>
-              <w:rPr>
-                <w:rFonts w:ascii="Aller" w:hAnsi="Aller" w:cstheme="majorBidi"/>
-                <w:szCs w:val="20"/>
-              </w:rPr>
-              <w:t>and Iman Almomani: “Abusing Android Permissions: A Security Perspective.” 2017 IEEE Jordan Conference on Applied Electrical Engineering and Computing Technologies (AEECT), Amman, Jordan.</w:t>
+              <w:t>Mamdouh Alenezi</w:t>
+            </w:r>
+            <w:r>
+              <w:rPr>
+                <w:rFonts w:ascii="Aller" w:hAnsi="Aller" w:cstheme="majorBidi"/>
+                <w:szCs w:val="20"/>
+              </w:rPr>
+              <w:t>, Maurice Dawson, and Izzat Alsmadi: “Toward Effective Cybersecurity Education in Saudi Arabia.” 17th International Conference on Information Technology–New Generations (ITNG 2020), April 2020 Pages 79-85.</w:t>
             </w:r>
           </w:p>
         </w:tc>
@@ -7345,7 +7237,7 @@
         </w:trPr>
         <w:tc>
           <w:tcPr>
-            <w:tcW w:w="738" w:type="dxa"/>
+            <w:tcW w:w="987" w:type="dxa"/>
             <w:shd w:val="clear" w:color="auto" w:fill="DBE5F1" w:themeFill="accent1" w:themeFillTint="33"/>
             <w:vAlign w:val="center"/>
           </w:tcPr>
@@ -7365,13 +7257,13 @@
                 <w:rFonts w:ascii="Aller" w:hAnsi="Aller" w:cstheme="majorBidi"/>
                 <w:szCs w:val="20"/>
               </w:rPr>
-              <w:t>C-14</w:t>
-            </w:r>
-          </w:p>
-        </w:tc>
-        <w:tc>
-          <w:tcPr>
-            <w:tcW w:w="9414" w:type="dxa"/>
+              <w:t>ACM</w:t>
+            </w:r>
+          </w:p>
+        </w:tc>
+        <w:tc>
+          <w:tcPr>
+            <w:tcW w:w="9165" w:type="dxa"/>
             <w:vAlign w:val="center"/>
           </w:tcPr>
           <w:p>
@@ -7391,21 +7283,7 @@
                 <w:rFonts w:ascii="Aller" w:hAnsi="Aller" w:cstheme="majorBidi"/>
                 <w:szCs w:val="20"/>
               </w:rPr>
-              <w:t>Kh</w:t>
-            </w:r>
-            <w:r>
-              <w:rPr>
-                <w:rFonts w:ascii="Aller" w:hAnsi="Aller" w:cstheme="majorBidi"/>
-                <w:szCs w:val="20"/>
-              </w:rPr>
-              <w:t>a</w:t>
-            </w:r>
-            <w:r>
-              <w:rPr>
-                <w:rFonts w:ascii="Aller" w:hAnsi="Aller" w:cstheme="majorBidi"/>
-                <w:szCs w:val="20"/>
-              </w:rPr>
-              <w:t xml:space="preserve">led Almustafa and </w:t>
+              <w:t xml:space="preserve">Mohammad Zarour, </w:t>
             </w:r>
             <w:r>
               <w:rPr>
@@ -7421,7 +7299,7 @@
                 <w:rFonts w:ascii="Aller" w:hAnsi="Aller" w:cstheme="majorBidi"/>
                 <w:szCs w:val="20"/>
               </w:rPr>
-              <w:t>: “Cost Analysis of SDN/NFV Architecture over 4G Infrastructure.” The 8th International Conference on Emerging Ubiquitous Systems and Pervasive Networks (EUSPN-2017), Lund, Sweden.</w:t>
+              <w:t>, Khalid Alsarayrah: “Software Security Specifications and Design: How Software Engineers and Practitioners Are Mixing Things up.” EASE '20: Proceedings of the Evaluation and Assessment in Software Engineering, April 2020 Pages 451–456.</w:t>
             </w:r>
           </w:p>
         </w:tc>
@@ -7432,7 +7310,7 @@
         </w:trPr>
         <w:tc>
           <w:tcPr>
-            <w:tcW w:w="738" w:type="dxa"/>
+            <w:tcW w:w="987" w:type="dxa"/>
             <w:shd w:val="clear" w:color="auto" w:fill="DBE5F1" w:themeFill="accent1" w:themeFillTint="33"/>
             <w:vAlign w:val="center"/>
           </w:tcPr>
@@ -7452,13 +7330,13 @@
                 <w:rFonts w:ascii="Aller" w:hAnsi="Aller" w:cstheme="majorBidi"/>
                 <w:szCs w:val="20"/>
               </w:rPr>
-              <w:t>C-13</w:t>
-            </w:r>
-          </w:p>
-        </w:tc>
-        <w:tc>
-          <w:tcPr>
-            <w:tcW w:w="9414" w:type="dxa"/>
+              <w:t>ACM</w:t>
+            </w:r>
+          </w:p>
+        </w:tc>
+        <w:tc>
+          <w:tcPr>
+            <w:tcW w:w="9165" w:type="dxa"/>
             <w:vAlign w:val="center"/>
           </w:tcPr>
           <w:p>
@@ -7489,21 +7367,7 @@
                 <w:rFonts w:ascii="Aller" w:hAnsi="Aller" w:cstheme="majorBidi"/>
                 <w:szCs w:val="20"/>
               </w:rPr>
-              <w:t>, Mohammed Akour</w:t>
-            </w:r>
-            <w:r>
-              <w:rPr>
-                <w:rFonts w:ascii="Aller" w:hAnsi="Aller" w:cstheme="majorBidi"/>
-                <w:szCs w:val="20"/>
-              </w:rPr>
-              <w:t>,</w:t>
-            </w:r>
-            <w:r>
-              <w:rPr>
-                <w:rFonts w:ascii="Aller" w:hAnsi="Aller" w:cstheme="majorBidi"/>
-                <w:szCs w:val="20"/>
-              </w:rPr>
-              <w:t xml:space="preserve"> Alaa Hussien, and Mohammad Z. Al-Saad: “Test Suite Effectiveness: An Indicator for Open Source Software Quality.” The 2nd International Conference on Open Source Software Computing (OSSCOM 2016), Beirut, Lebanon</w:t>
+              <w:t>, Hamid Abdul Basit, Faraz Idris Khan, Maham Anwar Beg: “A Comparison Study of Available Sofware Security Ontologies.” EASE '20: Proceedings of the Evaluation and Assessment in Software Engineering, April 2020 Pages 499–504.</w:t>
             </w:r>
           </w:p>
         </w:tc>
@@ -7514,7 +7378,7 @@
         </w:trPr>
         <w:tc>
           <w:tcPr>
-            <w:tcW w:w="738" w:type="dxa"/>
+            <w:tcW w:w="987" w:type="dxa"/>
             <w:shd w:val="clear" w:color="auto" w:fill="DBE5F1" w:themeFill="accent1" w:themeFillTint="33"/>
             <w:vAlign w:val="center"/>
           </w:tcPr>
@@ -7534,13 +7398,13 @@
                 <w:rFonts w:ascii="Aller" w:hAnsi="Aller" w:cstheme="majorBidi"/>
                 <w:szCs w:val="20"/>
               </w:rPr>
-              <w:t>C-12</w:t>
-            </w:r>
-          </w:p>
-        </w:tc>
-        <w:tc>
-          <w:tcPr>
-            <w:tcW w:w="9414" w:type="dxa"/>
+              <w:t>Springer</w:t>
+            </w:r>
+          </w:p>
+        </w:tc>
+        <w:tc>
+          <w:tcPr>
+            <w:tcW w:w="9165" w:type="dxa"/>
             <w:vAlign w:val="center"/>
           </w:tcPr>
           <w:p>
@@ -7552,16 +7416,18 @@
               <w:jc w:val="both"/>
               <w:rPr>
                 <w:rFonts w:ascii="Aller" w:hAnsi="Aller" w:cstheme="majorBidi"/>
-                <w:szCs w:val="20"/>
-              </w:rPr>
-            </w:pPr>
-            <w:r>
-              <w:rPr>
-                <w:rFonts w:ascii="Aller" w:hAnsi="Aller" w:cstheme="majorBidi"/>
                 <w:b/>
                 <w:bCs/>
                 <w:szCs w:val="20"/>
               </w:rPr>
+            </w:pPr>
+            <w:r>
+              <w:rPr>
+                <w:rFonts w:ascii="Aller" w:hAnsi="Aller" w:cstheme="majorBidi"/>
+                <w:b/>
+                <w:bCs/>
+                <w:szCs w:val="20"/>
+              </w:rPr>
               <w:t>Mamdouh Alenezi</w:t>
             </w:r>
             <w:r>
@@ -7569,77 +7435,7 @@
                 <w:rFonts w:ascii="Aller" w:hAnsi="Aller" w:cstheme="majorBidi"/>
                 <w:szCs w:val="20"/>
               </w:rPr>
-              <w:t xml:space="preserve"> and </w:t>
-            </w:r>
-            <w:r>
-              <w:rPr>
-                <w:rFonts w:ascii="Aller" w:hAnsi="Aller" w:cstheme="majorBidi"/>
-                <w:szCs w:val="20"/>
-              </w:rPr>
-              <w:t>Yasir Javed</w:t>
-            </w:r>
-            <w:r>
-              <w:rPr>
-                <w:rFonts w:ascii="Aller" w:hAnsi="Aller" w:cstheme="majorBidi"/>
-                <w:szCs w:val="20"/>
-              </w:rPr>
-              <w:t>: “</w:t>
-            </w:r>
-            <w:r>
-              <w:rPr>
-                <w:rFonts w:ascii="Aller" w:hAnsi="Aller" w:cstheme="majorBidi"/>
-                <w:szCs w:val="20"/>
-              </w:rPr>
-              <w:t>Open Source Web Application Security: A Static Analysis Approach</w:t>
-            </w:r>
-            <w:r>
-              <w:rPr>
-                <w:rFonts w:ascii="Aller" w:hAnsi="Aller" w:cstheme="majorBidi"/>
-                <w:szCs w:val="20"/>
-              </w:rPr>
-              <w:t>.” International Conference on Engineering &amp; MIS 201</w:t>
-            </w:r>
-            <w:r>
-              <w:rPr>
-                <w:rFonts w:ascii="Aller" w:hAnsi="Aller" w:cstheme="majorBidi"/>
-                <w:szCs w:val="20"/>
-              </w:rPr>
-              <w:t>6</w:t>
-            </w:r>
-            <w:r>
-              <w:rPr>
-                <w:rFonts w:ascii="Aller" w:hAnsi="Aller" w:cstheme="majorBidi"/>
-                <w:szCs w:val="20"/>
-              </w:rPr>
-              <w:t xml:space="preserve"> (ICEMIS’1</w:t>
-            </w:r>
-            <w:r>
-              <w:rPr>
-                <w:rFonts w:ascii="Aller" w:hAnsi="Aller" w:cstheme="majorBidi"/>
-                <w:szCs w:val="20"/>
-              </w:rPr>
-              <w:t>6</w:t>
-            </w:r>
-            <w:r>
-              <w:rPr>
-                <w:rFonts w:ascii="Aller" w:hAnsi="Aller" w:cstheme="majorBidi"/>
-                <w:szCs w:val="20"/>
-              </w:rPr>
-              <w:t xml:space="preserve">), </w:t>
-            </w:r>
-            <w:r>
-              <w:rPr>
-                <w:rFonts w:ascii="Aller" w:hAnsi="Aller" w:cstheme="majorBidi"/>
-                <w:szCs w:val="20"/>
-              </w:rPr>
-              <w:t>Agadir, Morocco</w:t>
-            </w:r>
-            <w:r>
-              <w:rPr>
-                <w:rFonts w:ascii="Aller" w:hAnsi="Aller" w:cstheme="majorBidi"/>
-                <w:szCs w:val="20"/>
-              </w:rPr>
-              <w:t>.</w:t>
+              <w:t xml:space="preserve"> and Faraz Idris Khan: “Context-Sensitive Case-Based Software Security Management System.” 3rd Computational Methods in Systems and Software 2019.</w:t>
             </w:r>
           </w:p>
         </w:tc>
@@ -7650,7 +7446,7 @@
         </w:trPr>
         <w:tc>
           <w:tcPr>
-            <w:tcW w:w="738" w:type="dxa"/>
+            <w:tcW w:w="987" w:type="dxa"/>
             <w:shd w:val="clear" w:color="auto" w:fill="DBE5F1" w:themeFill="accent1" w:themeFillTint="33"/>
             <w:vAlign w:val="center"/>
           </w:tcPr>
@@ -7670,20 +7466,13 @@
                 <w:rFonts w:ascii="Aller" w:hAnsi="Aller" w:cstheme="majorBidi"/>
                 <w:szCs w:val="20"/>
               </w:rPr>
-              <w:t>C-1</w:t>
-            </w:r>
-            <w:r>
-              <w:rPr>
-                <w:rFonts w:ascii="Aller" w:hAnsi="Aller" w:cstheme="majorBidi"/>
-                <w:szCs w:val="20"/>
-              </w:rPr>
-              <w:t>1</w:t>
-            </w:r>
-          </w:p>
-        </w:tc>
-        <w:tc>
-          <w:tcPr>
-            <w:tcW w:w="9414" w:type="dxa"/>
+              <w:t>Springer</w:t>
+            </w:r>
+          </w:p>
+        </w:tc>
+        <w:tc>
+          <w:tcPr>
+            <w:tcW w:w="9165" w:type="dxa"/>
             <w:vAlign w:val="center"/>
           </w:tcPr>
           <w:p>
@@ -7695,122 +7484,26 @@
               <w:jc w:val="both"/>
               <w:rPr>
                 <w:rFonts w:ascii="Aller" w:hAnsi="Aller" w:cstheme="majorBidi"/>
-                <w:szCs w:val="20"/>
-              </w:rPr>
-            </w:pPr>
-            <w:r>
-              <w:rPr>
-                <w:rFonts w:ascii="Aller" w:hAnsi="Aller" w:cstheme="majorBidi"/>
-                <w:szCs w:val="20"/>
-              </w:rPr>
-              <w:t>Yasir Javed</w:t>
-            </w:r>
-            <w:r>
-              <w:rPr>
-                <w:rFonts w:ascii="Aller" w:hAnsi="Aller" w:cstheme="majorBidi"/>
-                <w:szCs w:val="20"/>
-              </w:rPr>
-              <w:t xml:space="preserve"> and </w:t>
-            </w:r>
-            <w:r>
-              <w:rPr>
-                <w:rFonts w:ascii="Aller" w:hAnsi="Aller" w:cstheme="majorBidi"/>
                 <w:b/>
                 <w:bCs/>
                 <w:szCs w:val="20"/>
               </w:rPr>
-              <w:t>Mamdouh Alenezi</w:t>
-            </w:r>
-            <w:r>
-              <w:rPr>
-                <w:rFonts w:ascii="Aller" w:hAnsi="Aller" w:cstheme="majorBidi"/>
-                <w:szCs w:val="20"/>
-              </w:rPr>
-              <w:t>: “</w:t>
-            </w:r>
-            <w:r>
-              <w:rPr>
-                <w:rFonts w:ascii="Aller" w:hAnsi="Aller" w:cstheme="majorBidi"/>
-                <w:szCs w:val="20"/>
-              </w:rPr>
-              <w:t>Defectiveness Evolution in Open Source Software Systems</w:t>
-            </w:r>
-            <w:r>
-              <w:rPr>
-                <w:rFonts w:ascii="Aller" w:hAnsi="Aller" w:cstheme="majorBidi"/>
-                <w:szCs w:val="20"/>
-              </w:rPr>
-              <w:t xml:space="preserve">.” </w:t>
-            </w:r>
-            <w:r>
-              <w:rPr>
-                <w:rFonts w:ascii="Aller" w:hAnsi="Aller" w:cstheme="majorBidi"/>
-                <w:szCs w:val="20"/>
-              </w:rPr>
-              <w:t>4th Symposium on Data Mining Applications</w:t>
-            </w:r>
-            <w:r>
-              <w:rPr>
-                <w:rFonts w:ascii="Aller" w:hAnsi="Aller" w:cstheme="majorBidi"/>
-                <w:szCs w:val="20"/>
-              </w:rPr>
-              <w:t xml:space="preserve"> (</w:t>
-            </w:r>
-            <w:r>
-              <w:rPr>
-                <w:rFonts w:ascii="Aller" w:hAnsi="Aller" w:cstheme="majorBidi"/>
-                <w:szCs w:val="20"/>
-              </w:rPr>
-              <w:t>SDMA</w:t>
-            </w:r>
-            <w:r>
-              <w:rPr>
-                <w:rFonts w:ascii="Aller" w:hAnsi="Aller" w:cstheme="majorBidi"/>
-                <w:szCs w:val="20"/>
-              </w:rPr>
-              <w:t xml:space="preserve"> 201</w:t>
-            </w:r>
-            <w:r>
-              <w:rPr>
-                <w:rFonts w:ascii="Aller" w:hAnsi="Aller" w:cstheme="majorBidi"/>
-                <w:szCs w:val="20"/>
-              </w:rPr>
-              <w:t>6</w:t>
-            </w:r>
-            <w:r>
-              <w:rPr>
-                <w:rFonts w:ascii="Aller" w:hAnsi="Aller" w:cstheme="majorBidi"/>
-                <w:szCs w:val="20"/>
-              </w:rPr>
-              <w:t xml:space="preserve">), </w:t>
-            </w:r>
-            <w:r>
-              <w:rPr>
-                <w:rFonts w:ascii="Aller" w:hAnsi="Aller" w:cstheme="majorBidi"/>
-                <w:szCs w:val="20"/>
-              </w:rPr>
-              <w:t>Riyadh</w:t>
-            </w:r>
-            <w:r>
-              <w:rPr>
-                <w:rFonts w:ascii="Aller" w:hAnsi="Aller" w:cstheme="majorBidi"/>
-                <w:szCs w:val="20"/>
-              </w:rPr>
-              <w:t>, S</w:t>
-            </w:r>
-            <w:r>
-              <w:rPr>
-                <w:rFonts w:ascii="Aller" w:hAnsi="Aller" w:cstheme="majorBidi"/>
-                <w:szCs w:val="20"/>
-              </w:rPr>
-              <w:t>audi Arabia</w:t>
-            </w:r>
-            <w:r>
-              <w:rPr>
-                <w:rFonts w:ascii="Aller" w:hAnsi="Aller" w:cstheme="majorBidi"/>
-                <w:szCs w:val="20"/>
-              </w:rPr>
-              <w:t>.</w:t>
+            </w:pPr>
+            <w:r>
+              <w:rPr>
+                <w:rFonts w:ascii="Aller" w:hAnsi="Aller" w:cstheme="majorBidi"/>
+                <w:b/>
+                <w:bCs/>
+                <w:szCs w:val="20"/>
+              </w:rPr>
+              <w:t xml:space="preserve">Mamdouh Alenezi </w:t>
+            </w:r>
+            <w:r>
+              <w:rPr>
+                <w:rFonts w:ascii="Aller" w:hAnsi="Aller" w:cstheme="majorBidi"/>
+                <w:szCs w:val="20"/>
+              </w:rPr>
+              <w:t>and Iman Almomani: “Empirical Analysis of Static Code Metrics for Predicting Risk Scores in Android Applications.” 5th International Symposium on Data Mining Applications (SDMA2018), Riyadh, Saudi Arabia.</w:t>
             </w:r>
           </w:p>
         </w:tc>
@@ -7821,7 +7514,7 @@
         </w:trPr>
         <w:tc>
           <w:tcPr>
-            <w:tcW w:w="738" w:type="dxa"/>
+            <w:tcW w:w="987" w:type="dxa"/>
             <w:shd w:val="clear" w:color="auto" w:fill="DBE5F1" w:themeFill="accent1" w:themeFillTint="33"/>
             <w:vAlign w:val="center"/>
           </w:tcPr>
@@ -7841,13 +7534,552 @@
                 <w:rFonts w:ascii="Aller" w:hAnsi="Aller" w:cstheme="majorBidi"/>
                 <w:szCs w:val="20"/>
               </w:rPr>
-              <w:t>C-10</w:t>
-            </w:r>
-          </w:p>
-        </w:tc>
-        <w:tc>
-          <w:tcPr>
-            <w:tcW w:w="9414" w:type="dxa"/>
+              <w:t>IEEE</w:t>
+            </w:r>
+          </w:p>
+        </w:tc>
+        <w:tc>
+          <w:tcPr>
+            <w:tcW w:w="9165" w:type="dxa"/>
+            <w:vAlign w:val="center"/>
+          </w:tcPr>
+          <w:p>
+            <w:pPr>
+              <w:tabs>
+                <w:tab w:val="left" w:pos="450"/>
+                <w:tab w:val="right" w:pos="8640"/>
+              </w:tabs>
+              <w:jc w:val="both"/>
+              <w:rPr>
+                <w:rFonts w:ascii="Aller" w:hAnsi="Aller" w:cstheme="majorBidi"/>
+                <w:b/>
+                <w:bCs/>
+                <w:szCs w:val="20"/>
+              </w:rPr>
+            </w:pPr>
+            <w:r>
+              <w:rPr>
+                <w:rFonts w:ascii="Aller" w:hAnsi="Aller" w:cstheme="majorBidi"/>
+                <w:b/>
+                <w:bCs/>
+                <w:szCs w:val="20"/>
+              </w:rPr>
+              <w:t xml:space="preserve">Mamdouh Alenezi </w:t>
+            </w:r>
+            <w:r>
+              <w:rPr>
+                <w:rFonts w:ascii="Aller" w:hAnsi="Aller" w:cstheme="majorBidi"/>
+                <w:szCs w:val="20"/>
+              </w:rPr>
+              <w:t>and Iman Almomani: “Abusing Android Permissions: A Security Perspective.” 2017 IEEE Jordan Conference on Applied Electrical Engineering and Computing Technologies (AEECT), Amman, Jordan.</w:t>
+            </w:r>
+          </w:p>
+        </w:tc>
+      </w:tr>
+      <w:tr>
+        <w:trPr>
+          <w:trHeight w:val="548"/>
+        </w:trPr>
+        <w:tc>
+          <w:tcPr>
+            <w:tcW w:w="987" w:type="dxa"/>
+            <w:shd w:val="clear" w:color="auto" w:fill="DBE5F1" w:themeFill="accent1" w:themeFillTint="33"/>
+            <w:vAlign w:val="center"/>
+          </w:tcPr>
+          <w:p>
+            <w:pPr>
+              <w:tabs>
+                <w:tab w:val="left" w:pos="450"/>
+                <w:tab w:val="right" w:pos="8640"/>
+              </w:tabs>
+              <w:rPr>
+                <w:rFonts w:ascii="Aller" w:hAnsi="Aller" w:cstheme="majorBidi"/>
+                <w:szCs w:val="20"/>
+              </w:rPr>
+            </w:pPr>
+            <w:r>
+              <w:rPr>
+                <w:rFonts w:ascii="Aller" w:hAnsi="Aller" w:cstheme="majorBidi"/>
+                <w:szCs w:val="20"/>
+              </w:rPr>
+              <w:t>Elsevier</w:t>
+            </w:r>
+          </w:p>
+        </w:tc>
+        <w:tc>
+          <w:tcPr>
+            <w:tcW w:w="9165" w:type="dxa"/>
+            <w:vAlign w:val="center"/>
+          </w:tcPr>
+          <w:p>
+            <w:pPr>
+              <w:tabs>
+                <w:tab w:val="left" w:pos="450"/>
+                <w:tab w:val="right" w:pos="8640"/>
+              </w:tabs>
+              <w:jc w:val="both"/>
+              <w:rPr>
+                <w:rFonts w:ascii="Aller" w:hAnsi="Aller" w:cstheme="majorBidi"/>
+                <w:szCs w:val="20"/>
+              </w:rPr>
+            </w:pPr>
+            <w:r>
+              <w:rPr>
+                <w:rFonts w:ascii="Aller" w:hAnsi="Aller" w:cstheme="majorBidi"/>
+                <w:szCs w:val="20"/>
+              </w:rPr>
+              <w:t>Kh</w:t>
+            </w:r>
+            <w:r>
+              <w:rPr>
+                <w:rFonts w:ascii="Aller" w:hAnsi="Aller" w:cstheme="majorBidi"/>
+                <w:szCs w:val="20"/>
+              </w:rPr>
+              <w:t>a</w:t>
+            </w:r>
+            <w:r>
+              <w:rPr>
+                <w:rFonts w:ascii="Aller" w:hAnsi="Aller" w:cstheme="majorBidi"/>
+                <w:szCs w:val="20"/>
+              </w:rPr>
+              <w:t xml:space="preserve">led Almustafa and </w:t>
+            </w:r>
+            <w:r>
+              <w:rPr>
+                <w:rFonts w:ascii="Aller" w:hAnsi="Aller" w:cstheme="majorBidi"/>
+                <w:b/>
+                <w:bCs/>
+                <w:szCs w:val="20"/>
+              </w:rPr>
+              <w:t>Mamdouh Alenezi</w:t>
+            </w:r>
+            <w:r>
+              <w:rPr>
+                <w:rFonts w:ascii="Aller" w:hAnsi="Aller" w:cstheme="majorBidi"/>
+                <w:szCs w:val="20"/>
+              </w:rPr>
+              <w:t>: “Cost Analysis of SDN/NFV Architecture over 4G Infrastructure.” The 8th International Conference on Emerging Ubiquitous Systems and Pervasive Networks (EUSPN-2017), Lund, Sweden.</w:t>
+            </w:r>
+          </w:p>
+        </w:tc>
+      </w:tr>
+      <w:tr>
+        <w:trPr>
+          <w:trHeight w:val="548"/>
+        </w:trPr>
+        <w:tc>
+          <w:tcPr>
+            <w:tcW w:w="987" w:type="dxa"/>
+            <w:shd w:val="clear" w:color="auto" w:fill="DBE5F1" w:themeFill="accent1" w:themeFillTint="33"/>
+            <w:vAlign w:val="center"/>
+          </w:tcPr>
+          <w:p>
+            <w:pPr>
+              <w:tabs>
+                <w:tab w:val="left" w:pos="450"/>
+                <w:tab w:val="right" w:pos="8640"/>
+              </w:tabs>
+              <w:rPr>
+                <w:rFonts w:ascii="Aller" w:hAnsi="Aller" w:cstheme="majorBidi"/>
+                <w:szCs w:val="20"/>
+              </w:rPr>
+            </w:pPr>
+            <w:r>
+              <w:rPr>
+                <w:rFonts w:ascii="Aller" w:hAnsi="Aller" w:cstheme="majorBidi"/>
+                <w:szCs w:val="20"/>
+              </w:rPr>
+              <w:t>IEEE</w:t>
+            </w:r>
+          </w:p>
+        </w:tc>
+        <w:tc>
+          <w:tcPr>
+            <w:tcW w:w="9165" w:type="dxa"/>
+            <w:vAlign w:val="center"/>
+          </w:tcPr>
+          <w:p>
+            <w:pPr>
+              <w:tabs>
+                <w:tab w:val="left" w:pos="450"/>
+                <w:tab w:val="right" w:pos="8640"/>
+              </w:tabs>
+              <w:jc w:val="both"/>
+              <w:rPr>
+                <w:rFonts w:ascii="Aller" w:hAnsi="Aller" w:cstheme="majorBidi"/>
+                <w:b/>
+                <w:bCs/>
+                <w:szCs w:val="20"/>
+              </w:rPr>
+            </w:pPr>
+            <w:r>
+              <w:rPr>
+                <w:rFonts w:ascii="Aller" w:hAnsi="Aller" w:cstheme="majorBidi"/>
+                <w:b/>
+                <w:bCs/>
+                <w:szCs w:val="20"/>
+              </w:rPr>
+              <w:t>Mamdouh Alenezi</w:t>
+            </w:r>
+            <w:r>
+              <w:rPr>
+                <w:rFonts w:ascii="Aller" w:hAnsi="Aller" w:cstheme="majorBidi"/>
+                <w:szCs w:val="20"/>
+              </w:rPr>
+              <w:t>, Mohammed Akour</w:t>
+            </w:r>
+            <w:r>
+              <w:rPr>
+                <w:rFonts w:ascii="Aller" w:hAnsi="Aller" w:cstheme="majorBidi"/>
+                <w:szCs w:val="20"/>
+              </w:rPr>
+              <w:t>,</w:t>
+            </w:r>
+            <w:r>
+              <w:rPr>
+                <w:rFonts w:ascii="Aller" w:hAnsi="Aller" w:cstheme="majorBidi"/>
+                <w:szCs w:val="20"/>
+              </w:rPr>
+              <w:t xml:space="preserve"> Alaa Hussien, and Mohammad Z. Al-Saad: “Test Suite Effectiveness: An Indicator for Open Source Software Quality.” The 2nd International Conference on Open Source Software Computing (OSSCOM 2016), Beirut, Lebanon</w:t>
+            </w:r>
+          </w:p>
+        </w:tc>
+      </w:tr>
+      <w:tr>
+        <w:trPr>
+          <w:trHeight w:val="548"/>
+        </w:trPr>
+        <w:tc>
+          <w:tcPr>
+            <w:tcW w:w="987" w:type="dxa"/>
+            <w:shd w:val="clear" w:color="auto" w:fill="DBE5F1" w:themeFill="accent1" w:themeFillTint="33"/>
+            <w:vAlign w:val="center"/>
+          </w:tcPr>
+          <w:p>
+            <w:pPr>
+              <w:tabs>
+                <w:tab w:val="left" w:pos="450"/>
+                <w:tab w:val="right" w:pos="8640"/>
+              </w:tabs>
+              <w:rPr>
+                <w:rFonts w:ascii="Aller" w:hAnsi="Aller" w:cstheme="majorBidi"/>
+                <w:szCs w:val="20"/>
+              </w:rPr>
+            </w:pPr>
+            <w:r>
+              <w:rPr>
+                <w:rFonts w:ascii="Aller" w:hAnsi="Aller" w:cstheme="majorBidi"/>
+                <w:szCs w:val="20"/>
+              </w:rPr>
+              <w:t>IEEE</w:t>
+            </w:r>
+          </w:p>
+        </w:tc>
+        <w:tc>
+          <w:tcPr>
+            <w:tcW w:w="9165" w:type="dxa"/>
+            <w:vAlign w:val="center"/>
+          </w:tcPr>
+          <w:p>
+            <w:pPr>
+              <w:tabs>
+                <w:tab w:val="left" w:pos="450"/>
+                <w:tab w:val="right" w:pos="8640"/>
+              </w:tabs>
+              <w:jc w:val="both"/>
+              <w:rPr>
+                <w:rFonts w:ascii="Aller" w:hAnsi="Aller" w:cstheme="majorBidi"/>
+                <w:szCs w:val="20"/>
+              </w:rPr>
+            </w:pPr>
+            <w:r>
+              <w:rPr>
+                <w:rFonts w:ascii="Aller" w:hAnsi="Aller" w:cstheme="majorBidi"/>
+                <w:b/>
+                <w:bCs/>
+                <w:szCs w:val="20"/>
+              </w:rPr>
+              <w:t>Mamdouh Alenezi</w:t>
+            </w:r>
+            <w:r>
+              <w:rPr>
+                <w:rFonts w:ascii="Aller" w:hAnsi="Aller" w:cstheme="majorBidi"/>
+                <w:szCs w:val="20"/>
+              </w:rPr>
+              <w:t xml:space="preserve"> and </w:t>
+            </w:r>
+            <w:r>
+              <w:rPr>
+                <w:rFonts w:ascii="Aller" w:hAnsi="Aller" w:cstheme="majorBidi"/>
+                <w:szCs w:val="20"/>
+              </w:rPr>
+              <w:t>Yasir Javed</w:t>
+            </w:r>
+            <w:r>
+              <w:rPr>
+                <w:rFonts w:ascii="Aller" w:hAnsi="Aller" w:cstheme="majorBidi"/>
+                <w:szCs w:val="20"/>
+              </w:rPr>
+              <w:t>: “</w:t>
+            </w:r>
+            <w:r>
+              <w:rPr>
+                <w:rFonts w:ascii="Aller" w:hAnsi="Aller" w:cstheme="majorBidi"/>
+                <w:szCs w:val="20"/>
+              </w:rPr>
+              <w:t>Open Source Web Application Security: A Static Analysis Approach</w:t>
+            </w:r>
+            <w:r>
+              <w:rPr>
+                <w:rFonts w:ascii="Aller" w:hAnsi="Aller" w:cstheme="majorBidi"/>
+                <w:szCs w:val="20"/>
+              </w:rPr>
+              <w:t>.” International Conference on Engineering &amp; MIS 201</w:t>
+            </w:r>
+            <w:r>
+              <w:rPr>
+                <w:rFonts w:ascii="Aller" w:hAnsi="Aller" w:cstheme="majorBidi"/>
+                <w:szCs w:val="20"/>
+              </w:rPr>
+              <w:t>6</w:t>
+            </w:r>
+            <w:r>
+              <w:rPr>
+                <w:rFonts w:ascii="Aller" w:hAnsi="Aller" w:cstheme="majorBidi"/>
+                <w:szCs w:val="20"/>
+              </w:rPr>
+              <w:t xml:space="preserve"> (ICEMIS’1</w:t>
+            </w:r>
+            <w:r>
+              <w:rPr>
+                <w:rFonts w:ascii="Aller" w:hAnsi="Aller" w:cstheme="majorBidi"/>
+                <w:szCs w:val="20"/>
+              </w:rPr>
+              <w:t>6</w:t>
+            </w:r>
+            <w:r>
+              <w:rPr>
+                <w:rFonts w:ascii="Aller" w:hAnsi="Aller" w:cstheme="majorBidi"/>
+                <w:szCs w:val="20"/>
+              </w:rPr>
+              <w:t xml:space="preserve">), </w:t>
+            </w:r>
+            <w:r>
+              <w:rPr>
+                <w:rFonts w:ascii="Aller" w:hAnsi="Aller" w:cstheme="majorBidi"/>
+                <w:szCs w:val="20"/>
+              </w:rPr>
+              <w:t>Agadir, Morocco</w:t>
+            </w:r>
+            <w:r>
+              <w:rPr>
+                <w:rFonts w:ascii="Aller" w:hAnsi="Aller" w:cstheme="majorBidi"/>
+                <w:szCs w:val="20"/>
+              </w:rPr>
+              <w:t>.</w:t>
+            </w:r>
+          </w:p>
+        </w:tc>
+      </w:tr>
+      <w:tr>
+        <w:trPr>
+          <w:trHeight w:val="548"/>
+        </w:trPr>
+        <w:tc>
+          <w:tcPr>
+            <w:tcW w:w="987" w:type="dxa"/>
+            <w:shd w:val="clear" w:color="auto" w:fill="DBE5F1" w:themeFill="accent1" w:themeFillTint="33"/>
+            <w:vAlign w:val="center"/>
+          </w:tcPr>
+          <w:p>
+            <w:pPr>
+              <w:tabs>
+                <w:tab w:val="left" w:pos="450"/>
+                <w:tab w:val="right" w:pos="8640"/>
+              </w:tabs>
+              <w:rPr>
+                <w:rFonts w:ascii="Aller" w:hAnsi="Aller" w:cstheme="majorBidi"/>
+                <w:szCs w:val="20"/>
+              </w:rPr>
+            </w:pPr>
+            <w:r>
+              <w:rPr>
+                <w:rFonts w:ascii="Aller" w:hAnsi="Aller" w:cstheme="majorBidi"/>
+                <w:szCs w:val="20"/>
+              </w:rPr>
+              <w:t>Elsevier</w:t>
+            </w:r>
+          </w:p>
+        </w:tc>
+        <w:tc>
+          <w:tcPr>
+            <w:tcW w:w="9165" w:type="dxa"/>
+            <w:vAlign w:val="center"/>
+          </w:tcPr>
+          <w:p>
+            <w:pPr>
+              <w:tabs>
+                <w:tab w:val="left" w:pos="450"/>
+                <w:tab w:val="right" w:pos="8640"/>
+              </w:tabs>
+              <w:jc w:val="both"/>
+              <w:rPr>
+                <w:rFonts w:ascii="Aller" w:hAnsi="Aller" w:cstheme="majorBidi"/>
+                <w:szCs w:val="20"/>
+              </w:rPr>
+            </w:pPr>
+            <w:r>
+              <w:rPr>
+                <w:rFonts w:ascii="Aller" w:hAnsi="Aller" w:cstheme="majorBidi"/>
+                <w:szCs w:val="20"/>
+              </w:rPr>
+              <w:t>Yasir Javed</w:t>
+            </w:r>
+            <w:r>
+              <w:rPr>
+                <w:rFonts w:ascii="Aller" w:hAnsi="Aller" w:cstheme="majorBidi"/>
+                <w:szCs w:val="20"/>
+              </w:rPr>
+              <w:t xml:space="preserve"> and </w:t>
+            </w:r>
+            <w:r>
+              <w:rPr>
+                <w:rFonts w:ascii="Aller" w:hAnsi="Aller" w:cstheme="majorBidi"/>
+                <w:b/>
+                <w:bCs/>
+                <w:szCs w:val="20"/>
+              </w:rPr>
+              <w:t>Mamdouh Alenezi</w:t>
+            </w:r>
+            <w:r>
+              <w:rPr>
+                <w:rFonts w:ascii="Aller" w:hAnsi="Aller" w:cstheme="majorBidi"/>
+                <w:szCs w:val="20"/>
+              </w:rPr>
+              <w:t>: “</w:t>
+            </w:r>
+            <w:r>
+              <w:rPr>
+                <w:rFonts w:ascii="Aller" w:hAnsi="Aller" w:cstheme="majorBidi"/>
+                <w:szCs w:val="20"/>
+              </w:rPr>
+              <w:t>Defectiveness Evolution in Open Source Software Systems</w:t>
+            </w:r>
+            <w:r>
+              <w:rPr>
+                <w:rFonts w:ascii="Aller" w:hAnsi="Aller" w:cstheme="majorBidi"/>
+                <w:szCs w:val="20"/>
+              </w:rPr>
+              <w:t xml:space="preserve">.” </w:t>
+            </w:r>
+            <w:r>
+              <w:rPr>
+                <w:rFonts w:ascii="Aller" w:hAnsi="Aller" w:cstheme="majorBidi"/>
+                <w:szCs w:val="20"/>
+              </w:rPr>
+              <w:t>4th Symposium on Data Mining Applications</w:t>
+            </w:r>
+            <w:r>
+              <w:rPr>
+                <w:rFonts w:ascii="Aller" w:hAnsi="Aller" w:cstheme="majorBidi"/>
+                <w:szCs w:val="20"/>
+              </w:rPr>
+              <w:t xml:space="preserve"> (</w:t>
+            </w:r>
+            <w:r>
+              <w:rPr>
+                <w:rFonts w:ascii="Aller" w:hAnsi="Aller" w:cstheme="majorBidi"/>
+                <w:szCs w:val="20"/>
+              </w:rPr>
+              <w:t>SDMA</w:t>
+            </w:r>
+            <w:r>
+              <w:rPr>
+                <w:rFonts w:ascii="Aller" w:hAnsi="Aller" w:cstheme="majorBidi"/>
+                <w:szCs w:val="20"/>
+              </w:rPr>
+              <w:t xml:space="preserve"> 201</w:t>
+            </w:r>
+            <w:r>
+              <w:rPr>
+                <w:rFonts w:ascii="Aller" w:hAnsi="Aller" w:cstheme="majorBidi"/>
+                <w:szCs w:val="20"/>
+              </w:rPr>
+              <w:t>6</w:t>
+            </w:r>
+            <w:r>
+              <w:rPr>
+                <w:rFonts w:ascii="Aller" w:hAnsi="Aller" w:cstheme="majorBidi"/>
+                <w:szCs w:val="20"/>
+              </w:rPr>
+              <w:t xml:space="preserve">), </w:t>
+            </w:r>
+            <w:r>
+              <w:rPr>
+                <w:rFonts w:ascii="Aller" w:hAnsi="Aller" w:cstheme="majorBidi"/>
+                <w:szCs w:val="20"/>
+              </w:rPr>
+              <w:t>Riyadh</w:t>
+            </w:r>
+            <w:r>
+              <w:rPr>
+                <w:rFonts w:ascii="Aller" w:hAnsi="Aller" w:cstheme="majorBidi"/>
+                <w:szCs w:val="20"/>
+              </w:rPr>
+              <w:t>, S</w:t>
+            </w:r>
+            <w:r>
+              <w:rPr>
+                <w:rFonts w:ascii="Aller" w:hAnsi="Aller" w:cstheme="majorBidi"/>
+                <w:szCs w:val="20"/>
+              </w:rPr>
+              <w:t>audi Arabia</w:t>
+            </w:r>
+            <w:r>
+              <w:rPr>
+                <w:rFonts w:ascii="Aller" w:hAnsi="Aller" w:cstheme="majorBidi"/>
+                <w:szCs w:val="20"/>
+              </w:rPr>
+              <w:t>.</w:t>
+            </w:r>
+          </w:p>
+        </w:tc>
+      </w:tr>
+      <w:tr>
+        <w:trPr>
+          <w:trHeight w:val="548"/>
+        </w:trPr>
+        <w:tc>
+          <w:tcPr>
+            <w:tcW w:w="987" w:type="dxa"/>
+            <w:shd w:val="clear" w:color="auto" w:fill="DBE5F1" w:themeFill="accent1" w:themeFillTint="33"/>
+            <w:vAlign w:val="center"/>
+          </w:tcPr>
+          <w:p>
+            <w:pPr>
+              <w:tabs>
+                <w:tab w:val="left" w:pos="450"/>
+                <w:tab w:val="right" w:pos="8640"/>
+              </w:tabs>
+              <w:rPr>
+                <w:rFonts w:ascii="Aller" w:hAnsi="Aller" w:cstheme="majorBidi"/>
+                <w:szCs w:val="20"/>
+              </w:rPr>
+            </w:pPr>
+            <w:r>
+              <w:rPr>
+                <w:rFonts w:ascii="Aller" w:hAnsi="Aller" w:cstheme="majorBidi"/>
+                <w:szCs w:val="20"/>
+              </w:rPr>
+              <w:t>IEEE</w:t>
+            </w:r>
+            <w:bookmarkStart w:id="0" w:name="_GoBack"/>
+            <w:bookmarkEnd w:id="0"/>
+          </w:p>
+        </w:tc>
+        <w:tc>
+          <w:tcPr>
+            <w:tcW w:w="9165" w:type="dxa"/>
             <w:vAlign w:val="center"/>
           </w:tcPr>
           <w:p>
@@ -7894,7 +8126,7 @@
         </w:trPr>
         <w:tc>
           <w:tcPr>
-            <w:tcW w:w="738" w:type="dxa"/>
+            <w:tcW w:w="987" w:type="dxa"/>
             <w:shd w:val="clear" w:color="auto" w:fill="DBE5F1" w:themeFill="accent1" w:themeFillTint="33"/>
             <w:vAlign w:val="center"/>
           </w:tcPr>
@@ -7914,13 +8146,13 @@
                 <w:rFonts w:ascii="Aller" w:hAnsi="Aller" w:cstheme="majorBidi"/>
                 <w:szCs w:val="20"/>
               </w:rPr>
-              <w:t>C-09</w:t>
-            </w:r>
-          </w:p>
-        </w:tc>
-        <w:tc>
-          <w:tcPr>
-            <w:tcW w:w="9414" w:type="dxa"/>
+              <w:t>ACM</w:t>
+            </w:r>
+          </w:p>
+        </w:tc>
+        <w:tc>
+          <w:tcPr>
+            <w:tcW w:w="9165" w:type="dxa"/>
             <w:vAlign w:val="center"/>
           </w:tcPr>
           <w:p>
@@ -7987,7 +8219,7 @@
         </w:trPr>
         <w:tc>
           <w:tcPr>
-            <w:tcW w:w="738" w:type="dxa"/>
+            <w:tcW w:w="987" w:type="dxa"/>
             <w:shd w:val="clear" w:color="auto" w:fill="DBE5F1" w:themeFill="accent1" w:themeFillTint="33"/>
             <w:vAlign w:val="center"/>
           </w:tcPr>
@@ -8007,13 +8239,13 @@
                 <w:rFonts w:ascii="Aller" w:hAnsi="Aller" w:cstheme="majorBidi"/>
                 <w:szCs w:val="20"/>
               </w:rPr>
-              <w:t>C-08</w:t>
-            </w:r>
-          </w:p>
-        </w:tc>
-        <w:tc>
-          <w:tcPr>
-            <w:tcW w:w="9414" w:type="dxa"/>
+              <w:t>ACM</w:t>
+            </w:r>
+          </w:p>
+        </w:tc>
+        <w:tc>
+          <w:tcPr>
+            <w:tcW w:w="9165" w:type="dxa"/>
             <w:vAlign w:val="center"/>
           </w:tcPr>
           <w:p>
@@ -8053,7 +8285,7 @@
         </w:trPr>
         <w:tc>
           <w:tcPr>
-            <w:tcW w:w="738" w:type="dxa"/>
+            <w:tcW w:w="987" w:type="dxa"/>
             <w:shd w:val="clear" w:color="auto" w:fill="DBE5F1" w:themeFill="accent1" w:themeFillTint="33"/>
             <w:vAlign w:val="center"/>
           </w:tcPr>
@@ -8073,13 +8305,13 @@
                 <w:rFonts w:ascii="Aller" w:hAnsi="Aller" w:cstheme="majorBidi"/>
                 <w:szCs w:val="20"/>
               </w:rPr>
-              <w:t>C-07</w:t>
-            </w:r>
-          </w:p>
-        </w:tc>
-        <w:tc>
-          <w:tcPr>
-            <w:tcW w:w="9414" w:type="dxa"/>
+              <w:t>ACM</w:t>
+            </w:r>
+          </w:p>
+        </w:tc>
+        <w:tc>
+          <w:tcPr>
+            <w:tcW w:w="9165" w:type="dxa"/>
             <w:vAlign w:val="center"/>
           </w:tcPr>
           <w:p>
@@ -8119,7 +8351,7 @@
         </w:trPr>
         <w:tc>
           <w:tcPr>
-            <w:tcW w:w="738" w:type="dxa"/>
+            <w:tcW w:w="987" w:type="dxa"/>
             <w:shd w:val="clear" w:color="auto" w:fill="DBE5F1" w:themeFill="accent1" w:themeFillTint="33"/>
             <w:vAlign w:val="center"/>
           </w:tcPr>
@@ -8139,13 +8371,13 @@
                 <w:rFonts w:ascii="Aller" w:hAnsi="Aller" w:cstheme="majorBidi"/>
                 <w:szCs w:val="20"/>
               </w:rPr>
-              <w:t>C-06</w:t>
-            </w:r>
-          </w:p>
-        </w:tc>
-        <w:tc>
-          <w:tcPr>
-            <w:tcW w:w="9414" w:type="dxa"/>
+              <w:t>IEEE</w:t>
+            </w:r>
+          </w:p>
+        </w:tc>
+        <w:tc>
+          <w:tcPr>
+            <w:tcW w:w="9165" w:type="dxa"/>
             <w:vAlign w:val="center"/>
           </w:tcPr>
           <w:p>
@@ -8200,430 +8432,7 @@
         </w:trPr>
         <w:tc>
           <w:tcPr>
-            <w:tcW w:w="738" w:type="dxa"/>
-            <w:shd w:val="clear" w:color="auto" w:fill="DBE5F1" w:themeFill="accent1" w:themeFillTint="33"/>
-            <w:vAlign w:val="center"/>
-          </w:tcPr>
-          <w:p>
-            <w:pPr>
-              <w:tabs>
-                <w:tab w:val="left" w:pos="450"/>
-                <w:tab w:val="right" w:pos="8640"/>
-              </w:tabs>
-              <w:rPr>
-                <w:rFonts w:ascii="Aller" w:hAnsi="Aller" w:cstheme="majorBidi"/>
-                <w:szCs w:val="20"/>
-              </w:rPr>
-            </w:pPr>
-            <w:r>
-              <w:rPr>
-                <w:rFonts w:ascii="Aller" w:hAnsi="Aller" w:cstheme="majorBidi"/>
-                <w:szCs w:val="20"/>
-              </w:rPr>
-              <w:t>C-05</w:t>
-            </w:r>
-          </w:p>
-        </w:tc>
-        <w:tc>
-          <w:tcPr>
-            <w:tcW w:w="9414" w:type="dxa"/>
-            <w:vAlign w:val="center"/>
-          </w:tcPr>
-          <w:p>
-            <w:pPr>
-              <w:tabs>
-                <w:tab w:val="left" w:pos="450"/>
-                <w:tab w:val="right" w:pos="8640"/>
-              </w:tabs>
-              <w:jc w:val="both"/>
-              <w:rPr>
-                <w:rFonts w:ascii="Aller" w:hAnsi="Aller" w:cstheme="majorBidi"/>
-                <w:szCs w:val="20"/>
-              </w:rPr>
-            </w:pPr>
-            <w:r>
-              <w:rPr>
-                <w:rFonts w:ascii="Aller" w:hAnsi="Aller" w:cstheme="majorBidi"/>
-                <w:b/>
-                <w:bCs/>
-                <w:szCs w:val="20"/>
-              </w:rPr>
-              <w:t>Mamdouh Alenezi</w:t>
-            </w:r>
-            <w:r>
-              <w:rPr>
-                <w:rFonts w:ascii="Aller" w:hAnsi="Aller" w:cstheme="majorBidi"/>
-                <w:szCs w:val="20"/>
-              </w:rPr>
-              <w:t xml:space="preserve"> and Kenneth Magel: “A New Coupling Metric: Blending Structural and Semantic Relations.” 13th IASTED International Conference on Software Engineering (SE 2014), Innsbruck, Austria.  </w:t>
-            </w:r>
-          </w:p>
-        </w:tc>
-      </w:tr>
-      <w:tr>
-        <w:trPr>
-          <w:trHeight w:val="350"/>
-        </w:trPr>
-        <w:tc>
-          <w:tcPr>
-            <w:tcW w:w="738" w:type="dxa"/>
-            <w:shd w:val="clear" w:color="auto" w:fill="DBE5F1" w:themeFill="accent1" w:themeFillTint="33"/>
-            <w:vAlign w:val="center"/>
-          </w:tcPr>
-          <w:p>
-            <w:pPr>
-              <w:tabs>
-                <w:tab w:val="left" w:pos="450"/>
-                <w:tab w:val="right" w:pos="8640"/>
-              </w:tabs>
-              <w:rPr>
-                <w:rFonts w:ascii="Aller" w:hAnsi="Aller" w:cstheme="majorBidi"/>
-                <w:szCs w:val="20"/>
-              </w:rPr>
-            </w:pPr>
-            <w:r>
-              <w:rPr>
-                <w:rFonts w:ascii="Aller" w:hAnsi="Aller" w:cstheme="majorBidi"/>
-                <w:szCs w:val="20"/>
-              </w:rPr>
-              <w:t>C-04</w:t>
-            </w:r>
-          </w:p>
-        </w:tc>
-        <w:tc>
-          <w:tcPr>
-            <w:tcW w:w="9414" w:type="dxa"/>
-            <w:vAlign w:val="center"/>
-          </w:tcPr>
-          <w:p>
-            <w:pPr>
-              <w:tabs>
-                <w:tab w:val="left" w:pos="450"/>
-                <w:tab w:val="right" w:pos="8640"/>
-              </w:tabs>
-              <w:jc w:val="both"/>
-              <w:rPr>
-                <w:rFonts w:ascii="Aller" w:hAnsi="Aller" w:cstheme="majorBidi"/>
-                <w:szCs w:val="20"/>
-              </w:rPr>
-            </w:pPr>
-            <w:r>
-              <w:rPr>
-                <w:rFonts w:ascii="Aller" w:hAnsi="Aller" w:cstheme="majorBidi"/>
-                <w:b/>
-                <w:bCs/>
-                <w:szCs w:val="20"/>
-              </w:rPr>
-              <w:t>Mamdouh Alenezi</w:t>
-            </w:r>
-            <w:r>
-              <w:rPr>
-                <w:rFonts w:ascii="Aller" w:hAnsi="Aller" w:cstheme="majorBidi"/>
-                <w:szCs w:val="20"/>
-              </w:rPr>
-              <w:t xml:space="preserve"> and Shadi Banitaan: "Bug Reports Prioritization: Which Features and Classifier to Use?." 12th IEEE International Conference on Machine Learning and Applications (ICMLA), IEEE, 2013.  </w:t>
-            </w:r>
-          </w:p>
-        </w:tc>
-      </w:tr>
-      <w:tr>
-        <w:trPr>
-          <w:trHeight w:val="350"/>
-        </w:trPr>
-        <w:tc>
-          <w:tcPr>
-            <w:tcW w:w="738" w:type="dxa"/>
-            <w:shd w:val="clear" w:color="auto" w:fill="DBE5F1" w:themeFill="accent1" w:themeFillTint="33"/>
-            <w:vAlign w:val="center"/>
-          </w:tcPr>
-          <w:p>
-            <w:pPr>
-              <w:tabs>
-                <w:tab w:val="left" w:pos="450"/>
-                <w:tab w:val="right" w:pos="8640"/>
-              </w:tabs>
-              <w:rPr>
-                <w:rFonts w:ascii="Aller" w:hAnsi="Aller" w:cstheme="majorBidi"/>
-                <w:szCs w:val="20"/>
-              </w:rPr>
-            </w:pPr>
-            <w:r>
-              <w:rPr>
-                <w:rFonts w:ascii="Aller" w:hAnsi="Aller" w:cstheme="majorBidi"/>
-                <w:szCs w:val="20"/>
-              </w:rPr>
-              <w:t>C-03</w:t>
-            </w:r>
-          </w:p>
-        </w:tc>
-        <w:tc>
-          <w:tcPr>
-            <w:tcW w:w="9414" w:type="dxa"/>
-            <w:vAlign w:val="center"/>
-          </w:tcPr>
-          <w:p>
-            <w:pPr>
-              <w:tabs>
-                <w:tab w:val="left" w:pos="450"/>
-                <w:tab w:val="right" w:pos="8640"/>
-              </w:tabs>
-              <w:jc w:val="both"/>
-              <w:rPr>
-                <w:rFonts w:ascii="Aller" w:hAnsi="Aller" w:cstheme="majorBidi"/>
-                <w:szCs w:val="20"/>
-              </w:rPr>
-            </w:pPr>
-            <w:r>
-              <w:rPr>
-                <w:rFonts w:ascii="Aller" w:hAnsi="Aller" w:cstheme="majorBidi"/>
-                <w:szCs w:val="20"/>
-              </w:rPr>
-              <w:t xml:space="preserve">Shadi </w:t>
-            </w:r>
-            <w:r>
-              <w:rPr>
-                <w:rFonts w:ascii="Aller" w:hAnsi="Aller" w:cstheme="majorBidi"/>
-                <w:noProof/>
-                <w:szCs w:val="20"/>
-              </w:rPr>
-              <w:t>Banitaan</w:t>
-            </w:r>
-            <w:r>
-              <w:rPr>
-                <w:rFonts w:ascii="Aller" w:hAnsi="Aller" w:cstheme="majorBidi"/>
-                <w:szCs w:val="20"/>
-              </w:rPr>
-              <w:t xml:space="preserve"> and </w:t>
-            </w:r>
-            <w:r>
-              <w:rPr>
-                <w:rFonts w:ascii="Aller" w:hAnsi="Aller" w:cstheme="majorBidi"/>
-                <w:b/>
-                <w:bCs/>
-                <w:szCs w:val="20"/>
-              </w:rPr>
-              <w:t>Mamdouh Alenezi</w:t>
-            </w:r>
-            <w:r>
-              <w:rPr>
-                <w:rFonts w:ascii="Aller" w:hAnsi="Aller" w:cstheme="majorBidi"/>
-                <w:szCs w:val="20"/>
-              </w:rPr>
-              <w:t>: "</w:t>
-            </w:r>
-            <w:r>
-              <w:rPr>
-                <w:rFonts w:ascii="Aller" w:hAnsi="Aller" w:cstheme="majorBidi"/>
-                <w:noProof/>
-                <w:szCs w:val="20"/>
-              </w:rPr>
-              <w:t>DECOBA</w:t>
-            </w:r>
-            <w:r>
-              <w:rPr>
-                <w:rFonts w:ascii="Aller" w:hAnsi="Aller" w:cstheme="majorBidi"/>
-                <w:szCs w:val="20"/>
-              </w:rPr>
-              <w:t xml:space="preserve">: Utilizing Developers Communities in Bug Assignment." 12th IEEE International Conference on Machine Learning and Applications (ICMLA), IEEE, 2013.  </w:t>
-            </w:r>
-          </w:p>
-        </w:tc>
-      </w:tr>
-      <w:tr>
-        <w:trPr>
-          <w:trHeight w:val="350"/>
-        </w:trPr>
-        <w:tc>
-          <w:tcPr>
-            <w:tcW w:w="738" w:type="dxa"/>
-            <w:tcBorders>
-              <w:bottom w:val="single" w:sz="4" w:space="0" w:color="auto"/>
-            </w:tcBorders>
-            <w:shd w:val="clear" w:color="auto" w:fill="DBE5F1" w:themeFill="accent1" w:themeFillTint="33"/>
-            <w:vAlign w:val="center"/>
-          </w:tcPr>
-          <w:p>
-            <w:pPr>
-              <w:tabs>
-                <w:tab w:val="left" w:pos="450"/>
-                <w:tab w:val="right" w:pos="8640"/>
-              </w:tabs>
-              <w:rPr>
-                <w:rFonts w:ascii="Aller" w:hAnsi="Aller" w:cstheme="majorBidi"/>
-                <w:szCs w:val="20"/>
-              </w:rPr>
-            </w:pPr>
-            <w:r>
-              <w:rPr>
-                <w:rFonts w:ascii="Aller" w:hAnsi="Aller" w:cstheme="majorBidi"/>
-                <w:szCs w:val="20"/>
-              </w:rPr>
-              <w:t>C-02</w:t>
-            </w:r>
-          </w:p>
-        </w:tc>
-        <w:tc>
-          <w:tcPr>
-            <w:tcW w:w="9414" w:type="dxa"/>
-            <w:tcBorders>
-              <w:bottom w:val="single" w:sz="4" w:space="0" w:color="auto"/>
-            </w:tcBorders>
-            <w:vAlign w:val="center"/>
-          </w:tcPr>
-          <w:p>
-            <w:pPr>
-              <w:tabs>
-                <w:tab w:val="left" w:pos="450"/>
-                <w:tab w:val="right" w:pos="8640"/>
-              </w:tabs>
-              <w:jc w:val="both"/>
-              <w:rPr>
-                <w:rFonts w:ascii="Aller" w:hAnsi="Aller" w:cstheme="majorBidi"/>
-                <w:szCs w:val="20"/>
-              </w:rPr>
-            </w:pPr>
-            <w:r>
-              <w:rPr>
-                <w:rFonts w:ascii="Aller" w:hAnsi="Aller" w:cstheme="majorBidi"/>
-                <w:szCs w:val="20"/>
-              </w:rPr>
-              <w:t xml:space="preserve">Shadi </w:t>
-            </w:r>
-            <w:r>
-              <w:rPr>
-                <w:rFonts w:ascii="Aller" w:hAnsi="Aller" w:cstheme="majorBidi"/>
-                <w:noProof/>
-                <w:szCs w:val="20"/>
-              </w:rPr>
-              <w:t>Banitaan</w:t>
-            </w:r>
-            <w:r>
-              <w:rPr>
-                <w:rFonts w:ascii="Aller" w:hAnsi="Aller" w:cstheme="majorBidi"/>
-                <w:szCs w:val="20"/>
-              </w:rPr>
-              <w:t xml:space="preserve"> and </w:t>
-            </w:r>
-            <w:r>
-              <w:rPr>
-                <w:rFonts w:ascii="Aller" w:hAnsi="Aller" w:cstheme="majorBidi"/>
-                <w:b/>
-                <w:bCs/>
-                <w:szCs w:val="20"/>
-              </w:rPr>
-              <w:t>Mamdouh Alenezi</w:t>
-            </w:r>
-            <w:r>
-              <w:rPr>
-                <w:rFonts w:ascii="Aller" w:hAnsi="Aller" w:cstheme="majorBidi"/>
-                <w:szCs w:val="20"/>
-              </w:rPr>
-              <w:t xml:space="preserve">: "TRAM: An approach for assigning bug reports using their Metadata." Third International Conference on Communications and Information Technology (ICCIT), IEEE, 2013.  </w:t>
-            </w:r>
-          </w:p>
-        </w:tc>
-      </w:tr>
-      <w:tr>
-        <w:trPr>
-          <w:trHeight w:val="350"/>
-        </w:trPr>
-        <w:tc>
-          <w:tcPr>
-            <w:tcW w:w="738" w:type="dxa"/>
-            <w:tcBorders>
-              <w:bottom w:val="single" w:sz="4" w:space="0" w:color="auto"/>
-            </w:tcBorders>
-            <w:shd w:val="clear" w:color="auto" w:fill="DBE5F1" w:themeFill="accent1" w:themeFillTint="33"/>
-            <w:vAlign w:val="center"/>
-          </w:tcPr>
-          <w:p>
-            <w:pPr>
-              <w:tabs>
-                <w:tab w:val="left" w:pos="450"/>
-                <w:tab w:val="right" w:pos="8640"/>
-              </w:tabs>
-              <w:rPr>
-                <w:rFonts w:ascii="Aller" w:hAnsi="Aller" w:cstheme="majorBidi"/>
-                <w:szCs w:val="20"/>
-              </w:rPr>
-            </w:pPr>
-            <w:r>
-              <w:rPr>
-                <w:rFonts w:ascii="Aller" w:hAnsi="Aller" w:cstheme="majorBidi"/>
-                <w:szCs w:val="20"/>
-              </w:rPr>
-              <w:t>C-01</w:t>
-            </w:r>
-          </w:p>
-        </w:tc>
-        <w:tc>
-          <w:tcPr>
-            <w:tcW w:w="9414" w:type="dxa"/>
-            <w:tcBorders>
-              <w:bottom w:val="single" w:sz="4" w:space="0" w:color="auto"/>
-            </w:tcBorders>
-            <w:vAlign w:val="center"/>
-          </w:tcPr>
-          <w:p>
-            <w:pPr>
-              <w:tabs>
-                <w:tab w:val="left" w:pos="450"/>
-                <w:tab w:val="right" w:pos="8640"/>
-              </w:tabs>
-              <w:jc w:val="both"/>
-              <w:rPr>
-                <w:rFonts w:ascii="Aller" w:hAnsi="Aller" w:cstheme="majorBidi"/>
-                <w:szCs w:val="20"/>
-              </w:rPr>
-            </w:pPr>
-            <w:r>
-              <w:rPr>
-                <w:rFonts w:ascii="Aller" w:hAnsi="Aller" w:cstheme="majorBidi"/>
-                <w:szCs w:val="20"/>
-              </w:rPr>
-              <w:t xml:space="preserve">Shadi </w:t>
-            </w:r>
-            <w:r>
-              <w:rPr>
-                <w:rFonts w:ascii="Aller" w:hAnsi="Aller" w:cstheme="majorBidi"/>
-                <w:noProof/>
-                <w:szCs w:val="20"/>
-              </w:rPr>
-              <w:t>Banitaan</w:t>
-            </w:r>
-            <w:r>
-              <w:rPr>
-                <w:rFonts w:ascii="Aller" w:hAnsi="Aller" w:cstheme="majorBidi"/>
-                <w:szCs w:val="20"/>
-              </w:rPr>
-              <w:t xml:space="preserve">, </w:t>
-            </w:r>
-            <w:r>
-              <w:rPr>
-                <w:rFonts w:ascii="Aller" w:hAnsi="Aller" w:cstheme="majorBidi"/>
-                <w:b/>
-                <w:bCs/>
-                <w:szCs w:val="20"/>
-              </w:rPr>
-              <w:t>Mamdouh Alenezi</w:t>
-            </w:r>
-            <w:r>
-              <w:rPr>
-                <w:rFonts w:ascii="Aller" w:hAnsi="Aller" w:cstheme="majorBidi"/>
-                <w:szCs w:val="20"/>
-              </w:rPr>
-              <w:t xml:space="preserve">, Kendall Nygard, and Kenneth Magel. "Towards Test Focus Selection in Integration Testing using Method Level Software Metrics", 10th International Conference on Information Technology: New Generations (ITNG Software Testing 2013).  </w:t>
-            </w:r>
-          </w:p>
-        </w:tc>
-      </w:tr>
-      <w:tr>
-        <w:trPr>
-          <w:trHeight w:val="350"/>
-        </w:trPr>
-        <w:tc>
-          <w:tcPr>
-            <w:tcW w:w="738" w:type="dxa"/>
+            <w:tcW w:w="987" w:type="dxa"/>
             <w:tcBorders>
               <w:top w:val="single" w:sz="4" w:space="0" w:color="auto"/>
               <w:left w:val="nil"/>
@@ -8684,7 +8493,7 @@
         </w:tc>
         <w:tc>
           <w:tcPr>
-            <w:tcW w:w="9414" w:type="dxa"/>
+            <w:tcW w:w="9165" w:type="dxa"/>
             <w:tcBorders>
               <w:top w:val="single" w:sz="4" w:space="0" w:color="auto"/>
               <w:left w:val="nil"/>
@@ -9796,7 +9605,7 @@
           </mc:Choice>
           <mc:Fallback>
             <w:pict>
-              <v:shape w14:anchorId="6D216E3E" id="Text Box 10" o:spid="_x0000_s1036" type="#_x0000_t202" style="position:absolute;left:0;text-align:left;margin-left:496.65pt;margin-top:751.25pt;width:31pt;height:20pt;z-index:251652608;visibility:visible;mso-wrap-style:square;mso-width-percent:0;mso-height-percent:0;mso-wrap-distance-left:9pt;mso-wrap-distance-top:0;mso-wrap-distance-right:9pt;mso-wrap-distance-bottom:0;mso-position-horizontal:absolute;mso-position-horizontal-relative:text;mso-position-vertical:absolute;mso-position-vertical-relative:page;mso-width-percent:0;mso-height-percent:0;mso-width-relative:margin;mso-height-relative:margin;v-text-anchor:top" o:gfxdata="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" filled="f" stroked="f" strokeweight=".5pt">
+              <v:shape w14:anchorId="6D216E3E" id="Text Box 10" o:spid="_x0000_s1035" type="#_x0000_t202" style="position:absolute;left:0;text-align:left;margin-left:496.65pt;margin-top:751.25pt;width:31pt;height:20pt;z-index:251652608;visibility:visible;mso-wrap-style:square;mso-width-percent:0;mso-height-percent:0;mso-wrap-distance-left:9pt;mso-wrap-distance-top:0;mso-wrap-distance-right:9pt;mso-wrap-distance-bottom:0;mso-position-horizontal:absolute;mso-position-horizontal-relative:text;mso-position-vertical:absolute;mso-position-vertical-relative:page;mso-width-percent:0;mso-height-percent:0;mso-width-relative:margin;mso-height-relative:margin;v-text-anchor:top" o:gfxdata="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" filled="f" stroked="f" strokeweight=".5pt">
                 <v:textbox>
                   <w:txbxContent>
                     <w:p>
@@ -12460,7 +12269,7 @@
 </file>
 
 <file path=customXml/itemProps1.xml><?xml version="1.0" encoding="utf-8"?>
-<ds:datastoreItem xmlns:ds="http://schemas.openxmlformats.org/officeDocument/2006/customXml" ds:itemID="{06D99A06-B312-4E60-BF35-9EC6021AB1C9}">
+<ds:datastoreItem xmlns:ds="http://schemas.openxmlformats.org/officeDocument/2006/customXml" ds:itemID="{1860DE2B-779A-4944-97B1-DCB4D785CA4C}">
   <ds:schemaRefs>
     <ds:schemaRef ds:uri="http://schemas.openxmlformats.org/officeDocument/2006/bibliography"/>
   </ds:schemaRefs>

--- a/myCV.docx
+++ b/myCV.docx
@@ -90,7 +90,7 @@
         <mc:AlternateContent>
           <mc:Choice Requires="wps">
             <w:drawing>
-              <wp:anchor distT="0" distB="0" distL="114300" distR="114300" simplePos="0" relativeHeight="251656192" behindDoc="0" locked="0" layoutInCell="1" allowOverlap="1" wp14:anchorId="2F53AE03" wp14:editId="38478328">
+              <wp:anchor distT="0" distB="0" distL="114300" distR="114300" simplePos="0" relativeHeight="251657216" behindDoc="0" locked="0" layoutInCell="1" allowOverlap="1" wp14:anchorId="2F53AE03" wp14:editId="38478328">
                 <wp:simplePos x="0" y="0"/>
                 <wp:positionH relativeFrom="column">
                   <wp:posOffset>4729480</wp:posOffset>
@@ -186,7 +186,7 @@
                 <v:stroke joinstyle="miter"/>
                 <v:path gradientshapeok="t" o:connecttype="rect"/>
               </v:shapetype>
-              <v:shape id="Text Box 8" o:spid="_x0000_s1026" type="#_x0000_t202" style="position:absolute;margin-left:372.4pt;margin-top:83pt;width:171.5pt;height:33pt;z-index:251656192;visibility:visible;mso-wrap-style:square;mso-width-percent:0;mso-height-percent:0;mso-wrap-distance-left:9pt;mso-wrap-distance-top:0;mso-wrap-distance-right:9pt;mso-wrap-distance-bottom:0;mso-position-horizontal:absolute;mso-position-horizontal-relative:text;mso-position-vertical:absolute;mso-position-vertical-relative:page;mso-width-percent:0;mso-height-percent:0;mso-width-relative:margin;mso-height-relative:margin;v-text-anchor:top" o:gfxdata="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" filled="f" stroked="f" strokeweight=".5pt">
+              <v:shape id="Text Box 8" o:spid="_x0000_s1026" type="#_x0000_t202" style="position:absolute;margin-left:372.4pt;margin-top:83pt;width:171.5pt;height:33pt;z-index:251657216;visibility:visible;mso-wrap-style:square;mso-width-percent:0;mso-height-percent:0;mso-wrap-distance-left:9pt;mso-wrap-distance-top:0;mso-wrap-distance-right:9pt;mso-wrap-distance-bottom:0;mso-position-horizontal:absolute;mso-position-horizontal-relative:text;mso-position-vertical:absolute;mso-position-vertical-relative:page;mso-width-percent:0;mso-height-percent:0;mso-width-relative:margin;mso-height-relative:margin;v-text-anchor:top" o:gfxdata="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" filled="f" stroked="f" strokeweight=".5pt">
                 <v:textbox>
                   <w:txbxContent>
                     <w:p>
@@ -246,7 +246,7 @@
         <mc:AlternateContent>
           <mc:Choice Requires="wps">
             <w:drawing>
-              <wp:anchor distT="0" distB="0" distL="114300" distR="114300" simplePos="0" relativeHeight="251655168" behindDoc="0" locked="0" layoutInCell="1" allowOverlap="1" wp14:anchorId="2A7F55BF" wp14:editId="72094D69">
+              <wp:anchor distT="0" distB="0" distL="114300" distR="114300" simplePos="0" relativeHeight="251656192" behindDoc="0" locked="0" layoutInCell="1" allowOverlap="1" wp14:anchorId="2A7F55BF" wp14:editId="72094D69">
                 <wp:simplePos x="0" y="0"/>
                 <wp:positionH relativeFrom="column">
                   <wp:posOffset>2538730</wp:posOffset>
@@ -338,7 +338,7 @@
           </mc:Choice>
           <mc:Fallback>
             <w:pict>
-              <v:shape w14:anchorId="2A7F55BF" id="Text Box 7" o:spid="_x0000_s1027" type="#_x0000_t202" style="position:absolute;margin-left:199.9pt;margin-top:84pt;width:140pt;height:33pt;z-index:251655168;visibility:visible;mso-wrap-style:square;mso-width-percent:0;mso-height-percent:0;mso-wrap-distance-left:9pt;mso-wrap-distance-top:0;mso-wrap-distance-right:9pt;mso-wrap-distance-bottom:0;mso-position-horizontal:absolute;mso-position-horizontal-relative:text;mso-position-vertical:absolute;mso-position-vertical-relative:page;mso-width-percent:0;mso-height-percent:0;mso-width-relative:margin;mso-height-relative:margin;v-text-anchor:top" o:gfxdata="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" filled="f" stroked="f" strokeweight=".5pt">
+              <v:shape w14:anchorId="2A7F55BF" id="Text Box 7" o:spid="_x0000_s1027" type="#_x0000_t202" style="position:absolute;margin-left:199.9pt;margin-top:84pt;width:140pt;height:33pt;z-index:251656192;visibility:visible;mso-wrap-style:square;mso-width-percent:0;mso-height-percent:0;mso-wrap-distance-left:9pt;mso-wrap-distance-top:0;mso-wrap-distance-right:9pt;mso-wrap-distance-bottom:0;mso-position-horizontal:absolute;mso-position-horizontal-relative:text;mso-position-vertical:absolute;mso-position-vertical-relative:page;mso-width-percent:0;mso-height-percent:0;mso-width-relative:margin;mso-height-relative:margin;v-text-anchor:top" o:gfxdata="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" filled="f" stroked="f" strokeweight=".5pt">
                 <v:textbox>
                   <w:txbxContent>
                     <w:p>
@@ -466,7 +466,7 @@
         <mc:AlternateContent>
           <mc:Choice Requires="wps">
             <w:drawing>
-              <wp:anchor distT="0" distB="0" distL="114300" distR="114300" simplePos="0" relativeHeight="251654144" behindDoc="0" locked="0" layoutInCell="1" allowOverlap="1" wp14:anchorId="69EBAADB" wp14:editId="11067B30">
+              <wp:anchor distT="0" distB="0" distL="114300" distR="114300" simplePos="0" relativeHeight="251655168" behindDoc="0" locked="0" layoutInCell="1" allowOverlap="1" wp14:anchorId="69EBAADB" wp14:editId="11067B30">
                 <wp:simplePos x="0" y="0"/>
                 <wp:positionH relativeFrom="column">
                   <wp:posOffset>335280</wp:posOffset>
@@ -558,7 +558,7 @@
           </mc:Choice>
           <mc:Fallback>
             <w:pict>
-              <v:shape w14:anchorId="69EBAADB" id="Text Box 5" o:spid="_x0000_s1028" type="#_x0000_t202" style="position:absolute;margin-left:26.4pt;margin-top:83.5pt;width:140pt;height:33pt;z-index:251654144;visibility:visible;mso-wrap-style:square;mso-width-percent:0;mso-height-percent:0;mso-wrap-distance-left:9pt;mso-wrap-distance-top:0;mso-wrap-distance-right:9pt;mso-wrap-distance-bottom:0;mso-position-horizontal:absolute;mso-position-horizontal-relative:text;mso-position-vertical:absolute;mso-position-vertical-relative:page;mso-width-percent:0;mso-height-percent:0;mso-width-relative:margin;mso-height-relative:margin;v-text-anchor:top" o:gfxdata="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" filled="f" stroked="f" strokeweight=".5pt">
+              <v:shape w14:anchorId="69EBAADB" id="Text Box 5" o:spid="_x0000_s1028" type="#_x0000_t202" style="position:absolute;margin-left:26.4pt;margin-top:83.5pt;width:140pt;height:33pt;z-index:251655168;visibility:visible;mso-wrap-style:square;mso-width-percent:0;mso-height-percent:0;mso-wrap-distance-left:9pt;mso-wrap-distance-top:0;mso-wrap-distance-right:9pt;mso-wrap-distance-bottom:0;mso-position-horizontal:absolute;mso-position-horizontal-relative:text;mso-position-vertical:absolute;mso-position-vertical-relative:page;mso-width-percent:0;mso-height-percent:0;mso-width-relative:margin;mso-height-relative:margin;v-text-anchor:top" o:gfxdata="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" filled="f" stroked="f" strokeweight=".5pt">
                 <v:textbox>
                   <w:txbxContent>
                     <w:p>
@@ -686,7 +686,7 @@
         <mc:AlternateContent>
           <mc:Choice Requires="wps">
             <w:drawing>
-              <wp:anchor distT="0" distB="0" distL="114300" distR="114300" simplePos="0" relativeHeight="251653120" behindDoc="0" locked="0" layoutInCell="1" allowOverlap="1" wp14:anchorId="40B09BEE" wp14:editId="525ADBD7">
+              <wp:anchor distT="0" distB="0" distL="114300" distR="114300" simplePos="0" relativeHeight="251654144" behindDoc="0" locked="0" layoutInCell="1" allowOverlap="1" wp14:anchorId="40B09BEE" wp14:editId="525ADBD7">
                 <wp:simplePos x="0" y="0"/>
                 <wp:positionH relativeFrom="column">
                   <wp:posOffset>5080</wp:posOffset>
@@ -759,7 +759,7 @@
           </mc:Choice>
           <mc:Fallback>
             <w:pict>
-              <v:shape w14:anchorId="40B09BEE" id="Text Box 4" o:spid="_x0000_s1029" type="#_x0000_t202" style="position:absolute;margin-left:.4pt;margin-top:55pt;width:370pt;height:25pt;z-index:251653120;visibility:visible;mso-wrap-style:square;mso-width-percent:0;mso-height-percent:0;mso-wrap-distance-left:9pt;mso-wrap-distance-top:0;mso-wrap-distance-right:9pt;mso-wrap-distance-bottom:0;mso-position-horizontal:absolute;mso-position-horizontal-relative:text;mso-position-vertical:absolute;mso-position-vertical-relative:page;mso-width-percent:0;mso-height-percent:0;mso-width-relative:margin;mso-height-relative:margin;v-text-anchor:top" o:gfxdata="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" filled="f" stroked="f" strokeweight=".5pt">
+              <v:shape w14:anchorId="40B09BEE" id="Text Box 4" o:spid="_x0000_s1029" type="#_x0000_t202" style="position:absolute;margin-left:.4pt;margin-top:55pt;width:370pt;height:25pt;z-index:251654144;visibility:visible;mso-wrap-style:square;mso-width-percent:0;mso-height-percent:0;mso-wrap-distance-left:9pt;mso-wrap-distance-top:0;mso-wrap-distance-right:9pt;mso-wrap-distance-bottom:0;mso-position-horizontal:absolute;mso-position-horizontal-relative:text;mso-position-vertical:absolute;mso-position-vertical-relative:page;mso-width-percent:0;mso-height-percent:0;mso-width-relative:margin;mso-height-relative:margin;v-text-anchor:top" o:gfxdata="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" filled="f" stroked="f" strokeweight=".5pt">
                 <v:textbox>
                   <w:txbxContent>
                     <w:p>
@@ -1034,7 +1034,7 @@
           </mc:Choice>
           <mc:Fallback>
             <w:pict>
-              <v:rect w14:anchorId="397F55EF" id="Rectangle 1" o:spid="_x0000_s1026" style="position:absolute;margin-left:-57.6pt;margin-top:0;width:612pt;height:127pt;z-index:251651072;visibility:visible;mso-wrap-style:square;mso-width-percent:0;mso-wrap-distance-left:9pt;mso-wrap-distance-top:0;mso-wrap-distance-right:9pt;mso-wrap-distance-bottom:0;mso-position-horizontal:absolute;mso-position-horizontal-relative:text;mso-position-vertical:absolute;mso-position-vertical-relative:page;mso-width-percent:0;mso-width-relative:margin;v-text-anchor:middle" o:gfxdata="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" fillcolor="#404040 [2429]" stroked="f" strokeweight="2pt">
+              <v:rect w14:anchorId="2172174F" id="Rectangle 1" o:spid="_x0000_s1026" style="position:absolute;margin-left:-57.6pt;margin-top:0;width:612pt;height:127pt;z-index:251651072;visibility:visible;mso-wrap-style:square;mso-width-percent:0;mso-wrap-distance-left:9pt;mso-wrap-distance-top:0;mso-wrap-distance-right:9pt;mso-wrap-distance-bottom:0;mso-position-horizontal:absolute;mso-position-horizontal-relative:text;mso-position-vertical:absolute;mso-position-vertical-relative:page;mso-width-percent:0;mso-width-relative:margin;v-text-anchor:middle" o:gfxdata="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" fillcolor="#404040 [2429]" stroked="f" strokeweight="2pt">
                 <w10:wrap anchory="page"/>
               </v:rect>
             </w:pict>
@@ -2500,7 +2500,7 @@
         <mc:AlternateContent>
           <mc:Choice Requires="wps">
             <w:drawing>
-              <wp:anchor distT="0" distB="0" distL="114300" distR="114300" simplePos="0" relativeHeight="251659264" behindDoc="0" locked="0" layoutInCell="1" allowOverlap="1" wp14:anchorId="470F89F0" wp14:editId="3A2B93DB">
+              <wp:anchor distT="0" distB="0" distL="114300" distR="114300" simplePos="0" relativeHeight="251660288" behindDoc="0" locked="0" layoutInCell="1" allowOverlap="1" wp14:anchorId="470F89F0" wp14:editId="3A2B93DB">
                 <wp:simplePos x="0" y="0"/>
                 <wp:positionH relativeFrom="column">
                   <wp:posOffset>5916930</wp:posOffset>
@@ -2582,7 +2582,7 @@
           </mc:Choice>
           <mc:Fallback>
             <w:pict>
-              <v:shape w14:anchorId="470F89F0" id="Text Box 6" o:spid="_x0000_s1031" type="#_x0000_t202" style="position:absolute;margin-left:465.9pt;margin-top:752.85pt;width:31pt;height:20pt;z-index:251659264;visibility:visible;mso-wrap-style:square;mso-width-percent:0;mso-height-percent:0;mso-wrap-distance-left:9pt;mso-wrap-distance-top:0;mso-wrap-distance-right:9pt;mso-wrap-distance-bottom:0;mso-position-horizontal:absolute;mso-position-horizontal-relative:text;mso-position-vertical:absolute;mso-position-vertical-relative:page;mso-width-percent:0;mso-height-percent:0;mso-width-relative:margin;mso-height-relative:margin;v-text-anchor:top" o:gfxdata="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" filled="f" stroked="f" strokeweight=".5pt">
+              <v:shape w14:anchorId="470F89F0" id="Text Box 6" o:spid="_x0000_s1031" type="#_x0000_t202" style="position:absolute;margin-left:465.9pt;margin-top:752.85pt;width:31pt;height:20pt;z-index:251660288;visibility:visible;mso-wrap-style:square;mso-width-percent:0;mso-height-percent:0;mso-wrap-distance-left:9pt;mso-wrap-distance-top:0;mso-wrap-distance-right:9pt;mso-wrap-distance-bottom:0;mso-position-horizontal:absolute;mso-position-horizontal-relative:text;mso-position-vertical:absolute;mso-position-vertical-relative:page;mso-width-percent:0;mso-height-percent:0;mso-width-relative:margin;mso-height-relative:margin;v-text-anchor:top" o:gfxdata="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" filled="f" stroked="f" strokeweight=".5pt">
                 <v:textbox>
                   <w:txbxContent>
                     <w:p>
@@ -3091,7 +3091,7 @@
         <mc:AlternateContent>
           <mc:Choice Requires="wps">
             <w:drawing>
-              <wp:anchor distT="0" distB="0" distL="114300" distR="114300" simplePos="0" relativeHeight="251657216" behindDoc="0" locked="0" layoutInCell="1" allowOverlap="1" wp14:anchorId="5B9091E7" wp14:editId="543A2308">
+              <wp:anchor distT="0" distB="0" distL="114300" distR="114300" simplePos="0" relativeHeight="251659264" behindDoc="0" locked="0" layoutInCell="1" allowOverlap="1" wp14:anchorId="5B9091E7" wp14:editId="543A2308">
                 <wp:simplePos x="0" y="0"/>
                 <wp:positionH relativeFrom="column">
                   <wp:posOffset>5916930</wp:posOffset>
@@ -3182,7 +3182,7 @@
           </mc:Choice>
           <mc:Fallback>
             <w:pict>
-              <v:shape w14:anchorId="5B9091E7" id="Text Box 12" o:spid="_x0000_s1032" type="#_x0000_t202" style="position:absolute;margin-left:465.9pt;margin-top:745.5pt;width:31pt;height:20pt;z-index:251657216;visibility:visible;mso-wrap-style:square;mso-width-percent:0;mso-height-percent:0;mso-wrap-distance-left:9pt;mso-wrap-distance-top:0;mso-wrap-distance-right:9pt;mso-wrap-distance-bottom:0;mso-position-horizontal:absolute;mso-position-horizontal-relative:text;mso-position-vertical:absolute;mso-position-vertical-relative:page;mso-width-percent:0;mso-height-percent:0;mso-width-relative:margin;mso-height-relative:margin;v-text-anchor:top" o:gfxdata="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" filled="f" stroked="f" strokeweight=".5pt">
+              <v:shape w14:anchorId="5B9091E7" id="Text Box 12" o:spid="_x0000_s1032" type="#_x0000_t202" style="position:absolute;margin-left:465.9pt;margin-top:745.5pt;width:31pt;height:20pt;z-index:251659264;visibility:visible;mso-wrap-style:square;mso-width-percent:0;mso-height-percent:0;mso-wrap-distance-left:9pt;mso-wrap-distance-top:0;mso-wrap-distance-right:9pt;mso-wrap-distance-bottom:0;mso-position-horizontal:absolute;mso-position-horizontal-relative:text;mso-position-vertical:absolute;mso-position-vertical-relative:page;mso-width-percent:0;mso-height-percent:0;mso-width-relative:margin;mso-height-relative:margin;v-text-anchor:top" o:gfxdata="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" filled="f" stroked="f" strokeweight=".5pt">
                 <v:textbox>
                   <w:txbxContent>
                     <w:p>
@@ -4950,23 +4950,18 @@
               <w:jc w:val="both"/>
               <w:rPr>
                 <w:rFonts w:ascii="Aller" w:hAnsi="Aller" w:cstheme="majorBidi"/>
-                <w:szCs w:val="20"/>
-              </w:rPr>
-            </w:pPr>
-            <w:r>
-              <w:rPr>
-                <w:rFonts w:ascii="Aller" w:hAnsi="Aller" w:cstheme="majorBidi"/>
-                <w:szCs w:val="20"/>
-              </w:rPr>
-              <w:t xml:space="preserve">Khalid T. Al-Sarayreh, </w:t>
-            </w:r>
-            <w:r>
-              <w:rPr>
-                <w:rFonts w:ascii="Aller" w:hAnsi="Aller" w:cstheme="majorBidi"/>
                 <w:b/>
                 <w:bCs/>
                 <w:szCs w:val="20"/>
               </w:rPr>
+            </w:pPr>
+            <w:r>
+              <w:rPr>
+                <w:rFonts w:ascii="Aller" w:hAnsi="Aller" w:cstheme="majorBidi"/>
+                <w:b/>
+                <w:bCs/>
+                <w:szCs w:val="20"/>
+              </w:rPr>
               <w:t>Mamdouh Alenezi</w:t>
             </w:r>
             <w:r>
@@ -4974,7 +4969,7 @@
                 <w:rFonts w:ascii="Aller" w:hAnsi="Aller" w:cstheme="majorBidi"/>
                 <w:szCs w:val="20"/>
               </w:rPr>
-              <w:t>, Mohammed Zarour, and Kenza Meridji: "A reference measurement framework of software security product quality (SPQNFSR)." IET Information Security, 2021.</w:t>
+              <w:t>: "Internal Quality Evolution of Open-Source Software Systems." Applied Sciences, 2021, 11, 5690</w:t>
             </w:r>
           </w:p>
         </w:tc>
@@ -5030,13 +5025,6 @@
             <w:r>
               <w:rPr>
                 <w:rFonts w:ascii="Aller" w:hAnsi="Aller" w:cstheme="majorBidi"/>
-                <w:szCs w:val="20"/>
-              </w:rPr>
-              <w:t xml:space="preserve">Mohammad Zarour, </w:t>
-            </w:r>
-            <w:r>
-              <w:rPr>
-                <w:rFonts w:ascii="Aller" w:hAnsi="Aller" w:cstheme="majorBidi"/>
                 <w:b/>
                 <w:bCs/>
                 <w:szCs w:val="20"/>
@@ -5048,7 +5036,7 @@
                 <w:rFonts w:ascii="Aller" w:hAnsi="Aller" w:cstheme="majorBidi"/>
                 <w:szCs w:val="20"/>
               </w:rPr>
-              <w:t>, Amal Krishna Sarkar, Alka Agrawal, Rajeev Kumar, and Raees Ahmad Khan: "Healthcare Data Breaches: Insights and Implications." Healthcare 2020, 8(2), 133</w:t>
+              <w:t>: "Safeguarding Cloud Computing Infrastructure: A Security Analysis." Computer Systems Science and Engineering Vol.37, No.2, 2021, pp.159-167</w:t>
             </w:r>
           </w:p>
         </w:tc>
@@ -5106,7 +5094,7 @@
                 <w:rFonts w:ascii="Aller" w:hAnsi="Aller" w:cstheme="majorBidi"/>
                 <w:szCs w:val="20"/>
               </w:rPr>
-              <w:t xml:space="preserve">Celestine Iwendi, Suleman Khan, Joseph H. Anajemba, Mohit Mittal, </w:t>
+              <w:t xml:space="preserve">Khalid T. Al-Sarayreh, </w:t>
             </w:r>
             <w:r>
               <w:rPr>
@@ -5122,7 +5110,7 @@
                 <w:rFonts w:ascii="Aller" w:hAnsi="Aller" w:cstheme="majorBidi"/>
                 <w:szCs w:val="20"/>
               </w:rPr>
-              <w:t>, Mamoun Alazab: "The Use of Ensemble Models for Multiple Class and Binary Class Classification for Improving Intrusion Detection Systems." Sensors 2020, 20(9), 2559</w:t>
+              <w:t>, Mohammed Zarour, and Kenza Meridji: "A reference measurement framework of software security product quality (SPQNFSR)." IET Information Security, 2021.</w:t>
             </w:r>
           </w:p>
         </w:tc>
@@ -5180,7 +5168,7 @@
                 <w:rFonts w:ascii="Aller" w:hAnsi="Aller" w:cstheme="majorBidi"/>
                 <w:szCs w:val="20"/>
               </w:rPr>
-              <w:t xml:space="preserve">Alka Agrawal, </w:t>
+              <w:t xml:space="preserve">Mohammad Zarour, </w:t>
             </w:r>
             <w:r>
               <w:rPr>
@@ -5196,7 +5184,7 @@
                 <w:rFonts w:ascii="Aller" w:hAnsi="Aller" w:cstheme="majorBidi"/>
                 <w:szCs w:val="20"/>
               </w:rPr>
-              <w:t>, Rajeev Kumar, and Raees Ahmad Khan: "Measuring the Sustainable-Security of Web Applications Through a Fuzzy-Based Integrated Approach of AHP and TOPSIS." IEEE Access, Volume 7, pp. 153936 - 153951 November 2019.</w:t>
+              <w:t>, Amal Krishna Sarkar, Alka Agrawal, Rajeev Kumar, and Raees Ahmad Khan: "Healthcare Data Breaches: Insights and Implications." Healthcare 2020, 8(2), 133</w:t>
             </w:r>
           </w:p>
         </w:tc>
@@ -5228,7 +5216,7 @@
                 <w:rFonts w:ascii="Aller" w:hAnsi="Aller" w:cstheme="majorBidi"/>
                 <w:szCs w:val="20"/>
               </w:rPr>
-              <w:t>Scopus</w:t>
+              <w:t>ISI</w:t>
             </w:r>
           </w:p>
         </w:tc>
@@ -5254,7 +5242,7 @@
                 <w:rFonts w:ascii="Aller" w:hAnsi="Aller" w:cstheme="majorBidi"/>
                 <w:szCs w:val="20"/>
               </w:rPr>
-              <w:t xml:space="preserve">Alka Agrawal, </w:t>
+              <w:t xml:space="preserve">Celestine Iwendi, Suleman Khan, Joseph H. Anajemba, Mohit Mittal, </w:t>
             </w:r>
             <w:r>
               <w:rPr>
@@ -5270,7 +5258,7 @@
                 <w:rFonts w:ascii="Aller" w:hAnsi="Aller" w:cstheme="majorBidi"/>
                 <w:szCs w:val="20"/>
               </w:rPr>
-              <w:t>, Rajeev Kumar, and Raees Ahmad Khan: "A source code perspective framework to produce secure web applications." Computer Fraud &amp; Security, Volume 2019, Issue 10, pp. 11 - 18 October 2019.</w:t>
+              <w:t>, Mamoun Alazab: "The Use of Ensemble Models for Multiple Class and Binary Class Classification for Improving Intrusion Detection Systems." Sensors 2020, 20(9), 2559</w:t>
             </w:r>
           </w:p>
         </w:tc>
@@ -5302,8 +5290,7 @@
                 <w:rFonts w:ascii="Aller" w:hAnsi="Aller" w:cstheme="majorBidi"/>
                 <w:szCs w:val="20"/>
               </w:rPr>
-              <w:lastRenderedPageBreak/>
-              <w:t>Scopus</w:t>
+              <w:t>ISI</w:t>
             </w:r>
           </w:p>
         </w:tc>
@@ -5329,7 +5316,7 @@
                 <w:rFonts w:ascii="Aller" w:hAnsi="Aller" w:cstheme="majorBidi"/>
                 <w:szCs w:val="20"/>
               </w:rPr>
-              <w:t xml:space="preserve">Alka Agrawal, Mohammad Zarour, </w:t>
+              <w:t xml:space="preserve">Alka Agrawal, </w:t>
             </w:r>
             <w:r>
               <w:rPr>
@@ -5345,21 +5332,7 @@
                 <w:rFonts w:ascii="Aller" w:hAnsi="Aller" w:cstheme="majorBidi"/>
                 <w:szCs w:val="20"/>
               </w:rPr>
-              <w:t xml:space="preserve">, Rajeev Kumar, and Raees Ahmad Khan: "Security durability assessment through fuzzy analytic hierarchy process." </w:t>
-            </w:r>
-            <w:r>
-              <w:rPr>
-                <w:rFonts w:ascii="Aller" w:hAnsi="Aller" w:cstheme="majorBidi"/>
-                <w:szCs w:val="20"/>
-              </w:rPr>
-              <w:t>P</w:t>
-            </w:r>
-            <w:r>
-              <w:rPr>
-                <w:rFonts w:ascii="Aller" w:hAnsi="Aller" w:cstheme="majorBidi"/>
-                <w:szCs w:val="20"/>
-              </w:rPr>
-              <w:t>eerJ Computer Science, 5:e215 September 2019.</w:t>
+              <w:t>, Rajeev Kumar, and Raees Ahmad Khan: "Measuring the Sustainable-Security of Web Applications Through a Fuzzy-Based Integrated Approach of AHP and TOPSIS." IEEE Access, Volume 7, pp. 153936 - 153951 November 2019.</w:t>
             </w:r>
           </w:p>
         </w:tc>
@@ -5391,6 +5364,7 @@
                 <w:rFonts w:ascii="Aller" w:hAnsi="Aller" w:cstheme="majorBidi"/>
                 <w:szCs w:val="20"/>
               </w:rPr>
+              <w:lastRenderedPageBreak/>
               <w:t>Scopus</w:t>
             </w:r>
           </w:p>
@@ -5433,7 +5407,7 @@
                 <w:rFonts w:ascii="Aller" w:hAnsi="Aller" w:cstheme="majorBidi"/>
                 <w:szCs w:val="20"/>
               </w:rPr>
-              <w:t>, Dhirendra Pandey, Rajeev Kumar, and Raees Ahmad Khan: "Usable-Security Assessment Through A Decision Making Procedure." ICIC Express Letters, Part B: Applications, Volume 10, Number 8, pp. 665 - 672 July 2019.</w:t>
+              <w:t>, Rajeev Kumar, and Raees Ahmad Khan: "A source code perspective framework to produce secure web applications." Computer Fraud &amp; Security, Volume 2019, Issue 10, pp. 11 - 18 October 2019.</w:t>
             </w:r>
           </w:p>
         </w:tc>
@@ -5465,7 +5439,7 @@
                 <w:rFonts w:ascii="Aller" w:hAnsi="Aller" w:cstheme="majorBidi"/>
                 <w:szCs w:val="20"/>
               </w:rPr>
-              <w:t>ISI</w:t>
+              <w:t>Scopus</w:t>
             </w:r>
           </w:p>
         </w:tc>
@@ -5491,7 +5465,7 @@
                 <w:rFonts w:ascii="Aller" w:hAnsi="Aller" w:cstheme="majorBidi"/>
                 <w:szCs w:val="20"/>
               </w:rPr>
-              <w:t xml:space="preserve">Rajeev Kumar, Mohammad Zarour, </w:t>
+              <w:t xml:space="preserve">Alka Agrawal, Mohammad Zarour, </w:t>
             </w:r>
             <w:r>
               <w:rPr>
@@ -5507,7 +5481,21 @@
                 <w:rFonts w:ascii="Aller" w:hAnsi="Aller" w:cstheme="majorBidi"/>
                 <w:szCs w:val="20"/>
               </w:rPr>
-              <w:t>, Alka Agrawal, and Raees Ahmad Khan: "Measuring Security Durability of Software through Fuzzy-Based Decision-Making Process." International Journal of Computational Intelligence Systems, Volume 12, Number 2, pp. 627 - 642 June 2019.</w:t>
+              <w:t xml:space="preserve">, Rajeev Kumar, and Raees Ahmad Khan: "Security durability assessment through fuzzy analytic hierarchy process." </w:t>
+            </w:r>
+            <w:r>
+              <w:rPr>
+                <w:rFonts w:ascii="Aller" w:hAnsi="Aller" w:cstheme="majorBidi"/>
+                <w:szCs w:val="20"/>
+              </w:rPr>
+              <w:t>P</w:t>
+            </w:r>
+            <w:r>
+              <w:rPr>
+                <w:rFonts w:ascii="Aller" w:hAnsi="Aller" w:cstheme="majorBidi"/>
+                <w:szCs w:val="20"/>
+              </w:rPr>
+              <w:t>eerJ Computer Science, 5:e215 September 2019.</w:t>
             </w:r>
           </w:p>
         </w:tc>
@@ -5565,7 +5553,7 @@
                 <w:rFonts w:ascii="Aller" w:hAnsi="Aller" w:cstheme="majorBidi"/>
                 <w:szCs w:val="20"/>
               </w:rPr>
-              <w:t xml:space="preserve">Attiq ur Rehman Jaffar, Muhammad Nadeem, </w:t>
+              <w:t xml:space="preserve">Alka Agrawal, </w:t>
             </w:r>
             <w:r>
               <w:rPr>
@@ -5581,7 +5569,7 @@
                 <w:rFonts w:ascii="Aller" w:hAnsi="Aller" w:cstheme="majorBidi"/>
                 <w:szCs w:val="20"/>
               </w:rPr>
-              <w:t>, and Yasir Javed: "Using Public Vulnerabilities Data to Self-Heal Security Issues in Software Systems." ICIC Express Letters, Volume 13, Number 7, pp. 557 - 567 July 2019.</w:t>
+              <w:t>, Dhirendra Pandey, Rajeev Kumar, and Raees Ahmad Khan: "Usable-Security Assessment Through A Decision Making Procedure." ICIC Express Letters, Part B: Applications, Volume 10, Number 8, pp. 665 - 672 July 2019.</w:t>
             </w:r>
           </w:p>
         </w:tc>
@@ -5613,7 +5601,7 @@
                 <w:rFonts w:ascii="Aller" w:hAnsi="Aller" w:cstheme="majorBidi"/>
                 <w:szCs w:val="20"/>
               </w:rPr>
-              <w:t>Scopus</w:t>
+              <w:t>ISI</w:t>
             </w:r>
           </w:p>
         </w:tc>
@@ -5639,7 +5627,7 @@
                 <w:rFonts w:ascii="Aller" w:hAnsi="Aller" w:cstheme="majorBidi"/>
                 <w:szCs w:val="20"/>
               </w:rPr>
-              <w:t xml:space="preserve">Alka Agrawal, </w:t>
+              <w:t xml:space="preserve">Rajeev Kumar, Mohammad Zarour, </w:t>
             </w:r>
             <w:r>
               <w:rPr>
@@ -5655,7 +5643,7 @@
                 <w:rFonts w:ascii="Aller" w:hAnsi="Aller" w:cstheme="majorBidi"/>
                 <w:szCs w:val="20"/>
               </w:rPr>
-              <w:t>, Suhel Ahmad Khan, Rajeev Kumar, Raees Ahmad Khan: "Multi-level Fuzzy System for Usable-Security Assessment." Journal of King Saud University-Computer and Information Sciences (2019).</w:t>
+              <w:t>, Alka Agrawal, and Raees Ahmad Khan: "Measuring Security Durability of Software through Fuzzy-Based Decision-Making Process." International Journal of Computational Intelligence Systems, Volume 12, Number 2, pp. 627 - 642 June 2019.</w:t>
             </w:r>
           </w:p>
         </w:tc>
@@ -5676,6 +5664,7 @@
                 <w:tab w:val="left" w:pos="450"/>
                 <w:tab w:val="right" w:pos="8640"/>
               </w:tabs>
+              <w:jc w:val="center"/>
               <w:rPr>
                 <w:rFonts w:ascii="Aller" w:hAnsi="Aller" w:cstheme="majorBidi"/>
                 <w:szCs w:val="20"/>
@@ -5710,6 +5699,13 @@
             <w:r>
               <w:rPr>
                 <w:rFonts w:ascii="Aller" w:hAnsi="Aller" w:cstheme="majorBidi"/>
+                <w:szCs w:val="20"/>
+              </w:rPr>
+              <w:t xml:space="preserve">Attiq ur Rehman Jaffar, Muhammad Nadeem, </w:t>
+            </w:r>
+            <w:r>
+              <w:rPr>
+                <w:rFonts w:ascii="Aller" w:hAnsi="Aller" w:cstheme="majorBidi"/>
                 <w:b/>
                 <w:bCs/>
                 <w:szCs w:val="20"/>
@@ -5721,7 +5717,7 @@
                 <w:rFonts w:ascii="Aller" w:hAnsi="Aller" w:cstheme="majorBidi"/>
                 <w:szCs w:val="20"/>
               </w:rPr>
-              <w:t>, Muhammad Usama, Khaled Almustafa, Waheed Iqbal, Muhammad Ali Raza, and Tanveer Khan: "An Efficient, Secure, and Queryable Encryption for NoSQL-Based Databases Hosted on Untrusted Cloud Environments." International Journal of Information Security and Privacy (IJISP), Volume 13, Issue 2, pp. 14 - 31 (2019).</w:t>
+              <w:t>, and Yasir Javed: "Using Public Vulnerabilities Data to Self-Heal Security Issues in Software Systems." ICIC Express Letters, Volume 13, Number 7, pp. 557 - 567 July 2019.</w:t>
             </w:r>
           </w:p>
         </w:tc>
@@ -5771,82 +5767,31 @@
               <w:jc w:val="both"/>
               <w:rPr>
                 <w:rFonts w:ascii="Aller" w:hAnsi="Aller" w:cstheme="majorBidi"/>
+                <w:szCs w:val="20"/>
+              </w:rPr>
+            </w:pPr>
+            <w:r>
+              <w:rPr>
+                <w:rFonts w:ascii="Aller" w:hAnsi="Aller" w:cstheme="majorBidi"/>
+                <w:szCs w:val="20"/>
+              </w:rPr>
+              <w:t xml:space="preserve">Alka Agrawal, </w:t>
+            </w:r>
+            <w:r>
+              <w:rPr>
+                <w:rFonts w:ascii="Aller" w:hAnsi="Aller" w:cstheme="majorBidi"/>
                 <w:b/>
                 <w:bCs/>
                 <w:szCs w:val="20"/>
               </w:rPr>
-            </w:pPr>
-            <w:r>
-              <w:rPr>
-                <w:rFonts w:ascii="Aller" w:hAnsi="Aller" w:cstheme="majorBidi"/>
-                <w:szCs w:val="20"/>
-              </w:rPr>
-              <w:t>Md Tarique Jamal Ansari</w:t>
-            </w:r>
-            <w:r>
-              <w:rPr>
-                <w:rFonts w:ascii="Aller" w:hAnsi="Aller" w:cstheme="majorBidi"/>
-                <w:szCs w:val="20"/>
-              </w:rPr>
-              <w:t xml:space="preserve">, </w:t>
-            </w:r>
-            <w:r>
-              <w:rPr>
-                <w:rFonts w:ascii="Aller" w:hAnsi="Aller" w:cstheme="majorBidi"/>
-                <w:szCs w:val="20"/>
-              </w:rPr>
-              <w:t>Dhirendra Pandey</w:t>
-            </w:r>
-            <w:r>
-              <w:rPr>
-                <w:rFonts w:ascii="Aller" w:hAnsi="Aller" w:cstheme="majorBidi"/>
-                <w:szCs w:val="20"/>
-              </w:rPr>
-              <w:t>, and</w:t>
-            </w:r>
-            <w:r>
-              <w:rPr>
-                <w:rFonts w:ascii="Aller" w:hAnsi="Aller" w:cstheme="majorBidi"/>
-                <w:b/>
-                <w:bCs/>
-                <w:szCs w:val="20"/>
-              </w:rPr>
-              <w:t xml:space="preserve"> Mamdouh Alenezi</w:t>
-            </w:r>
-            <w:r>
-              <w:rPr>
-                <w:rFonts w:ascii="Aller" w:hAnsi="Aller" w:cstheme="majorBidi"/>
-                <w:szCs w:val="20"/>
-              </w:rPr>
-              <w:t>: "</w:t>
-            </w:r>
-            <w:r>
-              <w:rPr>
-                <w:rFonts w:ascii="Aller" w:hAnsi="Aller" w:cstheme="majorBidi"/>
-                <w:szCs w:val="20"/>
-              </w:rPr>
-              <w:t>STORE: Security Threat Oriented Requirements Engineering Methodology</w:t>
-            </w:r>
-            <w:r>
-              <w:rPr>
-                <w:rFonts w:ascii="Aller" w:hAnsi="Aller" w:cstheme="majorBidi"/>
-                <w:szCs w:val="20"/>
-              </w:rPr>
-              <w:t xml:space="preserve">." </w:t>
-            </w:r>
-            <w:r>
-              <w:rPr>
-                <w:rFonts w:ascii="Aller" w:hAnsi="Aller" w:cstheme="majorBidi"/>
-                <w:szCs w:val="20"/>
-              </w:rPr>
-              <w:t>Journal of King Saud University - Computer and Information Sciences</w:t>
-            </w:r>
-            <w:r>
-              <w:rPr>
-                <w:rFonts w:ascii="Aller" w:hAnsi="Aller" w:cstheme="majorBidi"/>
-                <w:szCs w:val="20"/>
-              </w:rPr>
-              <w:t xml:space="preserve"> (2018).</w:t>
+              <w:t>Mamdouh Alenezi</w:t>
+            </w:r>
+            <w:r>
+              <w:rPr>
+                <w:rFonts w:ascii="Aller" w:hAnsi="Aller" w:cstheme="majorBidi"/>
+                <w:szCs w:val="20"/>
+              </w:rPr>
+              <w:t>, Suhel Ahmad Khan, Rajeev Kumar, Raees Ahmad Khan: "Multi-level Fuzzy System for Usable-Security Assessment." Journal of King Saud University-Computer and Information Sciences (2019).</w:t>
             </w:r>
           </w:p>
         </w:tc>
@@ -5867,18 +5812,17 @@
                 <w:tab w:val="left" w:pos="450"/>
                 <w:tab w:val="right" w:pos="8640"/>
               </w:tabs>
-              <w:jc w:val="center"/>
-              <w:rPr>
-                <w:rFonts w:ascii="Aller" w:hAnsi="Aller" w:cstheme="majorBidi"/>
-                <w:szCs w:val="20"/>
-              </w:rPr>
-            </w:pPr>
-            <w:r>
-              <w:rPr>
-                <w:rFonts w:ascii="Aller" w:hAnsi="Aller" w:cstheme="majorBidi"/>
-                <w:szCs w:val="20"/>
-              </w:rPr>
-              <w:t>ISI</w:t>
+              <w:rPr>
+                <w:rFonts w:ascii="Aller" w:hAnsi="Aller" w:cstheme="majorBidi"/>
+                <w:szCs w:val="20"/>
+              </w:rPr>
+            </w:pPr>
+            <w:r>
+              <w:rPr>
+                <w:rFonts w:ascii="Aller" w:hAnsi="Aller" w:cstheme="majorBidi"/>
+                <w:szCs w:val="20"/>
+              </w:rPr>
+              <w:t>Scopus</w:t>
             </w:r>
           </w:p>
         </w:tc>
@@ -5902,13 +5846,6 @@
             <w:r>
               <w:rPr>
                 <w:rFonts w:ascii="Aller" w:hAnsi="Aller" w:cstheme="majorBidi"/>
-                <w:szCs w:val="20"/>
-              </w:rPr>
-              <w:t xml:space="preserve">Muhammad Abdullah, Saad Khan, </w:t>
-            </w:r>
-            <w:r>
-              <w:rPr>
-                <w:rFonts w:ascii="Aller" w:hAnsi="Aller" w:cstheme="majorBidi"/>
                 <w:b/>
                 <w:bCs/>
                 <w:szCs w:val="20"/>
@@ -5920,21 +5857,7 @@
                 <w:rFonts w:ascii="Aller" w:hAnsi="Aller" w:cstheme="majorBidi"/>
                 <w:szCs w:val="20"/>
               </w:rPr>
-              <w:t>, Khaled Almustafa, and Waheed Iqbal: "Application Centric Virtual Machine Placements to Minimize Bandwidth Utilization in Datacenters." Intelligen</w:t>
-            </w:r>
-            <w:r>
-              <w:rPr>
-                <w:rFonts w:ascii="Aller" w:hAnsi="Aller" w:cstheme="majorBidi"/>
-                <w:szCs w:val="20"/>
-              </w:rPr>
-              <w:t>t Automation and Soft Computing</w:t>
-            </w:r>
-            <w:r>
-              <w:rPr>
-                <w:rFonts w:ascii="Aller" w:hAnsi="Aller" w:cstheme="majorBidi"/>
-                <w:szCs w:val="20"/>
-              </w:rPr>
-              <w:t>.</w:t>
+              <w:t>, Muhammad Usama, Khaled Almustafa, Waheed Iqbal, Muhammad Ali Raza, and Tanveer Khan: "An Efficient, Secure, and Queryable Encryption for NoSQL-Based Databases Hosted on Untrusted Cloud Environments." International Journal of Information Security and Privacy (IJISP), Volume 13, Issue 2, pp. 14 - 31 (2019).</w:t>
             </w:r>
           </w:p>
         </w:tc>
@@ -5966,7 +5889,7 @@
                 <w:rFonts w:ascii="Aller" w:hAnsi="Aller" w:cstheme="majorBidi"/>
                 <w:szCs w:val="20"/>
               </w:rPr>
-              <w:t>ISI</w:t>
+              <w:t>Scopus</w:t>
             </w:r>
           </w:p>
         </w:tc>
@@ -5984,31 +5907,82 @@
               <w:jc w:val="both"/>
               <w:rPr>
                 <w:rFonts w:ascii="Aller" w:hAnsi="Aller" w:cstheme="majorBidi"/>
-                <w:szCs w:val="20"/>
-              </w:rPr>
-            </w:pPr>
-            <w:r>
-              <w:rPr>
-                <w:rFonts w:ascii="Aller" w:hAnsi="Aller" w:cstheme="majorBidi"/>
-                <w:szCs w:val="20"/>
-              </w:rPr>
-              <w:t xml:space="preserve">Iman Almomani and </w:t>
-            </w:r>
-            <w:r>
-              <w:rPr>
-                <w:rFonts w:ascii="Aller" w:hAnsi="Aller" w:cstheme="majorBidi"/>
                 <w:b/>
                 <w:bCs/>
                 <w:szCs w:val="20"/>
               </w:rPr>
-              <w:t>Mamdouh Alenezi</w:t>
-            </w:r>
-            <w:r>
-              <w:rPr>
-                <w:rFonts w:ascii="Aller" w:hAnsi="Aller" w:cstheme="majorBidi"/>
-                <w:szCs w:val="20"/>
-              </w:rPr>
-              <w:t>: "Efficient Denial of Service Attacks Detection in Wireless Sensor Networks." Journal of Information Science and Engineering Vol. 34, No. 4 (2018), pp. 977 - 1000.</w:t>
+            </w:pPr>
+            <w:r>
+              <w:rPr>
+                <w:rFonts w:ascii="Aller" w:hAnsi="Aller" w:cstheme="majorBidi"/>
+                <w:szCs w:val="20"/>
+              </w:rPr>
+              <w:t>Md Tarique Jamal Ansari</w:t>
+            </w:r>
+            <w:r>
+              <w:rPr>
+                <w:rFonts w:ascii="Aller" w:hAnsi="Aller" w:cstheme="majorBidi"/>
+                <w:szCs w:val="20"/>
+              </w:rPr>
+              <w:t xml:space="preserve">, </w:t>
+            </w:r>
+            <w:r>
+              <w:rPr>
+                <w:rFonts w:ascii="Aller" w:hAnsi="Aller" w:cstheme="majorBidi"/>
+                <w:szCs w:val="20"/>
+              </w:rPr>
+              <w:t>Dhirendra Pandey</w:t>
+            </w:r>
+            <w:r>
+              <w:rPr>
+                <w:rFonts w:ascii="Aller" w:hAnsi="Aller" w:cstheme="majorBidi"/>
+                <w:szCs w:val="20"/>
+              </w:rPr>
+              <w:t>, and</w:t>
+            </w:r>
+            <w:r>
+              <w:rPr>
+                <w:rFonts w:ascii="Aller" w:hAnsi="Aller" w:cstheme="majorBidi"/>
+                <w:b/>
+                <w:bCs/>
+                <w:szCs w:val="20"/>
+              </w:rPr>
+              <w:t xml:space="preserve"> Mamdouh Alenezi</w:t>
+            </w:r>
+            <w:r>
+              <w:rPr>
+                <w:rFonts w:ascii="Aller" w:hAnsi="Aller" w:cstheme="majorBidi"/>
+                <w:szCs w:val="20"/>
+              </w:rPr>
+              <w:t>: "</w:t>
+            </w:r>
+            <w:r>
+              <w:rPr>
+                <w:rFonts w:ascii="Aller" w:hAnsi="Aller" w:cstheme="majorBidi"/>
+                <w:szCs w:val="20"/>
+              </w:rPr>
+              <w:t>STORE: Security Threat Oriented Requirements Engineering Methodology</w:t>
+            </w:r>
+            <w:r>
+              <w:rPr>
+                <w:rFonts w:ascii="Aller" w:hAnsi="Aller" w:cstheme="majorBidi"/>
+                <w:szCs w:val="20"/>
+              </w:rPr>
+              <w:t xml:space="preserve">." </w:t>
+            </w:r>
+            <w:r>
+              <w:rPr>
+                <w:rFonts w:ascii="Aller" w:hAnsi="Aller" w:cstheme="majorBidi"/>
+                <w:szCs w:val="20"/>
+              </w:rPr>
+              <w:t>Journal of King Saud University - Computer and Information Sciences</w:t>
+            </w:r>
+            <w:r>
+              <w:rPr>
+                <w:rFonts w:ascii="Aller" w:hAnsi="Aller" w:cstheme="majorBidi"/>
+                <w:szCs w:val="20"/>
+              </w:rPr>
+              <w:t xml:space="preserve"> (2018).</w:t>
             </w:r>
           </w:p>
         </w:tc>
@@ -6040,7 +6014,7 @@
                 <w:rFonts w:ascii="Aller" w:hAnsi="Aller" w:cstheme="majorBidi"/>
                 <w:szCs w:val="20"/>
               </w:rPr>
-              <w:t>Scopus</w:t>
+              <w:t>ISI</w:t>
             </w:r>
           </w:p>
         </w:tc>
@@ -6058,18 +6032,23 @@
               <w:jc w:val="both"/>
               <w:rPr>
                 <w:rFonts w:ascii="Aller" w:hAnsi="Aller" w:cstheme="majorBidi"/>
+                <w:szCs w:val="20"/>
+              </w:rPr>
+            </w:pPr>
+            <w:r>
+              <w:rPr>
+                <w:rFonts w:ascii="Aller" w:hAnsi="Aller" w:cstheme="majorBidi"/>
+                <w:szCs w:val="20"/>
+              </w:rPr>
+              <w:t xml:space="preserve">Muhammad Abdullah, Saad Khan, </w:t>
+            </w:r>
+            <w:r>
+              <w:rPr>
+                <w:rFonts w:ascii="Aller" w:hAnsi="Aller" w:cstheme="majorBidi"/>
                 <w:b/>
                 <w:bCs/>
                 <w:szCs w:val="20"/>
               </w:rPr>
-            </w:pPr>
-            <w:r>
-              <w:rPr>
-                <w:rFonts w:ascii="Aller" w:hAnsi="Aller" w:cstheme="majorBidi"/>
-                <w:b/>
-                <w:bCs/>
-                <w:szCs w:val="20"/>
-              </w:rPr>
               <w:t>Mamdouh Alenezi</w:t>
             </w:r>
             <w:r>
@@ -6077,22 +6056,21 @@
                 <w:rFonts w:ascii="Aller" w:hAnsi="Aller" w:cstheme="majorBidi"/>
                 <w:szCs w:val="20"/>
               </w:rPr>
-              <w:t>, Khaled Almustafa and Khalim Amjad Meerja: "</w:t>
-            </w:r>
-            <w:r>
-              <w:rPr>
-                <w:rFonts w:ascii="Aller" w:hAnsi="Aller" w:cstheme="majorBidi"/>
-                <w:noProof/>
-                <w:szCs w:val="20"/>
-              </w:rPr>
-              <w:t>Cloud based</w:t>
-            </w:r>
-            <w:r>
-              <w:rPr>
-                <w:rFonts w:ascii="Aller" w:hAnsi="Aller" w:cstheme="majorBidi"/>
-                <w:szCs w:val="20"/>
-              </w:rPr>
-              <w:t xml:space="preserve"> SDN and NFV architectures for IoT infrastructure." Egyptian Informatics Journal (2018).</w:t>
+              <w:t>, Khaled Almustafa, and Waheed Iqbal: "Application Centric Virtual Machine Placements to Minimize Bandwidth Utilization in Datacenters." Intelligen</w:t>
+            </w:r>
+            <w:r>
+              <w:rPr>
+                <w:rFonts w:ascii="Aller" w:hAnsi="Aller" w:cstheme="majorBidi"/>
+                <w:szCs w:val="20"/>
+              </w:rPr>
+              <w:t>t Automation and Soft Computing</w:t>
+            </w:r>
+            <w:r>
+              <w:rPr>
+                <w:rFonts w:ascii="Aller" w:hAnsi="Aller" w:cstheme="majorBidi"/>
+                <w:szCs w:val="20"/>
+              </w:rPr>
+              <w:t>.</w:t>
             </w:r>
           </w:p>
         </w:tc>
@@ -6124,7 +6102,7 @@
                 <w:rFonts w:ascii="Aller" w:hAnsi="Aller" w:cstheme="majorBidi"/>
                 <w:szCs w:val="20"/>
               </w:rPr>
-              <w:t>Scopus</w:t>
+              <w:t>ISI</w:t>
             </w:r>
           </w:p>
         </w:tc>
@@ -6142,18 +6120,23 @@
               <w:jc w:val="both"/>
               <w:rPr>
                 <w:rFonts w:ascii="Aller" w:hAnsi="Aller" w:cstheme="majorBidi"/>
+                <w:szCs w:val="20"/>
+              </w:rPr>
+            </w:pPr>
+            <w:r>
+              <w:rPr>
+                <w:rFonts w:ascii="Aller" w:hAnsi="Aller" w:cstheme="majorBidi"/>
+                <w:szCs w:val="20"/>
+              </w:rPr>
+              <w:t xml:space="preserve">Iman Almomani and </w:t>
+            </w:r>
+            <w:r>
+              <w:rPr>
+                <w:rFonts w:ascii="Aller" w:hAnsi="Aller" w:cstheme="majorBidi"/>
                 <w:b/>
                 <w:bCs/>
                 <w:szCs w:val="20"/>
               </w:rPr>
-            </w:pPr>
-            <w:r>
-              <w:rPr>
-                <w:rFonts w:ascii="Aller" w:hAnsi="Aller" w:cstheme="majorBidi"/>
-                <w:b/>
-                <w:bCs/>
-                <w:szCs w:val="20"/>
-              </w:rPr>
               <w:t>Mamdouh Alenezi</w:t>
             </w:r>
             <w:r>
@@ -6161,7 +6144,7 @@
                 <w:rFonts w:ascii="Aller" w:hAnsi="Aller" w:cstheme="majorBidi"/>
                 <w:szCs w:val="20"/>
               </w:rPr>
-              <w:t>, Khaled Almustafa and Mohamed Hussein: "On Virtualization and Security-Awareness Performance Analysis in 5G Cellular Networks." Journal of Engineering Science and Technology Review Vol. 11, No. 1 (2018), pp. 199 - 207.</w:t>
+              <w:t>: "Efficient Denial of Service Attacks Detection in Wireless Sensor Networks." Journal of Information Science and Engineering Vol. 34, No. 4 (2018), pp. 977 - 1000.</w:t>
             </w:r>
           </w:p>
         </w:tc>
@@ -6182,6 +6165,7 @@
                 <w:tab w:val="left" w:pos="450"/>
                 <w:tab w:val="right" w:pos="8640"/>
               </w:tabs>
+              <w:jc w:val="center"/>
               <w:rPr>
                 <w:rFonts w:ascii="Aller" w:hAnsi="Aller" w:cstheme="majorBidi"/>
                 <w:szCs w:val="20"/>
@@ -6210,31 +6194,41 @@
               <w:jc w:val="both"/>
               <w:rPr>
                 <w:rFonts w:ascii="Aller" w:hAnsi="Aller" w:cstheme="majorBidi"/>
-                <w:szCs w:val="20"/>
-              </w:rPr>
-            </w:pPr>
-            <w:r>
-              <w:rPr>
-                <w:rFonts w:ascii="Aller" w:hAnsi="Aller" w:cstheme="majorBidi"/>
-                <w:szCs w:val="20"/>
-              </w:rPr>
-              <w:t>Thamer Alhamed and</w:t>
-            </w:r>
-            <w:r>
-              <w:rPr>
-                <w:rFonts w:ascii="Aller" w:hAnsi="Aller" w:cstheme="majorBidi"/>
                 <w:b/>
                 <w:bCs/>
                 <w:szCs w:val="20"/>
               </w:rPr>
-              <w:t xml:space="preserve"> Mamdouh Alenezi</w:t>
-            </w:r>
-            <w:r>
-              <w:rPr>
-                <w:rFonts w:ascii="Aller" w:hAnsi="Aller" w:cstheme="majorBidi"/>
-                <w:szCs w:val="20"/>
-              </w:rPr>
-              <w:t>: "Business Continuity Management &amp; Disaster Recovery Capabilities in Saudi Arabia ICT Businesses." International Journal of Hybrid Information Technology Vol. 9, No. 11 (2016), pp. 99-126.</w:t>
+            </w:pPr>
+            <w:r>
+              <w:rPr>
+                <w:rFonts w:ascii="Aller" w:hAnsi="Aller" w:cstheme="majorBidi"/>
+                <w:b/>
+                <w:bCs/>
+                <w:szCs w:val="20"/>
+              </w:rPr>
+              <w:t>Mamdouh Alenezi</w:t>
+            </w:r>
+            <w:r>
+              <w:rPr>
+                <w:rFonts w:ascii="Aller" w:hAnsi="Aller" w:cstheme="majorBidi"/>
+                <w:szCs w:val="20"/>
+              </w:rPr>
+              <w:t>, Khaled Almustafa and Khalim Amjad Meerja: "</w:t>
+            </w:r>
+            <w:r>
+              <w:rPr>
+                <w:rFonts w:ascii="Aller" w:hAnsi="Aller" w:cstheme="majorBidi"/>
+                <w:noProof/>
+                <w:szCs w:val="20"/>
+              </w:rPr>
+              <w:t>Cloud based</w:t>
+            </w:r>
+            <w:r>
+              <w:rPr>
+                <w:rFonts w:ascii="Aller" w:hAnsi="Aller" w:cstheme="majorBidi"/>
+                <w:szCs w:val="20"/>
+              </w:rPr>
+              <w:t xml:space="preserve"> SDN and NFV architectures for IoT infrastructure." Egyptian Informatics Journal (2018).</w:t>
             </w:r>
           </w:p>
         </w:tc>
@@ -6255,6 +6249,7 @@
                 <w:tab w:val="left" w:pos="450"/>
                 <w:tab w:val="right" w:pos="8640"/>
               </w:tabs>
+              <w:jc w:val="center"/>
               <w:rPr>
                 <w:rFonts w:ascii="Aller" w:hAnsi="Aller" w:cstheme="majorBidi"/>
                 <w:szCs w:val="20"/>
@@ -6283,16 +6278,18 @@
               <w:jc w:val="both"/>
               <w:rPr>
                 <w:rFonts w:ascii="Aller" w:hAnsi="Aller" w:cstheme="majorBidi"/>
-                <w:szCs w:val="20"/>
-              </w:rPr>
-            </w:pPr>
-            <w:r>
-              <w:rPr>
-                <w:rFonts w:ascii="Aller" w:hAnsi="Aller" w:cstheme="majorBidi"/>
                 <w:b/>
                 <w:bCs/>
                 <w:szCs w:val="20"/>
               </w:rPr>
+            </w:pPr>
+            <w:r>
+              <w:rPr>
+                <w:rFonts w:ascii="Aller" w:hAnsi="Aller" w:cstheme="majorBidi"/>
+                <w:b/>
+                <w:bCs/>
+                <w:szCs w:val="20"/>
+              </w:rPr>
               <w:t>Mamdouh Alenezi</w:t>
             </w:r>
             <w:r>
@@ -6300,35 +6297,7 @@
                 <w:rFonts w:ascii="Aller" w:hAnsi="Aller" w:cstheme="majorBidi"/>
                 <w:szCs w:val="20"/>
               </w:rPr>
-              <w:t>, “</w:t>
-            </w:r>
-            <w:r>
-              <w:rPr>
-                <w:rFonts w:ascii="Aller" w:hAnsi="Aller" w:cstheme="majorBidi"/>
-                <w:szCs w:val="20"/>
-              </w:rPr>
-              <w:t>Software Architecture Quality Measurement Stability and Understandability</w:t>
-            </w:r>
-            <w:r>
-              <w:rPr>
-                <w:rFonts w:ascii="Aller" w:hAnsi="Aller" w:cstheme="majorBidi"/>
-                <w:szCs w:val="20"/>
-              </w:rPr>
-              <w:t xml:space="preserve">.” </w:t>
-            </w:r>
-            <w:r>
-              <w:rPr>
-                <w:rFonts w:ascii="Aller" w:hAnsi="Aller" w:cstheme="majorBidi"/>
-                <w:szCs w:val="20"/>
-              </w:rPr>
-              <w:t xml:space="preserve">International Journal of Advanced Computer Science and Applications(IJACSA), Volume 7 Issue 7, </w:t>
-            </w:r>
-            <w:r>
-              <w:rPr>
-                <w:rFonts w:ascii="Aller" w:hAnsi="Aller" w:cstheme="majorBidi"/>
-                <w:szCs w:val="20"/>
-              </w:rPr>
-              <w:t>pp. 550-559 (2016)</w:t>
+              <w:t>, Khaled Almustafa and Mohamed Hussein: "On Virtualization and Security-Awareness Performance Analysis in 5G Cellular Networks." Journal of Engineering Science and Technology Review Vol. 11, No. 1 (2018), pp. 199 - 207.</w:t>
             </w:r>
           </w:p>
         </w:tc>
@@ -6349,6 +6318,173 @@
                 <w:tab w:val="left" w:pos="450"/>
                 <w:tab w:val="right" w:pos="8640"/>
               </w:tabs>
+              <w:rPr>
+                <w:rFonts w:ascii="Aller" w:hAnsi="Aller" w:cstheme="majorBidi"/>
+                <w:szCs w:val="20"/>
+              </w:rPr>
+            </w:pPr>
+            <w:r>
+              <w:rPr>
+                <w:rFonts w:ascii="Aller" w:hAnsi="Aller" w:cstheme="majorBidi"/>
+                <w:szCs w:val="20"/>
+              </w:rPr>
+              <w:t>Scopus</w:t>
+            </w:r>
+          </w:p>
+        </w:tc>
+        <w:tc>
+          <w:tcPr>
+            <w:tcW w:w="9292" w:type="dxa"/>
+            <w:vAlign w:val="center"/>
+          </w:tcPr>
+          <w:p>
+            <w:pPr>
+              <w:tabs>
+                <w:tab w:val="left" w:pos="450"/>
+                <w:tab w:val="right" w:pos="8640"/>
+              </w:tabs>
+              <w:jc w:val="both"/>
+              <w:rPr>
+                <w:rFonts w:ascii="Aller" w:hAnsi="Aller" w:cstheme="majorBidi"/>
+                <w:szCs w:val="20"/>
+              </w:rPr>
+            </w:pPr>
+            <w:r>
+              <w:rPr>
+                <w:rFonts w:ascii="Aller" w:hAnsi="Aller" w:cstheme="majorBidi"/>
+                <w:szCs w:val="20"/>
+              </w:rPr>
+              <w:t>Thamer Alhamed and</w:t>
+            </w:r>
+            <w:r>
+              <w:rPr>
+                <w:rFonts w:ascii="Aller" w:hAnsi="Aller" w:cstheme="majorBidi"/>
+                <w:b/>
+                <w:bCs/>
+                <w:szCs w:val="20"/>
+              </w:rPr>
+              <w:t xml:space="preserve"> Mamdouh Alenezi</w:t>
+            </w:r>
+            <w:r>
+              <w:rPr>
+                <w:rFonts w:ascii="Aller" w:hAnsi="Aller" w:cstheme="majorBidi"/>
+                <w:szCs w:val="20"/>
+              </w:rPr>
+              <w:t>: "Business Continuity Management &amp; Disaster Recovery Capabilities in Saudi Arabia ICT Businesses." International Journal of Hybrid Information Technology Vol. 9, No. 11 (2016), pp. 99-126.</w:t>
+            </w:r>
+          </w:p>
+        </w:tc>
+      </w:tr>
+      <w:tr>
+        <w:trPr>
+          <w:trHeight w:val="548"/>
+        </w:trPr>
+        <w:tc>
+          <w:tcPr>
+            <w:tcW w:w="860" w:type="dxa"/>
+            <w:shd w:val="clear" w:color="auto" w:fill="DBE5F1" w:themeFill="accent1" w:themeFillTint="33"/>
+            <w:vAlign w:val="center"/>
+          </w:tcPr>
+          <w:p>
+            <w:pPr>
+              <w:tabs>
+                <w:tab w:val="left" w:pos="450"/>
+                <w:tab w:val="right" w:pos="8640"/>
+              </w:tabs>
+              <w:rPr>
+                <w:rFonts w:ascii="Aller" w:hAnsi="Aller" w:cstheme="majorBidi"/>
+                <w:szCs w:val="20"/>
+              </w:rPr>
+            </w:pPr>
+            <w:r>
+              <w:rPr>
+                <w:rFonts w:ascii="Aller" w:hAnsi="Aller" w:cstheme="majorBidi"/>
+                <w:szCs w:val="20"/>
+              </w:rPr>
+              <w:t>Scopus</w:t>
+            </w:r>
+          </w:p>
+        </w:tc>
+        <w:tc>
+          <w:tcPr>
+            <w:tcW w:w="9292" w:type="dxa"/>
+            <w:vAlign w:val="center"/>
+          </w:tcPr>
+          <w:p>
+            <w:pPr>
+              <w:tabs>
+                <w:tab w:val="left" w:pos="450"/>
+                <w:tab w:val="right" w:pos="8640"/>
+              </w:tabs>
+              <w:jc w:val="both"/>
+              <w:rPr>
+                <w:rFonts w:ascii="Aller" w:hAnsi="Aller" w:cstheme="majorBidi"/>
+                <w:szCs w:val="20"/>
+              </w:rPr>
+            </w:pPr>
+            <w:r>
+              <w:rPr>
+                <w:rFonts w:ascii="Aller" w:hAnsi="Aller" w:cstheme="majorBidi"/>
+                <w:b/>
+                <w:bCs/>
+                <w:szCs w:val="20"/>
+              </w:rPr>
+              <w:t>Mamdouh Alenezi</w:t>
+            </w:r>
+            <w:r>
+              <w:rPr>
+                <w:rFonts w:ascii="Aller" w:hAnsi="Aller" w:cstheme="majorBidi"/>
+                <w:szCs w:val="20"/>
+              </w:rPr>
+              <w:t>, “</w:t>
+            </w:r>
+            <w:r>
+              <w:rPr>
+                <w:rFonts w:ascii="Aller" w:hAnsi="Aller" w:cstheme="majorBidi"/>
+                <w:szCs w:val="20"/>
+              </w:rPr>
+              <w:t>Software Architecture Quality Measurement Stability and Understandability</w:t>
+            </w:r>
+            <w:r>
+              <w:rPr>
+                <w:rFonts w:ascii="Aller" w:hAnsi="Aller" w:cstheme="majorBidi"/>
+                <w:szCs w:val="20"/>
+              </w:rPr>
+              <w:t xml:space="preserve">.” </w:t>
+            </w:r>
+            <w:r>
+              <w:rPr>
+                <w:rFonts w:ascii="Aller" w:hAnsi="Aller" w:cstheme="majorBidi"/>
+                <w:szCs w:val="20"/>
+              </w:rPr>
+              <w:t xml:space="preserve">International Journal of Advanced Computer Science and Applications(IJACSA), Volume 7 Issue 7, </w:t>
+            </w:r>
+            <w:r>
+              <w:rPr>
+                <w:rFonts w:ascii="Aller" w:hAnsi="Aller" w:cstheme="majorBidi"/>
+                <w:szCs w:val="20"/>
+              </w:rPr>
+              <w:t>pp. 550-559 (2016)</w:t>
+            </w:r>
+          </w:p>
+        </w:tc>
+      </w:tr>
+      <w:tr>
+        <w:trPr>
+          <w:trHeight w:val="548"/>
+        </w:trPr>
+        <w:tc>
+          <w:tcPr>
+            <w:tcW w:w="860" w:type="dxa"/>
+            <w:shd w:val="clear" w:color="auto" w:fill="DBE5F1" w:themeFill="accent1" w:themeFillTint="33"/>
+            <w:vAlign w:val="center"/>
+          </w:tcPr>
+          <w:p>
+            <w:pPr>
+              <w:tabs>
+                <w:tab w:val="left" w:pos="450"/>
+                <w:tab w:val="right" w:pos="8640"/>
+              </w:tabs>
               <w:jc w:val="center"/>
               <w:rPr>
                 <w:rFonts w:ascii="Aller" w:hAnsi="Aller" w:cstheme="majorBidi"/>
@@ -6635,26 +6771,6 @@
         </w:tc>
       </w:tr>
     </w:tbl>
-    <w:p>
-      <w:pPr>
-        <w:rPr>
-          <w:rFonts w:ascii="Aller" w:hAnsi="Aller"/>
-          <w:b/>
-          <w:bCs/>
-          <w:szCs w:val="22"/>
-        </w:rPr>
-      </w:pPr>
-    </w:p>
-    <w:p>
-      <w:pPr>
-        <w:rPr>
-          <w:rFonts w:ascii="Aller" w:hAnsi="Aller"/>
-          <w:b/>
-          <w:bCs/>
-          <w:szCs w:val="22"/>
-        </w:rPr>
-      </w:pPr>
-    </w:p>
     <w:p>
       <w:pPr>
         <w:rPr>
@@ -6705,13 +6821,13 @@
         <mc:AlternateContent>
           <mc:Choice Requires="wps">
             <w:drawing>
-              <wp:anchor distT="0" distB="0" distL="114300" distR="114300" simplePos="0" relativeHeight="251656192" behindDoc="0" locked="0" layoutInCell="1" allowOverlap="1" wp14:anchorId="27C97245" wp14:editId="7631840D">
+              <wp:anchor distT="0" distB="0" distL="114300" distR="114300" simplePos="0" relativeHeight="251660288" behindDoc="0" locked="0" layoutInCell="1" allowOverlap="1" wp14:anchorId="27C97245" wp14:editId="7631840D">
                 <wp:simplePos x="0" y="0"/>
                 <wp:positionH relativeFrom="column">
-                  <wp:posOffset>5920105</wp:posOffset>
+                  <wp:posOffset>5887554</wp:posOffset>
                 </wp:positionH>
                 <wp:positionV relativeFrom="page">
-                  <wp:posOffset>9284970</wp:posOffset>
+                  <wp:posOffset>9539136</wp:posOffset>
                 </wp:positionV>
                 <wp:extent cx="393700" cy="254000"/>
                 <wp:effectExtent l="0" t="0" r="0" b="0"/>
@@ -6796,7 +6912,7 @@
           </mc:Choice>
           <mc:Fallback>
             <w:pict>
-              <v:shape w14:anchorId="27C97245" id="Text Box 16" o:spid="_x0000_s1033" type="#_x0000_t202" style="position:absolute;margin-left:466.15pt;margin-top:731.1pt;width:31pt;height:20pt;z-index:251656192;visibility:visible;mso-wrap-style:square;mso-width-percent:0;mso-height-percent:0;mso-wrap-distance-left:9pt;mso-wrap-distance-top:0;mso-wrap-distance-right:9pt;mso-wrap-distance-bottom:0;mso-position-horizontal:absolute;mso-position-horizontal-relative:text;mso-position-vertical:absolute;mso-position-vertical-relative:page;mso-width-percent:0;mso-height-percent:0;mso-width-relative:margin;mso-height-relative:margin;v-text-anchor:top" o:gfxdata="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" filled="f" stroked="f" strokeweight=".5pt">
+              <v:shape w14:anchorId="27C97245" id="Text Box 16" o:spid="_x0000_s1033" type="#_x0000_t202" style="position:absolute;margin-left:463.6pt;margin-top:751.1pt;width:31pt;height:20pt;z-index:251660288;visibility:visible;mso-wrap-style:square;mso-width-percent:0;mso-height-percent:0;mso-wrap-distance-left:9pt;mso-wrap-distance-top:0;mso-wrap-distance-right:9pt;mso-wrap-distance-bottom:0;mso-position-horizontal:absolute;mso-position-horizontal-relative:text;mso-position-vertical:absolute;mso-position-vertical-relative:page;mso-width-percent:0;mso-height-percent:0;mso-width-relative:margin;mso-height-relative:margin;v-text-anchor:top" o:gfxdata="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" filled="f" stroked="f" strokeweight=".5pt">
                 <v:textbox>
                   <w:txbxContent>
                     <w:p>
@@ -6854,26 +6970,6 @@
           <w:szCs w:val="22"/>
         </w:rPr>
       </w:pPr>
-    </w:p>
-    <w:p>
-      <w:pPr>
-        <w:rPr>
-          <w:rFonts w:ascii="Aller" w:hAnsi="Aller"/>
-          <w:b/>
-          <w:bCs/>
-          <w:szCs w:val="22"/>
-        </w:rPr>
-      </w:pPr>
-    </w:p>
-    <w:p>
-      <w:pPr>
-        <w:rPr>
-          <w:rFonts w:ascii="Aller" w:hAnsi="Aller"/>
-          <w:b/>
-          <w:bCs/>
-          <w:szCs w:val="22"/>
-        </w:rPr>
-      </w:pPr>
       <w:r>
         <w:rPr>
           <w:rFonts w:ascii="Aller" w:hAnsi="Aller"/>
@@ -6881,6 +6977,7 @@
           <w:bCs/>
           <w:szCs w:val="22"/>
         </w:rPr>
+        <w:lastRenderedPageBreak/>
         <w:t>CONFERENCE PROCEEDINGS</w:t>
       </w:r>
     </w:p>
@@ -6893,44 +6990,1706 @@
           <w:szCs w:val="22"/>
         </w:rPr>
       </w:pPr>
-      <w:r>
-        <w:rPr>
-          <w:noProof/>
-        </w:rPr>
-        <mc:AlternateContent>
-          <mc:Choice Requires="wps">
-            <w:drawing>
-              <wp:anchor distT="0" distB="0" distL="114300" distR="114300" simplePos="0" relativeHeight="251659264" behindDoc="0" locked="0" layoutInCell="1" allowOverlap="1" wp14:anchorId="063DC07A" wp14:editId="0A0DA95E">
-                <wp:simplePos x="0" y="0"/>
-                <wp:positionH relativeFrom="column">
-                  <wp:posOffset>5916930</wp:posOffset>
-                </wp:positionH>
-                <wp:positionV relativeFrom="page">
-                  <wp:posOffset>9229724</wp:posOffset>
-                </wp:positionV>
-                <wp:extent cx="393700" cy="1952625"/>
-                <wp:effectExtent l="0" t="0" r="0" b="0"/>
-                <wp:wrapNone/>
-                <wp:docPr id="11" name="Text Box 11"/>
-                <wp:cNvGraphicFramePr/>
-                <a:graphic xmlns:a="http://schemas.openxmlformats.org/drawingml/2006/main">
-                  <a:graphicData uri="http://schemas.microsoft.com/office/word/2010/wordprocessingShape">
-                    <wps:wsp>
-                      <wps:cNvSpPr txBox="1"/>
-                      <wps:spPr>
-                        <a:xfrm>
-                          <a:off x="0" y="0"/>
-                          <a:ext cx="393700" cy="1952625"/>
-                        </a:xfrm>
-                        <a:prstGeom prst="rect">
-                          <a:avLst/>
-                        </a:prstGeom>
-                        <a:noFill/>
-                        <a:ln w="6350">
-                          <a:noFill/>
-                        </a:ln>
-                      </wps:spPr>
-                      <wps:txbx>
+    </w:p>
+    <w:tbl>
+      <w:tblPr>
+        <w:tblStyle w:val="TableGrid"/>
+        <w:tblW w:w="0" w:type="auto"/>
+        <w:tblLook w:val="04A0" w:firstRow="1" w:lastRow="0" w:firstColumn="1" w:lastColumn="0" w:noHBand="0" w:noVBand="1"/>
+      </w:tblPr>
+      <w:tblGrid>
+        <w:gridCol w:w="987"/>
+        <w:gridCol w:w="9165"/>
+      </w:tblGrid>
+      <w:tr>
+        <w:trPr>
+          <w:trHeight w:val="548"/>
+        </w:trPr>
+        <w:tc>
+          <w:tcPr>
+            <w:tcW w:w="987" w:type="dxa"/>
+            <w:shd w:val="clear" w:color="auto" w:fill="DBE5F1" w:themeFill="accent1" w:themeFillTint="33"/>
+            <w:vAlign w:val="center"/>
+          </w:tcPr>
+          <w:p>
+            <w:pPr>
+              <w:tabs>
+                <w:tab w:val="left" w:pos="450"/>
+                <w:tab w:val="right" w:pos="8640"/>
+              </w:tabs>
+              <w:rPr>
+                <w:rFonts w:ascii="Aller" w:hAnsi="Aller" w:cstheme="majorBidi"/>
+                <w:szCs w:val="20"/>
+              </w:rPr>
+            </w:pPr>
+            <w:r>
+              <w:rPr>
+                <w:rFonts w:ascii="Aller" w:hAnsi="Aller" w:cstheme="majorBidi"/>
+                <w:szCs w:val="20"/>
+              </w:rPr>
+              <w:t>Springer</w:t>
+            </w:r>
+          </w:p>
+        </w:tc>
+        <w:tc>
+          <w:tcPr>
+            <w:tcW w:w="9165" w:type="dxa"/>
+            <w:vAlign w:val="center"/>
+          </w:tcPr>
+          <w:p>
+            <w:pPr>
+              <w:tabs>
+                <w:tab w:val="left" w:pos="450"/>
+                <w:tab w:val="right" w:pos="8640"/>
+              </w:tabs>
+              <w:jc w:val="both"/>
+              <w:rPr>
+                <w:rFonts w:ascii="Aller" w:hAnsi="Aller" w:cstheme="majorBidi"/>
+                <w:szCs w:val="20"/>
+              </w:rPr>
+            </w:pPr>
+            <w:r>
+              <w:rPr>
+                <w:rFonts w:ascii="Aller" w:hAnsi="Aller" w:cstheme="majorBidi"/>
+                <w:szCs w:val="20"/>
+              </w:rPr>
+              <w:t xml:space="preserve">Yasir Javed, Qasim Ali Arian, and </w:t>
+            </w:r>
+            <w:r>
+              <w:rPr>
+                <w:rFonts w:ascii="Aller" w:hAnsi="Aller" w:cstheme="majorBidi"/>
+                <w:b/>
+                <w:bCs/>
+                <w:szCs w:val="20"/>
+              </w:rPr>
+              <w:t>Mamdouh Alenezi</w:t>
+            </w:r>
+            <w:r>
+              <w:rPr>
+                <w:rFonts w:ascii="Aller" w:hAnsi="Aller" w:cstheme="majorBidi"/>
+                <w:szCs w:val="20"/>
+              </w:rPr>
+              <w:t>: “SecurityGuard: An Automated Secure Coding Framework.” 3rd International Conference on Intelligent Technologies and Applications INTAP 2020, September 2020, Gjøvik, Norway</w:t>
+            </w:r>
+          </w:p>
+        </w:tc>
+      </w:tr>
+      <w:tr>
+        <w:trPr>
+          <w:trHeight w:val="548"/>
+        </w:trPr>
+        <w:tc>
+          <w:tcPr>
+            <w:tcW w:w="987" w:type="dxa"/>
+            <w:shd w:val="clear" w:color="auto" w:fill="DBE5F1" w:themeFill="accent1" w:themeFillTint="33"/>
+            <w:vAlign w:val="center"/>
+          </w:tcPr>
+          <w:p>
+            <w:pPr>
+              <w:tabs>
+                <w:tab w:val="left" w:pos="450"/>
+                <w:tab w:val="right" w:pos="8640"/>
+              </w:tabs>
+              <w:rPr>
+                <w:rFonts w:ascii="Aller" w:hAnsi="Aller" w:cstheme="majorBidi"/>
+                <w:szCs w:val="20"/>
+              </w:rPr>
+            </w:pPr>
+            <w:r>
+              <w:rPr>
+                <w:rFonts w:ascii="Aller" w:hAnsi="Aller" w:cstheme="majorBidi"/>
+                <w:szCs w:val="20"/>
+              </w:rPr>
+              <w:t>ACM</w:t>
+            </w:r>
+          </w:p>
+        </w:tc>
+        <w:tc>
+          <w:tcPr>
+            <w:tcW w:w="9165" w:type="dxa"/>
+            <w:vAlign w:val="center"/>
+          </w:tcPr>
+          <w:p>
+            <w:pPr>
+              <w:tabs>
+                <w:tab w:val="left" w:pos="450"/>
+                <w:tab w:val="right" w:pos="8640"/>
+              </w:tabs>
+              <w:jc w:val="both"/>
+              <w:rPr>
+                <w:rFonts w:ascii="Aller" w:hAnsi="Aller" w:cstheme="majorBidi"/>
+                <w:szCs w:val="20"/>
+              </w:rPr>
+            </w:pPr>
+            <w:r>
+              <w:rPr>
+                <w:rFonts w:ascii="Aller" w:hAnsi="Aller" w:cstheme="majorBidi"/>
+                <w:szCs w:val="20"/>
+              </w:rPr>
+              <w:t xml:space="preserve">Wajdi Aljedaani, Yasir Javed, and </w:t>
+            </w:r>
+            <w:r>
+              <w:rPr>
+                <w:rFonts w:ascii="Aller" w:hAnsi="Aller" w:cstheme="majorBidi"/>
+                <w:b/>
+                <w:bCs/>
+                <w:szCs w:val="20"/>
+              </w:rPr>
+              <w:t>Mamdouh Alenezi</w:t>
+            </w:r>
+            <w:r>
+              <w:rPr>
+                <w:rFonts w:ascii="Aller" w:hAnsi="Aller" w:cstheme="majorBidi"/>
+                <w:szCs w:val="20"/>
+              </w:rPr>
+              <w:t>: “LDA Categorization of Security Bug Reports in Chromium Projects.” ESSE 2020</w:t>
+            </w:r>
+            <w:r>
+              <w:rPr>
+                <w:rFonts w:ascii="MS Gothic" w:eastAsia="MS Gothic" w:hAnsi="MS Gothic" w:cs="MS Gothic" w:hint="eastAsia"/>
+                <w:szCs w:val="20"/>
+              </w:rPr>
+              <w:t>：</w:t>
+            </w:r>
+            <w:r>
+              <w:rPr>
+                <w:rFonts w:ascii="Aller" w:hAnsi="Aller" w:cstheme="majorBidi"/>
+                <w:szCs w:val="20"/>
+              </w:rPr>
+              <w:t xml:space="preserve"> European Symposium on Software Engineering, November 2020, Pages 154–161, Roma, Italy</w:t>
+            </w:r>
+          </w:p>
+        </w:tc>
+      </w:tr>
+      <w:tr>
+        <w:trPr>
+          <w:trHeight w:val="548"/>
+        </w:trPr>
+        <w:tc>
+          <w:tcPr>
+            <w:tcW w:w="987" w:type="dxa"/>
+            <w:shd w:val="clear" w:color="auto" w:fill="DBE5F1" w:themeFill="accent1" w:themeFillTint="33"/>
+            <w:vAlign w:val="center"/>
+          </w:tcPr>
+          <w:p>
+            <w:pPr>
+              <w:tabs>
+                <w:tab w:val="left" w:pos="450"/>
+                <w:tab w:val="right" w:pos="8640"/>
+              </w:tabs>
+              <w:rPr>
+                <w:rFonts w:ascii="Aller" w:hAnsi="Aller" w:cstheme="majorBidi"/>
+                <w:szCs w:val="20"/>
+              </w:rPr>
+            </w:pPr>
+            <w:r>
+              <w:rPr>
+                <w:rFonts w:ascii="Aller" w:hAnsi="Aller" w:cstheme="majorBidi"/>
+                <w:szCs w:val="20"/>
+              </w:rPr>
+              <w:t>ACM</w:t>
+            </w:r>
+          </w:p>
+        </w:tc>
+        <w:tc>
+          <w:tcPr>
+            <w:tcW w:w="9165" w:type="dxa"/>
+            <w:vAlign w:val="center"/>
+          </w:tcPr>
+          <w:p>
+            <w:pPr>
+              <w:tabs>
+                <w:tab w:val="left" w:pos="450"/>
+                <w:tab w:val="right" w:pos="8640"/>
+              </w:tabs>
+              <w:jc w:val="both"/>
+              <w:rPr>
+                <w:rFonts w:ascii="Aller" w:hAnsi="Aller" w:cstheme="majorBidi"/>
+                <w:szCs w:val="20"/>
+              </w:rPr>
+            </w:pPr>
+            <w:r>
+              <w:rPr>
+                <w:rFonts w:ascii="Aller" w:hAnsi="Aller" w:cstheme="majorBidi"/>
+                <w:szCs w:val="20"/>
+              </w:rPr>
+              <w:t>Wajdi Aljedaani, Yasir Javed, and Mamdouh Alenezi: “Open Source Systems Bug Reports: Meta-Analysis.” ICBDE '20: Proceedings of the 2020 The 3rd International Conference on Big Data and Education, April 2020, Pages 43–49</w:t>
+            </w:r>
+          </w:p>
+        </w:tc>
+      </w:tr>
+      <w:tr>
+        <w:trPr>
+          <w:trHeight w:val="548"/>
+        </w:trPr>
+        <w:tc>
+          <w:tcPr>
+            <w:tcW w:w="987" w:type="dxa"/>
+            <w:shd w:val="clear" w:color="auto" w:fill="DBE5F1" w:themeFill="accent1" w:themeFillTint="33"/>
+            <w:vAlign w:val="center"/>
+          </w:tcPr>
+          <w:p>
+            <w:pPr>
+              <w:tabs>
+                <w:tab w:val="left" w:pos="450"/>
+                <w:tab w:val="right" w:pos="8640"/>
+              </w:tabs>
+              <w:rPr>
+                <w:rFonts w:ascii="Aller" w:hAnsi="Aller" w:cstheme="majorBidi"/>
+                <w:szCs w:val="20"/>
+              </w:rPr>
+            </w:pPr>
+            <w:r>
+              <w:rPr>
+                <w:rFonts w:ascii="Aller" w:hAnsi="Aller" w:cstheme="majorBidi"/>
+                <w:szCs w:val="20"/>
+              </w:rPr>
+              <w:t>Springer</w:t>
+            </w:r>
+          </w:p>
+        </w:tc>
+        <w:tc>
+          <w:tcPr>
+            <w:tcW w:w="9165" w:type="dxa"/>
+            <w:vAlign w:val="center"/>
+          </w:tcPr>
+          <w:p>
+            <w:pPr>
+              <w:tabs>
+                <w:tab w:val="left" w:pos="450"/>
+                <w:tab w:val="right" w:pos="8640"/>
+              </w:tabs>
+              <w:jc w:val="both"/>
+              <w:rPr>
+                <w:rFonts w:ascii="Aller" w:hAnsi="Aller" w:cstheme="majorBidi"/>
+                <w:szCs w:val="20"/>
+              </w:rPr>
+            </w:pPr>
+            <w:r>
+              <w:rPr>
+                <w:rFonts w:ascii="Aller" w:hAnsi="Aller" w:cstheme="majorBidi"/>
+                <w:szCs w:val="20"/>
+              </w:rPr>
+              <w:t xml:space="preserve">Mohammad Zarour, </w:t>
+            </w:r>
+            <w:r>
+              <w:rPr>
+                <w:rFonts w:ascii="Aller" w:hAnsi="Aller" w:cstheme="majorBidi"/>
+                <w:b/>
+                <w:bCs/>
+                <w:szCs w:val="20"/>
+              </w:rPr>
+              <w:t>Mamdouh Alenezi</w:t>
+            </w:r>
+            <w:r>
+              <w:rPr>
+                <w:rFonts w:ascii="Aller" w:hAnsi="Aller" w:cstheme="majorBidi"/>
+                <w:szCs w:val="20"/>
+              </w:rPr>
+              <w:t>, Maurice Dawson, and Izzat Alsmadi: “Toward Effective Cybersecurity Education in Saudi Arabia.” 17th International Conference on Information Technology–New Generations (ITNG 2020), April 2020 Pages 79-85.</w:t>
+            </w:r>
+          </w:p>
+        </w:tc>
+      </w:tr>
+      <w:tr>
+        <w:trPr>
+          <w:trHeight w:val="548"/>
+        </w:trPr>
+        <w:tc>
+          <w:tcPr>
+            <w:tcW w:w="987" w:type="dxa"/>
+            <w:shd w:val="clear" w:color="auto" w:fill="DBE5F1" w:themeFill="accent1" w:themeFillTint="33"/>
+            <w:vAlign w:val="center"/>
+          </w:tcPr>
+          <w:p>
+            <w:pPr>
+              <w:tabs>
+                <w:tab w:val="left" w:pos="450"/>
+                <w:tab w:val="right" w:pos="8640"/>
+              </w:tabs>
+              <w:rPr>
+                <w:rFonts w:ascii="Aller" w:hAnsi="Aller" w:cstheme="majorBidi"/>
+                <w:szCs w:val="20"/>
+              </w:rPr>
+            </w:pPr>
+            <w:r>
+              <w:rPr>
+                <w:rFonts w:ascii="Aller" w:hAnsi="Aller" w:cstheme="majorBidi"/>
+                <w:szCs w:val="20"/>
+              </w:rPr>
+              <w:t>ACM</w:t>
+            </w:r>
+          </w:p>
+        </w:tc>
+        <w:tc>
+          <w:tcPr>
+            <w:tcW w:w="9165" w:type="dxa"/>
+            <w:vAlign w:val="center"/>
+          </w:tcPr>
+          <w:p>
+            <w:pPr>
+              <w:tabs>
+                <w:tab w:val="left" w:pos="450"/>
+                <w:tab w:val="right" w:pos="8640"/>
+              </w:tabs>
+              <w:jc w:val="both"/>
+              <w:rPr>
+                <w:rFonts w:ascii="Aller" w:hAnsi="Aller" w:cstheme="majorBidi"/>
+                <w:szCs w:val="20"/>
+              </w:rPr>
+            </w:pPr>
+            <w:r>
+              <w:rPr>
+                <w:rFonts w:ascii="Aller" w:hAnsi="Aller" w:cstheme="majorBidi"/>
+                <w:szCs w:val="20"/>
+              </w:rPr>
+              <w:t xml:space="preserve">Mohammad Zarour, </w:t>
+            </w:r>
+            <w:r>
+              <w:rPr>
+                <w:rFonts w:ascii="Aller" w:hAnsi="Aller" w:cstheme="majorBidi"/>
+                <w:b/>
+                <w:bCs/>
+                <w:szCs w:val="20"/>
+              </w:rPr>
+              <w:t>Mamdouh Alenezi</w:t>
+            </w:r>
+            <w:r>
+              <w:rPr>
+                <w:rFonts w:ascii="Aller" w:hAnsi="Aller" w:cstheme="majorBidi"/>
+                <w:szCs w:val="20"/>
+              </w:rPr>
+              <w:t>, Khalid Alsarayrah: “Software Security Specifications and Design: How Software Engineers and Practitioners Are Mixing Things up.” EASE '20: Proceedings of the Evaluation and Assessment in Software Engineering, April 2020 Pages 451–456.</w:t>
+            </w:r>
+          </w:p>
+        </w:tc>
+      </w:tr>
+      <w:tr>
+        <w:trPr>
+          <w:trHeight w:val="548"/>
+        </w:trPr>
+        <w:tc>
+          <w:tcPr>
+            <w:tcW w:w="987" w:type="dxa"/>
+            <w:shd w:val="clear" w:color="auto" w:fill="DBE5F1" w:themeFill="accent1" w:themeFillTint="33"/>
+            <w:vAlign w:val="center"/>
+          </w:tcPr>
+          <w:p>
+            <w:pPr>
+              <w:tabs>
+                <w:tab w:val="left" w:pos="450"/>
+                <w:tab w:val="right" w:pos="8640"/>
+              </w:tabs>
+              <w:rPr>
+                <w:rFonts w:ascii="Aller" w:hAnsi="Aller" w:cstheme="majorBidi"/>
+                <w:szCs w:val="20"/>
+              </w:rPr>
+            </w:pPr>
+            <w:r>
+              <w:rPr>
+                <w:rFonts w:ascii="Aller" w:hAnsi="Aller" w:cstheme="majorBidi"/>
+                <w:szCs w:val="20"/>
+              </w:rPr>
+              <w:t>ACM</w:t>
+            </w:r>
+          </w:p>
+        </w:tc>
+        <w:tc>
+          <w:tcPr>
+            <w:tcW w:w="9165" w:type="dxa"/>
+            <w:vAlign w:val="center"/>
+          </w:tcPr>
+          <w:p>
+            <w:pPr>
+              <w:tabs>
+                <w:tab w:val="left" w:pos="450"/>
+                <w:tab w:val="right" w:pos="8640"/>
+              </w:tabs>
+              <w:jc w:val="both"/>
+              <w:rPr>
+                <w:rFonts w:ascii="Aller" w:hAnsi="Aller" w:cstheme="majorBidi"/>
+                <w:b/>
+                <w:bCs/>
+                <w:szCs w:val="20"/>
+              </w:rPr>
+            </w:pPr>
+            <w:r>
+              <w:rPr>
+                <w:rFonts w:ascii="Aller" w:hAnsi="Aller" w:cstheme="majorBidi"/>
+                <w:b/>
+                <w:bCs/>
+                <w:szCs w:val="20"/>
+              </w:rPr>
+              <w:t>Mamdouh Alenezi</w:t>
+            </w:r>
+            <w:r>
+              <w:rPr>
+                <w:rFonts w:ascii="Aller" w:hAnsi="Aller" w:cstheme="majorBidi"/>
+                <w:szCs w:val="20"/>
+              </w:rPr>
+              <w:t>, Hamid Abdul Basit, Faraz Idris Khan, Maham Anwar Beg: “A Comparison Study of Available Sofware Security Ontologies.” EASE '20: Proceedings of the Evaluation and Assessment in Software Engineering, April 2020 Pages 499–504.</w:t>
+            </w:r>
+          </w:p>
+        </w:tc>
+      </w:tr>
+      <w:tr>
+        <w:trPr>
+          <w:trHeight w:val="548"/>
+        </w:trPr>
+        <w:tc>
+          <w:tcPr>
+            <w:tcW w:w="987" w:type="dxa"/>
+            <w:shd w:val="clear" w:color="auto" w:fill="DBE5F1" w:themeFill="accent1" w:themeFillTint="33"/>
+            <w:vAlign w:val="center"/>
+          </w:tcPr>
+          <w:p>
+            <w:pPr>
+              <w:tabs>
+                <w:tab w:val="left" w:pos="450"/>
+                <w:tab w:val="right" w:pos="8640"/>
+              </w:tabs>
+              <w:rPr>
+                <w:rFonts w:ascii="Aller" w:hAnsi="Aller" w:cstheme="majorBidi"/>
+                <w:szCs w:val="20"/>
+              </w:rPr>
+            </w:pPr>
+            <w:r>
+              <w:rPr>
+                <w:rFonts w:ascii="Aller" w:hAnsi="Aller" w:cstheme="majorBidi"/>
+                <w:szCs w:val="20"/>
+              </w:rPr>
+              <w:t>Springer</w:t>
+            </w:r>
+          </w:p>
+        </w:tc>
+        <w:tc>
+          <w:tcPr>
+            <w:tcW w:w="9165" w:type="dxa"/>
+            <w:vAlign w:val="center"/>
+          </w:tcPr>
+          <w:p>
+            <w:pPr>
+              <w:tabs>
+                <w:tab w:val="left" w:pos="450"/>
+                <w:tab w:val="right" w:pos="8640"/>
+              </w:tabs>
+              <w:jc w:val="both"/>
+              <w:rPr>
+                <w:rFonts w:ascii="Aller" w:hAnsi="Aller" w:cstheme="majorBidi"/>
+                <w:b/>
+                <w:bCs/>
+                <w:szCs w:val="20"/>
+              </w:rPr>
+            </w:pPr>
+            <w:r>
+              <w:rPr>
+                <w:rFonts w:ascii="Aller" w:hAnsi="Aller" w:cstheme="majorBidi"/>
+                <w:b/>
+                <w:bCs/>
+                <w:szCs w:val="20"/>
+              </w:rPr>
+              <w:t>Mamdouh Alenezi</w:t>
+            </w:r>
+            <w:r>
+              <w:rPr>
+                <w:rFonts w:ascii="Aller" w:hAnsi="Aller" w:cstheme="majorBidi"/>
+                <w:szCs w:val="20"/>
+              </w:rPr>
+              <w:t xml:space="preserve"> and Faraz Idris Khan: “Context-Sensitive Case-Based Software Security Management System.” 3rd Computational Methods in Systems and Software 2019.</w:t>
+            </w:r>
+          </w:p>
+        </w:tc>
+      </w:tr>
+      <w:tr>
+        <w:trPr>
+          <w:trHeight w:val="548"/>
+        </w:trPr>
+        <w:tc>
+          <w:tcPr>
+            <w:tcW w:w="987" w:type="dxa"/>
+            <w:shd w:val="clear" w:color="auto" w:fill="DBE5F1" w:themeFill="accent1" w:themeFillTint="33"/>
+            <w:vAlign w:val="center"/>
+          </w:tcPr>
+          <w:p>
+            <w:pPr>
+              <w:tabs>
+                <w:tab w:val="left" w:pos="450"/>
+                <w:tab w:val="right" w:pos="8640"/>
+              </w:tabs>
+              <w:rPr>
+                <w:rFonts w:ascii="Aller" w:hAnsi="Aller" w:cstheme="majorBidi"/>
+                <w:szCs w:val="20"/>
+              </w:rPr>
+            </w:pPr>
+            <w:r>
+              <w:rPr>
+                <w:rFonts w:ascii="Aller" w:hAnsi="Aller" w:cstheme="majorBidi"/>
+                <w:szCs w:val="20"/>
+              </w:rPr>
+              <w:t>Springer</w:t>
+            </w:r>
+          </w:p>
+        </w:tc>
+        <w:tc>
+          <w:tcPr>
+            <w:tcW w:w="9165" w:type="dxa"/>
+            <w:vAlign w:val="center"/>
+          </w:tcPr>
+          <w:p>
+            <w:pPr>
+              <w:tabs>
+                <w:tab w:val="left" w:pos="450"/>
+                <w:tab w:val="right" w:pos="8640"/>
+              </w:tabs>
+              <w:jc w:val="both"/>
+              <w:rPr>
+                <w:rFonts w:ascii="Aller" w:hAnsi="Aller" w:cstheme="majorBidi"/>
+                <w:b/>
+                <w:bCs/>
+                <w:szCs w:val="20"/>
+              </w:rPr>
+            </w:pPr>
+            <w:r>
+              <w:rPr>
+                <w:rFonts w:ascii="Aller" w:hAnsi="Aller" w:cstheme="majorBidi"/>
+                <w:b/>
+                <w:bCs/>
+                <w:szCs w:val="20"/>
+              </w:rPr>
+              <w:t xml:space="preserve">Mamdouh Alenezi </w:t>
+            </w:r>
+            <w:r>
+              <w:rPr>
+                <w:rFonts w:ascii="Aller" w:hAnsi="Aller" w:cstheme="majorBidi"/>
+                <w:szCs w:val="20"/>
+              </w:rPr>
+              <w:t>and Iman Almomani: “Empirical Analysis of Static Code Metrics for Predicting Risk Scores in Android Applications.” 5th International Symposium on Data Mining Applications (SDMA2018), Riyadh, Saudi Arabia.</w:t>
+            </w:r>
+          </w:p>
+        </w:tc>
+      </w:tr>
+      <w:tr>
+        <w:trPr>
+          <w:trHeight w:val="548"/>
+        </w:trPr>
+        <w:tc>
+          <w:tcPr>
+            <w:tcW w:w="987" w:type="dxa"/>
+            <w:shd w:val="clear" w:color="auto" w:fill="DBE5F1" w:themeFill="accent1" w:themeFillTint="33"/>
+            <w:vAlign w:val="center"/>
+          </w:tcPr>
+          <w:p>
+            <w:pPr>
+              <w:tabs>
+                <w:tab w:val="left" w:pos="450"/>
+                <w:tab w:val="right" w:pos="8640"/>
+              </w:tabs>
+              <w:rPr>
+                <w:rFonts w:ascii="Aller" w:hAnsi="Aller" w:cstheme="majorBidi"/>
+                <w:szCs w:val="20"/>
+              </w:rPr>
+            </w:pPr>
+            <w:r>
+              <w:rPr>
+                <w:rFonts w:ascii="Aller" w:hAnsi="Aller" w:cstheme="majorBidi"/>
+                <w:szCs w:val="20"/>
+              </w:rPr>
+              <w:t>IEEE</w:t>
+            </w:r>
+          </w:p>
+        </w:tc>
+        <w:tc>
+          <w:tcPr>
+            <w:tcW w:w="9165" w:type="dxa"/>
+            <w:vAlign w:val="center"/>
+          </w:tcPr>
+          <w:p>
+            <w:pPr>
+              <w:tabs>
+                <w:tab w:val="left" w:pos="450"/>
+                <w:tab w:val="right" w:pos="8640"/>
+              </w:tabs>
+              <w:jc w:val="both"/>
+              <w:rPr>
+                <w:rFonts w:ascii="Aller" w:hAnsi="Aller" w:cstheme="majorBidi"/>
+                <w:b/>
+                <w:bCs/>
+                <w:szCs w:val="20"/>
+              </w:rPr>
+            </w:pPr>
+            <w:r>
+              <w:rPr>
+                <w:rFonts w:ascii="Aller" w:hAnsi="Aller" w:cstheme="majorBidi"/>
+                <w:b/>
+                <w:bCs/>
+                <w:szCs w:val="20"/>
+              </w:rPr>
+              <w:t xml:space="preserve">Mamdouh Alenezi </w:t>
+            </w:r>
+            <w:r>
+              <w:rPr>
+                <w:rFonts w:ascii="Aller" w:hAnsi="Aller" w:cstheme="majorBidi"/>
+                <w:szCs w:val="20"/>
+              </w:rPr>
+              <w:t>and Iman Almomani: “Abusing Android Permissions: A Security Perspective.” 2017 IEEE Jordan Conference on Applied Electrical Engineering and Computing Technologies (AEECT), Amman, Jordan.</w:t>
+            </w:r>
+          </w:p>
+        </w:tc>
+      </w:tr>
+      <w:tr>
+        <w:trPr>
+          <w:trHeight w:val="548"/>
+        </w:trPr>
+        <w:tc>
+          <w:tcPr>
+            <w:tcW w:w="987" w:type="dxa"/>
+            <w:shd w:val="clear" w:color="auto" w:fill="DBE5F1" w:themeFill="accent1" w:themeFillTint="33"/>
+            <w:vAlign w:val="center"/>
+          </w:tcPr>
+          <w:p>
+            <w:pPr>
+              <w:tabs>
+                <w:tab w:val="left" w:pos="450"/>
+                <w:tab w:val="right" w:pos="8640"/>
+              </w:tabs>
+              <w:rPr>
+                <w:rFonts w:ascii="Aller" w:hAnsi="Aller" w:cstheme="majorBidi"/>
+                <w:szCs w:val="20"/>
+              </w:rPr>
+            </w:pPr>
+            <w:r>
+              <w:rPr>
+                <w:rFonts w:ascii="Aller" w:hAnsi="Aller" w:cstheme="majorBidi"/>
+                <w:szCs w:val="20"/>
+              </w:rPr>
+              <w:t>Elsevier</w:t>
+            </w:r>
+          </w:p>
+        </w:tc>
+        <w:tc>
+          <w:tcPr>
+            <w:tcW w:w="9165" w:type="dxa"/>
+            <w:vAlign w:val="center"/>
+          </w:tcPr>
+          <w:p>
+            <w:pPr>
+              <w:tabs>
+                <w:tab w:val="left" w:pos="450"/>
+                <w:tab w:val="right" w:pos="8640"/>
+              </w:tabs>
+              <w:jc w:val="both"/>
+              <w:rPr>
+                <w:rFonts w:ascii="Aller" w:hAnsi="Aller" w:cstheme="majorBidi"/>
+                <w:szCs w:val="20"/>
+              </w:rPr>
+            </w:pPr>
+            <w:r>
+              <w:rPr>
+                <w:rFonts w:ascii="Aller" w:hAnsi="Aller" w:cstheme="majorBidi"/>
+                <w:szCs w:val="20"/>
+              </w:rPr>
+              <w:t>Kh</w:t>
+            </w:r>
+            <w:r>
+              <w:rPr>
+                <w:rFonts w:ascii="Aller" w:hAnsi="Aller" w:cstheme="majorBidi"/>
+                <w:szCs w:val="20"/>
+              </w:rPr>
+              <w:t>a</w:t>
+            </w:r>
+            <w:r>
+              <w:rPr>
+                <w:rFonts w:ascii="Aller" w:hAnsi="Aller" w:cstheme="majorBidi"/>
+                <w:szCs w:val="20"/>
+              </w:rPr>
+              <w:t xml:space="preserve">led Almustafa and </w:t>
+            </w:r>
+            <w:r>
+              <w:rPr>
+                <w:rFonts w:ascii="Aller" w:hAnsi="Aller" w:cstheme="majorBidi"/>
+                <w:b/>
+                <w:bCs/>
+                <w:szCs w:val="20"/>
+              </w:rPr>
+              <w:t>Mamdouh Alenezi</w:t>
+            </w:r>
+            <w:r>
+              <w:rPr>
+                <w:rFonts w:ascii="Aller" w:hAnsi="Aller" w:cstheme="majorBidi"/>
+                <w:szCs w:val="20"/>
+              </w:rPr>
+              <w:t>: “Cost Analysis of SDN/NFV Architecture over 4G Infrastructure.” The 8th International Conference on Emerging Ubiquitous Systems and Pervasive Networks (EUSPN-2017), Lund, Sweden.</w:t>
+            </w:r>
+          </w:p>
+        </w:tc>
+      </w:tr>
+      <w:tr>
+        <w:trPr>
+          <w:trHeight w:val="548"/>
+        </w:trPr>
+        <w:tc>
+          <w:tcPr>
+            <w:tcW w:w="987" w:type="dxa"/>
+            <w:shd w:val="clear" w:color="auto" w:fill="DBE5F1" w:themeFill="accent1" w:themeFillTint="33"/>
+            <w:vAlign w:val="center"/>
+          </w:tcPr>
+          <w:p>
+            <w:pPr>
+              <w:tabs>
+                <w:tab w:val="left" w:pos="450"/>
+                <w:tab w:val="right" w:pos="8640"/>
+              </w:tabs>
+              <w:rPr>
+                <w:rFonts w:ascii="Aller" w:hAnsi="Aller" w:cstheme="majorBidi"/>
+                <w:szCs w:val="20"/>
+              </w:rPr>
+            </w:pPr>
+            <w:r>
+              <w:rPr>
+                <w:rFonts w:ascii="Aller" w:hAnsi="Aller" w:cstheme="majorBidi"/>
+                <w:szCs w:val="20"/>
+              </w:rPr>
+              <w:t>IEEE</w:t>
+            </w:r>
+          </w:p>
+        </w:tc>
+        <w:tc>
+          <w:tcPr>
+            <w:tcW w:w="9165" w:type="dxa"/>
+            <w:vAlign w:val="center"/>
+          </w:tcPr>
+          <w:p>
+            <w:pPr>
+              <w:tabs>
+                <w:tab w:val="left" w:pos="450"/>
+                <w:tab w:val="right" w:pos="8640"/>
+              </w:tabs>
+              <w:jc w:val="both"/>
+              <w:rPr>
+                <w:rFonts w:ascii="Aller" w:hAnsi="Aller" w:cstheme="majorBidi"/>
+                <w:b/>
+                <w:bCs/>
+                <w:szCs w:val="20"/>
+              </w:rPr>
+            </w:pPr>
+            <w:r>
+              <w:rPr>
+                <w:rFonts w:ascii="Aller" w:hAnsi="Aller" w:cstheme="majorBidi"/>
+                <w:b/>
+                <w:bCs/>
+                <w:szCs w:val="20"/>
+              </w:rPr>
+              <w:t>Mamdouh Alenezi</w:t>
+            </w:r>
+            <w:r>
+              <w:rPr>
+                <w:rFonts w:ascii="Aller" w:hAnsi="Aller" w:cstheme="majorBidi"/>
+                <w:szCs w:val="20"/>
+              </w:rPr>
+              <w:t>, Mohammed Akour</w:t>
+            </w:r>
+            <w:r>
+              <w:rPr>
+                <w:rFonts w:ascii="Aller" w:hAnsi="Aller" w:cstheme="majorBidi"/>
+                <w:szCs w:val="20"/>
+              </w:rPr>
+              <w:t>,</w:t>
+            </w:r>
+            <w:r>
+              <w:rPr>
+                <w:rFonts w:ascii="Aller" w:hAnsi="Aller" w:cstheme="majorBidi"/>
+                <w:szCs w:val="20"/>
+              </w:rPr>
+              <w:t xml:space="preserve"> Alaa Hussien, and Mohammad Z. Al-Saad: “Test Suite Effectiveness: An Indicator for Open Source Software Quality.” The 2nd International Conference on Open Source Software Computing (OSSCOM 2016), Beirut, Lebanon</w:t>
+            </w:r>
+          </w:p>
+        </w:tc>
+      </w:tr>
+      <w:tr>
+        <w:trPr>
+          <w:trHeight w:val="548"/>
+        </w:trPr>
+        <w:tc>
+          <w:tcPr>
+            <w:tcW w:w="987" w:type="dxa"/>
+            <w:shd w:val="clear" w:color="auto" w:fill="DBE5F1" w:themeFill="accent1" w:themeFillTint="33"/>
+            <w:vAlign w:val="center"/>
+          </w:tcPr>
+          <w:p>
+            <w:pPr>
+              <w:tabs>
+                <w:tab w:val="left" w:pos="450"/>
+                <w:tab w:val="right" w:pos="8640"/>
+              </w:tabs>
+              <w:rPr>
+                <w:rFonts w:ascii="Aller" w:hAnsi="Aller" w:cstheme="majorBidi"/>
+                <w:szCs w:val="20"/>
+              </w:rPr>
+            </w:pPr>
+            <w:r>
+              <w:rPr>
+                <w:rFonts w:ascii="Aller" w:hAnsi="Aller" w:cstheme="majorBidi"/>
+                <w:szCs w:val="20"/>
+              </w:rPr>
+              <w:t>IEEE</w:t>
+            </w:r>
+          </w:p>
+        </w:tc>
+        <w:tc>
+          <w:tcPr>
+            <w:tcW w:w="9165" w:type="dxa"/>
+            <w:vAlign w:val="center"/>
+          </w:tcPr>
+          <w:p>
+            <w:pPr>
+              <w:tabs>
+                <w:tab w:val="left" w:pos="450"/>
+                <w:tab w:val="right" w:pos="8640"/>
+              </w:tabs>
+              <w:jc w:val="both"/>
+              <w:rPr>
+                <w:rFonts w:ascii="Aller" w:hAnsi="Aller" w:cstheme="majorBidi"/>
+                <w:szCs w:val="20"/>
+              </w:rPr>
+            </w:pPr>
+            <w:r>
+              <w:rPr>
+                <w:rFonts w:ascii="Aller" w:hAnsi="Aller" w:cstheme="majorBidi"/>
+                <w:b/>
+                <w:bCs/>
+                <w:szCs w:val="20"/>
+              </w:rPr>
+              <w:t>Mamdouh Alenezi</w:t>
+            </w:r>
+            <w:r>
+              <w:rPr>
+                <w:rFonts w:ascii="Aller" w:hAnsi="Aller" w:cstheme="majorBidi"/>
+                <w:szCs w:val="20"/>
+              </w:rPr>
+              <w:t xml:space="preserve"> and </w:t>
+            </w:r>
+            <w:r>
+              <w:rPr>
+                <w:rFonts w:ascii="Aller" w:hAnsi="Aller" w:cstheme="majorBidi"/>
+                <w:szCs w:val="20"/>
+              </w:rPr>
+              <w:t>Yasir Javed</w:t>
+            </w:r>
+            <w:r>
+              <w:rPr>
+                <w:rFonts w:ascii="Aller" w:hAnsi="Aller" w:cstheme="majorBidi"/>
+                <w:szCs w:val="20"/>
+              </w:rPr>
+              <w:t>: “</w:t>
+            </w:r>
+            <w:r>
+              <w:rPr>
+                <w:rFonts w:ascii="Aller" w:hAnsi="Aller" w:cstheme="majorBidi"/>
+                <w:szCs w:val="20"/>
+              </w:rPr>
+              <w:t>Open Source Web Application Security: A Static Analysis Approach</w:t>
+            </w:r>
+            <w:r>
+              <w:rPr>
+                <w:rFonts w:ascii="Aller" w:hAnsi="Aller" w:cstheme="majorBidi"/>
+                <w:szCs w:val="20"/>
+              </w:rPr>
+              <w:t>.” International Conference on Engineering &amp; MIS 201</w:t>
+            </w:r>
+            <w:r>
+              <w:rPr>
+                <w:rFonts w:ascii="Aller" w:hAnsi="Aller" w:cstheme="majorBidi"/>
+                <w:szCs w:val="20"/>
+              </w:rPr>
+              <w:t>6</w:t>
+            </w:r>
+            <w:r>
+              <w:rPr>
+                <w:rFonts w:ascii="Aller" w:hAnsi="Aller" w:cstheme="majorBidi"/>
+                <w:szCs w:val="20"/>
+              </w:rPr>
+              <w:t xml:space="preserve"> (ICEMIS’1</w:t>
+            </w:r>
+            <w:r>
+              <w:rPr>
+                <w:rFonts w:ascii="Aller" w:hAnsi="Aller" w:cstheme="majorBidi"/>
+                <w:szCs w:val="20"/>
+              </w:rPr>
+              <w:t>6</w:t>
+            </w:r>
+            <w:r>
+              <w:rPr>
+                <w:rFonts w:ascii="Aller" w:hAnsi="Aller" w:cstheme="majorBidi"/>
+                <w:szCs w:val="20"/>
+              </w:rPr>
+              <w:t xml:space="preserve">), </w:t>
+            </w:r>
+            <w:r>
+              <w:rPr>
+                <w:rFonts w:ascii="Aller" w:hAnsi="Aller" w:cstheme="majorBidi"/>
+                <w:szCs w:val="20"/>
+              </w:rPr>
+              <w:t>Agadir, Morocco</w:t>
+            </w:r>
+            <w:r>
+              <w:rPr>
+                <w:rFonts w:ascii="Aller" w:hAnsi="Aller" w:cstheme="majorBidi"/>
+                <w:szCs w:val="20"/>
+              </w:rPr>
+              <w:t>.</w:t>
+            </w:r>
+          </w:p>
+        </w:tc>
+      </w:tr>
+      <w:tr>
+        <w:trPr>
+          <w:trHeight w:val="548"/>
+        </w:trPr>
+        <w:tc>
+          <w:tcPr>
+            <w:tcW w:w="987" w:type="dxa"/>
+            <w:shd w:val="clear" w:color="auto" w:fill="DBE5F1" w:themeFill="accent1" w:themeFillTint="33"/>
+            <w:vAlign w:val="center"/>
+          </w:tcPr>
+          <w:p>
+            <w:pPr>
+              <w:tabs>
+                <w:tab w:val="left" w:pos="450"/>
+                <w:tab w:val="right" w:pos="8640"/>
+              </w:tabs>
+              <w:rPr>
+                <w:rFonts w:ascii="Aller" w:hAnsi="Aller" w:cstheme="majorBidi"/>
+                <w:szCs w:val="20"/>
+              </w:rPr>
+            </w:pPr>
+            <w:r>
+              <w:rPr>
+                <w:rFonts w:ascii="Aller" w:hAnsi="Aller" w:cstheme="majorBidi"/>
+                <w:szCs w:val="20"/>
+              </w:rPr>
+              <w:t>Elsevier</w:t>
+            </w:r>
+          </w:p>
+        </w:tc>
+        <w:tc>
+          <w:tcPr>
+            <w:tcW w:w="9165" w:type="dxa"/>
+            <w:vAlign w:val="center"/>
+          </w:tcPr>
+          <w:p>
+            <w:pPr>
+              <w:tabs>
+                <w:tab w:val="left" w:pos="450"/>
+                <w:tab w:val="right" w:pos="8640"/>
+              </w:tabs>
+              <w:jc w:val="both"/>
+              <w:rPr>
+                <w:rFonts w:ascii="Aller" w:hAnsi="Aller" w:cstheme="majorBidi"/>
+                <w:szCs w:val="20"/>
+              </w:rPr>
+            </w:pPr>
+            <w:r>
+              <w:rPr>
+                <w:rFonts w:ascii="Aller" w:hAnsi="Aller" w:cstheme="majorBidi"/>
+                <w:szCs w:val="20"/>
+              </w:rPr>
+              <w:t>Yasir Javed</w:t>
+            </w:r>
+            <w:r>
+              <w:rPr>
+                <w:rFonts w:ascii="Aller" w:hAnsi="Aller" w:cstheme="majorBidi"/>
+                <w:szCs w:val="20"/>
+              </w:rPr>
+              <w:t xml:space="preserve"> and </w:t>
+            </w:r>
+            <w:r>
+              <w:rPr>
+                <w:rFonts w:ascii="Aller" w:hAnsi="Aller" w:cstheme="majorBidi"/>
+                <w:b/>
+                <w:bCs/>
+                <w:szCs w:val="20"/>
+              </w:rPr>
+              <w:t>Mamdouh Alenezi</w:t>
+            </w:r>
+            <w:r>
+              <w:rPr>
+                <w:rFonts w:ascii="Aller" w:hAnsi="Aller" w:cstheme="majorBidi"/>
+                <w:szCs w:val="20"/>
+              </w:rPr>
+              <w:t>: “</w:t>
+            </w:r>
+            <w:r>
+              <w:rPr>
+                <w:rFonts w:ascii="Aller" w:hAnsi="Aller" w:cstheme="majorBidi"/>
+                <w:szCs w:val="20"/>
+              </w:rPr>
+              <w:t>Defectiveness Evolution in Open Source Software Systems</w:t>
+            </w:r>
+            <w:r>
+              <w:rPr>
+                <w:rFonts w:ascii="Aller" w:hAnsi="Aller" w:cstheme="majorBidi"/>
+                <w:szCs w:val="20"/>
+              </w:rPr>
+              <w:t xml:space="preserve">.” </w:t>
+            </w:r>
+            <w:r>
+              <w:rPr>
+                <w:rFonts w:ascii="Aller" w:hAnsi="Aller" w:cstheme="majorBidi"/>
+                <w:szCs w:val="20"/>
+              </w:rPr>
+              <w:t>4th Symposium on Data Mining Applications</w:t>
+            </w:r>
+            <w:r>
+              <w:rPr>
+                <w:rFonts w:ascii="Aller" w:hAnsi="Aller" w:cstheme="majorBidi"/>
+                <w:szCs w:val="20"/>
+              </w:rPr>
+              <w:t xml:space="preserve"> (</w:t>
+            </w:r>
+            <w:r>
+              <w:rPr>
+                <w:rFonts w:ascii="Aller" w:hAnsi="Aller" w:cstheme="majorBidi"/>
+                <w:szCs w:val="20"/>
+              </w:rPr>
+              <w:t>SDMA</w:t>
+            </w:r>
+            <w:r>
+              <w:rPr>
+                <w:rFonts w:ascii="Aller" w:hAnsi="Aller" w:cstheme="majorBidi"/>
+                <w:szCs w:val="20"/>
+              </w:rPr>
+              <w:t xml:space="preserve"> 201</w:t>
+            </w:r>
+            <w:r>
+              <w:rPr>
+                <w:rFonts w:ascii="Aller" w:hAnsi="Aller" w:cstheme="majorBidi"/>
+                <w:szCs w:val="20"/>
+              </w:rPr>
+              <w:t>6</w:t>
+            </w:r>
+            <w:r>
+              <w:rPr>
+                <w:rFonts w:ascii="Aller" w:hAnsi="Aller" w:cstheme="majorBidi"/>
+                <w:szCs w:val="20"/>
+              </w:rPr>
+              <w:t xml:space="preserve">), </w:t>
+            </w:r>
+            <w:r>
+              <w:rPr>
+                <w:rFonts w:ascii="Aller" w:hAnsi="Aller" w:cstheme="majorBidi"/>
+                <w:szCs w:val="20"/>
+              </w:rPr>
+              <w:t>Riyadh</w:t>
+            </w:r>
+            <w:r>
+              <w:rPr>
+                <w:rFonts w:ascii="Aller" w:hAnsi="Aller" w:cstheme="majorBidi"/>
+                <w:szCs w:val="20"/>
+              </w:rPr>
+              <w:t>, S</w:t>
+            </w:r>
+            <w:r>
+              <w:rPr>
+                <w:rFonts w:ascii="Aller" w:hAnsi="Aller" w:cstheme="majorBidi"/>
+                <w:szCs w:val="20"/>
+              </w:rPr>
+              <w:t>audi Arabia</w:t>
+            </w:r>
+            <w:r>
+              <w:rPr>
+                <w:rFonts w:ascii="Aller" w:hAnsi="Aller" w:cstheme="majorBidi"/>
+                <w:szCs w:val="20"/>
+              </w:rPr>
+              <w:t>.</w:t>
+            </w:r>
+          </w:p>
+        </w:tc>
+      </w:tr>
+      <w:tr>
+        <w:trPr>
+          <w:trHeight w:val="548"/>
+        </w:trPr>
+        <w:tc>
+          <w:tcPr>
+            <w:tcW w:w="987" w:type="dxa"/>
+            <w:shd w:val="clear" w:color="auto" w:fill="DBE5F1" w:themeFill="accent1" w:themeFillTint="33"/>
+            <w:vAlign w:val="center"/>
+          </w:tcPr>
+          <w:p>
+            <w:pPr>
+              <w:tabs>
+                <w:tab w:val="left" w:pos="450"/>
+                <w:tab w:val="right" w:pos="8640"/>
+              </w:tabs>
+              <w:rPr>
+                <w:rFonts w:ascii="Aller" w:hAnsi="Aller" w:cstheme="majorBidi"/>
+                <w:szCs w:val="20"/>
+              </w:rPr>
+            </w:pPr>
+            <w:r>
+              <w:rPr>
+                <w:rFonts w:ascii="Aller" w:hAnsi="Aller" w:cstheme="majorBidi"/>
+                <w:szCs w:val="20"/>
+              </w:rPr>
+              <w:t>IEEE</w:t>
+            </w:r>
+          </w:p>
+        </w:tc>
+        <w:tc>
+          <w:tcPr>
+            <w:tcW w:w="9165" w:type="dxa"/>
+            <w:vAlign w:val="center"/>
+          </w:tcPr>
+          <w:p>
+            <w:pPr>
+              <w:tabs>
+                <w:tab w:val="left" w:pos="450"/>
+                <w:tab w:val="right" w:pos="8640"/>
+              </w:tabs>
+              <w:jc w:val="both"/>
+              <w:rPr>
+                <w:rFonts w:ascii="Aller" w:hAnsi="Aller" w:cstheme="majorBidi"/>
+                <w:szCs w:val="20"/>
+              </w:rPr>
+            </w:pPr>
+            <w:r>
+              <w:rPr>
+                <w:rFonts w:ascii="Aller" w:hAnsi="Aller" w:cstheme="majorBidi"/>
+                <w:szCs w:val="20"/>
+              </w:rPr>
+              <w:t xml:space="preserve">Khaled Almustafa and </w:t>
+            </w:r>
+            <w:r>
+              <w:rPr>
+                <w:rFonts w:ascii="Aller" w:hAnsi="Aller" w:cstheme="majorBidi"/>
+                <w:b/>
+                <w:bCs/>
+                <w:szCs w:val="20"/>
+              </w:rPr>
+              <w:t>Mamdouh Alenezi</w:t>
+            </w:r>
+            <w:r>
+              <w:rPr>
+                <w:rFonts w:ascii="Aller" w:hAnsi="Aller" w:cstheme="majorBidi"/>
+                <w:szCs w:val="20"/>
+              </w:rPr>
+              <w:t>: “Dynamic Evolution of Source Code Topics.” The Tenth International Conference on Software Engineering Advances (ICSEA 2015), Barcelona, Spain.</w:t>
+            </w:r>
+          </w:p>
+        </w:tc>
+      </w:tr>
+      <w:tr>
+        <w:trPr>
+          <w:trHeight w:val="350"/>
+        </w:trPr>
+        <w:tc>
+          <w:tcPr>
+            <w:tcW w:w="987" w:type="dxa"/>
+            <w:shd w:val="clear" w:color="auto" w:fill="DBE5F1" w:themeFill="accent1" w:themeFillTint="33"/>
+            <w:vAlign w:val="center"/>
+          </w:tcPr>
+          <w:p>
+            <w:pPr>
+              <w:tabs>
+                <w:tab w:val="left" w:pos="450"/>
+                <w:tab w:val="right" w:pos="8640"/>
+              </w:tabs>
+              <w:rPr>
+                <w:rFonts w:ascii="Aller" w:hAnsi="Aller" w:cstheme="majorBidi"/>
+                <w:szCs w:val="20"/>
+              </w:rPr>
+            </w:pPr>
+            <w:r>
+              <w:rPr>
+                <w:rFonts w:ascii="Aller" w:hAnsi="Aller" w:cstheme="majorBidi"/>
+                <w:szCs w:val="20"/>
+              </w:rPr>
+              <w:t>ACM</w:t>
+            </w:r>
+          </w:p>
+        </w:tc>
+        <w:tc>
+          <w:tcPr>
+            <w:tcW w:w="9165" w:type="dxa"/>
+            <w:vAlign w:val="center"/>
+          </w:tcPr>
+          <w:p>
+            <w:pPr>
+              <w:tabs>
+                <w:tab w:val="left" w:pos="450"/>
+                <w:tab w:val="right" w:pos="8640"/>
+              </w:tabs>
+              <w:jc w:val="both"/>
+              <w:rPr>
+                <w:rFonts w:ascii="Aller" w:hAnsi="Aller" w:cstheme="majorBidi"/>
+                <w:szCs w:val="20"/>
+              </w:rPr>
+            </w:pPr>
+            <w:r>
+              <w:rPr>
+                <w:rFonts w:ascii="Aller" w:hAnsi="Aller" w:cstheme="majorBidi"/>
+                <w:szCs w:val="20"/>
+              </w:rPr>
+              <w:t xml:space="preserve">Ibrahim Abunadi and </w:t>
+            </w:r>
+            <w:r>
+              <w:rPr>
+                <w:rFonts w:ascii="Aller" w:hAnsi="Aller" w:cstheme="majorBidi"/>
+                <w:b/>
+                <w:bCs/>
+                <w:szCs w:val="20"/>
+              </w:rPr>
+              <w:t>Mamdouh Alenezi</w:t>
+            </w:r>
+            <w:r>
+              <w:rPr>
+                <w:rFonts w:ascii="Aller" w:hAnsi="Aller" w:cstheme="majorBidi"/>
+                <w:szCs w:val="20"/>
+              </w:rPr>
+              <w:t>: “Towards Cross Project Vulnerability</w:t>
+            </w:r>
+          </w:p>
+          <w:p>
+            <w:pPr>
+              <w:tabs>
+                <w:tab w:val="left" w:pos="450"/>
+                <w:tab w:val="right" w:pos="8640"/>
+              </w:tabs>
+              <w:jc w:val="both"/>
+              <w:rPr>
+                <w:rFonts w:ascii="Aller" w:hAnsi="Aller" w:cstheme="majorBidi"/>
+                <w:szCs w:val="20"/>
+              </w:rPr>
+            </w:pPr>
+            <w:r>
+              <w:rPr>
+                <w:rFonts w:ascii="Aller" w:hAnsi="Aller" w:cstheme="majorBidi"/>
+                <w:szCs w:val="20"/>
+              </w:rPr>
+              <w:t>Prediction in Open Source Web Applications.” International Conference on Engineering &amp; MIS 2015 (ICEMIS’15), Istanbul, Turkey.</w:t>
+            </w:r>
+          </w:p>
+        </w:tc>
+      </w:tr>
+      <w:tr>
+        <w:trPr>
+          <w:trHeight w:val="350"/>
+        </w:trPr>
+        <w:tc>
+          <w:tcPr>
+            <w:tcW w:w="987" w:type="dxa"/>
+            <w:shd w:val="clear" w:color="auto" w:fill="DBE5F1" w:themeFill="accent1" w:themeFillTint="33"/>
+            <w:vAlign w:val="center"/>
+          </w:tcPr>
+          <w:p>
+            <w:pPr>
+              <w:tabs>
+                <w:tab w:val="left" w:pos="450"/>
+                <w:tab w:val="right" w:pos="8640"/>
+              </w:tabs>
+              <w:rPr>
+                <w:rFonts w:ascii="Aller" w:hAnsi="Aller" w:cstheme="majorBidi"/>
+                <w:szCs w:val="20"/>
+              </w:rPr>
+            </w:pPr>
+            <w:r>
+              <w:rPr>
+                <w:rFonts w:ascii="Aller" w:hAnsi="Aller" w:cstheme="majorBidi"/>
+                <w:szCs w:val="20"/>
+              </w:rPr>
+              <w:t>ACM</w:t>
+            </w:r>
+          </w:p>
+        </w:tc>
+        <w:tc>
+          <w:tcPr>
+            <w:tcW w:w="9165" w:type="dxa"/>
+            <w:vAlign w:val="center"/>
+          </w:tcPr>
+          <w:p>
+            <w:pPr>
+              <w:tabs>
+                <w:tab w:val="left" w:pos="450"/>
+                <w:tab w:val="right" w:pos="8640"/>
+              </w:tabs>
+              <w:jc w:val="both"/>
+              <w:rPr>
+                <w:rFonts w:ascii="Aller" w:hAnsi="Aller" w:cstheme="majorBidi"/>
+                <w:szCs w:val="20"/>
+              </w:rPr>
+            </w:pPr>
+            <w:r>
+              <w:rPr>
+                <w:rFonts w:ascii="Aller" w:hAnsi="Aller" w:cstheme="majorBidi"/>
+                <w:b/>
+                <w:bCs/>
+                <w:szCs w:val="20"/>
+              </w:rPr>
+              <w:t>Mamdouh Alenezi</w:t>
+            </w:r>
+            <w:r>
+              <w:rPr>
+                <w:rFonts w:ascii="Aller" w:hAnsi="Aller" w:cstheme="majorBidi"/>
+                <w:szCs w:val="20"/>
+              </w:rPr>
+              <w:t xml:space="preserve"> and Mohammad Zarour: “Modularity Measurement and Evolution in Object-Oriented Open-Source Projects.” International Conference on Engineering &amp; MIS 2015 (ICEMIS’15), Istanbul, Turkey.</w:t>
+            </w:r>
+          </w:p>
+        </w:tc>
+      </w:tr>
+      <w:tr>
+        <w:trPr>
+          <w:trHeight w:val="350"/>
+        </w:trPr>
+        <w:tc>
+          <w:tcPr>
+            <w:tcW w:w="987" w:type="dxa"/>
+            <w:shd w:val="clear" w:color="auto" w:fill="DBE5F1" w:themeFill="accent1" w:themeFillTint="33"/>
+            <w:vAlign w:val="center"/>
+          </w:tcPr>
+          <w:p>
+            <w:pPr>
+              <w:tabs>
+                <w:tab w:val="left" w:pos="450"/>
+                <w:tab w:val="right" w:pos="8640"/>
+              </w:tabs>
+              <w:rPr>
+                <w:rFonts w:ascii="Aller" w:hAnsi="Aller" w:cstheme="majorBidi"/>
+                <w:szCs w:val="20"/>
+              </w:rPr>
+            </w:pPr>
+            <w:r>
+              <w:rPr>
+                <w:rFonts w:ascii="Aller" w:hAnsi="Aller" w:cstheme="majorBidi"/>
+                <w:szCs w:val="20"/>
+              </w:rPr>
+              <w:t>ACM</w:t>
+            </w:r>
+          </w:p>
+        </w:tc>
+        <w:tc>
+          <w:tcPr>
+            <w:tcW w:w="9165" w:type="dxa"/>
+            <w:vAlign w:val="center"/>
+          </w:tcPr>
+          <w:p>
+            <w:pPr>
+              <w:tabs>
+                <w:tab w:val="left" w:pos="450"/>
+                <w:tab w:val="right" w:pos="8640"/>
+              </w:tabs>
+              <w:jc w:val="both"/>
+              <w:rPr>
+                <w:rFonts w:ascii="Aller" w:hAnsi="Aller" w:cstheme="majorBidi"/>
+                <w:szCs w:val="20"/>
+              </w:rPr>
+            </w:pPr>
+            <w:r>
+              <w:rPr>
+                <w:rFonts w:ascii="Aller" w:hAnsi="Aller" w:cstheme="majorBidi"/>
+                <w:b/>
+                <w:bCs/>
+                <w:szCs w:val="20"/>
+              </w:rPr>
+              <w:t>Mamdouh Alenezi</w:t>
+            </w:r>
+            <w:r>
+              <w:rPr>
+                <w:rFonts w:ascii="Aller" w:hAnsi="Aller" w:cstheme="majorBidi"/>
+                <w:szCs w:val="20"/>
+              </w:rPr>
+              <w:t xml:space="preserve"> and Fakhry Khellah: “Architectural Stability Evolution in Open-Source Systems.” International Conference on Engineering &amp; MIS 2015 (ICEMIS’15), Istanbul, Turkey.</w:t>
+            </w:r>
+          </w:p>
+        </w:tc>
+      </w:tr>
+      <w:tr>
+        <w:trPr>
+          <w:trHeight w:val="530"/>
+        </w:trPr>
+        <w:tc>
+          <w:tcPr>
+            <w:tcW w:w="987" w:type="dxa"/>
+            <w:shd w:val="clear" w:color="auto" w:fill="DBE5F1" w:themeFill="accent1" w:themeFillTint="33"/>
+            <w:vAlign w:val="center"/>
+          </w:tcPr>
+          <w:p>
+            <w:pPr>
+              <w:tabs>
+                <w:tab w:val="left" w:pos="450"/>
+                <w:tab w:val="right" w:pos="8640"/>
+              </w:tabs>
+              <w:rPr>
+                <w:rFonts w:ascii="Aller" w:hAnsi="Aller" w:cstheme="majorBidi"/>
+                <w:szCs w:val="20"/>
+              </w:rPr>
+            </w:pPr>
+            <w:r>
+              <w:rPr>
+                <w:rFonts w:ascii="Aller" w:hAnsi="Aller" w:cstheme="majorBidi"/>
+                <w:szCs w:val="20"/>
+              </w:rPr>
+              <w:t>IEEE</w:t>
+            </w:r>
+          </w:p>
+        </w:tc>
+        <w:tc>
+          <w:tcPr>
+            <w:tcW w:w="9165" w:type="dxa"/>
+            <w:vAlign w:val="center"/>
+          </w:tcPr>
+          <w:p>
+            <w:pPr>
+              <w:tabs>
+                <w:tab w:val="left" w:pos="450"/>
+                <w:tab w:val="right" w:pos="8640"/>
+              </w:tabs>
+              <w:jc w:val="both"/>
+              <w:rPr>
+                <w:rFonts w:ascii="Aller" w:hAnsi="Aller" w:cstheme="majorBidi"/>
+                <w:szCs w:val="20"/>
+              </w:rPr>
+            </w:pPr>
+            <w:r>
+              <w:rPr>
+                <w:rFonts w:ascii="Aller" w:hAnsi="Aller" w:cstheme="majorBidi"/>
+                <w:b/>
+                <w:bCs/>
+                <w:szCs w:val="20"/>
+              </w:rPr>
+              <w:t>Mamdouh Alenezi</w:t>
+            </w:r>
+            <w:r>
+              <w:rPr>
+                <w:rFonts w:ascii="Aller" w:hAnsi="Aller" w:cstheme="majorBidi"/>
+                <w:szCs w:val="20"/>
+              </w:rPr>
+              <w:t xml:space="preserve">, Shadi </w:t>
+            </w:r>
+            <w:r>
+              <w:rPr>
+                <w:rFonts w:ascii="Aller" w:hAnsi="Aller" w:cstheme="majorBidi"/>
+                <w:noProof/>
+                <w:szCs w:val="20"/>
+              </w:rPr>
+              <w:t>Banitaan</w:t>
+            </w:r>
+            <w:r>
+              <w:rPr>
+                <w:rFonts w:ascii="Aller" w:hAnsi="Aller" w:cstheme="majorBidi"/>
+                <w:szCs w:val="20"/>
+              </w:rPr>
+              <w:t xml:space="preserve">, and Qasem Obeidat: “Fault-Proneness of Open Source Systems: An Empirical Analysis.” International Arab Conference on Information Technology (ACIT 2014), Nizwa, Oman.  </w:t>
+            </w:r>
+          </w:p>
+        </w:tc>
+      </w:tr>
+      <w:tr>
+        <w:trPr>
+          <w:trHeight w:val="350"/>
+        </w:trPr>
+        <w:tc>
+          <w:tcPr>
+            <w:tcW w:w="987" w:type="dxa"/>
+            <w:tcBorders>
+              <w:top w:val="single" w:sz="4" w:space="0" w:color="auto"/>
+              <w:left w:val="nil"/>
+              <w:bottom w:val="nil"/>
+              <w:right w:val="nil"/>
+            </w:tcBorders>
+            <w:shd w:val="clear" w:color="auto" w:fill="auto"/>
+            <w:vAlign w:val="center"/>
+          </w:tcPr>
+          <w:p>
+            <w:pPr>
+              <w:tabs>
+                <w:tab w:val="left" w:pos="450"/>
+                <w:tab w:val="right" w:pos="8640"/>
+              </w:tabs>
+              <w:rPr>
+                <w:rFonts w:ascii="Aller" w:hAnsi="Aller" w:cstheme="majorBidi"/>
+                <w:szCs w:val="20"/>
+              </w:rPr>
+            </w:pPr>
+          </w:p>
+          <w:p>
+            <w:pPr>
+              <w:tabs>
+                <w:tab w:val="left" w:pos="450"/>
+                <w:tab w:val="right" w:pos="8640"/>
+              </w:tabs>
+              <w:rPr>
+                <w:rFonts w:ascii="Aller" w:hAnsi="Aller" w:cstheme="majorBidi"/>
+                <w:szCs w:val="20"/>
+              </w:rPr>
+            </w:pPr>
+          </w:p>
+          <w:p>
+            <w:pPr>
+              <w:tabs>
+                <w:tab w:val="left" w:pos="450"/>
+                <w:tab w:val="right" w:pos="8640"/>
+              </w:tabs>
+              <w:rPr>
+                <w:rFonts w:ascii="Aller" w:hAnsi="Aller" w:cstheme="majorBidi"/>
+                <w:szCs w:val="20"/>
+              </w:rPr>
+            </w:pPr>
+          </w:p>
+          <w:p>
+            <w:pPr>
+              <w:tabs>
+                <w:tab w:val="left" w:pos="450"/>
+                <w:tab w:val="right" w:pos="8640"/>
+              </w:tabs>
+              <w:rPr>
+                <w:rFonts w:ascii="Aller" w:hAnsi="Aller" w:cstheme="majorBidi"/>
+                <w:szCs w:val="20"/>
+              </w:rPr>
+            </w:pPr>
+          </w:p>
+        </w:tc>
+        <w:tc>
+          <w:tcPr>
+            <w:tcW w:w="9165" w:type="dxa"/>
+            <w:tcBorders>
+              <w:top w:val="single" w:sz="4" w:space="0" w:color="auto"/>
+              <w:left w:val="nil"/>
+              <w:bottom w:val="nil"/>
+              <w:right w:val="nil"/>
+            </w:tcBorders>
+            <w:shd w:val="clear" w:color="auto" w:fill="auto"/>
+            <w:vAlign w:val="center"/>
+          </w:tcPr>
+          <w:p>
+            <w:pPr>
+              <w:tabs>
+                <w:tab w:val="left" w:pos="450"/>
+                <w:tab w:val="right" w:pos="8640"/>
+              </w:tabs>
+              <w:jc w:val="both"/>
+              <w:rPr>
+                <w:noProof/>
+              </w:rPr>
+            </w:pPr>
+          </w:p>
+          <w:p>
+            <w:pPr>
+              <w:tabs>
+                <w:tab w:val="left" w:pos="450"/>
+                <w:tab w:val="right" w:pos="8640"/>
+              </w:tabs>
+              <w:jc w:val="both"/>
+              <w:rPr>
+                <w:noProof/>
+              </w:rPr>
+            </w:pPr>
+          </w:p>
+          <w:p>
+            <w:pPr>
+              <w:tabs>
+                <w:tab w:val="left" w:pos="450"/>
+                <w:tab w:val="right" w:pos="8640"/>
+              </w:tabs>
+              <w:jc w:val="both"/>
+              <w:rPr>
+                <w:noProof/>
+              </w:rPr>
+            </w:pPr>
+          </w:p>
+          <w:p>
+            <w:pPr>
+              <w:tabs>
+                <w:tab w:val="left" w:pos="450"/>
+                <w:tab w:val="right" w:pos="8640"/>
+              </w:tabs>
+              <w:jc w:val="both"/>
+              <w:rPr>
+                <w:noProof/>
+              </w:rPr>
+            </w:pPr>
+            <w:r>
+              <w:rPr>
+                <w:noProof/>
+              </w:rPr>
+              <mc:AlternateContent>
+                <mc:Choice Requires="wps">
+                  <w:drawing>
+                    <wp:anchor distT="0" distB="0" distL="114300" distR="114300" simplePos="0" relativeHeight="251655168" behindDoc="0" locked="0" layoutInCell="1" allowOverlap="1" wp14:anchorId="063DC07A" wp14:editId="0A0DA95E">
+                      <wp:simplePos x="0" y="0"/>
+                      <wp:positionH relativeFrom="column">
+                        <wp:posOffset>5291455</wp:posOffset>
+                      </wp:positionH>
+                      <wp:positionV relativeFrom="page">
+                        <wp:posOffset>975360</wp:posOffset>
+                      </wp:positionV>
+                      <wp:extent cx="393700" cy="1952625"/>
+                      <wp:effectExtent l="0" t="0" r="0" b="0"/>
+                      <wp:wrapNone/>
+                      <wp:docPr id="11" name="Text Box 11"/>
+                      <wp:cNvGraphicFramePr/>
+                      <a:graphic xmlns:a="http://schemas.openxmlformats.org/drawingml/2006/main">
+                        <a:graphicData uri="http://schemas.microsoft.com/office/word/2010/wordprocessingShape">
+                          <wps:wsp>
+                            <wps:cNvSpPr txBox="1"/>
+                            <wps:spPr>
+                              <a:xfrm>
+                                <a:off x="0" y="0"/>
+                                <a:ext cx="393700" cy="1952625"/>
+                              </a:xfrm>
+                              <a:prstGeom prst="rect">
+                                <a:avLst/>
+                              </a:prstGeom>
+                              <a:noFill/>
+                              <a:ln w="6350">
+                                <a:noFill/>
+                              </a:ln>
+                            </wps:spPr>
+                            <wps:txbx>
+                              <w:txbxContent>
+                                <w:p>
+                                  <w:pPr>
+                                    <w:rPr>
+                                      <w:rFonts w:ascii="Aller" w:hAnsi="Aller"/>
+                                      <w:color w:val="595959" w:themeColor="text1" w:themeTint="A6"/>
+                                      <w:sz w:val="18"/>
+                                      <w:szCs w:val="18"/>
+                                    </w:rPr>
+                                  </w:pPr>
+                                  <w:r>
+                                    <w:rPr>
+                                      <w:rFonts w:ascii="Aller" w:hAnsi="Aller"/>
+                                      <w:color w:val="595959" w:themeColor="text1" w:themeTint="A6"/>
+                                      <w:sz w:val="18"/>
+                                      <w:szCs w:val="18"/>
+                                    </w:rPr>
+                                    <w:t>4-5</w:t>
+                                  </w:r>
+                                </w:p>
+                              </w:txbxContent>
+                            </wps:txbx>
+                            <wps:bodyPr rot="0" spcFirstLastPara="0" vertOverflow="overflow" horzOverflow="overflow" vert="horz" wrap="square" lIns="91440" tIns="45720" rIns="91440" bIns="45720" numCol="1" spcCol="0" rtlCol="0" fromWordArt="0" anchor="t" anchorCtr="0" forceAA="0" compatLnSpc="1">
+                              <a:prstTxWarp prst="textNoShape">
+                                <a:avLst/>
+                              </a:prstTxWarp>
+                              <a:noAutofit/>
+                            </wps:bodyPr>
+                          </wps:wsp>
+                        </a:graphicData>
+                      </a:graphic>
+                      <wp14:sizeRelH relativeFrom="margin">
+                        <wp14:pctWidth>0</wp14:pctWidth>
+                      </wp14:sizeRelH>
+                      <wp14:sizeRelV relativeFrom="margin">
+                        <wp14:pctHeight>0</wp14:pctHeight>
+                      </wp14:sizeRelV>
+                    </wp:anchor>
+                  </w:drawing>
+                </mc:Choice>
+                <mc:Fallback>
+                  <w:pict>
+                    <v:shape w14:anchorId="063DC07A" id="Text Box 11" o:spid="_x0000_s1034" type="#_x0000_t202" style="position:absolute;left:0;text-align:left;margin-left:416.65pt;margin-top:76.8pt;width:31pt;height:153.75pt;z-index:251655168;visibility:visible;mso-wrap-style:square;mso-width-percent:0;mso-height-percent:0;mso-wrap-distance-left:9pt;mso-wrap-distance-top:0;mso-wrap-distance-right:9pt;mso-wrap-distance-bottom:0;mso-position-horizontal:absolute;mso-position-horizontal-relative:text;mso-position-vertical:absolute;mso-position-vertical-relative:page;mso-width-percent:0;mso-height-percent:0;mso-width-relative:margin;mso-height-relative:margin;v-text-anchor:top" o:gfxdata="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" filled="f" stroked="f" strokeweight=".5pt">
+                      <v:textbox>
                         <w:txbxContent>
                           <w:p>
                             <w:pPr>
@@ -6952,1640 +8711,13 @@
                             </w:r>
                           </w:p>
                         </w:txbxContent>
-                      </wps:txbx>
-                      <wps:bodyPr rot="0" spcFirstLastPara="0" vertOverflow="overflow" horzOverflow="overflow" vert="horz" wrap="square" lIns="91440" tIns="45720" rIns="91440" bIns="45720" numCol="1" spcCol="0" rtlCol="0" fromWordArt="0" anchor="t" anchorCtr="0" forceAA="0" compatLnSpc="1">
-                        <a:prstTxWarp prst="textNoShape">
-                          <a:avLst/>
-                        </a:prstTxWarp>
-                        <a:noAutofit/>
-                      </wps:bodyPr>
-                    </wps:wsp>
-                  </a:graphicData>
-                </a:graphic>
-                <wp14:sizeRelH relativeFrom="margin">
-                  <wp14:pctWidth>0</wp14:pctWidth>
-                </wp14:sizeRelH>
-                <wp14:sizeRelV relativeFrom="margin">
-                  <wp14:pctHeight>0</wp14:pctHeight>
-                </wp14:sizeRelV>
-              </wp:anchor>
-            </w:drawing>
-          </mc:Choice>
-          <mc:Fallback>
-            <w:pict>
-              <v:shape w14:anchorId="063DC07A" id="Text Box 11" o:spid="_x0000_s1034" type="#_x0000_t202" style="position:absolute;margin-left:465.9pt;margin-top:726.75pt;width:31pt;height:153.75pt;z-index:251659264;visibility:visible;mso-wrap-style:square;mso-width-percent:0;mso-height-percent:0;mso-wrap-distance-left:9pt;mso-wrap-distance-top:0;mso-wrap-distance-right:9pt;mso-wrap-distance-bottom:0;mso-position-horizontal:absolute;mso-position-horizontal-relative:text;mso-position-vertical:absolute;mso-position-vertical-relative:page;mso-width-percent:0;mso-height-percent:0;mso-width-relative:margin;mso-height-relative:margin;v-text-anchor:top" o:gfxdata="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" filled="f" stroked="f" strokeweight=".5pt">
-                <v:textbox>
-                  <w:txbxContent>
-                    <w:p>
-                      <w:pPr>
-                        <w:rPr>
-                          <w:rFonts w:ascii="Aller" w:hAnsi="Aller"/>
-                          <w:color w:val="595959" w:themeColor="text1" w:themeTint="A6"/>
-                          <w:sz w:val="18"/>
-                          <w:szCs w:val="18"/>
-                        </w:rPr>
-                      </w:pPr>
-                      <w:r>
-                        <w:rPr>
-                          <w:rFonts w:ascii="Aller" w:hAnsi="Aller"/>
-                          <w:color w:val="595959" w:themeColor="text1" w:themeTint="A6"/>
-                          <w:sz w:val="18"/>
-                          <w:szCs w:val="18"/>
-                        </w:rPr>
-                        <w:t>4-5</w:t>
-                      </w:r>
-                    </w:p>
-                  </w:txbxContent>
-                </v:textbox>
-                <w10:wrap anchory="page"/>
-              </v:shape>
-            </w:pict>
-          </mc:Fallback>
-        </mc:AlternateContent>
-      </w:r>
-    </w:p>
-    <w:tbl>
-      <w:tblPr>
-        <w:tblStyle w:val="TableGrid"/>
-        <w:tblW w:w="0" w:type="auto"/>
-        <w:tblLook w:val="04A0" w:firstRow="1" w:lastRow="0" w:firstColumn="1" w:lastColumn="0" w:noHBand="0" w:noVBand="1"/>
-      </w:tblPr>
-      <w:tblGrid>
-        <w:gridCol w:w="987"/>
-        <w:gridCol w:w="9165"/>
-      </w:tblGrid>
-      <w:tr>
-        <w:trPr>
-          <w:trHeight w:val="548"/>
-        </w:trPr>
-        <w:tc>
-          <w:tcPr>
-            <w:tcW w:w="987" w:type="dxa"/>
-            <w:shd w:val="clear" w:color="auto" w:fill="DBE5F1" w:themeFill="accent1" w:themeFillTint="33"/>
-            <w:vAlign w:val="center"/>
-          </w:tcPr>
-          <w:p>
-            <w:pPr>
-              <w:tabs>
-                <w:tab w:val="left" w:pos="450"/>
-                <w:tab w:val="right" w:pos="8640"/>
-              </w:tabs>
-              <w:rPr>
-                <w:rFonts w:ascii="Aller" w:hAnsi="Aller" w:cstheme="majorBidi"/>
-                <w:szCs w:val="20"/>
-              </w:rPr>
-            </w:pPr>
-            <w:r>
-              <w:rPr>
-                <w:rFonts w:ascii="Aller" w:hAnsi="Aller" w:cstheme="majorBidi"/>
-                <w:szCs w:val="20"/>
-              </w:rPr>
-              <w:t>ACM</w:t>
-            </w:r>
-          </w:p>
-        </w:tc>
-        <w:tc>
-          <w:tcPr>
-            <w:tcW w:w="9165" w:type="dxa"/>
-            <w:vAlign w:val="center"/>
-          </w:tcPr>
-          <w:p>
-            <w:pPr>
-              <w:tabs>
-                <w:tab w:val="left" w:pos="450"/>
-                <w:tab w:val="right" w:pos="8640"/>
-              </w:tabs>
-              <w:jc w:val="both"/>
-              <w:rPr>
-                <w:rFonts w:ascii="Aller" w:hAnsi="Aller" w:cstheme="majorBidi"/>
-                <w:szCs w:val="20"/>
-              </w:rPr>
-            </w:pPr>
-            <w:r>
-              <w:rPr>
-                <w:rFonts w:ascii="Aller" w:hAnsi="Aller" w:cstheme="majorBidi"/>
-                <w:szCs w:val="20"/>
-              </w:rPr>
-              <w:t xml:space="preserve">Wajdi Aljedaani, Yasir Javed, and </w:t>
-            </w:r>
-            <w:r>
-              <w:rPr>
-                <w:rFonts w:ascii="Aller" w:hAnsi="Aller" w:cstheme="majorBidi"/>
-                <w:b/>
-                <w:bCs/>
-                <w:szCs w:val="20"/>
-              </w:rPr>
-              <w:t>Mamdouh Alenezi</w:t>
-            </w:r>
-            <w:r>
-              <w:rPr>
-                <w:rFonts w:ascii="Aller" w:hAnsi="Aller" w:cstheme="majorBidi"/>
-                <w:szCs w:val="20"/>
-              </w:rPr>
-              <w:t>: “LDA Categorization of Security Bug Reports in Chromium Projects.” ESSE 2020</w:t>
-            </w:r>
-            <w:r>
-              <w:rPr>
-                <w:rFonts w:ascii="MS Gothic" w:eastAsia="MS Gothic" w:hAnsi="MS Gothic" w:cs="MS Gothic" w:hint="eastAsia"/>
-                <w:szCs w:val="20"/>
-              </w:rPr>
-              <w:t>：</w:t>
-            </w:r>
-            <w:r>
-              <w:rPr>
-                <w:rFonts w:ascii="Aller" w:hAnsi="Aller" w:cstheme="majorBidi"/>
-                <w:szCs w:val="20"/>
-              </w:rPr>
-              <w:t xml:space="preserve"> European Symposium on Software Engineering, November 2020, Pages 154–161, Roma, Italy</w:t>
-            </w:r>
-          </w:p>
-        </w:tc>
-      </w:tr>
-      <w:tr>
-        <w:trPr>
-          <w:trHeight w:val="548"/>
-        </w:trPr>
-        <w:tc>
-          <w:tcPr>
-            <w:tcW w:w="987" w:type="dxa"/>
-            <w:shd w:val="clear" w:color="auto" w:fill="DBE5F1" w:themeFill="accent1" w:themeFillTint="33"/>
-            <w:vAlign w:val="center"/>
-          </w:tcPr>
-          <w:p>
-            <w:pPr>
-              <w:tabs>
-                <w:tab w:val="left" w:pos="450"/>
-                <w:tab w:val="right" w:pos="8640"/>
-              </w:tabs>
-              <w:rPr>
-                <w:rFonts w:ascii="Aller" w:hAnsi="Aller" w:cstheme="majorBidi"/>
-                <w:szCs w:val="20"/>
-              </w:rPr>
-            </w:pPr>
-            <w:r>
-              <w:rPr>
-                <w:rFonts w:ascii="Aller" w:hAnsi="Aller" w:cstheme="majorBidi"/>
-                <w:szCs w:val="20"/>
-              </w:rPr>
-              <w:t>ACM</w:t>
-            </w:r>
-          </w:p>
-        </w:tc>
-        <w:tc>
-          <w:tcPr>
-            <w:tcW w:w="9165" w:type="dxa"/>
-            <w:vAlign w:val="center"/>
-          </w:tcPr>
-          <w:p>
-            <w:pPr>
-              <w:tabs>
-                <w:tab w:val="left" w:pos="450"/>
-                <w:tab w:val="right" w:pos="8640"/>
-              </w:tabs>
-              <w:jc w:val="both"/>
-              <w:rPr>
-                <w:rFonts w:ascii="Aller" w:hAnsi="Aller" w:cstheme="majorBidi"/>
-                <w:szCs w:val="20"/>
-              </w:rPr>
-            </w:pPr>
-            <w:r>
-              <w:rPr>
-                <w:rFonts w:ascii="Aller" w:hAnsi="Aller" w:cstheme="majorBidi"/>
-                <w:szCs w:val="20"/>
-              </w:rPr>
-              <w:t>Wajdi Aljedaani, Yasir Javed, and Mamdouh Alenezi: “Open Source Systems Bug Reports: Meta-Analysis.” ICBDE '20: Proceedings of the 2020 The 3rd International Conference on Big Data and Education, April 2020, Pages 43–49</w:t>
-            </w:r>
-          </w:p>
-        </w:tc>
-      </w:tr>
-      <w:tr>
-        <w:trPr>
-          <w:trHeight w:val="548"/>
-        </w:trPr>
-        <w:tc>
-          <w:tcPr>
-            <w:tcW w:w="987" w:type="dxa"/>
-            <w:shd w:val="clear" w:color="auto" w:fill="DBE5F1" w:themeFill="accent1" w:themeFillTint="33"/>
-            <w:vAlign w:val="center"/>
-          </w:tcPr>
-          <w:p>
-            <w:pPr>
-              <w:tabs>
-                <w:tab w:val="left" w:pos="450"/>
-                <w:tab w:val="right" w:pos="8640"/>
-              </w:tabs>
-              <w:rPr>
-                <w:rFonts w:ascii="Aller" w:hAnsi="Aller" w:cstheme="majorBidi"/>
-                <w:szCs w:val="20"/>
-              </w:rPr>
-            </w:pPr>
-            <w:r>
-              <w:rPr>
-                <w:rFonts w:ascii="Aller" w:hAnsi="Aller" w:cstheme="majorBidi"/>
-                <w:szCs w:val="20"/>
-              </w:rPr>
-              <w:t>Springer</w:t>
-            </w:r>
-          </w:p>
-        </w:tc>
-        <w:tc>
-          <w:tcPr>
-            <w:tcW w:w="9165" w:type="dxa"/>
-            <w:vAlign w:val="center"/>
-          </w:tcPr>
-          <w:p>
-            <w:pPr>
-              <w:tabs>
-                <w:tab w:val="left" w:pos="450"/>
-                <w:tab w:val="right" w:pos="8640"/>
-              </w:tabs>
-              <w:jc w:val="both"/>
-              <w:rPr>
-                <w:rFonts w:ascii="Aller" w:hAnsi="Aller" w:cstheme="majorBidi"/>
-                <w:szCs w:val="20"/>
-              </w:rPr>
-            </w:pPr>
-            <w:r>
-              <w:rPr>
-                <w:rFonts w:ascii="Aller" w:hAnsi="Aller" w:cstheme="majorBidi"/>
-                <w:szCs w:val="20"/>
-              </w:rPr>
-              <w:t xml:space="preserve">Mohammad Zarour, </w:t>
-            </w:r>
-            <w:r>
-              <w:rPr>
-                <w:rFonts w:ascii="Aller" w:hAnsi="Aller" w:cstheme="majorBidi"/>
-                <w:b/>
-                <w:bCs/>
-                <w:szCs w:val="20"/>
-              </w:rPr>
-              <w:t>Mamdouh Alenezi</w:t>
-            </w:r>
-            <w:r>
-              <w:rPr>
-                <w:rFonts w:ascii="Aller" w:hAnsi="Aller" w:cstheme="majorBidi"/>
-                <w:szCs w:val="20"/>
-              </w:rPr>
-              <w:t>, Maurice Dawson, and Izzat Alsmadi: “Toward Effective Cybersecurity Education in Saudi Arabia.” 17th International Conference on Information Technology–New Generations (ITNG 2020), April 2020 Pages 79-85.</w:t>
-            </w:r>
-          </w:p>
-        </w:tc>
-      </w:tr>
-      <w:tr>
-        <w:trPr>
-          <w:trHeight w:val="548"/>
-        </w:trPr>
-        <w:tc>
-          <w:tcPr>
-            <w:tcW w:w="987" w:type="dxa"/>
-            <w:shd w:val="clear" w:color="auto" w:fill="DBE5F1" w:themeFill="accent1" w:themeFillTint="33"/>
-            <w:vAlign w:val="center"/>
-          </w:tcPr>
-          <w:p>
-            <w:pPr>
-              <w:tabs>
-                <w:tab w:val="left" w:pos="450"/>
-                <w:tab w:val="right" w:pos="8640"/>
-              </w:tabs>
-              <w:rPr>
-                <w:rFonts w:ascii="Aller" w:hAnsi="Aller" w:cstheme="majorBidi"/>
-                <w:szCs w:val="20"/>
-              </w:rPr>
-            </w:pPr>
-            <w:r>
-              <w:rPr>
-                <w:rFonts w:ascii="Aller" w:hAnsi="Aller" w:cstheme="majorBidi"/>
-                <w:szCs w:val="20"/>
-              </w:rPr>
-              <w:t>ACM</w:t>
-            </w:r>
-          </w:p>
-        </w:tc>
-        <w:tc>
-          <w:tcPr>
-            <w:tcW w:w="9165" w:type="dxa"/>
-            <w:vAlign w:val="center"/>
-          </w:tcPr>
-          <w:p>
-            <w:pPr>
-              <w:tabs>
-                <w:tab w:val="left" w:pos="450"/>
-                <w:tab w:val="right" w:pos="8640"/>
-              </w:tabs>
-              <w:jc w:val="both"/>
-              <w:rPr>
-                <w:rFonts w:ascii="Aller" w:hAnsi="Aller" w:cstheme="majorBidi"/>
-                <w:szCs w:val="20"/>
-              </w:rPr>
-            </w:pPr>
-            <w:r>
-              <w:rPr>
-                <w:rFonts w:ascii="Aller" w:hAnsi="Aller" w:cstheme="majorBidi"/>
-                <w:szCs w:val="20"/>
-              </w:rPr>
-              <w:t xml:space="preserve">Mohammad Zarour, </w:t>
-            </w:r>
-            <w:r>
-              <w:rPr>
-                <w:rFonts w:ascii="Aller" w:hAnsi="Aller" w:cstheme="majorBidi"/>
-                <w:b/>
-                <w:bCs/>
-                <w:szCs w:val="20"/>
-              </w:rPr>
-              <w:t>Mamdouh Alenezi</w:t>
-            </w:r>
-            <w:r>
-              <w:rPr>
-                <w:rFonts w:ascii="Aller" w:hAnsi="Aller" w:cstheme="majorBidi"/>
-                <w:szCs w:val="20"/>
-              </w:rPr>
-              <w:t>, Khalid Alsarayrah: “Software Security Specifications and Design: How Software Engineers and Practitioners Are Mixing Things up.” EASE '20: Proceedings of the Evaluation and Assessment in Software Engineering, April 2020 Pages 451–456.</w:t>
-            </w:r>
-          </w:p>
-        </w:tc>
-      </w:tr>
-      <w:tr>
-        <w:trPr>
-          <w:trHeight w:val="548"/>
-        </w:trPr>
-        <w:tc>
-          <w:tcPr>
-            <w:tcW w:w="987" w:type="dxa"/>
-            <w:shd w:val="clear" w:color="auto" w:fill="DBE5F1" w:themeFill="accent1" w:themeFillTint="33"/>
-            <w:vAlign w:val="center"/>
-          </w:tcPr>
-          <w:p>
-            <w:pPr>
-              <w:tabs>
-                <w:tab w:val="left" w:pos="450"/>
-                <w:tab w:val="right" w:pos="8640"/>
-              </w:tabs>
-              <w:rPr>
-                <w:rFonts w:ascii="Aller" w:hAnsi="Aller" w:cstheme="majorBidi"/>
-                <w:szCs w:val="20"/>
-              </w:rPr>
-            </w:pPr>
-            <w:r>
-              <w:rPr>
-                <w:rFonts w:ascii="Aller" w:hAnsi="Aller" w:cstheme="majorBidi"/>
-                <w:szCs w:val="20"/>
-              </w:rPr>
-              <w:t>ACM</w:t>
-            </w:r>
-          </w:p>
-        </w:tc>
-        <w:tc>
-          <w:tcPr>
-            <w:tcW w:w="9165" w:type="dxa"/>
-            <w:vAlign w:val="center"/>
-          </w:tcPr>
-          <w:p>
-            <w:pPr>
-              <w:tabs>
-                <w:tab w:val="left" w:pos="450"/>
-                <w:tab w:val="right" w:pos="8640"/>
-              </w:tabs>
-              <w:jc w:val="both"/>
-              <w:rPr>
-                <w:rFonts w:ascii="Aller" w:hAnsi="Aller" w:cstheme="majorBidi"/>
-                <w:b/>
-                <w:bCs/>
-                <w:szCs w:val="20"/>
-              </w:rPr>
-            </w:pPr>
-            <w:r>
-              <w:rPr>
-                <w:rFonts w:ascii="Aller" w:hAnsi="Aller" w:cstheme="majorBidi"/>
-                <w:b/>
-                <w:bCs/>
-                <w:szCs w:val="20"/>
-              </w:rPr>
-              <w:t>Mamdouh Alenezi</w:t>
-            </w:r>
-            <w:r>
-              <w:rPr>
-                <w:rFonts w:ascii="Aller" w:hAnsi="Aller" w:cstheme="majorBidi"/>
-                <w:szCs w:val="20"/>
-              </w:rPr>
-              <w:t>, Hamid Abdul Basit, Faraz Idris Khan, Maham Anwar Beg: “A Comparison Study of Available Sofware Security Ontologies.” EASE '20: Proceedings of the Evaluation and Assessment in Software Engineering, April 2020 Pages 499–504.</w:t>
-            </w:r>
-          </w:p>
-        </w:tc>
-      </w:tr>
-      <w:tr>
-        <w:trPr>
-          <w:trHeight w:val="548"/>
-        </w:trPr>
-        <w:tc>
-          <w:tcPr>
-            <w:tcW w:w="987" w:type="dxa"/>
-            <w:shd w:val="clear" w:color="auto" w:fill="DBE5F1" w:themeFill="accent1" w:themeFillTint="33"/>
-            <w:vAlign w:val="center"/>
-          </w:tcPr>
-          <w:p>
-            <w:pPr>
-              <w:tabs>
-                <w:tab w:val="left" w:pos="450"/>
-                <w:tab w:val="right" w:pos="8640"/>
-              </w:tabs>
-              <w:rPr>
-                <w:rFonts w:ascii="Aller" w:hAnsi="Aller" w:cstheme="majorBidi"/>
-                <w:szCs w:val="20"/>
-              </w:rPr>
-            </w:pPr>
-            <w:r>
-              <w:rPr>
-                <w:rFonts w:ascii="Aller" w:hAnsi="Aller" w:cstheme="majorBidi"/>
-                <w:szCs w:val="20"/>
-              </w:rPr>
-              <w:t>Springer</w:t>
-            </w:r>
-          </w:p>
-        </w:tc>
-        <w:tc>
-          <w:tcPr>
-            <w:tcW w:w="9165" w:type="dxa"/>
-            <w:vAlign w:val="center"/>
-          </w:tcPr>
-          <w:p>
-            <w:pPr>
-              <w:tabs>
-                <w:tab w:val="left" w:pos="450"/>
-                <w:tab w:val="right" w:pos="8640"/>
-              </w:tabs>
-              <w:jc w:val="both"/>
-              <w:rPr>
-                <w:rFonts w:ascii="Aller" w:hAnsi="Aller" w:cstheme="majorBidi"/>
-                <w:b/>
-                <w:bCs/>
-                <w:szCs w:val="20"/>
-              </w:rPr>
-            </w:pPr>
-            <w:r>
-              <w:rPr>
-                <w:rFonts w:ascii="Aller" w:hAnsi="Aller" w:cstheme="majorBidi"/>
-                <w:b/>
-                <w:bCs/>
-                <w:szCs w:val="20"/>
-              </w:rPr>
-              <w:t>Mamdouh Alenezi</w:t>
-            </w:r>
-            <w:r>
-              <w:rPr>
-                <w:rFonts w:ascii="Aller" w:hAnsi="Aller" w:cstheme="majorBidi"/>
-                <w:szCs w:val="20"/>
-              </w:rPr>
-              <w:t xml:space="preserve"> and Faraz Idris Khan: “Context-Sensitive Case-Based Software Security Management System.” 3rd Computational Methods in Systems and Software 2019.</w:t>
-            </w:r>
-          </w:p>
-        </w:tc>
-      </w:tr>
-      <w:tr>
-        <w:trPr>
-          <w:trHeight w:val="548"/>
-        </w:trPr>
-        <w:tc>
-          <w:tcPr>
-            <w:tcW w:w="987" w:type="dxa"/>
-            <w:shd w:val="clear" w:color="auto" w:fill="DBE5F1" w:themeFill="accent1" w:themeFillTint="33"/>
-            <w:vAlign w:val="center"/>
-          </w:tcPr>
-          <w:p>
-            <w:pPr>
-              <w:tabs>
-                <w:tab w:val="left" w:pos="450"/>
-                <w:tab w:val="right" w:pos="8640"/>
-              </w:tabs>
-              <w:rPr>
-                <w:rFonts w:ascii="Aller" w:hAnsi="Aller" w:cstheme="majorBidi"/>
-                <w:szCs w:val="20"/>
-              </w:rPr>
-            </w:pPr>
-            <w:r>
-              <w:rPr>
-                <w:rFonts w:ascii="Aller" w:hAnsi="Aller" w:cstheme="majorBidi"/>
-                <w:szCs w:val="20"/>
-              </w:rPr>
-              <w:t>Springer</w:t>
-            </w:r>
-          </w:p>
-        </w:tc>
-        <w:tc>
-          <w:tcPr>
-            <w:tcW w:w="9165" w:type="dxa"/>
-            <w:vAlign w:val="center"/>
-          </w:tcPr>
-          <w:p>
-            <w:pPr>
-              <w:tabs>
-                <w:tab w:val="left" w:pos="450"/>
-                <w:tab w:val="right" w:pos="8640"/>
-              </w:tabs>
-              <w:jc w:val="both"/>
-              <w:rPr>
-                <w:rFonts w:ascii="Aller" w:hAnsi="Aller" w:cstheme="majorBidi"/>
-                <w:b/>
-                <w:bCs/>
-                <w:szCs w:val="20"/>
-              </w:rPr>
-            </w:pPr>
-            <w:r>
-              <w:rPr>
-                <w:rFonts w:ascii="Aller" w:hAnsi="Aller" w:cstheme="majorBidi"/>
-                <w:b/>
-                <w:bCs/>
-                <w:szCs w:val="20"/>
-              </w:rPr>
-              <w:t xml:space="preserve">Mamdouh Alenezi </w:t>
-            </w:r>
-            <w:r>
-              <w:rPr>
-                <w:rFonts w:ascii="Aller" w:hAnsi="Aller" w:cstheme="majorBidi"/>
-                <w:szCs w:val="20"/>
-              </w:rPr>
-              <w:t>and Iman Almomani: “Empirical Analysis of Static Code Metrics for Predicting Risk Scores in Android Applications.” 5th International Symposium on Data Mining Applications (SDMA2018), Riyadh, Saudi Arabia.</w:t>
-            </w:r>
-          </w:p>
-        </w:tc>
-      </w:tr>
-      <w:tr>
-        <w:trPr>
-          <w:trHeight w:val="548"/>
-        </w:trPr>
-        <w:tc>
-          <w:tcPr>
-            <w:tcW w:w="987" w:type="dxa"/>
-            <w:shd w:val="clear" w:color="auto" w:fill="DBE5F1" w:themeFill="accent1" w:themeFillTint="33"/>
-            <w:vAlign w:val="center"/>
-          </w:tcPr>
-          <w:p>
-            <w:pPr>
-              <w:tabs>
-                <w:tab w:val="left" w:pos="450"/>
-                <w:tab w:val="right" w:pos="8640"/>
-              </w:tabs>
-              <w:rPr>
-                <w:rFonts w:ascii="Aller" w:hAnsi="Aller" w:cstheme="majorBidi"/>
-                <w:szCs w:val="20"/>
-              </w:rPr>
-            </w:pPr>
-            <w:r>
-              <w:rPr>
-                <w:rFonts w:ascii="Aller" w:hAnsi="Aller" w:cstheme="majorBidi"/>
-                <w:szCs w:val="20"/>
-              </w:rPr>
-              <w:t>IEEE</w:t>
-            </w:r>
-          </w:p>
-        </w:tc>
-        <w:tc>
-          <w:tcPr>
-            <w:tcW w:w="9165" w:type="dxa"/>
-            <w:vAlign w:val="center"/>
-          </w:tcPr>
-          <w:p>
-            <w:pPr>
-              <w:tabs>
-                <w:tab w:val="left" w:pos="450"/>
-                <w:tab w:val="right" w:pos="8640"/>
-              </w:tabs>
-              <w:jc w:val="both"/>
-              <w:rPr>
-                <w:rFonts w:ascii="Aller" w:hAnsi="Aller" w:cstheme="majorBidi"/>
-                <w:b/>
-                <w:bCs/>
-                <w:szCs w:val="20"/>
-              </w:rPr>
-            </w:pPr>
-            <w:r>
-              <w:rPr>
-                <w:rFonts w:ascii="Aller" w:hAnsi="Aller" w:cstheme="majorBidi"/>
-                <w:b/>
-                <w:bCs/>
-                <w:szCs w:val="20"/>
-              </w:rPr>
-              <w:t xml:space="preserve">Mamdouh Alenezi </w:t>
-            </w:r>
-            <w:r>
-              <w:rPr>
-                <w:rFonts w:ascii="Aller" w:hAnsi="Aller" w:cstheme="majorBidi"/>
-                <w:szCs w:val="20"/>
-              </w:rPr>
-              <w:t>and Iman Almomani: “Abusing Android Permissions: A Security Perspective.” 2017 IEEE Jordan Conference on Applied Electrical Engineering and Computing Technologies (AEECT), Amman, Jordan.</w:t>
-            </w:r>
-          </w:p>
-        </w:tc>
-      </w:tr>
-      <w:tr>
-        <w:trPr>
-          <w:trHeight w:val="548"/>
-        </w:trPr>
-        <w:tc>
-          <w:tcPr>
-            <w:tcW w:w="987" w:type="dxa"/>
-            <w:shd w:val="clear" w:color="auto" w:fill="DBE5F1" w:themeFill="accent1" w:themeFillTint="33"/>
-            <w:vAlign w:val="center"/>
-          </w:tcPr>
-          <w:p>
-            <w:pPr>
-              <w:tabs>
-                <w:tab w:val="left" w:pos="450"/>
-                <w:tab w:val="right" w:pos="8640"/>
-              </w:tabs>
-              <w:rPr>
-                <w:rFonts w:ascii="Aller" w:hAnsi="Aller" w:cstheme="majorBidi"/>
-                <w:szCs w:val="20"/>
-              </w:rPr>
-            </w:pPr>
-            <w:r>
-              <w:rPr>
-                <w:rFonts w:ascii="Aller" w:hAnsi="Aller" w:cstheme="majorBidi"/>
-                <w:szCs w:val="20"/>
-              </w:rPr>
-              <w:t>Elsevier</w:t>
-            </w:r>
-          </w:p>
-        </w:tc>
-        <w:tc>
-          <w:tcPr>
-            <w:tcW w:w="9165" w:type="dxa"/>
-            <w:vAlign w:val="center"/>
-          </w:tcPr>
-          <w:p>
-            <w:pPr>
-              <w:tabs>
-                <w:tab w:val="left" w:pos="450"/>
-                <w:tab w:val="right" w:pos="8640"/>
-              </w:tabs>
-              <w:jc w:val="both"/>
-              <w:rPr>
-                <w:rFonts w:ascii="Aller" w:hAnsi="Aller" w:cstheme="majorBidi"/>
-                <w:szCs w:val="20"/>
-              </w:rPr>
-            </w:pPr>
-            <w:r>
-              <w:rPr>
-                <w:rFonts w:ascii="Aller" w:hAnsi="Aller" w:cstheme="majorBidi"/>
-                <w:szCs w:val="20"/>
-              </w:rPr>
-              <w:t>Kh</w:t>
-            </w:r>
-            <w:r>
-              <w:rPr>
-                <w:rFonts w:ascii="Aller" w:hAnsi="Aller" w:cstheme="majorBidi"/>
-                <w:szCs w:val="20"/>
-              </w:rPr>
-              <w:t>a</w:t>
-            </w:r>
-            <w:r>
-              <w:rPr>
-                <w:rFonts w:ascii="Aller" w:hAnsi="Aller" w:cstheme="majorBidi"/>
-                <w:szCs w:val="20"/>
-              </w:rPr>
-              <w:t xml:space="preserve">led Almustafa and </w:t>
-            </w:r>
-            <w:r>
-              <w:rPr>
-                <w:rFonts w:ascii="Aller" w:hAnsi="Aller" w:cstheme="majorBidi"/>
-                <w:b/>
-                <w:bCs/>
-                <w:szCs w:val="20"/>
-              </w:rPr>
-              <w:t>Mamdouh Alenezi</w:t>
-            </w:r>
-            <w:r>
-              <w:rPr>
-                <w:rFonts w:ascii="Aller" w:hAnsi="Aller" w:cstheme="majorBidi"/>
-                <w:szCs w:val="20"/>
-              </w:rPr>
-              <w:t>: “Cost Analysis of SDN/NFV Architecture over 4G Infrastructure.” The 8th International Conference on Emerging Ubiquitous Systems and Pervasive Networks (EUSPN-2017), Lund, Sweden.</w:t>
-            </w:r>
-          </w:p>
-        </w:tc>
-      </w:tr>
-      <w:tr>
-        <w:trPr>
-          <w:trHeight w:val="548"/>
-        </w:trPr>
-        <w:tc>
-          <w:tcPr>
-            <w:tcW w:w="987" w:type="dxa"/>
-            <w:shd w:val="clear" w:color="auto" w:fill="DBE5F1" w:themeFill="accent1" w:themeFillTint="33"/>
-            <w:vAlign w:val="center"/>
-          </w:tcPr>
-          <w:p>
-            <w:pPr>
-              <w:tabs>
-                <w:tab w:val="left" w:pos="450"/>
-                <w:tab w:val="right" w:pos="8640"/>
-              </w:tabs>
-              <w:rPr>
-                <w:rFonts w:ascii="Aller" w:hAnsi="Aller" w:cstheme="majorBidi"/>
-                <w:szCs w:val="20"/>
-              </w:rPr>
-            </w:pPr>
-            <w:r>
-              <w:rPr>
-                <w:rFonts w:ascii="Aller" w:hAnsi="Aller" w:cstheme="majorBidi"/>
-                <w:szCs w:val="20"/>
-              </w:rPr>
-              <w:t>IEEE</w:t>
-            </w:r>
-          </w:p>
-        </w:tc>
-        <w:tc>
-          <w:tcPr>
-            <w:tcW w:w="9165" w:type="dxa"/>
-            <w:vAlign w:val="center"/>
-          </w:tcPr>
-          <w:p>
-            <w:pPr>
-              <w:tabs>
-                <w:tab w:val="left" w:pos="450"/>
-                <w:tab w:val="right" w:pos="8640"/>
-              </w:tabs>
-              <w:jc w:val="both"/>
-              <w:rPr>
-                <w:rFonts w:ascii="Aller" w:hAnsi="Aller" w:cstheme="majorBidi"/>
-                <w:b/>
-                <w:bCs/>
-                <w:szCs w:val="20"/>
-              </w:rPr>
-            </w:pPr>
-            <w:r>
-              <w:rPr>
-                <w:rFonts w:ascii="Aller" w:hAnsi="Aller" w:cstheme="majorBidi"/>
-                <w:b/>
-                <w:bCs/>
-                <w:szCs w:val="20"/>
-              </w:rPr>
-              <w:t>Mamdouh Alenezi</w:t>
-            </w:r>
-            <w:r>
-              <w:rPr>
-                <w:rFonts w:ascii="Aller" w:hAnsi="Aller" w:cstheme="majorBidi"/>
-                <w:szCs w:val="20"/>
-              </w:rPr>
-              <w:t>, Mohammed Akour</w:t>
-            </w:r>
-            <w:r>
-              <w:rPr>
-                <w:rFonts w:ascii="Aller" w:hAnsi="Aller" w:cstheme="majorBidi"/>
-                <w:szCs w:val="20"/>
-              </w:rPr>
-              <w:t>,</w:t>
-            </w:r>
-            <w:r>
-              <w:rPr>
-                <w:rFonts w:ascii="Aller" w:hAnsi="Aller" w:cstheme="majorBidi"/>
-                <w:szCs w:val="20"/>
-              </w:rPr>
-              <w:t xml:space="preserve"> Alaa Hussien, and Mohammad Z. Al-Saad: “Test Suite Effectiveness: An Indicator for Open Source Software Quality.” The 2nd International Conference on Open Source Software Computing (OSSCOM 2016), Beirut, Lebanon</w:t>
-            </w:r>
-          </w:p>
-        </w:tc>
-      </w:tr>
-      <w:tr>
-        <w:trPr>
-          <w:trHeight w:val="548"/>
-        </w:trPr>
-        <w:tc>
-          <w:tcPr>
-            <w:tcW w:w="987" w:type="dxa"/>
-            <w:shd w:val="clear" w:color="auto" w:fill="DBE5F1" w:themeFill="accent1" w:themeFillTint="33"/>
-            <w:vAlign w:val="center"/>
-          </w:tcPr>
-          <w:p>
-            <w:pPr>
-              <w:tabs>
-                <w:tab w:val="left" w:pos="450"/>
-                <w:tab w:val="right" w:pos="8640"/>
-              </w:tabs>
-              <w:rPr>
-                <w:rFonts w:ascii="Aller" w:hAnsi="Aller" w:cstheme="majorBidi"/>
-                <w:szCs w:val="20"/>
-              </w:rPr>
-            </w:pPr>
-            <w:r>
-              <w:rPr>
-                <w:rFonts w:ascii="Aller" w:hAnsi="Aller" w:cstheme="majorBidi"/>
-                <w:szCs w:val="20"/>
-              </w:rPr>
-              <w:t>IEEE</w:t>
-            </w:r>
-          </w:p>
-        </w:tc>
-        <w:tc>
-          <w:tcPr>
-            <w:tcW w:w="9165" w:type="dxa"/>
-            <w:vAlign w:val="center"/>
-          </w:tcPr>
-          <w:p>
-            <w:pPr>
-              <w:tabs>
-                <w:tab w:val="left" w:pos="450"/>
-                <w:tab w:val="right" w:pos="8640"/>
-              </w:tabs>
-              <w:jc w:val="both"/>
-              <w:rPr>
-                <w:rFonts w:ascii="Aller" w:hAnsi="Aller" w:cstheme="majorBidi"/>
-                <w:szCs w:val="20"/>
-              </w:rPr>
-            </w:pPr>
-            <w:r>
-              <w:rPr>
-                <w:rFonts w:ascii="Aller" w:hAnsi="Aller" w:cstheme="majorBidi"/>
-                <w:b/>
-                <w:bCs/>
-                <w:szCs w:val="20"/>
-              </w:rPr>
-              <w:t>Mamdouh Alenezi</w:t>
-            </w:r>
-            <w:r>
-              <w:rPr>
-                <w:rFonts w:ascii="Aller" w:hAnsi="Aller" w:cstheme="majorBidi"/>
-                <w:szCs w:val="20"/>
-              </w:rPr>
-              <w:t xml:space="preserve"> and </w:t>
-            </w:r>
-            <w:r>
-              <w:rPr>
-                <w:rFonts w:ascii="Aller" w:hAnsi="Aller" w:cstheme="majorBidi"/>
-                <w:szCs w:val="20"/>
-              </w:rPr>
-              <w:t>Yasir Javed</w:t>
-            </w:r>
-            <w:r>
-              <w:rPr>
-                <w:rFonts w:ascii="Aller" w:hAnsi="Aller" w:cstheme="majorBidi"/>
-                <w:szCs w:val="20"/>
-              </w:rPr>
-              <w:t>: “</w:t>
-            </w:r>
-            <w:r>
-              <w:rPr>
-                <w:rFonts w:ascii="Aller" w:hAnsi="Aller" w:cstheme="majorBidi"/>
-                <w:szCs w:val="20"/>
-              </w:rPr>
-              <w:t>Open Source Web Application Security: A Static Analysis Approach</w:t>
-            </w:r>
-            <w:r>
-              <w:rPr>
-                <w:rFonts w:ascii="Aller" w:hAnsi="Aller" w:cstheme="majorBidi"/>
-                <w:szCs w:val="20"/>
-              </w:rPr>
-              <w:t>.” International Conference on Engineering &amp; MIS 201</w:t>
-            </w:r>
-            <w:r>
-              <w:rPr>
-                <w:rFonts w:ascii="Aller" w:hAnsi="Aller" w:cstheme="majorBidi"/>
-                <w:szCs w:val="20"/>
-              </w:rPr>
-              <w:t>6</w:t>
-            </w:r>
-            <w:r>
-              <w:rPr>
-                <w:rFonts w:ascii="Aller" w:hAnsi="Aller" w:cstheme="majorBidi"/>
-                <w:szCs w:val="20"/>
-              </w:rPr>
-              <w:t xml:space="preserve"> (ICEMIS’1</w:t>
-            </w:r>
-            <w:r>
-              <w:rPr>
-                <w:rFonts w:ascii="Aller" w:hAnsi="Aller" w:cstheme="majorBidi"/>
-                <w:szCs w:val="20"/>
-              </w:rPr>
-              <w:t>6</w:t>
-            </w:r>
-            <w:r>
-              <w:rPr>
-                <w:rFonts w:ascii="Aller" w:hAnsi="Aller" w:cstheme="majorBidi"/>
-                <w:szCs w:val="20"/>
-              </w:rPr>
-              <w:t xml:space="preserve">), </w:t>
-            </w:r>
-            <w:r>
-              <w:rPr>
-                <w:rFonts w:ascii="Aller" w:hAnsi="Aller" w:cstheme="majorBidi"/>
-                <w:szCs w:val="20"/>
-              </w:rPr>
-              <w:t>Agadir, Morocco</w:t>
-            </w:r>
-            <w:r>
-              <w:rPr>
-                <w:rFonts w:ascii="Aller" w:hAnsi="Aller" w:cstheme="majorBidi"/>
-                <w:szCs w:val="20"/>
-              </w:rPr>
-              <w:t>.</w:t>
-            </w:r>
-          </w:p>
-        </w:tc>
-      </w:tr>
-      <w:tr>
-        <w:trPr>
-          <w:trHeight w:val="548"/>
-        </w:trPr>
-        <w:tc>
-          <w:tcPr>
-            <w:tcW w:w="987" w:type="dxa"/>
-            <w:shd w:val="clear" w:color="auto" w:fill="DBE5F1" w:themeFill="accent1" w:themeFillTint="33"/>
-            <w:vAlign w:val="center"/>
-          </w:tcPr>
-          <w:p>
-            <w:pPr>
-              <w:tabs>
-                <w:tab w:val="left" w:pos="450"/>
-                <w:tab w:val="right" w:pos="8640"/>
-              </w:tabs>
-              <w:rPr>
-                <w:rFonts w:ascii="Aller" w:hAnsi="Aller" w:cstheme="majorBidi"/>
-                <w:szCs w:val="20"/>
-              </w:rPr>
-            </w:pPr>
-            <w:r>
-              <w:rPr>
-                <w:rFonts w:ascii="Aller" w:hAnsi="Aller" w:cstheme="majorBidi"/>
-                <w:szCs w:val="20"/>
-              </w:rPr>
-              <w:t>Elsevier</w:t>
-            </w:r>
-          </w:p>
-        </w:tc>
-        <w:tc>
-          <w:tcPr>
-            <w:tcW w:w="9165" w:type="dxa"/>
-            <w:vAlign w:val="center"/>
-          </w:tcPr>
-          <w:p>
-            <w:pPr>
-              <w:tabs>
-                <w:tab w:val="left" w:pos="450"/>
-                <w:tab w:val="right" w:pos="8640"/>
-              </w:tabs>
-              <w:jc w:val="both"/>
-              <w:rPr>
-                <w:rFonts w:ascii="Aller" w:hAnsi="Aller" w:cstheme="majorBidi"/>
-                <w:szCs w:val="20"/>
-              </w:rPr>
-            </w:pPr>
-            <w:r>
-              <w:rPr>
-                <w:rFonts w:ascii="Aller" w:hAnsi="Aller" w:cstheme="majorBidi"/>
-                <w:szCs w:val="20"/>
-              </w:rPr>
-              <w:t>Yasir Javed</w:t>
-            </w:r>
-            <w:r>
-              <w:rPr>
-                <w:rFonts w:ascii="Aller" w:hAnsi="Aller" w:cstheme="majorBidi"/>
-                <w:szCs w:val="20"/>
-              </w:rPr>
-              <w:t xml:space="preserve"> and </w:t>
-            </w:r>
-            <w:r>
-              <w:rPr>
-                <w:rFonts w:ascii="Aller" w:hAnsi="Aller" w:cstheme="majorBidi"/>
-                <w:b/>
-                <w:bCs/>
-                <w:szCs w:val="20"/>
-              </w:rPr>
-              <w:t>Mamdouh Alenezi</w:t>
-            </w:r>
-            <w:r>
-              <w:rPr>
-                <w:rFonts w:ascii="Aller" w:hAnsi="Aller" w:cstheme="majorBidi"/>
-                <w:szCs w:val="20"/>
-              </w:rPr>
-              <w:t>: “</w:t>
-            </w:r>
-            <w:r>
-              <w:rPr>
-                <w:rFonts w:ascii="Aller" w:hAnsi="Aller" w:cstheme="majorBidi"/>
-                <w:szCs w:val="20"/>
-              </w:rPr>
-              <w:t>Defectiveness Evolution in Open Source Software Systems</w:t>
-            </w:r>
-            <w:r>
-              <w:rPr>
-                <w:rFonts w:ascii="Aller" w:hAnsi="Aller" w:cstheme="majorBidi"/>
-                <w:szCs w:val="20"/>
-              </w:rPr>
-              <w:t xml:space="preserve">.” </w:t>
-            </w:r>
-            <w:r>
-              <w:rPr>
-                <w:rFonts w:ascii="Aller" w:hAnsi="Aller" w:cstheme="majorBidi"/>
-                <w:szCs w:val="20"/>
-              </w:rPr>
-              <w:t>4th Symposium on Data Mining Applications</w:t>
-            </w:r>
-            <w:r>
-              <w:rPr>
-                <w:rFonts w:ascii="Aller" w:hAnsi="Aller" w:cstheme="majorBidi"/>
-                <w:szCs w:val="20"/>
-              </w:rPr>
-              <w:t xml:space="preserve"> (</w:t>
-            </w:r>
-            <w:r>
-              <w:rPr>
-                <w:rFonts w:ascii="Aller" w:hAnsi="Aller" w:cstheme="majorBidi"/>
-                <w:szCs w:val="20"/>
-              </w:rPr>
-              <w:t>SDMA</w:t>
-            </w:r>
-            <w:r>
-              <w:rPr>
-                <w:rFonts w:ascii="Aller" w:hAnsi="Aller" w:cstheme="majorBidi"/>
-                <w:szCs w:val="20"/>
-              </w:rPr>
-              <w:t xml:space="preserve"> 201</w:t>
-            </w:r>
-            <w:r>
-              <w:rPr>
-                <w:rFonts w:ascii="Aller" w:hAnsi="Aller" w:cstheme="majorBidi"/>
-                <w:szCs w:val="20"/>
-              </w:rPr>
-              <w:t>6</w:t>
-            </w:r>
-            <w:r>
-              <w:rPr>
-                <w:rFonts w:ascii="Aller" w:hAnsi="Aller" w:cstheme="majorBidi"/>
-                <w:szCs w:val="20"/>
-              </w:rPr>
-              <w:t xml:space="preserve">), </w:t>
-            </w:r>
-            <w:r>
-              <w:rPr>
-                <w:rFonts w:ascii="Aller" w:hAnsi="Aller" w:cstheme="majorBidi"/>
-                <w:szCs w:val="20"/>
-              </w:rPr>
-              <w:t>Riyadh</w:t>
-            </w:r>
-            <w:r>
-              <w:rPr>
-                <w:rFonts w:ascii="Aller" w:hAnsi="Aller" w:cstheme="majorBidi"/>
-                <w:szCs w:val="20"/>
-              </w:rPr>
-              <w:t>, S</w:t>
-            </w:r>
-            <w:r>
-              <w:rPr>
-                <w:rFonts w:ascii="Aller" w:hAnsi="Aller" w:cstheme="majorBidi"/>
-                <w:szCs w:val="20"/>
-              </w:rPr>
-              <w:t>audi Arabia</w:t>
-            </w:r>
-            <w:r>
-              <w:rPr>
-                <w:rFonts w:ascii="Aller" w:hAnsi="Aller" w:cstheme="majorBidi"/>
-                <w:szCs w:val="20"/>
-              </w:rPr>
-              <w:t>.</w:t>
-            </w:r>
-          </w:p>
-        </w:tc>
-      </w:tr>
-      <w:tr>
-        <w:trPr>
-          <w:trHeight w:val="548"/>
-        </w:trPr>
-        <w:tc>
-          <w:tcPr>
-            <w:tcW w:w="987" w:type="dxa"/>
-            <w:shd w:val="clear" w:color="auto" w:fill="DBE5F1" w:themeFill="accent1" w:themeFillTint="33"/>
-            <w:vAlign w:val="center"/>
-          </w:tcPr>
-          <w:p>
-            <w:pPr>
-              <w:tabs>
-                <w:tab w:val="left" w:pos="450"/>
-                <w:tab w:val="right" w:pos="8640"/>
-              </w:tabs>
-              <w:rPr>
-                <w:rFonts w:ascii="Aller" w:hAnsi="Aller" w:cstheme="majorBidi"/>
-                <w:szCs w:val="20"/>
-              </w:rPr>
-            </w:pPr>
-            <w:r>
-              <w:rPr>
-                <w:rFonts w:ascii="Aller" w:hAnsi="Aller" w:cstheme="majorBidi"/>
-                <w:szCs w:val="20"/>
-              </w:rPr>
-              <w:t>IEEE</w:t>
-            </w:r>
-            <w:bookmarkStart w:id="0" w:name="_GoBack"/>
-            <w:bookmarkEnd w:id="0"/>
-          </w:p>
-        </w:tc>
-        <w:tc>
-          <w:tcPr>
-            <w:tcW w:w="9165" w:type="dxa"/>
-            <w:vAlign w:val="center"/>
-          </w:tcPr>
-          <w:p>
-            <w:pPr>
-              <w:tabs>
-                <w:tab w:val="left" w:pos="450"/>
-                <w:tab w:val="right" w:pos="8640"/>
-              </w:tabs>
-              <w:jc w:val="both"/>
-              <w:rPr>
-                <w:rFonts w:ascii="Aller" w:hAnsi="Aller" w:cstheme="majorBidi"/>
-                <w:szCs w:val="20"/>
-              </w:rPr>
-            </w:pPr>
-            <w:r>
-              <w:rPr>
-                <w:rFonts w:ascii="Aller" w:hAnsi="Aller" w:cstheme="majorBidi"/>
-                <w:szCs w:val="20"/>
-              </w:rPr>
-              <w:t xml:space="preserve">Khaled Almustafa and </w:t>
-            </w:r>
-            <w:r>
-              <w:rPr>
-                <w:rFonts w:ascii="Aller" w:hAnsi="Aller" w:cstheme="majorBidi"/>
-                <w:b/>
-                <w:bCs/>
-                <w:szCs w:val="20"/>
-              </w:rPr>
-              <w:t>Mamdouh Alenezi</w:t>
-            </w:r>
-            <w:r>
-              <w:rPr>
-                <w:rFonts w:ascii="Aller" w:hAnsi="Aller" w:cstheme="majorBidi"/>
-                <w:szCs w:val="20"/>
-              </w:rPr>
-              <w:t>: “Dynamic Evolution of Source Code Topics.” The Tenth International Conference on Software Engineering Advances (ICSEA 2015), Barcelona, Spain.</w:t>
-            </w:r>
-          </w:p>
-        </w:tc>
-      </w:tr>
-      <w:tr>
-        <w:trPr>
-          <w:trHeight w:val="350"/>
-        </w:trPr>
-        <w:tc>
-          <w:tcPr>
-            <w:tcW w:w="987" w:type="dxa"/>
-            <w:shd w:val="clear" w:color="auto" w:fill="DBE5F1" w:themeFill="accent1" w:themeFillTint="33"/>
-            <w:vAlign w:val="center"/>
-          </w:tcPr>
-          <w:p>
-            <w:pPr>
-              <w:tabs>
-                <w:tab w:val="left" w:pos="450"/>
-                <w:tab w:val="right" w:pos="8640"/>
-              </w:tabs>
-              <w:rPr>
-                <w:rFonts w:ascii="Aller" w:hAnsi="Aller" w:cstheme="majorBidi"/>
-                <w:szCs w:val="20"/>
-              </w:rPr>
-            </w:pPr>
-            <w:r>
-              <w:rPr>
-                <w:rFonts w:ascii="Aller" w:hAnsi="Aller" w:cstheme="majorBidi"/>
-                <w:szCs w:val="20"/>
-              </w:rPr>
-              <w:t>ACM</w:t>
-            </w:r>
-          </w:p>
-        </w:tc>
-        <w:tc>
-          <w:tcPr>
-            <w:tcW w:w="9165" w:type="dxa"/>
-            <w:vAlign w:val="center"/>
-          </w:tcPr>
-          <w:p>
-            <w:pPr>
-              <w:tabs>
-                <w:tab w:val="left" w:pos="450"/>
-                <w:tab w:val="right" w:pos="8640"/>
-              </w:tabs>
-              <w:jc w:val="both"/>
-              <w:rPr>
-                <w:rFonts w:ascii="Aller" w:hAnsi="Aller" w:cstheme="majorBidi"/>
-                <w:szCs w:val="20"/>
-              </w:rPr>
-            </w:pPr>
-            <w:r>
-              <w:rPr>
-                <w:rFonts w:ascii="Aller" w:hAnsi="Aller" w:cstheme="majorBidi"/>
-                <w:szCs w:val="20"/>
-              </w:rPr>
-              <w:t xml:space="preserve">Ibrahim Abunadi and </w:t>
-            </w:r>
-            <w:r>
-              <w:rPr>
-                <w:rFonts w:ascii="Aller" w:hAnsi="Aller" w:cstheme="majorBidi"/>
-                <w:b/>
-                <w:bCs/>
-                <w:szCs w:val="20"/>
-              </w:rPr>
-              <w:t>Mamdouh Alenezi</w:t>
-            </w:r>
-            <w:r>
-              <w:rPr>
-                <w:rFonts w:ascii="Aller" w:hAnsi="Aller" w:cstheme="majorBidi"/>
-                <w:szCs w:val="20"/>
-              </w:rPr>
-              <w:t>: “Towards Cross Project Vulnerability</w:t>
-            </w:r>
-          </w:p>
-          <w:p>
-            <w:pPr>
-              <w:tabs>
-                <w:tab w:val="left" w:pos="450"/>
-                <w:tab w:val="right" w:pos="8640"/>
-              </w:tabs>
-              <w:jc w:val="both"/>
-              <w:rPr>
-                <w:rFonts w:ascii="Aller" w:hAnsi="Aller" w:cstheme="majorBidi"/>
-                <w:szCs w:val="20"/>
-              </w:rPr>
-            </w:pPr>
-            <w:r>
-              <w:rPr>
-                <w:rFonts w:ascii="Aller" w:hAnsi="Aller" w:cstheme="majorBidi"/>
-                <w:szCs w:val="20"/>
-              </w:rPr>
-              <w:t>Prediction in Open Source Web Applications.” International Conference on Engineering &amp; MIS 2015 (ICEMIS’15), Istanbul, Turkey.</w:t>
-            </w:r>
-          </w:p>
-        </w:tc>
-      </w:tr>
-      <w:tr>
-        <w:trPr>
-          <w:trHeight w:val="350"/>
-        </w:trPr>
-        <w:tc>
-          <w:tcPr>
-            <w:tcW w:w="987" w:type="dxa"/>
-            <w:shd w:val="clear" w:color="auto" w:fill="DBE5F1" w:themeFill="accent1" w:themeFillTint="33"/>
-            <w:vAlign w:val="center"/>
-          </w:tcPr>
-          <w:p>
-            <w:pPr>
-              <w:tabs>
-                <w:tab w:val="left" w:pos="450"/>
-                <w:tab w:val="right" w:pos="8640"/>
-              </w:tabs>
-              <w:rPr>
-                <w:rFonts w:ascii="Aller" w:hAnsi="Aller" w:cstheme="majorBidi"/>
-                <w:szCs w:val="20"/>
-              </w:rPr>
-            </w:pPr>
-            <w:r>
-              <w:rPr>
-                <w:rFonts w:ascii="Aller" w:hAnsi="Aller" w:cstheme="majorBidi"/>
-                <w:szCs w:val="20"/>
-              </w:rPr>
-              <w:t>ACM</w:t>
-            </w:r>
-          </w:p>
-        </w:tc>
-        <w:tc>
-          <w:tcPr>
-            <w:tcW w:w="9165" w:type="dxa"/>
-            <w:vAlign w:val="center"/>
-          </w:tcPr>
-          <w:p>
-            <w:pPr>
-              <w:tabs>
-                <w:tab w:val="left" w:pos="450"/>
-                <w:tab w:val="right" w:pos="8640"/>
-              </w:tabs>
-              <w:jc w:val="both"/>
-              <w:rPr>
-                <w:rFonts w:ascii="Aller" w:hAnsi="Aller" w:cstheme="majorBidi"/>
-                <w:szCs w:val="20"/>
-              </w:rPr>
-            </w:pPr>
-            <w:r>
-              <w:rPr>
-                <w:rFonts w:ascii="Aller" w:hAnsi="Aller" w:cstheme="majorBidi"/>
-                <w:b/>
-                <w:bCs/>
-                <w:szCs w:val="20"/>
-              </w:rPr>
-              <w:t>Mamdouh Alenezi</w:t>
-            </w:r>
-            <w:r>
-              <w:rPr>
-                <w:rFonts w:ascii="Aller" w:hAnsi="Aller" w:cstheme="majorBidi"/>
-                <w:szCs w:val="20"/>
-              </w:rPr>
-              <w:t xml:space="preserve"> and Mohammad Zarour: “Modularity Measurement and Evolution in Object-Oriented Open-Source Projects.” International Conference on Engineering &amp; MIS 2015 (ICEMIS’15), Istanbul, Turkey.</w:t>
-            </w:r>
-          </w:p>
-        </w:tc>
-      </w:tr>
-      <w:tr>
-        <w:trPr>
-          <w:trHeight w:val="350"/>
-        </w:trPr>
-        <w:tc>
-          <w:tcPr>
-            <w:tcW w:w="987" w:type="dxa"/>
-            <w:shd w:val="clear" w:color="auto" w:fill="DBE5F1" w:themeFill="accent1" w:themeFillTint="33"/>
-            <w:vAlign w:val="center"/>
-          </w:tcPr>
-          <w:p>
-            <w:pPr>
-              <w:tabs>
-                <w:tab w:val="left" w:pos="450"/>
-                <w:tab w:val="right" w:pos="8640"/>
-              </w:tabs>
-              <w:rPr>
-                <w:rFonts w:ascii="Aller" w:hAnsi="Aller" w:cstheme="majorBidi"/>
-                <w:szCs w:val="20"/>
-              </w:rPr>
-            </w:pPr>
-            <w:r>
-              <w:rPr>
-                <w:rFonts w:ascii="Aller" w:hAnsi="Aller" w:cstheme="majorBidi"/>
-                <w:szCs w:val="20"/>
-              </w:rPr>
-              <w:t>ACM</w:t>
-            </w:r>
-          </w:p>
-        </w:tc>
-        <w:tc>
-          <w:tcPr>
-            <w:tcW w:w="9165" w:type="dxa"/>
-            <w:vAlign w:val="center"/>
-          </w:tcPr>
-          <w:p>
-            <w:pPr>
-              <w:tabs>
-                <w:tab w:val="left" w:pos="450"/>
-                <w:tab w:val="right" w:pos="8640"/>
-              </w:tabs>
-              <w:jc w:val="both"/>
-              <w:rPr>
-                <w:rFonts w:ascii="Aller" w:hAnsi="Aller" w:cstheme="majorBidi"/>
-                <w:szCs w:val="20"/>
-              </w:rPr>
-            </w:pPr>
-            <w:r>
-              <w:rPr>
-                <w:rFonts w:ascii="Aller" w:hAnsi="Aller" w:cstheme="majorBidi"/>
-                <w:b/>
-                <w:bCs/>
-                <w:szCs w:val="20"/>
-              </w:rPr>
-              <w:t>Mamdouh Alenezi</w:t>
-            </w:r>
-            <w:r>
-              <w:rPr>
-                <w:rFonts w:ascii="Aller" w:hAnsi="Aller" w:cstheme="majorBidi"/>
-                <w:szCs w:val="20"/>
-              </w:rPr>
-              <w:t xml:space="preserve"> and Fakhry Khellah: “Architectural Stability Evolution in Open-Source Systems.” International Conference on Engineering &amp; MIS 2015 (ICEMIS’15), Istanbul, Turkey.</w:t>
-            </w:r>
-          </w:p>
-        </w:tc>
-      </w:tr>
-      <w:tr>
-        <w:trPr>
-          <w:trHeight w:val="530"/>
-        </w:trPr>
-        <w:tc>
-          <w:tcPr>
-            <w:tcW w:w="987" w:type="dxa"/>
-            <w:shd w:val="clear" w:color="auto" w:fill="DBE5F1" w:themeFill="accent1" w:themeFillTint="33"/>
-            <w:vAlign w:val="center"/>
-          </w:tcPr>
-          <w:p>
-            <w:pPr>
-              <w:tabs>
-                <w:tab w:val="left" w:pos="450"/>
-                <w:tab w:val="right" w:pos="8640"/>
-              </w:tabs>
-              <w:rPr>
-                <w:rFonts w:ascii="Aller" w:hAnsi="Aller" w:cstheme="majorBidi"/>
-                <w:szCs w:val="20"/>
-              </w:rPr>
-            </w:pPr>
-            <w:r>
-              <w:rPr>
-                <w:rFonts w:ascii="Aller" w:hAnsi="Aller" w:cstheme="majorBidi"/>
-                <w:szCs w:val="20"/>
-              </w:rPr>
-              <w:t>IEEE</w:t>
-            </w:r>
-          </w:p>
-        </w:tc>
-        <w:tc>
-          <w:tcPr>
-            <w:tcW w:w="9165" w:type="dxa"/>
-            <w:vAlign w:val="center"/>
-          </w:tcPr>
-          <w:p>
-            <w:pPr>
-              <w:tabs>
-                <w:tab w:val="left" w:pos="450"/>
-                <w:tab w:val="right" w:pos="8640"/>
-              </w:tabs>
-              <w:jc w:val="both"/>
-              <w:rPr>
-                <w:rFonts w:ascii="Aller" w:hAnsi="Aller" w:cstheme="majorBidi"/>
-                <w:szCs w:val="20"/>
-              </w:rPr>
-            </w:pPr>
-            <w:r>
-              <w:rPr>
-                <w:rFonts w:ascii="Aller" w:hAnsi="Aller" w:cstheme="majorBidi"/>
-                <w:b/>
-                <w:bCs/>
-                <w:szCs w:val="20"/>
-              </w:rPr>
-              <w:t>Mamdouh Alenezi</w:t>
-            </w:r>
-            <w:r>
-              <w:rPr>
-                <w:rFonts w:ascii="Aller" w:hAnsi="Aller" w:cstheme="majorBidi"/>
-                <w:szCs w:val="20"/>
-              </w:rPr>
-              <w:t xml:space="preserve">, Shadi </w:t>
-            </w:r>
-            <w:r>
-              <w:rPr>
-                <w:rFonts w:ascii="Aller" w:hAnsi="Aller" w:cstheme="majorBidi"/>
-                <w:noProof/>
-                <w:szCs w:val="20"/>
-              </w:rPr>
-              <w:t>Banitaan</w:t>
-            </w:r>
-            <w:r>
-              <w:rPr>
-                <w:rFonts w:ascii="Aller" w:hAnsi="Aller" w:cstheme="majorBidi"/>
-                <w:szCs w:val="20"/>
-              </w:rPr>
-              <w:t xml:space="preserve">, and Qasem Obeidat: “Fault-Proneness of Open Source Systems: An Empirical Analysis.” International Arab Conference on Information Technology (ACIT 2014), Nizwa, Oman.  </w:t>
-            </w:r>
-          </w:p>
-        </w:tc>
-      </w:tr>
-      <w:tr>
-        <w:trPr>
-          <w:trHeight w:val="350"/>
-        </w:trPr>
-        <w:tc>
-          <w:tcPr>
-            <w:tcW w:w="987" w:type="dxa"/>
-            <w:tcBorders>
-              <w:top w:val="single" w:sz="4" w:space="0" w:color="auto"/>
-              <w:left w:val="nil"/>
-              <w:bottom w:val="nil"/>
-              <w:right w:val="nil"/>
-            </w:tcBorders>
-            <w:shd w:val="clear" w:color="auto" w:fill="auto"/>
-            <w:vAlign w:val="center"/>
-          </w:tcPr>
-          <w:p>
-            <w:pPr>
-              <w:tabs>
-                <w:tab w:val="left" w:pos="450"/>
-                <w:tab w:val="right" w:pos="8640"/>
-              </w:tabs>
-              <w:rPr>
-                <w:rFonts w:ascii="Aller" w:hAnsi="Aller" w:cstheme="majorBidi"/>
-                <w:szCs w:val="20"/>
-              </w:rPr>
-            </w:pPr>
-          </w:p>
-          <w:p>
-            <w:pPr>
-              <w:tabs>
-                <w:tab w:val="left" w:pos="450"/>
-                <w:tab w:val="right" w:pos="8640"/>
-              </w:tabs>
-              <w:rPr>
-                <w:rFonts w:ascii="Aller" w:hAnsi="Aller" w:cstheme="majorBidi"/>
-                <w:szCs w:val="20"/>
-              </w:rPr>
-            </w:pPr>
-          </w:p>
-          <w:p>
-            <w:pPr>
-              <w:tabs>
-                <w:tab w:val="left" w:pos="450"/>
-                <w:tab w:val="right" w:pos="8640"/>
-              </w:tabs>
-              <w:rPr>
-                <w:rFonts w:ascii="Aller" w:hAnsi="Aller" w:cstheme="majorBidi"/>
-                <w:szCs w:val="20"/>
-              </w:rPr>
-            </w:pPr>
-          </w:p>
-          <w:p>
-            <w:pPr>
-              <w:tabs>
-                <w:tab w:val="left" w:pos="450"/>
-                <w:tab w:val="right" w:pos="8640"/>
-              </w:tabs>
-              <w:rPr>
-                <w:rFonts w:ascii="Aller" w:hAnsi="Aller" w:cstheme="majorBidi"/>
-                <w:szCs w:val="20"/>
-              </w:rPr>
-            </w:pPr>
-          </w:p>
-        </w:tc>
-        <w:tc>
-          <w:tcPr>
-            <w:tcW w:w="9165" w:type="dxa"/>
-            <w:tcBorders>
-              <w:top w:val="single" w:sz="4" w:space="0" w:color="auto"/>
-              <w:left w:val="nil"/>
-              <w:bottom w:val="nil"/>
-              <w:right w:val="nil"/>
-            </w:tcBorders>
-            <w:shd w:val="clear" w:color="auto" w:fill="auto"/>
-            <w:vAlign w:val="center"/>
-          </w:tcPr>
-          <w:p>
-            <w:pPr>
-              <w:tabs>
-                <w:tab w:val="left" w:pos="450"/>
-                <w:tab w:val="right" w:pos="8640"/>
-              </w:tabs>
-              <w:jc w:val="both"/>
-              <w:rPr>
-                <w:noProof/>
-              </w:rPr>
-            </w:pPr>
-          </w:p>
-          <w:p>
-            <w:pPr>
-              <w:tabs>
-                <w:tab w:val="left" w:pos="450"/>
-                <w:tab w:val="right" w:pos="8640"/>
-              </w:tabs>
-              <w:jc w:val="both"/>
-              <w:rPr>
-                <w:noProof/>
-              </w:rPr>
-            </w:pPr>
-          </w:p>
-          <w:p>
-            <w:pPr>
-              <w:tabs>
-                <w:tab w:val="left" w:pos="450"/>
-                <w:tab w:val="right" w:pos="8640"/>
-              </w:tabs>
-              <w:jc w:val="both"/>
-              <w:rPr>
-                <w:noProof/>
-              </w:rPr>
-            </w:pPr>
-          </w:p>
-          <w:p>
-            <w:pPr>
-              <w:tabs>
-                <w:tab w:val="left" w:pos="450"/>
-                <w:tab w:val="right" w:pos="8640"/>
-              </w:tabs>
-              <w:jc w:val="both"/>
-              <w:rPr>
-                <w:noProof/>
-              </w:rPr>
-            </w:pPr>
-          </w:p>
-          <w:p>
-            <w:pPr>
-              <w:tabs>
-                <w:tab w:val="left" w:pos="450"/>
-                <w:tab w:val="right" w:pos="8640"/>
-              </w:tabs>
-              <w:jc w:val="both"/>
-              <w:rPr>
-                <w:noProof/>
-              </w:rPr>
-            </w:pPr>
-          </w:p>
-          <w:p>
-            <w:pPr>
-              <w:tabs>
-                <w:tab w:val="left" w:pos="450"/>
-                <w:tab w:val="right" w:pos="8640"/>
-              </w:tabs>
-              <w:jc w:val="both"/>
-              <w:rPr>
-                <w:noProof/>
-              </w:rPr>
-            </w:pPr>
-          </w:p>
-          <w:p>
-            <w:pPr>
-              <w:tabs>
-                <w:tab w:val="left" w:pos="450"/>
-                <w:tab w:val="right" w:pos="8640"/>
-              </w:tabs>
-              <w:jc w:val="both"/>
-              <w:rPr>
-                <w:noProof/>
-              </w:rPr>
-            </w:pPr>
+                      </v:textbox>
+                      <w10:wrap anchory="page"/>
+                    </v:shape>
+                  </w:pict>
+                </mc:Fallback>
+              </mc:AlternateContent>
+            </w:r>
           </w:p>
           <w:p>
             <w:pPr>
@@ -9296,6 +9428,32 @@
     </w:p>
     <w:p>
       <w:pPr>
+        <w:pStyle w:val="ListParagraph"/>
+        <w:numPr>
+          <w:ilvl w:val="0"/>
+          <w:numId w:val="12"/>
+        </w:numPr>
+        <w:rPr>
+          <w:rFonts w:ascii="Aller Light" w:hAnsi="Aller Light" w:cstheme="majorBidi"/>
+          <w:bCs/>
+          <w:color w:val="000000" w:themeColor="text1"/>
+          <w:sz w:val="22"/>
+          <w:szCs w:val="22"/>
+        </w:rPr>
+      </w:pPr>
+      <w:r>
+        <w:rPr>
+          <w:rFonts w:ascii="Aller Light" w:hAnsi="Aller Light" w:cstheme="majorBidi"/>
+          <w:bCs/>
+          <w:color w:val="000000" w:themeColor="text1"/>
+          <w:sz w:val="22"/>
+          <w:szCs w:val="22"/>
+        </w:rPr>
+        <w:t>Education and Information Technologies</w:t>
+      </w:r>
+    </w:p>
+    <w:p>
+      <w:pPr>
         <w:rPr>
           <w:rFonts w:ascii="Aller Light" w:hAnsi="Aller Light" w:cstheme="majorBidi"/>
           <w:bCs/>
@@ -9448,7 +9606,18 @@
           <w:color w:val="000000" w:themeColor="text1"/>
           <w:szCs w:val="20"/>
         </w:rPr>
-        <w:t>Turki Alshammary - Software Architecture Understandability in Object-Oriented Systems</w:t>
+        <w:t>Turki Alshammary - Software A</w:t>
+      </w:r>
+      <w:bookmarkStart w:id="0" w:name="_GoBack"/>
+      <w:bookmarkEnd w:id="0"/>
+      <w:r>
+        <w:rPr>
+          <w:rFonts w:ascii="Aller Light" w:hAnsi="Aller Light" w:cstheme="majorBidi"/>
+          <w:bCs/>
+          <w:color w:val="000000" w:themeColor="text1"/>
+          <w:szCs w:val="20"/>
+        </w:rPr>
+        <w:t>rchitecture Understandability in Object-Oriented Systems</w:t>
       </w:r>
     </w:p>
     <w:p>
@@ -9523,7 +9692,7 @@
         <mc:AlternateContent>
           <mc:Choice Requires="wps">
             <w:drawing>
-              <wp:anchor distT="0" distB="0" distL="114300" distR="114300" simplePos="0" relativeHeight="251652608" behindDoc="0" locked="0" layoutInCell="1" allowOverlap="1" wp14:anchorId="6D216E3E" wp14:editId="368F3E1B">
+              <wp:anchor distT="0" distB="0" distL="114300" distR="114300" simplePos="0" relativeHeight="251653120" behindDoc="0" locked="0" layoutInCell="1" allowOverlap="1" wp14:anchorId="6D216E3E" wp14:editId="368F3E1B">
                 <wp:simplePos x="0" y="0"/>
                 <wp:positionH relativeFrom="column">
                   <wp:posOffset>6307455</wp:posOffset>
@@ -9605,7 +9774,7 @@
           </mc:Choice>
           <mc:Fallback>
             <w:pict>
-              <v:shape w14:anchorId="6D216E3E" id="Text Box 10" o:spid="_x0000_s1035" type="#_x0000_t202" style="position:absolute;left:0;text-align:left;margin-left:496.65pt;margin-top:751.25pt;width:31pt;height:20pt;z-index:251652608;visibility:visible;mso-wrap-style:square;mso-width-percent:0;mso-height-percent:0;mso-wrap-distance-left:9pt;mso-wrap-distance-top:0;mso-wrap-distance-right:9pt;mso-wrap-distance-bottom:0;mso-position-horizontal:absolute;mso-position-horizontal-relative:text;mso-position-vertical:absolute;mso-position-vertical-relative:page;mso-width-percent:0;mso-height-percent:0;mso-width-relative:margin;mso-height-relative:margin;v-text-anchor:top" o:gfxdata="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" filled="f" stroked="f" strokeweight=".5pt">
+              <v:shape w14:anchorId="6D216E3E" id="Text Box 10" o:spid="_x0000_s1035" type="#_x0000_t202" style="position:absolute;left:0;text-align:left;margin-left:496.65pt;margin-top:751.25pt;width:31pt;height:20pt;z-index:251653120;visibility:visible;mso-wrap-style:square;mso-width-percent:0;mso-height-percent:0;mso-wrap-distance-left:9pt;mso-wrap-distance-top:0;mso-wrap-distance-right:9pt;mso-wrap-distance-bottom:0;mso-position-horizontal:absolute;mso-position-horizontal-relative:text;mso-position-vertical:absolute;mso-position-vertical-relative:page;mso-width-percent:0;mso-height-percent:0;mso-width-relative:margin;mso-height-relative:margin;v-text-anchor:top" o:gfxdata="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" filled="f" stroked="f" strokeweight=".5pt">
                 <v:textbox>
                   <w:txbxContent>
                     <w:p>
@@ -12269,7 +12438,7 @@
 </file>
 
 <file path=customXml/itemProps1.xml><?xml version="1.0" encoding="utf-8"?>
-<ds:datastoreItem xmlns:ds="http://schemas.openxmlformats.org/officeDocument/2006/customXml" ds:itemID="{1860DE2B-779A-4944-97B1-DCB4D785CA4C}">
+<ds:datastoreItem xmlns:ds="http://schemas.openxmlformats.org/officeDocument/2006/customXml" ds:itemID="{3CEB5FB5-B9D9-4433-B7FA-E22A1D9BBA56}">
   <ds:schemaRefs>
     <ds:schemaRef ds:uri="http://schemas.openxmlformats.org/officeDocument/2006/bibliography"/>
   </ds:schemaRefs>
